--- a/Documents/Papers/ACE2013/ACE_2013_Provenance_v1.docx
+++ b/Documents/Papers/ACE2013/ACE_2013_Provenance_v1.docx
@@ -267,17 +267,39 @@
         </w:rPr>
         <w:t xml:space="preserve"> provenance graph</w:t>
       </w:r>
+      <w:del w:id="2" w:author="Kohwalter" w:date="2013-05-19T16:14:00Z">
+        <w:r>
+          <w:rPr>
+            <w:rFonts w:eastAsia="Calibri"/>
+          </w:rPr>
+          <w:delText>,</w:delText>
+        </w:r>
+      </w:del>
       <w:r>
         <w:rPr>
           <w:rFonts w:eastAsia="Calibri"/>
         </w:rPr>
-        <w:t>, used</w:t>
-      </w:r>
+        <w:t xml:space="preserve"> </w:t>
+      </w:r>
+      <w:del w:id="3" w:author="Kohwalter" w:date="2013-05-19T16:14:00Z">
+        <w:r>
+          <w:rPr>
+            <w:rFonts w:eastAsia="Calibri"/>
+          </w:rPr>
+          <w:delText>used</w:delText>
+        </w:r>
+        <w:r>
+          <w:rPr>
+            <w:rFonts w:eastAsia="Calibri"/>
+          </w:rPr>
+          <w:delText xml:space="preserve"> </w:delText>
+        </w:r>
+      </w:del>
       <w:r>
         <w:rPr>
           <w:rFonts w:eastAsia="Calibri"/>
         </w:rPr>
-        <w:t xml:space="preserve"> for analysis. </w:t>
+        <w:t xml:space="preserve">for analysis. </w:t>
       </w:r>
       <w:r>
         <w:rPr>
@@ -289,19 +311,19 @@
         <w:rPr>
           <w:rFonts w:eastAsia="Calibri"/>
         </w:rPr>
-        <w:t>e a</w:t>
+        <w:t>e also i</w:t>
       </w:r>
       <w:r>
         <w:rPr>
           <w:rFonts w:eastAsia="Calibri"/>
         </w:rPr>
-        <w:t>l</w:t>
+        <w:t>n</w:t>
       </w:r>
       <w:r>
         <w:rPr>
           <w:rFonts w:eastAsia="Calibri"/>
         </w:rPr>
-        <w:t xml:space="preserve">so instantiated </w:t>
+        <w:t xml:space="preserve">stantiated </w:t>
       </w:r>
       <w:r>
         <w:rPr>
@@ -325,19 +347,19 @@
         <w:rPr>
           <w:rFonts w:eastAsia="Calibri"/>
         </w:rPr>
-        <w:t>in a Software E</w:t>
+        <w:t>in a Software Eng</w:t>
       </w:r>
       <w:r>
         <w:rPr>
           <w:rFonts w:eastAsia="Calibri"/>
         </w:rPr>
-        <w:t>n</w:t>
+        <w:t>i</w:t>
       </w:r>
       <w:r>
         <w:rPr>
           <w:rFonts w:eastAsia="Calibri"/>
         </w:rPr>
-        <w:t>gineering game, allowing player</w:t>
+        <w:t>neering game, allowing player</w:t>
       </w:r>
       <w:r>
         <w:rPr>
@@ -415,7 +437,7 @@
         </w:rPr>
         <w:t xml:space="preserve"> </w:t>
       </w:r>
-      <w:del w:id="2" w:author="Kohwalter" w:date="2013-05-17T14:19:00Z">
+      <w:del w:id="4" w:author="Kohwalter" w:date="2013-05-17T14:19:00Z">
         <w:r>
           <w:rPr>
             <w:rFonts w:eastAsia="Calibri"/>
@@ -424,7 +446,7 @@
         </w:r>
       </w:del>
       <w:proofErr w:type="gramStart"/>
-      <w:ins w:id="3" w:author="Kohwalter" w:date="2013-05-17T14:19:00Z">
+      <w:ins w:id="5" w:author="Kohwalter" w:date="2013-05-17T14:19:00Z">
         <w:r>
           <w:rPr>
             <w:rFonts w:eastAsia="Calibri"/>
@@ -438,7 +460,7 @@
         </w:rPr>
         <w:t xml:space="preserve">; </w:t>
       </w:r>
-      <w:ins w:id="4" w:author="Kohwalter" w:date="2013-05-17T14:19:00Z">
+      <w:ins w:id="6" w:author="Kohwalter" w:date="2013-05-17T14:19:00Z">
         <w:r>
           <w:rPr>
             <w:rFonts w:eastAsia="Calibri"/>
@@ -446,7 +468,7 @@
           <w:t>Game analysis;</w:t>
         </w:r>
       </w:ins>
-      <w:ins w:id="5" w:author="Kohwalter" w:date="2013-05-17T14:20:00Z">
+      <w:ins w:id="7" w:author="Kohwalter" w:date="2013-05-17T14:20:00Z">
         <w:r>
           <w:rPr>
             <w:rFonts w:eastAsia="Calibri"/>
@@ -460,7 +482,7 @@
         </w:rPr>
         <w:t xml:space="preserve">Provenance; </w:t>
       </w:r>
-      <w:del w:id="6" w:author="Kohwalter" w:date="2013-05-17T14:20:00Z">
+      <w:del w:id="8" w:author="Kohwalter" w:date="2013-05-17T14:20:00Z">
         <w:r>
           <w:rPr>
             <w:rFonts w:eastAsia="Calibri"/>
@@ -474,7 +496,7 @@
           <w:delText>ducation</w:delText>
         </w:r>
       </w:del>
-      <w:ins w:id="7" w:author="Kohwalter" w:date="2013-05-17T14:20:00Z">
+      <w:ins w:id="9" w:author="Kohwalter" w:date="2013-05-17T14:20:00Z">
         <w:r>
           <w:rPr>
             <w:rFonts w:eastAsia="Calibri"/>
@@ -494,21 +516,11 @@
       <w:pPr>
         <w:pStyle w:val="heading1"/>
       </w:pPr>
-      <w:commentRangeStart w:id="8"/>
       <w:r>
         <w:t>I</w:t>
       </w:r>
       <w:r>
         <w:t>ntroduction</w:t>
-      </w:r>
-      <w:commentRangeEnd w:id="8"/>
-      <w:r>
-        <w:rPr>
-          <w:rStyle w:val="CommentReference"/>
-          <w:b w:val="0"/>
-          <w:bCs w:val="0"/>
-        </w:rPr>
-        <w:commentReference w:id="8"/>
       </w:r>
     </w:p>
     <w:p>
@@ -577,8 +589,21 @@
       <w:r>
         <w:t xml:space="preserve"> game flow analysis </w:t>
       </w:r>
-      <w:r>
-        <w:t>might be</w:t>
+      <w:del w:id="10" w:author="Kohwalter" w:date="2013-05-19T17:10:00Z">
+        <w:r>
+          <w:delText xml:space="preserve">might </w:delText>
+        </w:r>
+      </w:del>
+      <w:ins w:id="11" w:author="Kohwalter" w:date="2013-05-19T17:10:00Z">
+        <w:r>
+          <w:t>may also</w:t>
+        </w:r>
+        <w:r>
+          <w:t xml:space="preserve"> </w:t>
+        </w:r>
+      </w:ins>
+      <w:r>
+        <w:t>be</w:t>
       </w:r>
       <w:r>
         <w:t xml:space="preserve"> fundamental for detecting symptoms of problems that occurred due to wrong decision-making or even bad </w:t>
@@ -709,7 +734,6 @@
       </w:r>
     </w:p>
     <w:p>
-      <w:commentRangeStart w:id="9"/>
       <w:r>
         <w:t xml:space="preserve">The goal of this paper is to improve the player’s understanding of the </w:t>
       </w:r>
@@ -767,7 +791,29 @@
         <w:t xml:space="preserve"> graph</w:t>
       </w:r>
       <w:r>
-        <w:t xml:space="preserve"> allows the player to identify critical actions that influenced the game outcome</w:t>
+        <w:t xml:space="preserve"> allows the </w:t>
+      </w:r>
+      <w:del w:id="12" w:author="Kohwalter" w:date="2013-05-19T16:15:00Z">
+        <w:r>
+          <w:delText xml:space="preserve">player </w:delText>
+        </w:r>
+      </w:del>
+      <w:ins w:id="13" w:author="Kohwalter" w:date="2013-05-19T16:15:00Z">
+        <w:r>
+          <w:t>user</w:t>
+        </w:r>
+        <w:r>
+          <w:t xml:space="preserve"> </w:t>
+        </w:r>
+      </w:ins>
+      <w:r>
+        <w:t>to identify crit</w:t>
+      </w:r>
+      <w:r>
+        <w:t>i</w:t>
+      </w:r>
+      <w:r>
+        <w:t>cal actions that influenced the game outcome</w:t>
       </w:r>
       <w:r>
         <w:t xml:space="preserve"> and helps</w:t>
@@ -804,17 +850,14 @@
       </w:r>
       <w:r>
         <w:t>tions.</w:t>
-      </w:r>
-      <w:commentRangeEnd w:id="9"/>
-      <w:r>
-        <w:rPr>
-          <w:rStyle w:val="CommentReference"/>
-        </w:rPr>
-        <w:commentReference w:id="9"/>
       </w:r>
     </w:p>
     <w:p>
-      <w:commentRangeStart w:id="10"/>
+      <w:pPr>
+        <w:rPr>
+          <w:del w:id="14" w:author="Kohwalter" w:date="2013-05-19T16:19:00Z"/>
+        </w:rPr>
+      </w:pPr>
       <w:r>
         <w:t xml:space="preserve">In </w:t>
       </w:r>
@@ -943,144 +986,161 @@
       </w:r>
       <w:r>
         <w:t xml:space="preserve">. </w:t>
-      </w:r>
-      <w:commentRangeEnd w:id="10"/>
-      <w:r>
-        <w:rPr>
-          <w:rStyle w:val="CommentReference"/>
-        </w:rPr>
-        <w:commentReference w:id="10"/>
       </w:r>
     </w:p>
     <w:p>
-      <w:r>
-        <w:t>In this work, t</w:t>
-      </w:r>
-      <w:r>
-        <w:t xml:space="preserve">he </w:t>
-      </w:r>
-      <w:r>
-        <w:rPr>
-          <w:i/>
-        </w:rPr>
-        <w:t>P</w:t>
-      </w:r>
-      <w:r>
-        <w:rPr>
-          <w:i/>
-        </w:rPr>
-        <w:t xml:space="preserve">rovenance in </w:t>
-      </w:r>
-      <w:r>
-        <w:rPr>
-          <w:i/>
-        </w:rPr>
-        <w:t>G</w:t>
-      </w:r>
-      <w:r>
-        <w:rPr>
-          <w:i/>
-        </w:rPr>
-        <w:t>ames</w:t>
-      </w:r>
-      <w:r>
-        <w:t xml:space="preserve"> </w:t>
-      </w:r>
-      <w:r>
-        <w:t xml:space="preserve">framework </w:t>
-      </w:r>
-      <w:r>
-        <w:t>is</w:t>
-      </w:r>
-      <w:r>
-        <w:t xml:space="preserve"> </w:t>
-      </w:r>
-      <w:r>
-        <w:t xml:space="preserve">instantiated in the SDM game </w:t>
-      </w:r>
-      <w:r>
-        <w:fldChar w:fldCharType="begin"/>
-      </w:r>
-      <w:r>
-        <w:instrText xml:space="preserve"> ADDIN ZOTERO_ITEM CSL_CITATION {"citationID":"TqPuJOzf","properties":{"formattedCitation":"[7]","plainCitation":"[7]"},"citationItems":[{"id":5,"uris":["http://zotero.org/users/1122386/items/62BKPQUE"],"uri":["http://zotero.org/users/1122386/items/62BKPQUE"],"itemData":{"id":5,"type":"paper-conference","title":"SDM – An Educational Game for Software Engineering","container-title":"2011 X Brazilian Symposium on Games and Digital Entertainment (SBGAMES)","publisher":"In: X SBGames","publisher-place":"Salvador","event":"2011 X Brazilian Symposium on Games and Digital Entertainment (SBGAMES)","event-place":"Salvador","author":[{"family":"Kohwalter","given":"Troy"},{"family":"Clua","given":"Esteban"},{"family":"Murta","given":"Leonardo"}],"issued":{"date-parts":[["2011",11]]}}}],"schema":"https://github.com/citation-style-language/schema/raw/master/csl-citation.json"} </w:instrText>
-      </w:r>
-      <w:r>
-        <w:fldChar w:fldCharType="separate"/>
-      </w:r>
-      <w:r>
-        <w:t>[7]</w:t>
-      </w:r>
-      <w:r>
-        <w:fldChar w:fldCharType="end"/>
-      </w:r>
-      <w:r>
-        <w:fldChar w:fldCharType="begin"/>
-      </w:r>
-      <w:r>
-        <w:instrText xml:space="preserve"> ADDIN ZOTERO_TEMP </w:instrText>
-      </w:r>
-      <w:r>
-        <w:fldChar w:fldCharType="end"/>
-      </w:r>
-      <w:r>
-        <w:t xml:space="preserve"> as a proof of concept</w:t>
-      </w:r>
-      <w:r>
-        <w:t xml:space="preserve">. </w:t>
-      </w:r>
-      <w:r>
-        <w:t>The SDM game focuses on introducing Software Enginee</w:t>
-      </w:r>
-      <w:r>
-        <w:t>r</w:t>
-      </w:r>
-      <w:r>
-        <w:t xml:space="preserve">ing concepts and skills to undergraduate students. The new </w:t>
-      </w:r>
-      <w:r>
-        <w:t xml:space="preserve">and improved </w:t>
-      </w:r>
-      <w:r>
-        <w:t>version of SDM</w:t>
-      </w:r>
-      <w:r>
-        <w:t xml:space="preserve"> presented in this paper </w:t>
-      </w:r>
-      <w:r>
-        <w:t xml:space="preserve">includes provenance </w:t>
-      </w:r>
-      <w:r>
-        <w:t>gathering and analysis</w:t>
-      </w:r>
-      <w:r>
-        <w:t xml:space="preserve">, </w:t>
-      </w:r>
-      <w:r>
-        <w:t>allowing</w:t>
-      </w:r>
-      <w:r>
-        <w:t xml:space="preserve"> students to </w:t>
-      </w:r>
-      <w:r>
-        <w:t>visualize</w:t>
-      </w:r>
-      <w:r>
-        <w:t xml:space="preserve"> their actions and identify steps that lead to suc</w:t>
-      </w:r>
-      <w:r>
-        <w:t>cessful or unsu</w:t>
-      </w:r>
-      <w:r>
-        <w:t>c</w:t>
-      </w:r>
-      <w:r>
-        <w:t>cessful outcomes</w:t>
-      </w:r>
-      <w:r>
-        <w:t xml:space="preserve">. </w:t>
-      </w:r>
-      <w:r>
-        <w:t xml:space="preserve">While the main application of provenance in this paper is over a serious game, we believe that the concepts discussed in this paper are applicable to other kinds of games and useful to support advanced analysis, such as </w:t>
+      <w:del w:id="15" w:author="Kohwalter" w:date="2013-05-19T16:19:00Z">
+        <w:r>
+          <w:delText>In this work, t</w:delText>
+        </w:r>
+        <w:r>
+          <w:delText xml:space="preserve">he </w:delText>
+        </w:r>
+        <w:r>
+          <w:rPr>
+            <w:i/>
+          </w:rPr>
+          <w:delText>P</w:delText>
+        </w:r>
+        <w:r>
+          <w:rPr>
+            <w:i/>
+          </w:rPr>
+          <w:delText xml:space="preserve">rovenance in </w:delText>
+        </w:r>
+        <w:r>
+          <w:rPr>
+            <w:i/>
+          </w:rPr>
+          <w:delText>G</w:delText>
+        </w:r>
+        <w:r>
+          <w:rPr>
+            <w:i/>
+          </w:rPr>
+          <w:delText>ames</w:delText>
+        </w:r>
+        <w:r>
+          <w:delText xml:space="preserve"> </w:delText>
+        </w:r>
+        <w:r>
+          <w:delText xml:space="preserve">framework </w:delText>
+        </w:r>
+        <w:r>
+          <w:delText>is</w:delText>
+        </w:r>
+        <w:r>
+          <w:delText xml:space="preserve"> </w:delText>
+        </w:r>
+        <w:r>
+          <w:delText xml:space="preserve">instantiated in the SDM game </w:delText>
+        </w:r>
+        <w:r>
+          <w:fldChar w:fldCharType="begin"/>
+        </w:r>
+        <w:r>
+          <w:delInstrText xml:space="preserve"> ADDIN ZOTERO_ITEM CSL_CITATION {"citationID":"TqPuJOzf","properties":{"formattedCitation":"[7]","plainCitation":"[7]"},"citationItems":[{"id":5,"uris":["http://zotero.org/users/1122386/items/62BKPQUE"],"uri":["http://zotero.org/users/1122386/items/62BKPQUE"],"itemData":{"id":5,"type":"paper-conference","title":"SDM – An Educational Game for Software Engineering","container-title":"2011 X Brazilian Symposium on Games and Digital Entertainment (SBGAMES)","publisher":"In: X SBGames","publisher-place":"Salvador","event":"2011 X Brazilian Symposium on Games and Digital Entertainment (SBGAMES)","event-place":"Salvador","author":[{"family":"Kohwalter","given":"Troy"},{"family":"Clua","given":"Esteban"},{"family":"Murta","given":"Leonardo"}],"issued":{"date-parts":[["2011",11]]}}}],"schema":"https://github.com/citation-style-language/schema/raw/master/csl-citation.json"} </w:delInstrText>
+        </w:r>
+        <w:r>
+          <w:fldChar w:fldCharType="separate"/>
+        </w:r>
+        <w:r>
+          <w:delText>[7]</w:delText>
+        </w:r>
+        <w:r>
+          <w:fldChar w:fldCharType="end"/>
+        </w:r>
+        <w:r>
+          <w:fldChar w:fldCharType="begin"/>
+        </w:r>
+        <w:r>
+          <w:delInstrText xml:space="preserve"> ADDIN ZOTERO_TEMP </w:delInstrText>
+        </w:r>
+        <w:r>
+          <w:fldChar w:fldCharType="end"/>
+        </w:r>
+        <w:r>
+          <w:delText xml:space="preserve"> as a proof of concept</w:delText>
+        </w:r>
+        <w:r>
+          <w:delText xml:space="preserve">. </w:delText>
+        </w:r>
+        <w:r>
+          <w:delText>The SDM game focuses on introducing Software Enginee</w:delText>
+        </w:r>
+        <w:r>
+          <w:delText>r</w:delText>
+        </w:r>
+        <w:r>
+          <w:delText xml:space="preserve">ing concepts and skills to undergraduate students. The new </w:delText>
+        </w:r>
+        <w:r>
+          <w:delText xml:space="preserve">and improved </w:delText>
+        </w:r>
+        <w:r>
+          <w:delText>version of SDM</w:delText>
+        </w:r>
+        <w:r>
+          <w:delText xml:space="preserve"> presented in this paper </w:delText>
+        </w:r>
+        <w:r>
+          <w:delText xml:space="preserve">includes provenance </w:delText>
+        </w:r>
+        <w:r>
+          <w:delText>gathering and analysis</w:delText>
+        </w:r>
+        <w:r>
+          <w:delText xml:space="preserve">, </w:delText>
+        </w:r>
+        <w:r>
+          <w:delText>allowing</w:delText>
+        </w:r>
+        <w:r>
+          <w:delText xml:space="preserve"> students to </w:delText>
+        </w:r>
+        <w:r>
+          <w:delText>visualize</w:delText>
+        </w:r>
+        <w:r>
+          <w:delText xml:space="preserve"> their actions and identify steps that lead to suc</w:delText>
+        </w:r>
+        <w:r>
+          <w:delText>cessful or unsu</w:delText>
+        </w:r>
+        <w:r>
+          <w:delText>c</w:delText>
+        </w:r>
+        <w:r>
+          <w:delText>cessful outcomes</w:delText>
+        </w:r>
+        <w:r>
+          <w:delText xml:space="preserve">. </w:delText>
+        </w:r>
+        <w:r>
+          <w:delText xml:space="preserve">While </w:delText>
+        </w:r>
+      </w:del>
+      <w:ins w:id="16" w:author="Kohwalter" w:date="2013-05-19T16:19:00Z">
+        <w:r>
+          <w:t xml:space="preserve">Even though </w:t>
+        </w:r>
+      </w:ins>
+      <w:r>
+        <w:t xml:space="preserve">the main application of provenance </w:t>
+      </w:r>
+      <w:ins w:id="17" w:author="Kohwalter" w:date="2013-05-19T16:19:00Z">
+        <w:r>
+          <w:t xml:space="preserve">used </w:t>
+        </w:r>
+      </w:ins>
+      <w:r>
+        <w:t>in this p</w:t>
+      </w:r>
+      <w:r>
+        <w:t>a</w:t>
+      </w:r>
+      <w:r>
+        <w:t xml:space="preserve">per is over a serious game, we believe that the concepts discussed in this paper are applicable to other kinds of games and useful to support advanced analysis, such as </w:t>
       </w:r>
       <w:proofErr w:type="spellStart"/>
       <w:r>
@@ -1088,13 +1148,13 @@
       </w:r>
       <w:proofErr w:type="spellEnd"/>
       <w:r>
-        <w:t xml:space="preserve"> ba</w:t>
-      </w:r>
-      <w:r>
-        <w:t>l</w:t>
-      </w:r>
-      <w:r>
-        <w:t xml:space="preserve">ancing, events and behaviors data mining, and even storytelling enhancements.  </w:t>
+        <w:t xml:space="preserve"> balancing, events and behaviors data mining, and even storytelling e</w:t>
+      </w:r>
+      <w:r>
+        <w:t>n</w:t>
+      </w:r>
+      <w:r>
+        <w:t xml:space="preserve">hancements.  </w:t>
       </w:r>
     </w:p>
     <w:p>
@@ -1267,11 +1327,11 @@
       <w:pPr>
         <w:pStyle w:val="heading1"/>
       </w:pPr>
-      <w:bookmarkStart w:id="11" w:name="_Ref350269111"/>
+      <w:bookmarkStart w:id="18" w:name="_Ref350269111"/>
       <w:r>
         <w:t>Related Work</w:t>
       </w:r>
-      <w:bookmarkEnd w:id="11"/>
+      <w:bookmarkEnd w:id="18"/>
     </w:p>
     <w:p>
       <w:pPr>
@@ -1283,7 +1343,7 @@
       <w:r>
         <w:t xml:space="preserve">ur work </w:t>
       </w:r>
-      <w:ins w:id="12" w:author="Kohwalter" w:date="2013-05-17T13:11:00Z">
+      <w:ins w:id="19" w:author="Kohwalter" w:date="2013-05-17T13:11:00Z">
         <w:r>
           <w:t xml:space="preserve">also </w:t>
         </w:r>
@@ -1304,6 +1364,7 @@
         <w:t>i</w:t>
       </w:r>
       <w:r>
+        <w:lastRenderedPageBreak/>
         <w:t xml:space="preserve">neering games and game flow analysis. </w:t>
       </w:r>
       <w:r>
@@ -1322,7 +1383,6 @@
         <w:t>p</w:t>
       </w:r>
       <w:r>
-        <w:lastRenderedPageBreak/>
         <w:t>ular software engineering games and the rest of the section discusses the existing support for game flow analyses.</w:t>
       </w:r>
     </w:p>
@@ -1564,17 +1624,27 @@
       <w:r>
         <w:t>is a key element to validate assumptions created by the student during the “learn by experience” process</w:t>
       </w:r>
-      <w:ins w:id="13" w:author="Kohwalter" w:date="2013-05-17T18:38:00Z">
-        <w:r>
-          <w:t xml:space="preserve">, or to detect symptoms of </w:t>
-        </w:r>
-      </w:ins>
-      <w:ins w:id="14" w:author="Kohwalter" w:date="2013-05-17T18:39:00Z">
+      <w:ins w:id="20" w:author="Kohwalter" w:date="2013-05-17T18:38:00Z">
+        <w:r>
+          <w:t xml:space="preserve">, or to detect symptoms </w:t>
+        </w:r>
+      </w:ins>
+      <w:ins w:id="21" w:author="Kohwalter" w:date="2013-05-19T16:20:00Z">
+        <w:r>
+          <w:t>from</w:t>
+        </w:r>
+      </w:ins>
+      <w:ins w:id="22" w:author="Kohwalter" w:date="2013-05-17T18:38:00Z">
+        <w:r>
+          <w:t xml:space="preserve"> </w:t>
+        </w:r>
+      </w:ins>
+      <w:ins w:id="23" w:author="Kohwalter" w:date="2013-05-17T18:39:00Z">
         <w:r>
           <w:t>the</w:t>
         </w:r>
       </w:ins>
-      <w:ins w:id="15" w:author="Kohwalter" w:date="2013-05-17T18:38:00Z">
+      <w:ins w:id="24" w:author="Kohwalter" w:date="2013-05-17T18:38:00Z">
         <w:r>
           <w:t xml:space="preserve"> </w:t>
         </w:r>
@@ -1790,11 +1860,11 @@
       <w:pPr>
         <w:pStyle w:val="heading1"/>
       </w:pPr>
-      <w:bookmarkStart w:id="16" w:name="_Ref350269125"/>
+      <w:bookmarkStart w:id="25" w:name="_Ref350269125"/>
       <w:r>
         <w:t>Provenance</w:t>
       </w:r>
-      <w:bookmarkEnd w:id="16"/>
+      <w:bookmarkEnd w:id="25"/>
     </w:p>
     <w:p>
       <w:pPr>
@@ -1812,93 +1882,99 @@
       <w:r>
         <w:rPr>
           <w:i/>
-          <w:rPrChange w:id="17" w:author="Kohwalter" w:date="2013-05-17T12:09:00Z">
+          <w:rPrChange w:id="26" w:author="Kohwalter" w:date="2013-05-17T12:09:00Z">
             <w:rPr/>
           </w:rPrChange>
         </w:rPr>
-        <w:t>International Provenance and Annotation Workshop</w:t>
-      </w:r>
-      <w:r>
-        <w:t xml:space="preserve"> (IPAW)</w:t>
-      </w:r>
-      <w:r>
-        <w:t xml:space="preserve"> </w:t>
-      </w:r>
-      <w:r>
-        <w:fldChar w:fldCharType="begin"/>
-      </w:r>
-      <w:r>
-        <w:instrText xml:space="preserve"> ADDIN ZOTERO_ITEM CSL_CITATION {"citationID":"2q6quls357","properties":{"formattedCitation":"[14]","plainCitation":"[14]"},"citationItems":[{"id":136,"uris":["http://zotero.org/users/1122386/items/X4XTRDRT"],"uri":["http://zotero.org/users/1122386/items/X4XTRDRT"],"itemData":{"id":136,"type":"webpage","title":"IPAW","URL":"http://www.ipaw.info/","author":[{"family":"Moreau","given":"Luc"},{"family":"Foster","given":"Ian"},{"family":"Freire","given":"Juliana"},{"family":"Frew","given":"James"},{"family":"Groth","given":"Paul"},{"family":"McGuiness","given":"Deborah"}],"issued":{"date-parts":[["2002"]]},"accessed":{"date-parts":[["2013",4,2]]}}}],"schema":"https://github.com/citation-style-language/schema/raw/master/csl-citation.json"} </w:instrText>
-      </w:r>
-      <w:r>
-        <w:fldChar w:fldCharType="separate"/>
-      </w:r>
-      <w:r>
-        <w:t>[14]</w:t>
-      </w:r>
-      <w:r>
-        <w:fldChar w:fldCharType="end"/>
-      </w:r>
-      <w:r>
-        <w:t xml:space="preserve">, the participants were interested in the issues of </w:t>
-      </w:r>
-      <w:r>
-        <w:lastRenderedPageBreak/>
-        <w:t xml:space="preserve">data provenance, documentation, derivation, and annotation. As a result, the </w:t>
+        <w:t xml:space="preserve">International Provenance and </w:t>
       </w:r>
       <w:r>
         <w:rPr>
           <w:i/>
-          <w:rPrChange w:id="18" w:author="Kohwalter" w:date="2013-05-17T12:09:00Z">
+          <w:rPrChange w:id="27" w:author="Kohwalter" w:date="2013-05-17T12:09:00Z">
             <w:rPr/>
           </w:rPrChange>
         </w:rPr>
-        <w:t xml:space="preserve">Open Provenance Model </w:t>
-      </w:r>
-      <w:r>
-        <w:t xml:space="preserve">(OPM) </w:t>
+        <w:lastRenderedPageBreak/>
+        <w:t>Annotation Workshop</w:t>
+      </w:r>
+      <w:r>
+        <w:t xml:space="preserve"> (IPAW)</w:t>
+      </w:r>
+      <w:r>
+        <w:t xml:space="preserve"> </w:t>
       </w:r>
       <w:r>
         <w:fldChar w:fldCharType="begin"/>
       </w:r>
       <w:r>
-        <w:instrText xml:space="preserve"> ADDIN ZOTERO_ITEM CSL_CITATION {"citationID":"riTykUD2","properties":{"formattedCitation":"[15]","plainCitation":"[15]"},"citationItems":[{"id":37,"uris":["http://zotero.org/users/1122386/items/4UM2NPVP"],"uri":["http://zotero.org/users/1122386/items/4UM2NPVP"],"itemData":{"id":37,"type":"article-journal","title":"The Open Provenance Model core specification (v1.1)","container-title":"In: Future Generation Computer Systems","page":"743-756","volume":"27","issue":"6","source":"CrossRef","DOI":"10.1016/j.future.2010.07.005","ISSN":"0167739X","author":[{"family":"Moreau","given":"Luc"},{"family":"Clifford","given":"Ben"},{"family":"Freire","given":"Juliana"},{"family":"Futrelle","given":"Joe"},{"family":"Gil","given":"Yolanda"},{"family":"Groth","given":"Paul"},{"family":"Kwasnikowska","given":"Natalia"},{"family":"Miles","given":"Simon"},{"family":"Missier","given":"Paolo"},{"family":"Myers","given":"Jim"},{"family":"Plale","given":"Beth"},{"family":"Simmhan","given":"Yogesh"},{"family":"Stephan","given":"Eric"},{"family":"den Bussche","given":"Jan Van"}],"issued":{"date-parts":[["2007"]]},"accessed":{"date-parts":[["2012",6,10]]}}}],"schema":"https://github.com/citation-style-language/schema/raw/master/csl-citation.json"} </w:instrText>
+        <w:instrText xml:space="preserve"> ADDIN ZOTERO_ITEM CSL_CITATION {"citationID":"2q6quls357","properties":{"formattedCitation":"[14]","plainCitation":"[14]"},"citationItems":[{"id":136,"uris":["http://zotero.org/users/1122386/items/X4XTRDRT"],"uri":["http://zotero.org/users/1122386/items/X4XTRDRT"],"itemData":{"id":136,"type":"webpage","title":"IPAW","URL":"http://www.ipaw.info/","author":[{"family":"Moreau","given":"Luc"},{"family":"Foster","given":"Ian"},{"family":"Freire","given":"Juliana"},{"family":"Frew","given":"James"},{"family":"Groth","given":"Paul"},{"family":"McGuiness","given":"Deborah"}],"issued":{"date-parts":[["2002"]]},"accessed":{"date-parts":[["2013",4,2]]}}}],"schema":"https://github.com/citation-style-language/schema/raw/master/csl-citation.json"} </w:instrText>
       </w:r>
       <w:r>
         <w:fldChar w:fldCharType="separate"/>
       </w:r>
       <w:r>
-        <w:t>[15]</w:t>
+        <w:t>[14]</w:t>
       </w:r>
       <w:r>
         <w:fldChar w:fldCharType="end"/>
       </w:r>
       <w:r>
-        <w:t xml:space="preserve"> was created </w:t>
-      </w:r>
-      <w:del w:id="19" w:author="Kohwalter" w:date="2013-05-17T12:09:00Z">
-        <w:r>
-          <w:delText xml:space="preserve">at </w:delText>
-        </w:r>
-      </w:del>
-      <w:ins w:id="20" w:author="Kohwalter" w:date="2013-05-17T12:09:00Z">
-        <w:r>
-          <w:t>during</w:t>
-        </w:r>
-        <w:r>
-          <w:t xml:space="preserve"> </w:t>
-        </w:r>
-      </w:ins>
-      <w:r>
-        <w:t xml:space="preserve">the </w:t>
+        <w:t xml:space="preserve">, the participants were interested in the issues of data provenance, documentation, derivation, and annotation. As a result, the </w:t>
       </w:r>
       <w:r>
         <w:rPr>
           <w:i/>
-          <w:rPrChange w:id="21" w:author="Kohwalter" w:date="2013-05-17T12:09:00Z">
+          <w:rPrChange w:id="28" w:author="Kohwalter" w:date="2013-05-17T12:09:00Z">
             <w:rPr/>
           </w:rPrChange>
         </w:rPr>
+        <w:t xml:space="preserve">Open Provenance Model </w:t>
+      </w:r>
+      <w:r>
+        <w:t xml:space="preserve">(OPM) </w:t>
+      </w:r>
+      <w:r>
+        <w:fldChar w:fldCharType="begin"/>
+      </w:r>
+      <w:r>
+        <w:instrText xml:space="preserve"> ADDIN ZOTERO_ITEM CSL_CITATION {"citationID":"riTykUD2","properties":{"formattedCitation":"[15]","plainCitation":"[15]"},"citationItems":[{"id":37,"uris":["http://zotero.org/users/1122386/items/4UM2NPVP"],"uri":["http://zotero.org/users/1122386/items/4UM2NPVP"],"itemData":{"id":37,"type":"article-journal","title":"The Open Provenance Model core specification (v1.1)","container-title":"In: Future Generation Computer Systems","page":"743-756","volume":"27","issue":"6","source":"CrossRef","DOI":"10.1016/j.future.2010.07.005","ISSN":"0167739X","author":[{"family":"Moreau","given":"Luc"},{"family":"Clifford","given":"Ben"},{"family":"Freire","given":"Juliana"},{"family":"Futrelle","given":"Joe"},{"family":"Gil","given":"Yolanda"},{"family":"Groth","given":"Paul"},{"family":"Kwasnikowska","given":"Natalia"},{"family":"Miles","given":"Simon"},{"family":"Missier","given":"Paolo"},{"family":"Myers","given":"Jim"},{"family":"Plale","given":"Beth"},{"family":"Simmhan","given":"Yogesh"},{"family":"Stephan","given":"Eric"},{"family":"den Bussche","given":"Jan Van"}],"issued":{"date-parts":[["2007"]]},"accessed":{"date-parts":[["2012",6,10]]}}}],"schema":"https://github.com/citation-style-language/schema/raw/master/csl-citation.json"} </w:instrText>
+      </w:r>
+      <w:r>
+        <w:fldChar w:fldCharType="separate"/>
+      </w:r>
+      <w:r>
+        <w:t>[15]</w:t>
+      </w:r>
+      <w:r>
+        <w:fldChar w:fldCharType="end"/>
+      </w:r>
+      <w:r>
+        <w:t xml:space="preserve"> was created </w:t>
+      </w:r>
+      <w:del w:id="29" w:author="Kohwalter" w:date="2013-05-17T12:09:00Z">
+        <w:r>
+          <w:delText xml:space="preserve">at </w:delText>
+        </w:r>
+      </w:del>
+      <w:ins w:id="30" w:author="Kohwalter" w:date="2013-05-17T12:09:00Z">
+        <w:r>
+          <w:t>during</w:t>
+        </w:r>
+        <w:r>
+          <w:t xml:space="preserve"> </w:t>
+        </w:r>
+      </w:ins>
+      <w:r>
+        <w:t xml:space="preserve">the </w:t>
+      </w:r>
+      <w:r>
+        <w:rPr>
+          <w:i/>
+          <w:rPrChange w:id="31" w:author="Kohwalter" w:date="2013-05-17T12:09:00Z">
+            <w:rPr/>
+          </w:rPrChange>
+        </w:rPr>
         <w:t>Provenance Challenge</w:t>
       </w:r>
       <w:r>
@@ -1987,19 +2063,35 @@
     </w:p>
     <w:p>
       <w:r>
-        <w:t>The provenance graph is composed of nodes that can represent</w:t>
-      </w:r>
-      <w:ins w:id="22" w:author="Kohwalter" w:date="2013-05-17T12:10:00Z">
+        <w:t xml:space="preserve">The provenance graph is composed of </w:t>
+      </w:r>
+      <w:del w:id="32" w:author="Kohwalter" w:date="2013-05-19T16:20:00Z">
+        <w:r>
+          <w:delText xml:space="preserve">nodes </w:delText>
+        </w:r>
+      </w:del>
+      <w:ins w:id="33" w:author="Kohwalter" w:date="2013-05-19T16:20:00Z">
+        <w:r>
+          <w:t>vertices</w:t>
+        </w:r>
         <w:r>
           <w:t xml:space="preserve"> </w:t>
         </w:r>
       </w:ins>
-      <w:del w:id="23" w:author="Kohwalter" w:date="2013-05-17T12:10:00Z">
+      <w:r>
+        <w:t>that can represent</w:t>
+      </w:r>
+      <w:ins w:id="34" w:author="Kohwalter" w:date="2013-05-17T12:10:00Z">
+        <w:r>
+          <w:t xml:space="preserve"> </w:t>
+        </w:r>
+      </w:ins>
+      <w:del w:id="35" w:author="Kohwalter" w:date="2013-05-17T12:10:00Z">
         <w:r>
           <w:delText xml:space="preserve"> </w:delText>
         </w:r>
       </w:del>
-      <w:ins w:id="24" w:author="Kohwalter" w:date="2013-05-17T12:11:00Z">
+      <w:ins w:id="36" w:author="Kohwalter" w:date="2013-05-17T12:11:00Z">
         <w:r>
           <w:rPr>
             <w:i/>
@@ -2007,22 +2099,22 @@
           <w:t>ar</w:t>
         </w:r>
       </w:ins>
-      <w:del w:id="25" w:author="Kohwalter" w:date="2013-05-17T12:10:00Z">
+      <w:del w:id="37" w:author="Kohwalter" w:date="2013-05-17T12:10:00Z">
         <w:r>
           <w:rPr>
             <w:i/>
-            <w:rPrChange w:id="26" w:author="Kohwalter" w:date="2013-05-17T12:10:00Z">
+            <w:rPrChange w:id="38" w:author="Kohwalter" w:date="2013-05-17T12:10:00Z">
               <w:rPr/>
             </w:rPrChange>
           </w:rPr>
           <w:delText>A</w:delText>
         </w:r>
       </w:del>
-      <w:del w:id="27" w:author="Kohwalter" w:date="2013-05-17T12:11:00Z">
+      <w:del w:id="39" w:author="Kohwalter" w:date="2013-05-17T12:11:00Z">
         <w:r>
           <w:rPr>
             <w:i/>
-            <w:rPrChange w:id="28" w:author="Kohwalter" w:date="2013-05-17T12:10:00Z">
+            <w:rPrChange w:id="40" w:author="Kohwalter" w:date="2013-05-17T12:10:00Z">
               <w:rPr/>
             </w:rPrChange>
           </w:rPr>
@@ -2032,7 +2124,7 @@
       <w:r>
         <w:rPr>
           <w:i/>
-          <w:rPrChange w:id="29" w:author="Kohwalter" w:date="2013-05-17T12:10:00Z">
+          <w:rPrChange w:id="41" w:author="Kohwalter" w:date="2013-05-17T12:10:00Z">
             <w:rPr/>
           </w:rPrChange>
         </w:rPr>
@@ -2041,129 +2133,153 @@
       <w:r>
         <w:t xml:space="preserve">, </w:t>
       </w:r>
-      <w:del w:id="30" w:author="Kohwalter" w:date="2013-05-17T12:10:00Z">
+      <w:del w:id="42" w:author="Kohwalter" w:date="2013-05-17T12:10:00Z">
         <w:r>
           <w:rPr>
             <w:i/>
-            <w:rPrChange w:id="31" w:author="Kohwalter" w:date="2013-05-17T12:10:00Z">
+            <w:rPrChange w:id="43" w:author="Kohwalter" w:date="2013-05-17T12:10:00Z">
               <w:rPr/>
             </w:rPrChange>
           </w:rPr>
           <w:delText>Processes</w:delText>
         </w:r>
       </w:del>
-      <w:ins w:id="32" w:author="Kohwalter" w:date="2013-05-17T12:10:00Z">
+      <w:ins w:id="44" w:author="Kohwalter" w:date="2013-05-17T12:10:00Z">
         <w:r>
           <w:rPr>
             <w:i/>
-            <w:rPrChange w:id="33" w:author="Kohwalter" w:date="2013-05-17T12:10:00Z">
+            <w:rPrChange w:id="45" w:author="Kohwalter" w:date="2013-05-17T12:10:00Z">
               <w:rPr/>
             </w:rPrChange>
           </w:rPr>
-          <w:t>processes</w:t>
-        </w:r>
-      </w:ins>
-      <w:r>
-        <w:t xml:space="preserve">, and </w:t>
-      </w:r>
-      <w:del w:id="34" w:author="Kohwalter" w:date="2013-05-17T12:10:00Z">
+          <w:t>pr</w:t>
+        </w:r>
         <w:r>
           <w:rPr>
             <w:i/>
-            <w:rPrChange w:id="35" w:author="Kohwalter" w:date="2013-05-17T12:10:00Z">
+            <w:rPrChange w:id="46" w:author="Kohwalter" w:date="2013-05-17T12:10:00Z">
               <w:rPr/>
             </w:rPrChange>
           </w:rPr>
-          <w:delText>Agents</w:delText>
-        </w:r>
-      </w:del>
-      <w:ins w:id="36" w:author="Kohwalter" w:date="2013-05-17T12:10:00Z">
+          <w:t>o</w:t>
+        </w:r>
         <w:r>
           <w:rPr>
             <w:i/>
-            <w:rPrChange w:id="37" w:author="Kohwalter" w:date="2013-05-17T12:10:00Z">
+            <w:rPrChange w:id="47" w:author="Kohwalter" w:date="2013-05-17T12:10:00Z">
               <w:rPr/>
             </w:rPrChange>
           </w:rPr>
-          <w:t>agents</w:t>
-        </w:r>
-        <w:r>
-          <w:t xml:space="preserve"> in OPM or </w:t>
-        </w:r>
-      </w:ins>
-      <w:ins w:id="38" w:author="Kohwalter" w:date="2013-05-17T12:11:00Z">
+          <w:t>cesses</w:t>
+        </w:r>
+      </w:ins>
+      <w:r>
+        <w:t xml:space="preserve">, and </w:t>
+      </w:r>
+      <w:del w:id="48" w:author="Kohwalter" w:date="2013-05-17T12:10:00Z">
         <w:r>
           <w:rPr>
             <w:i/>
-          </w:rPr>
-          <w:t>entities</w:t>
-        </w:r>
-      </w:ins>
-      <w:ins w:id="39" w:author="Kohwalter" w:date="2013-05-17T12:10:00Z">
-        <w:r>
-          <w:t xml:space="preserve">, </w:t>
-        </w:r>
-      </w:ins>
-      <w:ins w:id="40" w:author="Kohwalter" w:date="2013-05-17T12:11:00Z">
-        <w:r>
-          <w:rPr>
-            <w:i/>
-          </w:rPr>
-          <w:t>activities</w:t>
-        </w:r>
-      </w:ins>
-      <w:ins w:id="41" w:author="Kohwalter" w:date="2013-05-17T12:10:00Z">
-        <w:r>
-          <w:t xml:space="preserve">, and </w:t>
-        </w:r>
-        <w:r>
-          <w:rPr>
-            <w:i/>
-            <w:rPrChange w:id="42" w:author="Kohwalter" w:date="2013-05-17T12:11:00Z">
+            <w:rPrChange w:id="49" w:author="Kohwalter" w:date="2013-05-17T12:10:00Z">
               <w:rPr/>
             </w:rPrChange>
           </w:rPr>
-          <w:t>agents</w:t>
-        </w:r>
-        <w:r>
-          <w:t xml:space="preserve"> in PROV.</w:t>
-        </w:r>
-      </w:ins>
-      <w:del w:id="43" w:author="Kohwalter" w:date="2013-05-17T12:10:00Z">
-        <w:r>
-          <w:delText>.</w:delText>
+          <w:delText>Agents</w:delText>
         </w:r>
       </w:del>
-      <w:r>
-        <w:t xml:space="preserve"> </w:t>
-      </w:r>
-      <w:ins w:id="44" w:author="Kohwalter" w:date="2013-05-17T12:13:00Z">
+      <w:ins w:id="50" w:author="Kohwalter" w:date="2013-05-17T12:10:00Z">
         <w:r>
           <w:rPr>
             <w:i/>
-          </w:rPr>
-          <w:t>E</w:t>
-        </w:r>
-        <w:r>
-          <w:rPr>
-            <w:i/>
-          </w:rPr>
-          <w:t>ntities</w:t>
-        </w:r>
-        <w:r>
-          <w:t xml:space="preserve"> in PROV (and similar to </w:t>
-        </w:r>
-        <w:r>
-          <w:rPr>
-            <w:i/>
-            <w:rPrChange w:id="45" w:author="Kohwalter" w:date="2013-05-17T12:14:00Z">
+            <w:rPrChange w:id="51" w:author="Kohwalter" w:date="2013-05-17T12:10:00Z">
               <w:rPr/>
             </w:rPrChange>
           </w:rPr>
+          <w:t>agents</w:t>
+        </w:r>
+        <w:r>
+          <w:t xml:space="preserve"> in OPM or </w:t>
+        </w:r>
+      </w:ins>
+      <w:ins w:id="52" w:author="Kohwalter" w:date="2013-05-17T12:11:00Z">
+        <w:r>
+          <w:rPr>
+            <w:i/>
+          </w:rPr>
+          <w:t>entities</w:t>
+        </w:r>
+      </w:ins>
+      <w:ins w:id="53" w:author="Kohwalter" w:date="2013-05-17T12:10:00Z">
+        <w:r>
+          <w:t xml:space="preserve">, </w:t>
+        </w:r>
+      </w:ins>
+      <w:ins w:id="54" w:author="Kohwalter" w:date="2013-05-17T12:11:00Z">
+        <w:r>
+          <w:rPr>
+            <w:i/>
+          </w:rPr>
+          <w:t>activities</w:t>
+        </w:r>
+      </w:ins>
+      <w:ins w:id="55" w:author="Kohwalter" w:date="2013-05-17T12:10:00Z">
+        <w:r>
+          <w:t xml:space="preserve">, and </w:t>
+        </w:r>
+        <w:r>
+          <w:rPr>
+            <w:i/>
+            <w:rPrChange w:id="56" w:author="Kohwalter" w:date="2013-05-17T12:11:00Z">
+              <w:rPr/>
+            </w:rPrChange>
+          </w:rPr>
+          <w:t>agents</w:t>
+        </w:r>
+        <w:r>
+          <w:t xml:space="preserve"> in PROV.</w:t>
+        </w:r>
+      </w:ins>
+      <w:del w:id="57" w:author="Kohwalter" w:date="2013-05-17T12:10:00Z">
+        <w:r>
+          <w:delText>.</w:delText>
+        </w:r>
+      </w:del>
+      <w:r>
+        <w:t xml:space="preserve"> </w:t>
+      </w:r>
+      <w:ins w:id="58" w:author="Kohwalter" w:date="2013-05-17T12:13:00Z">
+        <w:r>
+          <w:rPr>
+            <w:i/>
+          </w:rPr>
+          <w:t>E</w:t>
+        </w:r>
+        <w:r>
+          <w:rPr>
+            <w:i/>
+          </w:rPr>
+          <w:t>ntities</w:t>
+        </w:r>
+        <w:r>
+          <w:t xml:space="preserve"> in PROV (and similar to </w:t>
+        </w:r>
+        <w:r>
+          <w:rPr>
+            <w:i/>
+            <w:rPrChange w:id="59" w:author="Kohwalter" w:date="2013-05-17T12:14:00Z">
+              <w:rPr/>
+            </w:rPrChange>
+          </w:rPr>
           <w:t>artifacts</w:t>
         </w:r>
         <w:r>
-          <w:t xml:space="preserve"> in OPM) represent physical or digital objects like a document, the web, or material objects. </w:t>
+          <w:t xml:space="preserve"> in OPM) represent phys</w:t>
+        </w:r>
+        <w:r>
+          <w:t>i</w:t>
+        </w:r>
+        <w:r>
+          <w:t xml:space="preserve">cal or digital objects like a document, the web, or material objects. </w:t>
         </w:r>
         <w:r>
           <w:rPr>
@@ -2217,12 +2333,12 @@
           <w:t xml:space="preserve"> </w:t>
         </w:r>
       </w:ins>
-      <w:ins w:id="46" w:author="Kohwalter" w:date="2013-05-17T12:14:00Z">
+      <w:ins w:id="60" w:author="Kohwalter" w:date="2013-05-17T12:14:00Z">
         <w:r>
           <w:t xml:space="preserve">(in both models) </w:t>
         </w:r>
       </w:ins>
-      <w:ins w:id="47" w:author="Kohwalter" w:date="2013-05-17T12:13:00Z">
+      <w:ins w:id="61" w:author="Kohwalter" w:date="2013-05-17T12:13:00Z">
         <w:r>
           <w:t xml:space="preserve">is a person, software, organization, or </w:t>
         </w:r>
@@ -2230,25 +2346,19 @@
           <w:rPr>
             <w:i/>
           </w:rPr>
-          <w:t>ent</w:t>
-        </w:r>
-        <w:r>
-          <w:rPr>
-            <w:i/>
-          </w:rPr>
+          <w:t>entities</w:t>
+        </w:r>
+        <w:r>
+          <w:t xml:space="preserve"> that have responsibil</w:t>
+        </w:r>
+        <w:r>
           <w:t>i</w:t>
         </w:r>
         <w:r>
-          <w:rPr>
-            <w:i/>
-          </w:rPr>
-          <w:t>ties</w:t>
-        </w:r>
-        <w:r>
-          <w:t xml:space="preserve"> that have responsibilities.</w:t>
-        </w:r>
-      </w:ins>
-      <w:del w:id="48" w:author="Kohwalter" w:date="2013-05-17T12:13:00Z">
+          <w:t>ties.</w:t>
+        </w:r>
+      </w:ins>
+      <w:del w:id="62" w:author="Kohwalter" w:date="2013-05-17T12:13:00Z">
         <w:r>
           <w:delText>Artifacts are immutable entit</w:delText>
         </w:r>
@@ -2280,12 +2390,12 @@
       <w:r>
         <w:t xml:space="preserve">ency between the source, which </w:t>
       </w:r>
-      <w:del w:id="49" w:author="Kohwalter" w:date="2013-05-17T12:15:00Z">
+      <w:del w:id="63" w:author="Kohwalter" w:date="2013-05-17T12:15:00Z">
         <w:r>
           <w:delText xml:space="preserve">denotes </w:delText>
         </w:r>
       </w:del>
-      <w:ins w:id="50" w:author="Kohwalter" w:date="2013-05-17T12:15:00Z">
+      <w:ins w:id="64" w:author="Kohwalter" w:date="2013-05-17T12:15:00Z">
         <w:r>
           <w:t>is</w:t>
         </w:r>
@@ -2296,7 +2406,7 @@
       <w:r>
         <w:t xml:space="preserve">the effect, and the destination, which </w:t>
       </w:r>
-      <w:del w:id="51" w:author="Kohwalter" w:date="2013-05-17T12:15:00Z">
+      <w:del w:id="65" w:author="Kohwalter" w:date="2013-05-17T12:15:00Z">
         <w:r>
           <w:delText>d</w:delText>
         </w:r>
@@ -2307,7 +2417,7 @@
           <w:delText xml:space="preserve">notes </w:delText>
         </w:r>
       </w:del>
-      <w:ins w:id="52" w:author="Kohwalter" w:date="2013-05-17T12:15:00Z">
+      <w:ins w:id="66" w:author="Kohwalter" w:date="2013-05-17T12:15:00Z">
         <w:r>
           <w:t>is</w:t>
         </w:r>
@@ -2318,23 +2428,23 @@
       <w:r>
         <w:t>the cause.</w:t>
       </w:r>
-      <w:del w:id="53" w:author="Kohwalter" w:date="2013-05-17T12:15:00Z">
+      <w:del w:id="67" w:author="Kohwalter" w:date="2013-05-17T12:15:00Z">
         <w:r>
           <w:delText xml:space="preserve"> </w:delText>
         </w:r>
       </w:del>
     </w:p>
     <w:p>
-      <w:commentRangeStart w:id="54"/>
+      <w:commentRangeStart w:id="68"/>
       <w:r>
         <w:t xml:space="preserve">Finally, </w:t>
       </w:r>
-      <w:del w:id="55" w:author="Kohwalter" w:date="2013-05-17T12:15:00Z">
+      <w:del w:id="69" w:author="Kohwalter" w:date="2013-05-17T12:15:00Z">
         <w:r>
           <w:delText>the Open Provenance Model</w:delText>
         </w:r>
       </w:del>
-      <w:ins w:id="56" w:author="Kohwalter" w:date="2013-05-17T12:15:00Z">
+      <w:ins w:id="70" w:author="Kohwalter" w:date="2013-05-17T12:15:00Z">
         <w:r>
           <w:t>OPM</w:t>
         </w:r>
@@ -2342,17 +2452,17 @@
       <w:r>
         <w:t xml:space="preserve"> </w:t>
       </w:r>
-      <w:ins w:id="57" w:author="Kohwalter" w:date="2013-05-17T13:08:00Z">
+      <w:ins w:id="71" w:author="Kohwalter" w:date="2013-05-17T13:08:00Z">
         <w:r>
           <w:t xml:space="preserve">and PROV </w:t>
         </w:r>
       </w:ins>
-      <w:del w:id="58" w:author="Kohwalter" w:date="2013-05-17T13:08:00Z">
+      <w:del w:id="72" w:author="Kohwalter" w:date="2013-05-17T13:08:00Z">
         <w:r>
           <w:delText>has</w:delText>
         </w:r>
       </w:del>
-      <w:ins w:id="59" w:author="Kohwalter" w:date="2013-05-17T13:08:00Z">
+      <w:ins w:id="73" w:author="Kohwalter" w:date="2013-05-17T13:08:00Z">
         <w:r>
           <w:t>have</w:t>
         </w:r>
@@ -2360,7 +2470,7 @@
       <w:r>
         <w:t xml:space="preserve"> defined the notion of a </w:t>
       </w:r>
-      <w:ins w:id="60" w:author="Kohwalter" w:date="2013-05-17T13:08:00Z">
+      <w:ins w:id="74" w:author="Kohwalter" w:date="2013-05-17T13:08:00Z">
         <w:r>
           <w:t xml:space="preserve">provenance </w:t>
         </w:r>
@@ -2368,17 +2478,17 @@
       <w:r>
         <w:t xml:space="preserve">graph based on a set of syntactic rules and topological constraints. The provenance graph captures causal dependencies </w:t>
       </w:r>
-      <w:ins w:id="61" w:author="Kohwalter" w:date="2013-05-17T13:08:00Z">
+      <w:ins w:id="75" w:author="Kohwalter" w:date="2013-05-17T13:08:00Z">
         <w:r>
           <w:t xml:space="preserve">between </w:t>
         </w:r>
       </w:ins>
-      <w:ins w:id="62" w:author="Kohwalter" w:date="2013-05-17T13:09:00Z">
+      <w:ins w:id="76" w:author="Kohwalter" w:date="2013-05-17T13:09:00Z">
         <w:r>
           <w:t xml:space="preserve">elements and </w:t>
         </w:r>
       </w:ins>
-      <w:del w:id="63" w:author="Kohwalter" w:date="2013-05-17T13:09:00Z">
+      <w:del w:id="77" w:author="Kohwalter" w:date="2013-05-17T13:09:00Z">
         <w:r>
           <w:delText xml:space="preserve">that </w:delText>
         </w:r>
@@ -2386,12 +2496,12 @@
       <w:r>
         <w:t xml:space="preserve">can be summarized by means of transitive </w:t>
       </w:r>
-      <w:del w:id="64" w:author="Kohwalter" w:date="2013-05-17T13:09:00Z">
+      <w:del w:id="78" w:author="Kohwalter" w:date="2013-05-17T13:09:00Z">
         <w:r>
           <w:delText>closure</w:delText>
         </w:r>
       </w:del>
-      <w:ins w:id="65" w:author="Kohwalter" w:date="2013-05-17T13:09:00Z">
+      <w:ins w:id="79" w:author="Kohwalter" w:date="2013-05-17T13:09:00Z">
         <w:r>
           <w:t>rules</w:t>
         </w:r>
@@ -2399,7 +2509,7 @@
       <w:r>
         <w:t xml:space="preserve">. Because of this, </w:t>
       </w:r>
-      <w:del w:id="66" w:author="Kohwalter" w:date="2013-05-17T13:09:00Z">
+      <w:del w:id="80" w:author="Kohwalter" w:date="2013-05-17T13:09:00Z">
         <w:r>
           <w:delText xml:space="preserve">a </w:delText>
         </w:r>
@@ -2407,7 +2517,7 @@
       <w:r>
         <w:t>set</w:t>
       </w:r>
-      <w:ins w:id="67" w:author="Kohwalter" w:date="2013-05-17T13:09:00Z">
+      <w:ins w:id="81" w:author="Kohwalter" w:date="2013-05-17T13:09:00Z">
         <w:r>
           <w:t>s</w:t>
         </w:r>
@@ -2415,7 +2525,7 @@
       <w:r>
         <w:t xml:space="preserve"> of completion rules and inferences can be used in the graph</w:t>
       </w:r>
-      <w:ins w:id="68" w:author="Kohwalter" w:date="2013-05-17T13:09:00Z">
+      <w:ins w:id="82" w:author="Kohwalter" w:date="2013-05-17T13:09:00Z">
         <w:r>
           <w:t xml:space="preserve"> in order to summarize the information</w:t>
         </w:r>
@@ -2423,7 +2533,7 @@
       <w:r>
         <w:t xml:space="preserve">. When users </w:t>
       </w:r>
-      <w:ins w:id="69" w:author="Kohwalter" w:date="2013-05-17T13:09:00Z">
+      <w:ins w:id="83" w:author="Kohwalter" w:date="2013-05-17T13:09:00Z">
         <w:r>
           <w:t xml:space="preserve">or developers </w:t>
         </w:r>
@@ -2431,22 +2541,22 @@
       <w:r>
         <w:t xml:space="preserve">want to find out the causes of an </w:t>
       </w:r>
-      <w:del w:id="70" w:author="Kohwalter" w:date="2013-05-17T13:10:00Z">
+      <w:del w:id="84" w:author="Kohwalter" w:date="2013-05-17T13:10:00Z">
         <w:r>
           <w:rPr>
             <w:i/>
-            <w:rPrChange w:id="71" w:author="Kohwalter" w:date="2013-05-17T13:10:00Z">
+            <w:rPrChange w:id="85" w:author="Kohwalter" w:date="2013-05-17T13:10:00Z">
               <w:rPr/>
             </w:rPrChange>
           </w:rPr>
           <w:delText xml:space="preserve">artifact </w:delText>
         </w:r>
       </w:del>
-      <w:ins w:id="72" w:author="Kohwalter" w:date="2013-05-17T13:10:00Z">
+      <w:ins w:id="86" w:author="Kohwalter" w:date="2013-05-17T13:10:00Z">
         <w:r>
           <w:rPr>
             <w:i/>
-            <w:rPrChange w:id="73" w:author="Kohwalter" w:date="2013-05-17T13:10:00Z">
+            <w:rPrChange w:id="87" w:author="Kohwalter" w:date="2013-05-17T13:10:00Z">
               <w:rPr/>
             </w:rPrChange>
           </w:rPr>
@@ -2459,7 +2569,7 @@
       <w:r>
         <w:t>or a</w:t>
       </w:r>
-      <w:ins w:id="74" w:author="Kohwalter" w:date="2013-05-17T13:10:00Z">
+      <w:ins w:id="88" w:author="Kohwalter" w:date="2013-05-17T13:10:00Z">
         <w:r>
           <w:t>n</w:t>
         </w:r>
@@ -2467,22 +2577,22 @@
       <w:r>
         <w:t xml:space="preserve"> </w:t>
       </w:r>
-      <w:del w:id="75" w:author="Kohwalter" w:date="2013-05-17T13:10:00Z">
+      <w:del w:id="89" w:author="Kohwalter" w:date="2013-05-17T13:10:00Z">
         <w:r>
           <w:rPr>
             <w:i/>
-            <w:rPrChange w:id="76" w:author="Kohwalter" w:date="2013-05-17T13:10:00Z">
+            <w:rPrChange w:id="90" w:author="Kohwalter" w:date="2013-05-17T13:10:00Z">
               <w:rPr/>
             </w:rPrChange>
           </w:rPr>
           <w:delText>process</w:delText>
         </w:r>
       </w:del>
-      <w:ins w:id="77" w:author="Kohwalter" w:date="2013-05-17T13:10:00Z">
+      <w:ins w:id="91" w:author="Kohwalter" w:date="2013-05-17T13:10:00Z">
         <w:r>
           <w:rPr>
             <w:i/>
-            <w:rPrChange w:id="78" w:author="Kohwalter" w:date="2013-05-17T13:10:00Z">
+            <w:rPrChange w:id="92" w:author="Kohwalter" w:date="2013-05-17T13:10:00Z">
               <w:rPr/>
             </w:rPrChange>
           </w:rPr>
@@ -2492,7 +2602,7 @@
       <w:r>
         <w:t>, their interest is in</w:t>
       </w:r>
-      <w:ins w:id="79" w:author="Kohwalter" w:date="2013-05-17T13:10:00Z">
+      <w:ins w:id="93" w:author="Kohwalter" w:date="2013-05-17T13:10:00Z">
         <w:r>
           <w:t xml:space="preserve"> direct and</w:t>
         </w:r>
@@ -2500,12 +2610,12 @@
       <w:r>
         <w:t xml:space="preserve"> indirect causes </w:t>
       </w:r>
-      <w:del w:id="80" w:author="Kohwalter" w:date="2013-05-17T13:10:00Z">
+      <w:del w:id="94" w:author="Kohwalter" w:date="2013-05-17T13:10:00Z">
         <w:r>
           <w:delText xml:space="preserve">that </w:delText>
         </w:r>
       </w:del>
-      <w:ins w:id="81" w:author="Kohwalter" w:date="2013-05-17T13:10:00Z">
+      <w:ins w:id="95" w:author="Kohwalter" w:date="2013-05-17T13:10:00Z">
         <w:r>
           <w:t>can</w:t>
         </w:r>
@@ -2522,7 +2632,7 @@
       <w:r>
         <w:t>volve multiple transitions</w:t>
       </w:r>
-      <w:ins w:id="82" w:author="Kohwalter" w:date="2013-05-17T13:10:00Z">
+      <w:ins w:id="96" w:author="Kohwalter" w:date="2013-05-17T13:10:00Z">
         <w:r>
           <w:t xml:space="preserve"> to reach the influence’s origin</w:t>
         </w:r>
@@ -2530,72 +2640,72 @@
       <w:r>
         <w:t xml:space="preserve">. </w:t>
       </w:r>
-      <w:bookmarkStart w:id="83" w:name="_Ref350442803"/>
-      <w:commentRangeEnd w:id="54"/>
+      <w:bookmarkStart w:id="97" w:name="_Ref350442803"/>
+      <w:commentRangeEnd w:id="68"/>
       <w:r>
         <w:rPr>
           <w:rStyle w:val="CommentReference"/>
         </w:rPr>
-        <w:commentReference w:id="54"/>
+        <w:commentReference w:id="68"/>
       </w:r>
     </w:p>
     <w:p>
       <w:pPr>
         <w:pStyle w:val="heading1"/>
       </w:pPr>
-      <w:bookmarkStart w:id="84" w:name="_Ref350608012"/>
+      <w:bookmarkStart w:id="98" w:name="_Ref350608012"/>
       <w:r>
         <w:t>Provenance</w:t>
       </w:r>
       <w:r>
         <w:t xml:space="preserve"> in Games</w:t>
       </w:r>
-      <w:bookmarkEnd w:id="83"/>
-      <w:bookmarkEnd w:id="84"/>
+      <w:bookmarkEnd w:id="97"/>
+      <w:bookmarkEnd w:id="98"/>
     </w:p>
     <w:p>
       <w:pPr>
         <w:pStyle w:val="p1a"/>
         <w:rPr>
-          <w:ins w:id="85" w:author="Kohwalter" w:date="2013-05-17T12:19:00Z"/>
-        </w:rPr>
-      </w:pPr>
-      <w:ins w:id="86" w:author="Kohwalter" w:date="2013-05-17T12:19:00Z">
+          <w:ins w:id="99" w:author="Kohwalter" w:date="2013-05-17T12:19:00Z"/>
+        </w:rPr>
+      </w:pPr>
+      <w:ins w:id="100" w:author="Kohwalter" w:date="2013-05-17T12:19:00Z">
         <w:r>
           <w:t>In order to adopt provenance for the context of games, it is necessary to map each type of vert</w:t>
         </w:r>
       </w:ins>
-      <w:ins w:id="87" w:author="Kohwalter" w:date="2013-05-17T12:20:00Z">
+      <w:ins w:id="101" w:author="Kohwalter" w:date="2013-05-17T12:20:00Z">
         <w:r>
           <w:t>ex</w:t>
         </w:r>
       </w:ins>
-      <w:ins w:id="88" w:author="Kohwalter" w:date="2013-05-17T12:19:00Z">
+      <w:ins w:id="102" w:author="Kohwalter" w:date="2013-05-17T12:19:00Z">
         <w:r>
           <w:t xml:space="preserve"> </w:t>
         </w:r>
       </w:ins>
-      <w:ins w:id="89" w:author="Kohwalter" w:date="2013-05-17T12:20:00Z">
+      <w:ins w:id="103" w:author="Kohwalter" w:date="2013-05-17T12:20:00Z">
         <w:r>
           <w:t>from</w:t>
         </w:r>
       </w:ins>
-      <w:ins w:id="90" w:author="Kohwalter" w:date="2013-05-17T12:19:00Z">
+      <w:ins w:id="104" w:author="Kohwalter" w:date="2013-05-17T12:19:00Z">
         <w:r>
           <w:t xml:space="preserve"> the provenance graph to elements that can be represented in games. As was mentioned in </w:t>
         </w:r>
       </w:ins>
-      <w:ins w:id="91" w:author="Kohwalter" w:date="2013-05-17T12:22:00Z">
+      <w:ins w:id="105" w:author="Kohwalter" w:date="2013-05-17T12:22:00Z">
         <w:r>
           <w:t>a</w:t>
         </w:r>
       </w:ins>
-      <w:ins w:id="92" w:author="Kohwalter" w:date="2013-05-17T12:19:00Z">
+      <w:ins w:id="106" w:author="Kohwalter" w:date="2013-05-17T12:19:00Z">
         <w:r>
           <w:t xml:space="preserve"> previous </w:t>
         </w:r>
       </w:ins>
-      <w:ins w:id="93" w:author="Kohwalter" w:date="2013-05-17T12:22:00Z">
+      <w:ins w:id="107" w:author="Kohwalter" w:date="2013-05-17T12:22:00Z">
         <w:r>
           <w:t xml:space="preserve">work </w:t>
         </w:r>
@@ -2615,7 +2725,7 @@
           <w:fldChar w:fldCharType="end"/>
         </w:r>
       </w:ins>
-      <w:ins w:id="94" w:author="Kohwalter" w:date="2013-05-17T12:19:00Z">
+      <w:ins w:id="108" w:author="Kohwalter" w:date="2013-05-17T12:19:00Z">
         <w:r>
           <w:t xml:space="preserve">, the </w:t>
         </w:r>
@@ -2662,12 +2772,12 @@
           <w:t>Activities</w:t>
         </w:r>
       </w:ins>
-      <w:ins w:id="95" w:author="Kohwalter" w:date="2013-05-17T12:21:00Z">
+      <w:ins w:id="109" w:author="Kohwalter" w:date="2013-05-17T12:21:00Z">
         <w:r>
           <w:t xml:space="preserve">, </w:t>
         </w:r>
       </w:ins>
-      <w:ins w:id="96" w:author="Kohwalter" w:date="2013-05-17T12:19:00Z">
+      <w:ins w:id="110" w:author="Kohwalter" w:date="2013-05-17T12:19:00Z">
         <w:r>
           <w:t xml:space="preserve">and </w:t>
         </w:r>
@@ -2681,12 +2791,12 @@
           <w:t xml:space="preserve">. In order to map these vertex types, it is first necessary to find their counterparts in the game context. To avoid misunderstanding, it will be adopted throughout this </w:t>
         </w:r>
       </w:ins>
-      <w:ins w:id="97" w:author="Kohwalter" w:date="2013-05-17T12:21:00Z">
+      <w:ins w:id="111" w:author="Kohwalter" w:date="2013-05-17T12:21:00Z">
         <w:r>
           <w:t>paper</w:t>
         </w:r>
       </w:ins>
-      <w:ins w:id="98" w:author="Kohwalter" w:date="2013-05-17T12:19:00Z">
+      <w:ins w:id="112" w:author="Kohwalter" w:date="2013-05-17T12:19:00Z">
         <w:r>
           <w:t xml:space="preserve"> the terms used in PROV (</w:t>
         </w:r>
@@ -2722,10 +2832,10 @@
     <w:p>
       <w:pPr>
         <w:rPr>
-          <w:ins w:id="99" w:author="Kohwalter" w:date="2013-05-17T12:35:00Z"/>
-        </w:rPr>
-      </w:pPr>
-      <w:ins w:id="100" w:author="Kohwalter" w:date="2013-05-17T12:19:00Z">
+          <w:ins w:id="113" w:author="Kohwalter" w:date="2013-05-17T12:35:00Z"/>
+        </w:rPr>
+      </w:pPr>
+      <w:ins w:id="114" w:author="Kohwalter" w:date="2013-05-17T12:19:00Z">
         <w:r>
           <w:t xml:space="preserve">Starting with </w:t>
         </w:r>
@@ -2745,11 +2855,11 @@
           <w:t>entities</w:t>
         </w:r>
         <w:r>
-          <w:t xml:space="preserve"> can represent in the game context: objects. An object can be anything used in the game, for example in </w:t>
+          <w:t xml:space="preserve"> can represent in </w:t>
         </w:r>
         <w:r>
           <w:lastRenderedPageBreak/>
-          <w:t xml:space="preserve">the case of an RPG, </w:t>
+          <w:t xml:space="preserve">the game context: objects. An object can be anything used in the game, for example in the case of an RPG, </w:t>
         </w:r>
         <w:r>
           <w:rPr>
@@ -2767,12 +2877,12 @@
           <w:t xml:space="preserve">ical objects, etc. It can represent anything meaningful to the development of the game history or even objects in a scene that someone interacted with. On the other hand, </w:t>
         </w:r>
       </w:ins>
-      <w:ins w:id="101" w:author="Kohwalter" w:date="2013-05-17T12:23:00Z">
+      <w:ins w:id="115" w:author="Kohwalter" w:date="2013-05-17T12:23:00Z">
         <w:r>
           <w:t xml:space="preserve">an </w:t>
         </w:r>
       </w:ins>
-      <w:ins w:id="102" w:author="Kohwalter" w:date="2013-05-17T12:19:00Z">
+      <w:ins w:id="116" w:author="Kohwalter" w:date="2013-05-17T12:19:00Z">
         <w:r>
           <w:rPr>
             <w:i/>
@@ -2867,7 +2977,7 @@
           <w:t xml:space="preserve"> can be viewed as actions or events executed throughout the game, like attacking, dodging, and jumping.</w:t>
         </w:r>
       </w:ins>
-      <w:ins w:id="103" w:author="Kohwalter" w:date="2013-05-17T12:35:00Z">
+      <w:ins w:id="117" w:author="Kohwalter" w:date="2013-05-17T12:35:00Z">
         <w:r>
           <w:t xml:space="preserve"> </w:t>
         </w:r>
@@ -2876,15 +2986,15 @@
     <w:p>
       <w:pPr>
         <w:rPr>
-          <w:ins w:id="104" w:author="Kohwalter" w:date="2013-05-17T12:19:00Z"/>
-        </w:rPr>
-      </w:pPr>
-      <w:ins w:id="105" w:author="Kohwalter" w:date="2013-05-17T12:35:00Z">
+          <w:ins w:id="118" w:author="Kohwalter" w:date="2013-05-17T12:19:00Z"/>
+        </w:rPr>
+      </w:pPr>
+      <w:ins w:id="119" w:author="Kohwalter" w:date="2013-05-17T12:35:00Z">
         <w:r>
           <w:t>W</w:t>
         </w:r>
       </w:ins>
-      <w:ins w:id="106" w:author="Kohwalter" w:date="2013-05-17T12:19:00Z">
+      <w:ins w:id="120" w:author="Kohwalter" w:date="2013-05-17T12:19:00Z">
         <w:r>
           <w:t>ith all three types of vertex mapped into the game context, it is also necessary to map their causal relations to create the provenance graph. The PROV model defines some causal relations that can be used similarly to their original context, but also pr</w:t>
         </w:r>
@@ -2911,10 +3021,10 @@
     <w:p>
       <w:pPr>
         <w:rPr>
-          <w:ins w:id="107" w:author="Kohwalter" w:date="2013-05-17T12:25:00Z"/>
-        </w:rPr>
-      </w:pPr>
-      <w:ins w:id="108" w:author="Kohwalter" w:date="2013-05-17T12:25:00Z">
+          <w:ins w:id="121" w:author="Kohwalter" w:date="2013-05-17T12:25:00Z"/>
+        </w:rPr>
+      </w:pPr>
+      <w:ins w:id="122" w:author="Kohwalter" w:date="2013-05-17T12:25:00Z">
         <w:r>
           <w:t>To generate actions and control events, each NPC in the game requires a behavior controller in order to control his actions, providing an array of behavior possibilities. It can be of any type (for example, decision trees</w:t>
         </w:r>
@@ -2937,17 +3047,17 @@
       <w:r>
         <w:fldChar w:fldCharType="end"/>
       </w:r>
-      <w:ins w:id="109" w:author="Kohwalter" w:date="2013-05-17T12:25:00Z">
+      <w:ins w:id="123" w:author="Kohwalter" w:date="2013-05-17T12:25:00Z">
         <w:r>
           <w:t xml:space="preserve">), as long as the information is recorded when executed. Event triggers are also analogous. The information </w:t>
         </w:r>
       </w:ins>
-      <w:ins w:id="110" w:author="Kohwalter" w:date="2013-05-17T12:50:00Z">
+      <w:ins w:id="124" w:author="Kohwalter" w:date="2013-05-17T12:50:00Z">
         <w:r>
           <w:t>co</w:t>
         </w:r>
       </w:ins>
-      <w:ins w:id="111" w:author="Kohwalter" w:date="2013-05-17T12:51:00Z">
+      <w:ins w:id="125" w:author="Kohwalter" w:date="2013-05-17T12:51:00Z">
         <w:r>
           <w:t>llected from the game</w:t>
         </w:r>
@@ -2955,7 +3065,7 @@
       <w:r>
         <w:t xml:space="preserve"> </w:t>
       </w:r>
-      <w:ins w:id="112" w:author="Kohwalter" w:date="2013-05-17T12:39:00Z">
+      <w:ins w:id="126" w:author="Kohwalter" w:date="2013-05-17T12:39:00Z">
         <w:r>
           <w:t xml:space="preserve">composes the </w:t>
         </w:r>
@@ -2966,17 +3076,17 @@
           <w:t>game flow log</w:t>
         </w:r>
       </w:ins>
-      <w:ins w:id="113" w:author="Kohwalter" w:date="2013-05-17T12:51:00Z">
+      <w:ins w:id="127" w:author="Kohwalter" w:date="2013-05-17T12:51:00Z">
         <w:r>
           <w:t xml:space="preserve">, which </w:t>
         </w:r>
       </w:ins>
-      <w:ins w:id="114" w:author="Kohwalter" w:date="2013-05-17T12:25:00Z">
+      <w:ins w:id="128" w:author="Kohwalter" w:date="2013-05-17T12:25:00Z">
         <w:r>
           <w:t xml:space="preserve">is later used </w:t>
         </w:r>
       </w:ins>
-      <w:ins w:id="115" w:author="Kohwalter" w:date="2013-05-17T12:39:00Z">
+      <w:ins w:id="129" w:author="Kohwalter" w:date="2013-05-17T12:39:00Z">
         <w:r>
           <w:t>for</w:t>
         </w:r>
@@ -2984,17 +3094,17 @@
           <w:t xml:space="preserve"> </w:t>
         </w:r>
       </w:ins>
-      <w:ins w:id="116" w:author="Kohwalter" w:date="2013-05-17T12:25:00Z">
+      <w:ins w:id="130" w:author="Kohwalter" w:date="2013-05-17T12:25:00Z">
         <w:r>
           <w:t xml:space="preserve">the </w:t>
         </w:r>
       </w:ins>
-      <w:ins w:id="117" w:author="Kohwalter" w:date="2013-05-17T12:51:00Z">
+      <w:ins w:id="131" w:author="Kohwalter" w:date="2013-05-17T12:51:00Z">
         <w:r>
           <w:t xml:space="preserve">generation of the </w:t>
         </w:r>
       </w:ins>
-      <w:ins w:id="118" w:author="Kohwalter" w:date="2013-05-17T12:25:00Z">
+      <w:ins w:id="132" w:author="Kohwalter" w:date="2013-05-17T12:25:00Z">
         <w:r>
           <w:t>provenance graph</w:t>
         </w:r>
@@ -3002,7 +3112,7 @@
       <w:r>
         <w:t>.</w:t>
       </w:r>
-      <w:ins w:id="119" w:author="Kohwalter" w:date="2013-05-17T12:39:00Z">
+      <w:ins w:id="133" w:author="Kohwalter" w:date="2013-05-17T12:39:00Z">
         <w:r>
           <w:t xml:space="preserve"> </w:t>
         </w:r>
@@ -3013,12 +3123,12 @@
           <w:t>t</w:t>
         </w:r>
       </w:ins>
-      <w:ins w:id="120" w:author="Kohwalter" w:date="2013-05-17T12:25:00Z">
+      <w:ins w:id="134" w:author="Kohwalter" w:date="2013-05-17T12:25:00Z">
         <w:r>
           <w:t xml:space="preserve"> is recommended to store relevant data</w:t>
         </w:r>
       </w:ins>
-      <w:ins w:id="121" w:author="Kohwalter" w:date="2013-05-17T12:51:00Z">
+      <w:ins w:id="135" w:author="Kohwalter" w:date="2013-05-17T12:51:00Z">
         <w:r>
           <w:t xml:space="preserve"> in the </w:t>
         </w:r>
@@ -3029,17 +3139,17 @@
           <w:t>game flow log</w:t>
         </w:r>
       </w:ins>
-      <w:ins w:id="122" w:author="Kohwalter" w:date="2013-05-17T12:25:00Z">
+      <w:ins w:id="136" w:author="Kohwalter" w:date="2013-05-17T12:25:00Z">
         <w:r>
           <w:t>. Relevancy varies from game</w:t>
         </w:r>
       </w:ins>
-      <w:ins w:id="123" w:author="Kohwalter" w:date="2013-05-17T12:52:00Z">
+      <w:ins w:id="137" w:author="Kohwalter" w:date="2013-05-17T12:52:00Z">
         <w:r>
           <w:t>s</w:t>
         </w:r>
       </w:ins>
-      <w:ins w:id="124" w:author="Kohwalter" w:date="2013-05-17T12:25:00Z">
+      <w:ins w:id="138" w:author="Kohwalter" w:date="2013-05-17T12:25:00Z">
         <w:r>
           <w:t xml:space="preserve"> to games but ideally it is any information that can be used to aid during analysis process.</w:t>
         </w:r>
@@ -3048,20 +3158,20 @@
     <w:p>
       <w:pPr>
         <w:rPr>
-          <w:ins w:id="125" w:author="Kohwalter" w:date="2013-05-17T12:26:00Z"/>
-        </w:rPr>
-      </w:pPr>
-      <w:ins w:id="126" w:author="Kohwalter" w:date="2013-05-17T12:25:00Z">
+          <w:ins w:id="139" w:author="Kohwalter" w:date="2013-05-17T12:26:00Z"/>
+        </w:rPr>
+      </w:pPr>
+      <w:ins w:id="140" w:author="Kohwalter" w:date="2013-05-17T12:25:00Z">
         <w:r>
           <w:t>Actions can be represented by a series of attributes that describe it and the context it was involved, allowing the creation of a provenance graph. As illustrated by</w:t>
         </w:r>
       </w:ins>
-      <w:ins w:id="127" w:author="Kohwalter" w:date="2013-05-17T12:26:00Z">
+      <w:ins w:id="141" w:author="Kohwalter" w:date="2013-05-17T12:26:00Z">
         <w:r>
           <w:t xml:space="preserve"> </w:t>
         </w:r>
       </w:ins>
-      <w:ins w:id="128" w:author="Kohwalter" w:date="2013-05-17T12:27:00Z">
+      <w:ins w:id="142" w:author="Kohwalter" w:date="2013-05-17T12:27:00Z">
         <w:r>
           <w:fldChar w:fldCharType="begin"/>
         </w:r>
@@ -3085,12 +3195,12 @@
         </w:rPr>
         <w:t>1</w:t>
       </w:r>
-      <w:ins w:id="129" w:author="Kohwalter" w:date="2013-05-17T12:27:00Z">
+      <w:ins w:id="143" w:author="Kohwalter" w:date="2013-05-17T12:27:00Z">
         <w:r>
           <w:fldChar w:fldCharType="end"/>
         </w:r>
       </w:ins>
-      <w:ins w:id="130" w:author="Kohwalter" w:date="2013-05-17T12:25:00Z">
+      <w:ins w:id="144" w:author="Kohwalter" w:date="2013-05-17T12:25:00Z">
         <w:r>
           <w:t xml:space="preserve">, every action needs some information: a reason for its existence, why the action was performed, what triggered it, and who performed the action. In addition, the time of its occurrence can be important depending of the reason of using provenance. </w:t>
         </w:r>
@@ -3126,10 +3236,10 @@
     <w:p>
       <w:pPr>
         <w:rPr>
-          <w:ins w:id="131" w:author="Kohwalter" w:date="2013-05-17T12:25:00Z"/>
-        </w:rPr>
-      </w:pPr>
-      <w:ins w:id="132" w:author="Kohwalter" w:date="2013-05-17T12:26:00Z">
+          <w:ins w:id="145" w:author="Kohwalter" w:date="2013-05-17T12:25:00Z"/>
+        </w:rPr>
+      </w:pPr>
+      <w:ins w:id="146" w:author="Kohwalter" w:date="2013-05-17T12:26:00Z">
         <w:r>
           <w:t>For example, a monster attacked the player and scored a hit causing some damage, which in turns decreases the player’s hit points (hp). For this action, the relevant i</w:t>
         </w:r>
@@ -3143,19 +3253,22 @@
           <w:t>n</w:t>
         </w:r>
         <w:r>
-          <w:t>sequences of this action (decreased the player’s hp). If the action affects more than one person, then record all people involved and how the action affected each one. For example, the attack action was actually a buffing attack, which provides a boost the monster’s allies and does damage to the target. So aside from recording the damage inflicted, it should also be recorded the buff received by the monster’s allies.</w:t>
+          <w:t xml:space="preserve">sequences of this action (decreased the player’s hp). If the action affects more than one person, then record all people involved and how the action affected each one. For example, the attack action was actually a buffing attack, which provides a boost the </w:t>
+        </w:r>
+        <w:r>
+          <w:lastRenderedPageBreak/>
+          <w:t>monster’s allies and does damage to the target. So aside from recording the damage inflicted, it should also be recorded the buff received by the monster’s allies.</w:t>
         </w:r>
       </w:ins>
     </w:p>
     <w:p>
       <w:pPr>
         <w:rPr>
-          <w:ins w:id="133" w:author="Kohwalter" w:date="2013-05-17T12:19:00Z"/>
-        </w:rPr>
-      </w:pPr>
-      <w:ins w:id="134" w:author="Kohwalter" w:date="2013-05-17T12:25:00Z">
-        <w:r>
-          <w:lastRenderedPageBreak/>
+          <w:ins w:id="147" w:author="Kohwalter" w:date="2013-05-17T12:19:00Z"/>
+        </w:rPr>
+      </w:pPr>
+      <w:ins w:id="148" w:author="Kohwalter" w:date="2013-05-17T12:25:00Z">
+        <w:r>
           <w:t>Events also work in a similar way as action</w:t>
         </w:r>
         <w:r>
@@ -3177,7 +3290,7 @@
           <w:t xml:space="preserve">be stored to aid in the construction of the graph. Lastly, agents can have their names, attributes, goals, and current location recorded. </w:t>
         </w:r>
       </w:ins>
-      <w:ins w:id="135" w:author="Kohwalter" w:date="2013-05-17T12:27:00Z">
+      <w:ins w:id="149" w:author="Kohwalter" w:date="2013-05-17T12:27:00Z">
         <w:r>
           <w:fldChar w:fldCharType="begin"/>
         </w:r>
@@ -3185,7 +3298,7 @@
           <w:instrText xml:space="preserve"> REF _Ref356556950 \h </w:instrText>
         </w:r>
       </w:ins>
-      <w:ins w:id="136" w:author="Kohwalter" w:date="2013-05-17T12:27:00Z">
+      <w:ins w:id="150" w:author="Kohwalter" w:date="2013-05-17T12:27:00Z">
         <w:r>
           <w:fldChar w:fldCharType="separate"/>
         </w:r>
@@ -3203,12 +3316,12 @@
         </w:rPr>
         <w:t>1</w:t>
       </w:r>
-      <w:ins w:id="137" w:author="Kohwalter" w:date="2013-05-17T12:27:00Z">
+      <w:ins w:id="151" w:author="Kohwalter" w:date="2013-05-17T12:27:00Z">
         <w:r>
           <w:fldChar w:fldCharType="end"/>
         </w:r>
       </w:ins>
-      <w:ins w:id="138" w:author="Kohwalter" w:date="2013-05-17T12:25:00Z">
+      <w:ins w:id="152" w:author="Kohwalter" w:date="2013-05-17T12:25:00Z">
         <w:r>
           <w:t xml:space="preserve"> illustrates this </w:t>
         </w:r>
@@ -3242,10 +3355,10 @@
       <w:pPr>
         <w:pStyle w:val="p1a"/>
         <w:rPr>
-          <w:del w:id="139" w:author="Kohwalter" w:date="2013-05-17T12:26:00Z"/>
-        </w:rPr>
-      </w:pPr>
-      <w:del w:id="140" w:author="Kohwalter" w:date="2013-05-17T12:26:00Z">
+          <w:del w:id="153" w:author="Kohwalter" w:date="2013-05-17T12:26:00Z"/>
+        </w:rPr>
+      </w:pPr>
+      <w:del w:id="154" w:author="Kohwalter" w:date="2013-05-17T12:26:00Z">
         <w:r>
           <w:delText xml:space="preserve">The mapping of provenance nodes to their game counterpart is necessary to use a provenance graph for game flow analysis. We first proposed in </w:delText>
         </w:r>
@@ -3302,10 +3415,10 @@
     <w:p>
       <w:pPr>
         <w:rPr>
-          <w:del w:id="141" w:author="Kohwalter" w:date="2013-05-17T12:26:00Z"/>
-        </w:rPr>
-      </w:pPr>
-      <w:del w:id="142" w:author="Kohwalter" w:date="2013-05-17T12:26:00Z">
+          <w:del w:id="155" w:author="Kohwalter" w:date="2013-05-17T12:26:00Z"/>
+        </w:rPr>
+      </w:pPr>
+      <w:del w:id="156" w:author="Kohwalter" w:date="2013-05-17T12:26:00Z">
         <w:r>
           <w:delText>A</w:delText>
         </w:r>
@@ -3404,10 +3517,10 @@
     <w:p>
       <w:pPr>
         <w:rPr>
-          <w:del w:id="143" w:author="Kohwalter" w:date="2013-05-17T12:26:00Z"/>
-        </w:rPr>
-      </w:pPr>
-      <w:del w:id="144" w:author="Kohwalter" w:date="2013-05-17T12:26:00Z">
+          <w:del w:id="157" w:author="Kohwalter" w:date="2013-05-17T12:26:00Z"/>
+        </w:rPr>
+      </w:pPr>
+      <w:del w:id="158" w:author="Kohwalter" w:date="2013-05-17T12:26:00Z">
         <w:r>
           <w:delText>In</w:delText>
         </w:r>
@@ -3588,7 +3701,7 @@
                     <a:blip r:embed="rId9" cstate="print">
                       <a:extLst>
                         <a:ext uri="{28A0092B-C50C-407E-A947-70E740481C1C}">
-                          <a14:useLocalDpi xmlns:a14="http://schemas.microsoft.com/office/drawing/2010/main" xmlns:wps="http://schemas.microsoft.com/office/word/2010/wordprocessingShape" xmlns:wpi="http://schemas.microsoft.com/office/word/2010/wordprocessingInk" xmlns:wpg="http://schemas.microsoft.com/office/word/2010/wordprocessingGroup" xmlns:w14="http://schemas.microsoft.com/office/word/2010/wordml" xmlns:w="http://schemas.openxmlformats.org/wordprocessingml/2006/main" xmlns:w10="urn:schemas-microsoft-com:office:word" xmlns:wp14="http://schemas.microsoft.com/office/word/2010/wordprocessingDrawing" xmlns:v="urn:schemas-microsoft-com:vml" xmlns:o="urn:schemas-microsoft-com:office:office" xmlns:mv="urn:schemas-microsoft-com:mac:vml" xmlns:mc="http://schemas.openxmlformats.org/markup-compatibility/2006" xmlns:mo="http://schemas.microsoft.com/office/mac/office/2008/main" xmlns:wpc="http://schemas.microsoft.com/office/word/2010/wordprocessingCanvas" xmlns="" val="0"/>
+                          <a14:useLocalDpi xmlns="" xmlns:wpc="http://schemas.microsoft.com/office/word/2010/wordprocessingCanvas" xmlns:mo="http://schemas.microsoft.com/office/mac/office/2008/main" xmlns:mc="http://schemas.openxmlformats.org/markup-compatibility/2006" xmlns:mv="urn:schemas-microsoft-com:mac:vml" xmlns:o="urn:schemas-microsoft-com:office:office" xmlns:v="urn:schemas-microsoft-com:vml" xmlns:wp14="http://schemas.microsoft.com/office/word/2010/wordprocessingDrawing" xmlns:w10="urn:schemas-microsoft-com:office:word" xmlns:w="http://schemas.openxmlformats.org/wordprocessingml/2006/main" xmlns:w14="http://schemas.microsoft.com/office/word/2010/wordml" xmlns:wpg="http://schemas.microsoft.com/office/word/2010/wordprocessingGroup" xmlns:wpi="http://schemas.microsoft.com/office/word/2010/wordprocessingInk" xmlns:wps="http://schemas.microsoft.com/office/word/2010/wordprocessingShape" xmlns:a14="http://schemas.microsoft.com/office/drawing/2010/main" val="0"/>
                         </a:ext>
                       </a:extLst>
                     </a:blip>
@@ -3621,7 +3734,7 @@
       <w:pPr>
         <w:pStyle w:val="figurecaption0"/>
       </w:pPr>
-      <w:bookmarkStart w:id="145" w:name="_Ref356556950"/>
+      <w:bookmarkStart w:id="159" w:name="_Ref356556950"/>
       <w:proofErr w:type="gramStart"/>
       <w:r>
         <w:rPr>
@@ -3645,7 +3758,7 @@
           <w:t>1</w:t>
         </w:r>
       </w:fldSimple>
-      <w:bookmarkEnd w:id="145"/>
+      <w:bookmarkEnd w:id="159"/>
       <w:r>
         <w:rPr>
           <w:b/>
@@ -3666,11 +3779,11 @@
       <w:pPr>
         <w:pStyle w:val="heading1"/>
       </w:pPr>
-      <w:bookmarkStart w:id="146" w:name="_Ref350269138"/>
+      <w:bookmarkStart w:id="160" w:name="_Ref350269138"/>
       <w:r>
         <w:t xml:space="preserve">Provenance </w:t>
       </w:r>
-      <w:bookmarkEnd w:id="146"/>
+      <w:bookmarkEnd w:id="160"/>
       <w:r>
         <w:t>Visualization</w:t>
       </w:r>
@@ -3682,7 +3795,7 @@
       <w:r>
         <w:t xml:space="preserve">The purpose of collecting information during a game session is to be able to generate a provenance graph and use provenance techniques in order to analyze and infer the reasons of the outcome. In this paper we introduce a </w:t>
       </w:r>
-      <w:del w:id="147" w:author="Kohwalter" w:date="2013-05-17T12:46:00Z">
+      <w:del w:id="161" w:author="Kohwalter" w:date="2013-05-17T12:46:00Z">
         <w:r>
           <w:delText xml:space="preserve">novel </w:delText>
         </w:r>
@@ -3693,7 +3806,7 @@
       <w:r>
         <w:rPr>
           <w:i/>
-          <w:rPrChange w:id="148" w:author="Kohwalter" w:date="2013-05-17T12:46:00Z">
+          <w:rPrChange w:id="162" w:author="Kohwalter" w:date="2013-05-17T12:46:00Z">
             <w:rPr/>
           </w:rPrChange>
         </w:rPr>
@@ -3723,7 +3836,7 @@
       <w:r>
         <w:rPr>
           <w:i/>
-          <w:rPrChange w:id="149" w:author="Kohwalter" w:date="2013-05-17T12:46:00Z">
+          <w:rPrChange w:id="163" w:author="Kohwalter" w:date="2013-05-17T12:46:00Z">
             <w:rPr/>
           </w:rPrChange>
         </w:rPr>
@@ -3741,7 +3854,7 @@
       <w:r>
         <w:rPr>
           <w:i/>
-          <w:rPrChange w:id="150" w:author="Kohwalter" w:date="2013-05-17T12:46:00Z">
+          <w:rPrChange w:id="164" w:author="Kohwalter" w:date="2013-05-17T12:46:00Z">
             <w:rPr/>
           </w:rPrChange>
         </w:rPr>
@@ -3786,7 +3899,7 @@
       <w:pPr>
         <w:pStyle w:val="p1a"/>
         <w:rPr>
-          <w:del w:id="151" w:author="Kohwalter" w:date="2013-05-17T18:31:00Z"/>
+          <w:del w:id="165" w:author="Kohwalter" w:date="2013-05-17T18:31:00Z"/>
         </w:rPr>
       </w:pPr>
     </w:p>
@@ -3795,7 +3908,7 @@
         <w:keepNext/>
         <w:jc w:val="center"/>
       </w:pPr>
-      <w:del w:id="152" w:author="Kohwalter" w:date="2013-05-17T18:31:00Z">
+      <w:del w:id="166" w:author="Kohwalter" w:date="2013-05-17T18:31:00Z">
         <w:r>
           <w:rPr>
             <w:noProof/>
@@ -3855,6 +3968,10 @@
         <w:jc w:val="center"/>
       </w:pPr>
       <w:r>
+        <w:rPr>
+          <w:noProof/>
+          <w:lang w:eastAsia="en-US"/>
+        </w:rPr>
         <w:drawing>
           <wp:inline distT="0" distB="0" distL="0" distR="0">
             <wp:extent cx="2428875" cy="1124557"/>
@@ -3907,7 +4024,7 @@
         <w:pStyle w:val="figurecaption0"/>
         <w:jc w:val="both"/>
       </w:pPr>
-      <w:bookmarkStart w:id="153" w:name="_Ref356558147"/>
+      <w:bookmarkStart w:id="167" w:name="_Ref356558147"/>
       <w:proofErr w:type="gramStart"/>
       <w:r>
         <w:rPr>
@@ -3931,7 +4048,7 @@
           <w:t>2</w:t>
         </w:r>
       </w:fldSimple>
-      <w:bookmarkEnd w:id="153"/>
+      <w:bookmarkEnd w:id="167"/>
       <w:r>
         <w:rPr>
           <w:b/>
@@ -3994,7 +4111,7 @@
       <w:r>
         <w:rPr>
           <w:i/>
-          <w:rPrChange w:id="154" w:author="Kohwalter" w:date="2013-05-17T12:45:00Z">
+          <w:rPrChange w:id="168" w:author="Kohwalter" w:date="2013-05-17T12:45:00Z">
             <w:rPr/>
           </w:rPrChange>
         </w:rPr>
@@ -4009,12 +4126,12 @@
       <w:r>
         <w:t xml:space="preserve">es and </w:t>
       </w:r>
-      <w:del w:id="155" w:author="Kohwalter" w:date="2013-05-17T12:47:00Z">
+      <w:del w:id="169" w:author="Kohwalter" w:date="2013-05-17T12:47:00Z">
         <w:r>
           <w:delText xml:space="preserve">nodes </w:delText>
         </w:r>
       </w:del>
-      <w:ins w:id="156" w:author="Kohwalter" w:date="2013-05-17T12:47:00Z">
+      <w:ins w:id="170" w:author="Kohwalter" w:date="2013-05-17T12:47:00Z">
         <w:r>
           <w:t>vertices</w:t>
         </w:r>
@@ -4028,7 +4145,7 @@
       <w:r>
         <w:rPr>
           <w:i/>
-          <w:rPrChange w:id="157" w:author="Kohwalter" w:date="2013-05-17T12:45:00Z">
+          <w:rPrChange w:id="171" w:author="Kohwalter" w:date="2013-05-17T12:45:00Z">
             <w:rPr/>
           </w:rPrChange>
         </w:rPr>
@@ -4037,7 +4154,7 @@
       <w:r>
         <w:t xml:space="preserve"> and is available for the user to interact and analyze, reaching his own decisions about how events occurred during the game and </w:t>
       </w:r>
-      <w:ins w:id="158" w:author="Kohwalter" w:date="2013-05-17T12:47:00Z">
+      <w:ins w:id="172" w:author="Kohwalter" w:date="2013-05-17T12:47:00Z">
         <w:r>
           <w:t xml:space="preserve">how they influenced in </w:t>
         </w:r>
@@ -4045,17 +4162,17 @@
       <w:r>
         <w:t>the outcome. The user is able to see the consequences of each action and how they influenced other actions and the outcome</w:t>
       </w:r>
-      <w:ins w:id="159" w:author="Kohwalter" w:date="2013-05-17T12:48:00Z">
+      <w:ins w:id="173" w:author="Kohwalter" w:date="2013-05-17T12:48:00Z">
         <w:r>
           <w:t xml:space="preserve">. </w:t>
         </w:r>
       </w:ins>
-      <w:del w:id="160" w:author="Kohwalter" w:date="2013-05-17T12:48:00Z">
+      <w:del w:id="174" w:author="Kohwalter" w:date="2013-05-17T12:48:00Z">
         <w:r>
           <w:delText>, as well as</w:delText>
         </w:r>
       </w:del>
-      <w:ins w:id="161" w:author="Kohwalter" w:date="2013-05-17T12:48:00Z">
+      <w:ins w:id="175" w:author="Kohwalter" w:date="2013-05-17T12:48:00Z">
         <w:r>
           <w:t>It is also possible to</w:t>
         </w:r>
@@ -4099,12 +4216,12 @@
       <w:r>
         <w:t xml:space="preserve">. Following the provenance notation specification, each </w:t>
       </w:r>
-      <w:del w:id="162" w:author="Kohwalter" w:date="2013-05-17T17:49:00Z">
+      <w:del w:id="176" w:author="Kohwalter" w:date="2013-05-17T17:49:00Z">
         <w:r>
           <w:delText xml:space="preserve">node </w:delText>
         </w:r>
       </w:del>
-      <w:ins w:id="163" w:author="Kohwalter" w:date="2013-05-17T17:49:00Z">
+      <w:ins w:id="177" w:author="Kohwalter" w:date="2013-05-17T17:49:00Z">
         <w:r>
           <w:t>vertex</w:t>
         </w:r>
@@ -4146,12 +4263,12 @@
       <w:r>
         <w:t xml:space="preserve">is related to its type. Square </w:t>
       </w:r>
-      <w:del w:id="164" w:author="Kohwalter" w:date="2013-05-17T17:49:00Z">
+      <w:del w:id="178" w:author="Kohwalter" w:date="2013-05-17T17:49:00Z">
         <w:r>
           <w:delText xml:space="preserve">nodes </w:delText>
         </w:r>
       </w:del>
-      <w:ins w:id="165" w:author="Kohwalter" w:date="2013-05-17T17:49:00Z">
+      <w:ins w:id="179" w:author="Kohwalter" w:date="2013-05-17T17:49:00Z">
         <w:r>
           <w:t>vertex</w:t>
         </w:r>
@@ -4162,7 +4279,7 @@
       <w:r>
         <w:t>represent</w:t>
       </w:r>
-      <w:ins w:id="166" w:author="Kohwalter" w:date="2013-05-17T17:49:00Z">
+      <w:ins w:id="180" w:author="Kohwalter" w:date="2013-05-17T17:49:00Z">
         <w:r>
           <w:t>s</w:t>
         </w:r>
@@ -4170,7 +4287,7 @@
       <w:r>
         <w:t xml:space="preserve"> </w:t>
       </w:r>
-      <w:del w:id="167" w:author="Kohwalter" w:date="2013-05-17T17:49:00Z">
+      <w:del w:id="181" w:author="Kohwalter" w:date="2013-05-17T17:49:00Z">
         <w:r>
           <w:rPr>
             <w:i/>
@@ -4181,7 +4298,7 @@
           <w:delText xml:space="preserve"> </w:delText>
         </w:r>
       </w:del>
-      <w:ins w:id="168" w:author="Kohwalter" w:date="2013-05-17T17:49:00Z">
+      <w:ins w:id="182" w:author="Kohwalter" w:date="2013-05-17T17:49:00Z">
         <w:r>
           <w:rPr>
             <w:i/>
@@ -4192,12 +4309,12 @@
           <w:t xml:space="preserve"> </w:t>
         </w:r>
       </w:ins>
-      <w:del w:id="169" w:author="Kohwalter" w:date="2013-05-17T17:49:00Z">
+      <w:del w:id="183" w:author="Kohwalter" w:date="2013-05-17T17:49:00Z">
         <w:r>
           <w:delText>nodes</w:delText>
         </w:r>
       </w:del>
-      <w:ins w:id="170" w:author="Kohwalter" w:date="2013-05-17T17:49:00Z">
+      <w:ins w:id="184" w:author="Kohwalter" w:date="2013-05-17T17:49:00Z">
         <w:r>
           <w:t>vertices</w:t>
         </w:r>
@@ -4205,7 +4322,7 @@
       <w:r>
         <w:t xml:space="preserve">, circles are </w:t>
       </w:r>
-      <w:del w:id="171" w:author="Kohwalter" w:date="2013-05-17T17:49:00Z">
+      <w:del w:id="185" w:author="Kohwalter" w:date="2013-05-17T17:49:00Z">
         <w:r>
           <w:rPr>
             <w:i/>
@@ -4216,7 +4333,7 @@
           <w:delText xml:space="preserve"> </w:delText>
         </w:r>
       </w:del>
-      <w:ins w:id="172" w:author="Kohwalter" w:date="2013-05-17T17:49:00Z">
+      <w:ins w:id="186" w:author="Kohwalter" w:date="2013-05-17T17:49:00Z">
         <w:r>
           <w:rPr>
             <w:i/>
@@ -4227,12 +4344,12 @@
           <w:t xml:space="preserve"> </w:t>
         </w:r>
       </w:ins>
-      <w:del w:id="173" w:author="Kohwalter" w:date="2013-05-17T17:49:00Z">
+      <w:del w:id="187" w:author="Kohwalter" w:date="2013-05-17T17:49:00Z">
         <w:r>
           <w:delText xml:space="preserve">nodes </w:delText>
         </w:r>
       </w:del>
-      <w:ins w:id="174" w:author="Kohwalter" w:date="2013-05-17T17:49:00Z">
+      <w:ins w:id="188" w:author="Kohwalter" w:date="2013-05-17T17:49:00Z">
         <w:r>
           <w:t>vertices</w:t>
         </w:r>
@@ -4252,12 +4369,12 @@
       <w:r>
         <w:t xml:space="preserve"> </w:t>
       </w:r>
-      <w:del w:id="175" w:author="Kohwalter" w:date="2013-05-17T17:50:00Z">
+      <w:del w:id="189" w:author="Kohwalter" w:date="2013-05-17T17:50:00Z">
         <w:r>
           <w:delText>nodes</w:delText>
         </w:r>
       </w:del>
-      <w:ins w:id="176" w:author="Kohwalter" w:date="2013-05-17T17:50:00Z">
+      <w:ins w:id="190" w:author="Kohwalter" w:date="2013-05-17T17:50:00Z">
         <w:r>
           <w:t>vertices</w:t>
         </w:r>
@@ -4265,7 +4382,7 @@
       <w:r>
         <w:t xml:space="preserve">. </w:t>
       </w:r>
-      <w:del w:id="177" w:author="Kohwalter" w:date="2013-05-17T17:50:00Z">
+      <w:del w:id="191" w:author="Kohwalter" w:date="2013-05-17T17:50:00Z">
         <w:r>
           <w:delText xml:space="preserve">As can be seen in the figure, there is a chain of artifact nodes that represents the graph’s backbone. </w:delText>
         </w:r>
@@ -4278,187 +4395,6 @@
       </w:r>
       <w:r>
         <w:t xml:space="preserve">tionships between </w:t>
-      </w:r>
-      <w:del w:id="178" w:author="Kohwalter" w:date="2013-05-17T17:50:00Z">
-        <w:r>
-          <w:delText>nodes</w:delText>
-        </w:r>
-      </w:del>
-      <w:ins w:id="179" w:author="Kohwalter" w:date="2013-05-17T17:50:00Z">
-        <w:r>
-          <w:t>vertices</w:t>
-        </w:r>
-      </w:ins>
-      <w:r>
-        <w:t xml:space="preserve">, which can be </w:t>
-      </w:r>
-      <w:r>
-        <w:rPr>
-          <w:i/>
-        </w:rPr>
-        <w:t>agents</w:t>
-      </w:r>
-      <w:r>
-        <w:t xml:space="preserve">, </w:t>
-      </w:r>
-      <w:del w:id="180" w:author="Kohwalter" w:date="2013-05-17T17:50:00Z">
-        <w:r>
-          <w:rPr>
-            <w:i/>
-          </w:rPr>
-          <w:delText>artifacts</w:delText>
-        </w:r>
-        <w:r>
-          <w:delText xml:space="preserve"> </w:delText>
-        </w:r>
-      </w:del>
-      <w:ins w:id="181" w:author="Kohwalter" w:date="2013-05-17T17:50:00Z">
-        <w:r>
-          <w:rPr>
-            <w:i/>
-          </w:rPr>
-          <w:t>entities</w:t>
-        </w:r>
-        <w:r>
-          <w:t xml:space="preserve"> </w:t>
-        </w:r>
-      </w:ins>
-      <w:r>
-        <w:t xml:space="preserve">or </w:t>
-      </w:r>
-      <w:del w:id="182" w:author="Kohwalter" w:date="2013-05-17T17:50:00Z">
-        <w:r>
-          <w:rPr>
-            <w:i/>
-          </w:rPr>
-          <w:delText>processes</w:delText>
-        </w:r>
-      </w:del>
-      <w:ins w:id="183" w:author="Kohwalter" w:date="2013-05-17T17:50:00Z">
-        <w:r>
-          <w:rPr>
-            <w:i/>
-          </w:rPr>
-          <w:t>activities</w:t>
-        </w:r>
-      </w:ins>
-      <w:r>
-        <w:t xml:space="preserve">. As such, </w:t>
-      </w:r>
-      <w:del w:id="184" w:author="Kohwalter" w:date="2013-05-17T17:50:00Z">
-        <w:r>
-          <w:rPr>
-            <w:i/>
-          </w:rPr>
-          <w:delText>processes</w:delText>
-        </w:r>
-        <w:r>
-          <w:delText xml:space="preserve"> </w:delText>
-        </w:r>
-      </w:del>
-      <w:ins w:id="185" w:author="Kohwalter" w:date="2013-05-17T17:50:00Z">
-        <w:r>
-          <w:rPr>
-            <w:i/>
-          </w:rPr>
-          <w:t>activities</w:t>
-        </w:r>
-        <w:r>
-          <w:t xml:space="preserve"> </w:t>
-        </w:r>
-      </w:ins>
-      <w:del w:id="186" w:author="Kohwalter" w:date="2013-05-17T17:50:00Z">
-        <w:r>
-          <w:delText xml:space="preserve">nodes </w:delText>
-        </w:r>
-      </w:del>
-      <w:ins w:id="187" w:author="Kohwalter" w:date="2013-05-17T17:50:00Z">
-        <w:r>
-          <w:t>vertices</w:t>
-        </w:r>
-        <w:r>
-          <w:t xml:space="preserve"> </w:t>
-        </w:r>
-      </w:ins>
-      <w:r>
-        <w:t xml:space="preserve">can be influenced positively or negatively by other </w:t>
-      </w:r>
-      <w:del w:id="188" w:author="Kohwalter" w:date="2013-05-17T17:50:00Z">
-        <w:r>
-          <w:rPr>
-            <w:i/>
-          </w:rPr>
-          <w:delText>process</w:delText>
-        </w:r>
-        <w:r>
-          <w:delText xml:space="preserve"> </w:delText>
-        </w:r>
-      </w:del>
-      <w:ins w:id="189" w:author="Kohwalter" w:date="2013-05-17T17:50:00Z">
-        <w:r>
-          <w:rPr>
-            <w:i/>
-          </w:rPr>
-          <w:t>activities</w:t>
-        </w:r>
-        <w:r>
-          <w:t xml:space="preserve"> </w:t>
-        </w:r>
-      </w:ins>
-      <w:r>
-        <w:t xml:space="preserve">and have relationships with </w:t>
-      </w:r>
-      <w:del w:id="190" w:author="Kohwalter" w:date="2013-05-17T17:50:00Z">
-        <w:r>
-          <w:rPr>
-            <w:i/>
-          </w:rPr>
-          <w:delText>art</w:delText>
-        </w:r>
-        <w:r>
-          <w:rPr>
-            <w:i/>
-          </w:rPr>
-          <w:delText>i</w:delText>
-        </w:r>
-        <w:r>
-          <w:rPr>
-            <w:i/>
-          </w:rPr>
-          <w:delText>facts</w:delText>
-        </w:r>
-        <w:r>
-          <w:delText xml:space="preserve"> </w:delText>
-        </w:r>
-      </w:del>
-      <w:ins w:id="191" w:author="Kohwalter" w:date="2013-05-17T17:50:00Z">
-        <w:r>
-          <w:rPr>
-            <w:i/>
-          </w:rPr>
-          <w:t>entities</w:t>
-        </w:r>
-        <w:r>
-          <w:t xml:space="preserve"> </w:t>
-        </w:r>
-      </w:ins>
-      <w:r>
-        <w:t xml:space="preserve">and </w:t>
-      </w:r>
-      <w:r>
-        <w:rPr>
-          <w:i/>
-        </w:rPr>
-        <w:t>agents</w:t>
-      </w:r>
-      <w:r>
-        <w:t>. The context of such relationships may vary according to the type of rel</w:t>
-      </w:r>
-      <w:r>
-        <w:t>a</w:t>
-      </w:r>
-      <w:r>
-        <w:t xml:space="preserve">tion between </w:t>
       </w:r>
       <w:del w:id="192" w:author="Kohwalter" w:date="2013-05-17T17:50:00Z">
         <w:r>
@@ -4466,6 +4402,181 @@
         </w:r>
       </w:del>
       <w:ins w:id="193" w:author="Kohwalter" w:date="2013-05-17T17:50:00Z">
+        <w:r>
+          <w:t>vertices</w:t>
+        </w:r>
+      </w:ins>
+      <w:r>
+        <w:t xml:space="preserve">, which can be </w:t>
+      </w:r>
+      <w:r>
+        <w:rPr>
+          <w:i/>
+        </w:rPr>
+        <w:t>agents</w:t>
+      </w:r>
+      <w:r>
+        <w:t xml:space="preserve">, </w:t>
+      </w:r>
+      <w:del w:id="194" w:author="Kohwalter" w:date="2013-05-17T17:50:00Z">
+        <w:r>
+          <w:rPr>
+            <w:i/>
+          </w:rPr>
+          <w:delText>artifacts</w:delText>
+        </w:r>
+        <w:r>
+          <w:delText xml:space="preserve"> </w:delText>
+        </w:r>
+      </w:del>
+      <w:ins w:id="195" w:author="Kohwalter" w:date="2013-05-17T17:50:00Z">
+        <w:r>
+          <w:rPr>
+            <w:i/>
+          </w:rPr>
+          <w:t>entities</w:t>
+        </w:r>
+        <w:r>
+          <w:t xml:space="preserve"> </w:t>
+        </w:r>
+      </w:ins>
+      <w:r>
+        <w:t xml:space="preserve">or </w:t>
+      </w:r>
+      <w:del w:id="196" w:author="Kohwalter" w:date="2013-05-17T17:50:00Z">
+        <w:r>
+          <w:rPr>
+            <w:i/>
+          </w:rPr>
+          <w:delText>processes</w:delText>
+        </w:r>
+      </w:del>
+      <w:ins w:id="197" w:author="Kohwalter" w:date="2013-05-17T17:50:00Z">
+        <w:r>
+          <w:rPr>
+            <w:i/>
+          </w:rPr>
+          <w:t>activities</w:t>
+        </w:r>
+      </w:ins>
+      <w:r>
+        <w:t xml:space="preserve">. As such, </w:t>
+      </w:r>
+      <w:del w:id="198" w:author="Kohwalter" w:date="2013-05-17T17:50:00Z">
+        <w:r>
+          <w:rPr>
+            <w:i/>
+          </w:rPr>
+          <w:delText>processes</w:delText>
+        </w:r>
+        <w:r>
+          <w:delText xml:space="preserve"> </w:delText>
+        </w:r>
+      </w:del>
+      <w:ins w:id="199" w:author="Kohwalter" w:date="2013-05-17T17:50:00Z">
+        <w:r>
+          <w:rPr>
+            <w:i/>
+          </w:rPr>
+          <w:t>activities</w:t>
+        </w:r>
+        <w:r>
+          <w:t xml:space="preserve"> </w:t>
+        </w:r>
+      </w:ins>
+      <w:del w:id="200" w:author="Kohwalter" w:date="2013-05-17T17:50:00Z">
+        <w:r>
+          <w:delText xml:space="preserve">nodes </w:delText>
+        </w:r>
+      </w:del>
+      <w:ins w:id="201" w:author="Kohwalter" w:date="2013-05-17T17:50:00Z">
+        <w:r>
+          <w:t>vertices</w:t>
+        </w:r>
+        <w:r>
+          <w:t xml:space="preserve"> </w:t>
+        </w:r>
+      </w:ins>
+      <w:r>
+        <w:t xml:space="preserve">can be influenced positively or negatively by other </w:t>
+      </w:r>
+      <w:del w:id="202" w:author="Kohwalter" w:date="2013-05-17T17:50:00Z">
+        <w:r>
+          <w:rPr>
+            <w:i/>
+          </w:rPr>
+          <w:delText>process</w:delText>
+        </w:r>
+        <w:r>
+          <w:delText xml:space="preserve"> </w:delText>
+        </w:r>
+      </w:del>
+      <w:ins w:id="203" w:author="Kohwalter" w:date="2013-05-17T17:50:00Z">
+        <w:r>
+          <w:rPr>
+            <w:i/>
+          </w:rPr>
+          <w:t>activities</w:t>
+        </w:r>
+        <w:r>
+          <w:t xml:space="preserve"> </w:t>
+        </w:r>
+      </w:ins>
+      <w:r>
+        <w:t xml:space="preserve">and have relationships with </w:t>
+      </w:r>
+      <w:del w:id="204" w:author="Kohwalter" w:date="2013-05-17T17:50:00Z">
+        <w:r>
+          <w:rPr>
+            <w:i/>
+          </w:rPr>
+          <w:delText>art</w:delText>
+        </w:r>
+        <w:r>
+          <w:rPr>
+            <w:i/>
+          </w:rPr>
+          <w:delText>i</w:delText>
+        </w:r>
+        <w:r>
+          <w:rPr>
+            <w:i/>
+          </w:rPr>
+          <w:delText>facts</w:delText>
+        </w:r>
+        <w:r>
+          <w:delText xml:space="preserve"> </w:delText>
+        </w:r>
+      </w:del>
+      <w:ins w:id="205" w:author="Kohwalter" w:date="2013-05-17T17:50:00Z">
+        <w:r>
+          <w:rPr>
+            <w:i/>
+          </w:rPr>
+          <w:t>entities</w:t>
+        </w:r>
+        <w:r>
+          <w:t xml:space="preserve"> </w:t>
+        </w:r>
+      </w:ins>
+      <w:r>
+        <w:t xml:space="preserve">and </w:t>
+      </w:r>
+      <w:r>
+        <w:rPr>
+          <w:i/>
+        </w:rPr>
+        <w:t>agents</w:t>
+      </w:r>
+      <w:r>
+        <w:t xml:space="preserve">. The context of such relationships may vary according to the type of relation between </w:t>
+      </w:r>
+      <w:del w:id="206" w:author="Kohwalter" w:date="2013-05-17T17:50:00Z">
+        <w:r>
+          <w:delText>nodes</w:delText>
+        </w:r>
+      </w:del>
+      <w:ins w:id="207" w:author="Kohwalter" w:date="2013-05-17T17:50:00Z">
         <w:r>
           <w:t>vertices</w:t>
         </w:r>
@@ -4486,8 +4597,8 @@
         </w:rPr>
         <w:drawing>
           <wp:inline distT="0" distB="0" distL="0" distR="0">
-            <wp:extent cx="2295525" cy="1946316"/>
-            <wp:effectExtent l="19050" t="0" r="9525" b="0"/>
+            <wp:extent cx="2452631" cy="2079522"/>
+            <wp:effectExtent l="19050" t="0" r="4819" b="0"/>
             <wp:docPr id="2" name="Picture 7"/>
             <wp:cNvGraphicFramePr>
               <a:graphicFrameLocks xmlns:a="http://schemas.openxmlformats.org/drawingml/2006/main" noChangeAspect="1"/>
@@ -4511,7 +4622,7 @@
                   <pic:spPr bwMode="auto">
                     <a:xfrm>
                       <a:off x="0" y="0"/>
-                      <a:ext cx="2295525" cy="1946316"/>
+                      <a:ext cx="2455111" cy="2081625"/>
                     </a:xfrm>
                     <a:prstGeom prst="rect">
                       <a:avLst/>
@@ -4535,7 +4646,7 @@
       <w:pPr>
         <w:pStyle w:val="figurecaption0"/>
       </w:pPr>
-      <w:bookmarkStart w:id="194" w:name="_Ref356558255"/>
+      <w:bookmarkStart w:id="208" w:name="_Ref356558255"/>
       <w:proofErr w:type="gramStart"/>
       <w:r>
         <w:rPr>
@@ -4559,7 +4670,7 @@
           <w:t>3</w:t>
         </w:r>
       </w:fldSimple>
-      <w:bookmarkEnd w:id="194"/>
+      <w:bookmarkEnd w:id="208"/>
       <w:r>
         <w:rPr>
           <w:b/>
@@ -4588,12 +4699,12 @@
       <w:r>
         <w:t xml:space="preserve"> has other features besides </w:t>
       </w:r>
-      <w:del w:id="195" w:author="Kohwalter" w:date="2013-05-17T17:51:00Z">
+      <w:del w:id="209" w:author="Kohwalter" w:date="2013-05-17T17:51:00Z">
         <w:r>
           <w:delText xml:space="preserve">node </w:delText>
         </w:r>
       </w:del>
-      <w:ins w:id="196" w:author="Kohwalter" w:date="2013-05-17T17:51:00Z">
+      <w:ins w:id="210" w:author="Kohwalter" w:date="2013-05-17T17:51:00Z">
         <w:r>
           <w:t>vertex</w:t>
         </w:r>
@@ -4604,12 +4715,12 @@
       <w:r>
         <w:t xml:space="preserve">shape by type. It uses shapes and colors to distinguish displayed information and provides three types of filters: </w:t>
       </w:r>
-      <w:del w:id="197" w:author="Kohwalter" w:date="2013-05-17T17:51:00Z">
+      <w:del w:id="211" w:author="Kohwalter" w:date="2013-05-17T17:51:00Z">
         <w:r>
           <w:delText xml:space="preserve">node </w:delText>
         </w:r>
       </w:del>
-      <w:ins w:id="198" w:author="Kohwalter" w:date="2013-05-17T17:51:00Z">
+      <w:ins w:id="212" w:author="Kohwalter" w:date="2013-05-17T17:51:00Z">
         <w:r>
           <w:t>vertex</w:t>
         </w:r>
@@ -4620,12 +4731,12 @@
       <w:r>
         <w:t xml:space="preserve">filter, edge filter, and status filter. As previously noted, </w:t>
       </w:r>
-      <w:del w:id="199" w:author="Kohwalter" w:date="2013-05-17T17:51:00Z">
+      <w:del w:id="213" w:author="Kohwalter" w:date="2013-05-17T17:51:00Z">
         <w:r>
           <w:delText xml:space="preserve">nodes </w:delText>
         </w:r>
       </w:del>
-      <w:ins w:id="200" w:author="Kohwalter" w:date="2013-05-17T17:51:00Z">
+      <w:ins w:id="214" w:author="Kohwalter" w:date="2013-05-17T17:51:00Z">
         <w:r>
           <w:t>vertices</w:t>
         </w:r>
@@ -4642,12 +4753,12 @@
       <w:r>
         <w:t xml:space="preserve">tiate a </w:t>
       </w:r>
-      <w:del w:id="201" w:author="Kohwalter" w:date="2013-05-17T17:51:00Z">
+      <w:del w:id="215" w:author="Kohwalter" w:date="2013-05-17T17:51:00Z">
         <w:r>
           <w:delText xml:space="preserve">node </w:delText>
         </w:r>
       </w:del>
-      <w:ins w:id="202" w:author="Kohwalter" w:date="2013-05-17T17:51:00Z">
+      <w:ins w:id="216" w:author="Kohwalter" w:date="2013-05-17T17:51:00Z">
         <w:r>
           <w:t>vertex</w:t>
         </w:r>
@@ -4658,7 +4769,7 @@
       <w:r>
         <w:t xml:space="preserve">from another with different borders and colors. As an example, </w:t>
       </w:r>
-      <w:del w:id="203" w:author="Kohwalter" w:date="2013-05-17T17:51:00Z">
+      <w:del w:id="217" w:author="Kohwalter" w:date="2013-05-17T17:51:00Z">
         <w:r>
           <w:rPr>
             <w:i/>
@@ -4669,7 +4780,7 @@
           <w:delText xml:space="preserve"> </w:delText>
         </w:r>
       </w:del>
-      <w:ins w:id="204" w:author="Kohwalter" w:date="2013-05-17T17:51:00Z">
+      <w:ins w:id="218" w:author="Kohwalter" w:date="2013-05-17T17:51:00Z">
         <w:r>
           <w:rPr>
             <w:i/>
@@ -4689,7 +4800,7 @@
       <w:r>
         <w:t xml:space="preserve">act with other </w:t>
       </w:r>
-      <w:del w:id="205" w:author="Kohwalter" w:date="2013-05-17T17:51:00Z">
+      <w:del w:id="219" w:author="Kohwalter" w:date="2013-05-17T17:51:00Z">
         <w:r>
           <w:rPr>
             <w:i/>
@@ -4700,7 +4811,7 @@
           <w:delText xml:space="preserve"> </w:delText>
         </w:r>
       </w:del>
-      <w:ins w:id="206" w:author="Kohwalter" w:date="2013-05-17T17:51:00Z">
+      <w:ins w:id="220" w:author="Kohwalter" w:date="2013-05-17T17:51:00Z">
         <w:r>
           <w:rPr>
             <w:i/>
@@ -4714,7 +4825,7 @@
       <w:r>
         <w:t>can be dotted, as illustrated in</w:t>
       </w:r>
-      <w:ins w:id="207" w:author="Kohwalter" w:date="2013-05-17T17:58:00Z">
+      <w:ins w:id="221" w:author="Kohwalter" w:date="2013-05-17T17:58:00Z">
         <w:r>
           <w:t xml:space="preserve"> the upper right corner of</w:t>
         </w:r>
@@ -4722,13 +4833,15 @@
       <w:r>
         <w:t xml:space="preserve"> </w:t>
       </w:r>
-      <w:ins w:id="208" w:author="Kohwalter" w:date="2013-05-17T17:57:00Z">
+      <w:ins w:id="222" w:author="Kohwalter" w:date="2013-05-17T17:57:00Z">
         <w:r>
           <w:fldChar w:fldCharType="begin"/>
         </w:r>
         <w:r>
           <w:instrText xml:space="preserve"> REF _Ref356558255 \h </w:instrText>
         </w:r>
+      </w:ins>
+      <w:ins w:id="223" w:author="Kohwalter" w:date="2013-05-17T17:57:00Z">
         <w:r>
           <w:fldChar w:fldCharType="separate"/>
         </w:r>
@@ -4746,25 +4859,19 @@
         </w:rPr>
         <w:t>3</w:t>
       </w:r>
-      <w:ins w:id="209" w:author="Kohwalter" w:date="2013-05-17T17:57:00Z">
+      <w:ins w:id="224" w:author="Kohwalter" w:date="2013-05-17T17:57:00Z">
         <w:r>
           <w:fldChar w:fldCharType="end"/>
         </w:r>
       </w:ins>
       <w:r>
-        <w:t>. It is also possible to use different fo</w:t>
-      </w:r>
-      <w:r>
-        <w:t>r</w:t>
-      </w:r>
-      <w:r>
-        <w:t xml:space="preserve">mats for edges. The thickness can be interpreted as how strong the relationship is. </w:t>
+        <w:t xml:space="preserve">. It is also possible to use different </w:t>
       </w:r>
       <w:r>
         <w:lastRenderedPageBreak/>
-        <w:t xml:space="preserve">If the edge represents a low influence on the </w:t>
-      </w:r>
-      <w:del w:id="210" w:author="Kohwalter" w:date="2013-05-17T17:51:00Z">
+        <w:t xml:space="preserve">formats for edges. The thickness can be interpreted as how strong the relationship is. If the edge represents a low influence on the </w:t>
+      </w:r>
+      <w:del w:id="225" w:author="Kohwalter" w:date="2013-05-17T17:51:00Z">
         <w:r>
           <w:rPr>
             <w:i/>
@@ -4772,7 +4879,7 @@
           <w:delText>process</w:delText>
         </w:r>
       </w:del>
-      <w:ins w:id="211" w:author="Kohwalter" w:date="2013-05-17T17:51:00Z">
+      <w:ins w:id="226" w:author="Kohwalter" w:date="2013-05-17T17:51:00Z">
         <w:r>
           <w:rPr>
             <w:i/>
@@ -4781,13 +4888,7 @@
         </w:r>
       </w:ins>
       <w:r>
-        <w:t>, it is drawn as a thin edge. If the influence is high, then it b</w:t>
-      </w:r>
-      <w:r>
-        <w:t>e</w:t>
-      </w:r>
-      <w:r>
-        <w:t xml:space="preserve">comes a thicker edge. </w:t>
+        <w:t xml:space="preserve">, it is drawn as a thin edge. If the influence is high, then it becomes a thicker edge. </w:t>
       </w:r>
     </w:p>
     <w:p>
@@ -4800,7 +4901,7 @@
       <w:r>
         <w:t xml:space="preserve">ted. These edge types are </w:t>
       </w:r>
-      <w:ins w:id="212" w:author="Kohwalter" w:date="2013-05-17T17:58:00Z">
+      <w:ins w:id="227" w:author="Kohwalter" w:date="2013-05-17T17:58:00Z">
         <w:r>
           <w:t xml:space="preserve">also </w:t>
         </w:r>
@@ -4808,12 +4909,12 @@
       <w:r>
         <w:t xml:space="preserve">illustrated </w:t>
       </w:r>
-      <w:del w:id="213" w:author="Kohwalter" w:date="2013-05-17T17:58:00Z">
+      <w:del w:id="228" w:author="Kohwalter" w:date="2013-05-17T17:58:00Z">
         <w:r>
           <w:delText xml:space="preserve">in </w:delText>
         </w:r>
       </w:del>
-      <w:ins w:id="214" w:author="Kohwalter" w:date="2013-05-17T17:58:00Z">
+      <w:ins w:id="229" w:author="Kohwalter" w:date="2013-05-17T17:58:00Z">
         <w:r>
           <w:t>at</w:t>
         </w:r>
@@ -4826,6 +4927,8 @@
         <w:r>
           <w:instrText xml:space="preserve"> REF _Ref356558255 \h </w:instrText>
         </w:r>
+      </w:ins>
+      <w:ins w:id="230" w:author="Kohwalter" w:date="2013-05-17T17:58:00Z">
         <w:r>
           <w:fldChar w:fldCharType="separate"/>
         </w:r>
@@ -4843,7 +4946,7 @@
         </w:rPr>
         <w:t>3</w:t>
       </w:r>
-      <w:ins w:id="215" w:author="Kohwalter" w:date="2013-05-17T17:58:00Z">
+      <w:ins w:id="231" w:author="Kohwalter" w:date="2013-05-17T17:58:00Z">
         <w:r>
           <w:fldChar w:fldCharType="end"/>
         </w:r>
@@ -4855,18 +4958,18 @@
     <w:p>
       <w:pPr>
         <w:rPr>
-          <w:ins w:id="216" w:author="Kohwalter" w:date="2013-05-17T18:06:00Z"/>
+          <w:ins w:id="232" w:author="Kohwalter" w:date="2013-05-17T18:06:00Z"/>
         </w:rPr>
       </w:pPr>
       <w:r>
         <w:t xml:space="preserve">In order to better analyze graph data, the </w:t>
       </w:r>
-      <w:del w:id="217" w:author="Kohwalter" w:date="2013-05-17T17:52:00Z">
+      <w:del w:id="233" w:author="Kohwalter" w:date="2013-05-17T17:52:00Z">
         <w:r>
           <w:delText xml:space="preserve">node </w:delText>
         </w:r>
       </w:del>
-      <w:ins w:id="218" w:author="Kohwalter" w:date="2013-05-17T17:52:00Z">
+      <w:ins w:id="234" w:author="Kohwalter" w:date="2013-05-17T17:52:00Z">
         <w:r>
           <w:t>vertex</w:t>
         </w:r>
@@ -4881,81 +4984,75 @@
         <w:t>nerated from collected game data</w:t>
       </w:r>
       <w:r>
-        <w:t>, not all collected information is rel</w:t>
+        <w:t xml:space="preserve">, not all collected information is relevant for every type of analysis. Thus, the provenance graph might contain actions that did not provoke any significant change. These elements act as noise and can be omitted during analysis. To do this, it is possible to collapse </w:t>
+      </w:r>
+      <w:del w:id="235" w:author="Kohwalter" w:date="2013-05-17T17:52:00Z">
+        <w:r>
+          <w:delText xml:space="preserve">nodes </w:delText>
+        </w:r>
+      </w:del>
+      <w:ins w:id="236" w:author="Kohwalter" w:date="2013-05-17T17:52:00Z">
+        <w:r>
+          <w:t>vertices</w:t>
+        </w:r>
+        <w:r>
+          <w:t xml:space="preserve"> </w:t>
+        </w:r>
+      </w:ins>
+      <w:r>
+        <w:t>in order to r</w:t>
       </w:r>
       <w:r>
         <w:t>e</w:t>
       </w:r>
       <w:r>
-        <w:t xml:space="preserve">vant for every type of analysis. Thus, the provenance graph might contain actions that did not provoke any significant change. These elements act as noise and can be omitted during analysis. To do this, it is possible to collapse </w:t>
-      </w:r>
-      <w:del w:id="219" w:author="Kohwalter" w:date="2013-05-17T17:52:00Z">
+        <w:t xml:space="preserve">duce the graph size by changing the information display scale, grouping nearby </w:t>
+      </w:r>
+      <w:del w:id="237" w:author="Kohwalter" w:date="2013-05-17T17:52:00Z">
         <w:r>
           <w:delText xml:space="preserve">nodes </w:delText>
         </w:r>
       </w:del>
-      <w:ins w:id="220" w:author="Kohwalter" w:date="2013-05-17T17:52:00Z">
-        <w:r>
-          <w:t>vertices</w:t>
+      <w:ins w:id="238" w:author="Kohwalter" w:date="2013-05-17T17:52:00Z">
+        <w:r>
+          <w:t>vert</w:t>
+        </w:r>
+        <w:r>
+          <w:t>i</w:t>
+        </w:r>
+        <w:r>
+          <w:t>ces</w:t>
         </w:r>
         <w:r>
           <w:t xml:space="preserve"> </w:t>
         </w:r>
       </w:ins>
       <w:r>
-        <w:t>in order to r</w:t>
-      </w:r>
-      <w:r>
-        <w:t>e</w:t>
-      </w:r>
-      <w:r>
-        <w:t xml:space="preserve">duce the graph size by changing the information display scale, grouping nearby </w:t>
-      </w:r>
-      <w:del w:id="221" w:author="Kohwalter" w:date="2013-05-17T17:52:00Z">
-        <w:r>
-          <w:delText xml:space="preserve">nodes </w:delText>
+        <w:t xml:space="preserve">together and thus changing the graph granularity. Another usage of collapse is to group </w:t>
+      </w:r>
+      <w:del w:id="239" w:author="Kohwalter" w:date="2013-05-17T17:52:00Z">
+        <w:r>
+          <w:rPr>
+            <w:i/>
+          </w:rPr>
+          <w:delText>processes</w:delText>
+        </w:r>
+        <w:r>
+          <w:delText xml:space="preserve"> </w:delText>
         </w:r>
       </w:del>
-      <w:ins w:id="222" w:author="Kohwalter" w:date="2013-05-17T17:52:00Z">
-        <w:r>
-          <w:t>vert</w:t>
-        </w:r>
-        <w:r>
-          <w:t>i</w:t>
-        </w:r>
-        <w:r>
-          <w:t>ces</w:t>
+      <w:ins w:id="240" w:author="Kohwalter" w:date="2013-05-17T17:52:00Z">
+        <w:r>
+          <w:rPr>
+            <w:i/>
+          </w:rPr>
+          <w:t>activities</w:t>
         </w:r>
         <w:r>
           <w:t xml:space="preserve"> </w:t>
         </w:r>
       </w:ins>
       <w:r>
-        <w:t xml:space="preserve">together and thus changing the graph granularity. Another usage of collapse is to group </w:t>
-      </w:r>
-      <w:del w:id="223" w:author="Kohwalter" w:date="2013-05-17T17:52:00Z">
-        <w:r>
-          <w:rPr>
-            <w:i/>
-          </w:rPr>
-          <w:delText>processes</w:delText>
-        </w:r>
-        <w:r>
-          <w:delText xml:space="preserve"> </w:delText>
-        </w:r>
-      </w:del>
-      <w:ins w:id="224" w:author="Kohwalter" w:date="2013-05-17T17:52:00Z">
-        <w:r>
-          <w:rPr>
-            <w:i/>
-          </w:rPr>
-          <w:t>activities</w:t>
-        </w:r>
-        <w:r>
-          <w:t xml:space="preserve"> </w:t>
-        </w:r>
-      </w:ins>
-      <w:r>
         <w:t xml:space="preserve">from the same </w:t>
       </w:r>
       <w:r>
@@ -4971,7 +5068,13 @@
         <w:t>improving visibility of</w:t>
       </w:r>
       <w:r>
-        <w:t xml:space="preserve"> all influences and changes that the </w:t>
+        <w:t xml:space="preserve"> all influences and chan</w:t>
+      </w:r>
+      <w:r>
+        <w:t>g</w:t>
+      </w:r>
+      <w:r>
+        <w:t xml:space="preserve">es that the </w:t>
       </w:r>
       <w:r>
         <w:rPr>
@@ -4982,7 +5085,7 @@
       <w:r>
         <w:t xml:space="preserve"> did throughout the game. </w:t>
       </w:r>
-      <w:ins w:id="225" w:author="Kohwalter" w:date="2013-05-17T17:59:00Z">
+      <w:ins w:id="241" w:author="Kohwalter" w:date="2013-05-17T17:59:00Z">
         <w:r>
           <w:t>Aside from grou</w:t>
         </w:r>
@@ -5018,7 +5121,7 @@
       <w:r>
         <w:fldChar w:fldCharType="end"/>
       </w:r>
-      <w:ins w:id="226" w:author="Kohwalter" w:date="2013-05-17T17:59:00Z">
+      <w:ins w:id="242" w:author="Kohwalter" w:date="2013-05-17T17:59:00Z">
         <w:r>
           <w:t>.</w:t>
         </w:r>
@@ -5032,7 +5135,7 @@
       <w:r>
         <w:t>of the values from the collapsed edges.</w:t>
       </w:r>
-      <w:ins w:id="227" w:author="Kohwalter" w:date="2013-05-17T17:59:00Z">
+      <w:ins w:id="243" w:author="Kohwalter" w:date="2013-05-17T17:59:00Z">
         <w:r>
           <w:t xml:space="preserve"> </w:t>
         </w:r>
@@ -5040,12 +5143,12 @@
       <w:r>
         <w:t>Another type of filter present is the edge filter</w:t>
       </w:r>
-      <w:del w:id="228" w:author="Kohwalter" w:date="2013-05-17T17:53:00Z">
+      <w:del w:id="244" w:author="Kohwalter" w:date="2013-05-17T17:53:00Z">
         <w:r>
           <w:delText>. In the application it is also possible to</w:delText>
         </w:r>
       </w:del>
-      <w:ins w:id="229" w:author="Kohwalter" w:date="2013-05-17T17:53:00Z">
+      <w:ins w:id="245" w:author="Kohwalter" w:date="2013-05-17T17:53:00Z">
         <w:r>
           <w:t>, which</w:t>
         </w:r>
@@ -5053,19 +5156,13 @@
       <w:r>
         <w:t xml:space="preserve"> filter</w:t>
       </w:r>
-      <w:ins w:id="230" w:author="Kohwalter" w:date="2013-05-17T17:53:00Z">
+      <w:ins w:id="246" w:author="Kohwalter" w:date="2013-05-17T17:53:00Z">
         <w:r>
           <w:t>s</w:t>
         </w:r>
       </w:ins>
       <w:r>
-        <w:t xml:space="preserve"> edges by context and by the type of rel</w:t>
-      </w:r>
-      <w:r>
-        <w:t>a</w:t>
-      </w:r>
-      <w:r>
-        <w:t>tionship.</w:t>
+        <w:t xml:space="preserve"> edges by context and by the type of relationship.</w:t>
       </w:r>
     </w:p>
     <w:p/>
@@ -5073,7 +5170,7 @@
       <w:pPr>
         <w:keepNext/>
         <w:jc w:val="center"/>
-        <w:pPrChange w:id="231" w:author="Kohwalter" w:date="2013-05-17T18:35:00Z">
+        <w:pPrChange w:id="247" w:author="Kohwalter" w:date="2013-05-17T18:35:00Z">
           <w:pPr>
             <w:keepNext/>
           </w:pPr>
@@ -5226,12 +5323,12 @@
       <w:r>
         <w:t xml:space="preserve">The last filter present is the status filter. When selecting the desired attribute, all </w:t>
       </w:r>
-      <w:del w:id="232" w:author="Kohwalter" w:date="2013-05-17T17:53:00Z">
+      <w:del w:id="248" w:author="Kohwalter" w:date="2013-05-17T17:53:00Z">
         <w:r>
           <w:delText xml:space="preserve">nodes </w:delText>
         </w:r>
       </w:del>
-      <w:ins w:id="233" w:author="Kohwalter" w:date="2013-05-17T17:53:00Z">
+      <w:ins w:id="249" w:author="Kohwalter" w:date="2013-05-17T17:53:00Z">
         <w:r>
           <w:t>vertices</w:t>
         </w:r>
@@ -5240,13 +5337,7 @@
         </w:r>
       </w:ins>
       <w:r>
-        <w:t>with the specified status will have their colors changed according to their r</w:t>
-      </w:r>
-      <w:r>
-        <w:t>e</w:t>
-      </w:r>
-      <w:r>
-        <w:t xml:space="preserve">spective values. It uses the traffic light scale </w:t>
+        <w:t xml:space="preserve">with the specified status will have their colors changed according to their respective values. It uses the traffic light scale </w:t>
       </w:r>
       <w:r>
         <w:fldChar w:fldCharType="begin"/>
@@ -5270,7 +5361,13 @@
         <w:t>financial situation</w:t>
       </w:r>
       <w:r>
-        <w:t xml:space="preserve"> throughout the game. When filtered by player’s </w:t>
+        <w:t xml:space="preserve"> throughout the game. When filtered by pla</w:t>
+      </w:r>
+      <w:r>
+        <w:t>y</w:t>
+      </w:r>
+      <w:r>
+        <w:t xml:space="preserve">er’s </w:t>
       </w:r>
       <w:r>
         <w:t>financial situation</w:t>
@@ -5278,12 +5375,12 @@
       <w:r>
         <w:t xml:space="preserve">, all </w:t>
       </w:r>
-      <w:del w:id="234" w:author="Kohwalter" w:date="2013-05-17T17:53:00Z">
+      <w:del w:id="250" w:author="Kohwalter" w:date="2013-05-17T17:53:00Z">
         <w:r>
           <w:delText xml:space="preserve">nodes </w:delText>
         </w:r>
       </w:del>
-      <w:ins w:id="235" w:author="Kohwalter" w:date="2013-05-17T17:53:00Z">
+      <w:ins w:id="251" w:author="Kohwalter" w:date="2013-05-17T17:53:00Z">
         <w:r>
           <w:t>vertices</w:t>
         </w:r>
@@ -5303,7 +5400,7 @@
       <w:r>
         <w:t xml:space="preserve">value will have their colors changed according to its value. Activating this type of filter allow the user </w:t>
       </w:r>
-      <w:ins w:id="236" w:author="Kohwalter" w:date="2013-05-17T17:53:00Z">
+      <w:ins w:id="252" w:author="Kohwalter" w:date="2013-05-17T17:53:00Z">
         <w:r>
           <w:t xml:space="preserve">or developer </w:t>
         </w:r>
@@ -5370,28 +5467,28 @@
     <w:p>
       <w:pPr>
         <w:rPr>
-          <w:ins w:id="237" w:author="Kohwalter" w:date="2013-05-17T12:41:00Z"/>
+          <w:ins w:id="253" w:author="Kohwalter" w:date="2013-05-17T12:41:00Z"/>
         </w:rPr>
       </w:pPr>
       <w:r>
         <w:t xml:space="preserve">Using these features for graph manipulation and visualization, the user is able to interact with the provenance graph, identifying relevant actions that had an impact in the story or in the desired type of analysis. It </w:t>
       </w:r>
-      <w:del w:id="238" w:author="Kohwalter" w:date="2013-05-17T17:56:00Z">
+      <w:del w:id="254" w:author="Kohwalter" w:date="2013-05-17T17:56:00Z">
         <w:r>
           <w:delText xml:space="preserve">is </w:delText>
         </w:r>
       </w:del>
-      <w:del w:id="239" w:author="Kohwalter" w:date="2013-05-17T17:55:00Z">
+      <w:del w:id="255" w:author="Kohwalter" w:date="2013-05-17T17:55:00Z">
         <w:r>
           <w:delText xml:space="preserve">also </w:delText>
         </w:r>
       </w:del>
-      <w:del w:id="240" w:author="Kohwalter" w:date="2013-05-17T17:56:00Z">
+      <w:del w:id="256" w:author="Kohwalter" w:date="2013-05-17T17:56:00Z">
         <w:r>
           <w:delText>possible to</w:delText>
         </w:r>
       </w:del>
-      <w:ins w:id="241" w:author="Kohwalter" w:date="2013-05-17T17:56:00Z">
+      <w:ins w:id="257" w:author="Kohwalter" w:date="2013-05-17T17:56:00Z">
         <w:r>
           <w:t>can also</w:t>
         </w:r>
@@ -5399,18 +5496,12 @@
       <w:r>
         <w:t xml:space="preserve"> </w:t>
       </w:r>
-      <w:ins w:id="242" w:author="Kohwalter" w:date="2013-05-17T17:54:00Z">
-        <w:r>
-          <w:t>be used to an</w:t>
-        </w:r>
-        <w:r>
-          <w:t>a</w:t>
-        </w:r>
-        <w:r>
-          <w:t>lyze player’s behavior, detecting situations that the player had difficulties or didn</w:t>
-        </w:r>
-      </w:ins>
-      <w:ins w:id="243" w:author="Kohwalter" w:date="2013-05-17T17:55:00Z">
+      <w:ins w:id="258" w:author="Kohwalter" w:date="2013-05-17T17:54:00Z">
+        <w:r>
+          <w:t>be used to analyze player’s behavior, detecting situations that the player had difficulties or didn</w:t>
+        </w:r>
+      </w:ins>
+      <w:ins w:id="259" w:author="Kohwalter" w:date="2013-05-17T17:55:00Z">
         <w:r>
           <w:t>’t behave accor</w:t>
         </w:r>
@@ -5424,7 +5515,7 @@
       <w:r>
         <w:t xml:space="preserve">hide information that might </w:t>
       </w:r>
-      <w:ins w:id="244" w:author="Kohwalter" w:date="2013-05-17T17:56:00Z">
+      <w:ins w:id="260" w:author="Kohwalter" w:date="2013-05-17T17:56:00Z">
         <w:r>
           <w:t xml:space="preserve">have </w:t>
         </w:r>
@@ -5432,7 +5523,7 @@
       <w:r>
         <w:t>not be</w:t>
       </w:r>
-      <w:ins w:id="245" w:author="Kohwalter" w:date="2013-05-17T17:56:00Z">
+      <w:ins w:id="261" w:author="Kohwalter" w:date="2013-05-17T17:56:00Z">
         <w:r>
           <w:t>en</w:t>
         </w:r>
@@ -5440,12 +5531,12 @@
       <w:r>
         <w:t xml:space="preserve"> relevant to the desired analysis. </w:t>
       </w:r>
-      <w:del w:id="246" w:author="Kohwalter" w:date="2013-05-17T17:57:00Z">
+      <w:del w:id="262" w:author="Kohwalter" w:date="2013-05-17T17:57:00Z">
         <w:r>
           <w:delText>Irrelevant i</w:delText>
         </w:r>
       </w:del>
-      <w:ins w:id="247" w:author="Kohwalter" w:date="2013-05-17T17:57:00Z">
+      <w:ins w:id="263" w:author="Kohwalter" w:date="2013-05-17T17:57:00Z">
         <w:r>
           <w:t>The displayed i</w:t>
         </w:r>
@@ -5457,20 +5548,14 @@
         <w:t>t</w:t>
       </w:r>
       <w:r>
-        <w:t>ted in the graph or grouped together by features presented in the applic</w:t>
-      </w:r>
-      <w:r>
-        <w:t>a</w:t>
-      </w:r>
-      <w:r>
-        <w:t xml:space="preserve">tion. </w:t>
+        <w:t xml:space="preserve">ted in the graph or grouped together by features presented in the application. </w:t>
       </w:r>
     </w:p>
     <w:p>
       <w:pPr>
         <w:pStyle w:val="heading2"/>
       </w:pPr>
-      <w:ins w:id="248" w:author="Kohwalter" w:date="2013-05-17T12:41:00Z">
+      <w:ins w:id="264" w:author="Kohwalter" w:date="2013-05-17T12:41:00Z">
         <w:r>
           <w:t>Scalability</w:t>
         </w:r>
@@ -5479,10 +5564,10 @@
     <w:p>
       <w:pPr>
         <w:rPr>
-          <w:ins w:id="249" w:author="Kohwalter" w:date="2013-05-17T12:33:00Z"/>
-        </w:rPr>
-      </w:pPr>
-      <w:ins w:id="250" w:author="Kohwalter" w:date="2013-05-17T12:33:00Z">
+          <w:ins w:id="265" w:author="Kohwalter" w:date="2013-05-17T12:33:00Z"/>
+        </w:rPr>
+      </w:pPr>
+      <w:ins w:id="266" w:author="Kohwalter" w:date="2013-05-17T12:33:00Z">
         <w:r>
           <w:t>Depending on the game played, a game session might take several hours to co</w:t>
         </w:r>
@@ -5553,10 +5638,10 @@
     <w:p>
       <w:pPr>
         <w:rPr>
-          <w:ins w:id="251" w:author="Kohwalter" w:date="2013-05-17T12:33:00Z"/>
-        </w:rPr>
-      </w:pPr>
-      <w:ins w:id="252" w:author="Kohwalter" w:date="2013-05-17T12:33:00Z">
+          <w:ins w:id="267" w:author="Kohwalter" w:date="2013-05-17T12:33:00Z"/>
+        </w:rPr>
+      </w:pPr>
+      <w:ins w:id="268" w:author="Kohwalter" w:date="2013-05-17T12:33:00Z">
         <w:r>
           <w:t>It is also possible to go beyond that. Instead of collapsing all combats and loc</w:t>
         </w:r>
@@ -5622,10 +5707,10 @@
     <w:p>
       <w:pPr>
         <w:rPr>
-          <w:del w:id="253" w:author="Kohwalter" w:date="2013-05-17T12:33:00Z"/>
-        </w:rPr>
-      </w:pPr>
-      <w:del w:id="254" w:author="Kohwalter" w:date="2013-05-17T12:33:00Z">
+          <w:del w:id="269" w:author="Kohwalter" w:date="2013-05-17T12:33:00Z"/>
+        </w:rPr>
+      </w:pPr>
+      <w:del w:id="270" w:author="Kohwalter" w:date="2013-05-17T12:33:00Z">
         <w:r>
           <w:delText xml:space="preserve">As an example, suppose </w:delText>
         </w:r>
@@ -5800,10 +5885,10 @@
     <w:p>
       <w:pPr>
         <w:rPr>
-          <w:del w:id="255" w:author="Kohwalter" w:date="2013-05-17T12:33:00Z"/>
-        </w:rPr>
-      </w:pPr>
-      <w:del w:id="256" w:author="Kohwalter" w:date="2013-05-17T12:33:00Z">
+          <w:del w:id="271" w:author="Kohwalter" w:date="2013-05-17T12:33:00Z"/>
+        </w:rPr>
+      </w:pPr>
+      <w:del w:id="272" w:author="Kohwalter" w:date="2013-05-17T12:33:00Z">
         <w:r>
           <w:delText xml:space="preserve">Since provenance is analyzed from the present to the past, the outcome is already known and can be used to decide if </w:delText>
         </w:r>
@@ -5873,7 +5958,7 @@
       </w:del>
     </w:p>
     <w:p>
-      <w:ins w:id="257" w:author="Kohwalter" w:date="2013-05-17T12:54:00Z">
+      <w:ins w:id="273" w:author="Kohwalter" w:date="2013-05-17T12:54:00Z">
         <w:r>
           <w:t>Currently,</w:t>
         </w:r>
@@ -5899,7 +5984,7 @@
           <w:t xml:space="preserve"> </w:t>
         </w:r>
       </w:ins>
-      <w:del w:id="258" w:author="Kohwalter" w:date="2013-05-17T12:54:00Z">
+      <w:del w:id="274" w:author="Kohwalter" w:date="2013-05-17T12:54:00Z">
         <w:r>
           <w:delText>Note</w:delText>
         </w:r>
@@ -5984,11 +6069,11 @@
       <w:pPr>
         <w:pStyle w:val="heading1"/>
       </w:pPr>
-      <w:bookmarkStart w:id="259" w:name="_Ref350607599"/>
+      <w:bookmarkStart w:id="275" w:name="_Ref350607599"/>
       <w:r>
         <w:t xml:space="preserve">Provenance Visualization </w:t>
       </w:r>
-      <w:del w:id="260" w:author="Kohwalter" w:date="2013-05-17T13:06:00Z">
+      <w:del w:id="276" w:author="Kohwalter" w:date="2013-05-17T13:06:00Z">
         <w:r>
           <w:delText>in Software E</w:delText>
         </w:r>
@@ -5999,8 +6084,8 @@
           <w:delText>gineering</w:delText>
         </w:r>
       </w:del>
-      <w:bookmarkEnd w:id="259"/>
-      <w:ins w:id="261" w:author="Kohwalter" w:date="2013-05-17T13:06:00Z">
+      <w:bookmarkEnd w:id="275"/>
+      <w:ins w:id="277" w:author="Kohwalter" w:date="2013-05-17T13:06:00Z">
         <w:r>
           <w:t>Example</w:t>
         </w:r>
@@ -6061,7 +6146,7 @@
       <w:r>
         <w:t>portant instrument to better support knowledge acquisition, allowing the possibility of tracking mistakes made during a game session</w:t>
       </w:r>
-      <w:ins w:id="262" w:author="Kohwalter" w:date="2013-05-17T14:21:00Z">
+      <w:ins w:id="278" w:author="Kohwalter" w:date="2013-05-17T14:21:00Z">
         <w:r>
           <w:t xml:space="preserve"> or identifying game mechanics that requires tinkering</w:t>
         </w:r>
@@ -6073,10 +6158,10 @@
     <w:p>
       <w:pPr>
         <w:rPr>
-          <w:ins w:id="263" w:author="Kohwalter" w:date="2013-05-17T14:23:00Z"/>
-        </w:rPr>
-      </w:pPr>
-      <w:ins w:id="264" w:author="Kohwalter" w:date="2013-05-17T14:23:00Z">
+          <w:ins w:id="279" w:author="Kohwalter" w:date="2013-05-17T14:23:00Z"/>
+        </w:rPr>
+      </w:pPr>
+      <w:ins w:id="280" w:author="Kohwalter" w:date="2013-05-17T14:23:00Z">
         <w:r>
           <w:t xml:space="preserve">In SDM, which was developed using the game engine Unity3D </w:t>
         </w:r>
@@ -6135,13 +6220,7 @@
       </w:ins>
     </w:p>
     <w:p>
-      <w:pPr>
-        <w:rPr>
-          <w:ins w:id="265" w:author="Kohwalter" w:date="2013-05-17T14:23:00Z"/>
-          <w:szCs w:val="24"/>
-        </w:rPr>
-      </w:pPr>
-      <w:ins w:id="266" w:author="Kohwalter" w:date="2013-05-17T14:23:00Z">
+      <w:ins w:id="281" w:author="Kohwalter" w:date="2013-05-17T14:23:00Z">
         <w:r>
           <w:t xml:space="preserve">Since SDM focuses in people management, the main elements of the game are the employees, which represent the player’s labor force. Employees can perform different </w:t>
         </w:r>
@@ -6232,7 +6311,7 @@
       <w:r>
         <w:t xml:space="preserve"> </w:t>
       </w:r>
-      <w:ins w:id="267" w:author="Kohwalter" w:date="2013-05-17T14:23:00Z">
+      <w:ins w:id="282" w:author="Kohwalter" w:date="2013-05-17T14:23:00Z">
         <w:r>
           <w:t>shows a si</w:t>
         </w:r>
@@ -6258,8 +6337,9 @@
           <w:numId w:val="0"/>
         </w:numPr>
         <w:ind w:left="567"/>
-        <w:rPr>
-          <w:ins w:id="268" w:author="Kohwalter" w:date="2013-05-17T14:23:00Z"/>
+        <w:jc w:val="center"/>
+        <w:rPr>
+          <w:ins w:id="283" w:author="Kohwalter" w:date="2013-05-17T14:23:00Z"/>
         </w:rPr>
       </w:pPr>
       <w:r>
@@ -6269,9 +6349,9 @@
         </w:rPr>
         <w:drawing>
           <wp:inline distT="0" distB="0" distL="0" distR="0">
-            <wp:extent cx="3856506" cy="3590925"/>
-            <wp:effectExtent l="19050" t="0" r="0" b="0"/>
-            <wp:docPr id="5" name="Picture 2"/>
+            <wp:extent cx="2851371" cy="2655009"/>
+            <wp:effectExtent l="19050" t="0" r="6129" b="0"/>
+            <wp:docPr id="14" name="Picture 2"/>
             <wp:cNvGraphicFramePr>
               <a:graphicFrameLocks xmlns:a="http://schemas.openxmlformats.org/drawingml/2006/main" noChangeAspect="1"/>
             </wp:cNvGraphicFramePr>
@@ -6294,7 +6374,7 @@
                   <pic:spPr bwMode="auto">
                     <a:xfrm>
                       <a:off x="0" y="0"/>
-                      <a:ext cx="3861089" cy="3595192"/>
+                      <a:ext cx="2861498" cy="2664438"/>
                     </a:xfrm>
                     <a:prstGeom prst="rect">
                       <a:avLst/>
@@ -6318,10 +6398,10 @@
       <w:pPr>
         <w:pStyle w:val="figurecaption0"/>
         <w:rPr>
-          <w:ins w:id="269" w:author="Kohwalter" w:date="2013-05-17T14:23:00Z"/>
-        </w:rPr>
-      </w:pPr>
-      <w:bookmarkStart w:id="270" w:name="_Ref356564091"/>
+          <w:ins w:id="284" w:author="Kohwalter" w:date="2013-05-17T14:23:00Z"/>
+        </w:rPr>
+      </w:pPr>
+      <w:bookmarkStart w:id="285" w:name="_Ref356564091"/>
       <w:proofErr w:type="gramStart"/>
       <w:r>
         <w:rPr>
@@ -6345,7 +6425,7 @@
           <w:t>5</w:t>
         </w:r>
       </w:fldSimple>
-      <w:bookmarkEnd w:id="270"/>
+      <w:bookmarkEnd w:id="285"/>
       <w:r>
         <w:rPr>
           <w:b/>
@@ -6355,7 +6435,7 @@
       <w:r>
         <w:t xml:space="preserve"> </w:t>
       </w:r>
-      <w:ins w:id="271" w:author="Kohwalter" w:date="2013-05-17T14:23:00Z">
+      <w:ins w:id="286" w:author="Kohwalter" w:date="2013-05-17T14:23:00Z">
         <w:r>
           <w:t>SDM</w:t>
         </w:r>
@@ -6367,10 +6447,10 @@
     <w:p>
       <w:pPr>
         <w:rPr>
-          <w:del w:id="272" w:author="Kohwalter" w:date="2013-05-17T14:23:00Z"/>
-        </w:rPr>
-      </w:pPr>
-      <w:del w:id="273" w:author="Kohwalter" w:date="2013-05-17T14:23:00Z">
+          <w:del w:id="287" w:author="Kohwalter" w:date="2013-05-17T14:23:00Z"/>
+        </w:rPr>
+      </w:pPr>
+      <w:del w:id="288" w:author="Kohwalter" w:date="2013-05-17T14:23:00Z">
         <w:r>
           <w:delText>In SDM the player has a team of employees that are used to develop software a</w:delText>
         </w:r>
@@ -6384,11 +6464,7 @@
           <w:delText>e</w:delText>
         </w:r>
         <w:r>
-          <w:delText xml:space="preserve">ments that must be followed during development. From a gameplay point of view, these requirements help to balance the mechanics and rules. When the software is </w:delText>
-        </w:r>
-        <w:r>
-          <w:lastRenderedPageBreak/>
-          <w:delText xml:space="preserve">completed and delivered to the customer, there is a quality assessment of the software and a project completion payment </w:delText>
+          <w:delText xml:space="preserve">ments that must be followed during development. From a gameplay point of view, these requirements help to balance the mechanics and rules. When the software is completed and delivered to the customer, there is a quality assessment of the software and a project completion payment </w:delText>
         </w:r>
         <w:r>
           <w:delText>in accordance with</w:delText>
@@ -6429,14 +6505,18 @@
         <w:fldChar w:fldCharType="end"/>
       </w:r>
       <w:r>
-        <w:t xml:space="preserve">. As such, each project contains a list of employees that were involved in its development. Each employee has a list of actions executed as well as links to other actions in case of external influences. Throughout the game, when actions are executed, information is collected and stored for generating the provenance graph used during post-game analysis. Since provenance graphs contains three types of </w:t>
-      </w:r>
-      <w:del w:id="274" w:author="Kohwalter" w:date="2013-05-17T18:40:00Z">
+        <w:t xml:space="preserve">. As such, each project contains a list of employees that were involved in its development. </w:t>
+      </w:r>
+      <w:r>
+        <w:lastRenderedPageBreak/>
+        <w:t xml:space="preserve">Each employee has a list of actions executed as well as links to other actions in case of external influences. Throughout the game, when actions are executed, information is collected and stored for generating the provenance graph used during post-game analysis. Since provenance graphs contains three types of </w:t>
+      </w:r>
+      <w:del w:id="289" w:author="Kohwalter" w:date="2013-05-17T18:40:00Z">
         <w:r>
           <w:delText xml:space="preserve">nodes </w:delText>
         </w:r>
       </w:del>
-      <w:ins w:id="275" w:author="Kohwalter" w:date="2013-05-17T18:40:00Z">
+      <w:ins w:id="290" w:author="Kohwalter" w:date="2013-05-17T18:40:00Z">
         <w:r>
           <w:t>vertex</w:t>
         </w:r>
@@ -6447,12 +6527,12 @@
       <w:r>
         <w:t>(</w:t>
       </w:r>
-      <w:del w:id="276" w:author="Kohwalter" w:date="2013-05-17T18:40:00Z">
+      <w:del w:id="291" w:author="Kohwalter" w:date="2013-05-17T18:40:00Z">
         <w:r>
           <w:delText>processes</w:delText>
         </w:r>
       </w:del>
-      <w:ins w:id="277" w:author="Kohwalter" w:date="2013-05-17T18:41:00Z">
+      <w:ins w:id="292" w:author="Kohwalter" w:date="2013-05-17T18:41:00Z">
         <w:r>
           <w:t>activities</w:t>
         </w:r>
@@ -6460,12 +6540,12 @@
       <w:r>
         <w:t xml:space="preserve">, agents, and </w:t>
       </w:r>
-      <w:del w:id="278" w:author="Kohwalter" w:date="2013-05-17T18:41:00Z">
+      <w:del w:id="293" w:author="Kohwalter" w:date="2013-05-17T18:41:00Z">
         <w:r>
           <w:delText>artifacts</w:delText>
         </w:r>
       </w:del>
-      <w:ins w:id="279" w:author="Kohwalter" w:date="2013-05-17T18:41:00Z">
+      <w:ins w:id="294" w:author="Kohwalter" w:date="2013-05-17T18:41:00Z">
         <w:r>
           <w:t>entities</w:t>
         </w:r>
@@ -6497,7 +6577,7 @@
       <w:r>
         <w:t xml:space="preserve">by </w:t>
       </w:r>
-      <w:ins w:id="280" w:author="Kohwalter" w:date="2013-05-17T12:27:00Z">
+      <w:ins w:id="295" w:author="Kohwalter" w:date="2013-05-17T12:27:00Z">
         <w:r>
           <w:fldChar w:fldCharType="begin"/>
         </w:r>
@@ -6505,7 +6585,7 @@
           <w:instrText xml:space="preserve"> REF _Ref356556950 \h </w:instrText>
         </w:r>
       </w:ins>
-      <w:ins w:id="281" w:author="Kohwalter" w:date="2013-05-17T12:27:00Z">
+      <w:ins w:id="296" w:author="Kohwalter" w:date="2013-05-17T12:27:00Z">
         <w:r>
           <w:fldChar w:fldCharType="separate"/>
         </w:r>
@@ -6523,7 +6603,7 @@
         </w:rPr>
         <w:t>1</w:t>
       </w:r>
-      <w:ins w:id="282" w:author="Kohwalter" w:date="2013-05-17T12:27:00Z">
+      <w:ins w:id="297" w:author="Kohwalter" w:date="2013-05-17T12:27:00Z">
         <w:r>
           <w:fldChar w:fldCharType="end"/>
         </w:r>
@@ -6534,12 +6614,12 @@
       <w:r>
         <w:t xml:space="preserve">Each </w:t>
       </w:r>
-      <w:del w:id="283" w:author="Kohwalter" w:date="2013-05-17T18:41:00Z">
+      <w:del w:id="298" w:author="Kohwalter" w:date="2013-05-17T18:41:00Z">
         <w:r>
           <w:delText xml:space="preserve">node </w:delText>
         </w:r>
       </w:del>
-      <w:ins w:id="284" w:author="Kohwalter" w:date="2013-05-17T18:41:00Z">
+      <w:ins w:id="299" w:author="Kohwalter" w:date="2013-05-17T18:41:00Z">
         <w:r>
           <w:t>vertex</w:t>
         </w:r>
@@ -6558,7 +6638,7 @@
       </w:r>
     </w:p>
     <w:p>
-      <w:del w:id="285" w:author="Kohwalter" w:date="2013-05-17T18:41:00Z">
+      <w:del w:id="300" w:author="Kohwalter" w:date="2013-05-17T18:41:00Z">
         <w:r>
           <w:delText>P</w:delText>
         </w:r>
@@ -6566,20 +6646,26 @@
           <w:delText xml:space="preserve">rocesses </w:delText>
         </w:r>
       </w:del>
-      <w:ins w:id="286" w:author="Kohwalter" w:date="2013-05-17T18:41:00Z">
-        <w:r>
+      <w:ins w:id="301" w:author="Kohwalter" w:date="2013-05-17T18:41:00Z">
+        <w:r>
+          <w:rPr>
+            <w:i/>
+            <w:rPrChange w:id="302" w:author="Kohwalter" w:date="2013-05-19T16:23:00Z">
+              <w:rPr/>
+            </w:rPrChange>
+          </w:rPr>
           <w:t>Activities</w:t>
         </w:r>
         <w:r>
           <w:t xml:space="preserve"> </w:t>
         </w:r>
       </w:ins>
-      <w:del w:id="287" w:author="Kohwalter" w:date="2013-05-17T18:41:00Z">
+      <w:del w:id="303" w:author="Kohwalter" w:date="2013-05-17T18:41:00Z">
         <w:r>
           <w:delText>nodes</w:delText>
         </w:r>
       </w:del>
-      <w:ins w:id="288" w:author="Kohwalter" w:date="2013-05-17T18:41:00Z">
+      <w:ins w:id="304" w:author="Kohwalter" w:date="2013-05-17T18:41:00Z">
         <w:r>
           <w:t>vertices</w:t>
         </w:r>
@@ -6591,7 +6677,13 @@
         <w:t xml:space="preserve"> actions executed duri</w:t>
       </w:r>
       <w:r>
-        <w:t>ng the game by employees, store</w:t>
+        <w:t>ng the game by emplo</w:t>
+      </w:r>
+      <w:r>
+        <w:t>y</w:t>
+      </w:r>
+      <w:r>
+        <w:t>ees, store</w:t>
       </w:r>
       <w:r>
         <w:t xml:space="preserve"> information about its execution. This information includes who executed it, which task and role the employee was occupying, as well as the cu</w:t>
@@ -6600,136 +6692,139 @@
         <w:t>r</w:t>
       </w:r>
       <w:r>
-        <w:t>rent morale and stamina status. Worked hours and credits spent to execute the action are also stored. Lastly, the progress made in his task and a description of the action, e</w:t>
-      </w:r>
-      <w:r>
-        <w:t>x</w:t>
-      </w:r>
-      <w:r>
-        <w:t>plaining his decision making process. Besides those, if the action had any external influences, or used or altered an artifact, a link to the action that affects its execution and the artifact is included.</w:t>
+        <w:t>rent morale and stamina status. Worked hours and credits spent to execute the action are also stored. Lastly, the progress made in his task and a description of the action, explaining his decision making process. Besides those, if the action had any external influences, or used or altered an artifact, a link to the action that affects its execution and the artifact is included.</w:t>
       </w:r>
     </w:p>
     <w:p>
       <w:r>
-        <w:t xml:space="preserve">Agent </w:t>
-      </w:r>
-      <w:del w:id="289" w:author="Kohwalter" w:date="2013-05-17T18:41:00Z">
-        <w:r>
-          <w:delText>nodes</w:delText>
-        </w:r>
-      </w:del>
-      <w:ins w:id="290" w:author="Kohwalter" w:date="2013-05-17T18:41:00Z">
-        <w:r>
-          <w:t>vertices</w:t>
-        </w:r>
-      </w:ins>
-      <w:r>
-        <w:t>, representing employees, store the employee’s name, his cu</w:t>
-      </w:r>
-      <w:r>
-        <w:t>r</w:t>
-      </w:r>
-      <w:r>
-        <w:t>rent staff grade, his level, human attributes which are used in the game, and special</w:t>
-      </w:r>
-      <w:r>
-        <w:t>i</w:t>
-      </w:r>
-      <w:r>
-        <w:t xml:space="preserve">zations. </w:t>
-      </w:r>
-      <w:del w:id="291" w:author="Kohwalter" w:date="2013-05-17T18:42:00Z">
-        <w:r>
-          <w:delText xml:space="preserve">Artifact </w:delText>
-        </w:r>
-      </w:del>
-      <w:ins w:id="292" w:author="Kohwalter" w:date="2013-05-17T18:42:00Z">
-        <w:r>
-          <w:t>Entities</w:t>
-        </w:r>
-        <w:r>
-          <w:t xml:space="preserve"> </w:t>
-        </w:r>
-      </w:ins>
-      <w:del w:id="293" w:author="Kohwalter" w:date="2013-05-17T18:42:00Z">
-        <w:r>
-          <w:delText xml:space="preserve">nodes </w:delText>
-        </w:r>
-      </w:del>
-      <w:ins w:id="294" w:author="Kohwalter" w:date="2013-05-17T18:42:00Z">
-        <w:r>
-          <w:t>vertices</w:t>
-        </w:r>
-        <w:r>
-          <w:t xml:space="preserve"> </w:t>
-        </w:r>
-      </w:ins>
-      <w:r>
-        <w:t xml:space="preserve">represent </w:t>
-      </w:r>
-      <w:r>
         <w:rPr>
           <w:i/>
-          <w:rPrChange w:id="295" w:author="Kohwalter" w:date="2013-05-17T18:42:00Z">
+          <w:rPrChange w:id="305" w:author="Kohwalter" w:date="2013-05-19T16:23:00Z">
             <w:rPr/>
           </w:rPrChange>
         </w:rPr>
-        <w:t>Prototypes</w:t>
-      </w:r>
-      <w:r>
-        <w:t xml:space="preserve">, </w:t>
+        <w:t>Agent</w:t>
+      </w:r>
+      <w:r>
+        <w:t xml:space="preserve"> </w:t>
+      </w:r>
+      <w:del w:id="306" w:author="Kohwalter" w:date="2013-05-17T18:41:00Z">
+        <w:r>
+          <w:delText>nodes</w:delText>
+        </w:r>
+      </w:del>
+      <w:ins w:id="307" w:author="Kohwalter" w:date="2013-05-17T18:41:00Z">
+        <w:r>
+          <w:t>vertices</w:t>
+        </w:r>
+      </w:ins>
+      <w:r>
+        <w:t>, representing employees, store the employee’s name, his cu</w:t>
+      </w:r>
+      <w:r>
+        <w:t>r</w:t>
+      </w:r>
+      <w:r>
+        <w:t>rent staff grade, his level, human attributes which are used in the game, and special</w:t>
+      </w:r>
+      <w:r>
+        <w:t>i</w:t>
+      </w:r>
+      <w:r>
+        <w:t xml:space="preserve">zations. </w:t>
+      </w:r>
+      <w:del w:id="308" w:author="Kohwalter" w:date="2013-05-17T18:42:00Z">
+        <w:r>
+          <w:delText xml:space="preserve">Artifact </w:delText>
+        </w:r>
+      </w:del>
+      <w:ins w:id="309" w:author="Kohwalter" w:date="2013-05-17T18:42:00Z">
+        <w:r>
+          <w:rPr>
+            <w:i/>
+            <w:rPrChange w:id="310" w:author="Kohwalter" w:date="2013-05-19T16:23:00Z">
+              <w:rPr/>
+            </w:rPrChange>
+          </w:rPr>
+          <w:t>Entities</w:t>
+        </w:r>
+        <w:r>
+          <w:t xml:space="preserve"> </w:t>
+        </w:r>
+      </w:ins>
+      <w:del w:id="311" w:author="Kohwalter" w:date="2013-05-17T18:42:00Z">
+        <w:r>
+          <w:delText xml:space="preserve">nodes </w:delText>
+        </w:r>
+      </w:del>
+      <w:ins w:id="312" w:author="Kohwalter" w:date="2013-05-17T18:42:00Z">
+        <w:r>
+          <w:t>vertices</w:t>
+        </w:r>
+        <w:r>
+          <w:t xml:space="preserve"> </w:t>
+        </w:r>
+      </w:ins>
+      <w:r>
+        <w:t xml:space="preserve">represent </w:t>
       </w:r>
       <w:r>
         <w:rPr>
           <w:i/>
-          <w:rPrChange w:id="296" w:author="Kohwalter" w:date="2013-05-17T18:42:00Z">
+          <w:rPrChange w:id="313" w:author="Kohwalter" w:date="2013-05-17T18:42:00Z">
             <w:rPr/>
           </w:rPrChange>
         </w:rPr>
-        <w:t>Test Cases</w:t>
-      </w:r>
-      <w:r>
-        <w:t>, and</w:t>
-      </w:r>
-      <w:ins w:id="297" w:author="Kohwalter" w:date="2013-05-17T18:42:00Z">
-        <w:r>
-          <w:t xml:space="preserve"> instan</w:t>
-        </w:r>
-        <w:r>
-          <w:t>c</w:t>
-        </w:r>
-        <w:r>
-          <w:t>es of the</w:t>
-        </w:r>
-      </w:ins>
-      <w:r>
-        <w:t xml:space="preserve"> </w:t>
+        <w:t>Prototypes</w:t>
+      </w:r>
+      <w:r>
+        <w:t xml:space="preserve">, </w:t>
       </w:r>
       <w:r>
         <w:rPr>
           <w:i/>
-          <w:rPrChange w:id="298" w:author="Kohwalter" w:date="2013-05-17T18:42:00Z">
+          <w:rPrChange w:id="314" w:author="Kohwalter" w:date="2013-05-17T18:42:00Z">
             <w:rPr/>
           </w:rPrChange>
         </w:rPr>
+        <w:t>Test Cases</w:t>
+      </w:r>
+      <w:r>
+        <w:t>, and</w:t>
+      </w:r>
+      <w:ins w:id="315" w:author="Kohwalter" w:date="2013-05-17T18:42:00Z">
+        <w:r>
+          <w:t xml:space="preserve"> instan</w:t>
+        </w:r>
+        <w:r>
+          <w:t>c</w:t>
+        </w:r>
+        <w:r>
+          <w:t>es of the</w:t>
+        </w:r>
+      </w:ins>
+      <w:r>
+        <w:t xml:space="preserve"> </w:t>
+      </w:r>
+      <w:r>
+        <w:rPr>
+          <w:i/>
+          <w:rPrChange w:id="316" w:author="Kohwalter" w:date="2013-05-17T18:42:00Z">
+            <w:rPr/>
+          </w:rPrChange>
+        </w:rPr>
         <w:t>Project</w:t>
       </w:r>
-      <w:ins w:id="299" w:author="Kohwalter" w:date="2013-05-17T18:42:00Z">
+      <w:ins w:id="317" w:author="Kohwalter" w:date="2013-05-17T18:42:00Z">
         <w:r>
           <w:rPr>
             <w:i/>
           </w:rPr>
-          <w:t>’</w:t>
-        </w:r>
-        <w:r>
-          <w:rPr>
-            <w:i/>
-          </w:rPr>
-          <w:t xml:space="preserve">s </w:t>
-        </w:r>
-        <w:r>
-          <w:rPr>
-            <w:rPrChange w:id="300" w:author="Kohwalter" w:date="2013-05-17T18:42:00Z">
+          <w:t xml:space="preserve">’s </w:t>
+        </w:r>
+        <w:r>
+          <w:rPr>
+            <w:rPrChange w:id="318" w:author="Kohwalter" w:date="2013-05-17T18:42:00Z">
               <w:rPr>
                 <w:i/>
               </w:rPr>
@@ -6745,21 +6840,23 @@
         <w:t>e</w:t>
       </w:r>
       <w:r>
-        <w:t>nance graph co</w:t>
-      </w:r>
-      <w:r>
-        <w:t>r</w:t>
-      </w:r>
-      <w:r>
-        <w:t xml:space="preserve">responding to that scenario is generated and displayed for analysis, similar to the one presented by </w:t>
-      </w:r>
-      <w:ins w:id="301" w:author="Kohwalter" w:date="2013-05-17T18:42:00Z">
+        <w:t>nance graph corr</w:t>
+      </w:r>
+      <w:r>
+        <w:t>e</w:t>
+      </w:r>
+      <w:r>
+        <w:t xml:space="preserve">sponding to that scenario is generated and displayed for analysis, similar to the one presented by </w:t>
+      </w:r>
+      <w:ins w:id="319" w:author="Kohwalter" w:date="2013-05-17T18:42:00Z">
         <w:r>
           <w:fldChar w:fldCharType="begin"/>
         </w:r>
         <w:r>
           <w:instrText xml:space="preserve"> REF _Ref356558255 \h </w:instrText>
         </w:r>
+      </w:ins>
+      <w:ins w:id="320" w:author="Kohwalter" w:date="2013-05-17T18:42:00Z">
         <w:r>
           <w:fldChar w:fldCharType="separate"/>
         </w:r>
@@ -6788,11 +6885,11 @@
       <w:pPr>
         <w:pStyle w:val="heading2"/>
       </w:pPr>
-      <w:commentRangeStart w:id="302"/>
+      <w:commentRangeStart w:id="321"/>
       <w:r>
         <w:t>Provenance Graph</w:t>
       </w:r>
-      <w:commentRangeEnd w:id="302"/>
+      <w:commentRangeEnd w:id="321"/>
       <w:r>
         <w:rPr>
           <w:rStyle w:val="CommentReference"/>
@@ -6800,7 +6897,7 @@
           <w:bCs w:val="0"/>
           <w:iCs w:val="0"/>
         </w:rPr>
-        <w:commentReference w:id="302"/>
+        <w:commentReference w:id="321"/>
       </w:r>
     </w:p>
     <w:p>
@@ -6849,22 +6946,46 @@
         <w:t>,</w:t>
       </w:r>
       <w:r>
-        <w:t xml:space="preserve"> it is possible to reach some conclusions of why the story progressed the way it did. As an example</w:t>
-      </w:r>
-      <w:r>
-        <w:rPr>
-          <w:rStyle w:val="FootnoteReference"/>
-        </w:rPr>
-        <w:footnoteReference w:id="1"/>
-      </w:r>
-      <w:r>
-        <w:t xml:space="preserve">, </w:t>
-      </w:r>
+        <w:t xml:space="preserve"> it is possible to reach some conclusions of why the story progressed the way it did. As an</w:t>
+      </w:r>
+      <w:del w:id="322" w:author="Kohwalter" w:date="2013-05-19T17:03:00Z">
+        <w:r>
+          <w:delText xml:space="preserve"> </w:delText>
+        </w:r>
+      </w:del>
+      <w:ins w:id="323" w:author="Kohwalter" w:date="2013-05-19T17:03:00Z">
+        <w:r>
+          <w:t xml:space="preserve"> example</w:t>
+        </w:r>
+        <w:r>
+          <w:rPr>
+            <w:rStyle w:val="FootnoteReference"/>
+          </w:rPr>
+          <w:footnoteReference w:id="1"/>
+        </w:r>
+        <w:r>
+          <w:t xml:space="preserve">, </w:t>
+        </w:r>
+      </w:ins>
+      <w:del w:id="325" w:author="Kohwalter" w:date="2013-05-19T17:03:00Z">
+        <w:r>
+          <w:delText>example</w:delText>
+        </w:r>
+        <w:r>
+          <w:rPr>
+            <w:rStyle w:val="FootnoteReference"/>
+          </w:rPr>
+          <w:footnoteReference w:id="2"/>
+        </w:r>
+        <w:r>
+          <w:delText xml:space="preserve">, </w:delText>
+        </w:r>
+      </w:del>
       <w:r>
         <w:fldChar w:fldCharType="begin"/>
       </w:r>
       <w:r>
-        <w:instrText xml:space="preserve"> REF _Ref342049382 \h  \* MERGEFORMAT </w:instrText>
+        <w:instrText xml:space="preserve"> REF _Ref356744191 \h </w:instrText>
       </w:r>
       <w:r>
         <w:fldChar w:fldCharType="separate"/>
@@ -6872,9 +6993,15 @@
       <w:r>
         <w:rPr>
           <w:b/>
-          <w:bCs/>
-        </w:rPr>
-        <w:t>Error! Reference source not found.</w:t>
+        </w:rPr>
+        <w:t xml:space="preserve">Fig. </w:t>
+      </w:r>
+      <w:r>
+        <w:rPr>
+          <w:b/>
+          <w:noProof/>
+        </w:rPr>
+        <w:t>6</w:t>
       </w:r>
       <w:r>
         <w:fldChar w:fldCharType="end"/>
@@ -6903,59 +7030,328 @@
       <w:r>
         <w:t xml:space="preserve"> </w:t>
       </w:r>
+      <w:del w:id="328" w:author="Kohwalter" w:date="2013-05-19T16:26:00Z">
+        <w:r>
+          <w:rPr>
+            <w:i/>
+          </w:rPr>
+          <w:delText>processes</w:delText>
+        </w:r>
+      </w:del>
+      <w:ins w:id="329" w:author="Kohwalter" w:date="2013-05-19T16:26:00Z">
+        <w:r>
+          <w:rPr>
+            <w:i/>
+          </w:rPr>
+          <w:t>activities</w:t>
+        </w:r>
+      </w:ins>
+      <w:r>
+        <w:t xml:space="preserve">. The </w:t>
+      </w:r>
+      <w:del w:id="330" w:author="Kohwalter" w:date="2013-05-19T16:26:00Z">
+        <w:r>
+          <w:rPr>
+            <w:i/>
+          </w:rPr>
+          <w:delText>artifacts</w:delText>
+        </w:r>
+        <w:r>
+          <w:delText xml:space="preserve"> </w:delText>
+        </w:r>
+      </w:del>
+      <w:ins w:id="331" w:author="Kohwalter" w:date="2013-05-19T16:26:00Z">
+        <w:r>
+          <w:rPr>
+            <w:i/>
+          </w:rPr>
+          <w:t>entities</w:t>
+        </w:r>
+        <w:r>
+          <w:t xml:space="preserve"> </w:t>
+        </w:r>
+      </w:ins>
+      <w:r>
+        <w:t>represent instances of the deve</w:t>
+      </w:r>
+      <w:r>
+        <w:t>l</w:t>
+      </w:r>
+      <w:r>
+        <w:t xml:space="preserve">opment stage, </w:t>
+      </w:r>
+      <w:r>
+        <w:t>and are colored according</w:t>
+      </w:r>
+      <w:r>
+        <w:t xml:space="preserve"> </w:t>
+      </w:r>
+      <w:r>
+        <w:t xml:space="preserve">to </w:t>
+      </w:r>
+      <w:r>
+        <w:t xml:space="preserve">the player’s </w:t>
+      </w:r>
+      <w:r>
+        <w:t>financial condition</w:t>
+      </w:r>
+      <w:r>
+        <w:t xml:space="preserve">. The </w:t>
+      </w:r>
+      <w:del w:id="332" w:author="Kohwalter" w:date="2013-05-19T16:26:00Z">
+        <w:r>
+          <w:rPr>
+            <w:i/>
+          </w:rPr>
+          <w:delText>processes</w:delText>
+        </w:r>
+        <w:r>
+          <w:delText xml:space="preserve"> </w:delText>
+        </w:r>
+      </w:del>
+      <w:ins w:id="333" w:author="Kohwalter" w:date="2013-05-19T16:26:00Z">
+        <w:r>
+          <w:rPr>
+            <w:i/>
+          </w:rPr>
+          <w:t>activities</w:t>
+        </w:r>
+        <w:r>
+          <w:t xml:space="preserve"> </w:t>
+        </w:r>
+      </w:ins>
+      <w:r>
+        <w:t>present in the picture represent hi</w:t>
+      </w:r>
+      <w:r>
+        <w:t>r</w:t>
+      </w:r>
+      <w:r>
+        <w:t>ing actions in gray and resignations in brown.</w:t>
+      </w:r>
+    </w:p>
+    <w:p>
+      <w:pPr>
+        <w:rPr>
+          <w:del w:id="334" w:author="Kohwalter" w:date="2013-05-19T17:03:00Z"/>
+        </w:rPr>
+      </w:pPr>
+    </w:p>
+    <w:p>
+      <w:pPr>
+        <w:rPr>
+          <w:ins w:id="335" w:author="Kohwalter" w:date="2013-05-19T17:04:00Z"/>
+        </w:rPr>
+      </w:pPr>
+      <w:r>
+        <w:fldChar w:fldCharType="begin"/>
+      </w:r>
+      <w:r>
+        <w:instrText xml:space="preserve"> REF _Ref356744191 \h </w:instrText>
+      </w:r>
+      <w:r>
+        <w:fldChar w:fldCharType="separate"/>
+      </w:r>
+      <w:r>
+        <w:rPr>
+          <w:b/>
+        </w:rPr>
+        <w:t xml:space="preserve">Fig. </w:t>
+      </w:r>
+      <w:r>
+        <w:rPr>
+          <w:b/>
+          <w:noProof/>
+        </w:rPr>
+        <w:t>6</w:t>
+      </w:r>
+      <w:r>
+        <w:fldChar w:fldCharType="end"/>
+      </w:r>
+      <w:r>
+        <w:t xml:space="preserve"> was already subject to </w:t>
+      </w:r>
+      <w:ins w:id="336" w:author="Kohwalter" w:date="2013-05-19T16:27:00Z">
+        <w:r>
+          <w:t xml:space="preserve">a filter to show the player’s </w:t>
+        </w:r>
+      </w:ins>
+      <w:r>
+        <w:t xml:space="preserve">credits </w:t>
+      </w:r>
+      <w:del w:id="337" w:author="Kohwalter" w:date="2013-05-19T16:27:00Z">
+        <w:r>
+          <w:delText>filter</w:delText>
+        </w:r>
+      </w:del>
+      <w:ins w:id="338" w:author="Kohwalter" w:date="2013-05-19T16:27:00Z">
+        <w:r>
+          <w:t>status</w:t>
+        </w:r>
+      </w:ins>
+      <w:r>
+        <w:t xml:space="preserve">, both in the edges and in the </w:t>
+      </w:r>
+      <w:del w:id="339" w:author="Kohwalter" w:date="2013-05-19T16:31:00Z">
+        <w:r>
+          <w:delText>nodes</w:delText>
+        </w:r>
+      </w:del>
+      <w:ins w:id="340" w:author="Kohwalter" w:date="2013-05-19T16:31:00Z">
+        <w:r>
+          <w:t>vertices</w:t>
+        </w:r>
+      </w:ins>
+      <w:r>
+        <w:t xml:space="preserve">. In </w:t>
+      </w:r>
+      <w:del w:id="341" w:author="Kohwalter" w:date="2013-05-19T16:31:00Z">
+        <w:r>
+          <w:delText xml:space="preserve">node </w:delText>
+        </w:r>
+      </w:del>
+      <w:ins w:id="342" w:author="Kohwalter" w:date="2013-05-19T16:31:00Z">
+        <w:r>
+          <w:t>vertex</w:t>
+        </w:r>
+        <w:r>
+          <w:t xml:space="preserve"> </w:t>
+        </w:r>
+      </w:ins>
+      <w:r>
+        <w:t xml:space="preserve">1, the project had a substantial </w:t>
+      </w:r>
+      <w:ins w:id="343" w:author="Kohwalter" w:date="2013-05-19T16:31:00Z">
+        <w:r>
+          <w:t>f</w:t>
+        </w:r>
+        <w:r>
+          <w:t>i</w:t>
+        </w:r>
+        <w:r>
+          <w:t xml:space="preserve">nancial </w:t>
+        </w:r>
+      </w:ins>
+      <w:del w:id="344" w:author="Kohwalter" w:date="2013-05-19T16:32:00Z">
+        <w:r>
+          <w:delText xml:space="preserve">credits </w:delText>
+        </w:r>
+      </w:del>
+      <w:r>
+        <w:t>income</w:t>
+      </w:r>
+      <w:r>
+        <w:t xml:space="preserve"> and a new employee was hired, as marked by the thick green edge for an</w:t>
+      </w:r>
       <w:r>
         <w:rPr>
           <w:i/>
         </w:rPr>
-        <w:t>processes</w:t>
-      </w:r>
-      <w:r>
-        <w:t xml:space="preserve">. The </w:t>
+        <w:t xml:space="preserve"> agent </w:t>
+      </w:r>
+      <w:r>
+        <w:t xml:space="preserve">and thick red edge for a gray dotted </w:t>
+      </w:r>
+      <w:del w:id="345" w:author="Kohwalter" w:date="2013-05-19T16:38:00Z">
+        <w:r>
+          <w:rPr>
+            <w:i/>
+          </w:rPr>
+          <w:delText>process</w:delText>
+        </w:r>
+      </w:del>
+      <w:ins w:id="346" w:author="Kohwalter" w:date="2013-05-19T16:38:00Z">
+        <w:r>
+          <w:rPr>
+            <w:i/>
+          </w:rPr>
+          <w:t>activities</w:t>
+        </w:r>
+      </w:ins>
+      <w:r>
+        <w:t xml:space="preserve">. The player’s </w:t>
+      </w:r>
+      <w:r>
+        <w:lastRenderedPageBreak/>
+        <w:t xml:space="preserve">credits are also in a green zone as marked by the project’s </w:t>
+      </w:r>
+      <w:del w:id="347" w:author="Kohwalter" w:date="2013-05-19T16:32:00Z">
+        <w:r>
+          <w:delText xml:space="preserve">node </w:delText>
+        </w:r>
+      </w:del>
+      <w:ins w:id="348" w:author="Kohwalter" w:date="2013-05-19T16:32:00Z">
+        <w:r>
+          <w:t>vertex</w:t>
+        </w:r>
+        <w:r>
+          <w:t xml:space="preserve"> </w:t>
+        </w:r>
+      </w:ins>
+      <w:r>
+        <w:t>color. Howe</w:t>
+      </w:r>
+      <w:r>
+        <w:t>v</w:t>
+      </w:r>
+      <w:r>
+        <w:t xml:space="preserve">er, due to the hiring fee paid in </w:t>
+      </w:r>
+      <w:del w:id="349" w:author="Kohwalter" w:date="2013-05-19T16:32:00Z">
+        <w:r>
+          <w:delText xml:space="preserve">node </w:delText>
+        </w:r>
+      </w:del>
+      <w:ins w:id="350" w:author="Kohwalter" w:date="2013-05-19T16:32:00Z">
+        <w:r>
+          <w:t>vertex</w:t>
+        </w:r>
+        <w:r>
+          <w:t xml:space="preserve"> </w:t>
+        </w:r>
+      </w:ins>
+      <w:r>
+        <w:t xml:space="preserve">1 and the resources used by the staff in </w:t>
+      </w:r>
+      <w:del w:id="351" w:author="Kohwalter" w:date="2013-05-19T16:32:00Z">
+        <w:r>
+          <w:delText xml:space="preserve">node </w:delText>
+        </w:r>
+      </w:del>
+      <w:ins w:id="352" w:author="Kohwalter" w:date="2013-05-19T16:32:00Z">
+        <w:r>
+          <w:t>vertex</w:t>
+        </w:r>
+        <w:r>
+          <w:t xml:space="preserve"> </w:t>
+        </w:r>
+      </w:ins>
+      <w:r>
+        <w:t>2, the pla</w:t>
+      </w:r>
+      <w:r>
+        <w:t>y</w:t>
+      </w:r>
+      <w:r>
+        <w:t xml:space="preserve">er’s credits changed to a yellow zone, even with the minor income from </w:t>
       </w:r>
       <w:r>
         <w:rPr>
           <w:i/>
         </w:rPr>
-        <w:t>artifacts</w:t>
-      </w:r>
-      <w:r>
-        <w:t xml:space="preserve"> re</w:t>
-      </w:r>
-      <w:r>
-        <w:t>p</w:t>
-      </w:r>
-      <w:r>
-        <w:t xml:space="preserve">resent instances of the development stage, </w:t>
-      </w:r>
-      <w:r>
-        <w:t>and are colored according</w:t>
-      </w:r>
-      <w:r>
-        <w:t xml:space="preserve"> </w:t>
-      </w:r>
-      <w:r>
-        <w:t xml:space="preserve">to </w:t>
-      </w:r>
-      <w:r>
-        <w:t xml:space="preserve">the player’s </w:t>
-      </w:r>
-      <w:r>
-        <w:t>financial condition</w:t>
-      </w:r>
-      <w:r>
-        <w:t xml:space="preserve">. The </w:t>
-      </w:r>
-      <w:r>
-        <w:rPr>
-          <w:i/>
-        </w:rPr>
-        <w:t>processes</w:t>
-      </w:r>
-      <w:r>
-        <w:t xml:space="preserve"> present in the picture represent hiring actions in gray and resignations in brown.</w:t>
+        <w:t>agent</w:t>
+      </w:r>
+      <w:r>
+        <w:t xml:space="preserve"> A. </w:t>
       </w:r>
     </w:p>
-    <w:p/>
+    <w:p>
+      <w:pPr>
+        <w:rPr>
+          <w:ins w:id="353" w:author="Kohwalter" w:date="2013-05-19T17:04:00Z"/>
+        </w:rPr>
+      </w:pPr>
+    </w:p>
     <w:p>
       <w:pPr>
         <w:jc w:val="center"/>
@@ -6967,9 +7363,9 @@
         </w:rPr>
         <w:drawing>
           <wp:inline distT="0" distB="0" distL="0" distR="0">
-            <wp:extent cx="2436983" cy="1122001"/>
-            <wp:effectExtent l="19050" t="0" r="1417" b="0"/>
-            <wp:docPr id="3" name="Picture 11"/>
+            <wp:extent cx="3246801" cy="1494845"/>
+            <wp:effectExtent l="19050" t="0" r="0" b="0"/>
+            <wp:docPr id="15" name="Picture 11"/>
             <wp:cNvGraphicFramePr>
               <a:graphicFrameLocks xmlns:a="http://schemas.openxmlformats.org/drawingml/2006/main" noChangeAspect="1"/>
             </wp:cNvGraphicFramePr>
@@ -6986,7 +7382,7 @@
                     <a:blip r:embed="rId15" cstate="print">
                       <a:extLst>
                         <a:ext uri="{28A0092B-C50C-407E-A947-70E740481C1C}">
-                          <a14:useLocalDpi xmlns:a14="http://schemas.microsoft.com/office/drawing/2010/main" xmlns:wps="http://schemas.microsoft.com/office/word/2010/wordprocessingShape" xmlns:wpi="http://schemas.microsoft.com/office/word/2010/wordprocessingInk" xmlns:wpg="http://schemas.microsoft.com/office/word/2010/wordprocessingGroup" xmlns:w14="http://schemas.microsoft.com/office/word/2010/wordml" xmlns:w="http://schemas.openxmlformats.org/wordprocessingml/2006/main" xmlns:w10="urn:schemas-microsoft-com:office:word" xmlns:wp14="http://schemas.microsoft.com/office/word/2010/wordprocessingDrawing" xmlns:v="urn:schemas-microsoft-com:vml" xmlns:o="urn:schemas-microsoft-com:office:office" xmlns:mv="urn:schemas-microsoft-com:mac:vml" xmlns:mc="http://schemas.openxmlformats.org/markup-compatibility/2006" xmlns:mo="http://schemas.microsoft.com/office/mac/office/2008/main" xmlns:wpc="http://schemas.microsoft.com/office/word/2010/wordprocessingCanvas" xmlns="" val="0"/>
+                          <a14:useLocalDpi xmlns="" xmlns:wpc="http://schemas.microsoft.com/office/word/2010/wordprocessingCanvas" xmlns:mo="http://schemas.microsoft.com/office/mac/office/2008/main" xmlns:mc="http://schemas.openxmlformats.org/markup-compatibility/2006" xmlns:mv="urn:schemas-microsoft-com:mac:vml" xmlns:o="urn:schemas-microsoft-com:office:office" xmlns:v="urn:schemas-microsoft-com:vml" xmlns:wp14="http://schemas.microsoft.com/office/word/2010/wordprocessingDrawing" xmlns:w10="urn:schemas-microsoft-com:office:word" xmlns:w="http://schemas.openxmlformats.org/wordprocessingml/2006/main" xmlns:w14="http://schemas.microsoft.com/office/word/2010/wordml" xmlns:wpg="http://schemas.microsoft.com/office/word/2010/wordprocessingGroup" xmlns:wpi="http://schemas.microsoft.com/office/word/2010/wordprocessingInk" xmlns:wps="http://schemas.microsoft.com/office/word/2010/wordprocessingShape" xmlns:a14="http://schemas.microsoft.com/office/drawing/2010/main" val="0"/>
                         </a:ext>
                       </a:extLst>
                     </a:blip>
@@ -6998,7 +7394,7 @@
                   <pic:spPr bwMode="auto">
                     <a:xfrm>
                       <a:off x="0" y="0"/>
-                      <a:ext cx="2446443" cy="1126356"/>
+                      <a:ext cx="3261924" cy="1501808"/>
                     </a:xfrm>
                     <a:prstGeom prst="rect">
                       <a:avLst/>
@@ -7018,6 +7414,9 @@
     <w:p>
       <w:pPr>
         <w:pStyle w:val="figurecaption0"/>
+        <w:rPr>
+          <w:del w:id="354" w:author="Kohwalter" w:date="2013-05-19T17:04:00Z"/>
+        </w:rPr>
       </w:pPr>
       <w:proofErr w:type="gramStart"/>
       <w:r>
@@ -7067,149 +7466,74 @@
       </w:r>
     </w:p>
     <w:p>
-      <w:r>
-        <w:fldChar w:fldCharType="begin"/>
-      </w:r>
-      <w:r>
-        <w:instrText xml:space="preserve"> REF _Ref342049382 \h  \* MERGEFORMAT </w:instrText>
-      </w:r>
-      <w:r>
-        <w:fldChar w:fldCharType="separate"/>
-      </w:r>
-      <w:r>
-        <w:rPr>
-          <w:b/>
-          <w:bCs/>
-        </w:rPr>
-        <w:t>Error! Reference source not found.</w:t>
-      </w:r>
-      <w:r>
-        <w:fldChar w:fldCharType="end"/>
-      </w:r>
-      <w:r>
-        <w:t xml:space="preserve"> was already subject to </w:t>
-      </w:r>
-      <w:r>
-        <w:rPr>
-          <w:color w:val="FF0000"/>
-        </w:rPr>
-        <w:t>credits filter</w:t>
-      </w:r>
-      <w:r>
-        <w:t xml:space="preserve">, both in the edges and in the nodes. In node 1, the project had a substantial </w:t>
-      </w:r>
-      <w:r>
-        <w:rPr>
-          <w:color w:val="FF0000"/>
-        </w:rPr>
-        <w:t>credits income</w:t>
-      </w:r>
-      <w:r>
-        <w:t xml:space="preserve"> and a new employee was hired, as marked by the thick green edge for an</w:t>
-      </w:r>
-      <w:r>
-        <w:rPr>
-          <w:i/>
-        </w:rPr>
-        <w:t xml:space="preserve"> agent </w:t>
-      </w:r>
-      <w:r>
-        <w:t xml:space="preserve">and thick red edge for a gray dotted </w:t>
-      </w:r>
-      <w:r>
-        <w:rPr>
-          <w:i/>
-        </w:rPr>
-        <w:t>process</w:t>
-      </w:r>
-      <w:r>
-        <w:t xml:space="preserve">. The player’s credits are also in a green zone as marked by the project’s node color. However, due to the hiring fee paid in node 1 and the resources used by the staff in node 2, the player’s credits changed to a yellow zone, even with the minor income from </w:t>
-      </w:r>
-      <w:r>
-        <w:rPr>
-          <w:i/>
-        </w:rPr>
-        <w:t>agent</w:t>
-      </w:r>
-      <w:r>
-        <w:t xml:space="preserve"> A. In node 3, the player’s credits changed to red zone due to payments process, meaning that his resources are almost empty and will not have enough credits to keep paying his employees. When that happens, employee’s morale is lowered due to the lack of payment and if it reaches red zone, they can resign, as shown by brown </w:t>
-      </w:r>
-      <w:r>
-        <w:rPr>
-          <w:i/>
-        </w:rPr>
-        <w:t>processes</w:t>
-      </w:r>
-      <w:r>
-        <w:t>. Observing</w:t>
-      </w:r>
-      <w:r>
-        <w:t xml:space="preserve"> </w:t>
-      </w:r>
-      <w:r>
-        <w:fldChar w:fldCharType="begin"/>
-      </w:r>
-      <w:r>
-        <w:instrText xml:space="preserve"> REF _Ref350608727 \h  \* MERGEFORMAT </w:instrText>
-      </w:r>
-      <w:r>
-        <w:fldChar w:fldCharType="separate"/>
-      </w:r>
-      <w:r>
-        <w:rPr>
-          <w:b/>
-          <w:bCs/>
-        </w:rPr>
-        <w:t>Error! Refe</w:t>
-      </w:r>
-      <w:r>
-        <w:rPr>
-          <w:b/>
-          <w:bCs/>
-        </w:rPr>
-        <w:t>r</w:t>
-      </w:r>
-      <w:r>
-        <w:rPr>
-          <w:b/>
-          <w:bCs/>
-        </w:rPr>
-        <w:t>ence source not found.</w:t>
-      </w:r>
-      <w:r>
-        <w:fldChar w:fldCharType="end"/>
-      </w:r>
-      <w:r>
-        <w:t>, we can see employees’ morale getting lower by lack of pa</w:t>
-      </w:r>
-      <w:r>
-        <w:t>y</w:t>
-      </w:r>
-      <w:r>
-        <w:t>ment. This helps us to understand why they resigned. Without credits to hire new employees and</w:t>
-      </w:r>
-      <w:r>
-        <w:t xml:space="preserve"> without a staff, the player lo</w:t>
-      </w:r>
-      <w:r>
-        <w:t>ses the game.</w:t>
-      </w:r>
+      <w:pPr>
+        <w:pStyle w:val="figurecaption0"/>
+        <w:rPr>
+          <w:ins w:id="355" w:author="Kohwalter" w:date="2013-05-19T17:03:00Z"/>
+        </w:rPr>
+      </w:pPr>
     </w:p>
     <w:p>
       <w:r>
-        <w:t>Another example of analysis is by checking employee productivity and understan</w:t>
-      </w:r>
-      <w:r>
-        <w:t>d</w:t>
-      </w:r>
-      <w:r>
-        <w:t xml:space="preserve">ing why variations occurred. In SDM, productivity is defined by the executed task, the amount of outside help, the employee’s job (junior, mid-level, and senior), the working hours, and the stamina and morale stats. </w:t>
+        <w:t xml:space="preserve">In </w:t>
+      </w:r>
+      <w:del w:id="356" w:author="Kohwalter" w:date="2013-05-19T16:32:00Z">
+        <w:r>
+          <w:delText xml:space="preserve">node </w:delText>
+        </w:r>
+      </w:del>
+      <w:ins w:id="357" w:author="Kohwalter" w:date="2013-05-19T16:32:00Z">
+        <w:r>
+          <w:t>vertex</w:t>
+        </w:r>
+        <w:r>
+          <w:t xml:space="preserve"> </w:t>
+        </w:r>
+      </w:ins>
+      <w:r>
+        <w:t>3, the player’s credits changed to red zone due to pa</w:t>
+      </w:r>
+      <w:r>
+        <w:t>y</w:t>
+      </w:r>
+      <w:r>
+        <w:t>ments</w:t>
+      </w:r>
+      <w:del w:id="358" w:author="Kohwalter" w:date="2013-05-19T16:32:00Z">
+        <w:r>
+          <w:delText xml:space="preserve"> process</w:delText>
+        </w:r>
+      </w:del>
+      <w:r>
+        <w:t xml:space="preserve">, meaning that his resources are almost empty and will not have enough credits to keep paying his employees. When that happens, employee’s morale is lowered due to the lack of payment and if it reaches red zone, they can resign, as shown by brown </w:t>
+      </w:r>
+      <w:del w:id="359" w:author="Kohwalter" w:date="2013-05-19T16:33:00Z">
+        <w:r>
+          <w:rPr>
+            <w:i/>
+          </w:rPr>
+          <w:delText>processes</w:delText>
+        </w:r>
+      </w:del>
+      <w:ins w:id="360" w:author="Kohwalter" w:date="2013-05-19T16:33:00Z">
+        <w:r>
+          <w:rPr>
+            <w:i/>
+          </w:rPr>
+          <w:t>activities</w:t>
+        </w:r>
+      </w:ins>
+      <w:r>
+        <w:t>. Observing</w:t>
+      </w:r>
+      <w:r>
+        <w:t xml:space="preserve"> </w:t>
       </w:r>
       <w:r>
         <w:fldChar w:fldCharType="begin"/>
       </w:r>
       <w:r>
-        <w:instrText xml:space="preserve"> REF _Ref350359661 \h  \* MERGEFORMAT </w:instrText>
+        <w:instrText xml:space="preserve"> REF _Ref356744217 \h </w:instrText>
       </w:r>
       <w:r>
         <w:fldChar w:fldCharType="separate"/>
@@ -7217,63 +7541,46 @@
       <w:r>
         <w:rPr>
           <w:b/>
-          <w:bCs/>
-        </w:rPr>
-        <w:t>Error! Reference source not found.</w:t>
+        </w:rPr>
+        <w:t xml:space="preserve">Fig. </w:t>
+      </w:r>
+      <w:r>
+        <w:rPr>
+          <w:b/>
+          <w:noProof/>
+        </w:rPr>
+        <w:t>7</w:t>
       </w:r>
       <w:r>
         <w:fldChar w:fldCharType="end"/>
       </w:r>
       <w:r>
-        <w:t xml:space="preserve"> illustrates an example scenario. To simplify the graph visualization due to size limits, we foc</w:t>
-      </w:r>
-      <w:r>
-        <w:t>us only o</w:t>
-      </w:r>
-      <w:r>
-        <w:t xml:space="preserve">n two </w:t>
-      </w:r>
-      <w:r>
-        <w:rPr>
-          <w:i/>
-        </w:rPr>
-        <w:t>agents</w:t>
-      </w:r>
-      <w:r>
-        <w:t xml:space="preserve"> and the main </w:t>
-      </w:r>
-      <w:r>
-        <w:rPr>
-          <w:i/>
-        </w:rPr>
-        <w:t>artifact</w:t>
-      </w:r>
-      <w:r>
-        <w:t xml:space="preserve"> known as “project”. Those </w:t>
-      </w:r>
-      <w:r>
-        <w:rPr>
-          <w:i/>
-        </w:rPr>
-        <w:t>agent</w:t>
-      </w:r>
-      <w:r>
-        <w:rPr>
-          <w:i/>
-        </w:rPr>
-        <w:t>s</w:t>
-      </w:r>
-      <w:r>
-        <w:rPr>
-          <w:i/>
-        </w:rPr>
-        <w:t>’</w:t>
-      </w:r>
-      <w:r>
-        <w:t xml:space="preserve"> roles are programmer and manager, with the manager acting as a supporting role for the programmer. </w:t>
-      </w:r>
+        <w:t>, we can see emplo</w:t>
+      </w:r>
+      <w:r>
+        <w:t>y</w:t>
+      </w:r>
+      <w:r>
+        <w:t>ees’ morale getting lower by lack of payment. This helps us to understand why they resigned. Wit</w:t>
+      </w:r>
+      <w:r>
+        <w:t>h</w:t>
+      </w:r>
+      <w:r>
+        <w:t>out credits to hire new employees and</w:t>
+      </w:r>
+      <w:r>
+        <w:t xml:space="preserve"> without a staff, the player lo</w:t>
+      </w:r>
+      <w:r>
+        <w:t>ses the game.</w:t>
+      </w:r>
+      <w:ins w:id="361" w:author="Kohwalter" w:date="2013-05-19T16:39:00Z">
+        <w:r>
+          <w:t xml:space="preserve"> </w:t>
+        </w:r>
+      </w:ins>
     </w:p>
-    <w:p/>
     <w:p>
       <w:pPr>
         <w:jc w:val="center"/>
@@ -7285,9 +7592,9 @@
         </w:rPr>
         <w:drawing>
           <wp:inline distT="0" distB="0" distL="0" distR="0">
-            <wp:extent cx="2580566" cy="1200365"/>
+            <wp:extent cx="3931588" cy="1828800"/>
             <wp:effectExtent l="19050" t="0" r="0" b="0"/>
-            <wp:docPr id="12" name="Picture 12"/>
+            <wp:docPr id="4" name="Picture 12"/>
             <wp:cNvGraphicFramePr>
               <a:graphicFrameLocks xmlns:a="http://schemas.openxmlformats.org/drawingml/2006/main" noChangeAspect="1"/>
             </wp:cNvGraphicFramePr>
@@ -7304,7 +7611,7 @@
                     <a:blip r:embed="rId16" cstate="print">
                       <a:extLst>
                         <a:ext uri="{28A0092B-C50C-407E-A947-70E740481C1C}">
-                          <a14:useLocalDpi xmlns:a14="http://schemas.microsoft.com/office/drawing/2010/main" xmlns:wps="http://schemas.microsoft.com/office/word/2010/wordprocessingShape" xmlns:wpi="http://schemas.microsoft.com/office/word/2010/wordprocessingInk" xmlns:wpg="http://schemas.microsoft.com/office/word/2010/wordprocessingGroup" xmlns:w14="http://schemas.microsoft.com/office/word/2010/wordml" xmlns:w="http://schemas.openxmlformats.org/wordprocessingml/2006/main" xmlns:w10="urn:schemas-microsoft-com:office:word" xmlns:wp14="http://schemas.microsoft.com/office/word/2010/wordprocessingDrawing" xmlns:v="urn:schemas-microsoft-com:vml" xmlns:o="urn:schemas-microsoft-com:office:office" xmlns:mv="urn:schemas-microsoft-com:mac:vml" xmlns:mc="http://schemas.openxmlformats.org/markup-compatibility/2006" xmlns:mo="http://schemas.microsoft.com/office/mac/office/2008/main" xmlns:wpc="http://schemas.microsoft.com/office/word/2010/wordprocessingCanvas" xmlns="" val="0"/>
+                          <a14:useLocalDpi xmlns="" xmlns:wpc="http://schemas.microsoft.com/office/word/2010/wordprocessingCanvas" xmlns:mo="http://schemas.microsoft.com/office/mac/office/2008/main" xmlns:mc="http://schemas.openxmlformats.org/markup-compatibility/2006" xmlns:mv="urn:schemas-microsoft-com:mac:vml" xmlns:o="urn:schemas-microsoft-com:office:office" xmlns:v="urn:schemas-microsoft-com:vml" xmlns:wp14="http://schemas.microsoft.com/office/word/2010/wordprocessingDrawing" xmlns:w10="urn:schemas-microsoft-com:office:word" xmlns:w="http://schemas.openxmlformats.org/wordprocessingml/2006/main" xmlns:w14="http://schemas.microsoft.com/office/word/2010/wordml" xmlns:wpg="http://schemas.microsoft.com/office/word/2010/wordprocessingGroup" xmlns:wpi="http://schemas.microsoft.com/office/word/2010/wordprocessingInk" xmlns:wps="http://schemas.microsoft.com/office/word/2010/wordprocessingShape" xmlns:a14="http://schemas.microsoft.com/office/drawing/2010/main" val="0"/>
                         </a:ext>
                       </a:extLst>
                     </a:blip>
@@ -7316,7 +7623,7 @@
                   <pic:spPr bwMode="auto">
                     <a:xfrm>
                       <a:off x="0" y="0"/>
-                      <a:ext cx="2580566" cy="1200365"/>
+                      <a:ext cx="3930887" cy="1828474"/>
                     </a:xfrm>
                     <a:prstGeom prst="rect">
                       <a:avLst/>
@@ -7336,7 +7643,11 @@
     <w:p>
       <w:pPr>
         <w:pStyle w:val="figurecaption0"/>
-      </w:pPr>
+        <w:rPr>
+          <w:ins w:id="362" w:author="Kohwalter" w:date="2013-05-19T16:44:00Z"/>
+        </w:rPr>
+      </w:pPr>
+      <w:bookmarkStart w:id="363" w:name="_Ref356744217"/>
       <w:proofErr w:type="gramStart"/>
       <w:r>
         <w:rPr>
@@ -7360,6 +7671,7 @@
           <w:t>7</w:t>
         </w:r>
       </w:fldSimple>
+      <w:bookmarkEnd w:id="363"/>
       <w:r>
         <w:rPr>
           <w:b/>
@@ -7379,7 +7691,7 @@
         <w:fldChar w:fldCharType="begin"/>
       </w:r>
       <w:r>
-        <w:instrText xml:space="preserve"> REF _Ref342049382 \h  \* MERGEFORMAT </w:instrText>
+        <w:instrText xml:space="preserve"> REF _Ref356744191 \h </w:instrText>
       </w:r>
       <w:r>
         <w:fldChar w:fldCharType="separate"/>
@@ -7387,9 +7699,15 @@
       <w:r>
         <w:rPr>
           <w:b/>
-          <w:bCs/>
-        </w:rPr>
-        <w:t>Error! Reference source not found.</w:t>
+        </w:rPr>
+        <w:t xml:space="preserve">Fig. </w:t>
+      </w:r>
+      <w:r>
+        <w:rPr>
+          <w:b/>
+          <w:noProof/>
+        </w:rPr>
+        <w:t>6</w:t>
       </w:r>
       <w:r>
         <w:fldChar w:fldCharType="end"/>
@@ -7402,15 +7720,269 @@
       </w:r>
     </w:p>
     <w:p>
-      <w:r>
-        <w:lastRenderedPageBreak/>
-        <w:t>Analyzing the picture we can see that the programmer’s productivity fluctuated throughout nodes 1 to 7. We can also see that the manager did not cause this fluctu</w:t>
-      </w:r>
-      <w:r>
-        <w:t>a</w:t>
-      </w:r>
-      <w:r>
-        <w:t xml:space="preserve">tion, since his aid bonus did not have much variation. </w:t>
+      <w:ins w:id="364" w:author="Kohwalter" w:date="2013-05-19T16:39:00Z">
+        <w:r>
+          <w:t>This analysis can be used to detect player</w:t>
+        </w:r>
+      </w:ins>
+      <w:ins w:id="365" w:author="Kohwalter" w:date="2013-05-19T16:40:00Z">
+        <w:r>
+          <w:t>’s behaviors and the reasons of why they are losing the game. In the example, the cause was lack of resources due to hiring</w:t>
+        </w:r>
+      </w:ins>
+      <w:ins w:id="366" w:author="Kohwalter" w:date="2013-05-19T16:41:00Z">
+        <w:r>
+          <w:t xml:space="preserve"> a new employee</w:t>
+        </w:r>
+      </w:ins>
+      <w:ins w:id="367" w:author="Kohwalter" w:date="2013-05-19T16:40:00Z">
+        <w:r>
+          <w:t>.</w:t>
+        </w:r>
+      </w:ins>
+      <w:ins w:id="368" w:author="Kohwalter" w:date="2013-05-19T16:42:00Z">
+        <w:r>
+          <w:t xml:space="preserve"> Was</w:t>
+        </w:r>
+      </w:ins>
+      <w:ins w:id="369" w:author="Kohwalter" w:date="2013-05-19T16:46:00Z">
+        <w:r>
+          <w:t xml:space="preserve"> it</w:t>
+        </w:r>
+      </w:ins>
+      <w:ins w:id="370" w:author="Kohwalter" w:date="2013-05-19T16:42:00Z">
+        <w:r>
+          <w:t xml:space="preserve"> necessary to hire a new employee in order to finish the game? If so, then there is a problem that requires immediate attention since the game r</w:t>
+        </w:r>
+        <w:r>
+          <w:t>e</w:t>
+        </w:r>
+        <w:r>
+          <w:t>quires the player to hire a new employee in order to complete his objective.</w:t>
+        </w:r>
+      </w:ins>
+      <w:ins w:id="371" w:author="Kohwalter" w:date="2013-05-19T16:44:00Z">
+        <w:r>
+          <w:t xml:space="preserve"> However, hiring </w:t>
+        </w:r>
+      </w:ins>
+      <w:ins w:id="372" w:author="Kohwalter" w:date="2013-05-19T16:46:00Z">
+        <w:r>
+          <w:lastRenderedPageBreak/>
+          <w:t>an</w:t>
+        </w:r>
+      </w:ins>
+      <w:ins w:id="373" w:author="Kohwalter" w:date="2013-05-19T16:44:00Z">
+        <w:r>
+          <w:t xml:space="preserve"> employee instead caus</w:t>
+        </w:r>
+      </w:ins>
+      <w:ins w:id="374" w:author="Kohwalter" w:date="2013-05-19T16:47:00Z">
+        <w:r>
+          <w:t>es</w:t>
+        </w:r>
+      </w:ins>
+      <w:ins w:id="375" w:author="Kohwalter" w:date="2013-05-19T16:44:00Z">
+        <w:r>
+          <w:t xml:space="preserve"> the player to lose the game.</w:t>
+        </w:r>
+      </w:ins>
+      <w:ins w:id="376" w:author="Kohwalter" w:date="2013-05-19T16:42:00Z">
+        <w:r>
+          <w:t xml:space="preserve"> </w:t>
+        </w:r>
+      </w:ins>
+      <w:ins w:id="377" w:author="Kohwalter" w:date="2013-05-19T16:44:00Z">
+        <w:r>
+          <w:t>If hiring is optio</w:t>
+        </w:r>
+        <w:r>
+          <w:t>n</w:t>
+        </w:r>
+        <w:r>
+          <w:t xml:space="preserve">al, then some changes </w:t>
+        </w:r>
+      </w:ins>
+      <w:ins w:id="378" w:author="Kohwalter" w:date="2013-05-19T16:47:00Z">
+        <w:r>
+          <w:t>might</w:t>
+        </w:r>
+      </w:ins>
+      <w:ins w:id="379" w:author="Kohwalter" w:date="2013-05-19T16:44:00Z">
+        <w:r>
+          <w:t xml:space="preserve"> also </w:t>
+        </w:r>
+      </w:ins>
+      <w:ins w:id="380" w:author="Kohwalter" w:date="2013-05-19T16:47:00Z">
+        <w:r>
+          <w:t xml:space="preserve">be </w:t>
+        </w:r>
+      </w:ins>
+      <w:ins w:id="381" w:author="Kohwalter" w:date="2013-05-19T16:44:00Z">
+        <w:r>
+          <w:t>require</w:t>
+        </w:r>
+      </w:ins>
+      <w:ins w:id="382" w:author="Kohwalter" w:date="2013-05-19T16:47:00Z">
+        <w:r>
+          <w:t>d</w:t>
+        </w:r>
+      </w:ins>
+      <w:ins w:id="383" w:author="Kohwalter" w:date="2013-05-19T16:44:00Z">
+        <w:r>
+          <w:t xml:space="preserve"> because the penalty is too severe and causes the player to lose</w:t>
+        </w:r>
+      </w:ins>
+      <w:ins w:id="384" w:author="Kohwalter" w:date="2013-05-19T16:47:00Z">
+        <w:r>
+          <w:t>, instead of giving only a small setback</w:t>
+        </w:r>
+      </w:ins>
+      <w:ins w:id="385" w:author="Kohwalter" w:date="2013-05-19T16:44:00Z">
+        <w:r>
+          <w:t>.</w:t>
+        </w:r>
+      </w:ins>
+    </w:p>
+    <w:p>
+      <w:r>
+        <w:t>Another example of analysis is by checking employee productivity and understan</w:t>
+      </w:r>
+      <w:r>
+        <w:t>d</w:t>
+      </w:r>
+      <w:r>
+        <w:t>ing why variations occurred</w:t>
+      </w:r>
+      <w:ins w:id="386" w:author="Kohwalter" w:date="2013-05-19T16:57:00Z">
+        <w:r>
+          <w:t xml:space="preserve"> </w:t>
+        </w:r>
+        <w:r>
+          <w:t>by using multiple filters to test theories</w:t>
+        </w:r>
+      </w:ins>
+      <w:r>
+        <w:t>. In SDM, produ</w:t>
+      </w:r>
+      <w:r>
+        <w:t>c</w:t>
+      </w:r>
+      <w:r>
+        <w:t>tivity is defined by the executed task, the amount of outside help, the employee’s job (ju</w:t>
+      </w:r>
+      <w:r>
+        <w:t>n</w:t>
+      </w:r>
+      <w:r>
+        <w:t xml:space="preserve">ior, mid-level, and senior), the working hours, and the stamina and morale stats. </w:t>
+      </w:r>
+      <w:r>
+        <w:fldChar w:fldCharType="begin"/>
+      </w:r>
+      <w:r>
+        <w:instrText xml:space="preserve"> REF _Ref356744283 \h </w:instrText>
+      </w:r>
+      <w:r>
+        <w:fldChar w:fldCharType="separate"/>
+      </w:r>
+      <w:r>
+        <w:rPr>
+          <w:b/>
+        </w:rPr>
+        <w:t xml:space="preserve">Fig. </w:t>
+      </w:r>
+      <w:r>
+        <w:rPr>
+          <w:b/>
+          <w:noProof/>
+        </w:rPr>
+        <w:t>8</w:t>
+      </w:r>
+      <w:r>
+        <w:fldChar w:fldCharType="end"/>
+      </w:r>
+      <w:r>
+        <w:t xml:space="preserve"> illustrates an example scenario. To simplify the graph visualization due to size li</w:t>
+      </w:r>
+      <w:r>
+        <w:t>m</w:t>
+      </w:r>
+      <w:r>
+        <w:t>its, we foc</w:t>
+      </w:r>
+      <w:r>
+        <w:t>us only o</w:t>
+      </w:r>
+      <w:r>
+        <w:t xml:space="preserve">n two </w:t>
+      </w:r>
+      <w:r>
+        <w:rPr>
+          <w:i/>
+        </w:rPr>
+        <w:t>agents</w:t>
+      </w:r>
+      <w:r>
+        <w:t xml:space="preserve"> and the main </w:t>
+      </w:r>
+      <w:del w:id="387" w:author="Kohwalter" w:date="2013-05-19T16:48:00Z">
+        <w:r>
+          <w:rPr>
+            <w:i/>
+          </w:rPr>
+          <w:delText>artifact</w:delText>
+        </w:r>
+        <w:r>
+          <w:delText xml:space="preserve"> </w:delText>
+        </w:r>
+      </w:del>
+      <w:ins w:id="388" w:author="Kohwalter" w:date="2013-05-19T16:48:00Z">
+        <w:r>
+          <w:rPr>
+            <w:i/>
+          </w:rPr>
+          <w:t>entity</w:t>
+        </w:r>
+        <w:r>
+          <w:t xml:space="preserve"> </w:t>
+        </w:r>
+      </w:ins>
+      <w:r>
+        <w:t xml:space="preserve">known as “project”. Those </w:t>
+      </w:r>
+      <w:r>
+        <w:rPr>
+          <w:i/>
+        </w:rPr>
+        <w:t>agent</w:t>
+      </w:r>
+      <w:r>
+        <w:rPr>
+          <w:i/>
+        </w:rPr>
+        <w:t>s</w:t>
+      </w:r>
+      <w:r>
+        <w:rPr>
+          <w:i/>
+        </w:rPr>
+        <w:t>’</w:t>
+      </w:r>
+      <w:r>
+        <w:t xml:space="preserve"> roles are programmer and manager, with the manager acting as a su</w:t>
+      </w:r>
+      <w:r>
+        <w:t>p</w:t>
+      </w:r>
+      <w:r>
+        <w:t>porting role for the pr</w:t>
+      </w:r>
+      <w:r>
+        <w:t>o</w:t>
+      </w:r>
+      <w:r>
+        <w:t xml:space="preserve">grammer. </w:t>
       </w:r>
     </w:p>
     <w:p/>
@@ -7425,9 +7997,9 @@
         </w:rPr>
         <w:drawing>
           <wp:inline distT="0" distB="0" distL="0" distR="0">
-            <wp:extent cx="2973333" cy="1746667"/>
-            <wp:effectExtent l="19050" t="0" r="0" b="0"/>
-            <wp:docPr id="8" name="Picture 13"/>
+            <wp:extent cx="3573352" cy="2099145"/>
+            <wp:effectExtent l="19050" t="0" r="8048" b="0"/>
+            <wp:docPr id="6" name="Picture 13"/>
             <wp:cNvGraphicFramePr>
               <a:graphicFrameLocks xmlns:a="http://schemas.openxmlformats.org/drawingml/2006/main" noChangeAspect="1"/>
             </wp:cNvGraphicFramePr>
@@ -7444,7 +8016,7 @@
                     <a:blip r:embed="rId17" cstate="print">
                       <a:extLst>
                         <a:ext uri="{28A0092B-C50C-407E-A947-70E740481C1C}">
-                          <a14:useLocalDpi xmlns:a14="http://schemas.microsoft.com/office/drawing/2010/main" xmlns:wps="http://schemas.microsoft.com/office/word/2010/wordprocessingShape" xmlns:wpi="http://schemas.microsoft.com/office/word/2010/wordprocessingInk" xmlns:wpg="http://schemas.microsoft.com/office/word/2010/wordprocessingGroup" xmlns:w14="http://schemas.microsoft.com/office/word/2010/wordml" xmlns:w="http://schemas.openxmlformats.org/wordprocessingml/2006/main" xmlns:w10="urn:schemas-microsoft-com:office:word" xmlns:wp14="http://schemas.microsoft.com/office/word/2010/wordprocessingDrawing" xmlns:v="urn:schemas-microsoft-com:vml" xmlns:o="urn:schemas-microsoft-com:office:office" xmlns:mv="urn:schemas-microsoft-com:mac:vml" xmlns:mc="http://schemas.openxmlformats.org/markup-compatibility/2006" xmlns:mo="http://schemas.microsoft.com/office/mac/office/2008/main" xmlns:wpc="http://schemas.microsoft.com/office/word/2010/wordprocessingCanvas" xmlns="" val="0"/>
+                          <a14:useLocalDpi xmlns="" xmlns:wpc="http://schemas.microsoft.com/office/word/2010/wordprocessingCanvas" xmlns:mo="http://schemas.microsoft.com/office/mac/office/2008/main" xmlns:mc="http://schemas.openxmlformats.org/markup-compatibility/2006" xmlns:mv="urn:schemas-microsoft-com:mac:vml" xmlns:o="urn:schemas-microsoft-com:office:office" xmlns:v="urn:schemas-microsoft-com:vml" xmlns:wp14="http://schemas.microsoft.com/office/word/2010/wordprocessingDrawing" xmlns:w10="urn:schemas-microsoft-com:office:word" xmlns:w="http://schemas.openxmlformats.org/wordprocessingml/2006/main" xmlns:w14="http://schemas.microsoft.com/office/word/2010/wordml" xmlns:wpg="http://schemas.microsoft.com/office/word/2010/wordprocessingGroup" xmlns:wpi="http://schemas.microsoft.com/office/word/2010/wordprocessingInk" xmlns:wps="http://schemas.microsoft.com/office/word/2010/wordprocessingShape" xmlns:a14="http://schemas.microsoft.com/office/drawing/2010/main" val="0"/>
                         </a:ext>
                       </a:extLst>
                     </a:blip>
@@ -7456,7 +8028,7 @@
                   <pic:spPr bwMode="auto">
                     <a:xfrm>
                       <a:off x="0" y="0"/>
-                      <a:ext cx="2973333" cy="1746667"/>
+                      <a:ext cx="3576590" cy="2101047"/>
                     </a:xfrm>
                     <a:prstGeom prst="rect">
                       <a:avLst/>
@@ -7477,6 +8049,7 @@
       <w:pPr>
         <w:pStyle w:val="figurecaption0"/>
       </w:pPr>
+      <w:bookmarkStart w:id="389" w:name="_Ref356744283"/>
       <w:proofErr w:type="gramStart"/>
       <w:r>
         <w:rPr>
@@ -7500,6 +8073,7 @@
           <w:t>8</w:t>
         </w:r>
       </w:fldSimple>
+      <w:bookmarkEnd w:id="389"/>
       <w:r>
         <w:rPr>
           <w:b/>
@@ -7521,64 +8095,112 @@
     </w:p>
     <w:p>
       <w:r>
-        <w:t>In node 2</w:t>
-      </w:r>
-      <w:r>
-        <w:t>,</w:t>
-      </w:r>
-      <w:r>
-        <w:t xml:space="preserve"> </w:t>
-      </w:r>
-      <w:r>
-        <w:t>t</w:t>
-      </w:r>
-      <w:r>
-        <w:t>he</w:t>
-      </w:r>
-      <w:r>
-        <w:t xml:space="preserve"> programmer</w:t>
-      </w:r>
-      <w:r>
-        <w:t xml:space="preserve"> did an ad hoc approach, which maximizes his produ</w:t>
-      </w:r>
-      <w:r>
-        <w:t>c</w:t>
-      </w:r>
-      <w:r>
-        <w:t xml:space="preserve">tivity at the cost of quality. The change in node 3 can be identified by looking at his working hours, which can be done by looking at each individual node or by adding a filter, as shown in </w:t>
-      </w:r>
-      <w:r>
-        <w:fldChar w:fldCharType="begin"/>
-      </w:r>
-      <w:r>
-        <w:instrText xml:space="preserve"> REF _Ref350357850 \h  \* MERGEFORMAT </w:instrText>
-      </w:r>
-      <w:r>
-        <w:fldChar w:fldCharType="separate"/>
-      </w:r>
-      <w:r>
-        <w:rPr>
-          <w:b/>
-          <w:bCs/>
-        </w:rPr>
-        <w:t>Error! Reference source not found.</w:t>
-      </w:r>
-      <w:r>
-        <w:fldChar w:fldCharType="end"/>
-      </w:r>
-      <w:r>
-        <w:t>.</w:t>
+        <w:t xml:space="preserve">Analyzing the picture we can see that the programmer’s productivity fluctuated throughout </w:t>
+      </w:r>
+      <w:del w:id="390" w:author="Kohwalter" w:date="2013-05-19T16:49:00Z">
+        <w:r>
+          <w:delText xml:space="preserve">nodes </w:delText>
+        </w:r>
+      </w:del>
+      <w:ins w:id="391" w:author="Kohwalter" w:date="2013-05-19T16:49:00Z">
+        <w:r>
+          <w:t>vertices</w:t>
+        </w:r>
+        <w:r>
+          <w:t xml:space="preserve"> </w:t>
+        </w:r>
+      </w:ins>
+      <w:r>
+        <w:t>1 to 7. We can also see that the manager did not cause this fluct</w:t>
+      </w:r>
+      <w:r>
+        <w:t>u</w:t>
+      </w:r>
+      <w:r>
+        <w:t xml:space="preserve">ation, since his aid bonus did not have much variation. </w:t>
       </w:r>
     </w:p>
     <w:p>
       <w:r>
         <w:t xml:space="preserve">In </w:t>
       </w:r>
+      <w:del w:id="392" w:author="Kohwalter" w:date="2013-05-19T16:49:00Z">
+        <w:r>
+          <w:delText xml:space="preserve">node </w:delText>
+        </w:r>
+      </w:del>
+      <w:ins w:id="393" w:author="Kohwalter" w:date="2013-05-19T16:49:00Z">
+        <w:r>
+          <w:t>vertex</w:t>
+        </w:r>
+        <w:r>
+          <w:t xml:space="preserve"> </w:t>
+        </w:r>
+      </w:ins>
+      <w:r>
+        <w:t>2</w:t>
+      </w:r>
+      <w:r>
+        <w:t>,</w:t>
+      </w:r>
+      <w:r>
+        <w:t xml:space="preserve"> </w:t>
+      </w:r>
+      <w:r>
+        <w:t>t</w:t>
+      </w:r>
+      <w:r>
+        <w:t>he</w:t>
+      </w:r>
+      <w:r>
+        <w:t xml:space="preserve"> programmer</w:t>
+      </w:r>
+      <w:r>
+        <w:t xml:space="preserve"> did an ad hoc approach, which maximizes his produ</w:t>
+      </w:r>
+      <w:r>
+        <w:t>c</w:t>
+      </w:r>
+      <w:r>
+        <w:t xml:space="preserve">tivity at the cost of quality. The change in </w:t>
+      </w:r>
+      <w:del w:id="394" w:author="Kohwalter" w:date="2013-05-19T16:49:00Z">
+        <w:r>
+          <w:delText xml:space="preserve">node </w:delText>
+        </w:r>
+      </w:del>
+      <w:ins w:id="395" w:author="Kohwalter" w:date="2013-05-19T16:49:00Z">
+        <w:r>
+          <w:t>vertex</w:t>
+        </w:r>
+        <w:r>
+          <w:t xml:space="preserve"> </w:t>
+        </w:r>
+      </w:ins>
+      <w:r>
+        <w:t xml:space="preserve">3 can be identified by looking at his working hours, which can be done by looking at each individual </w:t>
+      </w:r>
+      <w:del w:id="396" w:author="Kohwalter" w:date="2013-05-19T16:49:00Z">
+        <w:r>
+          <w:delText xml:space="preserve">node </w:delText>
+        </w:r>
+      </w:del>
+      <w:ins w:id="397" w:author="Kohwalter" w:date="2013-05-19T16:49:00Z">
+        <w:r>
+          <w:t>vertex</w:t>
+        </w:r>
+        <w:r>
+          <w:t xml:space="preserve"> </w:t>
+        </w:r>
+      </w:ins>
+      <w:r>
+        <w:t xml:space="preserve">or by adding a filter, as shown in </w:t>
+      </w:r>
       <w:r>
         <w:fldChar w:fldCharType="begin"/>
       </w:r>
       <w:r>
-        <w:instrText xml:space="preserve"> REF _Ref350357850 \h  \* MERGEFORMAT </w:instrText>
+        <w:instrText xml:space="preserve"> REF _Ref356744340 \h </w:instrText>
       </w:r>
       <w:r>
         <w:fldChar w:fldCharType="separate"/>
@@ -7586,34 +8208,160 @@
       <w:r>
         <w:rPr>
           <w:b/>
-          <w:bCs/>
-        </w:rPr>
-        <w:t>Error! Reference source not found.</w:t>
+        </w:rPr>
+        <w:t xml:space="preserve">Fig. </w:t>
+      </w:r>
+      <w:r>
+        <w:rPr>
+          <w:b/>
+          <w:noProof/>
+        </w:rPr>
+        <w:t>9</w:t>
       </w:r>
       <w:r>
         <w:fldChar w:fldCharType="end"/>
       </w:r>
       <w:r>
-        <w:t xml:space="preserve"> we can see via the change from yellow to red that the programmer’s working hours per day increased. Since the </w:t>
-      </w:r>
-      <w:r>
-        <w:rPr>
-          <w:i/>
-        </w:rPr>
-        <w:t>process</w:t>
-      </w:r>
-      <w:r>
-        <w:t xml:space="preserve"> node in node 3 is red, it means the employee is doing extra hours, which increases his produ</w:t>
-      </w:r>
-      <w:r>
-        <w:t>c</w:t>
-      </w:r>
-      <w:r>
-        <w:t>tivity. From nodes 3 to 7, his working hours remained unaltered. Therefore, the change from nodes 2 to 3 was mainly due the change on his daily working time. However, if we look at node 4, we can see a drop in his productivity.</w:t>
+        <w:t>.</w:t>
       </w:r>
     </w:p>
     <w:p>
       <w:r>
+        <w:t xml:space="preserve">In </w:t>
+      </w:r>
+      <w:r>
+        <w:fldChar w:fldCharType="begin"/>
+      </w:r>
+      <w:r>
+        <w:instrText xml:space="preserve"> REF _Ref356744340 \h </w:instrText>
+      </w:r>
+      <w:r>
+        <w:fldChar w:fldCharType="separate"/>
+      </w:r>
+      <w:r>
+        <w:rPr>
+          <w:b/>
+        </w:rPr>
+        <w:t xml:space="preserve">Fig. </w:t>
+      </w:r>
+      <w:r>
+        <w:rPr>
+          <w:b/>
+          <w:noProof/>
+        </w:rPr>
+        <w:t>9</w:t>
+      </w:r>
+      <w:r>
+        <w:fldChar w:fldCharType="end"/>
+      </w:r>
+      <w:r>
+        <w:t xml:space="preserve"> we can see via the change from yellow to red that the programmer’s working hours per day increased. Since the </w:t>
+      </w:r>
+      <w:del w:id="398" w:author="Kohwalter" w:date="2013-05-19T16:49:00Z">
+        <w:r>
+          <w:rPr>
+            <w:i/>
+          </w:rPr>
+          <w:delText>process</w:delText>
+        </w:r>
+        <w:r>
+          <w:delText xml:space="preserve"> </w:delText>
+        </w:r>
+      </w:del>
+      <w:ins w:id="399" w:author="Kohwalter" w:date="2013-05-19T16:49:00Z">
+        <w:r>
+          <w:rPr>
+            <w:i/>
+          </w:rPr>
+          <w:t>activity</w:t>
+        </w:r>
+      </w:ins>
+      <w:del w:id="400" w:author="Kohwalter" w:date="2013-05-19T16:50:00Z">
+        <w:r>
+          <w:delText>node</w:delText>
+        </w:r>
+      </w:del>
+      <w:r>
+        <w:t xml:space="preserve"> in </w:t>
+      </w:r>
+      <w:del w:id="401" w:author="Kohwalter" w:date="2013-05-19T16:50:00Z">
+        <w:r>
+          <w:delText xml:space="preserve">node </w:delText>
+        </w:r>
+      </w:del>
+      <w:ins w:id="402" w:author="Kohwalter" w:date="2013-05-19T16:50:00Z">
+        <w:r>
+          <w:t>vertex</w:t>
+        </w:r>
+        <w:r>
+          <w:t xml:space="preserve"> </w:t>
+        </w:r>
+      </w:ins>
+      <w:r>
+        <w:t>3 is red, it means the e</w:t>
+      </w:r>
+      <w:r>
+        <w:t>m</w:t>
+      </w:r>
+      <w:r>
+        <w:t xml:space="preserve">ployee is doing extra hours, which increases his productivity. From </w:t>
+      </w:r>
+      <w:del w:id="403" w:author="Kohwalter" w:date="2013-05-19T16:50:00Z">
+        <w:r>
+          <w:delText xml:space="preserve">nodes </w:delText>
+        </w:r>
+      </w:del>
+      <w:ins w:id="404" w:author="Kohwalter" w:date="2013-05-19T16:50:00Z">
+        <w:r>
+          <w:t>vertices</w:t>
+        </w:r>
+        <w:r>
+          <w:t xml:space="preserve"> </w:t>
+        </w:r>
+      </w:ins>
+      <w:r>
+        <w:t xml:space="preserve">3 to 7, his working hours remained unaltered. Therefore, the change from </w:t>
+      </w:r>
+      <w:del w:id="405" w:author="Kohwalter" w:date="2013-05-19T16:50:00Z">
+        <w:r>
+          <w:delText xml:space="preserve">nodes </w:delText>
+        </w:r>
+      </w:del>
+      <w:ins w:id="406" w:author="Kohwalter" w:date="2013-05-19T16:50:00Z">
+        <w:r>
+          <w:t>vertices</w:t>
+        </w:r>
+        <w:r>
+          <w:t xml:space="preserve"> </w:t>
+        </w:r>
+      </w:ins>
+      <w:r>
+        <w:t xml:space="preserve">2 to 3 was mainly due the change on his daily working time. However, if we look at </w:t>
+      </w:r>
+      <w:del w:id="407" w:author="Kohwalter" w:date="2013-05-19T16:50:00Z">
+        <w:r>
+          <w:delText xml:space="preserve">node </w:delText>
+        </w:r>
+      </w:del>
+      <w:ins w:id="408" w:author="Kohwalter" w:date="2013-05-19T16:50:00Z">
+        <w:r>
+          <w:t>vertex</w:t>
+        </w:r>
+        <w:r>
+          <w:t xml:space="preserve"> </w:t>
+        </w:r>
+      </w:ins>
+      <w:r>
+        <w:t>4, we can see a drop in his productivity.</w:t>
+      </w:r>
+    </w:p>
+    <w:p>
+      <w:pPr>
+        <w:rPr>
+          <w:ins w:id="409" w:author="Kohwalter" w:date="2013-05-19T17:05:00Z"/>
+        </w:rPr>
+      </w:pPr>
+      <w:r>
         <w:t>By changing the filter again to show stamina levels, we can see in</w:t>
       </w:r>
       <w:r>
@@ -7623,7 +8371,7 @@
         <w:fldChar w:fldCharType="begin"/>
       </w:r>
       <w:r>
-        <w:instrText xml:space="preserve"> REF _Ref350357850 \h  \* MERGEFORMAT </w:instrText>
+        <w:instrText xml:space="preserve"> REF _Ref356744340 \h </w:instrText>
       </w:r>
       <w:r>
         <w:fldChar w:fldCharType="separate"/>
@@ -7631,29 +8379,92 @@
       <w:r>
         <w:rPr>
           <w:b/>
-          <w:bCs/>
-        </w:rPr>
-        <w:t>Error! Refe</w:t>
+        </w:rPr>
+        <w:t xml:space="preserve">Fig. </w:t>
       </w:r>
       <w:r>
         <w:rPr>
           <w:b/>
-          <w:bCs/>
-        </w:rPr>
-        <w:t>r</w:t>
-      </w:r>
-      <w:r>
-        <w:rPr>
-          <w:b/>
-          <w:bCs/>
-        </w:rPr>
-        <w:t>ence source not found.</w:t>
+          <w:noProof/>
+        </w:rPr>
+        <w:t>9</w:t>
       </w:r>
       <w:r>
         <w:fldChar w:fldCharType="end"/>
       </w:r>
       <w:r>
-        <w:t xml:space="preserve"> that in node 3 his stamina dropped to yellow because of the extra hours and in node 4 it reached red due to exhaustion. Another side effect of his exhaustion was the change on the programmer’s morale, which also reached the red zone in node 5. Lastly, the small variation from nodes 5 to 7 is due to a random range modifier during productivity computation, since the programmer is already working at minimal levels at the current configuration.</w:t>
+        <w:t xml:space="preserve"> that in </w:t>
+      </w:r>
+      <w:del w:id="410" w:author="Kohwalter" w:date="2013-05-19T16:50:00Z">
+        <w:r>
+          <w:delText xml:space="preserve">node </w:delText>
+        </w:r>
+      </w:del>
+      <w:ins w:id="411" w:author="Kohwalter" w:date="2013-05-19T16:50:00Z">
+        <w:r>
+          <w:t>vertex</w:t>
+        </w:r>
+        <w:r>
+          <w:t xml:space="preserve"> </w:t>
+        </w:r>
+      </w:ins>
+      <w:r>
+        <w:t xml:space="preserve">3 his stamina dropped to yellow because of the extra hours and in </w:t>
+      </w:r>
+      <w:del w:id="412" w:author="Kohwalter" w:date="2013-05-19T16:50:00Z">
+        <w:r>
+          <w:delText xml:space="preserve">node </w:delText>
+        </w:r>
+      </w:del>
+      <w:ins w:id="413" w:author="Kohwalter" w:date="2013-05-19T16:50:00Z">
+        <w:r>
+          <w:t>vertex</w:t>
+        </w:r>
+        <w:r>
+          <w:t xml:space="preserve"> </w:t>
+        </w:r>
+      </w:ins>
+      <w:r>
+        <w:t xml:space="preserve">4 it reached red due to exhaustion. Another side effect of his exhaustion was the change on the programmer’s morale, which also reached the red zone in </w:t>
+      </w:r>
+      <w:del w:id="414" w:author="Kohwalter" w:date="2013-05-19T16:50:00Z">
+        <w:r>
+          <w:delText xml:space="preserve">node </w:delText>
+        </w:r>
+      </w:del>
+      <w:ins w:id="415" w:author="Kohwalter" w:date="2013-05-19T16:50:00Z">
+        <w:r>
+          <w:lastRenderedPageBreak/>
+          <w:t>vertex</w:t>
+        </w:r>
+        <w:r>
+          <w:t xml:space="preserve"> </w:t>
+        </w:r>
+      </w:ins>
+      <w:r>
+        <w:t xml:space="preserve">5. Lastly, the small variation from </w:t>
+      </w:r>
+      <w:del w:id="416" w:author="Kohwalter" w:date="2013-05-19T16:50:00Z">
+        <w:r>
+          <w:delText xml:space="preserve">nodes </w:delText>
+        </w:r>
+      </w:del>
+      <w:ins w:id="417" w:author="Kohwalter" w:date="2013-05-19T16:50:00Z">
+        <w:r>
+          <w:t>vertices</w:t>
+        </w:r>
+        <w:r>
+          <w:t xml:space="preserve"> </w:t>
+        </w:r>
+      </w:ins>
+      <w:r>
+        <w:t>5 to 7 is due to a random range modifier during produ</w:t>
+      </w:r>
+      <w:r>
+        <w:t>c</w:t>
+      </w:r>
+      <w:r>
+        <w:t>tivity computation, since the programmer is already working at minimal levels at the current configuration.</w:t>
       </w:r>
       <w:r>
         <w:t xml:space="preserve"> </w:t>
@@ -7665,24 +8476,73 @@
         <w:t>w</w:t>
       </w:r>
       <w:r>
-        <w:t>est levels, the extra hours were not compensating his productivity loss. As previously shown, if his morale levels do not increase, the programmer might resign.</w:t>
-      </w:r>
+        <w:t>est levels, the extra hours were not compensating his productivity loss. As previously shown, if his m</w:t>
+      </w:r>
+      <w:r>
+        <w:t>o</w:t>
+      </w:r>
+      <w:r>
+        <w:t>rale levels do not increase, the programmer might resign.</w:t>
+      </w:r>
+      <w:ins w:id="418" w:author="Kohwalter" w:date="2013-05-19T17:09:00Z">
+        <w:r>
+          <w:t xml:space="preserve"> </w:t>
+        </w:r>
+      </w:ins>
+      <w:ins w:id="419" w:author="Kohwalter" w:date="2013-05-19T16:58:00Z">
+        <w:r>
+          <w:t>This</w:t>
+        </w:r>
+      </w:ins>
+      <w:ins w:id="420" w:author="Kohwalter" w:date="2013-05-19T17:06:00Z">
+        <w:r>
+          <w:t xml:space="preserve"> example of</w:t>
+        </w:r>
+      </w:ins>
+      <w:ins w:id="421" w:author="Kohwalter" w:date="2013-05-19T16:58:00Z">
+        <w:r>
+          <w:t xml:space="preserve"> analysis covered all possibilities that affect </w:t>
+        </w:r>
+      </w:ins>
+      <w:ins w:id="422" w:author="Kohwalter" w:date="2013-05-19T16:59:00Z">
+        <w:r>
+          <w:t>a</w:t>
+        </w:r>
+      </w:ins>
+      <w:ins w:id="423" w:author="Kohwalter" w:date="2013-05-19T16:58:00Z">
+        <w:r>
+          <w:t xml:space="preserve"> programmer</w:t>
+        </w:r>
+      </w:ins>
+      <w:ins w:id="424" w:author="Kohwalter" w:date="2013-05-19T16:59:00Z">
+        <w:r>
+          <w:t>’</w:t>
+        </w:r>
+        <w:r>
+          <w:t>s behavior and can be used to fu</w:t>
+        </w:r>
+        <w:r>
+          <w:t>r</w:t>
+        </w:r>
+        <w:r>
+          <w:t>ther refine game modifiers.</w:t>
+        </w:r>
+      </w:ins>
     </w:p>
     <w:p/>
     <w:p>
       <w:pPr>
         <w:keepNext/>
-        <w:jc w:val="center"/>
+        <w:jc w:val="left"/>
       </w:pPr>
       <w:r>
         <w:rPr>
           <w:noProof/>
           <w:lang w:eastAsia="en-US"/>
         </w:rPr>
-        <w:lastRenderedPageBreak/>
         <w:drawing>
           <wp:inline distT="0" distB="0" distL="0" distR="0">
-            <wp:extent cx="3200400" cy="1933575"/>
+            <wp:extent cx="4123580" cy="2491330"/>
             <wp:effectExtent l="19050" t="0" r="0" b="0"/>
             <wp:docPr id="9" name="Picture 4"/>
             <wp:cNvGraphicFramePr>
@@ -7707,7 +8567,7 @@
                   <pic:spPr bwMode="auto">
                     <a:xfrm>
                       <a:off x="0" y="0"/>
-                      <a:ext cx="3200400" cy="1933575"/>
+                      <a:ext cx="4130190" cy="2495324"/>
                     </a:xfrm>
                     <a:prstGeom prst="rect">
                       <a:avLst/>
@@ -7731,7 +8591,8 @@
       <w:pPr>
         <w:pStyle w:val="figurecaption0"/>
       </w:pPr>
-      <w:bookmarkStart w:id="303" w:name="_Ref350357840"/>
+      <w:bookmarkStart w:id="425" w:name="_Ref350357840"/>
+      <w:bookmarkStart w:id="426" w:name="_Ref356744340"/>
       <w:proofErr w:type="gramStart"/>
       <w:r>
         <w:rPr>
@@ -7755,6 +8616,7 @@
           <w:t>9</w:t>
         </w:r>
       </w:fldSimple>
+      <w:bookmarkEnd w:id="426"/>
       <w:r>
         <w:rPr>
           <w:b/>
@@ -7774,7 +8636,7 @@
         <w:fldChar w:fldCharType="begin"/>
       </w:r>
       <w:r>
-        <w:instrText xml:space="preserve"> REF _Ref350359661 \h </w:instrText>
+        <w:instrText xml:space="preserve"> REF _Ref356744283 \h </w:instrText>
       </w:r>
       <w:r>
         <w:fldChar w:fldCharType="separate"/>
@@ -7782,9 +8644,15 @@
       <w:r>
         <w:rPr>
           <w:b/>
-          <w:bCs/>
-        </w:rPr>
-        <w:t>Error! Reference source not found.</w:t>
+        </w:rPr>
+        <w:t xml:space="preserve">Fig. </w:t>
+      </w:r>
+      <w:r>
+        <w:rPr>
+          <w:b/>
+          <w:noProof/>
+        </w:rPr>
+        <w:t>8</w:t>
       </w:r>
       <w:r>
         <w:fldChar w:fldCharType="end"/>
@@ -7810,17 +8678,17 @@
       <w:r>
         <w:t>.</w:t>
       </w:r>
-      <w:bookmarkEnd w:id="303"/>
+      <w:bookmarkEnd w:id="425"/>
     </w:p>
     <w:p>
       <w:pPr>
         <w:pStyle w:val="heading1"/>
       </w:pPr>
-      <w:bookmarkStart w:id="304" w:name="_Ref341897928"/>
+      <w:bookmarkStart w:id="427" w:name="_Ref341897928"/>
       <w:r>
         <w:t>C</w:t>
       </w:r>
-      <w:bookmarkEnd w:id="304"/>
+      <w:bookmarkEnd w:id="427"/>
       <w:r>
         <w:t>onclusion</w:t>
       </w:r>
@@ -7915,14 +8783,36 @@
         <w:t>m</w:t>
       </w:r>
       <w:r>
-        <w:t>prove understanding of the game flow and identifying actions that influenced the outcome, aiding the player to understand why they happened the way they did. It can also be used to analyze a game story development, how it was generated, and which events affected it.</w:t>
+        <w:t xml:space="preserve">prove understanding of the game flow and identifying actions that influenced the outcome, aiding </w:t>
+      </w:r>
+      <w:del w:id="428" w:author="Kohwalter" w:date="2013-05-19T17:07:00Z">
+        <w:r>
+          <w:delText xml:space="preserve">the </w:delText>
+        </w:r>
+      </w:del>
+      <w:r>
+        <w:t>player</w:t>
+      </w:r>
+      <w:ins w:id="429" w:author="Kohwalter" w:date="2013-05-19T17:07:00Z">
+        <w:r>
+          <w:t>s and developers</w:t>
+        </w:r>
+      </w:ins>
+      <w:r>
+        <w:t xml:space="preserve"> to understand why they happened the way they did. It can also be used to analyze a game story development, how it was gene</w:t>
+      </w:r>
+      <w:r>
+        <w:t>r</w:t>
+      </w:r>
+      <w:r>
+        <w:t>ated, and which events affected it.</w:t>
       </w:r>
     </w:p>
     <w:p>
       <w:r>
         <w:t xml:space="preserve">Currently, we do not make inferences to the user, but let the user </w:t>
       </w:r>
-      <w:ins w:id="305" w:author="Kohwalter" w:date="2013-05-17T13:04:00Z">
+      <w:ins w:id="430" w:author="Kohwalter" w:date="2013-05-17T13:04:00Z">
         <w:r>
           <w:t xml:space="preserve">or developers to </w:t>
         </w:r>
@@ -7930,17 +8820,17 @@
       <w:r>
         <w:t xml:space="preserve">decide what </w:t>
       </w:r>
-      <w:del w:id="306" w:author="Kohwalter" w:date="2013-05-17T13:04:00Z">
+      <w:del w:id="431" w:author="Kohwalter" w:date="2013-05-17T13:04:00Z">
         <w:r>
           <w:delText xml:space="preserve">he </w:delText>
         </w:r>
       </w:del>
-      <w:ins w:id="307" w:author="Kohwalter" w:date="2013-05-17T13:04:00Z">
+      <w:ins w:id="432" w:author="Kohwalter" w:date="2013-05-17T13:04:00Z">
         <w:r>
           <w:t>needs to be</w:t>
         </w:r>
       </w:ins>
-      <w:del w:id="308" w:author="Kohwalter" w:date="2013-05-17T13:04:00Z">
+      <w:del w:id="433" w:author="Kohwalter" w:date="2013-05-17T13:04:00Z">
         <w:r>
           <w:delText>wants to</w:delText>
         </w:r>
@@ -7948,70 +8838,76 @@
       <w:r>
         <w:t xml:space="preserve"> infer</w:t>
       </w:r>
-      <w:ins w:id="309" w:author="Kohwalter" w:date="2013-05-17T13:04:00Z">
+      <w:ins w:id="434" w:author="Kohwalter" w:date="2013-05-17T13:04:00Z">
         <w:r>
           <w:t>red</w:t>
         </w:r>
       </w:ins>
-      <w:ins w:id="310" w:author="Kohwalter" w:date="2013-05-17T18:44:00Z">
+      <w:ins w:id="435" w:author="Kohwalter" w:date="2013-05-17T18:44:00Z">
         <w:r>
           <w:t>.</w:t>
         </w:r>
       </w:ins>
-      <w:ins w:id="311" w:author="Kohwalter" w:date="2013-05-17T13:05:00Z">
+      <w:ins w:id="436" w:author="Kohwalter" w:date="2013-05-17T13:05:00Z">
         <w:r>
           <w:t xml:space="preserve"> </w:t>
         </w:r>
       </w:ins>
-      <w:ins w:id="312" w:author="Kohwalter" w:date="2013-05-17T18:44:00Z">
+      <w:ins w:id="437" w:author="Kohwalter" w:date="2013-05-17T18:44:00Z">
         <w:r>
           <w:t>However, we</w:t>
         </w:r>
       </w:ins>
-      <w:ins w:id="313" w:author="Kohwalter" w:date="2013-05-17T13:05:00Z">
+      <w:ins w:id="438" w:author="Kohwalter" w:date="2013-05-17T13:05:00Z">
         <w:r>
           <w:t xml:space="preserve"> provid</w:t>
         </w:r>
       </w:ins>
-      <w:ins w:id="314" w:author="Kohwalter" w:date="2013-05-17T18:44:00Z">
+      <w:ins w:id="439" w:author="Kohwalter" w:date="2013-05-17T18:44:00Z">
         <w:r>
           <w:t>e</w:t>
         </w:r>
       </w:ins>
-      <w:ins w:id="315" w:author="Kohwalter" w:date="2013-05-17T13:05:00Z">
+      <w:ins w:id="440" w:author="Kohwalter" w:date="2013-05-17T13:05:00Z">
         <w:r>
           <w:t xml:space="preserve"> the necessary tools to create inference rules</w:t>
         </w:r>
       </w:ins>
-      <w:ins w:id="316" w:author="Kohwalter" w:date="2013-05-17T18:44:00Z">
+      <w:ins w:id="441" w:author="Kohwalter" w:date="2013-05-17T18:44:00Z">
         <w:r>
           <w:t>, like filters and</w:t>
         </w:r>
       </w:ins>
-      <w:ins w:id="317" w:author="Kohwalter" w:date="2013-05-17T18:45:00Z">
+      <w:ins w:id="442" w:author="Kohwalter" w:date="2013-05-17T18:45:00Z">
         <w:r>
           <w:t xml:space="preserve"> </w:t>
         </w:r>
       </w:ins>
-      <w:ins w:id="318" w:author="Kohwalter" w:date="2013-05-17T18:44:00Z">
+      <w:ins w:id="443" w:author="Kohwalter" w:date="2013-05-17T18:44:00Z">
         <w:r>
           <w:t>collapses</w:t>
         </w:r>
       </w:ins>
-      <w:r>
-        <w:t>. Studies in this area can be made in order to identify information that can be omitted from the user without affec</w:t>
-      </w:r>
-      <w:r>
-        <w:t>t</w:t>
-      </w:r>
-      <w:r>
-        <w:t>ing the overall analysis. Another interesting research is to automatically identify pa</w:t>
-      </w:r>
-      <w:r>
-        <w:t>t</w:t>
-      </w:r>
-      <w:r>
-        <w:t xml:space="preserve">terns in the game flow. Lastly, we </w:t>
+      <w:ins w:id="444" w:author="Kohwalter" w:date="2013-05-19T17:07:00Z">
+        <w:r>
+          <w:t xml:space="preserve"> (both for vertices and edges)</w:t>
+        </w:r>
+      </w:ins>
+      <w:r>
+        <w:t>. Stu</w:t>
+      </w:r>
+      <w:r>
+        <w:t>d</w:t>
+      </w:r>
+      <w:r>
+        <w:lastRenderedPageBreak/>
+        <w:t>ies in this area can be made in order to identify information that can be omitted from the user without affecting the overall analysis. Another interesting research is to a</w:t>
+      </w:r>
+      <w:r>
+        <w:t>u</w:t>
+      </w:r>
+      <w:r>
+        <w:t xml:space="preserve">tomatically identify patterns in the game flow. Lastly, we </w:t>
       </w:r>
       <w:r>
         <w:t>are</w:t>
@@ -8026,14 +8922,19 @@
         <w:t xml:space="preserve"> </w:t>
       </w:r>
       <w:r>
-        <w:t>different graph visualization la</w:t>
-      </w:r>
-      <w:r>
-        <w:t>y</w:t>
-      </w:r>
-      <w:r>
-        <w:t xml:space="preserve">outs and </w:t>
-      </w:r>
+        <w:t>different graph visual</w:t>
+      </w:r>
+      <w:r>
+        <w:t>i</w:t>
+      </w:r>
+      <w:r>
+        <w:t xml:space="preserve">zation layouts and </w:t>
+      </w:r>
+      <w:ins w:id="445" w:author="Kohwalter" w:date="2013-05-19T17:09:00Z">
+        <w:r>
+          <w:t xml:space="preserve">also </w:t>
+        </w:r>
+      </w:ins>
       <w:r>
         <w:t>running</w:t>
       </w:r>
@@ -8047,23 +8948,23 @@
         <w:t xml:space="preserve">al studies on the usage </w:t>
       </w:r>
       <w:r>
-        <w:t>of provenance in educational games</w:t>
-      </w:r>
-      <w:r>
-        <w:t xml:space="preserve"> to evaluate the a</w:t>
-      </w:r>
-      <w:r>
-        <w:t>s</w:t>
-      </w:r>
-      <w:r>
-        <w:t xml:space="preserve">pects of </w:t>
+        <w:t>of provenance in ed</w:t>
+      </w:r>
+      <w:r>
+        <w:t>u</w:t>
+      </w:r>
+      <w:r>
+        <w:t>cational games</w:t>
+      </w:r>
+      <w:r>
+        <w:t xml:space="preserve"> to evaluate the aspects of </w:t>
       </w:r>
       <w:proofErr w:type="spellStart"/>
       <w:r>
         <w:t>learnability</w:t>
       </w:r>
-      <w:bookmarkStart w:id="319" w:name="_GoBack"/>
-      <w:bookmarkEnd w:id="319"/>
+      <w:bookmarkStart w:id="446" w:name="_GoBack"/>
+      <w:bookmarkEnd w:id="446"/>
       <w:proofErr w:type="spellEnd"/>
       <w:r>
         <w:t>.</w:t>
@@ -8110,7 +9011,6 @@
         <w:ind w:left="567" w:hanging="567"/>
       </w:pPr>
       <w:r>
-        <w:lastRenderedPageBreak/>
         <w:t>R</w:t>
       </w:r>
       <w:r>
@@ -8482,6 +9382,7 @@
         <w:rPr>
           <w:sz w:val="18"/>
         </w:rPr>
+        <w:lastRenderedPageBreak/>
         <w:t>14.</w:t>
       </w:r>
       <w:r>
@@ -8566,7 +9467,6 @@
         <w:rPr>
           <w:sz w:val="18"/>
         </w:rPr>
-        <w:lastRenderedPageBreak/>
         <w:t>18.</w:t>
       </w:r>
       <w:r>
@@ -8783,119 +9683,7 @@
 
 <file path=word/comments.xml><?xml version="1.0" encoding="utf-8"?>
 <w:comments xmlns:ve="http://schemas.openxmlformats.org/markup-compatibility/2006" xmlns:o="urn:schemas-microsoft-com:office:office" xmlns:r="http://schemas.openxmlformats.org/officeDocument/2006/relationships" xmlns:m="http://schemas.openxmlformats.org/officeDocument/2006/math" xmlns:v="urn:schemas-microsoft-com:vml" xmlns:wp="http://schemas.openxmlformats.org/drawingml/2006/wordprocessingDrawing" xmlns:w10="urn:schemas-microsoft-com:office:word" xmlns:w="http://schemas.openxmlformats.org/wordprocessingml/2006/main" xmlns:wne="http://schemas.microsoft.com/office/word/2006/wordml">
-  <w:comment w:id="8" w:author="Kohwalter" w:date="2013-05-17T18:45:00Z" w:initials="K">
-    <w:p>
-      <w:pPr>
-        <w:pStyle w:val="CommentText"/>
-      </w:pPr>
-      <w:r>
-        <w:rPr>
-          <w:rStyle w:val="CommentReference"/>
-        </w:rPr>
-        <w:annotationRef/>
-      </w:r>
-      <w:proofErr w:type="spellStart"/>
-      <w:r>
-        <w:t>Rever</w:t>
-      </w:r>
-      <w:proofErr w:type="spellEnd"/>
-      <w:r>
-        <w:t xml:space="preserve"> </w:t>
-      </w:r>
-      <w:proofErr w:type="spellStart"/>
-      <w:r>
-        <w:t>introducao</w:t>
-      </w:r>
-      <w:proofErr w:type="spellEnd"/>
-    </w:p>
-  </w:comment>
-  <w:comment w:id="9" w:author="Kohwalter" w:date="2013-05-02T16:30:00Z" w:initials="K">
-    <w:p>
-      <w:pPr>
-        <w:pStyle w:val="CommentText"/>
-        <w:rPr>
-          <w:lang w:val="pt-BR"/>
-        </w:rPr>
-      </w:pPr>
-      <w:r>
-        <w:rPr>
-          <w:rStyle w:val="CommentReference"/>
-        </w:rPr>
-        <w:annotationRef/>
-      </w:r>
-      <w:r>
-        <w:rPr>
-          <w:lang w:val="pt-BR"/>
-        </w:rPr>
-        <w:t xml:space="preserve">Rever com os </w:t>
-      </w:r>
-      <w:proofErr w:type="gramStart"/>
-      <w:r>
-        <w:rPr>
-          <w:lang w:val="pt-BR"/>
-        </w:rPr>
-        <w:t>2</w:t>
-      </w:r>
-      <w:proofErr w:type="gramEnd"/>
-      <w:r>
-        <w:rPr>
-          <w:lang w:val="pt-BR"/>
-        </w:rPr>
-        <w:t xml:space="preserve"> </w:t>
-      </w:r>
-      <w:proofErr w:type="spellStart"/>
-      <w:r>
-        <w:rPr>
-          <w:lang w:val="pt-BR"/>
-        </w:rPr>
-        <w:t>paragrafos</w:t>
-      </w:r>
-      <w:proofErr w:type="spellEnd"/>
-      <w:r>
-        <w:rPr>
-          <w:lang w:val="pt-BR"/>
-        </w:rPr>
-        <w:t xml:space="preserve"> debaixo</w:t>
-      </w:r>
-    </w:p>
-  </w:comment>
-  <w:comment w:id="10" w:author="Kohwalter" w:date="2013-05-02T16:30:00Z" w:initials="K">
-    <w:p>
-      <w:pPr>
-        <w:pStyle w:val="CommentText"/>
-        <w:rPr>
-          <w:lang w:val="pt-BR"/>
-        </w:rPr>
-      </w:pPr>
-      <w:r>
-        <w:rPr>
-          <w:rStyle w:val="CommentReference"/>
-        </w:rPr>
-        <w:annotationRef/>
-      </w:r>
-      <w:r>
-        <w:rPr>
-          <w:lang w:val="pt-BR"/>
-        </w:rPr>
-        <w:t xml:space="preserve">Merge com o </w:t>
-      </w:r>
-      <w:proofErr w:type="spellStart"/>
-      <w:r>
-        <w:rPr>
-          <w:lang w:val="pt-BR"/>
-        </w:rPr>
-        <w:t>paragrafo</w:t>
-      </w:r>
-      <w:proofErr w:type="spellEnd"/>
-      <w:r>
-        <w:rPr>
-          <w:lang w:val="pt-BR"/>
-        </w:rPr>
-        <w:t xml:space="preserve"> de baixo</w:t>
-      </w:r>
-    </w:p>
-  </w:comment>
-  <w:comment w:id="54" w:author="Kohwalter" w:date="2013-05-17T12:19:00Z" w:initials="K">
+  <w:comment w:id="68" w:author="Kohwalter" w:date="2013-05-17T12:19:00Z" w:initials="K">
     <w:p>
       <w:pPr>
         <w:pStyle w:val="CommentText"/>
@@ -8919,7 +9707,7 @@
       <w:proofErr w:type="gramEnd"/>
     </w:p>
   </w:comment>
-  <w:comment w:id="302" w:author="Kohwalter" w:date="2013-05-02T16:32:00Z" w:initials="K">
+  <w:comment w:id="321" w:author="Kohwalter" w:date="2013-05-02T16:32:00Z" w:initials="K">
     <w:p>
       <w:pPr>
         <w:pStyle w:val="CommentText"/>
@@ -8984,15 +9772,50 @@
       <w:pPr>
         <w:pStyle w:val="FootnoteText"/>
       </w:pPr>
-      <w:r>
-        <w:rPr>
-          <w:rStyle w:val="FootnoteReference"/>
-        </w:rPr>
-        <w:footnoteRef/>
-      </w:r>
-      <w:r>
-        <w:t xml:space="preserve"> In order to reduce graph size and provide a quicker understanding for the examples presented, some in game parameters were set to allow faster state transitions.</w:t>
-      </w:r>
+      <w:ins w:id="324" w:author="Kohwalter" w:date="2013-05-19T17:03:00Z">
+        <w:r>
+          <w:rPr>
+            <w:rStyle w:val="FootnoteReference"/>
+          </w:rPr>
+          <w:footnoteRef/>
+        </w:r>
+        <w:r>
+          <w:t xml:space="preserve"> </w:t>
+        </w:r>
+        <w:r>
+          <w:tab/>
+        </w:r>
+        <w:r>
+          <w:t>In order to reduce graph size and provide a quicker understanding for the examples presen</w:t>
+        </w:r>
+        <w:r>
+          <w:t>t</w:t>
+        </w:r>
+        <w:r>
+          <w:t>ed, some in game parameters were set to allow faster state transitions.</w:t>
+        </w:r>
+      </w:ins>
+    </w:p>
+  </w:footnote>
+  <w:footnote w:id="2">
+    <w:p>
+      <w:pPr>
+        <w:pStyle w:val="FootnoteText"/>
+        <w:rPr>
+          <w:del w:id="326" w:author="Kohwalter" w:date="2013-05-19T17:03:00Z"/>
+        </w:rPr>
+      </w:pPr>
+      <w:del w:id="327" w:author="Kohwalter" w:date="2013-05-19T17:03:00Z">
+        <w:r>
+          <w:rPr>
+            <w:rStyle w:val="FootnoteReference"/>
+          </w:rPr>
+          <w:footnoteRef/>
+        </w:r>
+        <w:r>
+          <w:delText xml:space="preserve"> In order to reduce graph size and provide a quicker understanding for the examples presented, some in game parameters were set to allow faster state transitions.</w:delText>
+        </w:r>
+      </w:del>
     </w:p>
   </w:footnote>
 </w:footnotes>
@@ -11374,6 +12197,7 @@
   <w:style w:type="character" w:default="1" w:styleId="DefaultParagraphFont">
     <w:name w:val="Default Paragraph Font"/>
     <w:uiPriority w:val="1"/>
+    <w:semiHidden/>
     <w:unhideWhenUsed/>
   </w:style>
   <w:style w:type="table" w:default="1" w:styleId="TableNormal">
@@ -12811,7 +13635,7 @@
 </file>
 
 <file path=customXml/itemProps1.xml><?xml version="1.0" encoding="utf-8"?>
-<ds:datastoreItem xmlns:ds="http://schemas.openxmlformats.org/officeDocument/2006/customXml" ds:itemID="{46D5F82B-304F-45A0-BCB0-BFBFACA58361}">
+<ds:datastoreItem xmlns:ds="http://schemas.openxmlformats.org/officeDocument/2006/customXml" ds:itemID="{B4A76D35-2ADF-41E2-ACB2-0D77E5EA2960}">
   <ds:schemaRefs>
     <ds:schemaRef ds:uri="http://schemas.openxmlformats.org/officeDocument/2006/bibliography"/>
   </ds:schemaRefs>

--- a/Documents/Papers/ACE2013/ACE_2013_Provenance_v1.docx
+++ b/Documents/Papers/ACE2013/ACE_2013_Provenance_v1.docx
@@ -311,55 +311,55 @@
         <w:rPr>
           <w:rFonts w:eastAsia="Calibri"/>
         </w:rPr>
-        <w:t>e also i</w:t>
+        <w:t>e a</w:t>
       </w:r>
       <w:r>
         <w:rPr>
           <w:rFonts w:eastAsia="Calibri"/>
         </w:rPr>
+        <w:t>l</w:t>
+      </w:r>
+      <w:r>
+        <w:rPr>
+          <w:rFonts w:eastAsia="Calibri"/>
+        </w:rPr>
+        <w:t xml:space="preserve">so instantiated </w:t>
+      </w:r>
+      <w:r>
+        <w:rPr>
+          <w:rFonts w:eastAsia="Calibri"/>
+        </w:rPr>
+        <w:t>our proposed</w:t>
+      </w:r>
+      <w:r>
+        <w:rPr>
+          <w:rFonts w:eastAsia="Calibri"/>
+        </w:rPr>
+        <w:t xml:space="preserve"> framework </w:t>
+      </w:r>
+      <w:r>
+        <w:rPr>
+          <w:rFonts w:eastAsia="Calibri"/>
+        </w:rPr>
+        <w:t xml:space="preserve">and graph generation </w:t>
+      </w:r>
+      <w:r>
+        <w:rPr>
+          <w:rFonts w:eastAsia="Calibri"/>
+        </w:rPr>
+        <w:t>in a Software E</w:t>
+      </w:r>
+      <w:r>
+        <w:rPr>
+          <w:rFonts w:eastAsia="Calibri"/>
+        </w:rPr>
         <w:t>n</w:t>
       </w:r>
       <w:r>
         <w:rPr>
           <w:rFonts w:eastAsia="Calibri"/>
         </w:rPr>
-        <w:t xml:space="preserve">stantiated </w:t>
-      </w:r>
-      <w:r>
-        <w:rPr>
-          <w:rFonts w:eastAsia="Calibri"/>
-        </w:rPr>
-        <w:t>our proposed</w:t>
-      </w:r>
-      <w:r>
-        <w:rPr>
-          <w:rFonts w:eastAsia="Calibri"/>
-        </w:rPr>
-        <w:t xml:space="preserve"> framework </w:t>
-      </w:r>
-      <w:r>
-        <w:rPr>
-          <w:rFonts w:eastAsia="Calibri"/>
-        </w:rPr>
-        <w:t xml:space="preserve">and graph generation </w:t>
-      </w:r>
-      <w:r>
-        <w:rPr>
-          <w:rFonts w:eastAsia="Calibri"/>
-        </w:rPr>
-        <w:t>in a Software Eng</w:t>
-      </w:r>
-      <w:r>
-        <w:rPr>
-          <w:rFonts w:eastAsia="Calibri"/>
-        </w:rPr>
-        <w:t>i</w:t>
-      </w:r>
-      <w:r>
-        <w:rPr>
-          <w:rFonts w:eastAsia="Calibri"/>
-        </w:rPr>
-        <w:t>neering game, allowing player</w:t>
+        <w:t>gineering game, allowing player</w:t>
       </w:r>
       <w:r>
         <w:rPr>
@@ -596,10 +596,7 @@
       </w:del>
       <w:ins w:id="11" w:author="Kohwalter" w:date="2013-05-19T17:10:00Z">
         <w:r>
-          <w:t>may also</w:t>
-        </w:r>
-        <w:r>
-          <w:t xml:space="preserve"> </w:t>
+          <w:t xml:space="preserve">may also </w:t>
         </w:r>
       </w:ins>
       <w:r>
@@ -623,13 +620,7 @@
         <w:t>this type of analysis</w:t>
       </w:r>
       <w:r>
-        <w:t>, the player would be required to play the game again and make different decisions to intuitively guess which ones were not adequate to the situation. However, depending on the game dynamics and its co</w:t>
-      </w:r>
-      <w:r>
-        <w:t>m</w:t>
-      </w:r>
-      <w:r>
-        <w:t xml:space="preserve">plexity, reproducing the same state can be unviable, making it difficult to replay and try new solutions. </w:t>
+        <w:t xml:space="preserve">, the player would be required to play the game again and make different decisions to intuitively guess which ones were not adequate to the situation. However, depending on the game dynamics and its complexity, reproducing the same state can be unviable, making it difficult to replay and try new solutions. </w:t>
       </w:r>
     </w:p>
     <w:p>
@@ -807,13 +798,13 @@
         </w:r>
       </w:ins>
       <w:r>
-        <w:t>to identify crit</w:t>
-      </w:r>
-      <w:r>
-        <w:t>i</w:t>
-      </w:r>
-      <w:r>
-        <w:t>cal actions that influenced the game outcome</w:t>
+        <w:t>to ide</w:t>
+      </w:r>
+      <w:r>
+        <w:t>n</w:t>
+      </w:r>
+      <w:r>
+        <w:t>tify critical actions that influenced the game outcome</w:t>
       </w:r>
       <w:r>
         <w:t xml:space="preserve"> and helps</w:t>
@@ -843,13 +834,13 @@
         <w:t>s</w:t>
       </w:r>
       <w:r>
-        <w:t xml:space="preserve"> in the identification of mistakes, allowing the player to reflect upon them for future intera</w:t>
-      </w:r>
-      <w:r>
-        <w:t>c</w:t>
-      </w:r>
-      <w:r>
-        <w:t>tions.</w:t>
+        <w:t xml:space="preserve"> in the identification of mistakes, allowing the player to reflect upon them for future i</w:t>
+      </w:r>
+      <w:r>
+        <w:t>n</w:t>
+      </w:r>
+      <w:r>
+        <w:t>teractions.</w:t>
       </w:r>
     </w:p>
     <w:p>
@@ -1134,13 +1125,7 @@
         </w:r>
       </w:ins>
       <w:r>
-        <w:t>in this p</w:t>
-      </w:r>
-      <w:r>
-        <w:t>a</w:t>
-      </w:r>
-      <w:r>
-        <w:t xml:space="preserve">per is over a serious game, we believe that the concepts discussed in this paper are applicable to other kinds of games and useful to support advanced analysis, such as </w:t>
+        <w:t xml:space="preserve">in this paper is over a serious game, we believe that the concepts discussed in this paper are applicable to other kinds of games and useful to support advanced analysis, such as </w:t>
       </w:r>
       <w:proofErr w:type="spellStart"/>
       <w:r>
@@ -2152,17 +2137,13 @@
               <w:rPr/>
             </w:rPrChange>
           </w:rPr>
-          <w:t>pr</w:t>
-        </w:r>
-        <w:r>
-          <w:rPr>
-            <w:i/>
-            <w:rPrChange w:id="46" w:author="Kohwalter" w:date="2013-05-17T12:10:00Z">
-              <w:rPr/>
-            </w:rPrChange>
-          </w:rPr>
-          <w:t>o</w:t>
-        </w:r>
+          <w:t>processes</w:t>
+        </w:r>
+      </w:ins>
+      <w:r>
+        <w:t xml:space="preserve">, and </w:t>
+      </w:r>
+      <w:del w:id="46" w:author="Kohwalter" w:date="2013-05-17T12:10:00Z">
         <w:r>
           <w:rPr>
             <w:i/>
@@ -2170,13 +2151,10 @@
               <w:rPr/>
             </w:rPrChange>
           </w:rPr>
-          <w:t>cesses</w:t>
-        </w:r>
-      </w:ins>
-      <w:r>
-        <w:t xml:space="preserve">, and </w:t>
-      </w:r>
-      <w:del w:id="48" w:author="Kohwalter" w:date="2013-05-17T12:10:00Z">
+          <w:delText>Agents</w:delText>
+        </w:r>
+      </w:del>
+      <w:ins w:id="48" w:author="Kohwalter" w:date="2013-05-17T12:10:00Z">
         <w:r>
           <w:rPr>
             <w:i/>
@@ -2184,364 +2162,352 @@
               <w:rPr/>
             </w:rPrChange>
           </w:rPr>
-          <w:delText>Agents</w:delText>
-        </w:r>
-      </w:del>
-      <w:ins w:id="50" w:author="Kohwalter" w:date="2013-05-17T12:10:00Z">
+          <w:t>agents</w:t>
+        </w:r>
+        <w:r>
+          <w:t xml:space="preserve"> in OPM or </w:t>
+        </w:r>
+      </w:ins>
+      <w:ins w:id="50" w:author="Kohwalter" w:date="2013-05-17T12:11:00Z">
         <w:r>
           <w:rPr>
             <w:i/>
-            <w:rPrChange w:id="51" w:author="Kohwalter" w:date="2013-05-17T12:10:00Z">
+          </w:rPr>
+          <w:t>entities</w:t>
+        </w:r>
+      </w:ins>
+      <w:ins w:id="51" w:author="Kohwalter" w:date="2013-05-17T12:10:00Z">
+        <w:r>
+          <w:t xml:space="preserve">, </w:t>
+        </w:r>
+      </w:ins>
+      <w:ins w:id="52" w:author="Kohwalter" w:date="2013-05-17T12:11:00Z">
+        <w:r>
+          <w:rPr>
+            <w:i/>
+          </w:rPr>
+          <w:t>activities</w:t>
+        </w:r>
+      </w:ins>
+      <w:ins w:id="53" w:author="Kohwalter" w:date="2013-05-17T12:10:00Z">
+        <w:r>
+          <w:t xml:space="preserve">, and </w:t>
+        </w:r>
+        <w:r>
+          <w:rPr>
+            <w:i/>
+            <w:rPrChange w:id="54" w:author="Kohwalter" w:date="2013-05-17T12:11:00Z">
               <w:rPr/>
             </w:rPrChange>
           </w:rPr>
           <w:t>agents</w:t>
         </w:r>
         <w:r>
-          <w:t xml:space="preserve"> in OPM or </w:t>
-        </w:r>
-      </w:ins>
-      <w:ins w:id="52" w:author="Kohwalter" w:date="2013-05-17T12:11:00Z">
+          <w:t xml:space="preserve"> in PROV.</w:t>
+        </w:r>
+      </w:ins>
+      <w:del w:id="55" w:author="Kohwalter" w:date="2013-05-17T12:10:00Z">
+        <w:r>
+          <w:delText>.</w:delText>
+        </w:r>
+      </w:del>
+      <w:r>
+        <w:t xml:space="preserve"> </w:t>
+      </w:r>
+      <w:ins w:id="56" w:author="Kohwalter" w:date="2013-05-17T12:13:00Z">
         <w:r>
           <w:rPr>
             <w:i/>
           </w:rPr>
-          <w:t>entities</w:t>
-        </w:r>
-      </w:ins>
-      <w:ins w:id="53" w:author="Kohwalter" w:date="2013-05-17T12:10:00Z">
-        <w:r>
-          <w:t xml:space="preserve">, </w:t>
-        </w:r>
-      </w:ins>
-      <w:ins w:id="54" w:author="Kohwalter" w:date="2013-05-17T12:11:00Z">
+          <w:t>E</w:t>
+        </w:r>
         <w:r>
           <w:rPr>
             <w:i/>
           </w:rPr>
-          <w:t>activities</w:t>
-        </w:r>
-      </w:ins>
-      <w:ins w:id="55" w:author="Kohwalter" w:date="2013-05-17T12:10:00Z">
-        <w:r>
-          <w:t xml:space="preserve">, and </w:t>
+          <w:t>ntities</w:t>
+        </w:r>
+        <w:r>
+          <w:t xml:space="preserve"> in PROV (and similar to </w:t>
         </w:r>
         <w:r>
           <w:rPr>
             <w:i/>
-            <w:rPrChange w:id="56" w:author="Kohwalter" w:date="2013-05-17T12:11:00Z">
+            <w:rPrChange w:id="57" w:author="Kohwalter" w:date="2013-05-17T12:14:00Z">
               <w:rPr/>
             </w:rPrChange>
           </w:rPr>
+          <w:t>artifacts</w:t>
+        </w:r>
+        <w:r>
+          <w:t xml:space="preserve"> in OPM) represent phys</w:t>
+        </w:r>
+        <w:r>
+          <w:t>i</w:t>
+        </w:r>
+        <w:r>
+          <w:t xml:space="preserve">cal or digital objects like a document, the web, or material objects. </w:t>
+        </w:r>
+        <w:r>
+          <w:rPr>
+            <w:i/>
+          </w:rPr>
+          <w:t>Activities</w:t>
+        </w:r>
+        <w:r>
+          <w:t xml:space="preserve">, which are similar to </w:t>
+        </w:r>
+        <w:r>
+          <w:rPr>
+            <w:i/>
+          </w:rPr>
+          <w:t>processes</w:t>
+        </w:r>
+        <w:r>
+          <w:t xml:space="preserve"> in OPM, are actions taken to change or interact with </w:t>
+        </w:r>
+        <w:r>
+          <w:rPr>
+            <w:i/>
+          </w:rPr>
+          <w:t>entities</w:t>
+        </w:r>
+        <w:r>
+          <w:t xml:space="preserve"> or </w:t>
+        </w:r>
+        <w:r>
+          <w:rPr>
+            <w:i/>
+          </w:rPr>
           <w:t>agents</w:t>
         </w:r>
         <w:r>
-          <w:t xml:space="preserve"> in PROV.</w:t>
-        </w:r>
-      </w:ins>
-      <w:del w:id="57" w:author="Kohwalter" w:date="2013-05-17T12:10:00Z">
-        <w:r>
-          <w:delText>.</w:delText>
+          <w:t xml:space="preserve">. Lastly, an </w:t>
+        </w:r>
+        <w:r>
+          <w:rPr>
+            <w:i/>
+          </w:rPr>
+          <w:t>agent</w:t>
+        </w:r>
+        <w:r>
+          <w:t xml:space="preserve"> </w:t>
+        </w:r>
+      </w:ins>
+      <w:ins w:id="58" w:author="Kohwalter" w:date="2013-05-17T12:14:00Z">
+        <w:r>
+          <w:t xml:space="preserve">(in both models) </w:t>
+        </w:r>
+      </w:ins>
+      <w:ins w:id="59" w:author="Kohwalter" w:date="2013-05-17T12:13:00Z">
+        <w:r>
+          <w:t xml:space="preserve">is a person, software, organization, or </w:t>
+        </w:r>
+        <w:r>
+          <w:rPr>
+            <w:i/>
+          </w:rPr>
+          <w:t>entities</w:t>
+        </w:r>
+        <w:r>
+          <w:t xml:space="preserve"> that have responsibilities.</w:t>
+        </w:r>
+      </w:ins>
+      <w:del w:id="60" w:author="Kohwalter" w:date="2013-05-17T12:13:00Z">
+        <w:r>
+          <w:delText>Artifacts are immutable entit</w:delText>
+        </w:r>
+        <w:r>
+          <w:delText>ies</w:delText>
+        </w:r>
+        <w:r>
+          <w:delText xml:space="preserve"> that can represent a physical object or its digital representation in a computer system. Processes are a</w:delText>
+        </w:r>
+        <w:r>
+          <w:delText>c</w:delText>
+        </w:r>
+        <w:r>
+          <w:delText>tions or a sequence of actions performed over artifacts and producing new artifacts. Agents are contextual entities acting as a catalyst of a process that can enable, facil</w:delText>
+        </w:r>
+        <w:r>
+          <w:delText>i</w:delText>
+        </w:r>
+        <w:r>
+          <w:delText>tate, control, or affect its execution.</w:delText>
         </w:r>
       </w:del>
       <w:r>
+        <w:t xml:space="preserve"> The edges of the graph represent a causal depen</w:t>
+      </w:r>
+      <w:r>
+        <w:t>d</w:t>
+      </w:r>
+      <w:r>
+        <w:t xml:space="preserve">ency between the source, which </w:t>
+      </w:r>
+      <w:del w:id="61" w:author="Kohwalter" w:date="2013-05-17T12:15:00Z">
+        <w:r>
+          <w:delText xml:space="preserve">denotes </w:delText>
+        </w:r>
+      </w:del>
+      <w:ins w:id="62" w:author="Kohwalter" w:date="2013-05-17T12:15:00Z">
+        <w:r>
+          <w:t>is</w:t>
+        </w:r>
+        <w:r>
+          <w:t xml:space="preserve"> </w:t>
+        </w:r>
+      </w:ins>
+      <w:r>
+        <w:t xml:space="preserve">the effect, and the destination, which </w:t>
+      </w:r>
+      <w:del w:id="63" w:author="Kohwalter" w:date="2013-05-17T12:15:00Z">
+        <w:r>
+          <w:delText>d</w:delText>
+        </w:r>
+        <w:r>
+          <w:delText>e</w:delText>
+        </w:r>
+        <w:r>
+          <w:delText xml:space="preserve">notes </w:delText>
+        </w:r>
+      </w:del>
+      <w:ins w:id="64" w:author="Kohwalter" w:date="2013-05-17T12:15:00Z">
+        <w:r>
+          <w:t>is</w:t>
+        </w:r>
+        <w:r>
+          <w:t xml:space="preserve"> </w:t>
+        </w:r>
+      </w:ins>
+      <w:r>
+        <w:t>the cause.</w:t>
+      </w:r>
+      <w:del w:id="65" w:author="Kohwalter" w:date="2013-05-17T12:15:00Z">
+        <w:r>
+          <w:delText xml:space="preserve"> </w:delText>
+        </w:r>
+      </w:del>
+    </w:p>
+    <w:p>
+      <w:commentRangeStart w:id="66"/>
+      <w:r>
+        <w:t xml:space="preserve">Finally, </w:t>
+      </w:r>
+      <w:del w:id="67" w:author="Kohwalter" w:date="2013-05-17T12:15:00Z">
+        <w:r>
+          <w:delText>the Open Provenance Model</w:delText>
+        </w:r>
+      </w:del>
+      <w:ins w:id="68" w:author="Kohwalter" w:date="2013-05-17T12:15:00Z">
+        <w:r>
+          <w:t>OPM</w:t>
+        </w:r>
+      </w:ins>
+      <w:r>
         <w:t xml:space="preserve"> </w:t>
       </w:r>
-      <w:ins w:id="58" w:author="Kohwalter" w:date="2013-05-17T12:13:00Z">
+      <w:ins w:id="69" w:author="Kohwalter" w:date="2013-05-17T13:08:00Z">
+        <w:r>
+          <w:t xml:space="preserve">and PROV </w:t>
+        </w:r>
+      </w:ins>
+      <w:del w:id="70" w:author="Kohwalter" w:date="2013-05-17T13:08:00Z">
+        <w:r>
+          <w:delText>has</w:delText>
+        </w:r>
+      </w:del>
+      <w:ins w:id="71" w:author="Kohwalter" w:date="2013-05-17T13:08:00Z">
+        <w:r>
+          <w:t>have</w:t>
+        </w:r>
+      </w:ins>
+      <w:r>
+        <w:t xml:space="preserve"> defined the notion of a </w:t>
+      </w:r>
+      <w:ins w:id="72" w:author="Kohwalter" w:date="2013-05-17T13:08:00Z">
+        <w:r>
+          <w:t xml:space="preserve">provenance </w:t>
+        </w:r>
+      </w:ins>
+      <w:r>
+        <w:t xml:space="preserve">graph based on a set of syntactic rules and topological constraints. The provenance graph captures causal dependencies </w:t>
+      </w:r>
+      <w:ins w:id="73" w:author="Kohwalter" w:date="2013-05-17T13:08:00Z">
+        <w:r>
+          <w:t xml:space="preserve">between </w:t>
+        </w:r>
+      </w:ins>
+      <w:ins w:id="74" w:author="Kohwalter" w:date="2013-05-17T13:09:00Z">
+        <w:r>
+          <w:t xml:space="preserve">elements and </w:t>
+        </w:r>
+      </w:ins>
+      <w:del w:id="75" w:author="Kohwalter" w:date="2013-05-17T13:09:00Z">
+        <w:r>
+          <w:delText xml:space="preserve">that </w:delText>
+        </w:r>
+      </w:del>
+      <w:r>
+        <w:t xml:space="preserve">can be summarized by means of transitive </w:t>
+      </w:r>
+      <w:del w:id="76" w:author="Kohwalter" w:date="2013-05-17T13:09:00Z">
+        <w:r>
+          <w:delText>closure</w:delText>
+        </w:r>
+      </w:del>
+      <w:ins w:id="77" w:author="Kohwalter" w:date="2013-05-17T13:09:00Z">
+        <w:r>
+          <w:t>rules</w:t>
+        </w:r>
+      </w:ins>
+      <w:r>
+        <w:t xml:space="preserve">. Because of this, </w:t>
+      </w:r>
+      <w:del w:id="78" w:author="Kohwalter" w:date="2013-05-17T13:09:00Z">
+        <w:r>
+          <w:delText xml:space="preserve">a </w:delText>
+        </w:r>
+      </w:del>
+      <w:r>
+        <w:t>set</w:t>
+      </w:r>
+      <w:ins w:id="79" w:author="Kohwalter" w:date="2013-05-17T13:09:00Z">
+        <w:r>
+          <w:t>s</w:t>
+        </w:r>
+      </w:ins>
+      <w:r>
+        <w:t xml:space="preserve"> of completion rules and inferences can be used in the graph</w:t>
+      </w:r>
+      <w:ins w:id="80" w:author="Kohwalter" w:date="2013-05-17T13:09:00Z">
+        <w:r>
+          <w:t xml:space="preserve"> in order to summarize the information</w:t>
+        </w:r>
+      </w:ins>
+      <w:r>
+        <w:t xml:space="preserve">. When users </w:t>
+      </w:r>
+      <w:ins w:id="81" w:author="Kohwalter" w:date="2013-05-17T13:09:00Z">
+        <w:r>
+          <w:t xml:space="preserve">or developers </w:t>
+        </w:r>
+      </w:ins>
+      <w:r>
+        <w:t xml:space="preserve">want to find out the causes of an </w:t>
+      </w:r>
+      <w:del w:id="82" w:author="Kohwalter" w:date="2013-05-17T13:10:00Z">
         <w:r>
           <w:rPr>
             <w:i/>
-          </w:rPr>
-          <w:t>E</w:t>
-        </w:r>
-        <w:r>
-          <w:rPr>
-            <w:i/>
-          </w:rPr>
-          <w:t>ntities</w:t>
-        </w:r>
-        <w:r>
-          <w:t xml:space="preserve"> in PROV (and similar to </w:t>
-        </w:r>
-        <w:r>
-          <w:rPr>
-            <w:i/>
-            <w:rPrChange w:id="59" w:author="Kohwalter" w:date="2013-05-17T12:14:00Z">
+            <w:rPrChange w:id="83" w:author="Kohwalter" w:date="2013-05-17T13:10:00Z">
               <w:rPr/>
             </w:rPrChange>
           </w:rPr>
-          <w:t>artifacts</w:t>
-        </w:r>
-        <w:r>
-          <w:t xml:space="preserve"> in OPM) represent phys</w:t>
-        </w:r>
-        <w:r>
-          <w:t>i</w:t>
-        </w:r>
-        <w:r>
-          <w:t xml:space="preserve">cal or digital objects like a document, the web, or material objects. </w:t>
-        </w:r>
-        <w:r>
-          <w:rPr>
-            <w:i/>
-          </w:rPr>
-          <w:t>Activities</w:t>
-        </w:r>
-        <w:r>
-          <w:t xml:space="preserve">, which are similar to </w:t>
-        </w:r>
-        <w:r>
-          <w:rPr>
-            <w:i/>
-          </w:rPr>
-          <w:t>processes</w:t>
-        </w:r>
-        <w:r>
-          <w:t xml:space="preserve"> in OPM, are a</w:t>
-        </w:r>
-        <w:r>
-          <w:t>c</w:t>
-        </w:r>
-        <w:r>
-          <w:t xml:space="preserve">tions taken to change or interact with </w:t>
-        </w:r>
-        <w:r>
-          <w:rPr>
-            <w:i/>
-          </w:rPr>
-          <w:t>entities</w:t>
-        </w:r>
-        <w:r>
-          <w:t xml:space="preserve"> or </w:t>
-        </w:r>
-        <w:r>
-          <w:rPr>
-            <w:i/>
-          </w:rPr>
-          <w:t>agents</w:t>
-        </w:r>
-        <w:r>
-          <w:t xml:space="preserve">. Lastly, an </w:t>
-        </w:r>
-        <w:r>
-          <w:rPr>
-            <w:i/>
-          </w:rPr>
-          <w:t>agent</w:t>
-        </w:r>
-        <w:r>
-          <w:t xml:space="preserve"> </w:t>
-        </w:r>
-      </w:ins>
-      <w:ins w:id="60" w:author="Kohwalter" w:date="2013-05-17T12:14:00Z">
-        <w:r>
-          <w:t xml:space="preserve">(in both models) </w:t>
-        </w:r>
-      </w:ins>
-      <w:ins w:id="61" w:author="Kohwalter" w:date="2013-05-17T12:13:00Z">
-        <w:r>
-          <w:t xml:space="preserve">is a person, software, organization, or </w:t>
-        </w:r>
-        <w:r>
-          <w:rPr>
-            <w:i/>
-          </w:rPr>
-          <w:t>entities</w:t>
-        </w:r>
-        <w:r>
-          <w:t xml:space="preserve"> that have responsibil</w:t>
-        </w:r>
-        <w:r>
-          <w:t>i</w:t>
-        </w:r>
-        <w:r>
-          <w:t>ties.</w:t>
-        </w:r>
-      </w:ins>
-      <w:del w:id="62" w:author="Kohwalter" w:date="2013-05-17T12:13:00Z">
-        <w:r>
-          <w:delText>Artifacts are immutable entit</w:delText>
-        </w:r>
-        <w:r>
-          <w:delText>ies</w:delText>
-        </w:r>
-        <w:r>
-          <w:delText xml:space="preserve"> that can represent a physical object or its digital representation in a computer system. Processes are a</w:delText>
-        </w:r>
-        <w:r>
-          <w:delText>c</w:delText>
-        </w:r>
-        <w:r>
-          <w:delText>tions or a sequence of actions performed over artifacts and producing new artifacts. Agents are contextual entities acting as a catalyst of a process that can enable, facil</w:delText>
-        </w:r>
-        <w:r>
-          <w:delText>i</w:delText>
-        </w:r>
-        <w:r>
-          <w:delText>tate, control, or affect its execution.</w:delText>
+          <w:delText xml:space="preserve">artifact </w:delText>
         </w:r>
       </w:del>
-      <w:r>
-        <w:t xml:space="preserve"> The edges of the graph represent a causal depen</w:t>
-      </w:r>
-      <w:r>
-        <w:t>d</w:t>
-      </w:r>
-      <w:r>
-        <w:t xml:space="preserve">ency between the source, which </w:t>
-      </w:r>
-      <w:del w:id="63" w:author="Kohwalter" w:date="2013-05-17T12:15:00Z">
-        <w:r>
-          <w:delText xml:space="preserve">denotes </w:delText>
-        </w:r>
-      </w:del>
-      <w:ins w:id="64" w:author="Kohwalter" w:date="2013-05-17T12:15:00Z">
-        <w:r>
-          <w:t>is</w:t>
-        </w:r>
-        <w:r>
-          <w:t xml:space="preserve"> </w:t>
-        </w:r>
-      </w:ins>
-      <w:r>
-        <w:t xml:space="preserve">the effect, and the destination, which </w:t>
-      </w:r>
-      <w:del w:id="65" w:author="Kohwalter" w:date="2013-05-17T12:15:00Z">
-        <w:r>
-          <w:delText>d</w:delText>
-        </w:r>
-        <w:r>
-          <w:delText>e</w:delText>
-        </w:r>
-        <w:r>
-          <w:delText xml:space="preserve">notes </w:delText>
-        </w:r>
-      </w:del>
-      <w:ins w:id="66" w:author="Kohwalter" w:date="2013-05-17T12:15:00Z">
-        <w:r>
-          <w:t>is</w:t>
-        </w:r>
-        <w:r>
-          <w:t xml:space="preserve"> </w:t>
-        </w:r>
-      </w:ins>
-      <w:r>
-        <w:t>the cause.</w:t>
-      </w:r>
-      <w:del w:id="67" w:author="Kohwalter" w:date="2013-05-17T12:15:00Z">
-        <w:r>
-          <w:delText xml:space="preserve"> </w:delText>
-        </w:r>
-      </w:del>
-    </w:p>
-    <w:p>
-      <w:commentRangeStart w:id="68"/>
-      <w:r>
-        <w:t xml:space="preserve">Finally, </w:t>
-      </w:r>
-      <w:del w:id="69" w:author="Kohwalter" w:date="2013-05-17T12:15:00Z">
-        <w:r>
-          <w:delText>the Open Provenance Model</w:delText>
-        </w:r>
-      </w:del>
-      <w:ins w:id="70" w:author="Kohwalter" w:date="2013-05-17T12:15:00Z">
-        <w:r>
-          <w:t>OPM</w:t>
-        </w:r>
-      </w:ins>
-      <w:r>
-        <w:t xml:space="preserve"> </w:t>
-      </w:r>
-      <w:ins w:id="71" w:author="Kohwalter" w:date="2013-05-17T13:08:00Z">
-        <w:r>
-          <w:t xml:space="preserve">and PROV </w:t>
-        </w:r>
-      </w:ins>
-      <w:del w:id="72" w:author="Kohwalter" w:date="2013-05-17T13:08:00Z">
-        <w:r>
-          <w:delText>has</w:delText>
-        </w:r>
-      </w:del>
-      <w:ins w:id="73" w:author="Kohwalter" w:date="2013-05-17T13:08:00Z">
-        <w:r>
-          <w:t>have</w:t>
-        </w:r>
-      </w:ins>
-      <w:r>
-        <w:t xml:space="preserve"> defined the notion of a </w:t>
-      </w:r>
-      <w:ins w:id="74" w:author="Kohwalter" w:date="2013-05-17T13:08:00Z">
-        <w:r>
-          <w:t xml:space="preserve">provenance </w:t>
-        </w:r>
-      </w:ins>
-      <w:r>
-        <w:t xml:space="preserve">graph based on a set of syntactic rules and topological constraints. The provenance graph captures causal dependencies </w:t>
-      </w:r>
-      <w:ins w:id="75" w:author="Kohwalter" w:date="2013-05-17T13:08:00Z">
-        <w:r>
-          <w:t xml:space="preserve">between </w:t>
-        </w:r>
-      </w:ins>
-      <w:ins w:id="76" w:author="Kohwalter" w:date="2013-05-17T13:09:00Z">
-        <w:r>
-          <w:t xml:space="preserve">elements and </w:t>
-        </w:r>
-      </w:ins>
-      <w:del w:id="77" w:author="Kohwalter" w:date="2013-05-17T13:09:00Z">
-        <w:r>
-          <w:delText xml:space="preserve">that </w:delText>
-        </w:r>
-      </w:del>
-      <w:r>
-        <w:t xml:space="preserve">can be summarized by means of transitive </w:t>
-      </w:r>
-      <w:del w:id="78" w:author="Kohwalter" w:date="2013-05-17T13:09:00Z">
-        <w:r>
-          <w:delText>closure</w:delText>
-        </w:r>
-      </w:del>
-      <w:ins w:id="79" w:author="Kohwalter" w:date="2013-05-17T13:09:00Z">
-        <w:r>
-          <w:t>rules</w:t>
-        </w:r>
-      </w:ins>
-      <w:r>
-        <w:t xml:space="preserve">. Because of this, </w:t>
-      </w:r>
-      <w:del w:id="80" w:author="Kohwalter" w:date="2013-05-17T13:09:00Z">
-        <w:r>
-          <w:delText xml:space="preserve">a </w:delText>
-        </w:r>
-      </w:del>
-      <w:r>
-        <w:t>set</w:t>
-      </w:r>
-      <w:ins w:id="81" w:author="Kohwalter" w:date="2013-05-17T13:09:00Z">
-        <w:r>
-          <w:t>s</w:t>
-        </w:r>
-      </w:ins>
-      <w:r>
-        <w:t xml:space="preserve"> of completion rules and inferences can be used in the graph</w:t>
-      </w:r>
-      <w:ins w:id="82" w:author="Kohwalter" w:date="2013-05-17T13:09:00Z">
-        <w:r>
-          <w:t xml:space="preserve"> in order to summarize the information</w:t>
-        </w:r>
-      </w:ins>
-      <w:r>
-        <w:t xml:space="preserve">. When users </w:t>
-      </w:r>
-      <w:ins w:id="83" w:author="Kohwalter" w:date="2013-05-17T13:09:00Z">
-        <w:r>
-          <w:t xml:space="preserve">or developers </w:t>
-        </w:r>
-      </w:ins>
-      <w:r>
-        <w:t xml:space="preserve">want to find out the causes of an </w:t>
-      </w:r>
-      <w:del w:id="84" w:author="Kohwalter" w:date="2013-05-17T13:10:00Z">
+      <w:ins w:id="84" w:author="Kohwalter" w:date="2013-05-17T13:10:00Z">
         <w:r>
           <w:rPr>
             <w:i/>
@@ -2549,35 +2515,35 @@
               <w:rPr/>
             </w:rPrChange>
           </w:rPr>
-          <w:delText xml:space="preserve">artifact </w:delText>
-        </w:r>
-      </w:del>
+          <w:t>entity</w:t>
+        </w:r>
+        <w:r>
+          <w:t xml:space="preserve"> </w:t>
+        </w:r>
+      </w:ins>
+      <w:r>
+        <w:t>or a</w:t>
+      </w:r>
       <w:ins w:id="86" w:author="Kohwalter" w:date="2013-05-17T13:10:00Z">
         <w:r>
+          <w:t>n</w:t>
+        </w:r>
+      </w:ins>
+      <w:r>
+        <w:t xml:space="preserve"> </w:t>
+      </w:r>
+      <w:del w:id="87" w:author="Kohwalter" w:date="2013-05-17T13:10:00Z">
+        <w:r>
           <w:rPr>
             <w:i/>
-            <w:rPrChange w:id="87" w:author="Kohwalter" w:date="2013-05-17T13:10:00Z">
+            <w:rPrChange w:id="88" w:author="Kohwalter" w:date="2013-05-17T13:10:00Z">
               <w:rPr/>
             </w:rPrChange>
           </w:rPr>
-          <w:t>entity</w:t>
-        </w:r>
-        <w:r>
-          <w:t xml:space="preserve"> </w:t>
-        </w:r>
-      </w:ins>
-      <w:r>
-        <w:t>or a</w:t>
-      </w:r>
-      <w:ins w:id="88" w:author="Kohwalter" w:date="2013-05-17T13:10:00Z">
-        <w:r>
-          <w:t>n</w:t>
-        </w:r>
-      </w:ins>
-      <w:r>
-        <w:t xml:space="preserve"> </w:t>
-      </w:r>
-      <w:del w:id="89" w:author="Kohwalter" w:date="2013-05-17T13:10:00Z">
+          <w:delText>process</w:delText>
+        </w:r>
+      </w:del>
+      <w:ins w:id="89" w:author="Kohwalter" w:date="2013-05-17T13:10:00Z">
         <w:r>
           <w:rPr>
             <w:i/>
@@ -2585,257 +2551,240 @@
               <w:rPr/>
             </w:rPrChange>
           </w:rPr>
-          <w:delText>process</w:delText>
+          <w:t>activity</w:t>
+        </w:r>
+      </w:ins>
+      <w:r>
+        <w:t>, their interest is in</w:t>
+      </w:r>
+      <w:ins w:id="91" w:author="Kohwalter" w:date="2013-05-17T13:10:00Z">
+        <w:r>
+          <w:t xml:space="preserve"> direct and</w:t>
+        </w:r>
+      </w:ins>
+      <w:r>
+        <w:t xml:space="preserve"> indirect causes </w:t>
+      </w:r>
+      <w:del w:id="92" w:author="Kohwalter" w:date="2013-05-17T13:10:00Z">
+        <w:r>
+          <w:delText xml:space="preserve">that </w:delText>
         </w:r>
       </w:del>
-      <w:ins w:id="91" w:author="Kohwalter" w:date="2013-05-17T13:10:00Z">
+      <w:ins w:id="93" w:author="Kohwalter" w:date="2013-05-17T13:10:00Z">
+        <w:r>
+          <w:t>can</w:t>
+        </w:r>
+        <w:r>
+          <w:t xml:space="preserve"> </w:t>
+        </w:r>
+      </w:ins>
+      <w:r>
+        <w:t>involve multiple transitions</w:t>
+      </w:r>
+      <w:ins w:id="94" w:author="Kohwalter" w:date="2013-05-17T13:10:00Z">
+        <w:r>
+          <w:t xml:space="preserve"> to reach the influence’s origin</w:t>
+        </w:r>
+      </w:ins>
+      <w:r>
+        <w:t xml:space="preserve">. </w:t>
+      </w:r>
+      <w:bookmarkStart w:id="95" w:name="_Ref350442803"/>
+      <w:commentRangeEnd w:id="66"/>
+      <w:r>
+        <w:rPr>
+          <w:rStyle w:val="CommentReference"/>
+        </w:rPr>
+        <w:commentReference w:id="66"/>
+      </w:r>
+    </w:p>
+    <w:p>
+      <w:pPr>
+        <w:pStyle w:val="heading1"/>
+      </w:pPr>
+      <w:bookmarkStart w:id="96" w:name="_Ref350608012"/>
+      <w:r>
+        <w:t>Provenance</w:t>
+      </w:r>
+      <w:r>
+        <w:t xml:space="preserve"> in Games</w:t>
+      </w:r>
+      <w:bookmarkEnd w:id="95"/>
+      <w:bookmarkEnd w:id="96"/>
+    </w:p>
+    <w:p>
+      <w:pPr>
+        <w:pStyle w:val="p1a"/>
+        <w:rPr>
+          <w:ins w:id="97" w:author="Kohwalter" w:date="2013-05-17T12:19:00Z"/>
+        </w:rPr>
+      </w:pPr>
+      <w:ins w:id="98" w:author="Kohwalter" w:date="2013-05-17T12:19:00Z">
+        <w:r>
+          <w:t>In order to adopt provenance for the context of games, it is necessary to map each type of vert</w:t>
+        </w:r>
+      </w:ins>
+      <w:ins w:id="99" w:author="Kohwalter" w:date="2013-05-17T12:20:00Z">
+        <w:r>
+          <w:t>ex</w:t>
+        </w:r>
+      </w:ins>
+      <w:ins w:id="100" w:author="Kohwalter" w:date="2013-05-17T12:19:00Z">
+        <w:r>
+          <w:t xml:space="preserve"> </w:t>
+        </w:r>
+      </w:ins>
+      <w:ins w:id="101" w:author="Kohwalter" w:date="2013-05-17T12:20:00Z">
+        <w:r>
+          <w:t>from</w:t>
+        </w:r>
+      </w:ins>
+      <w:ins w:id="102" w:author="Kohwalter" w:date="2013-05-17T12:19:00Z">
+        <w:r>
+          <w:t xml:space="preserve"> the provenance graph to elements that can be represented in games. As was mentioned in </w:t>
+        </w:r>
+      </w:ins>
+      <w:ins w:id="103" w:author="Kohwalter" w:date="2013-05-17T12:22:00Z">
+        <w:r>
+          <w:t>a</w:t>
+        </w:r>
+      </w:ins>
+      <w:ins w:id="104" w:author="Kohwalter" w:date="2013-05-17T12:19:00Z">
+        <w:r>
+          <w:t xml:space="preserve"> previous </w:t>
+        </w:r>
+      </w:ins>
+      <w:ins w:id="105" w:author="Kohwalter" w:date="2013-05-17T12:22:00Z">
+        <w:r>
+          <w:t xml:space="preserve">work </w:t>
+        </w:r>
+        <w:r>
+          <w:fldChar w:fldCharType="begin"/>
+        </w:r>
+        <w:r>
+          <w:instrText xml:space="preserve"> ADDIN ZOTERO_ITEM CSL_CITATION {"citationID":"dXPerDWW","properties":{"formattedCitation":"[5]","plainCitation":"[5]"},"citationItems":[{"id":87,"uris":["http://zotero.org/users/1122386/items/9DCQB8VQ"],"uri":["http://zotero.org/users/1122386/items/9DCQB8VQ"],"itemData":{"id":87,"type":"paper-conference","title":"Provenance in Games","container-title":"2012 XI Brazilian Symposium on Games and Digital Entertainment (SBGAMES)","publisher":"In: XI SBGames","publisher-place":"Brasilia","event":"2012 XI Brazilian Symposium on Games and Digital Entertainment (SBGAMES)","event-place":"Brasilia","author":[{"family":"Kohwalter","given":"Troy"},{"family":"Clua","given":"Esteban"},{"family":"Murta","given":"Leonardo"}],"issued":{"date-parts":[["2012",11]]}}}],"schema":"https://github.com/citation-style-language/schema/raw/master/csl-citation.json"} </w:instrText>
+        </w:r>
+        <w:r>
+          <w:fldChar w:fldCharType="separate"/>
+        </w:r>
+        <w:r>
+          <w:t>[5]</w:t>
+        </w:r>
+        <w:r>
+          <w:fldChar w:fldCharType="end"/>
+        </w:r>
+      </w:ins>
+      <w:ins w:id="106" w:author="Kohwalter" w:date="2013-05-17T12:19:00Z">
+        <w:r>
+          <w:t xml:space="preserve">, the </w:t>
+        </w:r>
         <w:r>
           <w:rPr>
             <w:i/>
-            <w:rPrChange w:id="92" w:author="Kohwalter" w:date="2013-05-17T13:10:00Z">
-              <w:rPr/>
-            </w:rPrChange>
-          </w:rPr>
-          <w:t>activity</w:t>
-        </w:r>
-      </w:ins>
-      <w:r>
-        <w:t>, their interest is in</w:t>
-      </w:r>
-      <w:ins w:id="93" w:author="Kohwalter" w:date="2013-05-17T13:10:00Z">
-        <w:r>
-          <w:t xml:space="preserve"> direct and</w:t>
-        </w:r>
-      </w:ins>
-      <w:r>
-        <w:t xml:space="preserve"> indirect causes </w:t>
-      </w:r>
-      <w:del w:id="94" w:author="Kohwalter" w:date="2013-05-17T13:10:00Z">
-        <w:r>
-          <w:delText xml:space="preserve">that </w:delText>
-        </w:r>
-      </w:del>
-      <w:ins w:id="95" w:author="Kohwalter" w:date="2013-05-17T13:10:00Z">
-        <w:r>
-          <w:t>can</w:t>
-        </w:r>
-        <w:r>
-          <w:t xml:space="preserve"> </w:t>
-        </w:r>
-      </w:ins>
-      <w:r>
-        <w:t>i</w:t>
-      </w:r>
-      <w:r>
-        <w:t>n</w:t>
-      </w:r>
-      <w:r>
-        <w:t>volve multiple transitions</w:t>
-      </w:r>
-      <w:ins w:id="96" w:author="Kohwalter" w:date="2013-05-17T13:10:00Z">
-        <w:r>
-          <w:t xml:space="preserve"> to reach the influence’s origin</w:t>
-        </w:r>
-      </w:ins>
-      <w:r>
-        <w:t xml:space="preserve">. </w:t>
-      </w:r>
-      <w:bookmarkStart w:id="97" w:name="_Ref350442803"/>
-      <w:commentRangeEnd w:id="68"/>
-      <w:r>
-        <w:rPr>
-          <w:rStyle w:val="CommentReference"/>
-        </w:rPr>
-        <w:commentReference w:id="68"/>
-      </w:r>
-    </w:p>
-    <w:p>
-      <w:pPr>
-        <w:pStyle w:val="heading1"/>
-      </w:pPr>
-      <w:bookmarkStart w:id="98" w:name="_Ref350608012"/>
-      <w:r>
-        <w:t>Provenance</w:t>
-      </w:r>
-      <w:r>
-        <w:t xml:space="preserve"> in Games</w:t>
-      </w:r>
-      <w:bookmarkEnd w:id="97"/>
-      <w:bookmarkEnd w:id="98"/>
-    </w:p>
-    <w:p>
-      <w:pPr>
-        <w:pStyle w:val="p1a"/>
-        <w:rPr>
-          <w:ins w:id="99" w:author="Kohwalter" w:date="2013-05-17T12:19:00Z"/>
-        </w:rPr>
-      </w:pPr>
-      <w:ins w:id="100" w:author="Kohwalter" w:date="2013-05-17T12:19:00Z">
-        <w:r>
-          <w:t>In order to adopt provenance for the context of games, it is necessary to map each type of vert</w:t>
-        </w:r>
-      </w:ins>
-      <w:ins w:id="101" w:author="Kohwalter" w:date="2013-05-17T12:20:00Z">
-        <w:r>
-          <w:t>ex</w:t>
-        </w:r>
-      </w:ins>
-      <w:ins w:id="102" w:author="Kohwalter" w:date="2013-05-17T12:19:00Z">
-        <w:r>
-          <w:t xml:space="preserve"> </w:t>
-        </w:r>
-      </w:ins>
-      <w:ins w:id="103" w:author="Kohwalter" w:date="2013-05-17T12:20:00Z">
-        <w:r>
-          <w:t>from</w:t>
-        </w:r>
-      </w:ins>
-      <w:ins w:id="104" w:author="Kohwalter" w:date="2013-05-17T12:19:00Z">
-        <w:r>
-          <w:t xml:space="preserve"> the provenance graph to elements that can be represented in games. As was mentioned in </w:t>
-        </w:r>
-      </w:ins>
-      <w:ins w:id="105" w:author="Kohwalter" w:date="2013-05-17T12:22:00Z">
-        <w:r>
-          <w:t>a</w:t>
-        </w:r>
-      </w:ins>
-      <w:ins w:id="106" w:author="Kohwalter" w:date="2013-05-17T12:19:00Z">
-        <w:r>
-          <w:t xml:space="preserve"> previous </w:t>
-        </w:r>
-      </w:ins>
-      <w:ins w:id="107" w:author="Kohwalter" w:date="2013-05-17T12:22:00Z">
-        <w:r>
-          <w:t xml:space="preserve">work </w:t>
-        </w:r>
-        <w:r>
-          <w:fldChar w:fldCharType="begin"/>
-        </w:r>
-        <w:r>
-          <w:instrText xml:space="preserve"> ADDIN ZOTERO_ITEM CSL_CITATION {"citationID":"dXPerDWW","properties":{"formattedCitation":"[5]","plainCitation":"[5]"},"citationItems":[{"id":87,"uris":["http://zotero.org/users/1122386/items/9DCQB8VQ"],"uri":["http://zotero.org/users/1122386/items/9DCQB8VQ"],"itemData":{"id":87,"type":"paper-conference","title":"Provenance in Games","container-title":"2012 XI Brazilian Symposium on Games and Digital Entertainment (SBGAMES)","publisher":"In: XI SBGames","publisher-place":"Brasilia","event":"2012 XI Brazilian Symposium on Games and Digital Entertainment (SBGAMES)","event-place":"Brasilia","author":[{"family":"Kohwalter","given":"Troy"},{"family":"Clua","given":"Esteban"},{"family":"Murta","given":"Leonardo"}],"issued":{"date-parts":[["2012",11]]}}}],"schema":"https://github.com/citation-style-language/schema/raw/master/csl-citation.json"} </w:instrText>
-        </w:r>
-        <w:r>
-          <w:fldChar w:fldCharType="separate"/>
-        </w:r>
-        <w:r>
-          <w:t>[5]</w:t>
-        </w:r>
-        <w:r>
-          <w:fldChar w:fldCharType="end"/>
+          </w:rPr>
+          <w:t>Open Provenance Model</w:t>
+        </w:r>
+        <w:r>
+          <w:t xml:space="preserve"> and PROV use three types of vertex: </w:t>
+        </w:r>
+        <w:r>
+          <w:rPr>
+            <w:i/>
+          </w:rPr>
+          <w:t>Artifacts</w:t>
+        </w:r>
+        <w:r>
+          <w:t>/</w:t>
+        </w:r>
+        <w:r>
+          <w:rPr>
+            <w:i/>
+          </w:rPr>
+          <w:t>Entities</w:t>
+        </w:r>
+        <w:r>
+          <w:t xml:space="preserve">, </w:t>
+        </w:r>
+        <w:r>
+          <w:rPr>
+            <w:i/>
+          </w:rPr>
+          <w:t>Process</w:t>
+        </w:r>
+        <w:r>
+          <w:t>/</w:t>
+        </w:r>
+        <w:r>
+          <w:rPr>
+            <w:i/>
+          </w:rPr>
+          <w:t>Activities</w:t>
+        </w:r>
+      </w:ins>
+      <w:ins w:id="107" w:author="Kohwalter" w:date="2013-05-17T12:21:00Z">
+        <w:r>
+          <w:t xml:space="preserve">, </w:t>
         </w:r>
       </w:ins>
       <w:ins w:id="108" w:author="Kohwalter" w:date="2013-05-17T12:19:00Z">
         <w:r>
-          <w:t xml:space="preserve">, the </w:t>
+          <w:t xml:space="preserve">and </w:t>
         </w:r>
         <w:r>
           <w:rPr>
             <w:i/>
           </w:rPr>
-          <w:t>Open Provenance Model</w:t>
-        </w:r>
-        <w:r>
-          <w:t xml:space="preserve"> and PROV use three types of vertex: </w:t>
+          <w:t>Agents</w:t>
+        </w:r>
+        <w:r>
+          <w:t xml:space="preserve">. In order to map these vertex types, it is first necessary to find their counterparts in the game context. To avoid misunderstanding, it will be adopted throughout this </w:t>
+        </w:r>
+      </w:ins>
+      <w:ins w:id="109" w:author="Kohwalter" w:date="2013-05-17T12:21:00Z">
+        <w:r>
+          <w:t>paper</w:t>
+        </w:r>
+      </w:ins>
+      <w:ins w:id="110" w:author="Kohwalter" w:date="2013-05-17T12:19:00Z">
+        <w:r>
+          <w:t xml:space="preserve"> the terms used in PROV (</w:t>
         </w:r>
         <w:r>
           <w:rPr>
             <w:i/>
           </w:rPr>
-          <w:t>Artifacts</w:t>
-        </w:r>
-        <w:r>
-          <w:t>/</w:t>
+          <w:t>entities</w:t>
+        </w:r>
+        <w:r>
+          <w:t xml:space="preserve">, </w:t>
         </w:r>
         <w:r>
           <w:rPr>
             <w:i/>
           </w:rPr>
-          <w:t>Entities</w:t>
-        </w:r>
-        <w:r>
-          <w:t xml:space="preserve">, </w:t>
+          <w:t>activities</w:t>
+        </w:r>
+        <w:r>
+          <w:t xml:space="preserve">, and </w:t>
         </w:r>
         <w:r>
           <w:rPr>
             <w:i/>
           </w:rPr>
-          <w:t>Process</w:t>
-        </w:r>
-        <w:r>
-          <w:t>/</w:t>
-        </w:r>
-        <w:r>
-          <w:rPr>
-            <w:i/>
-          </w:rPr>
-          <w:t>Activities</w:t>
-        </w:r>
-      </w:ins>
-      <w:ins w:id="109" w:author="Kohwalter" w:date="2013-05-17T12:21:00Z">
-        <w:r>
-          <w:t xml:space="preserve">, </w:t>
-        </w:r>
-      </w:ins>
-      <w:ins w:id="110" w:author="Kohwalter" w:date="2013-05-17T12:19:00Z">
-        <w:r>
-          <w:t xml:space="preserve">and </w:t>
-        </w:r>
-        <w:r>
-          <w:rPr>
-            <w:i/>
-          </w:rPr>
-          <w:t>Agents</w:t>
-        </w:r>
-        <w:r>
-          <w:t xml:space="preserve">. In order to map these vertex types, it is first necessary to find their counterparts in the game context. To avoid misunderstanding, it will be adopted throughout this </w:t>
-        </w:r>
-      </w:ins>
-      <w:ins w:id="111" w:author="Kohwalter" w:date="2013-05-17T12:21:00Z">
-        <w:r>
-          <w:t>paper</w:t>
-        </w:r>
-      </w:ins>
+          <w:t>agents</w:t>
+        </w:r>
+        <w:r>
+          <w:t>).</w:t>
+        </w:r>
+      </w:ins>
+    </w:p>
+    <w:p>
+      <w:pPr>
+        <w:rPr>
+          <w:ins w:id="111" w:author="Kohwalter" w:date="2013-05-17T12:35:00Z"/>
+        </w:rPr>
+      </w:pPr>
       <w:ins w:id="112" w:author="Kohwalter" w:date="2013-05-17T12:19:00Z">
-        <w:r>
-          <w:t xml:space="preserve"> the terms used in PROV (</w:t>
-        </w:r>
-        <w:r>
-          <w:rPr>
-            <w:i/>
-          </w:rPr>
-          <w:t>entities</w:t>
-        </w:r>
-        <w:r>
-          <w:t xml:space="preserve">, </w:t>
-        </w:r>
-        <w:r>
-          <w:rPr>
-            <w:i/>
-          </w:rPr>
-          <w:t>activities</w:t>
-        </w:r>
-        <w:r>
-          <w:t xml:space="preserve">, and </w:t>
-        </w:r>
-        <w:r>
-          <w:rPr>
-            <w:i/>
-          </w:rPr>
-          <w:t>agents</w:t>
-        </w:r>
-        <w:r>
-          <w:t>).</w:t>
-        </w:r>
-      </w:ins>
-    </w:p>
-    <w:p>
-      <w:pPr>
-        <w:rPr>
-          <w:ins w:id="113" w:author="Kohwalter" w:date="2013-05-17T12:35:00Z"/>
-        </w:rPr>
-      </w:pPr>
-      <w:ins w:id="114" w:author="Kohwalter" w:date="2013-05-17T12:19:00Z">
         <w:r>
           <w:t xml:space="preserve">Starting with </w:t>
         </w:r>
@@ -2877,12 +2826,12 @@
           <w:t xml:space="preserve">ical objects, etc. It can represent anything meaningful to the development of the game history or even objects in a scene that someone interacted with. On the other hand, </w:t>
         </w:r>
       </w:ins>
-      <w:ins w:id="115" w:author="Kohwalter" w:date="2013-05-17T12:23:00Z">
+      <w:ins w:id="113" w:author="Kohwalter" w:date="2013-05-17T12:23:00Z">
         <w:r>
           <w:t xml:space="preserve">an </w:t>
         </w:r>
       </w:ins>
-      <w:ins w:id="116" w:author="Kohwalter" w:date="2013-05-17T12:19:00Z">
+      <w:ins w:id="114" w:author="Kohwalter" w:date="2013-05-17T12:19:00Z">
         <w:r>
           <w:rPr>
             <w:i/>
@@ -2977,97 +2926,160 @@
           <w:t xml:space="preserve"> can be viewed as actions or events executed throughout the game, like attacking, dodging, and jumping.</w:t>
         </w:r>
       </w:ins>
+      <w:ins w:id="115" w:author="Kohwalter" w:date="2013-05-17T12:35:00Z">
+        <w:r>
+          <w:t xml:space="preserve"> </w:t>
+        </w:r>
+      </w:ins>
+    </w:p>
+    <w:p>
+      <w:pPr>
+        <w:rPr>
+          <w:ins w:id="116" w:author="Kohwalter" w:date="2013-05-17T12:19:00Z"/>
+        </w:rPr>
+      </w:pPr>
       <w:ins w:id="117" w:author="Kohwalter" w:date="2013-05-17T12:35:00Z">
         <w:r>
+          <w:t>W</w:t>
+        </w:r>
+      </w:ins>
+      <w:ins w:id="118" w:author="Kohwalter" w:date="2013-05-17T12:19:00Z">
+        <w:r>
+          <w:t>ith all three types of vertex mapped into the game context, it is also necessary to map their causal relations to create the provenance graph. The PROV model defines some causal relations that can be used similarly to their original context, but also pr</w:t>
+        </w:r>
+        <w:r>
+          <w:t>o</w:t>
+        </w:r>
+        <w:r>
+          <w:t>vides rules to extend these relationships to be more suitable to a game context. Also, the PROV model deal well with the aspect of time, which can be heavily explored in games, especially on games focused on storytelling, recording when each event ha</w:t>
+        </w:r>
+        <w:r>
+          <w:t>p</w:t>
+        </w:r>
+        <w:r>
+          <w:t>pened and using this information to generate other events without compromising co</w:t>
+        </w:r>
+        <w:r>
+          <w:t>n</w:t>
+        </w:r>
+        <w:r>
+          <w:t xml:space="preserve">tinuity. </w:t>
+        </w:r>
+      </w:ins>
+    </w:p>
+    <w:p>
+      <w:pPr>
+        <w:rPr>
+          <w:ins w:id="119" w:author="Kohwalter" w:date="2013-05-17T12:25:00Z"/>
+        </w:rPr>
+      </w:pPr>
+      <w:ins w:id="120" w:author="Kohwalter" w:date="2013-05-17T12:25:00Z">
+        <w:r>
+          <w:t>To generate actions and control events, each NPC in the game requires a behavior controller in order to control his actions, providing an array of behavior possibilities. It can be of any type (for example, decision trees</w:t>
+        </w:r>
+      </w:ins>
+      <w:r>
+        <w:t xml:space="preserve"> </w:t>
+      </w:r>
+      <w:r>
+        <w:fldChar w:fldCharType="begin"/>
+      </w:r>
+      <w:r>
+        <w:instrText xml:space="preserve"> ADDIN ZOTERO_ITEM CSL_CITATION {"citationID":"110f6k5t8a","properties":{"formattedCitation":"[18]","plainCitation":"[18]"},"citationItems":[{"id":19,"uris":["http://zotero.org/users/1122386/items/FQF5U6TA"],"uri":["http://zotero.org/users/1122386/items/FQF5U6TA"],"itemData":{"id":19,"type":"article-journal","title":"Decision Trees and Diagrams","container-title":"In: ACM Computing Surveys (CSUR)","page":"593-623","volume":"14","issue":"4","DOI":"10.1145/356893.356898","author":[{"family":"Moret","given":"Bernard"}],"issued":{"date-parts":[["1982",12]]}}}],"schema":"https://github.com/citation-style-language/schema/raw/master/csl-citation.json"} </w:instrText>
+      </w:r>
+      <w:r>
+        <w:fldChar w:fldCharType="separate"/>
+      </w:r>
+      <w:r>
+        <w:t>[18]</w:t>
+      </w:r>
+      <w:r>
+        <w:fldChar w:fldCharType="end"/>
+      </w:r>
+      <w:ins w:id="121" w:author="Kohwalter" w:date="2013-05-17T12:25:00Z">
+        <w:r>
+          <w:t xml:space="preserve">), as long as the information is recorded when executed. Event triggers are also analogous. The information </w:t>
+        </w:r>
+      </w:ins>
+      <w:ins w:id="122" w:author="Kohwalter" w:date="2013-05-17T12:50:00Z">
+        <w:r>
+          <w:t>co</w:t>
+        </w:r>
+      </w:ins>
+      <w:ins w:id="123" w:author="Kohwalter" w:date="2013-05-17T12:51:00Z">
+        <w:r>
+          <w:t>llected from the game</w:t>
+        </w:r>
+      </w:ins>
+      <w:r>
+        <w:t xml:space="preserve"> </w:t>
+      </w:r>
+      <w:ins w:id="124" w:author="Kohwalter" w:date="2013-05-17T12:39:00Z">
+        <w:r>
+          <w:t xml:space="preserve">composes the </w:t>
+        </w:r>
+        <w:r>
+          <w:rPr>
+            <w:i/>
+          </w:rPr>
+          <w:t>game flow log</w:t>
+        </w:r>
+      </w:ins>
+      <w:ins w:id="125" w:author="Kohwalter" w:date="2013-05-17T12:51:00Z">
+        <w:r>
+          <w:t xml:space="preserve">, which </w:t>
+        </w:r>
+      </w:ins>
+      <w:ins w:id="126" w:author="Kohwalter" w:date="2013-05-17T12:25:00Z">
+        <w:r>
+          <w:t xml:space="preserve">is later used </w:t>
+        </w:r>
+      </w:ins>
+      <w:ins w:id="127" w:author="Kohwalter" w:date="2013-05-17T12:39:00Z">
+        <w:r>
+          <w:t>for</w:t>
+        </w:r>
+        <w:r>
           <w:t xml:space="preserve"> </w:t>
         </w:r>
       </w:ins>
-    </w:p>
-    <w:p>
-      <w:pPr>
-        <w:rPr>
-          <w:ins w:id="118" w:author="Kohwalter" w:date="2013-05-17T12:19:00Z"/>
-        </w:rPr>
-      </w:pPr>
-      <w:ins w:id="119" w:author="Kohwalter" w:date="2013-05-17T12:35:00Z">
-        <w:r>
-          <w:t>W</w:t>
-        </w:r>
-      </w:ins>
-      <w:ins w:id="120" w:author="Kohwalter" w:date="2013-05-17T12:19:00Z">
-        <w:r>
-          <w:t>ith all three types of vertex mapped into the game context, it is also necessary to map their causal relations to create the provenance graph. The PROV model defines some causal relations that can be used similarly to their original context, but also pr</w:t>
-        </w:r>
-        <w:r>
-          <w:t>o</w:t>
-        </w:r>
-        <w:r>
-          <w:t>vides rules to extend these relationships to be more suitable to a game context. Also, the PROV model deal well with the aspect of time, which can be heavily explored in games, especially on games focused on storytelling, recording when each event ha</w:t>
-        </w:r>
-        <w:r>
-          <w:t>p</w:t>
-        </w:r>
-        <w:r>
-          <w:t>pened and using this information to generate other events without compromising co</w:t>
-        </w:r>
-        <w:r>
-          <w:t>n</w:t>
-        </w:r>
-        <w:r>
-          <w:t xml:space="preserve">tinuity. </w:t>
-        </w:r>
-      </w:ins>
-    </w:p>
-    <w:p>
-      <w:pPr>
-        <w:rPr>
-          <w:ins w:id="121" w:author="Kohwalter" w:date="2013-05-17T12:25:00Z"/>
-        </w:rPr>
-      </w:pPr>
-      <w:ins w:id="122" w:author="Kohwalter" w:date="2013-05-17T12:25:00Z">
-        <w:r>
-          <w:t>To generate actions and control events, each NPC in the game requires a behavior controller in order to control his actions, providing an array of behavior possibilities. It can be of any type (for example, decision trees</w:t>
-        </w:r>
-      </w:ins>
-      <w:r>
-        <w:t xml:space="preserve"> </w:t>
-      </w:r>
-      <w:r>
-        <w:fldChar w:fldCharType="begin"/>
-      </w:r>
-      <w:r>
-        <w:instrText xml:space="preserve"> ADDIN ZOTERO_ITEM CSL_CITATION {"citationID":"110f6k5t8a","properties":{"formattedCitation":"[18]","plainCitation":"[18]"},"citationItems":[{"id":19,"uris":["http://zotero.org/users/1122386/items/FQF5U6TA"],"uri":["http://zotero.org/users/1122386/items/FQF5U6TA"],"itemData":{"id":19,"type":"article-journal","title":"Decision Trees and Diagrams","container-title":"In: ACM Computing Surveys (CSUR)","page":"593-623","volume":"14","issue":"4","DOI":"10.1145/356893.356898","author":[{"family":"Moret","given":"Bernard"}],"issued":{"date-parts":[["1982",12]]}}}],"schema":"https://github.com/citation-style-language/schema/raw/master/csl-citation.json"} </w:instrText>
-      </w:r>
-      <w:r>
-        <w:fldChar w:fldCharType="separate"/>
-      </w:r>
-      <w:r>
-        <w:t>[18]</w:t>
-      </w:r>
-      <w:r>
-        <w:fldChar w:fldCharType="end"/>
-      </w:r>
-      <w:ins w:id="123" w:author="Kohwalter" w:date="2013-05-17T12:25:00Z">
-        <w:r>
-          <w:t xml:space="preserve">), as long as the information is recorded when executed. Event triggers are also analogous. The information </w:t>
-        </w:r>
-      </w:ins>
-      <w:ins w:id="124" w:author="Kohwalter" w:date="2013-05-17T12:50:00Z">
-        <w:r>
-          <w:t>co</w:t>
-        </w:r>
-      </w:ins>
-      <w:ins w:id="125" w:author="Kohwalter" w:date="2013-05-17T12:51:00Z">
-        <w:r>
-          <w:t>llected from the game</w:t>
-        </w:r>
-      </w:ins>
-      <w:r>
-        <w:t xml:space="preserve"> </w:t>
-      </w:r>
-      <w:ins w:id="126" w:author="Kohwalter" w:date="2013-05-17T12:39:00Z">
-        <w:r>
-          <w:t xml:space="preserve">composes the </w:t>
+      <w:ins w:id="128" w:author="Kohwalter" w:date="2013-05-17T12:25:00Z">
+        <w:r>
+          <w:t xml:space="preserve">the </w:t>
+        </w:r>
+      </w:ins>
+      <w:ins w:id="129" w:author="Kohwalter" w:date="2013-05-17T12:51:00Z">
+        <w:r>
+          <w:t xml:space="preserve">generation of the </w:t>
+        </w:r>
+      </w:ins>
+      <w:ins w:id="130" w:author="Kohwalter" w:date="2013-05-17T12:25:00Z">
+        <w:r>
+          <w:t>provenance graph</w:t>
+        </w:r>
+      </w:ins>
+      <w:r>
+        <w:t>.</w:t>
+      </w:r>
+      <w:ins w:id="131" w:author="Kohwalter" w:date="2013-05-17T12:39:00Z">
+        <w:r>
+          <w:t xml:space="preserve"> </w:t>
+        </w:r>
+        <w:r>
+          <w:t>I</w:t>
+        </w:r>
+        <w:r>
+          <w:t>t</w:t>
+        </w:r>
+      </w:ins>
+      <w:ins w:id="132" w:author="Kohwalter" w:date="2013-05-17T12:25:00Z">
+        <w:r>
+          <w:t xml:space="preserve"> is recommended to store relevant data</w:t>
+        </w:r>
+      </w:ins>
+      <w:ins w:id="133" w:author="Kohwalter" w:date="2013-05-17T12:51:00Z">
+        <w:r>
+          <w:t xml:space="preserve"> in the </w:t>
         </w:r>
         <w:r>
           <w:rPr>
@@ -3076,102 +3088,39 @@
           <w:t>game flow log</w:t>
         </w:r>
       </w:ins>
-      <w:ins w:id="127" w:author="Kohwalter" w:date="2013-05-17T12:51:00Z">
-        <w:r>
-          <w:t xml:space="preserve">, which </w:t>
-        </w:r>
-      </w:ins>
-      <w:ins w:id="128" w:author="Kohwalter" w:date="2013-05-17T12:25:00Z">
-        <w:r>
-          <w:t xml:space="preserve">is later used </w:t>
-        </w:r>
-      </w:ins>
-      <w:ins w:id="129" w:author="Kohwalter" w:date="2013-05-17T12:39:00Z">
-        <w:r>
-          <w:t>for</w:t>
-        </w:r>
+      <w:ins w:id="134" w:author="Kohwalter" w:date="2013-05-17T12:25:00Z">
+        <w:r>
+          <w:t>. Relevancy varies from game</w:t>
+        </w:r>
+      </w:ins>
+      <w:ins w:id="135" w:author="Kohwalter" w:date="2013-05-17T12:52:00Z">
+        <w:r>
+          <w:t>s</w:t>
+        </w:r>
+      </w:ins>
+      <w:ins w:id="136" w:author="Kohwalter" w:date="2013-05-17T12:25:00Z">
+        <w:r>
+          <w:t xml:space="preserve"> to games but ideally it is any information that can be used to aid during analysis process.</w:t>
+        </w:r>
+      </w:ins>
+    </w:p>
+    <w:p>
+      <w:pPr>
+        <w:rPr>
+          <w:ins w:id="137" w:author="Kohwalter" w:date="2013-05-17T12:26:00Z"/>
+        </w:rPr>
+      </w:pPr>
+      <w:ins w:id="138" w:author="Kohwalter" w:date="2013-05-17T12:25:00Z">
+        <w:r>
+          <w:t>Actions can be represented by a series of attributes that describe it and the context it was involved, allowing the creation of a provenance graph. As illustrated by</w:t>
+        </w:r>
+      </w:ins>
+      <w:ins w:id="139" w:author="Kohwalter" w:date="2013-05-17T12:26:00Z">
         <w:r>
           <w:t xml:space="preserve"> </w:t>
         </w:r>
       </w:ins>
-      <w:ins w:id="130" w:author="Kohwalter" w:date="2013-05-17T12:25:00Z">
-        <w:r>
-          <w:t xml:space="preserve">the </w:t>
-        </w:r>
-      </w:ins>
-      <w:ins w:id="131" w:author="Kohwalter" w:date="2013-05-17T12:51:00Z">
-        <w:r>
-          <w:t xml:space="preserve">generation of the </w:t>
-        </w:r>
-      </w:ins>
-      <w:ins w:id="132" w:author="Kohwalter" w:date="2013-05-17T12:25:00Z">
-        <w:r>
-          <w:t>provenance graph</w:t>
-        </w:r>
-      </w:ins>
-      <w:r>
-        <w:t>.</w:t>
-      </w:r>
-      <w:ins w:id="133" w:author="Kohwalter" w:date="2013-05-17T12:39:00Z">
-        <w:r>
-          <w:t xml:space="preserve"> </w:t>
-        </w:r>
-        <w:r>
-          <w:t>I</w:t>
-        </w:r>
-        <w:r>
-          <w:t>t</w:t>
-        </w:r>
-      </w:ins>
-      <w:ins w:id="134" w:author="Kohwalter" w:date="2013-05-17T12:25:00Z">
-        <w:r>
-          <w:t xml:space="preserve"> is recommended to store relevant data</w:t>
-        </w:r>
-      </w:ins>
-      <w:ins w:id="135" w:author="Kohwalter" w:date="2013-05-17T12:51:00Z">
-        <w:r>
-          <w:t xml:space="preserve"> in the </w:t>
-        </w:r>
-        <w:r>
-          <w:rPr>
-            <w:i/>
-          </w:rPr>
-          <w:t>game flow log</w:t>
-        </w:r>
-      </w:ins>
-      <w:ins w:id="136" w:author="Kohwalter" w:date="2013-05-17T12:25:00Z">
-        <w:r>
-          <w:t>. Relevancy varies from game</w:t>
-        </w:r>
-      </w:ins>
-      <w:ins w:id="137" w:author="Kohwalter" w:date="2013-05-17T12:52:00Z">
-        <w:r>
-          <w:t>s</w:t>
-        </w:r>
-      </w:ins>
-      <w:ins w:id="138" w:author="Kohwalter" w:date="2013-05-17T12:25:00Z">
-        <w:r>
-          <w:t xml:space="preserve"> to games but ideally it is any information that can be used to aid during analysis process.</w:t>
-        </w:r>
-      </w:ins>
-    </w:p>
-    <w:p>
-      <w:pPr>
-        <w:rPr>
-          <w:ins w:id="139" w:author="Kohwalter" w:date="2013-05-17T12:26:00Z"/>
-        </w:rPr>
-      </w:pPr>
-      <w:ins w:id="140" w:author="Kohwalter" w:date="2013-05-17T12:25:00Z">
-        <w:r>
-          <w:t>Actions can be represented by a series of attributes that describe it and the context it was involved, allowing the creation of a provenance graph. As illustrated by</w:t>
-        </w:r>
-      </w:ins>
-      <w:ins w:id="141" w:author="Kohwalter" w:date="2013-05-17T12:26:00Z">
-        <w:r>
-          <w:t xml:space="preserve"> </w:t>
-        </w:r>
-      </w:ins>
-      <w:ins w:id="142" w:author="Kohwalter" w:date="2013-05-17T12:27:00Z">
+      <w:ins w:id="140" w:author="Kohwalter" w:date="2013-05-17T12:27:00Z">
         <w:r>
           <w:fldChar w:fldCharType="begin"/>
         </w:r>
@@ -3195,12 +3144,12 @@
         </w:rPr>
         <w:t>1</w:t>
       </w:r>
-      <w:ins w:id="143" w:author="Kohwalter" w:date="2013-05-17T12:27:00Z">
+      <w:ins w:id="141" w:author="Kohwalter" w:date="2013-05-17T12:27:00Z">
         <w:r>
           <w:fldChar w:fldCharType="end"/>
         </w:r>
       </w:ins>
-      <w:ins w:id="144" w:author="Kohwalter" w:date="2013-05-17T12:25:00Z">
+      <w:ins w:id="142" w:author="Kohwalter" w:date="2013-05-17T12:25:00Z">
         <w:r>
           <w:t xml:space="preserve">, every action needs some information: a reason for its existence, why the action was performed, what triggered it, and who performed the action. In addition, the time of its occurrence can be important depending of the reason of using provenance. </w:t>
         </w:r>
@@ -3236,10 +3185,10 @@
     <w:p>
       <w:pPr>
         <w:rPr>
-          <w:ins w:id="145" w:author="Kohwalter" w:date="2013-05-17T12:25:00Z"/>
-        </w:rPr>
-      </w:pPr>
-      <w:ins w:id="146" w:author="Kohwalter" w:date="2013-05-17T12:26:00Z">
+          <w:ins w:id="143" w:author="Kohwalter" w:date="2013-05-17T12:25:00Z"/>
+        </w:rPr>
+      </w:pPr>
+      <w:ins w:id="144" w:author="Kohwalter" w:date="2013-05-17T12:26:00Z">
         <w:r>
           <w:t>For example, a monster attacked the player and scored a hit causing some damage, which in turns decreases the player’s hit points (hp). For this action, the relevant i</w:t>
         </w:r>
@@ -3264,10 +3213,10 @@
     <w:p>
       <w:pPr>
         <w:rPr>
-          <w:ins w:id="147" w:author="Kohwalter" w:date="2013-05-17T12:19:00Z"/>
-        </w:rPr>
-      </w:pPr>
-      <w:ins w:id="148" w:author="Kohwalter" w:date="2013-05-17T12:25:00Z">
+          <w:ins w:id="145" w:author="Kohwalter" w:date="2013-05-17T12:19:00Z"/>
+        </w:rPr>
+      </w:pPr>
+      <w:ins w:id="146" w:author="Kohwalter" w:date="2013-05-17T12:25:00Z">
         <w:r>
           <w:t>Events also work in a similar way as action</w:t>
         </w:r>
@@ -3290,7 +3239,7 @@
           <w:t xml:space="preserve">be stored to aid in the construction of the graph. Lastly, agents can have their names, attributes, goals, and current location recorded. </w:t>
         </w:r>
       </w:ins>
-      <w:ins w:id="149" w:author="Kohwalter" w:date="2013-05-17T12:27:00Z">
+      <w:ins w:id="147" w:author="Kohwalter" w:date="2013-05-17T12:27:00Z">
         <w:r>
           <w:fldChar w:fldCharType="begin"/>
         </w:r>
@@ -3298,7 +3247,7 @@
           <w:instrText xml:space="preserve"> REF _Ref356556950 \h </w:instrText>
         </w:r>
       </w:ins>
-      <w:ins w:id="150" w:author="Kohwalter" w:date="2013-05-17T12:27:00Z">
+      <w:ins w:id="148" w:author="Kohwalter" w:date="2013-05-17T12:27:00Z">
         <w:r>
           <w:fldChar w:fldCharType="separate"/>
         </w:r>
@@ -3316,12 +3265,12 @@
         </w:rPr>
         <w:t>1</w:t>
       </w:r>
-      <w:ins w:id="151" w:author="Kohwalter" w:date="2013-05-17T12:27:00Z">
+      <w:ins w:id="149" w:author="Kohwalter" w:date="2013-05-17T12:27:00Z">
         <w:r>
           <w:fldChar w:fldCharType="end"/>
         </w:r>
       </w:ins>
-      <w:ins w:id="152" w:author="Kohwalter" w:date="2013-05-17T12:25:00Z">
+      <w:ins w:id="150" w:author="Kohwalter" w:date="2013-05-17T12:25:00Z">
         <w:r>
           <w:t xml:space="preserve"> illustrates this </w:t>
         </w:r>
@@ -3355,42 +3304,144 @@
       <w:pPr>
         <w:pStyle w:val="p1a"/>
         <w:rPr>
+          <w:del w:id="151" w:author="Kohwalter" w:date="2013-05-17T12:26:00Z"/>
+        </w:rPr>
+      </w:pPr>
+      <w:del w:id="152" w:author="Kohwalter" w:date="2013-05-17T12:26:00Z">
+        <w:r>
+          <w:delText xml:space="preserve">The mapping of provenance nodes to their game counterpart is necessary to use a provenance graph for game flow analysis. We first proposed in </w:delText>
+        </w:r>
+        <w:r>
+          <w:fldChar w:fldCharType="begin"/>
+        </w:r>
+        <w:r>
+          <w:delInstrText xml:space="preserve"> ADDIN ZOTERO_ITEM CSL_CITATION {"citationID":"dXPerDWW","properties":{"formattedCitation":"[5]","plainCitation":"[5]"},"citationItems":[{"id":87,"uris":["http://zotero.org/users/1122386/items/9DCQB8VQ"],"uri":["http://zotero.org/users/1122386/items/9DCQB8VQ"],"itemData":{"id":87,"type":"paper-conference","title":"Provenance in Games","container-title":"2012 XI Brazilian Symposium on Games and Digital Entertainment (SBGAMES)","publisher":"In: XI SBGames","publisher-place":"Brasilia","event":"2012 XI Brazilian Symposium on Games and Digital Entertainment (SBGAMES)","event-place":"Brasilia","author":[{"family":"Kohwalter","given":"Troy"},{"family":"Clua","given":"Esteban"},{"family":"Murta","given":"Leonardo"}],"issued":{"date-parts":[["2012",11]]}}}],"schema":"https://github.com/citation-style-language/schema/raw/master/csl-citation.json"} </w:delInstrText>
+        </w:r>
+        <w:r>
+          <w:fldChar w:fldCharType="separate"/>
+        </w:r>
+        <w:r>
+          <w:delText>[5]</w:delText>
+        </w:r>
+        <w:r>
+          <w:fldChar w:fldCharType="end"/>
+        </w:r>
+        <w:r>
+          <w:delText xml:space="preserve"> an adoption of provenance in the context of games, mapping each provenance node type to elements typically present in games. In such mapping, Artifacts, which consist on "an immut</w:delText>
+        </w:r>
+        <w:r>
+          <w:delText>a</w:delText>
+        </w:r>
+        <w:r>
+          <w:delText xml:space="preserve">ble piece of state that can represent a physical object" </w:delText>
+        </w:r>
+        <w:r>
+          <w:fldChar w:fldCharType="begin"/>
+        </w:r>
+        <w:r>
+          <w:delInstrText xml:space="preserve"> ADDIN ZOTERO_ITEM CSL_CITATION {"citationID":"2frpemjc4a","properties":{"formattedCitation":"[15]","plainCitation":"[15]"},"citationItems":[{"id":37,"uris":["http://zotero.org/users/1122386/items/4UM2NPVP"],"uri":["http://zotero.org/users/1122386/items/4UM2NPVP"],"itemData":{"id":37,"type":"article-journal","title":"The Open Provenance Model core specification (v1.1)","container-title":"In: Future Generation Computer Systems","page":"743-756","volume":"27","issue":"6","source":"CrossRef","DOI":"10.1016/j.future.2010.07.005","ISSN":"0167739X","author":[{"family":"Moreau","given":"Luc"},{"family":"Clifford","given":"Ben"},{"family":"Freire","given":"Juliana"},{"family":"Futrelle","given":"Joe"},{"family":"Gil","given":"Yolanda"},{"family":"Groth","given":"Paul"},{"family":"Kwasnikowska","given":"Natalia"},{"family":"Miles","given":"Simon"},{"family":"Missier","given":"Paolo"},{"family":"Myers","given":"Jim"},{"family":"Plale","given":"Beth"},{"family":"Simmhan","given":"Yogesh"},{"family":"Stephan","given":"Eric"},{"family":"den Bussche","given":"Jan Van"}],"issued":{"date-parts":[["2007"]]},"accessed":{"date-parts":[["2012",6,10]]}}}],"schema":"https://github.com/citation-style-language/schema/raw/master/csl-citation.json"} </w:delInstrText>
+        </w:r>
+        <w:r>
+          <w:fldChar w:fldCharType="separate"/>
+        </w:r>
+        <w:r>
+          <w:delText>[15]</w:delText>
+        </w:r>
+        <w:r>
+          <w:fldChar w:fldCharType="end"/>
+        </w:r>
+        <w:r>
+          <w:delText>, were mapped to game objects. This way, artifacts can be anything used in the game, such as weapons, p</w:delText>
+        </w:r>
+        <w:r>
+          <w:delText>o</w:delText>
+        </w:r>
+        <w:r>
+          <w:delText>tions, legendary artifacts, magical objects, among others, when considering a typical RPG game. In essence, it can represent anything meaningful to the development of the game story or to the scenery.</w:delText>
+        </w:r>
+      </w:del>
+    </w:p>
+    <w:p>
+      <w:pPr>
+        <w:rPr>
           <w:del w:id="153" w:author="Kohwalter" w:date="2013-05-17T12:26:00Z"/>
         </w:rPr>
       </w:pPr>
       <w:del w:id="154" w:author="Kohwalter" w:date="2013-05-17T12:26:00Z">
         <w:r>
-          <w:delText xml:space="preserve">The mapping of provenance nodes to their game counterpart is necessary to use a provenance graph for game flow analysis. We first proposed in </w:delText>
+          <w:delText>A</w:delText>
+        </w:r>
+        <w:r>
+          <w:rPr>
+            <w:i/>
+          </w:rPr>
+          <w:delText>gents</w:delText>
+        </w:r>
+        <w:r>
+          <w:delText>, which "</w:delText>
+        </w:r>
+        <w:r>
+          <w:rPr>
+            <w:i/>
+          </w:rPr>
+          <w:delText>are contextual entities acting as a catalyst of a process that can enable, facilitate, control or affect its execution</w:delText>
+        </w:r>
+        <w:r>
+          <w:delText xml:space="preserve">" </w:delText>
         </w:r>
         <w:r>
           <w:fldChar w:fldCharType="begin"/>
         </w:r>
         <w:r>
-          <w:delInstrText xml:space="preserve"> ADDIN ZOTERO_ITEM CSL_CITATION {"citationID":"dXPerDWW","properties":{"formattedCitation":"[5]","plainCitation":"[5]"},"citationItems":[{"id":87,"uris":["http://zotero.org/users/1122386/items/9DCQB8VQ"],"uri":["http://zotero.org/users/1122386/items/9DCQB8VQ"],"itemData":{"id":87,"type":"paper-conference","title":"Provenance in Games","container-title":"2012 XI Brazilian Symposium on Games and Digital Entertainment (SBGAMES)","publisher":"In: XI SBGames","publisher-place":"Brasilia","event":"2012 XI Brazilian Symposium on Games and Digital Entertainment (SBGAMES)","event-place":"Brasilia","author":[{"family":"Kohwalter","given":"Troy"},{"family":"Clua","given":"Esteban"},{"family":"Murta","given":"Leonardo"}],"issued":{"date-parts":[["2012",11]]}}}],"schema":"https://github.com/citation-style-language/schema/raw/master/csl-citation.json"} </w:delInstrText>
+          <w:delInstrText xml:space="preserve"> ADDIN ZOTERO_ITEM CSL_CITATION {"citationID":"NFZrTK0h","properties":{"formattedCitation":"[15]","plainCitation":"[15]"},"citationItems":[{"id":37,"uris":["http://zotero.org/users/1122386/items/4UM2NPVP"],"uri":["http://zotero.org/users/1122386/items/4UM2NPVP"],"itemData":{"id":37,"type":"article-journal","title":"The Open Provenance Model core specification (v1.1)","container-title":"In: Future Generation Computer Systems","page":"743-756","volume":"27","issue":"6","source":"CrossRef","DOI":"10.1016/j.future.2010.07.005","ISSN":"0167739X","author":[{"family":"Moreau","given":"Luc"},{"family":"Clifford","given":"Ben"},{"family":"Freire","given":"Juliana"},{"family":"Futrelle","given":"Joe"},{"family":"Gil","given":"Yolanda"},{"family":"Groth","given":"Paul"},{"family":"Kwasnikowska","given":"Natalia"},{"family":"Miles","given":"Simon"},{"family":"Missier","given":"Paolo"},{"family":"Myers","given":"Jim"},{"family":"Plale","given":"Beth"},{"family":"Simmhan","given":"Yogesh"},{"family":"Stephan","given":"Eric"},{"family":"den Bussche","given":"Jan Van"}],"issued":{"date-parts":[["2007"]]},"accessed":{"date-parts":[["2012",6,10]]}}}],"schema":"https://github.com/citation-style-language/schema/raw/master/csl-citation.json"} </w:delInstrText>
         </w:r>
         <w:r>
           <w:fldChar w:fldCharType="separate"/>
         </w:r>
         <w:r>
-          <w:delText>[5]</w:delText>
+          <w:delText>[15]</w:delText>
         </w:r>
         <w:r>
           <w:fldChar w:fldCharType="end"/>
         </w:r>
         <w:r>
-          <w:delText xml:space="preserve"> an adoption of provenance in the context of games, mapping each provenance node type to elements typically present in games. In such mapping, Artifacts, which consist on "an immut</w:delText>
-        </w:r>
-        <w:r>
-          <w:delText>a</w:delText>
-        </w:r>
-        <w:r>
-          <w:delText xml:space="preserve">ble piece of state that can represent a physical object" </w:delText>
+          <w:delText>, were mapped as characters present in the game, such as non-playable characters (NPCs), players, and other ent</w:delText>
+        </w:r>
+        <w:r>
+          <w:delText>i</w:delText>
+        </w:r>
+        <w:r>
+          <w:delText>ties, which can also be plot-managing entities.</w:delText>
+        </w:r>
+        <w:r>
+          <w:delText xml:space="preserve"> </w:delText>
+        </w:r>
+        <w:r>
+          <w:delText xml:space="preserve">Lastly, </w:delText>
+        </w:r>
+        <w:r>
+          <w:rPr>
+            <w:i/>
+          </w:rPr>
+          <w:delText>Processes</w:delText>
+        </w:r>
+        <w:r>
+          <w:delText>, which are "</w:delText>
+        </w:r>
+        <w:r>
+          <w:rPr>
+            <w:i/>
+          </w:rPr>
+          <w:delText>actions or a sequence of actions performed or caused by artifacts</w:delText>
+        </w:r>
+        <w:r>
+          <w:delText xml:space="preserve">" </w:delText>
         </w:r>
         <w:r>
           <w:fldChar w:fldCharType="begin"/>
         </w:r>
         <w:r>
-          <w:delInstrText xml:space="preserve"> ADDIN ZOTERO_ITEM CSL_CITATION {"citationID":"2frpemjc4a","properties":{"formattedCitation":"[15]","plainCitation":"[15]"},"citationItems":[{"id":37,"uris":["http://zotero.org/users/1122386/items/4UM2NPVP"],"uri":["http://zotero.org/users/1122386/items/4UM2NPVP"],"itemData":{"id":37,"type":"article-journal","title":"The Open Provenance Model core specification (v1.1)","container-title":"In: Future Generation Computer Systems","page":"743-756","volume":"27","issue":"6","source":"CrossRef","DOI":"10.1016/j.future.2010.07.005","ISSN":"0167739X","author":[{"family":"Moreau","given":"Luc"},{"family":"Clifford","given":"Ben"},{"family":"Freire","given":"Juliana"},{"family":"Futrelle","given":"Joe"},{"family":"Gil","given":"Yolanda"},{"family":"Groth","given":"Paul"},{"family":"Kwasnikowska","given":"Natalia"},{"family":"Miles","given":"Simon"},{"family":"Missier","given":"Paolo"},{"family":"Myers","given":"Jim"},{"family":"Plale","given":"Beth"},{"family":"Simmhan","given":"Yogesh"},{"family":"Stephan","given":"Eric"},{"family":"den Bussche","given":"Jan Van"}],"issued":{"date-parts":[["2007"]]},"accessed":{"date-parts":[["2012",6,10]]}}}],"schema":"https://github.com/citation-style-language/schema/raw/master/csl-citation.json"} </w:delInstrText>
+          <w:delInstrText xml:space="preserve"> ADDIN ZOTERO_ITEM CSL_CITATION {"citationID":"2Jy9Z3pg","properties":{"formattedCitation":"[15]","plainCitation":"[15]"},"citationItems":[{"id":37,"uris":["http://zotero.org/users/1122386/items/4UM2NPVP"],"uri":["http://zotero.org/users/1122386/items/4UM2NPVP"],"itemData":{"id":37,"type":"article-journal","title":"The Open Provenance Model core specification (v1.1)","container-title":"In: Future Generation Computer Systems","page":"743-756","volume":"27","issue":"6","source":"CrossRef","DOI":"10.1016/j.future.2010.07.005","ISSN":"0167739X","author":[{"family":"Moreau","given":"Luc"},{"family":"Clifford","given":"Ben"},{"family":"Freire","given":"Juliana"},{"family":"Futrelle","given":"Joe"},{"family":"Gil","given":"Yolanda"},{"family":"Groth","given":"Paul"},{"family":"Kwasnikowska","given":"Natalia"},{"family":"Miles","given":"Simon"},{"family":"Missier","given":"Paolo"},{"family":"Myers","given":"Jim"},{"family":"Plale","given":"Beth"},{"family":"Simmhan","given":"Yogesh"},{"family":"Stephan","given":"Eric"},{"family":"den Bussche","given":"Jan Van"}],"issued":{"date-parts":[["2007"]]},"accessed":{"date-parts":[["2012",6,10]]}}}],"schema":"https://github.com/citation-style-language/schema/raw/master/csl-citation.json"} </w:delInstrText>
         </w:r>
         <w:r>
           <w:fldChar w:fldCharType="separate"/>
@@ -3402,13 +3453,13 @@
           <w:fldChar w:fldCharType="end"/>
         </w:r>
         <w:r>
-          <w:delText>, were mapped to game objects. This way, artifacts can be anything used in the game, such as weapons, p</w:delText>
-        </w:r>
-        <w:r>
-          <w:delText>o</w:delText>
-        </w:r>
-        <w:r>
-          <w:delText>tions, legendary artifacts, magical objects, among others, when considering a typical RPG game. In essence, it can represent anything meaningful to the development of the game story or to the scenery.</w:delText>
+          <w:delText>, were mapped to a</w:delText>
+        </w:r>
+        <w:r>
+          <w:delText>c</w:delText>
+        </w:r>
+        <w:r>
+          <w:delText>tions or events made by entities in the game.</w:delText>
         </w:r>
       </w:del>
     </w:p>
@@ -3419,108 +3470,6 @@
         </w:rPr>
       </w:pPr>
       <w:del w:id="156" w:author="Kohwalter" w:date="2013-05-17T12:26:00Z">
-        <w:r>
-          <w:delText>A</w:delText>
-        </w:r>
-        <w:r>
-          <w:rPr>
-            <w:i/>
-          </w:rPr>
-          <w:delText>gents</w:delText>
-        </w:r>
-        <w:r>
-          <w:delText>, which "</w:delText>
-        </w:r>
-        <w:r>
-          <w:rPr>
-            <w:i/>
-          </w:rPr>
-          <w:delText>are contextual entities acting as a catalyst of a process that can enable, facilitate, control or affect its execution</w:delText>
-        </w:r>
-        <w:r>
-          <w:delText xml:space="preserve">" </w:delText>
-        </w:r>
-        <w:r>
-          <w:fldChar w:fldCharType="begin"/>
-        </w:r>
-        <w:r>
-          <w:delInstrText xml:space="preserve"> ADDIN ZOTERO_ITEM CSL_CITATION {"citationID":"NFZrTK0h","properties":{"formattedCitation":"[15]","plainCitation":"[15]"},"citationItems":[{"id":37,"uris":["http://zotero.org/users/1122386/items/4UM2NPVP"],"uri":["http://zotero.org/users/1122386/items/4UM2NPVP"],"itemData":{"id":37,"type":"article-journal","title":"The Open Provenance Model core specification (v1.1)","container-title":"In: Future Generation Computer Systems","page":"743-756","volume":"27","issue":"6","source":"CrossRef","DOI":"10.1016/j.future.2010.07.005","ISSN":"0167739X","author":[{"family":"Moreau","given":"Luc"},{"family":"Clifford","given":"Ben"},{"family":"Freire","given":"Juliana"},{"family":"Futrelle","given":"Joe"},{"family":"Gil","given":"Yolanda"},{"family":"Groth","given":"Paul"},{"family":"Kwasnikowska","given":"Natalia"},{"family":"Miles","given":"Simon"},{"family":"Missier","given":"Paolo"},{"family":"Myers","given":"Jim"},{"family":"Plale","given":"Beth"},{"family":"Simmhan","given":"Yogesh"},{"family":"Stephan","given":"Eric"},{"family":"den Bussche","given":"Jan Van"}],"issued":{"date-parts":[["2007"]]},"accessed":{"date-parts":[["2012",6,10]]}}}],"schema":"https://github.com/citation-style-language/schema/raw/master/csl-citation.json"} </w:delInstrText>
-        </w:r>
-        <w:r>
-          <w:fldChar w:fldCharType="separate"/>
-        </w:r>
-        <w:r>
-          <w:delText>[15]</w:delText>
-        </w:r>
-        <w:r>
-          <w:fldChar w:fldCharType="end"/>
-        </w:r>
-        <w:r>
-          <w:delText>, were mapped as characters present in the game, such as non-playable characters (NPCs), players, and other ent</w:delText>
-        </w:r>
-        <w:r>
-          <w:delText>i</w:delText>
-        </w:r>
-        <w:r>
-          <w:delText>ties, which can also be plot-managing entities.</w:delText>
-        </w:r>
-        <w:r>
-          <w:delText xml:space="preserve"> </w:delText>
-        </w:r>
-        <w:r>
-          <w:delText xml:space="preserve">Lastly, </w:delText>
-        </w:r>
-        <w:r>
-          <w:rPr>
-            <w:i/>
-          </w:rPr>
-          <w:delText>Processes</w:delText>
-        </w:r>
-        <w:r>
-          <w:delText>, which are "</w:delText>
-        </w:r>
-        <w:r>
-          <w:rPr>
-            <w:i/>
-          </w:rPr>
-          <w:delText>actions or a sequence of actions performed or caused by artifacts</w:delText>
-        </w:r>
-        <w:r>
-          <w:delText xml:space="preserve">" </w:delText>
-        </w:r>
-        <w:r>
-          <w:fldChar w:fldCharType="begin"/>
-        </w:r>
-        <w:r>
-          <w:delInstrText xml:space="preserve"> ADDIN ZOTERO_ITEM CSL_CITATION {"citationID":"2Jy9Z3pg","properties":{"formattedCitation":"[15]","plainCitation":"[15]"},"citationItems":[{"id":37,"uris":["http://zotero.org/users/1122386/items/4UM2NPVP"],"uri":["http://zotero.org/users/1122386/items/4UM2NPVP"],"itemData":{"id":37,"type":"article-journal","title":"The Open Provenance Model core specification (v1.1)","container-title":"In: Future Generation Computer Systems","page":"743-756","volume":"27","issue":"6","source":"CrossRef","DOI":"10.1016/j.future.2010.07.005","ISSN":"0167739X","author":[{"family":"Moreau","given":"Luc"},{"family":"Clifford","given":"Ben"},{"family":"Freire","given":"Juliana"},{"family":"Futrelle","given":"Joe"},{"family":"Gil","given":"Yolanda"},{"family":"Groth","given":"Paul"},{"family":"Kwasnikowska","given":"Natalia"},{"family":"Miles","given":"Simon"},{"family":"Missier","given":"Paolo"},{"family":"Myers","given":"Jim"},{"family":"Plale","given":"Beth"},{"family":"Simmhan","given":"Yogesh"},{"family":"Stephan","given":"Eric"},{"family":"den Bussche","given":"Jan Van"}],"issued":{"date-parts":[["2007"]]},"accessed":{"date-parts":[["2012",6,10]]}}}],"schema":"https://github.com/citation-style-language/schema/raw/master/csl-citation.json"} </w:delInstrText>
-        </w:r>
-        <w:r>
-          <w:fldChar w:fldCharType="separate"/>
-        </w:r>
-        <w:r>
-          <w:delText>[15]</w:delText>
-        </w:r>
-        <w:r>
-          <w:fldChar w:fldCharType="end"/>
-        </w:r>
-        <w:r>
-          <w:delText>, were mapped to a</w:delText>
-        </w:r>
-        <w:r>
-          <w:delText>c</w:delText>
-        </w:r>
-        <w:r>
-          <w:delText>tions or events made by entities in the game.</w:delText>
-        </w:r>
-      </w:del>
-    </w:p>
-    <w:p>
-      <w:pPr>
-        <w:rPr>
-          <w:del w:id="157" w:author="Kohwalter" w:date="2013-05-17T12:26:00Z"/>
-        </w:rPr>
-      </w:pPr>
-      <w:del w:id="158" w:author="Kohwalter" w:date="2013-05-17T12:26:00Z">
         <w:r>
           <w:delText>In</w:delText>
         </w:r>
@@ -3701,7 +3650,7 @@
                     <a:blip r:embed="rId9" cstate="print">
                       <a:extLst>
                         <a:ext uri="{28A0092B-C50C-407E-A947-70E740481C1C}">
-                          <a14:useLocalDpi xmlns="" xmlns:wpc="http://schemas.microsoft.com/office/word/2010/wordprocessingCanvas" xmlns:mo="http://schemas.microsoft.com/office/mac/office/2008/main" xmlns:mc="http://schemas.openxmlformats.org/markup-compatibility/2006" xmlns:mv="urn:schemas-microsoft-com:mac:vml" xmlns:o="urn:schemas-microsoft-com:office:office" xmlns:v="urn:schemas-microsoft-com:vml" xmlns:wp14="http://schemas.microsoft.com/office/word/2010/wordprocessingDrawing" xmlns:w10="urn:schemas-microsoft-com:office:word" xmlns:w="http://schemas.openxmlformats.org/wordprocessingml/2006/main" xmlns:w14="http://schemas.microsoft.com/office/word/2010/wordml" xmlns:wpg="http://schemas.microsoft.com/office/word/2010/wordprocessingGroup" xmlns:wpi="http://schemas.microsoft.com/office/word/2010/wordprocessingInk" xmlns:wps="http://schemas.microsoft.com/office/word/2010/wordprocessingShape" xmlns:a14="http://schemas.microsoft.com/office/drawing/2010/main" val="0"/>
+                          <a14:useLocalDpi xmlns:a14="http://schemas.microsoft.com/office/drawing/2010/main" xmlns:wps="http://schemas.microsoft.com/office/word/2010/wordprocessingShape" xmlns:wpi="http://schemas.microsoft.com/office/word/2010/wordprocessingInk" xmlns:wpg="http://schemas.microsoft.com/office/word/2010/wordprocessingGroup" xmlns:w14="http://schemas.microsoft.com/office/word/2010/wordml" xmlns:w="http://schemas.openxmlformats.org/wordprocessingml/2006/main" xmlns:w10="urn:schemas-microsoft-com:office:word" xmlns:wp14="http://schemas.microsoft.com/office/word/2010/wordprocessingDrawing" xmlns:v="urn:schemas-microsoft-com:vml" xmlns:o="urn:schemas-microsoft-com:office:office" xmlns:mv="urn:schemas-microsoft-com:mac:vml" xmlns:mc="http://schemas.openxmlformats.org/markup-compatibility/2006" xmlns:mo="http://schemas.microsoft.com/office/mac/office/2008/main" xmlns:wpc="http://schemas.microsoft.com/office/word/2010/wordprocessingCanvas" xmlns="" val="0"/>
                         </a:ext>
                       </a:extLst>
                     </a:blip>
@@ -3734,7 +3683,7 @@
       <w:pPr>
         <w:pStyle w:val="figurecaption0"/>
       </w:pPr>
-      <w:bookmarkStart w:id="159" w:name="_Ref356556950"/>
+      <w:bookmarkStart w:id="157" w:name="_Ref356556950"/>
       <w:proofErr w:type="gramStart"/>
       <w:r>
         <w:rPr>
@@ -3758,7 +3707,7 @@
           <w:t>1</w:t>
         </w:r>
       </w:fldSimple>
-      <w:bookmarkEnd w:id="159"/>
+      <w:bookmarkEnd w:id="157"/>
       <w:r>
         <w:rPr>
           <w:b/>
@@ -3779,11 +3728,11 @@
       <w:pPr>
         <w:pStyle w:val="heading1"/>
       </w:pPr>
-      <w:bookmarkStart w:id="160" w:name="_Ref350269138"/>
+      <w:bookmarkStart w:id="158" w:name="_Ref350269138"/>
       <w:r>
         <w:t xml:space="preserve">Provenance </w:t>
       </w:r>
-      <w:bookmarkEnd w:id="160"/>
+      <w:bookmarkEnd w:id="158"/>
       <w:r>
         <w:t>Visualization</w:t>
       </w:r>
@@ -3795,13 +3744,55 @@
       <w:r>
         <w:t xml:space="preserve">The purpose of collecting information during a game session is to be able to generate a provenance graph and use provenance techniques in order to analyze and infer the reasons of the outcome. In this paper we introduce a </w:t>
       </w:r>
-      <w:del w:id="161" w:author="Kohwalter" w:date="2013-05-17T12:46:00Z">
+      <w:del w:id="159" w:author="Kohwalter" w:date="2013-05-17T12:46:00Z">
         <w:r>
           <w:delText xml:space="preserve">novel </w:delText>
         </w:r>
       </w:del>
       <w:r>
         <w:t xml:space="preserve">provenance visualization tool named </w:t>
+      </w:r>
+      <w:r>
+        <w:rPr>
+          <w:i/>
+          <w:rPrChange w:id="160" w:author="Kohwalter" w:date="2013-05-17T12:46:00Z">
+            <w:rPr/>
+          </w:rPrChange>
+        </w:rPr>
+        <w:t>Proof Viewer</w:t>
+      </w:r>
+      <w:r>
+        <w:t xml:space="preserve"> (Provenance Flow Viewer), which is based on JUNG </w:t>
+      </w:r>
+      <w:r>
+        <w:fldChar w:fldCharType="begin"/>
+      </w:r>
+      <w:r>
+        <w:instrText xml:space="preserve"> ADDIN ZOTERO_ITEM CSL_CITATION {"citationID":"o45nhs8aa","properties":{"formattedCitation":"[19]","plainCitation":"[19]"},"citationItems":[{"id":88,"uris":["http://zotero.org/users/1122386/items/PP6SG3TE"],"uri":["http://zotero.org/users/1122386/items/PP6SG3TE"],"itemData":{"id":88,"type":"book","title":"JUNG: Java Universal Network/Graph Framework","publisher":"Open-source","publisher-place":"sourceforge","version":"2.0.1","event-place":"sourceforge","URL":"http://jung.sourceforge.net/","author":[{"family":"Joshua O'Madadhain","given":""},{"family":"Danyel Fisher","given":""},{"family":"Tom Nelson","given":""}],"issued":{"date-parts":[["2010"]]}}}],"schema":"https://github.com/citation-style-language/schema/raw/master/csl-citation.json"} </w:instrText>
+      </w:r>
+      <w:r>
+        <w:fldChar w:fldCharType="separate"/>
+      </w:r>
+      <w:r>
+        <w:t>[19]</w:t>
+      </w:r>
+      <w:r>
+        <w:fldChar w:fldCharType="end"/>
+      </w:r>
+      <w:r>
+        <w:t xml:space="preserve"> and allows the analysis of generated game flow log through a graph. A game using the </w:t>
+      </w:r>
+      <w:r>
+        <w:rPr>
+          <w:i/>
+          <w:rPrChange w:id="161" w:author="Kohwalter" w:date="2013-05-17T12:46:00Z">
+            <w:rPr/>
+          </w:rPrChange>
+        </w:rPr>
+        <w:t>provenance in games</w:t>
+      </w:r>
+      <w:r>
+        <w:t xml:space="preserve"> framework is able to generate a game flow log that can be analyzed by </w:t>
       </w:r>
       <w:r>
         <w:rPr>
@@ -3813,54 +3804,6 @@
         <w:t>Proof Viewer</w:t>
       </w:r>
       <w:r>
-        <w:t xml:space="preserve"> (Provenance Flow Viewer), which is based on JUNG </w:t>
-      </w:r>
-      <w:r>
-        <w:fldChar w:fldCharType="begin"/>
-      </w:r>
-      <w:r>
-        <w:instrText xml:space="preserve"> ADDIN ZOTERO_ITEM CSL_CITATION {"citationID":"o45nhs8aa","properties":{"formattedCitation":"[19]","plainCitation":"[19]"},"citationItems":[{"id":88,"uris":["http://zotero.org/users/1122386/items/PP6SG3TE"],"uri":["http://zotero.org/users/1122386/items/PP6SG3TE"],"itemData":{"id":88,"type":"book","title":"JUNG: Java Universal Network/Graph Framework","publisher":"Open-source","publisher-place":"sourceforge","version":"2.0.1","event-place":"sourceforge","URL":"http://jung.sourceforge.net/","author":[{"family":"Joshua O'Madadhain","given":""},{"family":"Danyel Fisher","given":""},{"family":"Tom Nelson","given":""}],"issued":{"date-parts":[["2010"]]}}}],"schema":"https://github.com/citation-style-language/schema/raw/master/csl-citation.json"} </w:instrText>
-      </w:r>
-      <w:r>
-        <w:fldChar w:fldCharType="separate"/>
-      </w:r>
-      <w:r>
-        <w:t>[19]</w:t>
-      </w:r>
-      <w:r>
-        <w:fldChar w:fldCharType="end"/>
-      </w:r>
-      <w:r>
-        <w:t xml:space="preserve"> and allows the analysis of generated game flow log through a graph. A game using the </w:t>
-      </w:r>
-      <w:r>
-        <w:rPr>
-          <w:i/>
-          <w:rPrChange w:id="163" w:author="Kohwalter" w:date="2013-05-17T12:46:00Z">
-            <w:rPr/>
-          </w:rPrChange>
-        </w:rPr>
-        <w:t>provenance in games</w:t>
-      </w:r>
-      <w:r>
-        <w:t xml:space="preserve"> framework is able to generate a game flow log that can be an</w:t>
-      </w:r>
-      <w:r>
-        <w:t>a</w:t>
-      </w:r>
-      <w:r>
-        <w:t xml:space="preserve">lyzed by </w:t>
-      </w:r>
-      <w:r>
-        <w:rPr>
-          <w:i/>
-          <w:rPrChange w:id="164" w:author="Kohwalter" w:date="2013-05-17T12:46:00Z">
-            <w:rPr/>
-          </w:rPrChange>
-        </w:rPr>
-        <w:t>Proof Viewer</w:t>
-      </w:r>
-      <w:r>
         <w:t xml:space="preserve">. </w:t>
       </w:r>
       <w:r>
@@ -3899,7 +3842,7 @@
       <w:pPr>
         <w:pStyle w:val="p1a"/>
         <w:rPr>
-          <w:del w:id="165" w:author="Kohwalter" w:date="2013-05-17T18:31:00Z"/>
+          <w:del w:id="163" w:author="Kohwalter" w:date="2013-05-17T18:31:00Z"/>
         </w:rPr>
       </w:pPr>
     </w:p>
@@ -3908,7 +3851,64 @@
         <w:keepNext/>
         <w:jc w:val="center"/>
       </w:pPr>
-      <w:del w:id="166" w:author="Kohwalter" w:date="2013-05-17T18:31:00Z">
+      <w:r>
+        <w:rPr>
+          <w:noProof/>
+          <w:lang w:eastAsia="en-US"/>
+        </w:rPr>
+        <w:drawing>
+          <wp:inline distT="0" distB="0" distL="0" distR="0">
+            <wp:extent cx="2568303" cy="737125"/>
+            <wp:effectExtent l="19050" t="0" r="3447" b="0"/>
+            <wp:docPr id="1" name="Picture 1"/>
+            <wp:cNvGraphicFramePr>
+              <a:graphicFrameLocks xmlns:a="http://schemas.openxmlformats.org/drawingml/2006/main" noChangeAspect="1"/>
+            </wp:cNvGraphicFramePr>
+            <a:graphic xmlns:a="http://schemas.openxmlformats.org/drawingml/2006/main">
+              <a:graphicData uri="http://schemas.openxmlformats.org/drawingml/2006/picture">
+                <pic:pic xmlns:pic="http://schemas.openxmlformats.org/drawingml/2006/picture">
+                  <pic:nvPicPr>
+                    <pic:cNvPr id="0" name="Picture 1"/>
+                    <pic:cNvPicPr>
+                      <a:picLocks noChangeAspect="1" noChangeArrowheads="1"/>
+                    </pic:cNvPicPr>
+                  </pic:nvPicPr>
+                  <pic:blipFill>
+                    <a:blip r:embed="rId10" cstate="print"/>
+                    <a:srcRect/>
+                    <a:stretch>
+                      <a:fillRect/>
+                    </a:stretch>
+                  </pic:blipFill>
+                  <pic:spPr bwMode="auto">
+                    <a:xfrm>
+                      <a:off x="0" y="0"/>
+                      <a:ext cx="2569150" cy="737368"/>
+                    </a:xfrm>
+                    <a:prstGeom prst="rect">
+                      <a:avLst/>
+                    </a:prstGeom>
+                    <a:noFill/>
+                    <a:ln w="9525">
+                      <a:noFill/>
+                      <a:miter lim="800000"/>
+                      <a:headEnd/>
+                      <a:tailEnd/>
+                    </a:ln>
+                  </pic:spPr>
+                </pic:pic>
+              </a:graphicData>
+            </a:graphic>
+          </wp:inline>
+        </w:drawing>
+      </w:r>
+    </w:p>
+    <w:p>
+      <w:pPr>
+        <w:keepNext/>
+        <w:jc w:val="center"/>
+      </w:pPr>
+      <w:del w:id="164" w:author="Kohwalter" w:date="2013-05-20T20:55:00Z">
         <w:r>
           <w:rPr>
             <w:noProof/>
@@ -3916,9 +3916,9 @@
           </w:rPr>
           <w:drawing>
             <wp:inline distT="0" distB="0" distL="0" distR="0">
-              <wp:extent cx="2568303" cy="737125"/>
-              <wp:effectExtent l="19050" t="0" r="3447" b="0"/>
-              <wp:docPr id="1" name="Picture 1"/>
+              <wp:extent cx="2428875" cy="1124557"/>
+              <wp:effectExtent l="19050" t="0" r="9525" b="0"/>
+              <wp:docPr id="13" name="Picture 1"/>
               <wp:cNvGraphicFramePr>
                 <a:graphicFrameLocks xmlns:a="http://schemas.openxmlformats.org/drawingml/2006/main" noChangeAspect="1"/>
               </wp:cNvGraphicFramePr>
@@ -3932,7 +3932,7 @@
                       </pic:cNvPicPr>
                     </pic:nvPicPr>
                     <pic:blipFill>
-                      <a:blip r:embed="rId10" cstate="print"/>
+                      <a:blip r:embed="rId11" cstate="print"/>
                       <a:srcRect/>
                       <a:stretch>
                         <a:fillRect/>
@@ -3941,7 +3941,7 @@
                     <pic:spPr bwMode="auto">
                       <a:xfrm>
                         <a:off x="0" y="0"/>
-                        <a:ext cx="2569150" cy="737368"/>
+                        <a:ext cx="2436540" cy="1128106"/>
                       </a:xfrm>
                       <a:prstGeom prst="rect">
                         <a:avLst/>
@@ -3964,67 +3964,10 @@
     </w:p>
     <w:p>
       <w:pPr>
-        <w:keepNext/>
-        <w:jc w:val="center"/>
-      </w:pPr>
-      <w:r>
-        <w:rPr>
-          <w:noProof/>
-          <w:lang w:eastAsia="en-US"/>
-        </w:rPr>
-        <w:drawing>
-          <wp:inline distT="0" distB="0" distL="0" distR="0">
-            <wp:extent cx="2428875" cy="1124557"/>
-            <wp:effectExtent l="19050" t="0" r="9525" b="0"/>
-            <wp:docPr id="13" name="Picture 1"/>
-            <wp:cNvGraphicFramePr>
-              <a:graphicFrameLocks xmlns:a="http://schemas.openxmlformats.org/drawingml/2006/main" noChangeAspect="1"/>
-            </wp:cNvGraphicFramePr>
-            <a:graphic xmlns:a="http://schemas.openxmlformats.org/drawingml/2006/main">
-              <a:graphicData uri="http://schemas.openxmlformats.org/drawingml/2006/picture">
-                <pic:pic xmlns:pic="http://schemas.openxmlformats.org/drawingml/2006/picture">
-                  <pic:nvPicPr>
-                    <pic:cNvPr id="0" name="Picture 1"/>
-                    <pic:cNvPicPr>
-                      <a:picLocks noChangeAspect="1" noChangeArrowheads="1"/>
-                    </pic:cNvPicPr>
-                  </pic:nvPicPr>
-                  <pic:blipFill>
-                    <a:blip r:embed="rId11" cstate="print"/>
-                    <a:srcRect/>
-                    <a:stretch>
-                      <a:fillRect/>
-                    </a:stretch>
-                  </pic:blipFill>
-                  <pic:spPr bwMode="auto">
-                    <a:xfrm>
-                      <a:off x="0" y="0"/>
-                      <a:ext cx="2436540" cy="1128106"/>
-                    </a:xfrm>
-                    <a:prstGeom prst="rect">
-                      <a:avLst/>
-                    </a:prstGeom>
-                    <a:noFill/>
-                    <a:ln w="9525">
-                      <a:noFill/>
-                      <a:miter lim="800000"/>
-                      <a:headEnd/>
-                      <a:tailEnd/>
-                    </a:ln>
-                  </pic:spPr>
-                </pic:pic>
-              </a:graphicData>
-            </a:graphic>
-          </wp:inline>
-        </w:drawing>
-      </w:r>
-    </w:p>
-    <w:p>
-      <w:pPr>
         <w:pStyle w:val="figurecaption0"/>
         <w:jc w:val="both"/>
       </w:pPr>
-      <w:bookmarkStart w:id="167" w:name="_Ref356558147"/>
+      <w:bookmarkStart w:id="165" w:name="_Ref356558147"/>
       <w:proofErr w:type="gramStart"/>
       <w:r>
         <w:rPr>
@@ -4048,7 +3991,7 @@
           <w:t>2</w:t>
         </w:r>
       </w:fldSimple>
-      <w:bookmarkEnd w:id="167"/>
+      <w:bookmarkEnd w:id="165"/>
       <w:r>
         <w:rPr>
           <w:b/>
@@ -4111,7 +4054,7 @@
       <w:r>
         <w:rPr>
           <w:i/>
-          <w:rPrChange w:id="168" w:author="Kohwalter" w:date="2013-05-17T12:45:00Z">
+          <w:rPrChange w:id="166" w:author="Kohwalter" w:date="2013-05-17T12:45:00Z">
             <w:rPr/>
           </w:rPrChange>
         </w:rPr>
@@ -4126,12 +4069,12 @@
       <w:r>
         <w:t xml:space="preserve">es and </w:t>
       </w:r>
-      <w:del w:id="169" w:author="Kohwalter" w:date="2013-05-17T12:47:00Z">
+      <w:del w:id="167" w:author="Kohwalter" w:date="2013-05-17T12:47:00Z">
         <w:r>
           <w:delText xml:space="preserve">nodes </w:delText>
         </w:r>
       </w:del>
-      <w:ins w:id="170" w:author="Kohwalter" w:date="2013-05-17T12:47:00Z">
+      <w:ins w:id="168" w:author="Kohwalter" w:date="2013-05-17T12:47:00Z">
         <w:r>
           <w:t>vertices</w:t>
         </w:r>
@@ -4145,7 +4088,7 @@
       <w:r>
         <w:rPr>
           <w:i/>
-          <w:rPrChange w:id="171" w:author="Kohwalter" w:date="2013-05-17T12:45:00Z">
+          <w:rPrChange w:id="169" w:author="Kohwalter" w:date="2013-05-17T12:45:00Z">
             <w:rPr/>
           </w:rPrChange>
         </w:rPr>
@@ -4154,7 +4097,7 @@
       <w:r>
         <w:t xml:space="preserve"> and is available for the user to interact and analyze, reaching his own decisions about how events occurred during the game and </w:t>
       </w:r>
-      <w:ins w:id="172" w:author="Kohwalter" w:date="2013-05-17T12:47:00Z">
+      <w:ins w:id="170" w:author="Kohwalter" w:date="2013-05-17T12:47:00Z">
         <w:r>
           <w:t xml:space="preserve">how they influenced in </w:t>
         </w:r>
@@ -4162,17 +4105,17 @@
       <w:r>
         <w:t>the outcome. The user is able to see the consequences of each action and how they influenced other actions and the outcome</w:t>
       </w:r>
+      <w:ins w:id="171" w:author="Kohwalter" w:date="2013-05-17T12:48:00Z">
+        <w:r>
+          <w:t xml:space="preserve">. </w:t>
+        </w:r>
+      </w:ins>
+      <w:del w:id="172" w:author="Kohwalter" w:date="2013-05-17T12:48:00Z">
+        <w:r>
+          <w:delText>, as well as</w:delText>
+        </w:r>
+      </w:del>
       <w:ins w:id="173" w:author="Kohwalter" w:date="2013-05-17T12:48:00Z">
-        <w:r>
-          <w:t xml:space="preserve">. </w:t>
-        </w:r>
-      </w:ins>
-      <w:del w:id="174" w:author="Kohwalter" w:date="2013-05-17T12:48:00Z">
-        <w:r>
-          <w:delText>, as well as</w:delText>
-        </w:r>
-      </w:del>
-      <w:ins w:id="175" w:author="Kohwalter" w:date="2013-05-17T12:48:00Z">
         <w:r>
           <w:t>It is also possible to</w:t>
         </w:r>
@@ -4216,9 +4159,56 @@
       <w:r>
         <w:t xml:space="preserve">. Following the provenance notation specification, each </w:t>
       </w:r>
+      <w:del w:id="174" w:author="Kohwalter" w:date="2013-05-17T17:49:00Z">
+        <w:r>
+          <w:delText xml:space="preserve">node </w:delText>
+        </w:r>
+      </w:del>
+      <w:ins w:id="175" w:author="Kohwalter" w:date="2013-05-17T17:49:00Z">
+        <w:r>
+          <w:t>vertex</w:t>
+        </w:r>
+        <w:r>
+          <w:t xml:space="preserve"> </w:t>
+        </w:r>
+      </w:ins>
+      <w:r>
+        <w:t xml:space="preserve">shape in </w:t>
+      </w:r>
+      <w:r>
+        <w:fldChar w:fldCharType="begin"/>
+      </w:r>
+      <w:r>
+        <w:instrText xml:space="preserve"> REF _Ref356558255 \h </w:instrText>
+      </w:r>
+      <w:r>
+        <w:fldChar w:fldCharType="separate"/>
+      </w:r>
+      <w:r>
+        <w:rPr>
+          <w:b/>
+        </w:rPr>
+        <w:t xml:space="preserve">Fig. </w:t>
+      </w:r>
+      <w:r>
+        <w:rPr>
+          <w:b/>
+          <w:noProof/>
+        </w:rPr>
+        <w:t>3</w:t>
+      </w:r>
+      <w:r>
+        <w:fldChar w:fldCharType="end"/>
+      </w:r>
+      <w:r>
+        <w:t xml:space="preserve"> </w:t>
+      </w:r>
+      <w:r>
+        <w:t xml:space="preserve">is related to its type. Square </w:t>
+      </w:r>
       <w:del w:id="176" w:author="Kohwalter" w:date="2013-05-17T17:49:00Z">
         <w:r>
-          <w:delText xml:space="preserve">node </w:delText>
+          <w:delText xml:space="preserve">nodes </w:delText>
         </w:r>
       </w:del>
       <w:ins w:id="177" w:author="Kohwalter" w:date="2013-05-17T17:49:00Z">
@@ -4230,203 +4220,178 @@
         </w:r>
       </w:ins>
       <w:r>
-        <w:t xml:space="preserve">shape in </w:t>
-      </w:r>
-      <w:r>
-        <w:fldChar w:fldCharType="begin"/>
-      </w:r>
-      <w:r>
-        <w:instrText xml:space="preserve"> REF _Ref356558255 \h </w:instrText>
-      </w:r>
-      <w:r>
-        <w:fldChar w:fldCharType="separate"/>
-      </w:r>
-      <w:r>
-        <w:rPr>
-          <w:b/>
-        </w:rPr>
-        <w:t xml:space="preserve">Fig. </w:t>
-      </w:r>
-      <w:r>
-        <w:rPr>
-          <w:b/>
-          <w:noProof/>
-        </w:rPr>
-        <w:t>3</w:t>
-      </w:r>
-      <w:r>
-        <w:fldChar w:fldCharType="end"/>
-      </w:r>
+        <w:t>represent</w:t>
+      </w:r>
+      <w:ins w:id="178" w:author="Kohwalter" w:date="2013-05-17T17:49:00Z">
+        <w:r>
+          <w:t>s</w:t>
+        </w:r>
+      </w:ins>
       <w:r>
         <w:t xml:space="preserve"> </w:t>
       </w:r>
-      <w:r>
-        <w:t xml:space="preserve">is related to its type. Square </w:t>
-      </w:r>
-      <w:del w:id="178" w:author="Kohwalter" w:date="2013-05-17T17:49:00Z">
-        <w:r>
-          <w:delText xml:space="preserve">nodes </w:delText>
+      <w:del w:id="179" w:author="Kohwalter" w:date="2013-05-17T17:49:00Z">
+        <w:r>
+          <w:rPr>
+            <w:i/>
+          </w:rPr>
+          <w:delText>process</w:delText>
+        </w:r>
+        <w:r>
+          <w:delText xml:space="preserve"> </w:delText>
         </w:r>
       </w:del>
-      <w:ins w:id="179" w:author="Kohwalter" w:date="2013-05-17T17:49:00Z">
-        <w:r>
-          <w:t>vertex</w:t>
+      <w:ins w:id="180" w:author="Kohwalter" w:date="2013-05-17T17:49:00Z">
+        <w:r>
+          <w:rPr>
+            <w:i/>
+          </w:rPr>
+          <w:t>activities</w:t>
         </w:r>
         <w:r>
           <w:t xml:space="preserve"> </w:t>
         </w:r>
       </w:ins>
-      <w:r>
-        <w:t>represent</w:t>
-      </w:r>
-      <w:ins w:id="180" w:author="Kohwalter" w:date="2013-05-17T17:49:00Z">
-        <w:r>
-          <w:t>s</w:t>
-        </w:r>
-      </w:ins>
-      <w:r>
-        <w:t xml:space="preserve"> </w:t>
-      </w:r>
       <w:del w:id="181" w:author="Kohwalter" w:date="2013-05-17T17:49:00Z">
         <w:r>
-          <w:rPr>
-            <w:i/>
-          </w:rPr>
-          <w:delText>process</w:delText>
-        </w:r>
-        <w:r>
-          <w:delText xml:space="preserve"> </w:delText>
+          <w:delText>nodes</w:delText>
         </w:r>
       </w:del>
       <w:ins w:id="182" w:author="Kohwalter" w:date="2013-05-17T17:49:00Z">
         <w:r>
+          <w:t>vertices</w:t>
+        </w:r>
+      </w:ins>
+      <w:r>
+        <w:t xml:space="preserve">, circles are </w:t>
+      </w:r>
+      <w:del w:id="183" w:author="Kohwalter" w:date="2013-05-17T17:49:00Z">
+        <w:r>
           <w:rPr>
             <w:i/>
           </w:rPr>
-          <w:t>activities</w:t>
-        </w:r>
-        <w:r>
-          <w:t xml:space="preserve"> </w:t>
-        </w:r>
-      </w:ins>
-      <w:del w:id="183" w:author="Kohwalter" w:date="2013-05-17T17:49:00Z">
-        <w:r>
-          <w:delText>nodes</w:delText>
+          <w:delText>artifacts</w:delText>
+        </w:r>
+        <w:r>
+          <w:delText xml:space="preserve"> </w:delText>
         </w:r>
       </w:del>
       <w:ins w:id="184" w:author="Kohwalter" w:date="2013-05-17T17:49:00Z">
         <w:r>
-          <w:t>vertices</w:t>
-        </w:r>
-      </w:ins>
-      <w:r>
-        <w:t xml:space="preserve">, circles are </w:t>
-      </w:r>
+          <w:rPr>
+            <w:i/>
+          </w:rPr>
+          <w:t>entities</w:t>
+        </w:r>
+        <w:r>
+          <w:t xml:space="preserve"> </w:t>
+        </w:r>
+      </w:ins>
       <w:del w:id="185" w:author="Kohwalter" w:date="2013-05-17T17:49:00Z">
         <w:r>
-          <w:rPr>
-            <w:i/>
-          </w:rPr>
-          <w:delText>artifacts</w:delText>
-        </w:r>
-        <w:r>
-          <w:delText xml:space="preserve"> </w:delText>
+          <w:delText xml:space="preserve">nodes </w:delText>
         </w:r>
       </w:del>
       <w:ins w:id="186" w:author="Kohwalter" w:date="2013-05-17T17:49:00Z">
         <w:r>
+          <w:t>vertices</w:t>
+        </w:r>
+        <w:r>
+          <w:t xml:space="preserve"> </w:t>
+        </w:r>
+      </w:ins>
+      <w:r>
+        <w:t xml:space="preserve">and an octagon represents </w:t>
+      </w:r>
+      <w:r>
+        <w:rPr>
+          <w:i/>
+        </w:rPr>
+        <w:t>agent</w:t>
+      </w:r>
+      <w:r>
+        <w:t xml:space="preserve"> </w:t>
+      </w:r>
+      <w:del w:id="187" w:author="Kohwalter" w:date="2013-05-17T17:50:00Z">
+        <w:r>
+          <w:delText>nodes</w:delText>
+        </w:r>
+      </w:del>
+      <w:ins w:id="188" w:author="Kohwalter" w:date="2013-05-17T17:50:00Z">
+        <w:r>
+          <w:t>vertices</w:t>
+        </w:r>
+      </w:ins>
+      <w:r>
+        <w:t xml:space="preserve">. </w:t>
+      </w:r>
+      <w:del w:id="189" w:author="Kohwalter" w:date="2013-05-17T17:50:00Z">
+        <w:r>
+          <w:delText xml:space="preserve">As can be seen in the figure, there is a chain of artifact nodes that represents the graph’s backbone. </w:delText>
+        </w:r>
+      </w:del>
+      <w:r>
+        <w:t>The edges in the provenance graph represent rel</w:t>
+      </w:r>
+      <w:r>
+        <w:t>a</w:t>
+      </w:r>
+      <w:r>
+        <w:t xml:space="preserve">tionships between </w:t>
+      </w:r>
+      <w:del w:id="190" w:author="Kohwalter" w:date="2013-05-17T17:50:00Z">
+        <w:r>
+          <w:delText>nodes</w:delText>
+        </w:r>
+      </w:del>
+      <w:ins w:id="191" w:author="Kohwalter" w:date="2013-05-17T17:50:00Z">
+        <w:r>
+          <w:t>vertices</w:t>
+        </w:r>
+      </w:ins>
+      <w:r>
+        <w:t xml:space="preserve">, which can be </w:t>
+      </w:r>
+      <w:r>
+        <w:rPr>
+          <w:i/>
+        </w:rPr>
+        <w:t>agents</w:t>
+      </w:r>
+      <w:r>
+        <w:t xml:space="preserve">, </w:t>
+      </w:r>
+      <w:del w:id="192" w:author="Kohwalter" w:date="2013-05-17T17:50:00Z">
+        <w:r>
           <w:rPr>
             <w:i/>
           </w:rPr>
-          <w:t>entities</w:t>
-        </w:r>
-        <w:r>
-          <w:t xml:space="preserve"> </w:t>
-        </w:r>
-      </w:ins>
-      <w:del w:id="187" w:author="Kohwalter" w:date="2013-05-17T17:49:00Z">
-        <w:r>
-          <w:delText xml:space="preserve">nodes </w:delText>
-        </w:r>
-      </w:del>
-      <w:ins w:id="188" w:author="Kohwalter" w:date="2013-05-17T17:49:00Z">
-        <w:r>
-          <w:t>vertices</w:t>
-        </w:r>
-        <w:r>
-          <w:t xml:space="preserve"> </w:t>
-        </w:r>
-      </w:ins>
-      <w:r>
-        <w:t xml:space="preserve">and an octagon represents </w:t>
-      </w:r>
-      <w:r>
-        <w:rPr>
-          <w:i/>
-        </w:rPr>
-        <w:t>agent</w:t>
-      </w:r>
-      <w:r>
-        <w:t xml:space="preserve"> </w:t>
-      </w:r>
-      <w:del w:id="189" w:author="Kohwalter" w:date="2013-05-17T17:50:00Z">
-        <w:r>
-          <w:delText>nodes</w:delText>
-        </w:r>
-      </w:del>
-      <w:ins w:id="190" w:author="Kohwalter" w:date="2013-05-17T17:50:00Z">
-        <w:r>
-          <w:t>vertices</w:t>
-        </w:r>
-      </w:ins>
-      <w:r>
-        <w:t xml:space="preserve">. </w:t>
-      </w:r>
-      <w:del w:id="191" w:author="Kohwalter" w:date="2013-05-17T17:50:00Z">
-        <w:r>
-          <w:delText xml:space="preserve">As can be seen in the figure, there is a chain of artifact nodes that represents the graph’s backbone. </w:delText>
-        </w:r>
-      </w:del>
-      <w:r>
-        <w:t>The edges in the provenance graph represent rel</w:t>
-      </w:r>
-      <w:r>
-        <w:t>a</w:t>
-      </w:r>
-      <w:r>
-        <w:t xml:space="preserve">tionships between </w:t>
-      </w:r>
-      <w:del w:id="192" w:author="Kohwalter" w:date="2013-05-17T17:50:00Z">
-        <w:r>
-          <w:delText>nodes</w:delText>
+          <w:delText>artifacts</w:delText>
+        </w:r>
+        <w:r>
+          <w:delText xml:space="preserve"> </w:delText>
         </w:r>
       </w:del>
       <w:ins w:id="193" w:author="Kohwalter" w:date="2013-05-17T17:50:00Z">
         <w:r>
-          <w:t>vertices</w:t>
-        </w:r>
-      </w:ins>
-      <w:r>
-        <w:t xml:space="preserve">, which can be </w:t>
-      </w:r>
-      <w:r>
-        <w:rPr>
-          <w:i/>
-        </w:rPr>
-        <w:t>agents</w:t>
-      </w:r>
-      <w:r>
-        <w:t xml:space="preserve">, </w:t>
+          <w:rPr>
+            <w:i/>
+          </w:rPr>
+          <w:t>entities</w:t>
+        </w:r>
+        <w:r>
+          <w:t xml:space="preserve"> </w:t>
+        </w:r>
+      </w:ins>
+      <w:r>
+        <w:t xml:space="preserve">or </w:t>
       </w:r>
       <w:del w:id="194" w:author="Kohwalter" w:date="2013-05-17T17:50:00Z">
         <w:r>
           <w:rPr>
             <w:i/>
           </w:rPr>
-          <w:delText>artifacts</w:delText>
-        </w:r>
-        <w:r>
-          <w:delText xml:space="preserve"> </w:delText>
+          <w:delText>processes</w:delText>
         </w:r>
       </w:del>
       <w:ins w:id="195" w:author="Kohwalter" w:date="2013-05-17T17:50:00Z">
@@ -4434,14 +4399,11 @@
           <w:rPr>
             <w:i/>
           </w:rPr>
-          <w:t>entities</w:t>
-        </w:r>
-        <w:r>
-          <w:t xml:space="preserve"> </w:t>
-        </w:r>
-      </w:ins>
-      <w:r>
-        <w:t xml:space="preserve">or </w:t>
+          <w:t>activities</w:t>
+        </w:r>
+      </w:ins>
+      <w:r>
+        <w:t xml:space="preserve">. As such, </w:t>
       </w:r>
       <w:del w:id="196" w:author="Kohwalter" w:date="2013-05-17T17:50:00Z">
         <w:r>
@@ -4449,6 +4411,9 @@
             <w:i/>
           </w:rPr>
           <w:delText>processes</w:delText>
+        </w:r>
+        <w:r>
+          <w:delText xml:space="preserve"> </w:delText>
         </w:r>
       </w:del>
       <w:ins w:id="197" w:author="Kohwalter" w:date="2013-05-17T17:50:00Z">
@@ -4458,54 +4423,69 @@
           </w:rPr>
           <w:t>activities</w:t>
         </w:r>
-      </w:ins>
-      <w:r>
-        <w:t xml:space="preserve">. As such, </w:t>
-      </w:r>
+        <w:r>
+          <w:t xml:space="preserve"> </w:t>
+        </w:r>
+      </w:ins>
       <w:del w:id="198" w:author="Kohwalter" w:date="2013-05-17T17:50:00Z">
         <w:r>
-          <w:rPr>
-            <w:i/>
-          </w:rPr>
-          <w:delText>processes</w:delText>
-        </w:r>
-        <w:r>
-          <w:delText xml:space="preserve"> </w:delText>
+          <w:delText xml:space="preserve">nodes </w:delText>
         </w:r>
       </w:del>
       <w:ins w:id="199" w:author="Kohwalter" w:date="2013-05-17T17:50:00Z">
         <w:r>
+          <w:t>vertices</w:t>
+        </w:r>
+        <w:r>
+          <w:t xml:space="preserve"> </w:t>
+        </w:r>
+      </w:ins>
+      <w:r>
+        <w:t xml:space="preserve">can be influenced positively or negatively by other </w:t>
+      </w:r>
+      <w:del w:id="200" w:author="Kohwalter" w:date="2013-05-17T17:50:00Z">
+        <w:r>
           <w:rPr>
             <w:i/>
           </w:rPr>
-          <w:t>activities</w:t>
-        </w:r>
-        <w:r>
-          <w:t xml:space="preserve"> </w:t>
-        </w:r>
-      </w:ins>
-      <w:del w:id="200" w:author="Kohwalter" w:date="2013-05-17T17:50:00Z">
-        <w:r>
-          <w:delText xml:space="preserve">nodes </w:delText>
+          <w:delText>process</w:delText>
+        </w:r>
+        <w:r>
+          <w:delText xml:space="preserve"> </w:delText>
         </w:r>
       </w:del>
       <w:ins w:id="201" w:author="Kohwalter" w:date="2013-05-17T17:50:00Z">
         <w:r>
-          <w:t>vertices</w:t>
+          <w:rPr>
+            <w:i/>
+          </w:rPr>
+          <w:t>activities</w:t>
         </w:r>
         <w:r>
           <w:t xml:space="preserve"> </w:t>
         </w:r>
       </w:ins>
       <w:r>
-        <w:t xml:space="preserve">can be influenced positively or negatively by other </w:t>
+        <w:t xml:space="preserve">and have relationships with </w:t>
       </w:r>
       <w:del w:id="202" w:author="Kohwalter" w:date="2013-05-17T17:50:00Z">
         <w:r>
           <w:rPr>
             <w:i/>
           </w:rPr>
-          <w:delText>process</w:delText>
+          <w:delText>art</w:delText>
+        </w:r>
+        <w:r>
+          <w:rPr>
+            <w:i/>
+          </w:rPr>
+          <w:delText>i</w:delText>
+        </w:r>
+        <w:r>
+          <w:rPr>
+            <w:i/>
+          </w:rPr>
+          <w:delText>facts</w:delText>
         </w:r>
         <w:r>
           <w:delText xml:space="preserve"> </w:delText>
@@ -4516,67 +4496,30 @@
           <w:rPr>
             <w:i/>
           </w:rPr>
-          <w:t>activities</w:t>
+          <w:t>entities</w:t>
         </w:r>
         <w:r>
           <w:t xml:space="preserve"> </w:t>
         </w:r>
       </w:ins>
       <w:r>
-        <w:t xml:space="preserve">and have relationships with </w:t>
+        <w:t xml:space="preserve">and </w:t>
+      </w:r>
+      <w:r>
+        <w:rPr>
+          <w:i/>
+        </w:rPr>
+        <w:t>agents</w:t>
+      </w:r>
+      <w:r>
+        <w:t xml:space="preserve">. The context of such relationships may vary according to the type of relation between </w:t>
       </w:r>
       <w:del w:id="204" w:author="Kohwalter" w:date="2013-05-17T17:50:00Z">
         <w:r>
-          <w:rPr>
-            <w:i/>
-          </w:rPr>
-          <w:delText>art</w:delText>
-        </w:r>
-        <w:r>
-          <w:rPr>
-            <w:i/>
-          </w:rPr>
-          <w:delText>i</w:delText>
-        </w:r>
-        <w:r>
-          <w:rPr>
-            <w:i/>
-          </w:rPr>
-          <w:delText>facts</w:delText>
-        </w:r>
-        <w:r>
-          <w:delText xml:space="preserve"> </w:delText>
+          <w:delText>nodes</w:delText>
         </w:r>
       </w:del>
       <w:ins w:id="205" w:author="Kohwalter" w:date="2013-05-17T17:50:00Z">
-        <w:r>
-          <w:rPr>
-            <w:i/>
-          </w:rPr>
-          <w:t>entities</w:t>
-        </w:r>
-        <w:r>
-          <w:t xml:space="preserve"> </w:t>
-        </w:r>
-      </w:ins>
-      <w:r>
-        <w:t xml:space="preserve">and </w:t>
-      </w:r>
-      <w:r>
-        <w:rPr>
-          <w:i/>
-        </w:rPr>
-        <w:t>agents</w:t>
-      </w:r>
-      <w:r>
-        <w:t xml:space="preserve">. The context of such relationships may vary according to the type of relation between </w:t>
-      </w:r>
-      <w:del w:id="206" w:author="Kohwalter" w:date="2013-05-17T17:50:00Z">
-        <w:r>
-          <w:delText>nodes</w:delText>
-        </w:r>
-      </w:del>
-      <w:ins w:id="207" w:author="Kohwalter" w:date="2013-05-17T17:50:00Z">
         <w:r>
           <w:t>vertices</w:t>
         </w:r>
@@ -4646,7 +4589,7 @@
       <w:pPr>
         <w:pStyle w:val="figurecaption0"/>
       </w:pPr>
-      <w:bookmarkStart w:id="208" w:name="_Ref356558255"/>
+      <w:bookmarkStart w:id="206" w:name="_Ref356558255"/>
       <w:proofErr w:type="gramStart"/>
       <w:r>
         <w:rPr>
@@ -4670,7 +4613,7 @@
           <w:t>3</w:t>
         </w:r>
       </w:fldSimple>
-      <w:bookmarkEnd w:id="208"/>
+      <w:bookmarkEnd w:id="206"/>
       <w:r>
         <w:rPr>
           <w:b/>
@@ -4698,6 +4641,22 @@
       </w:r>
       <w:r>
         <w:t xml:space="preserve"> has other features besides </w:t>
+      </w:r>
+      <w:del w:id="207" w:author="Kohwalter" w:date="2013-05-17T17:51:00Z">
+        <w:r>
+          <w:delText xml:space="preserve">node </w:delText>
+        </w:r>
+      </w:del>
+      <w:ins w:id="208" w:author="Kohwalter" w:date="2013-05-17T17:51:00Z">
+        <w:r>
+          <w:t>vertex</w:t>
+        </w:r>
+        <w:r>
+          <w:t xml:space="preserve"> </w:t>
+        </w:r>
+      </w:ins>
+      <w:r>
+        <w:t xml:space="preserve">shape by type. It uses shapes and colors to distinguish displayed information and provides three types of filters: </w:t>
       </w:r>
       <w:del w:id="209" w:author="Kohwalter" w:date="2013-05-17T17:51:00Z">
         <w:r>
@@ -4713,61 +4672,70 @@
         </w:r>
       </w:ins>
       <w:r>
-        <w:t xml:space="preserve">shape by type. It uses shapes and colors to distinguish displayed information and provides three types of filters: </w:t>
+        <w:t xml:space="preserve">filter, edge filter, and status filter. As previously noted, </w:t>
       </w:r>
       <w:del w:id="211" w:author="Kohwalter" w:date="2013-05-17T17:51:00Z">
         <w:r>
-          <w:delText xml:space="preserve">node </w:delText>
+          <w:delText xml:space="preserve">nodes </w:delText>
         </w:r>
       </w:del>
       <w:ins w:id="212" w:author="Kohwalter" w:date="2013-05-17T17:51:00Z">
         <w:r>
-          <w:t>vertex</w:t>
+          <w:t>vertices</w:t>
         </w:r>
         <w:r>
           <w:t xml:space="preserve"> </w:t>
         </w:r>
       </w:ins>
       <w:r>
-        <w:t xml:space="preserve">filter, edge filter, and status filter. As previously noted, </w:t>
+        <w:t>have different shapes according to their types. However, it is also possible to differe</w:t>
+      </w:r>
+      <w:r>
+        <w:t>n</w:t>
+      </w:r>
+      <w:r>
+        <w:t xml:space="preserve">tiate a </w:t>
       </w:r>
       <w:del w:id="213" w:author="Kohwalter" w:date="2013-05-17T17:51:00Z">
         <w:r>
-          <w:delText xml:space="preserve">nodes </w:delText>
+          <w:delText xml:space="preserve">node </w:delText>
         </w:r>
       </w:del>
       <w:ins w:id="214" w:author="Kohwalter" w:date="2013-05-17T17:51:00Z">
         <w:r>
-          <w:t>vertices</w:t>
+          <w:t>vertex</w:t>
         </w:r>
         <w:r>
           <w:t xml:space="preserve"> </w:t>
         </w:r>
       </w:ins>
       <w:r>
-        <w:t>have different shapes according to their types. However, it is also possible to differe</w:t>
-      </w:r>
-      <w:r>
-        <w:t>n</w:t>
-      </w:r>
-      <w:r>
-        <w:t xml:space="preserve">tiate a </w:t>
+        <w:t xml:space="preserve">from another with different borders and colors. As an example, </w:t>
       </w:r>
       <w:del w:id="215" w:author="Kohwalter" w:date="2013-05-17T17:51:00Z">
         <w:r>
-          <w:delText xml:space="preserve">node </w:delText>
+          <w:rPr>
+            <w:i/>
+          </w:rPr>
+          <w:delText>processes</w:delText>
+        </w:r>
+        <w:r>
+          <w:delText xml:space="preserve"> </w:delText>
         </w:r>
       </w:del>
       <w:ins w:id="216" w:author="Kohwalter" w:date="2013-05-17T17:51:00Z">
         <w:r>
-          <w:t>vertex</w:t>
+          <w:rPr>
+            <w:i/>
+          </w:rPr>
+          <w:t>activities</w:t>
         </w:r>
         <w:r>
           <w:t xml:space="preserve"> </w:t>
         </w:r>
       </w:ins>
       <w:r>
-        <w:t xml:space="preserve">from another with different borders and colors. As an example, </w:t>
+        <w:t xml:space="preserve">that did not interact with other </w:t>
       </w:r>
       <w:del w:id="217" w:author="Kohwalter" w:date="2013-05-17T17:51:00Z">
         <w:r>
@@ -4792,40 +4760,9 @@
         </w:r>
       </w:ins>
       <w:r>
-        <w:t>that did not inte</w:t>
-      </w:r>
-      <w:r>
-        <w:t>r</w:t>
-      </w:r>
-      <w:r>
-        <w:t xml:space="preserve">act with other </w:t>
-      </w:r>
-      <w:del w:id="219" w:author="Kohwalter" w:date="2013-05-17T17:51:00Z">
-        <w:r>
-          <w:rPr>
-            <w:i/>
-          </w:rPr>
-          <w:delText>processes</w:delText>
-        </w:r>
-        <w:r>
-          <w:delText xml:space="preserve"> </w:delText>
-        </w:r>
-      </w:del>
-      <w:ins w:id="220" w:author="Kohwalter" w:date="2013-05-17T17:51:00Z">
-        <w:r>
-          <w:rPr>
-            <w:i/>
-          </w:rPr>
-          <w:t>activities</w:t>
-        </w:r>
-        <w:r>
-          <w:t xml:space="preserve"> </w:t>
-        </w:r>
-      </w:ins>
-      <w:r>
         <w:t>can be dotted, as illustrated in</w:t>
       </w:r>
-      <w:ins w:id="221" w:author="Kohwalter" w:date="2013-05-17T17:58:00Z">
+      <w:ins w:id="219" w:author="Kohwalter" w:date="2013-05-17T17:58:00Z">
         <w:r>
           <w:t xml:space="preserve"> the upper right corner of</w:t>
         </w:r>
@@ -4833,7 +4770,7 @@
       <w:r>
         <w:t xml:space="preserve"> </w:t>
       </w:r>
-      <w:ins w:id="222" w:author="Kohwalter" w:date="2013-05-17T17:57:00Z">
+      <w:ins w:id="220" w:author="Kohwalter" w:date="2013-05-17T17:57:00Z">
         <w:r>
           <w:fldChar w:fldCharType="begin"/>
         </w:r>
@@ -4841,7 +4778,7 @@
           <w:instrText xml:space="preserve"> REF _Ref356558255 \h </w:instrText>
         </w:r>
       </w:ins>
-      <w:ins w:id="223" w:author="Kohwalter" w:date="2013-05-17T17:57:00Z">
+      <w:ins w:id="221" w:author="Kohwalter" w:date="2013-05-17T17:57:00Z">
         <w:r>
           <w:fldChar w:fldCharType="separate"/>
         </w:r>
@@ -4859,7 +4796,7 @@
         </w:rPr>
         <w:t>3</w:t>
       </w:r>
-      <w:ins w:id="224" w:author="Kohwalter" w:date="2013-05-17T17:57:00Z">
+      <w:ins w:id="222" w:author="Kohwalter" w:date="2013-05-17T17:57:00Z">
         <w:r>
           <w:fldChar w:fldCharType="end"/>
         </w:r>
@@ -4871,7 +4808,7 @@
         <w:lastRenderedPageBreak/>
         <w:t xml:space="preserve">formats for edges. The thickness can be interpreted as how strong the relationship is. If the edge represents a low influence on the </w:t>
       </w:r>
-      <w:del w:id="225" w:author="Kohwalter" w:date="2013-05-17T17:51:00Z">
+      <w:del w:id="223" w:author="Kohwalter" w:date="2013-05-17T17:51:00Z">
         <w:r>
           <w:rPr>
             <w:i/>
@@ -4879,7 +4816,7 @@
           <w:delText>process</w:delText>
         </w:r>
       </w:del>
-      <w:ins w:id="226" w:author="Kohwalter" w:date="2013-05-17T17:51:00Z">
+      <w:ins w:id="224" w:author="Kohwalter" w:date="2013-05-17T17:51:00Z">
         <w:r>
           <w:rPr>
             <w:i/>
@@ -4901,21 +4838,21 @@
       <w:r>
         <w:t xml:space="preserve">ted. These edge types are </w:t>
       </w:r>
+      <w:ins w:id="225" w:author="Kohwalter" w:date="2013-05-17T17:58:00Z">
+        <w:r>
+          <w:t xml:space="preserve">also </w:t>
+        </w:r>
+      </w:ins>
+      <w:r>
+        <w:t xml:space="preserve">illustrated </w:t>
+      </w:r>
+      <w:del w:id="226" w:author="Kohwalter" w:date="2013-05-17T17:58:00Z">
+        <w:r>
+          <w:delText xml:space="preserve">in </w:delText>
+        </w:r>
+      </w:del>
       <w:ins w:id="227" w:author="Kohwalter" w:date="2013-05-17T17:58:00Z">
         <w:r>
-          <w:t xml:space="preserve">also </w:t>
-        </w:r>
-      </w:ins>
-      <w:r>
-        <w:t xml:space="preserve">illustrated </w:t>
-      </w:r>
-      <w:del w:id="228" w:author="Kohwalter" w:date="2013-05-17T17:58:00Z">
-        <w:r>
-          <w:delText xml:space="preserve">in </w:delText>
-        </w:r>
-      </w:del>
-      <w:ins w:id="229" w:author="Kohwalter" w:date="2013-05-17T17:58:00Z">
-        <w:r>
           <w:t>at</w:t>
         </w:r>
         <w:r>
@@ -4928,7 +4865,7 @@
           <w:instrText xml:space="preserve"> REF _Ref356558255 \h </w:instrText>
         </w:r>
       </w:ins>
-      <w:ins w:id="230" w:author="Kohwalter" w:date="2013-05-17T17:58:00Z">
+      <w:ins w:id="228" w:author="Kohwalter" w:date="2013-05-17T17:58:00Z">
         <w:r>
           <w:fldChar w:fldCharType="separate"/>
         </w:r>
@@ -4946,7 +4883,7 @@
         </w:rPr>
         <w:t>3</w:t>
       </w:r>
-      <w:ins w:id="231" w:author="Kohwalter" w:date="2013-05-17T17:58:00Z">
+      <w:ins w:id="229" w:author="Kohwalter" w:date="2013-05-17T17:58:00Z">
         <w:r>
           <w:fldChar w:fldCharType="end"/>
         </w:r>
@@ -4958,33 +4895,49 @@
     <w:p>
       <w:pPr>
         <w:rPr>
-          <w:ins w:id="232" w:author="Kohwalter" w:date="2013-05-17T18:06:00Z"/>
+          <w:ins w:id="230" w:author="Kohwalter" w:date="2013-05-17T18:06:00Z"/>
         </w:rPr>
       </w:pPr>
       <w:r>
         <w:t xml:space="preserve">In order to better analyze graph data, the </w:t>
       </w:r>
+      <w:del w:id="231" w:author="Kohwalter" w:date="2013-05-17T17:52:00Z">
+        <w:r>
+          <w:delText xml:space="preserve">node </w:delText>
+        </w:r>
+      </w:del>
+      <w:ins w:id="232" w:author="Kohwalter" w:date="2013-05-17T17:52:00Z">
+        <w:r>
+          <w:t>vertex</w:t>
+        </w:r>
+        <w:r>
+          <w:t xml:space="preserve"> </w:t>
+        </w:r>
+      </w:ins>
+      <w:r>
+        <w:t>filter feature is also available. Since the graph is ge</w:t>
+      </w:r>
+      <w:r>
+        <w:t>nerated from collected game data</w:t>
+      </w:r>
+      <w:r>
+        <w:t xml:space="preserve">, not all collected information is relevant for every type of analysis. Thus, the provenance graph might contain actions that did not provoke any significant change. These elements act as noise and can be omitted during analysis. To do this, it is possible to collapse </w:t>
+      </w:r>
       <w:del w:id="233" w:author="Kohwalter" w:date="2013-05-17T17:52:00Z">
         <w:r>
-          <w:delText xml:space="preserve">node </w:delText>
+          <w:delText xml:space="preserve">nodes </w:delText>
         </w:r>
       </w:del>
       <w:ins w:id="234" w:author="Kohwalter" w:date="2013-05-17T17:52:00Z">
         <w:r>
-          <w:t>vertex</w:t>
+          <w:t>vertices</w:t>
         </w:r>
         <w:r>
           <w:t xml:space="preserve"> </w:t>
         </w:r>
       </w:ins>
       <w:r>
-        <w:t>filter feature is also available. Since the graph is ge</w:t>
-      </w:r>
-      <w:r>
-        <w:t>nerated from collected game data</w:t>
-      </w:r>
-      <w:r>
-        <w:t xml:space="preserve">, not all collected information is relevant for every type of analysis. Thus, the provenance graph might contain actions that did not provoke any significant change. These elements act as noise and can be omitted during analysis. To do this, it is possible to collapse </w:t>
+        <w:t xml:space="preserve">in order to reduce the graph size by changing the information display scale, grouping nearby </w:t>
       </w:r>
       <w:del w:id="235" w:author="Kohwalter" w:date="2013-05-17T17:52:00Z">
         <w:r>
@@ -5000,59 +4953,31 @@
         </w:r>
       </w:ins>
       <w:r>
-        <w:t>in order to r</w:t>
-      </w:r>
-      <w:r>
-        <w:t>e</w:t>
-      </w:r>
-      <w:r>
-        <w:t xml:space="preserve">duce the graph size by changing the information display scale, grouping nearby </w:t>
+        <w:t xml:space="preserve">together and thus changing the graph granularity. Another usage of collapse is to group </w:t>
       </w:r>
       <w:del w:id="237" w:author="Kohwalter" w:date="2013-05-17T17:52:00Z">
         <w:r>
-          <w:delText xml:space="preserve">nodes </w:delText>
+          <w:rPr>
+            <w:i/>
+          </w:rPr>
+          <w:delText>processes</w:delText>
+        </w:r>
+        <w:r>
+          <w:delText xml:space="preserve"> </w:delText>
         </w:r>
       </w:del>
       <w:ins w:id="238" w:author="Kohwalter" w:date="2013-05-17T17:52:00Z">
         <w:r>
-          <w:t>vert</w:t>
-        </w:r>
-        <w:r>
-          <w:t>i</w:t>
-        </w:r>
-        <w:r>
-          <w:t>ces</w:t>
+          <w:rPr>
+            <w:i/>
+          </w:rPr>
+          <w:t>activities</w:t>
         </w:r>
         <w:r>
           <w:t xml:space="preserve"> </w:t>
         </w:r>
       </w:ins>
       <w:r>
-        <w:t xml:space="preserve">together and thus changing the graph granularity. Another usage of collapse is to group </w:t>
-      </w:r>
-      <w:del w:id="239" w:author="Kohwalter" w:date="2013-05-17T17:52:00Z">
-        <w:r>
-          <w:rPr>
-            <w:i/>
-          </w:rPr>
-          <w:delText>processes</w:delText>
-        </w:r>
-        <w:r>
-          <w:delText xml:space="preserve"> </w:delText>
-        </w:r>
-      </w:del>
-      <w:ins w:id="240" w:author="Kohwalter" w:date="2013-05-17T17:52:00Z">
-        <w:r>
-          <w:rPr>
-            <w:i/>
-          </w:rPr>
-          <w:t>activities</w:t>
-        </w:r>
-        <w:r>
-          <w:t xml:space="preserve"> </w:t>
-        </w:r>
-      </w:ins>
-      <w:r>
         <w:t xml:space="preserve">from the same </w:t>
       </w:r>
       <w:r>
@@ -5068,13 +4993,7 @@
         <w:t>improving visibility of</w:t>
       </w:r>
       <w:r>
-        <w:t xml:space="preserve"> all influences and chan</w:t>
-      </w:r>
-      <w:r>
-        <w:t>g</w:t>
-      </w:r>
-      <w:r>
-        <w:t xml:space="preserve">es that the </w:t>
+        <w:t xml:space="preserve"> all influences and changes that the </w:t>
       </w:r>
       <w:r>
         <w:rPr>
@@ -5085,7 +5004,7 @@
       <w:r>
         <w:t xml:space="preserve"> did throughout the game. </w:t>
       </w:r>
-      <w:ins w:id="241" w:author="Kohwalter" w:date="2013-05-17T17:59:00Z">
+      <w:ins w:id="239" w:author="Kohwalter" w:date="2013-05-17T17:59:00Z">
         <w:r>
           <w:t>Aside from grou</w:t>
         </w:r>
@@ -5121,7 +5040,7 @@
       <w:r>
         <w:fldChar w:fldCharType="end"/>
       </w:r>
-      <w:ins w:id="242" w:author="Kohwalter" w:date="2013-05-17T17:59:00Z">
+      <w:ins w:id="240" w:author="Kohwalter" w:date="2013-05-17T17:59:00Z">
         <w:r>
           <w:t>.</w:t>
         </w:r>
@@ -5135,7 +5054,7 @@
       <w:r>
         <w:t>of the values from the collapsed edges.</w:t>
       </w:r>
-      <w:ins w:id="243" w:author="Kohwalter" w:date="2013-05-17T17:59:00Z">
+      <w:ins w:id="241" w:author="Kohwalter" w:date="2013-05-17T17:59:00Z">
         <w:r>
           <w:t xml:space="preserve"> </w:t>
         </w:r>
@@ -5143,12 +5062,12 @@
       <w:r>
         <w:t>Another type of filter present is the edge filter</w:t>
       </w:r>
-      <w:del w:id="244" w:author="Kohwalter" w:date="2013-05-17T17:53:00Z">
+      <w:del w:id="242" w:author="Kohwalter" w:date="2013-05-17T17:53:00Z">
         <w:r>
           <w:delText>. In the application it is also possible to</w:delText>
         </w:r>
       </w:del>
-      <w:ins w:id="245" w:author="Kohwalter" w:date="2013-05-17T17:53:00Z">
+      <w:ins w:id="243" w:author="Kohwalter" w:date="2013-05-17T17:53:00Z">
         <w:r>
           <w:t>, which</w:t>
         </w:r>
@@ -5156,7 +5075,7 @@
       <w:r>
         <w:t xml:space="preserve"> filter</w:t>
       </w:r>
-      <w:ins w:id="246" w:author="Kohwalter" w:date="2013-05-17T17:53:00Z">
+      <w:ins w:id="244" w:author="Kohwalter" w:date="2013-05-17T17:53:00Z">
         <w:r>
           <w:t>s</w:t>
         </w:r>
@@ -5170,7 +5089,7 @@
       <w:pPr>
         <w:keepNext/>
         <w:jc w:val="center"/>
-        <w:pPrChange w:id="247" w:author="Kohwalter" w:date="2013-05-17T18:35:00Z">
+        <w:pPrChange w:id="245" w:author="Kohwalter" w:date="2013-05-17T18:35:00Z">
           <w:pPr>
             <w:keepNext/>
           </w:pPr>
@@ -5323,6 +5242,52 @@
       <w:r>
         <w:t xml:space="preserve">The last filter present is the status filter. When selecting the desired attribute, all </w:t>
       </w:r>
+      <w:del w:id="246" w:author="Kohwalter" w:date="2013-05-17T17:53:00Z">
+        <w:r>
+          <w:delText xml:space="preserve">nodes </w:delText>
+        </w:r>
+      </w:del>
+      <w:ins w:id="247" w:author="Kohwalter" w:date="2013-05-17T17:53:00Z">
+        <w:r>
+          <w:t>vertices</w:t>
+        </w:r>
+        <w:r>
+          <w:t xml:space="preserve"> </w:t>
+        </w:r>
+      </w:ins>
+      <w:r>
+        <w:t xml:space="preserve">with the specified status will have their colors changed according to their respective values. It uses the traffic light scale </w:t>
+      </w:r>
+      <w:r>
+        <w:fldChar w:fldCharType="begin"/>
+      </w:r>
+      <w:r>
+        <w:instrText xml:space="preserve"> ADDIN ZOTERO_ITEM CSL_CITATION {"citationID":"1io2lg2n20","properties":{"formattedCitation":"[20]","plainCitation":"[20]"},"citationItems":[{"id":114,"uris":["http://zotero.org/users/1122386/items/ZAJ493IV"],"uri":["http://zotero.org/users/1122386/items/ZAJ493IV"],"itemData":{"id":114,"type":"book","title":"Software Visualization: Visualizing the Structure, Behaviour, and Evolution of Software","publisher":"Springer","number-of-pages":"192","source":"Google Books","abstract":"Here is an ideal textbook on software visualization, written especially for students and teachers in computer science. It provides a broad and systematic overview of the area including many pointers to tools available today. Topics covered include static program visualization, algorithm animation, visual debugging, as well as the visualization of the evolution of software. The author's presentation emphasizes common principles and provides different examples mostly taken from seminal work. In addition, each chapter is followed by a list of exercises including both pen-and-paper exercises as well as programming tasks.","ISBN":"9783540465041","shortTitle":"Software Visualization","language":"en","author":[{"family":"Diehl","given":"Stephan"}],"issued":{"date-parts":[["2007",5,29]]}}}],"schema":"https://github.com/citation-style-language/schema/raw/master/csl-citation.json"} </w:instrText>
+      </w:r>
+      <w:r>
+        <w:fldChar w:fldCharType="separate"/>
+      </w:r>
+      <w:r>
+        <w:t>[20]</w:t>
+      </w:r>
+      <w:r>
+        <w:fldChar w:fldCharType="end"/>
+      </w:r>
+      <w:r>
+        <w:t xml:space="preserve">, which indicates the status of the variable using red, yellow, or green color. As an example, imagine that we desire to analyze the player’s </w:t>
+      </w:r>
+      <w:r>
+        <w:t>financial situation</w:t>
+      </w:r>
+      <w:r>
+        <w:t xml:space="preserve"> throughout the game. When filtered by player’s </w:t>
+      </w:r>
+      <w:r>
+        <w:t>financial situation</w:t>
+      </w:r>
+      <w:r>
+        <w:t xml:space="preserve">, all </w:t>
+      </w:r>
       <w:del w:id="248" w:author="Kohwalter" w:date="2013-05-17T17:53:00Z">
         <w:r>
           <w:delText xml:space="preserve">nodes </w:delText>
@@ -5337,58 +5302,6 @@
         </w:r>
       </w:ins>
       <w:r>
-        <w:t xml:space="preserve">with the specified status will have their colors changed according to their respective values. It uses the traffic light scale </w:t>
-      </w:r>
-      <w:r>
-        <w:fldChar w:fldCharType="begin"/>
-      </w:r>
-      <w:r>
-        <w:instrText xml:space="preserve"> ADDIN ZOTERO_ITEM CSL_CITATION {"citationID":"1io2lg2n20","properties":{"formattedCitation":"[20]","plainCitation":"[20]"},"citationItems":[{"id":114,"uris":["http://zotero.org/users/1122386/items/ZAJ493IV"],"uri":["http://zotero.org/users/1122386/items/ZAJ493IV"],"itemData":{"id":114,"type":"book","title":"Software Visualization: Visualizing the Structure, Behaviour, and Evolution of Software","publisher":"Springer","number-of-pages":"192","source":"Google Books","abstract":"Here is an ideal textbook on software visualization, written especially for students and teachers in computer science. It provides a broad and systematic overview of the area including many pointers to tools available today. Topics covered include static program visualization, algorithm animation, visual debugging, as well as the visualization of the evolution of software. The author's presentation emphasizes common principles and provides different examples mostly taken from seminal work. In addition, each chapter is followed by a list of exercises including both pen-and-paper exercises as well as programming tasks.","ISBN":"9783540465041","shortTitle":"Software Visualization","language":"en","author":[{"family":"Diehl","given":"Stephan"}],"issued":{"date-parts":[["2007",5,29]]}}}],"schema":"https://github.com/citation-style-language/schema/raw/master/csl-citation.json"} </w:instrText>
-      </w:r>
-      <w:r>
-        <w:fldChar w:fldCharType="separate"/>
-      </w:r>
-      <w:r>
-        <w:t>[20]</w:t>
-      </w:r>
-      <w:r>
-        <w:fldChar w:fldCharType="end"/>
-      </w:r>
-      <w:r>
-        <w:t xml:space="preserve">, which indicates the status of the variable using red, yellow, or green color. As an example, imagine that we desire to analyze the player’s </w:t>
-      </w:r>
-      <w:r>
-        <w:t>financial situation</w:t>
-      </w:r>
-      <w:r>
-        <w:t xml:space="preserve"> throughout the game. When filtered by pla</w:t>
-      </w:r>
-      <w:r>
-        <w:t>y</w:t>
-      </w:r>
-      <w:r>
-        <w:t xml:space="preserve">er’s </w:t>
-      </w:r>
-      <w:r>
-        <w:t>financial situation</w:t>
-      </w:r>
-      <w:r>
-        <w:t xml:space="preserve">, all </w:t>
-      </w:r>
-      <w:del w:id="250" w:author="Kohwalter" w:date="2013-05-17T17:53:00Z">
-        <w:r>
-          <w:delText xml:space="preserve">nodes </w:delText>
-        </w:r>
-      </w:del>
-      <w:ins w:id="251" w:author="Kohwalter" w:date="2013-05-17T17:53:00Z">
-        <w:r>
-          <w:t>vertices</w:t>
-        </w:r>
-        <w:r>
-          <w:t xml:space="preserve"> </w:t>
-        </w:r>
-      </w:ins>
-      <w:r>
         <w:t xml:space="preserve">that contain a player </w:t>
       </w:r>
       <w:r>
@@ -5400,7 +5313,7 @@
       <w:r>
         <w:t xml:space="preserve">value will have their colors changed according to its value. Activating this type of filter allow the user </w:t>
       </w:r>
-      <w:ins w:id="252" w:author="Kohwalter" w:date="2013-05-17T17:53:00Z">
+      <w:ins w:id="250" w:author="Kohwalter" w:date="2013-05-17T17:53:00Z">
         <w:r>
           <w:t xml:space="preserve">or developer </w:t>
         </w:r>
@@ -5455,107 +5368,89 @@
         <w:t xml:space="preserve"> </w:t>
       </w:r>
       <w:r>
-        <w:t>pr</w:t>
-      </w:r>
-      <w:r>
-        <w:t>o</w:t>
-      </w:r>
-      <w:r>
-        <w:t>vides more examples of those features.</w:t>
-      </w:r>
-    </w:p>
-    <w:p>
-      <w:pPr>
-        <w:rPr>
-          <w:ins w:id="253" w:author="Kohwalter" w:date="2013-05-17T12:41:00Z"/>
+        <w:t>provides more examples of those features.</w:t>
+      </w:r>
+    </w:p>
+    <w:p>
+      <w:pPr>
+        <w:rPr>
+          <w:ins w:id="251" w:author="Kohwalter" w:date="2013-05-17T12:41:00Z"/>
         </w:rPr>
       </w:pPr>
       <w:r>
         <w:t xml:space="preserve">Using these features for graph manipulation and visualization, the user is able to interact with the provenance graph, identifying relevant actions that had an impact in the story or in the desired type of analysis. It </w:t>
       </w:r>
+      <w:del w:id="252" w:author="Kohwalter" w:date="2013-05-17T17:56:00Z">
+        <w:r>
+          <w:delText xml:space="preserve">is </w:delText>
+        </w:r>
+      </w:del>
+      <w:del w:id="253" w:author="Kohwalter" w:date="2013-05-17T17:55:00Z">
+        <w:r>
+          <w:delText xml:space="preserve">also </w:delText>
+        </w:r>
+      </w:del>
       <w:del w:id="254" w:author="Kohwalter" w:date="2013-05-17T17:56:00Z">
         <w:r>
-          <w:delText xml:space="preserve">is </w:delText>
+          <w:delText>possible to</w:delText>
         </w:r>
       </w:del>
-      <w:del w:id="255" w:author="Kohwalter" w:date="2013-05-17T17:55:00Z">
-        <w:r>
-          <w:delText xml:space="preserve">also </w:delText>
+      <w:ins w:id="255" w:author="Kohwalter" w:date="2013-05-17T17:56:00Z">
+        <w:r>
+          <w:t>can also</w:t>
+        </w:r>
+      </w:ins>
+      <w:r>
+        <w:t xml:space="preserve"> </w:t>
+      </w:r>
+      <w:ins w:id="256" w:author="Kohwalter" w:date="2013-05-17T17:54:00Z">
+        <w:r>
+          <w:t>be used to analyze player’s behavior, detecting situations that the player had difficulties or didn</w:t>
+        </w:r>
+      </w:ins>
+      <w:ins w:id="257" w:author="Kohwalter" w:date="2013-05-17T17:55:00Z">
+        <w:r>
+          <w:t xml:space="preserve">’t behave according to how the developer planned. It is also possible to </w:t>
+        </w:r>
+      </w:ins>
+      <w:r>
+        <w:t xml:space="preserve">hide information that might </w:t>
+      </w:r>
+      <w:ins w:id="258" w:author="Kohwalter" w:date="2013-05-17T17:56:00Z">
+        <w:r>
+          <w:t xml:space="preserve">have </w:t>
+        </w:r>
+      </w:ins>
+      <w:r>
+        <w:t>not be</w:t>
+      </w:r>
+      <w:ins w:id="259" w:author="Kohwalter" w:date="2013-05-17T17:56:00Z">
+        <w:r>
+          <w:t>en</w:t>
+        </w:r>
+      </w:ins>
+      <w:r>
+        <w:t xml:space="preserve"> relevant to the desired analysis. </w:t>
+      </w:r>
+      <w:del w:id="260" w:author="Kohwalter" w:date="2013-05-17T17:57:00Z">
+        <w:r>
+          <w:delText>Irrelevant i</w:delText>
         </w:r>
       </w:del>
-      <w:del w:id="256" w:author="Kohwalter" w:date="2013-05-17T17:56:00Z">
-        <w:r>
-          <w:delText>possible to</w:delText>
-        </w:r>
-      </w:del>
-      <w:ins w:id="257" w:author="Kohwalter" w:date="2013-05-17T17:56:00Z">
-        <w:r>
-          <w:t>can also</w:t>
-        </w:r>
-      </w:ins>
-      <w:r>
-        <w:t xml:space="preserve"> </w:t>
-      </w:r>
-      <w:ins w:id="258" w:author="Kohwalter" w:date="2013-05-17T17:54:00Z">
-        <w:r>
-          <w:t>be used to analyze player’s behavior, detecting situations that the player had difficulties or didn</w:t>
-        </w:r>
-      </w:ins>
-      <w:ins w:id="259" w:author="Kohwalter" w:date="2013-05-17T17:55:00Z">
-        <w:r>
-          <w:t>’t behave accor</w:t>
-        </w:r>
-        <w:r>
-          <w:t>d</w:t>
-        </w:r>
-        <w:r>
-          <w:t xml:space="preserve">ing to how the developer planned. It is also possible to </w:t>
-        </w:r>
-      </w:ins>
-      <w:r>
-        <w:t xml:space="preserve">hide information that might </w:t>
-      </w:r>
-      <w:ins w:id="260" w:author="Kohwalter" w:date="2013-05-17T17:56:00Z">
-        <w:r>
-          <w:t xml:space="preserve">have </w:t>
-        </w:r>
-      </w:ins>
-      <w:r>
-        <w:t>not be</w:t>
-      </w:r>
-      <w:ins w:id="261" w:author="Kohwalter" w:date="2013-05-17T17:56:00Z">
-        <w:r>
-          <w:t>en</w:t>
-        </w:r>
-      </w:ins>
-      <w:r>
-        <w:t xml:space="preserve"> relevant to the desired analysis. </w:t>
-      </w:r>
-      <w:del w:id="262" w:author="Kohwalter" w:date="2013-05-17T17:57:00Z">
-        <w:r>
-          <w:delText>Irrelevant i</w:delText>
-        </w:r>
-      </w:del>
-      <w:ins w:id="263" w:author="Kohwalter" w:date="2013-05-17T17:57:00Z">
+      <w:ins w:id="261" w:author="Kohwalter" w:date="2013-05-17T17:57:00Z">
         <w:r>
           <w:t>The displayed i</w:t>
         </w:r>
       </w:ins>
       <w:r>
-        <w:t>nformation can be omi</w:t>
-      </w:r>
-      <w:r>
-        <w:t>t</w:t>
-      </w:r>
-      <w:r>
-        <w:t xml:space="preserve">ted in the graph or grouped together by features presented in the application. </w:t>
+        <w:t xml:space="preserve">nformation can be omitted in the graph or grouped together by features presented in the application. </w:t>
       </w:r>
     </w:p>
     <w:p>
       <w:pPr>
         <w:pStyle w:val="heading2"/>
       </w:pPr>
-      <w:ins w:id="264" w:author="Kohwalter" w:date="2013-05-17T12:41:00Z">
+      <w:ins w:id="262" w:author="Kohwalter" w:date="2013-05-17T12:41:00Z">
         <w:r>
           <w:t>Scalability</w:t>
         </w:r>
@@ -5564,142 +5459,142 @@
     <w:p>
       <w:pPr>
         <w:rPr>
+          <w:ins w:id="263" w:author="Kohwalter" w:date="2013-05-17T12:33:00Z"/>
+        </w:rPr>
+      </w:pPr>
+      <w:ins w:id="264" w:author="Kohwalter" w:date="2013-05-17T12:33:00Z">
+        <w:r>
+          <w:t>Depending on the game played, a game session might take several hours to co</w:t>
+        </w:r>
+        <w:r>
+          <w:t>m</w:t>
+        </w:r>
+        <w:r>
+          <w:t xml:space="preserve">plete, or even days in case of RPGs. This will make the size of the provenance graph to be overwhelming to the user, even when pre-filtering the </w:t>
+        </w:r>
+        <w:r>
+          <w:rPr>
+            <w:i/>
+          </w:rPr>
+          <w:t>game flow log</w:t>
+        </w:r>
+        <w:r>
+          <w:t xml:space="preserve"> before its use in the graph. One way to avoid such situations is to show the provenance graph already filtered instead of its full extension. For example, before showing the graph to the user, make some collapses to reduce its size. Combats can be identified and co</w:t>
+        </w:r>
+        <w:r>
+          <w:t>l</w:t>
+        </w:r>
+        <w:r>
+          <w:t>lapsed into single vertex for each instance. Places visited in the game can also be collapsed into single vertex, containing all interactions made in that location, even combats. There is no problem of having collapses inside collapses, in this case, a co</w:t>
+        </w:r>
+        <w:r>
+          <w:t>l</w:t>
+        </w:r>
+        <w:r>
+          <w:t>lapsed combat inside a collapsed area visited by the player, which contains other a</w:t>
+        </w:r>
+        <w:r>
+          <w:t>c</w:t>
+        </w:r>
+        <w:r>
+          <w:t>tions aside from the combat like interacting with the ambient. This will give an i</w:t>
+        </w:r>
+        <w:r>
+          <w:t>m</w:t>
+        </w:r>
+        <w:r>
+          <w:t>pression of a map from the player’s journey, showing vertices for each location visi</w:t>
+        </w:r>
+        <w:r>
+          <w:t>t</w:t>
+        </w:r>
+        <w:r>
+          <w:t xml:space="preserve">ed by the player, while allowing the player to expand only the situations he desires to analyze. It is similar to </w:t>
+        </w:r>
+        <w:proofErr w:type="spellStart"/>
+        <w:r>
+          <w:rPr>
+            <w:i/>
+          </w:rPr>
+          <w:t>google</w:t>
+        </w:r>
+        <w:proofErr w:type="spellEnd"/>
+        <w:r>
+          <w:rPr>
+            <w:i/>
+          </w:rPr>
+          <w:t xml:space="preserve"> maps</w:t>
+        </w:r>
+        <w:r>
+          <w:t>, where it shows the entire world and allows the user to zoom in specific locations. However in this case, it will show instances of the journey taken by the player.</w:t>
+        </w:r>
+      </w:ins>
+    </w:p>
+    <w:p>
+      <w:pPr>
+        <w:rPr>
           <w:ins w:id="265" w:author="Kohwalter" w:date="2013-05-17T12:33:00Z"/>
         </w:rPr>
       </w:pPr>
       <w:ins w:id="266" w:author="Kohwalter" w:date="2013-05-17T12:33:00Z">
         <w:r>
-          <w:t>Depending on the game played, a game session might take several hours to co</w:t>
-        </w:r>
-        <w:r>
-          <w:t>m</w:t>
-        </w:r>
-        <w:r>
-          <w:t xml:space="preserve">plete, or even days in case of RPGs. This will make the size of the provenance graph to be overwhelming to the user, even when pre-filtering the </w:t>
-        </w:r>
-        <w:r>
-          <w:rPr>
-            <w:i/>
-          </w:rPr>
-          <w:t>game flow log</w:t>
-        </w:r>
-        <w:r>
-          <w:t xml:space="preserve"> before its use in the graph. One way to avoid such situations is to show the provenance graph already filtered instead of its full extension. For example, before showing the graph to the user, make some collapses to reduce its size. Combats can be identified and co</w:t>
+          <w:t>It is also possible to go beyond that. Instead of collapsing all combats and loc</w:t>
+        </w:r>
+        <w:r>
+          <w:t>a</w:t>
+        </w:r>
+        <w:r>
+          <w:t xml:space="preserve">tions, collapse only those that were not relevant to the story, or had no noticeable impact in the player’s journey, while keeping important events visible to the player. This is possible because </w:t>
+        </w:r>
+        <w:r>
+          <w:t xml:space="preserve">provenance is analyzed from the present to the past, </w:t>
+        </w:r>
+        <w:r>
+          <w:t xml:space="preserve">so </w:t>
+        </w:r>
+        <w:r>
+          <w:t>the battle outcome is already known and can be used to decide if it was relevant or not. If the player was victorious with minor challenge, did not suffer severe wounds, or bar</w:t>
+        </w:r>
+        <w:r>
+          <w:t>e</w:t>
+        </w:r>
+        <w:r>
+          <w:t xml:space="preserve">ly used any resources at his disposal, then the entire combat can be simplified into just one </w:t>
+        </w:r>
+        <w:r>
+          <w:t>vertex representing the</w:t>
+        </w:r>
+        <w:r>
+          <w:t xml:space="preserve"> </w:t>
+        </w:r>
+        <w:r>
+          <w:t>combat with</w:t>
+        </w:r>
+        <w:r>
+          <w:t xml:space="preserve"> the enemy. However, if the combat was cha</w:t>
         </w:r>
         <w:r>
           <w:t>l</w:t>
         </w:r>
         <w:r>
-          <w:t>lapsed into single vertex for each instance. Places visited in the game can also be collapsed into single vertex, containing all interactions made in that location, even combats. There is no problem of having collapses inside collapses, in this case, a co</w:t>
+          <w:t xml:space="preserve">lenging or the player lost, it is interesting to </w:t>
+        </w:r>
+        <w:r>
+          <w:t>display</w:t>
+        </w:r>
+        <w:r>
+          <w:t xml:space="preserve"> all action</w:t>
+        </w:r>
+        <w:r>
+          <w:t>s in it</w:t>
+        </w:r>
+        <w:r>
+          <w:t xml:space="preserve"> for analysis, a</w:t>
         </w:r>
         <w:r>
           <w:t>l</w:t>
         </w:r>
         <w:r>
-          <w:t>lapsed combat inside a collapsed area visited by the player, which contains other a</w:t>
-        </w:r>
-        <w:r>
-          <w:t>c</w:t>
-        </w:r>
-        <w:r>
-          <w:t>tions aside from the combat like interacting with the ambient. This will give an i</w:t>
-        </w:r>
-        <w:r>
-          <w:t>m</w:t>
-        </w:r>
-        <w:r>
-          <w:t>pression of a map from the player’s journey, showing vertices for each location visi</w:t>
-        </w:r>
-        <w:r>
-          <w:t>t</w:t>
-        </w:r>
-        <w:r>
-          <w:t xml:space="preserve">ed by the player, while allowing the player to expand only the situations he desires to analyze. It is similar to </w:t>
-        </w:r>
-        <w:proofErr w:type="spellStart"/>
-        <w:r>
-          <w:rPr>
-            <w:i/>
-          </w:rPr>
-          <w:t>google</w:t>
-        </w:r>
-        <w:proofErr w:type="spellEnd"/>
-        <w:r>
-          <w:rPr>
-            <w:i/>
-          </w:rPr>
-          <w:t xml:space="preserve"> maps</w:t>
-        </w:r>
-        <w:r>
-          <w:t>, where it shows the entire world and allows the user to zoom in specific locations. However in this case, it will show instances of the journey taken by the player.</w:t>
-        </w:r>
-      </w:ins>
-    </w:p>
-    <w:p>
-      <w:pPr>
-        <w:rPr>
-          <w:ins w:id="267" w:author="Kohwalter" w:date="2013-05-17T12:33:00Z"/>
-        </w:rPr>
-      </w:pPr>
-      <w:ins w:id="268" w:author="Kohwalter" w:date="2013-05-17T12:33:00Z">
-        <w:r>
-          <w:t>It is also possible to go beyond that. Instead of collapsing all combats and loc</w:t>
-        </w:r>
-        <w:r>
-          <w:t>a</w:t>
-        </w:r>
-        <w:r>
-          <w:t xml:space="preserve">tions, collapse only those that were not relevant to the story, or had no noticeable impact in the player’s journey, while keeping important events visible to the player. This is possible because </w:t>
-        </w:r>
-        <w:r>
-          <w:t xml:space="preserve">provenance is analyzed from the present to the past, </w:t>
-        </w:r>
-        <w:r>
-          <w:t xml:space="preserve">so </w:t>
-        </w:r>
-        <w:r>
-          <w:t>the battle outcome is already known and can be used to decide if it was relevant or not. If the player was victorious with minor challenge, did not suffer severe wounds, or bar</w:t>
-        </w:r>
-        <w:r>
-          <w:t>e</w:t>
-        </w:r>
-        <w:r>
-          <w:t xml:space="preserve">ly used any resources at his disposal, then the entire combat can be simplified into just one </w:t>
-        </w:r>
-        <w:r>
-          <w:t>vertex representing the</w:t>
-        </w:r>
-        <w:r>
-          <w:t xml:space="preserve"> </w:t>
-        </w:r>
-        <w:r>
-          <w:t>combat with</w:t>
-        </w:r>
-        <w:r>
-          <w:t xml:space="preserve"> the enemy. However, if the combat was cha</w:t>
-        </w:r>
-        <w:r>
-          <w:t>l</w:t>
-        </w:r>
-        <w:r>
-          <w:t xml:space="preserve">lenging or the player lost, it is interesting to </w:t>
-        </w:r>
-        <w:r>
-          <w:t>display</w:t>
-        </w:r>
-        <w:r>
-          <w:t xml:space="preserve"> all action</w:t>
-        </w:r>
-        <w:r>
-          <w:t>s in it</w:t>
-        </w:r>
-        <w:r>
-          <w:t xml:space="preserve"> for analysis, a</w:t>
-        </w:r>
-        <w:r>
-          <w:t>l</w:t>
-        </w:r>
-        <w:r>
           <w:t xml:space="preserve">lowing the player to identify important facts that influenced the combat outcome. </w:t>
         </w:r>
       </w:ins>
@@ -5707,10 +5602,10 @@
     <w:p>
       <w:pPr>
         <w:rPr>
-          <w:del w:id="269" w:author="Kohwalter" w:date="2013-05-17T12:33:00Z"/>
-        </w:rPr>
-      </w:pPr>
-      <w:del w:id="270" w:author="Kohwalter" w:date="2013-05-17T12:33:00Z">
+          <w:del w:id="267" w:author="Kohwalter" w:date="2013-05-17T12:33:00Z"/>
+        </w:rPr>
+      </w:pPr>
+      <w:del w:id="268" w:author="Kohwalter" w:date="2013-05-17T12:33:00Z">
         <w:r>
           <w:delText xml:space="preserve">As an example, suppose </w:delText>
         </w:r>
@@ -5885,10 +5780,10 @@
     <w:p>
       <w:pPr>
         <w:rPr>
-          <w:del w:id="271" w:author="Kohwalter" w:date="2013-05-17T12:33:00Z"/>
-        </w:rPr>
-      </w:pPr>
-      <w:del w:id="272" w:author="Kohwalter" w:date="2013-05-17T12:33:00Z">
+          <w:del w:id="269" w:author="Kohwalter" w:date="2013-05-17T12:33:00Z"/>
+        </w:rPr>
+      </w:pPr>
+      <w:del w:id="270" w:author="Kohwalter" w:date="2013-05-17T12:33:00Z">
         <w:r>
           <w:delText xml:space="preserve">Since provenance is analyzed from the present to the past, the outcome is already known and can be used to decide if </w:delText>
         </w:r>
@@ -5958,7 +5853,7 @@
       </w:del>
     </w:p>
     <w:p>
-      <w:ins w:id="273" w:author="Kohwalter" w:date="2013-05-17T12:54:00Z">
+      <w:ins w:id="271" w:author="Kohwalter" w:date="2013-05-17T12:54:00Z">
         <w:r>
           <w:t>Currently,</w:t>
         </w:r>
@@ -5984,7 +5879,7 @@
           <w:t xml:space="preserve"> </w:t>
         </w:r>
       </w:ins>
-      <w:del w:id="274" w:author="Kohwalter" w:date="2013-05-17T12:54:00Z">
+      <w:del w:id="272" w:author="Kohwalter" w:date="2013-05-17T12:54:00Z">
         <w:r>
           <w:delText>Note</w:delText>
         </w:r>
@@ -6069,11 +5964,11 @@
       <w:pPr>
         <w:pStyle w:val="heading1"/>
       </w:pPr>
-      <w:bookmarkStart w:id="275" w:name="_Ref350607599"/>
+      <w:bookmarkStart w:id="273" w:name="_Ref350607599"/>
       <w:r>
         <w:t xml:space="preserve">Provenance Visualization </w:t>
       </w:r>
-      <w:del w:id="276" w:author="Kohwalter" w:date="2013-05-17T13:06:00Z">
+      <w:del w:id="274" w:author="Kohwalter" w:date="2013-05-17T13:06:00Z">
         <w:r>
           <w:delText>in Software E</w:delText>
         </w:r>
@@ -6084,8 +5979,8 @@
           <w:delText>gineering</w:delText>
         </w:r>
       </w:del>
-      <w:bookmarkEnd w:id="275"/>
-      <w:ins w:id="277" w:author="Kohwalter" w:date="2013-05-17T13:06:00Z">
+      <w:bookmarkEnd w:id="273"/>
+      <w:ins w:id="275" w:author="Kohwalter" w:date="2013-05-17T13:06:00Z">
         <w:r>
           <w:t>Example</w:t>
         </w:r>
@@ -6146,7 +6041,7 @@
       <w:r>
         <w:t>portant instrument to better support knowledge acquisition, allowing the possibility of tracking mistakes made during a game session</w:t>
       </w:r>
-      <w:ins w:id="278" w:author="Kohwalter" w:date="2013-05-17T14:21:00Z">
+      <w:ins w:id="276" w:author="Kohwalter" w:date="2013-05-17T14:21:00Z">
         <w:r>
           <w:t xml:space="preserve"> or identifying game mechanics that requires tinkering</w:t>
         </w:r>
@@ -6158,10 +6053,10 @@
     <w:p>
       <w:pPr>
         <w:rPr>
-          <w:ins w:id="279" w:author="Kohwalter" w:date="2013-05-17T14:23:00Z"/>
-        </w:rPr>
-      </w:pPr>
-      <w:ins w:id="280" w:author="Kohwalter" w:date="2013-05-17T14:23:00Z">
+          <w:ins w:id="277" w:author="Kohwalter" w:date="2013-05-17T14:23:00Z"/>
+        </w:rPr>
+      </w:pPr>
+      <w:ins w:id="278" w:author="Kohwalter" w:date="2013-05-17T14:23:00Z">
         <w:r>
           <w:t xml:space="preserve">In SDM, which was developed using the game engine Unity3D </w:t>
         </w:r>
@@ -6220,7 +6115,7 @@
       </w:ins>
     </w:p>
     <w:p>
-      <w:ins w:id="281" w:author="Kohwalter" w:date="2013-05-17T14:23:00Z">
+      <w:ins w:id="279" w:author="Kohwalter" w:date="2013-05-17T14:23:00Z">
         <w:r>
           <w:t xml:space="preserve">Since SDM focuses in people management, the main elements of the game are the employees, which represent the player’s labor force. Employees can perform different </w:t>
         </w:r>
@@ -6311,7 +6206,7 @@
       <w:r>
         <w:t xml:space="preserve"> </w:t>
       </w:r>
-      <w:ins w:id="282" w:author="Kohwalter" w:date="2013-05-17T14:23:00Z">
+      <w:ins w:id="280" w:author="Kohwalter" w:date="2013-05-17T14:23:00Z">
         <w:r>
           <w:t>shows a si</w:t>
         </w:r>
@@ -6339,7 +6234,7 @@
         <w:ind w:left="567"/>
         <w:jc w:val="center"/>
         <w:rPr>
-          <w:ins w:id="283" w:author="Kohwalter" w:date="2013-05-17T14:23:00Z"/>
+          <w:ins w:id="281" w:author="Kohwalter" w:date="2013-05-17T14:23:00Z"/>
         </w:rPr>
       </w:pPr>
       <w:r>
@@ -6398,10 +6293,10 @@
       <w:pPr>
         <w:pStyle w:val="figurecaption0"/>
         <w:rPr>
-          <w:ins w:id="284" w:author="Kohwalter" w:date="2013-05-17T14:23:00Z"/>
-        </w:rPr>
-      </w:pPr>
-      <w:bookmarkStart w:id="285" w:name="_Ref356564091"/>
+          <w:ins w:id="282" w:author="Kohwalter" w:date="2013-05-17T14:23:00Z"/>
+        </w:rPr>
+      </w:pPr>
+      <w:bookmarkStart w:id="283" w:name="_Ref356564091"/>
       <w:proofErr w:type="gramStart"/>
       <w:r>
         <w:rPr>
@@ -6425,7 +6320,7 @@
           <w:t>5</w:t>
         </w:r>
       </w:fldSimple>
-      <w:bookmarkEnd w:id="285"/>
+      <w:bookmarkEnd w:id="283"/>
       <w:r>
         <w:rPr>
           <w:b/>
@@ -6435,7 +6330,7 @@
       <w:r>
         <w:t xml:space="preserve"> </w:t>
       </w:r>
-      <w:ins w:id="286" w:author="Kohwalter" w:date="2013-05-17T14:23:00Z">
+      <w:ins w:id="284" w:author="Kohwalter" w:date="2013-05-17T14:23:00Z">
         <w:r>
           <w:t>SDM</w:t>
         </w:r>
@@ -6447,10 +6342,10 @@
     <w:p>
       <w:pPr>
         <w:rPr>
-          <w:del w:id="287" w:author="Kohwalter" w:date="2013-05-17T14:23:00Z"/>
-        </w:rPr>
-      </w:pPr>
-      <w:del w:id="288" w:author="Kohwalter" w:date="2013-05-17T14:23:00Z">
+          <w:del w:id="285" w:author="Kohwalter" w:date="2013-05-17T14:23:00Z"/>
+        </w:rPr>
+      </w:pPr>
+      <w:del w:id="286" w:author="Kohwalter" w:date="2013-05-17T14:23:00Z">
         <w:r>
           <w:delText>In SDM the player has a team of employees that are used to develop software a</w:delText>
         </w:r>
@@ -6511,42 +6406,42 @@
         <w:lastRenderedPageBreak/>
         <w:t xml:space="preserve">Each employee has a list of actions executed as well as links to other actions in case of external influences. Throughout the game, when actions are executed, information is collected and stored for generating the provenance graph used during post-game analysis. Since provenance graphs contains three types of </w:t>
       </w:r>
+      <w:del w:id="287" w:author="Kohwalter" w:date="2013-05-17T18:40:00Z">
+        <w:r>
+          <w:delText xml:space="preserve">nodes </w:delText>
+        </w:r>
+      </w:del>
+      <w:ins w:id="288" w:author="Kohwalter" w:date="2013-05-17T18:40:00Z">
+        <w:r>
+          <w:t>vertex</w:t>
+        </w:r>
+        <w:r>
+          <w:t xml:space="preserve"> </w:t>
+        </w:r>
+      </w:ins>
+      <w:r>
+        <w:t>(</w:t>
+      </w:r>
       <w:del w:id="289" w:author="Kohwalter" w:date="2013-05-17T18:40:00Z">
         <w:r>
-          <w:delText xml:space="preserve">nodes </w:delText>
+          <w:delText>processes</w:delText>
         </w:r>
       </w:del>
-      <w:ins w:id="290" w:author="Kohwalter" w:date="2013-05-17T18:40:00Z">
-        <w:r>
-          <w:t>vertex</w:t>
-        </w:r>
-        <w:r>
-          <w:t xml:space="preserve"> </w:t>
-        </w:r>
-      </w:ins>
-      <w:r>
-        <w:t>(</w:t>
-      </w:r>
-      <w:del w:id="291" w:author="Kohwalter" w:date="2013-05-17T18:40:00Z">
-        <w:r>
-          <w:delText>processes</w:delText>
+      <w:ins w:id="290" w:author="Kohwalter" w:date="2013-05-17T18:41:00Z">
+        <w:r>
+          <w:t>activities</w:t>
+        </w:r>
+      </w:ins>
+      <w:r>
+        <w:t xml:space="preserve">, agents, and </w:t>
+      </w:r>
+      <w:del w:id="291" w:author="Kohwalter" w:date="2013-05-17T18:41:00Z">
+        <w:r>
+          <w:delText>artifacts</w:delText>
         </w:r>
       </w:del>
       <w:ins w:id="292" w:author="Kohwalter" w:date="2013-05-17T18:41:00Z">
         <w:r>
-          <w:t>activities</w:t>
-        </w:r>
-      </w:ins>
-      <w:r>
-        <w:t xml:space="preserve">, agents, and </w:t>
-      </w:r>
-      <w:del w:id="293" w:author="Kohwalter" w:date="2013-05-17T18:41:00Z">
-        <w:r>
-          <w:delText>artifacts</w:delText>
-        </w:r>
-      </w:del>
-      <w:ins w:id="294" w:author="Kohwalter" w:date="2013-05-17T18:41:00Z">
-        <w:r>
           <w:t>entities</w:t>
         </w:r>
       </w:ins>
@@ -6577,7 +6472,7 @@
       <w:r>
         <w:t xml:space="preserve">by </w:t>
       </w:r>
-      <w:ins w:id="295" w:author="Kohwalter" w:date="2013-05-17T12:27:00Z">
+      <w:ins w:id="293" w:author="Kohwalter" w:date="2013-05-17T12:27:00Z">
         <w:r>
           <w:fldChar w:fldCharType="begin"/>
         </w:r>
@@ -6585,7 +6480,7 @@
           <w:instrText xml:space="preserve"> REF _Ref356556950 \h </w:instrText>
         </w:r>
       </w:ins>
-      <w:ins w:id="296" w:author="Kohwalter" w:date="2013-05-17T12:27:00Z">
+      <w:ins w:id="294" w:author="Kohwalter" w:date="2013-05-17T12:27:00Z">
         <w:r>
           <w:fldChar w:fldCharType="separate"/>
         </w:r>
@@ -6603,7 +6498,7 @@
         </w:rPr>
         <w:t>1</w:t>
       </w:r>
-      <w:ins w:id="297" w:author="Kohwalter" w:date="2013-05-17T12:27:00Z">
+      <w:ins w:id="295" w:author="Kohwalter" w:date="2013-05-17T12:27:00Z">
         <w:r>
           <w:fldChar w:fldCharType="end"/>
         </w:r>
@@ -6614,43 +6509,37 @@
       <w:r>
         <w:t xml:space="preserve">Each </w:t>
       </w:r>
+      <w:del w:id="296" w:author="Kohwalter" w:date="2013-05-17T18:41:00Z">
+        <w:r>
+          <w:delText xml:space="preserve">node </w:delText>
+        </w:r>
+      </w:del>
+      <w:ins w:id="297" w:author="Kohwalter" w:date="2013-05-17T18:41:00Z">
+        <w:r>
+          <w:t>vertex</w:t>
+        </w:r>
+        <w:r>
+          <w:t xml:space="preserve"> </w:t>
+        </w:r>
+      </w:ins>
+      <w:r>
+        <w:t>contains different information according to its type.</w:t>
+      </w:r>
+    </w:p>
+    <w:p>
       <w:del w:id="298" w:author="Kohwalter" w:date="2013-05-17T18:41:00Z">
         <w:r>
-          <w:delText xml:space="preserve">node </w:delText>
+          <w:delText>P</w:delText>
+        </w:r>
+        <w:r>
+          <w:delText xml:space="preserve">rocesses </w:delText>
         </w:r>
       </w:del>
       <w:ins w:id="299" w:author="Kohwalter" w:date="2013-05-17T18:41:00Z">
         <w:r>
-          <w:t>vertex</w:t>
-        </w:r>
-        <w:r>
-          <w:t xml:space="preserve"> </w:t>
-        </w:r>
-      </w:ins>
-      <w:r>
-        <w:t>contains different info</w:t>
-      </w:r>
-      <w:r>
-        <w:t>r</w:t>
-      </w:r>
-      <w:r>
-        <w:t>mation according to its type.</w:t>
-      </w:r>
-    </w:p>
-    <w:p>
-      <w:del w:id="300" w:author="Kohwalter" w:date="2013-05-17T18:41:00Z">
-        <w:r>
-          <w:delText>P</w:delText>
-        </w:r>
-        <w:r>
-          <w:delText xml:space="preserve">rocesses </w:delText>
-        </w:r>
-      </w:del>
-      <w:ins w:id="301" w:author="Kohwalter" w:date="2013-05-17T18:41:00Z">
-        <w:r>
           <w:rPr>
             <w:i/>
-            <w:rPrChange w:id="302" w:author="Kohwalter" w:date="2013-05-19T16:23:00Z">
+            <w:rPrChange w:id="300" w:author="Kohwalter" w:date="2013-05-19T16:23:00Z">
               <w:rPr/>
             </w:rPrChange>
           </w:rPr>
@@ -6660,12 +6549,12 @@
           <w:t xml:space="preserve"> </w:t>
         </w:r>
       </w:ins>
-      <w:del w:id="303" w:author="Kohwalter" w:date="2013-05-17T18:41:00Z">
+      <w:del w:id="301" w:author="Kohwalter" w:date="2013-05-17T18:41:00Z">
         <w:r>
           <w:delText>nodes</w:delText>
         </w:r>
       </w:del>
-      <w:ins w:id="304" w:author="Kohwalter" w:date="2013-05-17T18:41:00Z">
+      <w:ins w:id="302" w:author="Kohwalter" w:date="2013-05-17T18:41:00Z">
         <w:r>
           <w:t>vertices</w:t>
         </w:r>
@@ -6677,13 +6566,7 @@
         <w:t xml:space="preserve"> actions executed duri</w:t>
       </w:r>
       <w:r>
-        <w:t>ng the game by emplo</w:t>
-      </w:r>
-      <w:r>
-        <w:t>y</w:t>
-      </w:r>
-      <w:r>
-        <w:t>ees, store</w:t>
+        <w:t>ng the game by employees, store</w:t>
       </w:r>
       <w:r>
         <w:t xml:space="preserve"> information about its execution. This information includes who executed it, which task and role the employee was occupying, as well as the cu</w:t>
@@ -6699,7 +6582,7 @@
       <w:r>
         <w:rPr>
           <w:i/>
-          <w:rPrChange w:id="305" w:author="Kohwalter" w:date="2013-05-19T16:23:00Z">
+          <w:rPrChange w:id="303" w:author="Kohwalter" w:date="2013-05-19T16:23:00Z">
             <w:rPr/>
           </w:rPrChange>
         </w:rPr>
@@ -6708,12 +6591,12 @@
       <w:r>
         <w:t xml:space="preserve"> </w:t>
       </w:r>
-      <w:del w:id="306" w:author="Kohwalter" w:date="2013-05-17T18:41:00Z">
+      <w:del w:id="304" w:author="Kohwalter" w:date="2013-05-17T18:41:00Z">
         <w:r>
           <w:delText>nodes</w:delText>
         </w:r>
       </w:del>
-      <w:ins w:id="307" w:author="Kohwalter" w:date="2013-05-17T18:41:00Z">
+      <w:ins w:id="305" w:author="Kohwalter" w:date="2013-05-17T18:41:00Z">
         <w:r>
           <w:t>vertices</w:t>
         </w:r>
@@ -6733,16 +6616,16 @@
       <w:r>
         <w:t xml:space="preserve">zations. </w:t>
       </w:r>
-      <w:del w:id="308" w:author="Kohwalter" w:date="2013-05-17T18:42:00Z">
+      <w:del w:id="306" w:author="Kohwalter" w:date="2013-05-17T18:42:00Z">
         <w:r>
           <w:delText xml:space="preserve">Artifact </w:delText>
         </w:r>
       </w:del>
-      <w:ins w:id="309" w:author="Kohwalter" w:date="2013-05-17T18:42:00Z">
+      <w:ins w:id="307" w:author="Kohwalter" w:date="2013-05-17T18:42:00Z">
         <w:r>
           <w:rPr>
             <w:i/>
-            <w:rPrChange w:id="310" w:author="Kohwalter" w:date="2013-05-19T16:23:00Z">
+            <w:rPrChange w:id="308" w:author="Kohwalter" w:date="2013-05-19T16:23:00Z">
               <w:rPr/>
             </w:rPrChange>
           </w:rPr>
@@ -6752,12 +6635,12 @@
           <w:t xml:space="preserve"> </w:t>
         </w:r>
       </w:ins>
-      <w:del w:id="311" w:author="Kohwalter" w:date="2013-05-17T18:42:00Z">
+      <w:del w:id="309" w:author="Kohwalter" w:date="2013-05-17T18:42:00Z">
         <w:r>
           <w:delText xml:space="preserve">nodes </w:delText>
         </w:r>
       </w:del>
-      <w:ins w:id="312" w:author="Kohwalter" w:date="2013-05-17T18:42:00Z">
+      <w:ins w:id="310" w:author="Kohwalter" w:date="2013-05-17T18:42:00Z">
         <w:r>
           <w:t>vertices</w:t>
         </w:r>
@@ -6771,7 +6654,7 @@
       <w:r>
         <w:rPr>
           <w:i/>
-          <w:rPrChange w:id="313" w:author="Kohwalter" w:date="2013-05-17T18:42:00Z">
+          <w:rPrChange w:id="311" w:author="Kohwalter" w:date="2013-05-17T18:42:00Z">
             <w:rPr/>
           </w:rPrChange>
         </w:rPr>
@@ -6779,6 +6662,32 @@
       </w:r>
       <w:r>
         <w:t xml:space="preserve">, </w:t>
+      </w:r>
+      <w:r>
+        <w:rPr>
+          <w:i/>
+          <w:rPrChange w:id="312" w:author="Kohwalter" w:date="2013-05-17T18:42:00Z">
+            <w:rPr/>
+          </w:rPrChange>
+        </w:rPr>
+        <w:t>Test Cases</w:t>
+      </w:r>
+      <w:r>
+        <w:t>, and</w:t>
+      </w:r>
+      <w:ins w:id="313" w:author="Kohwalter" w:date="2013-05-17T18:42:00Z">
+        <w:r>
+          <w:t xml:space="preserve"> instan</w:t>
+        </w:r>
+        <w:r>
+          <w:t>c</w:t>
+        </w:r>
+        <w:r>
+          <w:t>es of the</w:t>
+        </w:r>
+      </w:ins>
+      <w:r>
+        <w:t xml:space="preserve"> </w:t>
       </w:r>
       <w:r>
         <w:rPr>
@@ -6787,36 +6696,10 @@
             <w:rPr/>
           </w:rPrChange>
         </w:rPr>
-        <w:t>Test Cases</w:t>
-      </w:r>
-      <w:r>
-        <w:t>, and</w:t>
+        <w:t>Project</w:t>
       </w:r>
       <w:ins w:id="315" w:author="Kohwalter" w:date="2013-05-17T18:42:00Z">
         <w:r>
-          <w:t xml:space="preserve"> instan</w:t>
-        </w:r>
-        <w:r>
-          <w:t>c</w:t>
-        </w:r>
-        <w:r>
-          <w:t>es of the</w:t>
-        </w:r>
-      </w:ins>
-      <w:r>
-        <w:t xml:space="preserve"> </w:t>
-      </w:r>
-      <w:r>
-        <w:rPr>
-          <w:i/>
-          <w:rPrChange w:id="316" w:author="Kohwalter" w:date="2013-05-17T18:42:00Z">
-            <w:rPr/>
-          </w:rPrChange>
-        </w:rPr>
-        <w:t>Project</w:t>
-      </w:r>
-      <w:ins w:id="317" w:author="Kohwalter" w:date="2013-05-17T18:42:00Z">
-        <w:r>
           <w:rPr>
             <w:i/>
           </w:rPr>
@@ -6824,7 +6707,7 @@
         </w:r>
         <w:r>
           <w:rPr>
-            <w:rPrChange w:id="318" w:author="Kohwalter" w:date="2013-05-17T18:42:00Z">
+            <w:rPrChange w:id="316" w:author="Kohwalter" w:date="2013-05-17T18:42:00Z">
               <w:rPr>
                 <w:i/>
               </w:rPr>
@@ -6840,15 +6723,9 @@
         <w:t>e</w:t>
       </w:r>
       <w:r>
-        <w:t>nance graph corr</w:t>
-      </w:r>
-      <w:r>
-        <w:t>e</w:t>
-      </w:r>
-      <w:r>
-        <w:t xml:space="preserve">sponding to that scenario is generated and displayed for analysis, similar to the one presented by </w:t>
-      </w:r>
-      <w:ins w:id="319" w:author="Kohwalter" w:date="2013-05-17T18:42:00Z">
+        <w:t xml:space="preserve">nance graph corresponding to that scenario is generated and displayed for analysis, similar to the one presented by </w:t>
+      </w:r>
+      <w:ins w:id="317" w:author="Kohwalter" w:date="2013-05-17T18:42:00Z">
         <w:r>
           <w:fldChar w:fldCharType="begin"/>
         </w:r>
@@ -6856,7 +6733,7 @@
           <w:instrText xml:space="preserve"> REF _Ref356558255 \h </w:instrText>
         </w:r>
       </w:ins>
-      <w:ins w:id="320" w:author="Kohwalter" w:date="2013-05-17T18:42:00Z">
+      <w:ins w:id="318" w:author="Kohwalter" w:date="2013-05-17T18:42:00Z">
         <w:r>
           <w:fldChar w:fldCharType="separate"/>
         </w:r>
@@ -6885,11 +6762,11 @@
       <w:pPr>
         <w:pStyle w:val="heading2"/>
       </w:pPr>
-      <w:commentRangeStart w:id="321"/>
+      <w:commentRangeStart w:id="319"/>
       <w:r>
         <w:t>Provenance Graph</w:t>
       </w:r>
-      <w:commentRangeEnd w:id="321"/>
+      <w:commentRangeEnd w:id="319"/>
       <w:r>
         <w:rPr>
           <w:rStyle w:val="CommentReference"/>
@@ -6897,7 +6774,7 @@
           <w:bCs w:val="0"/>
           <w:iCs w:val="0"/>
         </w:rPr>
-        <w:commentReference w:id="321"/>
+        <w:commentReference w:id="319"/>
       </w:r>
     </w:p>
     <w:p>
@@ -6948,12 +6825,12 @@
       <w:r>
         <w:t xml:space="preserve"> it is possible to reach some conclusions of why the story progressed the way it did. As an</w:t>
       </w:r>
-      <w:del w:id="322" w:author="Kohwalter" w:date="2013-05-19T17:03:00Z">
+      <w:del w:id="320" w:author="Kohwalter" w:date="2013-05-19T17:03:00Z">
         <w:r>
           <w:delText xml:space="preserve"> </w:delText>
         </w:r>
       </w:del>
-      <w:ins w:id="323" w:author="Kohwalter" w:date="2013-05-19T17:03:00Z">
+      <w:ins w:id="321" w:author="Kohwalter" w:date="2013-05-19T17:03:00Z">
         <w:r>
           <w:t xml:space="preserve"> example</w:t>
         </w:r>
@@ -6967,7 +6844,7 @@
           <w:t xml:space="preserve">, </w:t>
         </w:r>
       </w:ins>
-      <w:del w:id="325" w:author="Kohwalter" w:date="2013-05-19T17:03:00Z">
+      <w:del w:id="323" w:author="Kohwalter" w:date="2013-05-19T17:03:00Z">
         <w:r>
           <w:delText>example</w:delText>
         </w:r>
@@ -7030,12 +6907,34 @@
       <w:r>
         <w:t xml:space="preserve"> </w:t>
       </w:r>
+      <w:del w:id="326" w:author="Kohwalter" w:date="2013-05-19T16:26:00Z">
+        <w:r>
+          <w:rPr>
+            <w:i/>
+          </w:rPr>
+          <w:delText>processes</w:delText>
+        </w:r>
+      </w:del>
+      <w:ins w:id="327" w:author="Kohwalter" w:date="2013-05-19T16:26:00Z">
+        <w:r>
+          <w:rPr>
+            <w:i/>
+          </w:rPr>
+          <w:t>activities</w:t>
+        </w:r>
+      </w:ins>
+      <w:r>
+        <w:t xml:space="preserve">. The </w:t>
+      </w:r>
       <w:del w:id="328" w:author="Kohwalter" w:date="2013-05-19T16:26:00Z">
         <w:r>
           <w:rPr>
             <w:i/>
           </w:rPr>
-          <w:delText>processes</w:delText>
+          <w:delText>artifacts</w:delText>
+        </w:r>
+        <w:r>
+          <w:delText xml:space="preserve"> </w:delText>
         </w:r>
       </w:del>
       <w:ins w:id="329" w:author="Kohwalter" w:date="2013-05-19T16:26:00Z">
@@ -7043,9 +6942,30 @@
           <w:rPr>
             <w:i/>
           </w:rPr>
-          <w:t>activities</w:t>
-        </w:r>
-      </w:ins>
+          <w:t>entities</w:t>
+        </w:r>
+        <w:r>
+          <w:t xml:space="preserve"> </w:t>
+        </w:r>
+      </w:ins>
+      <w:r>
+        <w:t xml:space="preserve">represent instances of the development stage, </w:t>
+      </w:r>
+      <w:r>
+        <w:t>and are colored according</w:t>
+      </w:r>
+      <w:r>
+        <w:t xml:space="preserve"> </w:t>
+      </w:r>
+      <w:r>
+        <w:t xml:space="preserve">to </w:t>
+      </w:r>
+      <w:r>
+        <w:t xml:space="preserve">the player’s </w:t>
+      </w:r>
+      <w:r>
+        <w:t>financial condition</w:t>
+      </w:r>
       <w:r>
         <w:t xml:space="preserve">. The </w:t>
       </w:r>
@@ -7054,7 +6974,7 @@
           <w:rPr>
             <w:i/>
           </w:rPr>
-          <w:delText>artifacts</w:delText>
+          <w:delText>processes</w:delText>
         </w:r>
         <w:r>
           <w:delText xml:space="preserve"> </w:delText>
@@ -7065,82 +6985,27 @@
           <w:rPr>
             <w:i/>
           </w:rPr>
-          <w:t>entities</w:t>
+          <w:t>activities</w:t>
         </w:r>
         <w:r>
           <w:t xml:space="preserve"> </w:t>
         </w:r>
       </w:ins>
       <w:r>
-        <w:t>represent instances of the deve</w:t>
-      </w:r>
-      <w:r>
-        <w:t>l</w:t>
-      </w:r>
-      <w:r>
-        <w:t xml:space="preserve">opment stage, </w:t>
-      </w:r>
-      <w:r>
-        <w:t>and are colored according</w:t>
-      </w:r>
-      <w:r>
-        <w:t xml:space="preserve"> </w:t>
-      </w:r>
-      <w:r>
-        <w:t xml:space="preserve">to </w:t>
-      </w:r>
-      <w:r>
-        <w:t xml:space="preserve">the player’s </w:t>
-      </w:r>
-      <w:r>
-        <w:t>financial condition</w:t>
-      </w:r>
-      <w:r>
-        <w:t xml:space="preserve">. The </w:t>
-      </w:r>
-      <w:del w:id="332" w:author="Kohwalter" w:date="2013-05-19T16:26:00Z">
-        <w:r>
-          <w:rPr>
-            <w:i/>
-          </w:rPr>
-          <w:delText>processes</w:delText>
-        </w:r>
-        <w:r>
-          <w:delText xml:space="preserve"> </w:delText>
-        </w:r>
-      </w:del>
-      <w:ins w:id="333" w:author="Kohwalter" w:date="2013-05-19T16:26:00Z">
-        <w:r>
-          <w:rPr>
-            <w:i/>
-          </w:rPr>
-          <w:t>activities</w:t>
-        </w:r>
-        <w:r>
-          <w:t xml:space="preserve"> </w:t>
-        </w:r>
-      </w:ins>
-      <w:r>
-        <w:t>present in the picture represent hi</w:t>
-      </w:r>
-      <w:r>
-        <w:t>r</w:t>
-      </w:r>
-      <w:r>
-        <w:t>ing actions in gray and resignations in brown.</w:t>
-      </w:r>
-    </w:p>
-    <w:p>
-      <w:pPr>
-        <w:rPr>
-          <w:del w:id="334" w:author="Kohwalter" w:date="2013-05-19T17:03:00Z"/>
-        </w:rPr>
-      </w:pPr>
-    </w:p>
-    <w:p>
-      <w:pPr>
-        <w:rPr>
-          <w:ins w:id="335" w:author="Kohwalter" w:date="2013-05-19T17:04:00Z"/>
+        <w:t>present in the picture represent hiring actions in gray and resignations in brown.</w:t>
+      </w:r>
+    </w:p>
+    <w:p>
+      <w:pPr>
+        <w:rPr>
+          <w:del w:id="332" w:author="Kohwalter" w:date="2013-05-19T17:03:00Z"/>
+        </w:rPr>
+      </w:pPr>
+    </w:p>
+    <w:p>
+      <w:pPr>
+        <w:rPr>
+          <w:ins w:id="333" w:author="Kohwalter" w:date="2013-05-19T17:04:00Z"/>
         </w:rPr>
       </w:pPr>
       <w:r>
@@ -7171,96 +7036,96 @@
       <w:r>
         <w:t xml:space="preserve"> was already subject to </w:t>
       </w:r>
+      <w:ins w:id="334" w:author="Kohwalter" w:date="2013-05-19T16:27:00Z">
+        <w:r>
+          <w:t xml:space="preserve">a filter to show the player’s </w:t>
+        </w:r>
+      </w:ins>
+      <w:r>
+        <w:t xml:space="preserve">credits </w:t>
+      </w:r>
+      <w:del w:id="335" w:author="Kohwalter" w:date="2013-05-19T16:27:00Z">
+        <w:r>
+          <w:delText>filter</w:delText>
+        </w:r>
+      </w:del>
       <w:ins w:id="336" w:author="Kohwalter" w:date="2013-05-19T16:27:00Z">
         <w:r>
-          <w:t xml:space="preserve">a filter to show the player’s </w:t>
-        </w:r>
-      </w:ins>
-      <w:r>
-        <w:t xml:space="preserve">credits </w:t>
-      </w:r>
-      <w:del w:id="337" w:author="Kohwalter" w:date="2013-05-19T16:27:00Z">
-        <w:r>
-          <w:delText>filter</w:delText>
+          <w:t>status</w:t>
+        </w:r>
+      </w:ins>
+      <w:r>
+        <w:t xml:space="preserve">, both in the edges and in the </w:t>
+      </w:r>
+      <w:del w:id="337" w:author="Kohwalter" w:date="2013-05-19T16:31:00Z">
+        <w:r>
+          <w:delText>nodes</w:delText>
         </w:r>
       </w:del>
-      <w:ins w:id="338" w:author="Kohwalter" w:date="2013-05-19T16:27:00Z">
-        <w:r>
-          <w:t>status</w:t>
-        </w:r>
-      </w:ins>
-      <w:r>
-        <w:t xml:space="preserve">, both in the edges and in the </w:t>
+      <w:ins w:id="338" w:author="Kohwalter" w:date="2013-05-19T16:31:00Z">
+        <w:r>
+          <w:t>vertices</w:t>
+        </w:r>
+      </w:ins>
+      <w:r>
+        <w:t xml:space="preserve">. In </w:t>
       </w:r>
       <w:del w:id="339" w:author="Kohwalter" w:date="2013-05-19T16:31:00Z">
         <w:r>
-          <w:delText>nodes</w:delText>
+          <w:delText xml:space="preserve">node </w:delText>
         </w:r>
       </w:del>
       <w:ins w:id="340" w:author="Kohwalter" w:date="2013-05-19T16:31:00Z">
         <w:r>
-          <w:t>vertices</w:t>
-        </w:r>
-      </w:ins>
-      <w:r>
-        <w:t xml:space="preserve">. In </w:t>
-      </w:r>
-      <w:del w:id="341" w:author="Kohwalter" w:date="2013-05-19T16:31:00Z">
-        <w:r>
-          <w:delText xml:space="preserve">node </w:delText>
+          <w:t>vertex</w:t>
+        </w:r>
+        <w:r>
+          <w:t xml:space="preserve"> </w:t>
+        </w:r>
+      </w:ins>
+      <w:r>
+        <w:t xml:space="preserve">1, the project had a substantial </w:t>
+      </w:r>
+      <w:ins w:id="341" w:author="Kohwalter" w:date="2013-05-19T16:31:00Z">
+        <w:r>
+          <w:t>f</w:t>
+        </w:r>
+        <w:r>
+          <w:t>i</w:t>
+        </w:r>
+        <w:r>
+          <w:t xml:space="preserve">nancial </w:t>
+        </w:r>
+      </w:ins>
+      <w:del w:id="342" w:author="Kohwalter" w:date="2013-05-19T16:32:00Z">
+        <w:r>
+          <w:delText xml:space="preserve">credits </w:delText>
         </w:r>
       </w:del>
-      <w:ins w:id="342" w:author="Kohwalter" w:date="2013-05-19T16:31:00Z">
-        <w:r>
-          <w:t>vertex</w:t>
-        </w:r>
-        <w:r>
-          <w:t xml:space="preserve"> </w:t>
-        </w:r>
-      </w:ins>
-      <w:r>
-        <w:t xml:space="preserve">1, the project had a substantial </w:t>
-      </w:r>
-      <w:ins w:id="343" w:author="Kohwalter" w:date="2013-05-19T16:31:00Z">
-        <w:r>
-          <w:t>f</w:t>
-        </w:r>
-        <w:r>
-          <w:t>i</w:t>
-        </w:r>
-        <w:r>
-          <w:t xml:space="preserve">nancial </w:t>
-        </w:r>
-      </w:ins>
-      <w:del w:id="344" w:author="Kohwalter" w:date="2013-05-19T16:32:00Z">
-        <w:r>
-          <w:delText xml:space="preserve">credits </w:delText>
+      <w:r>
+        <w:t>income</w:t>
+      </w:r>
+      <w:r>
+        <w:t xml:space="preserve"> and a new employee was hired, as marked by the thick green edge for an</w:t>
+      </w:r>
+      <w:r>
+        <w:rPr>
+          <w:i/>
+        </w:rPr>
+        <w:t xml:space="preserve"> agent </w:t>
+      </w:r>
+      <w:r>
+        <w:t xml:space="preserve">and thick red edge for a gray dotted </w:t>
+      </w:r>
+      <w:del w:id="343" w:author="Kohwalter" w:date="2013-05-19T16:38:00Z">
+        <w:r>
+          <w:rPr>
+            <w:i/>
+          </w:rPr>
+          <w:delText>process</w:delText>
         </w:r>
       </w:del>
-      <w:r>
-        <w:t>income</w:t>
-      </w:r>
-      <w:r>
-        <w:t xml:space="preserve"> and a new employee was hired, as marked by the thick green edge for an</w:t>
-      </w:r>
-      <w:r>
-        <w:rPr>
-          <w:i/>
-        </w:rPr>
-        <w:t xml:space="preserve"> agent </w:t>
-      </w:r>
-      <w:r>
-        <w:t xml:space="preserve">and thick red edge for a gray dotted </w:t>
-      </w:r>
-      <w:del w:id="345" w:author="Kohwalter" w:date="2013-05-19T16:38:00Z">
-        <w:r>
-          <w:rPr>
-            <w:i/>
-          </w:rPr>
-          <w:delText>process</w:delText>
-        </w:r>
-      </w:del>
-      <w:ins w:id="346" w:author="Kohwalter" w:date="2013-05-19T16:38:00Z">
+      <w:ins w:id="344" w:author="Kohwalter" w:date="2013-05-19T16:38:00Z">
         <w:r>
           <w:rPr>
             <w:i/>
@@ -7275,6 +7140,28 @@
         <w:lastRenderedPageBreak/>
         <w:t xml:space="preserve">credits are also in a green zone as marked by the project’s </w:t>
       </w:r>
+      <w:del w:id="345" w:author="Kohwalter" w:date="2013-05-19T16:32:00Z">
+        <w:r>
+          <w:delText xml:space="preserve">node </w:delText>
+        </w:r>
+      </w:del>
+      <w:ins w:id="346" w:author="Kohwalter" w:date="2013-05-19T16:32:00Z">
+        <w:r>
+          <w:t>vertex</w:t>
+        </w:r>
+        <w:r>
+          <w:t xml:space="preserve"> </w:t>
+        </w:r>
+      </w:ins>
+      <w:r>
+        <w:t>color. Howe</w:t>
+      </w:r>
+      <w:r>
+        <w:t>v</w:t>
+      </w:r>
+      <w:r>
+        <w:t xml:space="preserve">er, due to the hiring fee paid in </w:t>
+      </w:r>
       <w:del w:id="347" w:author="Kohwalter" w:date="2013-05-19T16:32:00Z">
         <w:r>
           <w:delText xml:space="preserve">node </w:delText>
@@ -7289,13 +7176,7 @@
         </w:r>
       </w:ins>
       <w:r>
-        <w:t>color. Howe</w:t>
-      </w:r>
-      <w:r>
-        <w:t>v</w:t>
-      </w:r>
-      <w:r>
-        <w:t xml:space="preserve">er, due to the hiring fee paid in </w:t>
+        <w:t xml:space="preserve">1 and the resources used by the staff in </w:t>
       </w:r>
       <w:del w:id="349" w:author="Kohwalter" w:date="2013-05-19T16:32:00Z">
         <w:r>
@@ -7311,29 +7192,7 @@
         </w:r>
       </w:ins>
       <w:r>
-        <w:t xml:space="preserve">1 and the resources used by the staff in </w:t>
-      </w:r>
-      <w:del w:id="351" w:author="Kohwalter" w:date="2013-05-19T16:32:00Z">
-        <w:r>
-          <w:delText xml:space="preserve">node </w:delText>
-        </w:r>
-      </w:del>
-      <w:ins w:id="352" w:author="Kohwalter" w:date="2013-05-19T16:32:00Z">
-        <w:r>
-          <w:t>vertex</w:t>
-        </w:r>
-        <w:r>
-          <w:t xml:space="preserve"> </w:t>
-        </w:r>
-      </w:ins>
-      <w:r>
-        <w:t>2, the pla</w:t>
-      </w:r>
-      <w:r>
-        <w:t>y</w:t>
-      </w:r>
-      <w:r>
-        <w:t xml:space="preserve">er’s credits changed to a yellow zone, even with the minor income from </w:t>
+        <w:t xml:space="preserve">2, the player’s credits changed to a yellow zone, even with the minor income from </w:t>
       </w:r>
       <w:r>
         <w:rPr>
@@ -7348,7 +7207,7 @@
     <w:p>
       <w:pPr>
         <w:rPr>
-          <w:ins w:id="353" w:author="Kohwalter" w:date="2013-05-19T17:04:00Z"/>
+          <w:ins w:id="351" w:author="Kohwalter" w:date="2013-05-19T17:04:00Z"/>
         </w:rPr>
       </w:pPr>
     </w:p>
@@ -7382,7 +7241,7 @@
                     <a:blip r:embed="rId15" cstate="print">
                       <a:extLst>
                         <a:ext uri="{28A0092B-C50C-407E-A947-70E740481C1C}">
-                          <a14:useLocalDpi xmlns="" xmlns:wpc="http://schemas.microsoft.com/office/word/2010/wordprocessingCanvas" xmlns:mo="http://schemas.microsoft.com/office/mac/office/2008/main" xmlns:mc="http://schemas.openxmlformats.org/markup-compatibility/2006" xmlns:mv="urn:schemas-microsoft-com:mac:vml" xmlns:o="urn:schemas-microsoft-com:office:office" xmlns:v="urn:schemas-microsoft-com:vml" xmlns:wp14="http://schemas.microsoft.com/office/word/2010/wordprocessingDrawing" xmlns:w10="urn:schemas-microsoft-com:office:word" xmlns:w="http://schemas.openxmlformats.org/wordprocessingml/2006/main" xmlns:w14="http://schemas.microsoft.com/office/word/2010/wordml" xmlns:wpg="http://schemas.microsoft.com/office/word/2010/wordprocessingGroup" xmlns:wpi="http://schemas.microsoft.com/office/word/2010/wordprocessingInk" xmlns:wps="http://schemas.microsoft.com/office/word/2010/wordprocessingShape" xmlns:a14="http://schemas.microsoft.com/office/drawing/2010/main" val="0"/>
+                          <a14:useLocalDpi xmlns:a14="http://schemas.microsoft.com/office/drawing/2010/main" xmlns:wps="http://schemas.microsoft.com/office/word/2010/wordprocessingShape" xmlns:wpi="http://schemas.microsoft.com/office/word/2010/wordprocessingInk" xmlns:wpg="http://schemas.microsoft.com/office/word/2010/wordprocessingGroup" xmlns:w14="http://schemas.microsoft.com/office/word/2010/wordml" xmlns:w="http://schemas.openxmlformats.org/wordprocessingml/2006/main" xmlns:w10="urn:schemas-microsoft-com:office:word" xmlns:wp14="http://schemas.microsoft.com/office/word/2010/wordprocessingDrawing" xmlns:v="urn:schemas-microsoft-com:vml" xmlns:o="urn:schemas-microsoft-com:office:office" xmlns:mv="urn:schemas-microsoft-com:mac:vml" xmlns:mc="http://schemas.openxmlformats.org/markup-compatibility/2006" xmlns:mo="http://schemas.microsoft.com/office/mac/office/2008/main" xmlns:wpc="http://schemas.microsoft.com/office/word/2010/wordprocessingCanvas" xmlns="" val="0"/>
                         </a:ext>
                       </a:extLst>
                     </a:blip>
@@ -7415,7 +7274,7 @@
       <w:pPr>
         <w:pStyle w:val="figurecaption0"/>
         <w:rPr>
-          <w:del w:id="354" w:author="Kohwalter" w:date="2013-05-19T17:04:00Z"/>
+          <w:del w:id="352" w:author="Kohwalter" w:date="2013-05-19T17:04:00Z"/>
         </w:rPr>
       </w:pPr>
       <w:proofErr w:type="gramStart"/>
@@ -7469,7 +7328,7 @@
       <w:pPr>
         <w:pStyle w:val="figurecaption0"/>
         <w:rPr>
-          <w:ins w:id="355" w:author="Kohwalter" w:date="2013-05-19T17:03:00Z"/>
+          <w:ins w:id="353" w:author="Kohwalter" w:date="2013-05-19T17:03:00Z"/>
         </w:rPr>
       </w:pPr>
     </w:p>
@@ -7477,45 +7336,39 @@
       <w:r>
         <w:t xml:space="preserve">In </w:t>
       </w:r>
+      <w:del w:id="354" w:author="Kohwalter" w:date="2013-05-19T16:32:00Z">
+        <w:r>
+          <w:delText xml:space="preserve">node </w:delText>
+        </w:r>
+      </w:del>
+      <w:ins w:id="355" w:author="Kohwalter" w:date="2013-05-19T16:32:00Z">
+        <w:r>
+          <w:t>vertex</w:t>
+        </w:r>
+        <w:r>
+          <w:t xml:space="preserve"> </w:t>
+        </w:r>
+      </w:ins>
+      <w:r>
+        <w:t>3, the player’s credits changed to red zone due to payments</w:t>
+      </w:r>
       <w:del w:id="356" w:author="Kohwalter" w:date="2013-05-19T16:32:00Z">
         <w:r>
-          <w:delText xml:space="preserve">node </w:delText>
+          <w:delText xml:space="preserve"> process</w:delText>
         </w:r>
       </w:del>
-      <w:ins w:id="357" w:author="Kohwalter" w:date="2013-05-19T16:32:00Z">
-        <w:r>
-          <w:t>vertex</w:t>
-        </w:r>
-        <w:r>
-          <w:t xml:space="preserve"> </w:t>
-        </w:r>
-      </w:ins>
-      <w:r>
-        <w:t>3, the player’s credits changed to red zone due to pa</w:t>
-      </w:r>
-      <w:r>
-        <w:t>y</w:t>
-      </w:r>
-      <w:r>
-        <w:t>ments</w:t>
-      </w:r>
-      <w:del w:id="358" w:author="Kohwalter" w:date="2013-05-19T16:32:00Z">
-        <w:r>
-          <w:delText xml:space="preserve"> process</w:delText>
+      <w:r>
+        <w:t xml:space="preserve">, meaning that his resources are almost empty and will not have enough credits to keep paying his employees. When that happens, employee’s morale is lowered due to the lack of payment and if it reaches red zone, they can resign, as shown by brown </w:t>
+      </w:r>
+      <w:del w:id="357" w:author="Kohwalter" w:date="2013-05-19T16:33:00Z">
+        <w:r>
+          <w:rPr>
+            <w:i/>
+          </w:rPr>
+          <w:delText>processes</w:delText>
         </w:r>
       </w:del>
-      <w:r>
-        <w:t xml:space="preserve">, meaning that his resources are almost empty and will not have enough credits to keep paying his employees. When that happens, employee’s morale is lowered due to the lack of payment and if it reaches red zone, they can resign, as shown by brown </w:t>
-      </w:r>
-      <w:del w:id="359" w:author="Kohwalter" w:date="2013-05-19T16:33:00Z">
-        <w:r>
-          <w:rPr>
-            <w:i/>
-          </w:rPr>
-          <w:delText>processes</w:delText>
-        </w:r>
-      </w:del>
-      <w:ins w:id="360" w:author="Kohwalter" w:date="2013-05-19T16:33:00Z">
+      <w:ins w:id="358" w:author="Kohwalter" w:date="2013-05-19T16:33:00Z">
         <w:r>
           <w:rPr>
             <w:i/>
@@ -7555,19 +7408,7 @@
         <w:fldChar w:fldCharType="end"/>
       </w:r>
       <w:r>
-        <w:t>, we can see emplo</w:t>
-      </w:r>
-      <w:r>
-        <w:t>y</w:t>
-      </w:r>
-      <w:r>
-        <w:t>ees’ morale getting lower by lack of payment. This helps us to understand why they resigned. Wit</w:t>
-      </w:r>
-      <w:r>
-        <w:t>h</w:t>
-      </w:r>
-      <w:r>
-        <w:t>out credits to hire new employees and</w:t>
+        <w:t>, we can see employees’ morale getting lower by lack of payment. This helps us to understand why they resigned. Without credits to hire new employees and</w:t>
       </w:r>
       <w:r>
         <w:t xml:space="preserve"> without a staff, the player lo</w:t>
@@ -7575,7 +7416,7 @@
       <w:r>
         <w:t>ses the game.</w:t>
       </w:r>
-      <w:ins w:id="361" w:author="Kohwalter" w:date="2013-05-19T16:39:00Z">
+      <w:ins w:id="359" w:author="Kohwalter" w:date="2013-05-19T16:39:00Z">
         <w:r>
           <w:t xml:space="preserve"> </w:t>
         </w:r>
@@ -7611,7 +7452,7 @@
                     <a:blip r:embed="rId16" cstate="print">
                       <a:extLst>
                         <a:ext uri="{28A0092B-C50C-407E-A947-70E740481C1C}">
-                          <a14:useLocalDpi xmlns="" xmlns:wpc="http://schemas.microsoft.com/office/word/2010/wordprocessingCanvas" xmlns:mo="http://schemas.microsoft.com/office/mac/office/2008/main" xmlns:mc="http://schemas.openxmlformats.org/markup-compatibility/2006" xmlns:mv="urn:schemas-microsoft-com:mac:vml" xmlns:o="urn:schemas-microsoft-com:office:office" xmlns:v="urn:schemas-microsoft-com:vml" xmlns:wp14="http://schemas.microsoft.com/office/word/2010/wordprocessingDrawing" xmlns:w10="urn:schemas-microsoft-com:office:word" xmlns:w="http://schemas.openxmlformats.org/wordprocessingml/2006/main" xmlns:w14="http://schemas.microsoft.com/office/word/2010/wordml" xmlns:wpg="http://schemas.microsoft.com/office/word/2010/wordprocessingGroup" xmlns:wpi="http://schemas.microsoft.com/office/word/2010/wordprocessingInk" xmlns:wps="http://schemas.microsoft.com/office/word/2010/wordprocessingShape" xmlns:a14="http://schemas.microsoft.com/office/drawing/2010/main" val="0"/>
+                          <a14:useLocalDpi xmlns:a14="http://schemas.microsoft.com/office/drawing/2010/main" xmlns:wps="http://schemas.microsoft.com/office/word/2010/wordprocessingShape" xmlns:wpi="http://schemas.microsoft.com/office/word/2010/wordprocessingInk" xmlns:wpg="http://schemas.microsoft.com/office/word/2010/wordprocessingGroup" xmlns:w14="http://schemas.microsoft.com/office/word/2010/wordml" xmlns:w="http://schemas.openxmlformats.org/wordprocessingml/2006/main" xmlns:w10="urn:schemas-microsoft-com:office:word" xmlns:wp14="http://schemas.microsoft.com/office/word/2010/wordprocessingDrawing" xmlns:v="urn:schemas-microsoft-com:vml" xmlns:o="urn:schemas-microsoft-com:office:office" xmlns:mv="urn:schemas-microsoft-com:mac:vml" xmlns:mc="http://schemas.openxmlformats.org/markup-compatibility/2006" xmlns:mo="http://schemas.microsoft.com/office/mac/office/2008/main" xmlns:wpc="http://schemas.microsoft.com/office/word/2010/wordprocessingCanvas" xmlns="" val="0"/>
                         </a:ext>
                       </a:extLst>
                     </a:blip>
@@ -7644,10 +7485,10 @@
       <w:pPr>
         <w:pStyle w:val="figurecaption0"/>
         <w:rPr>
-          <w:ins w:id="362" w:author="Kohwalter" w:date="2013-05-19T16:44:00Z"/>
-        </w:rPr>
-      </w:pPr>
-      <w:bookmarkStart w:id="363" w:name="_Ref356744217"/>
+          <w:ins w:id="360" w:author="Kohwalter" w:date="2013-05-19T16:44:00Z"/>
+        </w:rPr>
+      </w:pPr>
+      <w:bookmarkStart w:id="361" w:name="_Ref356744217"/>
       <w:proofErr w:type="gramStart"/>
       <w:r>
         <w:rPr>
@@ -7671,7 +7512,7 @@
           <w:t>7</w:t>
         </w:r>
       </w:fldSimple>
-      <w:bookmarkEnd w:id="363"/>
+      <w:bookmarkEnd w:id="361"/>
       <w:r>
         <w:rPr>
           <w:b/>
@@ -7720,144 +7561,132 @@
       </w:r>
     </w:p>
     <w:p>
-      <w:ins w:id="364" w:author="Kohwalter" w:date="2013-05-19T16:39:00Z">
+      <w:ins w:id="362" w:author="Kohwalter" w:date="2013-05-19T16:39:00Z">
         <w:r>
           <w:t>This analysis can be used to detect player</w:t>
         </w:r>
       </w:ins>
+      <w:ins w:id="363" w:author="Kohwalter" w:date="2013-05-19T16:40:00Z">
+        <w:r>
+          <w:t>’s behaviors and the reasons of why they are losing the game. In the example, the cause was lack of resources due to hiring</w:t>
+        </w:r>
+      </w:ins>
+      <w:ins w:id="364" w:author="Kohwalter" w:date="2013-05-19T16:41:00Z">
+        <w:r>
+          <w:t xml:space="preserve"> a new employee</w:t>
+        </w:r>
+      </w:ins>
       <w:ins w:id="365" w:author="Kohwalter" w:date="2013-05-19T16:40:00Z">
         <w:r>
-          <w:t>’s behaviors and the reasons of why they are losing the game. In the example, the cause was lack of resources due to hiring</w:t>
-        </w:r>
-      </w:ins>
-      <w:ins w:id="366" w:author="Kohwalter" w:date="2013-05-19T16:41:00Z">
-        <w:r>
-          <w:t xml:space="preserve"> a new employee</w:t>
-        </w:r>
-      </w:ins>
-      <w:ins w:id="367" w:author="Kohwalter" w:date="2013-05-19T16:40:00Z">
-        <w:r>
           <w:t>.</w:t>
         </w:r>
       </w:ins>
+      <w:ins w:id="366" w:author="Kohwalter" w:date="2013-05-19T16:42:00Z">
+        <w:r>
+          <w:t xml:space="preserve"> Was</w:t>
+        </w:r>
+      </w:ins>
+      <w:ins w:id="367" w:author="Kohwalter" w:date="2013-05-19T16:46:00Z">
+        <w:r>
+          <w:t xml:space="preserve"> it</w:t>
+        </w:r>
+      </w:ins>
       <w:ins w:id="368" w:author="Kohwalter" w:date="2013-05-19T16:42:00Z">
         <w:r>
-          <w:t xml:space="preserve"> Was</w:t>
-        </w:r>
-      </w:ins>
-      <w:ins w:id="369" w:author="Kohwalter" w:date="2013-05-19T16:46:00Z">
-        <w:r>
-          <w:t xml:space="preserve"> it</w:t>
-        </w:r>
-      </w:ins>
-      <w:ins w:id="370" w:author="Kohwalter" w:date="2013-05-19T16:42:00Z">
-        <w:r>
-          <w:t xml:space="preserve"> necessary to hire a new employee in order to finish the game? If so, then there is a problem that requires immediate attention since the game r</w:t>
-        </w:r>
-        <w:r>
-          <w:t>e</w:t>
-        </w:r>
-        <w:r>
-          <w:t>quires the player to hire a new employee in order to complete his objective.</w:t>
-        </w:r>
-      </w:ins>
-      <w:ins w:id="371" w:author="Kohwalter" w:date="2013-05-19T16:44:00Z">
+          <w:t xml:space="preserve"> necessary to hire a new employee in order to finish the game? If so, then there is a problem that requires immediate attention since the game requires the player to hire a new employee in order to complete his objective.</w:t>
+        </w:r>
+      </w:ins>
+      <w:ins w:id="369" w:author="Kohwalter" w:date="2013-05-19T16:44:00Z">
         <w:r>
           <w:t xml:space="preserve"> However, hiring </w:t>
         </w:r>
       </w:ins>
-      <w:ins w:id="372" w:author="Kohwalter" w:date="2013-05-19T16:46:00Z">
+      <w:ins w:id="370" w:author="Kohwalter" w:date="2013-05-19T16:46:00Z">
         <w:r>
           <w:lastRenderedPageBreak/>
           <w:t>an</w:t>
         </w:r>
       </w:ins>
+      <w:ins w:id="371" w:author="Kohwalter" w:date="2013-05-19T16:44:00Z">
+        <w:r>
+          <w:t xml:space="preserve"> employee instead caus</w:t>
+        </w:r>
+      </w:ins>
+      <w:ins w:id="372" w:author="Kohwalter" w:date="2013-05-19T16:47:00Z">
+        <w:r>
+          <w:t>es</w:t>
+        </w:r>
+      </w:ins>
       <w:ins w:id="373" w:author="Kohwalter" w:date="2013-05-19T16:44:00Z">
         <w:r>
-          <w:t xml:space="preserve"> employee instead caus</w:t>
-        </w:r>
-      </w:ins>
-      <w:ins w:id="374" w:author="Kohwalter" w:date="2013-05-19T16:47:00Z">
-        <w:r>
-          <w:t>es</w:t>
+          <w:t xml:space="preserve"> the player to lose the game.</w:t>
+        </w:r>
+      </w:ins>
+      <w:ins w:id="374" w:author="Kohwalter" w:date="2013-05-19T16:42:00Z">
+        <w:r>
+          <w:t xml:space="preserve"> </w:t>
         </w:r>
       </w:ins>
       <w:ins w:id="375" w:author="Kohwalter" w:date="2013-05-19T16:44:00Z">
         <w:r>
-          <w:t xml:space="preserve"> the player to lose the game.</w:t>
-        </w:r>
-      </w:ins>
-      <w:ins w:id="376" w:author="Kohwalter" w:date="2013-05-19T16:42:00Z">
+          <w:t xml:space="preserve">If hiring is optional, then some changes </w:t>
+        </w:r>
+      </w:ins>
+      <w:ins w:id="376" w:author="Kohwalter" w:date="2013-05-19T16:47:00Z">
+        <w:r>
+          <w:t>might</w:t>
+        </w:r>
+      </w:ins>
+      <w:ins w:id="377" w:author="Kohwalter" w:date="2013-05-19T16:44:00Z">
+        <w:r>
+          <w:t xml:space="preserve"> also </w:t>
+        </w:r>
+      </w:ins>
+      <w:ins w:id="378" w:author="Kohwalter" w:date="2013-05-19T16:47:00Z">
+        <w:r>
+          <w:t xml:space="preserve">be </w:t>
+        </w:r>
+      </w:ins>
+      <w:ins w:id="379" w:author="Kohwalter" w:date="2013-05-19T16:44:00Z">
+        <w:r>
+          <w:t>require</w:t>
+        </w:r>
+      </w:ins>
+      <w:ins w:id="380" w:author="Kohwalter" w:date="2013-05-19T16:47:00Z">
+        <w:r>
+          <w:t>d</w:t>
+        </w:r>
+      </w:ins>
+      <w:ins w:id="381" w:author="Kohwalter" w:date="2013-05-19T16:44:00Z">
+        <w:r>
+          <w:t xml:space="preserve"> because the penalty is too severe and causes the player to lose</w:t>
+        </w:r>
+      </w:ins>
+      <w:ins w:id="382" w:author="Kohwalter" w:date="2013-05-19T16:47:00Z">
+        <w:r>
+          <w:t>, instead of giving only a small setback</w:t>
+        </w:r>
+      </w:ins>
+      <w:ins w:id="383" w:author="Kohwalter" w:date="2013-05-19T16:44:00Z">
+        <w:r>
+          <w:t>.</w:t>
+        </w:r>
+      </w:ins>
+    </w:p>
+    <w:p>
+      <w:r>
+        <w:t>Another example of analysis is by checking employee productivity and understan</w:t>
+      </w:r>
+      <w:r>
+        <w:t>d</w:t>
+      </w:r>
+      <w:r>
+        <w:t>ing why variations occurred</w:t>
+      </w:r>
+      <w:ins w:id="384" w:author="Kohwalter" w:date="2013-05-19T16:57:00Z">
         <w:r>
           <w:t xml:space="preserve"> </w:t>
         </w:r>
-      </w:ins>
-      <w:ins w:id="377" w:author="Kohwalter" w:date="2013-05-19T16:44:00Z">
-        <w:r>
-          <w:t>If hiring is optio</w:t>
-        </w:r>
-        <w:r>
-          <w:t>n</w:t>
-        </w:r>
-        <w:r>
-          <w:t xml:space="preserve">al, then some changes </w:t>
-        </w:r>
-      </w:ins>
-      <w:ins w:id="378" w:author="Kohwalter" w:date="2013-05-19T16:47:00Z">
-        <w:r>
-          <w:t>might</w:t>
-        </w:r>
-      </w:ins>
-      <w:ins w:id="379" w:author="Kohwalter" w:date="2013-05-19T16:44:00Z">
-        <w:r>
-          <w:t xml:space="preserve"> also </w:t>
-        </w:r>
-      </w:ins>
-      <w:ins w:id="380" w:author="Kohwalter" w:date="2013-05-19T16:47:00Z">
-        <w:r>
-          <w:t xml:space="preserve">be </w:t>
-        </w:r>
-      </w:ins>
-      <w:ins w:id="381" w:author="Kohwalter" w:date="2013-05-19T16:44:00Z">
-        <w:r>
-          <w:t>require</w:t>
-        </w:r>
-      </w:ins>
-      <w:ins w:id="382" w:author="Kohwalter" w:date="2013-05-19T16:47:00Z">
-        <w:r>
-          <w:t>d</w:t>
-        </w:r>
-      </w:ins>
-      <w:ins w:id="383" w:author="Kohwalter" w:date="2013-05-19T16:44:00Z">
-        <w:r>
-          <w:t xml:space="preserve"> because the penalty is too severe and causes the player to lose</w:t>
-        </w:r>
-      </w:ins>
-      <w:ins w:id="384" w:author="Kohwalter" w:date="2013-05-19T16:47:00Z">
-        <w:r>
-          <w:t>, instead of giving only a small setback</w:t>
-        </w:r>
-      </w:ins>
-      <w:ins w:id="385" w:author="Kohwalter" w:date="2013-05-19T16:44:00Z">
-        <w:r>
-          <w:t>.</w:t>
-        </w:r>
-      </w:ins>
-    </w:p>
-    <w:p>
-      <w:r>
-        <w:t>Another example of analysis is by checking employee productivity and understan</w:t>
-      </w:r>
-      <w:r>
-        <w:t>d</w:t>
-      </w:r>
-      <w:r>
-        <w:t>ing why variations occurred</w:t>
-      </w:r>
-      <w:ins w:id="386" w:author="Kohwalter" w:date="2013-05-19T16:57:00Z">
-        <w:r>
-          <w:t xml:space="preserve"> </w:t>
-        </w:r>
         <w:r>
           <w:t>by using multiple filters to test theories</w:t>
         </w:r>
@@ -7869,13 +7698,7 @@
         <w:t>c</w:t>
       </w:r>
       <w:r>
-        <w:t>tivity is defined by the executed task, the amount of outside help, the employee’s job (ju</w:t>
-      </w:r>
-      <w:r>
-        <w:t>n</w:t>
-      </w:r>
-      <w:r>
-        <w:t xml:space="preserve">ior, mid-level, and senior), the working hours, and the stamina and morale stats. </w:t>
+        <w:t xml:space="preserve">tivity is defined by the executed task, the amount of outside help, the employee’s job (junior, mid-level, and senior), the working hours, and the stamina and morale stats. </w:t>
       </w:r>
       <w:r>
         <w:fldChar w:fldCharType="begin"/>
@@ -7903,13 +7726,7 @@
         <w:fldChar w:fldCharType="end"/>
       </w:r>
       <w:r>
-        <w:t xml:space="preserve"> illustrates an example scenario. To simplify the graph visualization due to size li</w:t>
-      </w:r>
-      <w:r>
-        <w:t>m</w:t>
-      </w:r>
-      <w:r>
-        <w:t>its, we foc</w:t>
+        <w:t xml:space="preserve"> illustrates an example scenario. To simplify the graph visualization due to size limits, we foc</w:t>
       </w:r>
       <w:r>
         <w:t>us only o</w:t>
@@ -7926,7 +7743,7 @@
       <w:r>
         <w:t xml:space="preserve"> and the main </w:t>
       </w:r>
-      <w:del w:id="387" w:author="Kohwalter" w:date="2013-05-19T16:48:00Z">
+      <w:del w:id="385" w:author="Kohwalter" w:date="2013-05-19T16:48:00Z">
         <w:r>
           <w:rPr>
             <w:i/>
@@ -7937,7 +7754,7 @@
           <w:delText xml:space="preserve"> </w:delText>
         </w:r>
       </w:del>
-      <w:ins w:id="388" w:author="Kohwalter" w:date="2013-05-19T16:48:00Z">
+      <w:ins w:id="386" w:author="Kohwalter" w:date="2013-05-19T16:48:00Z">
         <w:r>
           <w:rPr>
             <w:i/>
@@ -7976,13 +7793,7 @@
         <w:t>p</w:t>
       </w:r>
       <w:r>
-        <w:t>porting role for the pr</w:t>
-      </w:r>
-      <w:r>
-        <w:t>o</w:t>
-      </w:r>
-      <w:r>
-        <w:t xml:space="preserve">grammer. </w:t>
+        <w:t xml:space="preserve">porting role for the programmer. </w:t>
       </w:r>
     </w:p>
     <w:p/>
@@ -8016,7 +7827,7 @@
                     <a:blip r:embed="rId17" cstate="print">
                       <a:extLst>
                         <a:ext uri="{28A0092B-C50C-407E-A947-70E740481C1C}">
-                          <a14:useLocalDpi xmlns="" xmlns:wpc="http://schemas.microsoft.com/office/word/2010/wordprocessingCanvas" xmlns:mo="http://schemas.microsoft.com/office/mac/office/2008/main" xmlns:mc="http://schemas.openxmlformats.org/markup-compatibility/2006" xmlns:mv="urn:schemas-microsoft-com:mac:vml" xmlns:o="urn:schemas-microsoft-com:office:office" xmlns:v="urn:schemas-microsoft-com:vml" xmlns:wp14="http://schemas.microsoft.com/office/word/2010/wordprocessingDrawing" xmlns:w10="urn:schemas-microsoft-com:office:word" xmlns:w="http://schemas.openxmlformats.org/wordprocessingml/2006/main" xmlns:w14="http://schemas.microsoft.com/office/word/2010/wordml" xmlns:wpg="http://schemas.microsoft.com/office/word/2010/wordprocessingGroup" xmlns:wpi="http://schemas.microsoft.com/office/word/2010/wordprocessingInk" xmlns:wps="http://schemas.microsoft.com/office/word/2010/wordprocessingShape" xmlns:a14="http://schemas.microsoft.com/office/drawing/2010/main" val="0"/>
+                          <a14:useLocalDpi xmlns:a14="http://schemas.microsoft.com/office/drawing/2010/main" xmlns:wps="http://schemas.microsoft.com/office/word/2010/wordprocessingShape" xmlns:wpi="http://schemas.microsoft.com/office/word/2010/wordprocessingInk" xmlns:wpg="http://schemas.microsoft.com/office/word/2010/wordprocessingGroup" xmlns:w14="http://schemas.microsoft.com/office/word/2010/wordml" xmlns:w="http://schemas.openxmlformats.org/wordprocessingml/2006/main" xmlns:w10="urn:schemas-microsoft-com:office:word" xmlns:wp14="http://schemas.microsoft.com/office/word/2010/wordprocessingDrawing" xmlns:v="urn:schemas-microsoft-com:vml" xmlns:o="urn:schemas-microsoft-com:office:office" xmlns:mv="urn:schemas-microsoft-com:mac:vml" xmlns:mc="http://schemas.openxmlformats.org/markup-compatibility/2006" xmlns:mo="http://schemas.microsoft.com/office/mac/office/2008/main" xmlns:wpc="http://schemas.microsoft.com/office/word/2010/wordprocessingCanvas" xmlns="" val="0"/>
                         </a:ext>
                       </a:extLst>
                     </a:blip>
@@ -8049,7 +7860,7 @@
       <w:pPr>
         <w:pStyle w:val="figurecaption0"/>
       </w:pPr>
-      <w:bookmarkStart w:id="389" w:name="_Ref356744283"/>
+      <w:bookmarkStart w:id="387" w:name="_Ref356744283"/>
       <w:proofErr w:type="gramStart"/>
       <w:r>
         <w:rPr>
@@ -8073,7 +7884,7 @@
           <w:t>8</w:t>
         </w:r>
       </w:fldSimple>
-      <w:bookmarkEnd w:id="389"/>
+      <w:bookmarkEnd w:id="387"/>
       <w:r>
         <w:rPr>
           <w:b/>
@@ -8097,32 +7908,60 @@
       <w:r>
         <w:t xml:space="preserve">Analyzing the picture we can see that the programmer’s productivity fluctuated throughout </w:t>
       </w:r>
+      <w:del w:id="388" w:author="Kohwalter" w:date="2013-05-19T16:49:00Z">
+        <w:r>
+          <w:delText xml:space="preserve">nodes </w:delText>
+        </w:r>
+      </w:del>
+      <w:ins w:id="389" w:author="Kohwalter" w:date="2013-05-19T16:49:00Z">
+        <w:r>
+          <w:t>vertices</w:t>
+        </w:r>
+        <w:r>
+          <w:t xml:space="preserve"> </w:t>
+        </w:r>
+      </w:ins>
+      <w:r>
+        <w:t xml:space="preserve">1 to 7. We can also see that the manager did not cause this fluctuation, since his aid bonus did not have much variation. </w:t>
+      </w:r>
+    </w:p>
+    <w:p>
+      <w:r>
+        <w:t xml:space="preserve">In </w:t>
+      </w:r>
       <w:del w:id="390" w:author="Kohwalter" w:date="2013-05-19T16:49:00Z">
         <w:r>
-          <w:delText xml:space="preserve">nodes </w:delText>
+          <w:delText xml:space="preserve">node </w:delText>
         </w:r>
       </w:del>
       <w:ins w:id="391" w:author="Kohwalter" w:date="2013-05-19T16:49:00Z">
         <w:r>
-          <w:t>vertices</w:t>
+          <w:t>vertex</w:t>
         </w:r>
         <w:r>
           <w:t xml:space="preserve"> </w:t>
         </w:r>
       </w:ins>
       <w:r>
-        <w:t>1 to 7. We can also see that the manager did not cause this fluct</w:t>
-      </w:r>
-      <w:r>
-        <w:t>u</w:t>
-      </w:r>
-      <w:r>
-        <w:t xml:space="preserve">ation, since his aid bonus did not have much variation. </w:t>
-      </w:r>
-    </w:p>
-    <w:p>
-      <w:r>
-        <w:t xml:space="preserve">In </w:t>
+        <w:t>2</w:t>
+      </w:r>
+      <w:r>
+        <w:t>,</w:t>
+      </w:r>
+      <w:r>
+        <w:t xml:space="preserve"> </w:t>
+      </w:r>
+      <w:r>
+        <w:t>t</w:t>
+      </w:r>
+      <w:r>
+        <w:t>he</w:t>
+      </w:r>
+      <w:r>
+        <w:t xml:space="preserve"> programmer</w:t>
+      </w:r>
+      <w:r>
+        <w:t xml:space="preserve"> did an ad hoc approach, which maximizes his productivity at the cost of quality. The change in </w:t>
       </w:r>
       <w:del w:id="392" w:author="Kohwalter" w:date="2013-05-19T16:49:00Z">
         <w:r>
@@ -8138,31 +7977,7 @@
         </w:r>
       </w:ins>
       <w:r>
-        <w:t>2</w:t>
-      </w:r>
-      <w:r>
-        <w:t>,</w:t>
-      </w:r>
-      <w:r>
-        <w:t xml:space="preserve"> </w:t>
-      </w:r>
-      <w:r>
-        <w:t>t</w:t>
-      </w:r>
-      <w:r>
-        <w:t>he</w:t>
-      </w:r>
-      <w:r>
-        <w:t xml:space="preserve"> programmer</w:t>
-      </w:r>
-      <w:r>
-        <w:t xml:space="preserve"> did an ad hoc approach, which maximizes his produ</w:t>
-      </w:r>
-      <w:r>
-        <w:t>c</w:t>
-      </w:r>
-      <w:r>
-        <w:t xml:space="preserve">tivity at the cost of quality. The change in </w:t>
+        <w:t xml:space="preserve">3 can be identified by looking at his working hours, which can be done by looking at each individual </w:t>
       </w:r>
       <w:del w:id="394" w:author="Kohwalter" w:date="2013-05-19T16:49:00Z">
         <w:r>
@@ -8178,15 +7993,103 @@
         </w:r>
       </w:ins>
       <w:r>
-        <w:t xml:space="preserve">3 can be identified by looking at his working hours, which can be done by looking at each individual </w:t>
+        <w:t xml:space="preserve">or by adding a filter, as shown in </w:t>
+      </w:r>
+      <w:r>
+        <w:fldChar w:fldCharType="begin"/>
+      </w:r>
+      <w:r>
+        <w:instrText xml:space="preserve"> REF _Ref356744340 \h </w:instrText>
+      </w:r>
+      <w:r>
+        <w:fldChar w:fldCharType="separate"/>
+      </w:r>
+      <w:r>
+        <w:rPr>
+          <w:b/>
+        </w:rPr>
+        <w:t xml:space="preserve">Fig. </w:t>
+      </w:r>
+      <w:r>
+        <w:rPr>
+          <w:b/>
+          <w:noProof/>
+        </w:rPr>
+        <w:t>9</w:t>
+      </w:r>
+      <w:r>
+        <w:fldChar w:fldCharType="end"/>
+      </w:r>
+      <w:r>
+        <w:t>.</w:t>
+      </w:r>
+    </w:p>
+    <w:p>
+      <w:r>
+        <w:t xml:space="preserve">In </w:t>
+      </w:r>
+      <w:r>
+        <w:fldChar w:fldCharType="begin"/>
+      </w:r>
+      <w:r>
+        <w:instrText xml:space="preserve"> REF _Ref356744340 \h </w:instrText>
+      </w:r>
+      <w:r>
+        <w:fldChar w:fldCharType="separate"/>
+      </w:r>
+      <w:r>
+        <w:rPr>
+          <w:b/>
+        </w:rPr>
+        <w:t xml:space="preserve">Fig. </w:t>
+      </w:r>
+      <w:r>
+        <w:rPr>
+          <w:b/>
+          <w:noProof/>
+        </w:rPr>
+        <w:t>9</w:t>
+      </w:r>
+      <w:r>
+        <w:fldChar w:fldCharType="end"/>
+      </w:r>
+      <w:r>
+        <w:t xml:space="preserve"> we can see via the change from yellow to red that the programmer’s working hours per day increased. Since the </w:t>
       </w:r>
       <w:del w:id="396" w:author="Kohwalter" w:date="2013-05-19T16:49:00Z">
         <w:r>
-          <w:delText xml:space="preserve">node </w:delText>
+          <w:rPr>
+            <w:i/>
+          </w:rPr>
+          <w:delText>process</w:delText>
+        </w:r>
+        <w:r>
+          <w:delText xml:space="preserve"> </w:delText>
         </w:r>
       </w:del>
       <w:ins w:id="397" w:author="Kohwalter" w:date="2013-05-19T16:49:00Z">
         <w:r>
+          <w:rPr>
+            <w:i/>
+          </w:rPr>
+          <w:t>activity</w:t>
+        </w:r>
+      </w:ins>
+      <w:del w:id="398" w:author="Kohwalter" w:date="2013-05-19T16:50:00Z">
+        <w:r>
+          <w:delText>node</w:delText>
+        </w:r>
+      </w:del>
+      <w:r>
+        <w:t xml:space="preserve"> in </w:t>
+      </w:r>
+      <w:del w:id="399" w:author="Kohwalter" w:date="2013-05-19T16:50:00Z">
+        <w:r>
+          <w:delText xml:space="preserve">node </w:delText>
+        </w:r>
+      </w:del>
+      <w:ins w:id="400" w:author="Kohwalter" w:date="2013-05-19T16:50:00Z">
+        <w:r>
           <w:t>vertex</w:t>
         </w:r>
         <w:r>
@@ -8194,7 +8097,68 @@
         </w:r>
       </w:ins>
       <w:r>
-        <w:t xml:space="preserve">or by adding a filter, as shown in </w:t>
+        <w:t xml:space="preserve">3 is red, it means the employee is doing extra hours, which increases his productivity. From </w:t>
+      </w:r>
+      <w:del w:id="401" w:author="Kohwalter" w:date="2013-05-19T16:50:00Z">
+        <w:r>
+          <w:delText xml:space="preserve">nodes </w:delText>
+        </w:r>
+      </w:del>
+      <w:ins w:id="402" w:author="Kohwalter" w:date="2013-05-19T16:50:00Z">
+        <w:r>
+          <w:t>vertices</w:t>
+        </w:r>
+        <w:r>
+          <w:t xml:space="preserve"> </w:t>
+        </w:r>
+      </w:ins>
+      <w:r>
+        <w:t xml:space="preserve">3 to 7, his working hours remained unaltered. Therefore, the change from </w:t>
+      </w:r>
+      <w:del w:id="403" w:author="Kohwalter" w:date="2013-05-19T16:50:00Z">
+        <w:r>
+          <w:delText xml:space="preserve">nodes </w:delText>
+        </w:r>
+      </w:del>
+      <w:ins w:id="404" w:author="Kohwalter" w:date="2013-05-19T16:50:00Z">
+        <w:r>
+          <w:t>vertices</w:t>
+        </w:r>
+        <w:r>
+          <w:t xml:space="preserve"> </w:t>
+        </w:r>
+      </w:ins>
+      <w:r>
+        <w:t xml:space="preserve">2 to 3 was mainly due the change on his daily working time. However, if we look at </w:t>
+      </w:r>
+      <w:del w:id="405" w:author="Kohwalter" w:date="2013-05-19T16:50:00Z">
+        <w:r>
+          <w:delText xml:space="preserve">node </w:delText>
+        </w:r>
+      </w:del>
+      <w:ins w:id="406" w:author="Kohwalter" w:date="2013-05-19T16:50:00Z">
+        <w:r>
+          <w:t>vertex</w:t>
+        </w:r>
+        <w:r>
+          <w:t xml:space="preserve"> </w:t>
+        </w:r>
+      </w:ins>
+      <w:r>
+        <w:t>4, we can see a drop in his productivity.</w:t>
+      </w:r>
+    </w:p>
+    <w:p>
+      <w:pPr>
+        <w:rPr>
+          <w:ins w:id="407" w:author="Kohwalter" w:date="2013-05-19T17:05:00Z"/>
+        </w:rPr>
+      </w:pPr>
+      <w:r>
+        <w:t>By changing the filter again to show stamina levels, we can see in</w:t>
+      </w:r>
+      <w:r>
+        <w:t xml:space="preserve"> </w:t>
       </w:r>
       <w:r>
         <w:fldChar w:fldCharType="begin"/>
@@ -8222,74 +8186,14 @@
         <w:fldChar w:fldCharType="end"/>
       </w:r>
       <w:r>
-        <w:t>.</w:t>
-      </w:r>
-    </w:p>
-    <w:p>
-      <w:r>
-        <w:t xml:space="preserve">In </w:t>
-      </w:r>
-      <w:r>
-        <w:fldChar w:fldCharType="begin"/>
-      </w:r>
-      <w:r>
-        <w:instrText xml:space="preserve"> REF _Ref356744340 \h </w:instrText>
-      </w:r>
-      <w:r>
-        <w:fldChar w:fldCharType="separate"/>
-      </w:r>
-      <w:r>
-        <w:rPr>
-          <w:b/>
-        </w:rPr>
-        <w:t xml:space="preserve">Fig. </w:t>
-      </w:r>
-      <w:r>
-        <w:rPr>
-          <w:b/>
-          <w:noProof/>
-        </w:rPr>
-        <w:t>9</w:t>
-      </w:r>
-      <w:r>
-        <w:fldChar w:fldCharType="end"/>
-      </w:r>
-      <w:r>
-        <w:t xml:space="preserve"> we can see via the change from yellow to red that the programmer’s working hours per day increased. Since the </w:t>
-      </w:r>
-      <w:del w:id="398" w:author="Kohwalter" w:date="2013-05-19T16:49:00Z">
-        <w:r>
-          <w:rPr>
-            <w:i/>
-          </w:rPr>
-          <w:delText>process</w:delText>
-        </w:r>
-        <w:r>
-          <w:delText xml:space="preserve"> </w:delText>
+        <w:t xml:space="preserve"> that in </w:t>
+      </w:r>
+      <w:del w:id="408" w:author="Kohwalter" w:date="2013-05-19T16:50:00Z">
+        <w:r>
+          <w:delText xml:space="preserve">node </w:delText>
         </w:r>
       </w:del>
-      <w:ins w:id="399" w:author="Kohwalter" w:date="2013-05-19T16:49:00Z">
-        <w:r>
-          <w:rPr>
-            <w:i/>
-          </w:rPr>
-          <w:t>activity</w:t>
-        </w:r>
-      </w:ins>
-      <w:del w:id="400" w:author="Kohwalter" w:date="2013-05-19T16:50:00Z">
-        <w:r>
-          <w:delText>node</w:delText>
-        </w:r>
-      </w:del>
-      <w:r>
-        <w:t xml:space="preserve"> in </w:t>
-      </w:r>
-      <w:del w:id="401" w:author="Kohwalter" w:date="2013-05-19T16:50:00Z">
-        <w:r>
-          <w:delText xml:space="preserve">node </w:delText>
-        </w:r>
-      </w:del>
-      <w:ins w:id="402" w:author="Kohwalter" w:date="2013-05-19T16:50:00Z">
+      <w:ins w:id="409" w:author="Kohwalter" w:date="2013-05-19T16:50:00Z">
         <w:r>
           <w:t>vertex</w:t>
         </w:r>
@@ -8298,102 +8202,7 @@
         </w:r>
       </w:ins>
       <w:r>
-        <w:t>3 is red, it means the e</w:t>
-      </w:r>
-      <w:r>
-        <w:t>m</w:t>
-      </w:r>
-      <w:r>
-        <w:t xml:space="preserve">ployee is doing extra hours, which increases his productivity. From </w:t>
-      </w:r>
-      <w:del w:id="403" w:author="Kohwalter" w:date="2013-05-19T16:50:00Z">
-        <w:r>
-          <w:delText xml:space="preserve">nodes </w:delText>
-        </w:r>
-      </w:del>
-      <w:ins w:id="404" w:author="Kohwalter" w:date="2013-05-19T16:50:00Z">
-        <w:r>
-          <w:t>vertices</w:t>
-        </w:r>
-        <w:r>
-          <w:t xml:space="preserve"> </w:t>
-        </w:r>
-      </w:ins>
-      <w:r>
-        <w:t xml:space="preserve">3 to 7, his working hours remained unaltered. Therefore, the change from </w:t>
-      </w:r>
-      <w:del w:id="405" w:author="Kohwalter" w:date="2013-05-19T16:50:00Z">
-        <w:r>
-          <w:delText xml:space="preserve">nodes </w:delText>
-        </w:r>
-      </w:del>
-      <w:ins w:id="406" w:author="Kohwalter" w:date="2013-05-19T16:50:00Z">
-        <w:r>
-          <w:t>vertices</w:t>
-        </w:r>
-        <w:r>
-          <w:t xml:space="preserve"> </w:t>
-        </w:r>
-      </w:ins>
-      <w:r>
-        <w:t xml:space="preserve">2 to 3 was mainly due the change on his daily working time. However, if we look at </w:t>
-      </w:r>
-      <w:del w:id="407" w:author="Kohwalter" w:date="2013-05-19T16:50:00Z">
-        <w:r>
-          <w:delText xml:space="preserve">node </w:delText>
-        </w:r>
-      </w:del>
-      <w:ins w:id="408" w:author="Kohwalter" w:date="2013-05-19T16:50:00Z">
-        <w:r>
-          <w:t>vertex</w:t>
-        </w:r>
-        <w:r>
-          <w:t xml:space="preserve"> </w:t>
-        </w:r>
-      </w:ins>
-      <w:r>
-        <w:t>4, we can see a drop in his productivity.</w:t>
-      </w:r>
-    </w:p>
-    <w:p>
-      <w:pPr>
-        <w:rPr>
-          <w:ins w:id="409" w:author="Kohwalter" w:date="2013-05-19T17:05:00Z"/>
-        </w:rPr>
-      </w:pPr>
-      <w:r>
-        <w:t>By changing the filter again to show stamina levels, we can see in</w:t>
-      </w:r>
-      <w:r>
-        <w:t xml:space="preserve"> </w:t>
-      </w:r>
-      <w:r>
-        <w:fldChar w:fldCharType="begin"/>
-      </w:r>
-      <w:r>
-        <w:instrText xml:space="preserve"> REF _Ref356744340 \h </w:instrText>
-      </w:r>
-      <w:r>
-        <w:fldChar w:fldCharType="separate"/>
-      </w:r>
-      <w:r>
-        <w:rPr>
-          <w:b/>
-        </w:rPr>
-        <w:t xml:space="preserve">Fig. </w:t>
-      </w:r>
-      <w:r>
-        <w:rPr>
-          <w:b/>
-          <w:noProof/>
-        </w:rPr>
-        <w:t>9</w:t>
-      </w:r>
-      <w:r>
-        <w:fldChar w:fldCharType="end"/>
-      </w:r>
-      <w:r>
-        <w:t xml:space="preserve"> that in </w:t>
+        <w:t xml:space="preserve">3 his stamina dropped to yellow because of the extra hours and in </w:t>
       </w:r>
       <w:del w:id="410" w:author="Kohwalter" w:date="2013-05-19T16:50:00Z">
         <w:r>
@@ -8409,7 +8218,7 @@
         </w:r>
       </w:ins>
       <w:r>
-        <w:t xml:space="preserve">3 his stamina dropped to yellow because of the extra hours and in </w:t>
+        <w:t xml:space="preserve">4 it reached red due to exhaustion. Another side effect of his exhaustion was the change on the programmer’s morale, which also reached the red zone in </w:t>
       </w:r>
       <w:del w:id="412" w:author="Kohwalter" w:date="2013-05-19T16:50:00Z">
         <w:r>
@@ -8418,6 +8227,7 @@
       </w:del>
       <w:ins w:id="413" w:author="Kohwalter" w:date="2013-05-19T16:50:00Z">
         <w:r>
+          <w:lastRenderedPageBreak/>
           <w:t>vertex</w:t>
         </w:r>
         <w:r>
@@ -8425,107 +8235,63 @@
         </w:r>
       </w:ins>
       <w:r>
-        <w:t xml:space="preserve">4 it reached red due to exhaustion. Another side effect of his exhaustion was the change on the programmer’s morale, which also reached the red zone in </w:t>
+        <w:t xml:space="preserve">5. Lastly, the small variation from </w:t>
       </w:r>
       <w:del w:id="414" w:author="Kohwalter" w:date="2013-05-19T16:50:00Z">
         <w:r>
-          <w:delText xml:space="preserve">node </w:delText>
+          <w:delText xml:space="preserve">nodes </w:delText>
         </w:r>
       </w:del>
       <w:ins w:id="415" w:author="Kohwalter" w:date="2013-05-19T16:50:00Z">
         <w:r>
-          <w:lastRenderedPageBreak/>
-          <w:t>vertex</w:t>
+          <w:t>vertices</w:t>
         </w:r>
         <w:r>
           <w:t xml:space="preserve"> </w:t>
         </w:r>
       </w:ins>
       <w:r>
-        <w:t xml:space="preserve">5. Lastly, the small variation from </w:t>
-      </w:r>
-      <w:del w:id="416" w:author="Kohwalter" w:date="2013-05-19T16:50:00Z">
-        <w:r>
-          <w:delText xml:space="preserve">nodes </w:delText>
-        </w:r>
-      </w:del>
-      <w:ins w:id="417" w:author="Kohwalter" w:date="2013-05-19T16:50:00Z">
-        <w:r>
-          <w:t>vertices</w:t>
-        </w:r>
+        <w:t>5 to 7 is due to a random range modifier during productivity computation, since the programmer is already working at minimal levels at the current configuration.</w:t>
+      </w:r>
+      <w:r>
+        <w:t xml:space="preserve"> </w:t>
+      </w:r>
+      <w:r>
+        <w:t>With both the morale and stamina at lowest levels, the extra hours were not compensating his productivity loss. As previously shown, if his morale levels do not increase, the programmer might resign.</w:t>
+      </w:r>
+      <w:ins w:id="416" w:author="Kohwalter" w:date="2013-05-19T17:09:00Z">
         <w:r>
           <w:t xml:space="preserve"> </w:t>
         </w:r>
       </w:ins>
-      <w:r>
-        <w:t>5 to 7 is due to a random range modifier during produ</w:t>
-      </w:r>
-      <w:r>
-        <w:t>c</w:t>
-      </w:r>
-      <w:r>
-        <w:t>tivity computation, since the programmer is already working at minimal levels at the current configuration.</w:t>
-      </w:r>
-      <w:r>
-        <w:t xml:space="preserve"> </w:t>
-      </w:r>
-      <w:r>
-        <w:t>With both the morale and stamina at lo</w:t>
-      </w:r>
-      <w:r>
-        <w:t>w</w:t>
-      </w:r>
-      <w:r>
-        <w:t>est levels, the extra hours were not compensating his productivity loss. As previously shown, if his m</w:t>
-      </w:r>
-      <w:r>
-        <w:t>o</w:t>
-      </w:r>
-      <w:r>
-        <w:t>rale levels do not increase, the programmer might resign.</w:t>
-      </w:r>
-      <w:ins w:id="418" w:author="Kohwalter" w:date="2013-05-19T17:09:00Z">
-        <w:r>
-          <w:t xml:space="preserve"> </w:t>
+      <w:ins w:id="417" w:author="Kohwalter" w:date="2013-05-19T16:58:00Z">
+        <w:r>
+          <w:t>This</w:t>
+        </w:r>
+      </w:ins>
+      <w:ins w:id="418" w:author="Kohwalter" w:date="2013-05-19T17:06:00Z">
+        <w:r>
+          <w:t xml:space="preserve"> example of</w:t>
         </w:r>
       </w:ins>
       <w:ins w:id="419" w:author="Kohwalter" w:date="2013-05-19T16:58:00Z">
         <w:r>
-          <w:t>This</w:t>
-        </w:r>
-      </w:ins>
-      <w:ins w:id="420" w:author="Kohwalter" w:date="2013-05-19T17:06:00Z">
-        <w:r>
-          <w:t xml:space="preserve"> example of</w:t>
+          <w:t xml:space="preserve"> analysis covered all possibilities that affect </w:t>
+        </w:r>
+      </w:ins>
+      <w:ins w:id="420" w:author="Kohwalter" w:date="2013-05-19T16:59:00Z">
+        <w:r>
+          <w:t>a</w:t>
         </w:r>
       </w:ins>
       <w:ins w:id="421" w:author="Kohwalter" w:date="2013-05-19T16:58:00Z">
         <w:r>
-          <w:t xml:space="preserve"> analysis covered all possibilities that affect </w:t>
+          <w:t xml:space="preserve"> programmer</w:t>
         </w:r>
       </w:ins>
       <w:ins w:id="422" w:author="Kohwalter" w:date="2013-05-19T16:59:00Z">
         <w:r>
-          <w:t>a</w:t>
-        </w:r>
-      </w:ins>
-      <w:ins w:id="423" w:author="Kohwalter" w:date="2013-05-19T16:58:00Z">
-        <w:r>
-          <w:t xml:space="preserve"> programmer</w:t>
-        </w:r>
-      </w:ins>
-      <w:ins w:id="424" w:author="Kohwalter" w:date="2013-05-19T16:59:00Z">
-        <w:r>
-          <w:t>’</w:t>
-        </w:r>
-        <w:r>
-          <w:t>s behavior and can be used to fu</w:t>
-        </w:r>
-        <w:r>
-          <w:t>r</w:t>
-        </w:r>
-        <w:r>
-          <w:t>ther refine game modifiers.</w:t>
+          <w:t>’s behavior and can be used to further refine game modifiers.</w:t>
         </w:r>
       </w:ins>
     </w:p>
@@ -8591,8 +8357,8 @@
       <w:pPr>
         <w:pStyle w:val="figurecaption0"/>
       </w:pPr>
-      <w:bookmarkStart w:id="425" w:name="_Ref350357840"/>
-      <w:bookmarkStart w:id="426" w:name="_Ref356744340"/>
+      <w:bookmarkStart w:id="423" w:name="_Ref356744340"/>
+      <w:bookmarkStart w:id="424" w:name="_Ref350357840"/>
       <w:proofErr w:type="gramStart"/>
       <w:r>
         <w:rPr>
@@ -8616,7 +8382,7 @@
           <w:t>9</w:t>
         </w:r>
       </w:fldSimple>
-      <w:bookmarkEnd w:id="426"/>
+      <w:bookmarkEnd w:id="423"/>
       <w:r>
         <w:rPr>
           <w:b/>
@@ -8667,125 +8433,119 @@
         <w:t>: working hours</w:t>
       </w:r>
       <w:r>
-        <w:t xml:space="preserve"> (a), sta</w:t>
+        <w:t xml:space="preserve"> (a), stamina (b), and morale (c)</w:t>
+      </w:r>
+      <w:r>
+        <w:t>.</w:t>
+      </w:r>
+      <w:bookmarkEnd w:id="424"/>
+    </w:p>
+    <w:p>
+      <w:pPr>
+        <w:pStyle w:val="heading1"/>
+      </w:pPr>
+      <w:bookmarkStart w:id="425" w:name="_Ref341897928"/>
+      <w:r>
+        <w:t>C</w:t>
+      </w:r>
+      <w:bookmarkEnd w:id="425"/>
+      <w:r>
+        <w:t>onclusion</w:t>
+      </w:r>
+    </w:p>
+    <w:p>
+      <w:pPr>
+        <w:pStyle w:val="p1a"/>
+      </w:pPr>
+      <w:r>
+        <w:t xml:space="preserve">This paper </w:t>
+      </w:r>
+      <w:r>
+        <w:t xml:space="preserve">introduces new perspectives on software engineering learning, leveraging the current state of the art, based on </w:t>
+      </w:r>
+      <w:proofErr w:type="spellStart"/>
+      <w:r>
+        <w:t>game</w:t>
+      </w:r>
+      <w:r>
+        <w:t>play</w:t>
+      </w:r>
+      <w:proofErr w:type="spellEnd"/>
+      <w:r>
+        <w:t xml:space="preserve">, to a </w:t>
+      </w:r>
+      <w:r>
+        <w:t xml:space="preserve">level where the game </w:t>
+      </w:r>
+      <w:r>
+        <w:t>provenance</w:t>
+      </w:r>
+      <w:r>
+        <w:t xml:space="preserve"> can produce</w:t>
+      </w:r>
+      <w:r>
+        <w:t xml:space="preserve"> and consolidate</w:t>
+      </w:r>
+      <w:r>
+        <w:t xml:space="preserve"> </w:t>
+      </w:r>
+      <w:r>
+        <w:t>knowledge</w:t>
+      </w:r>
+      <w:r>
+        <w:t>. This knowledge can help on (1) confirming the hypotheses formulated by students, (2) support</w:t>
+      </w:r>
+      <w:r>
+        <w:t>ing</w:t>
+      </w:r>
+      <w:r>
+        <w:t xml:space="preserve"> tutors for a better guidance, </w:t>
+      </w:r>
+      <w:r>
+        <w:t>(3) motivating group dynamics around some case studies, and (4) extracting behavior patterns from individual sessions or groups of sessions.</w:t>
+      </w:r>
+      <w:r>
+        <w:t xml:space="preserve"> </w:t>
+      </w:r>
+    </w:p>
+    <w:p>
+      <w:r>
+        <w:t xml:space="preserve">The provenance visualization can occur both </w:t>
+      </w:r>
+      <w:r>
+        <w:t>on-the-fly or in post-mortem sessions.</w:t>
+      </w:r>
+      <w:r>
+        <w:t xml:space="preserve"> </w:t>
+      </w:r>
+      <w:r>
+        <w:t xml:space="preserve">It allows </w:t>
+      </w:r>
+      <w:r>
+        <w:t>the</w:t>
+      </w:r>
+      <w:r>
+        <w:t xml:space="preserve"> discover</w:t>
+      </w:r>
+      <w:r>
+        <w:t>y</w:t>
+      </w:r>
+      <w:r>
+        <w:t xml:space="preserve"> </w:t>
+      </w:r>
+      <w:r>
+        <w:t xml:space="preserve">of </w:t>
+      </w:r>
+      <w:r>
+        <w:t>issues that contributed to specific game flows and results achieved throughout the gaming session. This analysis can be used on games to i</w:t>
       </w:r>
       <w:r>
         <w:t>m</w:t>
       </w:r>
       <w:r>
-        <w:t>ina (b), and morale (c)</w:t>
-      </w:r>
-      <w:r>
-        <w:t>.</w:t>
-      </w:r>
-      <w:bookmarkEnd w:id="425"/>
-    </w:p>
-    <w:p>
-      <w:pPr>
-        <w:pStyle w:val="heading1"/>
-      </w:pPr>
-      <w:bookmarkStart w:id="427" w:name="_Ref341897928"/>
-      <w:r>
-        <w:t>C</w:t>
-      </w:r>
-      <w:bookmarkEnd w:id="427"/>
-      <w:r>
-        <w:t>onclusion</w:t>
-      </w:r>
-    </w:p>
-    <w:p>
-      <w:pPr>
-        <w:pStyle w:val="p1a"/>
-      </w:pPr>
-      <w:r>
-        <w:t xml:space="preserve">This paper </w:t>
-      </w:r>
-      <w:r>
-        <w:t xml:space="preserve">introduces new perspectives on software engineering learning, leveraging the current state of the art, based on </w:t>
-      </w:r>
-      <w:proofErr w:type="spellStart"/>
-      <w:r>
-        <w:t>game</w:t>
-      </w:r>
-      <w:r>
-        <w:t>play</w:t>
-      </w:r>
-      <w:proofErr w:type="spellEnd"/>
-      <w:r>
-        <w:t xml:space="preserve">, to a </w:t>
-      </w:r>
-      <w:r>
-        <w:t xml:space="preserve">level where the game </w:t>
-      </w:r>
-      <w:r>
-        <w:t>provenance</w:t>
-      </w:r>
-      <w:r>
-        <w:t xml:space="preserve"> can produce</w:t>
-      </w:r>
-      <w:r>
-        <w:t xml:space="preserve"> and consolidate</w:t>
-      </w:r>
-      <w:r>
-        <w:t xml:space="preserve"> </w:t>
-      </w:r>
-      <w:r>
-        <w:t>knowledge</w:t>
-      </w:r>
-      <w:r>
-        <w:t>. This knowledge can help on (1) confirming the hypotheses formulated by students, (2) support</w:t>
-      </w:r>
-      <w:r>
-        <w:t>ing</w:t>
-      </w:r>
-      <w:r>
-        <w:t xml:space="preserve"> tutors for a better guidance, </w:t>
-      </w:r>
-      <w:r>
-        <w:t>(3) motivating group dynamics around some case studies, and (4) extracting behavior patterns from individual sessions or groups of sessions.</w:t>
-      </w:r>
-      <w:r>
-        <w:t xml:space="preserve"> </w:t>
-      </w:r>
-    </w:p>
-    <w:p>
-      <w:r>
-        <w:t xml:space="preserve">The provenance visualization can occur both </w:t>
-      </w:r>
-      <w:r>
-        <w:t>on-the-fly or in post-mortem sessions.</w:t>
-      </w:r>
-      <w:r>
-        <w:t xml:space="preserve"> </w:t>
-      </w:r>
-      <w:r>
-        <w:t xml:space="preserve">It allows </w:t>
-      </w:r>
-      <w:r>
-        <w:t>the</w:t>
-      </w:r>
-      <w:r>
-        <w:t xml:space="preserve"> discover</w:t>
-      </w:r>
-      <w:r>
-        <w:t>y</w:t>
-      </w:r>
-      <w:r>
-        <w:t xml:space="preserve"> </w:t>
-      </w:r>
-      <w:r>
-        <w:t xml:space="preserve">of </w:t>
-      </w:r>
-      <w:r>
-        <w:t>issues that contributed to specific game flows and results achieved throughout the gaming session. This analysis can be used on games to i</w:t>
-      </w:r>
-      <w:r>
-        <w:t>m</w:t>
-      </w:r>
-      <w:r>
         <w:t xml:space="preserve">prove understanding of the game flow and identifying actions that influenced the outcome, aiding </w:t>
       </w:r>
-      <w:del w:id="428" w:author="Kohwalter" w:date="2013-05-19T17:07:00Z">
+      <w:del w:id="426" w:author="Kohwalter" w:date="2013-05-19T17:07:00Z">
         <w:r>
           <w:delText xml:space="preserve">the </w:delText>
         </w:r>
@@ -8793,7 +8553,7 @@
       <w:r>
         <w:t>player</w:t>
       </w:r>
-      <w:ins w:id="429" w:author="Kohwalter" w:date="2013-05-19T17:07:00Z">
+      <w:ins w:id="427" w:author="Kohwalter" w:date="2013-05-19T17:07:00Z">
         <w:r>
           <w:t>s and developers</w:t>
         </w:r>
@@ -8812,83 +8572,83 @@
       <w:r>
         <w:t xml:space="preserve">Currently, we do not make inferences to the user, but let the user </w:t>
       </w:r>
+      <w:ins w:id="428" w:author="Kohwalter" w:date="2013-05-17T13:04:00Z">
+        <w:r>
+          <w:t xml:space="preserve">or developers to </w:t>
+        </w:r>
+      </w:ins>
+      <w:r>
+        <w:t xml:space="preserve">decide what </w:t>
+      </w:r>
+      <w:del w:id="429" w:author="Kohwalter" w:date="2013-05-17T13:04:00Z">
+        <w:r>
+          <w:delText xml:space="preserve">he </w:delText>
+        </w:r>
+      </w:del>
       <w:ins w:id="430" w:author="Kohwalter" w:date="2013-05-17T13:04:00Z">
         <w:r>
-          <w:t xml:space="preserve">or developers to </w:t>
-        </w:r>
-      </w:ins>
-      <w:r>
-        <w:t xml:space="preserve">decide what </w:t>
-      </w:r>
+          <w:t>needs to be</w:t>
+        </w:r>
+      </w:ins>
       <w:del w:id="431" w:author="Kohwalter" w:date="2013-05-17T13:04:00Z">
         <w:r>
-          <w:delText xml:space="preserve">he </w:delText>
+          <w:delText>wants to</w:delText>
         </w:r>
       </w:del>
+      <w:r>
+        <w:t xml:space="preserve"> infer</w:t>
+      </w:r>
       <w:ins w:id="432" w:author="Kohwalter" w:date="2013-05-17T13:04:00Z">
         <w:r>
-          <w:t>needs to be</w:t>
-        </w:r>
-      </w:ins>
-      <w:del w:id="433" w:author="Kohwalter" w:date="2013-05-17T13:04:00Z">
-        <w:r>
-          <w:delText>wants to</w:delText>
-        </w:r>
-      </w:del>
-      <w:r>
-        <w:t xml:space="preserve"> infer</w:t>
-      </w:r>
-      <w:ins w:id="434" w:author="Kohwalter" w:date="2013-05-17T13:04:00Z">
-        <w:r>
           <w:t>red</w:t>
         </w:r>
       </w:ins>
+      <w:ins w:id="433" w:author="Kohwalter" w:date="2013-05-17T18:44:00Z">
+        <w:r>
+          <w:t>.</w:t>
+        </w:r>
+      </w:ins>
+      <w:ins w:id="434" w:author="Kohwalter" w:date="2013-05-17T13:05:00Z">
+        <w:r>
+          <w:t xml:space="preserve"> </w:t>
+        </w:r>
+      </w:ins>
       <w:ins w:id="435" w:author="Kohwalter" w:date="2013-05-17T18:44:00Z">
         <w:r>
-          <w:t>.</w:t>
+          <w:t>However, we</w:t>
         </w:r>
       </w:ins>
       <w:ins w:id="436" w:author="Kohwalter" w:date="2013-05-17T13:05:00Z">
         <w:r>
+          <w:t xml:space="preserve"> provid</w:t>
+        </w:r>
+      </w:ins>
+      <w:ins w:id="437" w:author="Kohwalter" w:date="2013-05-17T18:44:00Z">
+        <w:r>
+          <w:t>e</w:t>
+        </w:r>
+      </w:ins>
+      <w:ins w:id="438" w:author="Kohwalter" w:date="2013-05-17T13:05:00Z">
+        <w:r>
+          <w:t xml:space="preserve"> the necessary tools to create inference rules</w:t>
+        </w:r>
+      </w:ins>
+      <w:ins w:id="439" w:author="Kohwalter" w:date="2013-05-17T18:44:00Z">
+        <w:r>
+          <w:t>, like filters and</w:t>
+        </w:r>
+      </w:ins>
+      <w:ins w:id="440" w:author="Kohwalter" w:date="2013-05-17T18:45:00Z">
+        <w:r>
           <w:t xml:space="preserve"> </w:t>
         </w:r>
       </w:ins>
-      <w:ins w:id="437" w:author="Kohwalter" w:date="2013-05-17T18:44:00Z">
-        <w:r>
-          <w:t>However, we</w:t>
-        </w:r>
-      </w:ins>
-      <w:ins w:id="438" w:author="Kohwalter" w:date="2013-05-17T13:05:00Z">
-        <w:r>
-          <w:t xml:space="preserve"> provid</w:t>
-        </w:r>
-      </w:ins>
-      <w:ins w:id="439" w:author="Kohwalter" w:date="2013-05-17T18:44:00Z">
-        <w:r>
-          <w:t>e</w:t>
-        </w:r>
-      </w:ins>
-      <w:ins w:id="440" w:author="Kohwalter" w:date="2013-05-17T13:05:00Z">
-        <w:r>
-          <w:t xml:space="preserve"> the necessary tools to create inference rules</w:t>
-        </w:r>
-      </w:ins>
       <w:ins w:id="441" w:author="Kohwalter" w:date="2013-05-17T18:44:00Z">
         <w:r>
-          <w:t>, like filters and</w:t>
-        </w:r>
-      </w:ins>
-      <w:ins w:id="442" w:author="Kohwalter" w:date="2013-05-17T18:45:00Z">
-        <w:r>
-          <w:t xml:space="preserve"> </w:t>
-        </w:r>
-      </w:ins>
-      <w:ins w:id="443" w:author="Kohwalter" w:date="2013-05-17T18:44:00Z">
-        <w:r>
           <w:t>collapses</w:t>
         </w:r>
       </w:ins>
-      <w:ins w:id="444" w:author="Kohwalter" w:date="2013-05-19T17:07:00Z">
+      <w:ins w:id="442" w:author="Kohwalter" w:date="2013-05-19T17:07:00Z">
         <w:r>
           <w:t xml:space="preserve"> (both for vertices and edges)</w:t>
         </w:r>
@@ -8922,15 +8682,9 @@
         <w:t xml:space="preserve"> </w:t>
       </w:r>
       <w:r>
-        <w:t>different graph visual</w:t>
-      </w:r>
-      <w:r>
-        <w:t>i</w:t>
-      </w:r>
-      <w:r>
-        <w:t xml:space="preserve">zation layouts and </w:t>
-      </w:r>
-      <w:ins w:id="445" w:author="Kohwalter" w:date="2013-05-19T17:09:00Z">
+        <w:t xml:space="preserve">different graph visualization layouts and </w:t>
+      </w:r>
+      <w:ins w:id="443" w:author="Kohwalter" w:date="2013-05-19T17:09:00Z">
         <w:r>
           <w:t xml:space="preserve">also </w:t>
         </w:r>
@@ -8948,13 +8702,7 @@
         <w:t xml:space="preserve">al studies on the usage </w:t>
       </w:r>
       <w:r>
-        <w:t>of provenance in ed</w:t>
-      </w:r>
-      <w:r>
-        <w:t>u</w:t>
-      </w:r>
-      <w:r>
-        <w:t>cational games</w:t>
+        <w:t>of provenance in educational games</w:t>
       </w:r>
       <w:r>
         <w:t xml:space="preserve"> to evaluate the aspects of </w:t>
@@ -8963,8 +8711,8 @@
       <w:r>
         <w:t>learnability</w:t>
       </w:r>
-      <w:bookmarkStart w:id="446" w:name="_GoBack"/>
-      <w:bookmarkEnd w:id="446"/>
+      <w:bookmarkStart w:id="444" w:name="_GoBack"/>
+      <w:bookmarkEnd w:id="444"/>
       <w:proofErr w:type="spellEnd"/>
       <w:r>
         <w:t>.</w:t>
@@ -9683,7 +9431,7 @@
 
 <file path=word/comments.xml><?xml version="1.0" encoding="utf-8"?>
 <w:comments xmlns:ve="http://schemas.openxmlformats.org/markup-compatibility/2006" xmlns:o="urn:schemas-microsoft-com:office:office" xmlns:r="http://schemas.openxmlformats.org/officeDocument/2006/relationships" xmlns:m="http://schemas.openxmlformats.org/officeDocument/2006/math" xmlns:v="urn:schemas-microsoft-com:vml" xmlns:wp="http://schemas.openxmlformats.org/drawingml/2006/wordprocessingDrawing" xmlns:w10="urn:schemas-microsoft-com:office:word" xmlns:w="http://schemas.openxmlformats.org/wordprocessingml/2006/main" xmlns:wne="http://schemas.microsoft.com/office/word/2006/wordml">
-  <w:comment w:id="68" w:author="Kohwalter" w:date="2013-05-17T12:19:00Z" w:initials="K">
+  <w:comment w:id="66" w:author="Kohwalter" w:date="2013-05-17T12:19:00Z" w:initials="K">
     <w:p>
       <w:pPr>
         <w:pStyle w:val="CommentText"/>
@@ -9707,7 +9455,7 @@
       <w:proofErr w:type="gramEnd"/>
     </w:p>
   </w:comment>
-  <w:comment w:id="321" w:author="Kohwalter" w:date="2013-05-02T16:32:00Z" w:initials="K">
+  <w:comment w:id="319" w:author="Kohwalter" w:date="2013-05-02T16:32:00Z" w:initials="K">
     <w:p>
       <w:pPr>
         <w:pStyle w:val="CommentText"/>
@@ -9772,7 +9520,7 @@
       <w:pPr>
         <w:pStyle w:val="FootnoteText"/>
       </w:pPr>
-      <w:ins w:id="324" w:author="Kohwalter" w:date="2013-05-19T17:03:00Z">
+      <w:ins w:id="322" w:author="Kohwalter" w:date="2013-05-19T17:03:00Z">
         <w:r>
           <w:rPr>
             <w:rStyle w:val="FootnoteReference"/>
@@ -9784,8 +9532,6 @@
         </w:r>
         <w:r>
           <w:tab/>
-        </w:r>
-        <w:r>
           <w:t>In order to reduce graph size and provide a quicker understanding for the examples presen</w:t>
         </w:r>
         <w:r>
@@ -9802,10 +9548,10 @@
       <w:pPr>
         <w:pStyle w:val="FootnoteText"/>
         <w:rPr>
-          <w:del w:id="326" w:author="Kohwalter" w:date="2013-05-19T17:03:00Z"/>
-        </w:rPr>
-      </w:pPr>
-      <w:del w:id="327" w:author="Kohwalter" w:date="2013-05-19T17:03:00Z">
+          <w:del w:id="324" w:author="Kohwalter" w:date="2013-05-19T17:03:00Z"/>
+        </w:rPr>
+      </w:pPr>
+      <w:del w:id="325" w:author="Kohwalter" w:date="2013-05-19T17:03:00Z">
         <w:r>
           <w:rPr>
             <w:rStyle w:val="FootnoteReference"/>
@@ -13635,7 +13381,7 @@
 </file>
 
 <file path=customXml/itemProps1.xml><?xml version="1.0" encoding="utf-8"?>
-<ds:datastoreItem xmlns:ds="http://schemas.openxmlformats.org/officeDocument/2006/customXml" ds:itemID="{B4A76D35-2ADF-41E2-ACB2-0D77E5EA2960}">
+<ds:datastoreItem xmlns:ds="http://schemas.openxmlformats.org/officeDocument/2006/customXml" ds:itemID="{F2BB4634-4382-41C1-91D5-4ACA899274C8}">
   <ds:schemaRefs>
     <ds:schemaRef ds:uri="http://schemas.openxmlformats.org/officeDocument/2006/bibliography"/>
   </ds:schemaRefs>

--- a/Documents/Papers/ACE2013/ACE_2013_Provenance_v1.docx
+++ b/Documents/Papers/ACE2013/ACE_2013_Provenance_v1.docx
@@ -446,21 +446,11 @@
       <w:pPr>
         <w:pStyle w:val="heading1"/>
       </w:pPr>
-      <w:commentRangeStart w:id="0"/>
       <w:r>
         <w:t>I</w:t>
       </w:r>
       <w:r>
         <w:t>ntroduction</w:t>
-      </w:r>
-      <w:commentRangeEnd w:id="0"/>
-      <w:r>
-        <w:rPr>
-          <w:rStyle w:val="CommentReference"/>
-          <w:b w:val="0"/>
-          <w:bCs w:val="0"/>
-        </w:rPr>
-        <w:commentReference w:id="0"/>
       </w:r>
     </w:p>
     <w:p>
@@ -553,24 +543,80 @@
         <w:t>this type of analysis</w:t>
       </w:r>
       <w:r>
-        <w:t>, the player would be required to play the game again and make different decisions to intuitively guess which ones were not adequate to the situation. However, depending on the game dynamics and its co</w:t>
-      </w:r>
-      <w:r>
-        <w:t>m</w:t>
-      </w:r>
-      <w:r>
-        <w:t xml:space="preserve">plexity, reproducing the same state can be unviable, making it difficult to replay and try new solutions. </w:t>
+        <w:t xml:space="preserve">, </w:t>
+      </w:r>
+      <w:r>
+        <w:t>it</w:t>
+      </w:r>
+      <w:r>
+        <w:t xml:space="preserve"> would be required to play the game again and make </w:t>
+      </w:r>
+      <w:r>
+        <w:t>same</w:t>
+      </w:r>
+      <w:r>
+        <w:t xml:space="preserve"> decisions to intuitively guess which ones were </w:t>
+      </w:r>
+      <w:r>
+        <w:t>responsible for generating the problem</w:t>
+      </w:r>
+      <w:r>
+        <w:t>. However, depending on the game dynamics and its complex</w:t>
+      </w:r>
+      <w:r>
+        <w:t>i</w:t>
+      </w:r>
+      <w:r>
+        <w:t xml:space="preserve">ty, reproducing the same state can be unviable, making it difficult to replay and </w:t>
+      </w:r>
+      <w:r>
+        <w:t>ide</w:t>
+      </w:r>
+      <w:r>
+        <w:t>n</w:t>
+      </w:r>
+      <w:r>
+        <w:t>tify,</w:t>
+      </w:r>
+      <w:r>
+        <w:t xml:space="preserve"> </w:t>
+      </w:r>
+      <w:r>
+        <w:t>in a trial and error approach, the source of the problem.</w:t>
+      </w:r>
+      <w:r>
+        <w:t xml:space="preserve"> </w:t>
+      </w:r>
+      <w:r>
+        <w:t>In addition, examining the game flow allows the identification of good and bad a</w:t>
+      </w:r>
+      <w:r>
+        <w:t>t</w:t>
+      </w:r>
+      <w:r>
+        <w:t>titudes made by the player. This knowledge can be used in future game sessions to avoid making the same mi</w:t>
+      </w:r>
+      <w:r>
+        <w:t>s</w:t>
+      </w:r>
+      <w:r>
+        <w:t xml:space="preserve">takes or even to adjust </w:t>
+      </w:r>
+      <w:proofErr w:type="spellStart"/>
+      <w:r>
+        <w:t>gameplay</w:t>
+      </w:r>
+      <w:proofErr w:type="spellEnd"/>
+      <w:r>
+        <w:t xml:space="preserve"> features.</w:t>
       </w:r>
     </w:p>
     <w:p>
       <w:r>
-        <w:t>Understanding the educational results obtained in a serious game is important to assimilate the knowledge and concepts passed in the game. In addition, examining the game flow allows the identification of good and bad attitudes made by the player. This knowledge can be used in future game sessions to avoid making the same mi</w:t>
-      </w:r>
-      <w:r>
-        <w:t>s</w:t>
-      </w:r>
-      <w:r>
-        <w:t xml:space="preserve">takes or even to adjust </w:t>
+        <w:t>The</w:t>
+      </w:r>
+      <w:r>
+        <w:t xml:space="preserve"> analysis process for detecting </w:t>
       </w:r>
       <w:proofErr w:type="spellStart"/>
       <w:r>
@@ -578,12 +624,104 @@
       </w:r>
       <w:proofErr w:type="spellEnd"/>
       <w:r>
-        <w:t xml:space="preserve"> features.</w:t>
+        <w:t xml:space="preserve"> issues is done in an arti</w:t>
+      </w:r>
+      <w:r>
+        <w:t>sanal way</w:t>
+      </w:r>
+      <w:r>
+        <w:t xml:space="preserve"> by using a popular approach to test games: beta testing</w:t>
+      </w:r>
+      <w:r>
+        <w:t xml:space="preserve"> </w:t>
+      </w:r>
+      <w:r>
+        <w:fldChar w:fldCharType="begin"/>
+      </w:r>
+      <w:r>
+        <w:instrText xml:space="preserve"> ADDIN ZOTERO_ITEM CSL_CITATION {"citationID":"185qemnso","properties":{"formattedCitation":"[1]","plainCitation":"[1]"},"citationItems":[{"id":103,"uris":["http://zotero.org/users/1122386/items/6S7ZW72N"],"uri":["http://zotero.org/users/1122386/items/6S7ZW72N"],"itemData":{"id":103,"type":"article-journal","title":"A survey method for assessing perceptions of a game: The consumer playtest in game design","container-title":"Game Studies","volume":"5","issue":"1","URL":"http://www.gamestudies.org/0501/davis_steury_pagulayan/","author":[{"family":"Davis","given":"John"},{"family":"Steury","given":"Keith"},{"family":"Pagulayan","given":"Randy"}],"issued":{"date-parts":[["2005"]]}}}],"schema":"https://github.com/citation-style-language/schema/raw/master/csl-citation.json"} </w:instrText>
+      </w:r>
+      <w:r>
+        <w:fldChar w:fldCharType="separate"/>
+      </w:r>
+      <w:r>
+        <w:t>[1]</w:t>
+      </w:r>
+      <w:r>
+        <w:fldChar w:fldCharType="end"/>
+      </w:r>
+      <w:r>
+        <w:t>. The beta test phase is an i</w:t>
+      </w:r>
+      <w:r>
+        <w:t>n</w:t>
+      </w:r>
+      <w:r>
+        <w:t>dispensable source of data for the developers a</w:t>
+      </w:r>
+      <w:r>
+        <w:t>bout technical issues or bugs</w:t>
+      </w:r>
+      <w:r>
+        <w:t xml:space="preserve"> found in the game. Normally, beta testers are volunteers </w:t>
+      </w:r>
+      <w:r>
+        <w:t>who were recrui</w:t>
+      </w:r>
+      <w:r>
+        <w:t>t</w:t>
+      </w:r>
+      <w:r>
+        <w:t xml:space="preserve">ed to play the game </w:t>
+      </w:r>
+      <w:r>
+        <w:lastRenderedPageBreak/>
+        <w:t xml:space="preserve">in an early, pre-release, build of the game where they can provide information about technical issues and provide feedback about the </w:t>
+      </w:r>
+      <w:proofErr w:type="spellStart"/>
+      <w:r>
+        <w:t>gameplay</w:t>
+      </w:r>
+      <w:proofErr w:type="spellEnd"/>
+      <w:r>
+        <w:t xml:space="preserve"> mechanics.</w:t>
+      </w:r>
+      <w:r>
+        <w:t xml:space="preserve"> </w:t>
+      </w:r>
+      <w:r>
+        <w:t>Thus, beta tes</w:t>
+      </w:r>
+      <w:r>
+        <w:t>t</w:t>
+      </w:r>
+      <w:r>
+        <w:t xml:space="preserve">ing is a crucial part of the development to identify important issues in the game. However, developers have little control over the beta testers’ </w:t>
+      </w:r>
+      <w:proofErr w:type="spellStart"/>
+      <w:r>
+        <w:t>gameplay</w:t>
+      </w:r>
+      <w:proofErr w:type="spellEnd"/>
+      <w:r>
+        <w:t xml:space="preserve"> experience or the env</w:t>
+      </w:r>
+      <w:r>
+        <w:t>i</w:t>
+      </w:r>
+      <w:r>
+        <w:t xml:space="preserve">ronment due to the fact that they can play at home. </w:t>
       </w:r>
     </w:p>
     <w:p>
       <w:r>
-        <w:t xml:space="preserve">The goal of this paper is to improve the player’s understanding of the </w:t>
+        <w:t xml:space="preserve">The goal of this paper is to improve the </w:t>
+      </w:r>
+      <w:r>
+        <w:t>game designer</w:t>
+      </w:r>
+      <w:r>
+        <w:t xml:space="preserve">’s understanding of the </w:t>
       </w:r>
       <w:r>
         <w:t>game</w:t>
@@ -595,16 +733,13 @@
         <w:t xml:space="preserve">providing insights on </w:t>
       </w:r>
       <w:r>
-        <w:t xml:space="preserve">how the story progressed and influences the outcome. In order </w:t>
-      </w:r>
-      <w:proofErr w:type="gramStart"/>
-      <w:r>
-        <w:lastRenderedPageBreak/>
-        <w:t>to</w:t>
-      </w:r>
-      <w:proofErr w:type="gramEnd"/>
-      <w:r>
-        <w:t xml:space="preserve"> improve understanding, we provide the means to analyze the game flow by using provenance.</w:t>
+        <w:t xml:space="preserve">how the story progressed and influences </w:t>
+      </w:r>
+      <w:r>
+        <w:t xml:space="preserve">in </w:t>
+      </w:r>
+      <w:r>
+        <w:t>the outcome. In order to improve understanding, we provide the means to analyze the game flow by using provenance.</w:t>
       </w:r>
       <w:r>
         <w:t xml:space="preserve"> </w:t>
@@ -614,96 +749,117 @@
       </w:r>
       <w:proofErr w:type="spellStart"/>
       <w:r>
+        <w:t>gam</w:t>
+      </w:r>
+      <w:r>
+        <w:t>e</w:t>
+      </w:r>
+      <w:r>
+        <w:t>play</w:t>
+      </w:r>
+      <w:proofErr w:type="spellEnd"/>
+      <w:r>
+        <w:t xml:space="preserve"> data and generating a provenance graph, </w:t>
+      </w:r>
+      <w:r>
+        <w:t>which relate</w:t>
+      </w:r>
+      <w:r>
+        <w:t xml:space="preserve"> the actions</w:t>
+      </w:r>
+      <w:r>
+        <w:t xml:space="preserve"> and events</w:t>
+      </w:r>
+      <w:r>
+        <w:t xml:space="preserve"> </w:t>
+      </w:r>
+      <w:r>
+        <w:t>that o</w:t>
+      </w:r>
+      <w:r>
+        <w:t>c</w:t>
+      </w:r>
+      <w:r>
+        <w:t>curred</w:t>
+      </w:r>
+      <w:r>
+        <w:t xml:space="preserve"> during the game session. This provenance</w:t>
+      </w:r>
+      <w:r>
+        <w:t xml:space="preserve"> graph</w:t>
+      </w:r>
+      <w:r>
+        <w:t xml:space="preserve"> allows the </w:t>
+      </w:r>
+      <w:r>
+        <w:t>user</w:t>
+      </w:r>
+      <w:r>
+        <w:t xml:space="preserve"> </w:t>
+      </w:r>
+      <w:r>
+        <w:t>to identify critical actions that influenced the game outcome</w:t>
+      </w:r>
+      <w:r>
+        <w:t xml:space="preserve"> and helps</w:t>
+      </w:r>
+      <w:r>
+        <w:t xml:space="preserve"> to understand how </w:t>
+      </w:r>
+      <w:r>
+        <w:t>events were</w:t>
+      </w:r>
+      <w:r>
+        <w:t xml:space="preserve"> generated and which decisions influenced </w:t>
+      </w:r>
+      <w:r>
+        <w:t>them</w:t>
+      </w:r>
+      <w:r>
+        <w:t xml:space="preserve">. This </w:t>
+      </w:r>
+      <w:r>
+        <w:t>analysis</w:t>
+      </w:r>
+      <w:r>
+        <w:t xml:space="preserve"> </w:t>
+      </w:r>
+      <w:r>
+        <w:t>could be used in conjunction with the beta testing in order to</w:t>
+      </w:r>
+      <w:r>
+        <w:t xml:space="preserve"> aid in the identification of </w:t>
+      </w:r>
+      <w:proofErr w:type="spellStart"/>
+      <w:r>
         <w:t>gameplay</w:t>
       </w:r>
       <w:proofErr w:type="spellEnd"/>
       <w:r>
-        <w:t xml:space="preserve"> data and generating a provenance graph, </w:t>
-      </w:r>
-      <w:r>
-        <w:t>which relate</w:t>
-      </w:r>
-      <w:r>
-        <w:t xml:space="preserve"> the actions</w:t>
-      </w:r>
-      <w:r>
-        <w:t xml:space="preserve"> and events</w:t>
-      </w:r>
-      <w:r>
-        <w:t xml:space="preserve"> </w:t>
-      </w:r>
-      <w:r>
-        <w:t>that o</w:t>
-      </w:r>
-      <w:r>
-        <w:t>c</w:t>
-      </w:r>
-      <w:r>
-        <w:t>curred</w:t>
-      </w:r>
-      <w:r>
-        <w:t xml:space="preserve"> during the game session. This provenance</w:t>
-      </w:r>
-      <w:r>
-        <w:t xml:space="preserve"> graph</w:t>
-      </w:r>
-      <w:r>
-        <w:t xml:space="preserve"> allows the </w:t>
-      </w:r>
-      <w:r>
-        <w:t>user</w:t>
-      </w:r>
-      <w:r>
-        <w:t xml:space="preserve"> </w:t>
-      </w:r>
-      <w:r>
-        <w:t>to ide</w:t>
-      </w:r>
-      <w:r>
-        <w:t>n</w:t>
-      </w:r>
-      <w:r>
-        <w:t>tify critical actions that influenced the game outcome</w:t>
-      </w:r>
-      <w:r>
-        <w:t xml:space="preserve"> and helps</w:t>
-      </w:r>
-      <w:r>
-        <w:t xml:space="preserve"> to understand how </w:t>
-      </w:r>
-      <w:r>
-        <w:t>events were</w:t>
-      </w:r>
-      <w:r>
-        <w:t xml:space="preserve"> generated and which decisions influenced </w:t>
-      </w:r>
-      <w:r>
-        <w:t>them</w:t>
-      </w:r>
-      <w:r>
-        <w:t xml:space="preserve">. This </w:t>
-      </w:r>
-      <w:r>
-        <w:t xml:space="preserve">process </w:t>
-      </w:r>
-      <w:r>
-        <w:t>also aid</w:t>
-      </w:r>
-      <w:r>
-        <w:t>s</w:t>
-      </w:r>
-      <w:r>
-        <w:t xml:space="preserve"> in the identification of mistakes, allowing the player to reflect upon them for future intera</w:t>
-      </w:r>
-      <w:r>
-        <w:t>c</w:t>
-      </w:r>
-      <w:r>
-        <w:t>tions.</w:t>
+        <w:t xml:space="preserve"> or technical issues. Thus,</w:t>
+      </w:r>
+      <w:r>
+        <w:t xml:space="preserve"> allowing the </w:t>
+      </w:r>
+      <w:r>
+        <w:t>designer</w:t>
+      </w:r>
+      <w:r>
+        <w:t xml:space="preserve"> to </w:t>
+      </w:r>
+      <w:r>
+        <w:t xml:space="preserve">analyze the tester’s feedback report and the </w:t>
+      </w:r>
+      <w:proofErr w:type="spellStart"/>
+      <w:r>
+        <w:t>gameplay</w:t>
+      </w:r>
+      <w:proofErr w:type="spellEnd"/>
+      <w:r>
+        <w:t xml:space="preserve"> data from the game session.</w:t>
       </w:r>
     </w:p>
     <w:p>
-      <w:commentRangeStart w:id="1"/>
       <w:r>
         <w:t xml:space="preserve">In </w:t>
       </w:r>
@@ -717,13 +873,13 @@
         <w:fldChar w:fldCharType="begin"/>
       </w:r>
       <w:r>
-        <w:instrText xml:space="preserve"> ADDIN ZOTERO_ITEM CSL_CITATION {"citationID":"CN98ySsW","properties":{"formattedCitation":"[1]","plainCitation":"[1]"},"citationItems":[{"id":87,"uris":["http://zotero.org/users/1122386/items/9DCQB8VQ"],"uri":["http://zotero.org/users/1122386/items/9DCQB8VQ"],"itemData":{"id":87,"type":"paper-conference","title":"Provenance in Games","container-title":"2012 XI Brazilian Symposium on Games and Digital Entertainment (SBGAMES)","publisher":"In: XI SBGames","publisher-place":"Brasilia","event":"2012 XI Brazilian Symposium on Games and Digital Entertainment (SBGAMES)","event-place":"Brasilia","author":[{"family":"Kohwalter","given":"Troy"},{"family":"Clua","given":"Esteban"},{"family":"Murta","given":"Leonardo"}],"issued":{"date-parts":[["2012",11]]}}}],"schema":"https://github.com/citation-style-language/schema/raw/master/csl-citation.json"} </w:instrText>
+        <w:instrText xml:space="preserve"> ADDIN ZOTERO_ITEM CSL_CITATION {"citationID":"CN98ySsW","properties":{"formattedCitation":"[2]","plainCitation":"[2]"},"citationItems":[{"id":87,"uris":["http://zotero.org/users/1122386/items/9DCQB8VQ"],"uri":["http://zotero.org/users/1122386/items/9DCQB8VQ"],"itemData":{"id":87,"type":"paper-conference","title":"Provenance in Games","container-title":"2012 XI Brazilian Symposium on Games and Digital Entertainment (SBGAMES)","publisher":"In: XI SBGames","publisher-place":"Brasilia","event":"2012 XI Brazilian Symposium on Games and Digital Entertainment (SBGAMES)","event-place":"Brasilia","author":[{"family":"Kohwalter","given":"Troy"},{"family":"Clua","given":"Esteban"},{"family":"Murta","given":"Leonardo"}],"issued":{"date-parts":[["2012",11]]}}}],"schema":"https://github.com/citation-style-language/schema/raw/master/csl-citation.json"} </w:instrText>
       </w:r>
       <w:r>
         <w:fldChar w:fldCharType="separate"/>
       </w:r>
       <w:r>
-        <w:t>[1]</w:t>
+        <w:t>[2]</w:t>
       </w:r>
       <w:r>
         <w:fldChar w:fldCharType="end"/>
@@ -741,13 +897,13 @@
         <w:fldChar w:fldCharType="begin"/>
       </w:r>
       <w:r>
-        <w:instrText xml:space="preserve"> ADDIN ZOTERO_ITEM CSL_CITATION {"citationID":"CpTeI5RU","properties":{"formattedCitation":"[2]","plainCitation":"[2]"},"citationItems":[{"id":103,"uris":["http://zotero.org/users/1122386/items/9BDWBWD6"],"uri":["http://zotero.org/users/1122386/items/9BDWBWD6"],"itemData":{"id":103,"type":"article-journal","title":"Provenance for Computational Tasks: A Survey","container-title":"Computing in Science Engineering","page":"11 -21","volume":"10","issue":"3","source":"IEEE Xplore","abstract":"The problem of systematically capturing and managing provenance for computational tasks has recently received significant attention because of its relevance to a wide range of domains and applications. The authors give an overview of important concepts related to provenance management, so that potential users can make informed decisions when selecting or designing a provenance solution.","DOI":"10.1109/MCSE.2008.79","ISSN":"1521-9615","shortTitle":"Provenance for Computational Tasks","author":[{"family":"Freire","given":"J."},{"family":"Koop","given":"D."},{"family":"Santos","given":"E."},{"family":"Silva","given":"C.T."}],"issued":{"date-parts":[["2008",6]]}}}],"schema":"https://github.com/citation-style-language/schema/raw/master/csl-citation.json"} </w:instrText>
+        <w:instrText xml:space="preserve"> ADDIN ZOTERO_ITEM CSL_CITATION {"citationID":"CpTeI5RU","properties":{"formattedCitation":"[3]","plainCitation":"[3]"},"citationItems":[{"id":103,"uris":["http://zotero.org/users/1122386/items/9BDWBWD6"],"uri":["http://zotero.org/users/1122386/items/9BDWBWD6"],"itemData":{"id":103,"type":"article-journal","title":"Provenance for Computational Tasks: A Survey","container-title":"Computing in Science Engineering","page":"11 -21","volume":"10","issue":"3","source":"IEEE Xplore","abstract":"The problem of systematically capturing and managing provenance for computational tasks has recently received significant attention because of its relevance to a wide range of domains and applications. The authors give an overview of important concepts related to provenance management, so that potential users can make informed decisions when selecting or designing a provenance solution.","DOI":"10.1109/MCSE.2008.79","ISSN":"1521-9615","shortTitle":"Provenance for Computational Tasks","author":[{"family":"Freire","given":"J."},{"family":"Koop","given":"D."},{"family":"Santos","given":"E."},{"family":"Silva","given":"C.T."}],"issued":{"date-parts":[["2008",6]]}}}],"schema":"https://github.com/citation-style-language/schema/raw/master/csl-citation.json"} </w:instrText>
       </w:r>
       <w:r>
         <w:fldChar w:fldCharType="separate"/>
       </w:r>
       <w:r>
-        <w:t>[2]</w:t>
+        <w:t>[3]</w:t>
       </w:r>
       <w:r>
         <w:fldChar w:fldCharType="end"/>
@@ -807,10 +963,22 @@
         <w:t>he</w:t>
       </w:r>
       <w:r>
-        <w:t xml:space="preserve"> framework </w:t>
-      </w:r>
-      <w:r>
-        <w:t>definition introduced in the previous paper. However, while in the previous work we introduced the provenance gathering, this work introduces the</w:t>
+        <w:t xml:space="preserve"> </w:t>
+      </w:r>
+      <w:r>
+        <w:t xml:space="preserve">conceptual </w:t>
+      </w:r>
+      <w:r>
+        <w:t xml:space="preserve">framework </w:t>
+      </w:r>
+      <w:r>
+        <w:t>definition introduced in the previous paper. Ho</w:t>
+      </w:r>
+      <w:r>
+        <w:t>w</w:t>
+      </w:r>
+      <w:r>
+        <w:t>ever, while in the previous work we introduced the provenance gathering, this work introduces the</w:t>
       </w:r>
       <w:r>
         <w:t xml:space="preserve"> provenance</w:t>
@@ -822,61 +990,66 @@
         <w:t xml:space="preserve"> </w:t>
       </w:r>
       <w:r>
-        <w:t xml:space="preserve">construction and </w:t>
-      </w:r>
-      <w:r>
-        <w:t>analysis</w:t>
-      </w:r>
-      <w:r>
-        <w:t xml:space="preserve"> methodology</w:t>
+        <w:t xml:space="preserve">construction </w:t>
+      </w:r>
+      <w:r>
+        <w:t>to be used during analysis</w:t>
       </w:r>
       <w:r>
         <w:t xml:space="preserve">. </w:t>
       </w:r>
-      <w:commentRangeEnd w:id="1"/>
-      <w:r>
-        <w:rPr>
-          <w:rStyle w:val="CommentReference"/>
-        </w:rPr>
-        <w:commentReference w:id="1"/>
-      </w:r>
       <w:r>
         <w:t xml:space="preserve">Even though </w:t>
       </w:r>
       <w:r>
-        <w:t xml:space="preserve">the main application of provenance </w:t>
+        <w:t xml:space="preserve">the </w:t>
+      </w:r>
+      <w:r>
+        <w:t xml:space="preserve">example </w:t>
+      </w:r>
+      <w:r>
+        <w:t xml:space="preserve">of </w:t>
+      </w:r>
+      <w:r>
+        <w:t xml:space="preserve">usage for </w:t>
+      </w:r>
+      <w:r>
+        <w:t xml:space="preserve">provenance </w:t>
       </w:r>
       <w:r>
         <w:t xml:space="preserve">used </w:t>
       </w:r>
       <w:r>
-        <w:t>in this paper is over a serious game, we believe that the concepts discussed in this paper are appl</w:t>
-      </w:r>
-      <w:r>
-        <w:t>i</w:t>
-      </w:r>
-      <w:r>
-        <w:t xml:space="preserve">cable to other kinds of games and useful to support advanced analysis, such as </w:t>
+        <w:t xml:space="preserve">in this paper is over a serious game, we believe that the concepts discussed in this paper are applicable to other kinds of games and useful to support advanced analysis, such as </w:t>
       </w:r>
       <w:proofErr w:type="spellStart"/>
       <w:r>
-        <w:t>gam</w:t>
-      </w:r>
-      <w:r>
-        <w:t>e</w:t>
-      </w:r>
-      <w:r>
-        <w:t>play</w:t>
+        <w:t>gameplay</w:t>
       </w:r>
       <w:proofErr w:type="spellEnd"/>
       <w:r>
-        <w:t xml:space="preserve"> balancing, events and behaviors data mining, and even storytelling enhanc</w:t>
-      </w:r>
-      <w:r>
-        <w:t>e</w:t>
-      </w:r>
-      <w:r>
-        <w:t xml:space="preserve">ments.  </w:t>
+        <w:t xml:space="preserve"> </w:t>
+      </w:r>
+      <w:r>
+        <w:t xml:space="preserve">design and </w:t>
+      </w:r>
+      <w:r>
+        <w:t>balan</w:t>
+      </w:r>
+      <w:r>
+        <w:t>c</w:t>
+      </w:r>
+      <w:r>
+        <w:t xml:space="preserve">ing, data mining, and even </w:t>
+      </w:r>
+      <w:r>
+        <w:t xml:space="preserve">for </w:t>
+      </w:r>
+      <w:r>
+        <w:t>storytelling</w:t>
+      </w:r>
+      <w:r>
+        <w:t>.</w:t>
       </w:r>
     </w:p>
     <w:p>
@@ -1057,24 +1230,18 @@
         </w:r>
       </w:fldSimple>
       <w:r>
-        <w:t xml:space="preserve"> presents the concl</w:t>
-      </w:r>
-      <w:r>
-        <w:t>u</w:t>
-      </w:r>
-      <w:r>
-        <w:t>sions of this work and points out some future work.</w:t>
+        <w:t xml:space="preserve"> presents the conclusions of this work and points out some future work.</w:t>
       </w:r>
     </w:p>
     <w:p>
       <w:pPr>
         <w:pStyle w:val="heading1"/>
       </w:pPr>
-      <w:bookmarkStart w:id="2" w:name="_Ref350269111"/>
+      <w:bookmarkStart w:id="0" w:name="_Ref350269111"/>
       <w:r>
         <w:t>Related Work</w:t>
       </w:r>
-      <w:bookmarkEnd w:id="2"/>
+      <w:bookmarkEnd w:id="0"/>
     </w:p>
     <w:p>
       <w:r>
@@ -1087,13 +1254,13 @@
         <w:fldChar w:fldCharType="begin"/>
       </w:r>
       <w:r>
-        <w:instrText xml:space="preserve"> ADDIN ZOTERO_ITEM CSL_CITATION {"citationID":"8tpngnbjn","properties":{"formattedCitation":"[3]","plainCitation":"[3]"},"citationItems":[{"id":112,"uris":["http://zotero.org/users/1122386/items/IG3IFVNW"],"uri":["http://zotero.org/users/1122386/items/IG3IFVNW"],"itemData":{"id":112,"type":"webpage","title":"Game Analysis Using Resource-Infrastructure-Action Flow","container-title":"ficial Academia and Technology and Environment and Games and...","URL":"http://ficial.wordpress.com/2011/10/23/game-analysis-using-resource-infrastructure-action-flow/","author":[{"family":"Warren","given":"Chris"}],"issued":{"date-parts":[["2011",10]]},"accessed":{"date-parts":[["2012",10,19]]}}}],"schema":"https://github.com/citation-style-language/schema/raw/master/csl-citation.json"} </w:instrText>
+        <w:instrText xml:space="preserve"> ADDIN ZOTERO_ITEM CSL_CITATION {"citationID":"8tpngnbjn","properties":{"formattedCitation":"[4]","plainCitation":"[4]"},"citationItems":[{"id":112,"uris":["http://zotero.org/users/1122386/items/IG3IFVNW"],"uri":["http://zotero.org/users/1122386/items/IG3IFVNW"],"itemData":{"id":112,"type":"webpage","title":"Game Analysis Using Resource-Infrastructure-Action Flow","container-title":"ficial Academia and Technology and Environment and Games and...","URL":"http://ficial.wordpress.com/2011/10/23/game-analysis-using-resource-infrastructure-action-flow/","author":[{"family":"Warren","given":"Chris"}],"issued":{"date-parts":[["2011",10]]},"accessed":{"date-parts":[["2012",10,19]]}}}],"schema":"https://github.com/citation-style-language/schema/raw/master/csl-citation.json"} </w:instrText>
       </w:r>
       <w:r>
         <w:fldChar w:fldCharType="separate"/>
       </w:r>
       <w:r>
-        <w:t>[3]</w:t>
+        <w:t>[4]</w:t>
       </w:r>
       <w:r>
         <w:fldChar w:fldCharType="end"/>
@@ -1119,13 +1286,13 @@
         <w:fldChar w:fldCharType="begin"/>
       </w:r>
       <w:r>
-        <w:instrText xml:space="preserve"> ADDIN ZOTERO_ITEM CSL_CITATION {"citationID":"1cmlnqfv8g","properties":{"formattedCitation":"[4]","plainCitation":"[4]"},"citationItems":[{"id":111,"uris":["http://zotero.org/users/1122386/items/FQKXCP8V"],"uri":["http://zotero.org/users/1122386/items/FQKXCP8V"],"itemData":{"id":111,"type":"article-journal","title":"Game analysis: Developing a methodological toolkit for the qualitative study of games","container-title":"Game Studies","volume":"6","issue":"1","abstract":"Although the study of digital games is steadily increasing, there has been little or no effort to develop a method for the qualitative, critical analysis of games as \"texts\" (broadly defined). This paper creates a template for such analyses by developing and explaining four areas that game researchers should consider when studying a game: Object Inventory, Interface Study, Interaction Map, and Gameplay Log. Through the use of an extended example (The Sims and three of its expansion packs: Livin' Large, House Party and Hot Date) as well as examples from different styles and genres of games, the case is made for employing these four areas or components as a (developing) methodology for the critical analysis of one or many digital games.","URL":"http://www.gamestudies.org/0601/articles/consalvo_dutton","ISSN":"1604-7982","author":[{"family":"Consalvo","given":"MIa"},{"family":"Dutton","given":"Nathan"}],"issued":{"date-parts":[["2006",12]]}}}],"schema":"https://github.com/citation-style-language/schema/raw/master/csl-citation.json"} </w:instrText>
+        <w:instrText xml:space="preserve"> ADDIN ZOTERO_ITEM CSL_CITATION {"citationID":"1cmlnqfv8g","properties":{"formattedCitation":"[5]","plainCitation":"[5]"},"citationItems":[{"id":111,"uris":["http://zotero.org/users/1122386/items/FQKXCP8V"],"uri":["http://zotero.org/users/1122386/items/FQKXCP8V"],"itemData":{"id":111,"type":"article-journal","title":"Game analysis: Developing a methodological toolkit for the qualitative study of games","container-title":"Game Studies","volume":"6","issue":"1","abstract":"Although the study of digital games is steadily increasing, there has been little or no effort to develop a method for the qualitative, critical analysis of games as \"texts\" (broadly defined). This paper creates a template for such analyses by developing and explaining four areas that game researchers should consider when studying a game: Object Inventory, Interface Study, Interaction Map, and Gameplay Log. Through the use of an extended example (The Sims and three of its expansion packs: Livin' Large, House Party and Hot Date) as well as examples from different styles and genres of games, the case is made for employing these four areas or components as a (developing) methodology for the critical analysis of one or many digital games.","URL":"http://www.gamestudies.org/0601/articles/consalvo_dutton","ISSN":"1604-7982","author":[{"family":"Consalvo","given":"MIa"},{"family":"Dutton","given":"Nathan"}],"issued":{"date-parts":[["2006",12]]}}}],"schema":"https://github.com/citation-style-language/schema/raw/master/csl-citation.json"} </w:instrText>
       </w:r>
       <w:r>
         <w:fldChar w:fldCharType="separate"/>
       </w:r>
       <w:r>
-        <w:t>[4]</w:t>
+        <w:t>[5]</w:t>
       </w:r>
       <w:r>
         <w:fldChar w:fldCharType="end"/>
@@ -1139,7 +1306,11 @@
       </w:r>
       <w:proofErr w:type="spellEnd"/>
       <w:r>
-        <w:t xml:space="preserve"> log to identify events caused by player choices. Another method, called </w:t>
+        <w:t xml:space="preserve"> log to identify events caused by player </w:t>
+      </w:r>
+      <w:r>
+        <w:lastRenderedPageBreak/>
+        <w:t xml:space="preserve">choices. Another method, called </w:t>
       </w:r>
       <w:proofErr w:type="spellStart"/>
       <w:r>
@@ -1156,19 +1327,27 @@
         <w:fldChar w:fldCharType="begin"/>
       </w:r>
       <w:r>
-        <w:instrText xml:space="preserve"> ADDIN ZOTERO_ITEM CSL_CITATION {"citationID":"r3tv92mab","properties":{"formattedCitation":"[5]","plainCitation":"[5]"},"citationItems":[{"id":35,"uris":["http://zotero.org/users/1122386/items/HJTJW39W"],"uri":["http://zotero.org/users/1122386/items/HJTJW39W"],"itemData":{"id":35,"type":"paper-conference","title":"Gameplay analysis through state projection","container-title":"Proceedings of the Fifth International Conference on the Foundations of Digital Games","collection-title":"FDG '10","publisher":"ACM","publisher-place":"New York, NY, USA","page":"1–8","source":"ACM Digital Library","event-place":"New York, NY, USA","abstract":"Analysis of gameplay data is crucial for evaluating design decisions and refining a game experience. However, identifying player strategies and finding areas of confusion is difficult because a designer may not know what queries to ask or what patterns to look for in the data. To make this task easier, we present Playtracer, a method for visually analyzing play traces that is independent of a specific game's structure. Playtracer applies multidimensional scaling to cluster players and game states, providing a detailed visual representation of the paths the players take through a game. We evaluate our method by analyzing an educational puzzle game and highlighting common hypotheses, pitfalls, confusing elements, and anomalies. Our results suggest that Playtracer can be an effective tool for game analysis and improvement.","URL":"http://doi.acm.org/10.1145/1822348.1822349","DOI":"10.1145/1822348.1822349","ISBN":"978-1-60558-937-4","author":[{"family":"Andersen","given":"Erik"},{"family":"Liu","given":"Yun-En"},{"family":"Apter","given":"Ethan"},{"family":"Boucher-Genesse","given":"François"},{"family":"Popović","given":"Zoran"}],"issued":{"date-parts":[["2010"]]},"accessed":{"date-parts":[["2012",9,14]]}}}],"schema":"https://github.com/citation-style-language/schema/raw/master/csl-citation.json"} </w:instrText>
+        <w:instrText xml:space="preserve"> ADDIN ZOTERO_ITEM CSL_CITATION {"citationID":"r3tv92mab","properties":{"formattedCitation":"[6]","plainCitation":"[6]"},"citationItems":[{"id":35,"uris":["http://zotero.org/users/1122386/items/HJTJW39W"],"uri":["http://zotero.org/users/1122386/items/HJTJW39W"],"itemData":{"id":35,"type":"paper-conference","title":"Gameplay analysis through state projection","container-title":"Proceedings of the Fifth International Conference on the Foundations of Digital Games","collection-title":"FDG '10","publisher":"ACM","publisher-place":"New York, NY, USA","page":"1–8","source":"ACM Digital Library","event-place":"New York, NY, USA","abstract":"Analysis of gameplay data is crucial for evaluating design decisions and refining a game experience. However, identifying player strategies and finding areas of confusion is difficult because a designer may not know what queries to ask or what patterns to look for in the data. To make this task easier, we present Playtracer, a method for visually analyzing play traces that is independent of a specific game's structure. Playtracer applies multidimensional scaling to cluster players and game states, providing a detailed visual representation of the paths the players take through a game. We evaluate our method by analyzing an educational puzzle game and highlighting common hypotheses, pitfalls, confusing elements, and anomalies. Our results suggest that Playtracer can be an effective tool for game analysis and improvement.","URL":"http://doi.acm.org/10.1145/1822348.1822349","DOI":"10.1145/1822348.1822349","ISBN":"978-1-60558-937-4","author":[{"family":"Andersen","given":"Erik"},{"family":"Liu","given":"Yun-En"},{"family":"Apter","given":"Ethan"},{"family":"Boucher-Genesse","given":"François"},{"family":"Popović","given":"Zoran"}],"issued":{"date-parts":[["2010"]]},"accessed":{"date-parts":[["2012",9,14]]}}}],"schema":"https://github.com/citation-style-language/schema/raw/master/csl-citation.json"} </w:instrText>
       </w:r>
       <w:r>
         <w:fldChar w:fldCharType="separate"/>
       </w:r>
       <w:r>
-        <w:t>[5]</w:t>
+        <w:t>[6]</w:t>
       </w:r>
       <w:r>
         <w:fldChar w:fldCharType="end"/>
       </w:r>
       <w:r>
-        <w:t xml:space="preserve">, offers a way to visually analyze play steps, providing detailed visual representation of the actions taken by the player through the game. </w:t>
+        <w:t xml:space="preserve">, offers a way to visually analyze play </w:t>
+      </w:r>
+      <w:proofErr w:type="gramStart"/>
+      <w:r>
+        <w:t>steps</w:t>
+      </w:r>
+      <w:proofErr w:type="gramEnd"/>
+      <w:r>
+        <w:t xml:space="preserve">, providing detailed visual representation of the actions taken by the player through the game. </w:t>
       </w:r>
     </w:p>
     <w:p>
@@ -1179,13 +1358,13 @@
         <w:fldChar w:fldCharType="begin"/>
       </w:r>
       <w:r>
-        <w:instrText xml:space="preserve"> ADDIN ZOTERO_ITEM CSL_CITATION {"citationID":"10lu9pp5ho","properties":{"formattedCitation":"[3]","plainCitation":"[3]"},"citationItems":[{"id":112,"uris":["http://zotero.org/users/1122386/items/IG3IFVNW"],"uri":["http://zotero.org/users/1122386/items/IG3IFVNW"],"itemData":{"id":112,"type":"webpage","title":"Game Analysis Using Resource-Infrastructure-Action Flow","container-title":"ficial Academia and Technology and Environment and Games and...","URL":"http://ficial.wordpress.com/2011/10/23/game-analysis-using-resource-infrastructure-action-flow/","author":[{"family":"Warren","given":"Chris"}],"issued":{"date-parts":[["2011",10]]},"accessed":{"date-parts":[["2012",10,19]]}}}],"schema":"https://github.com/citation-style-language/schema/raw/master/csl-citation.json"} </w:instrText>
+        <w:instrText xml:space="preserve"> ADDIN ZOTERO_ITEM CSL_CITATION {"citationID":"10lu9pp5ho","properties":{"formattedCitation":"[4]","plainCitation":"[4]"},"citationItems":[{"id":112,"uris":["http://zotero.org/users/1122386/items/IG3IFVNW"],"uri":["http://zotero.org/users/1122386/items/IG3IFVNW"],"itemData":{"id":112,"type":"webpage","title":"Game Analysis Using Resource-Infrastructure-Action Flow","container-title":"ficial Academia and Technology and Environment and Games and...","URL":"http://ficial.wordpress.com/2011/10/23/game-analysis-using-resource-infrastructure-action-flow/","author":[{"family":"Warren","given":"Chris"}],"issued":{"date-parts":[["2011",10]]},"accessed":{"date-parts":[["2012",10,19]]}}}],"schema":"https://github.com/citation-style-language/schema/raw/master/csl-citation.json"} </w:instrText>
       </w:r>
       <w:r>
         <w:fldChar w:fldCharType="separate"/>
       </w:r>
       <w:r>
-        <w:t>[3]</w:t>
+        <w:t>[4]</w:t>
       </w:r>
       <w:r>
         <w:fldChar w:fldCharType="end"/>
@@ -1202,20 +1381,19 @@
     </w:p>
     <w:p>
       <w:r>
-        <w:lastRenderedPageBreak/>
         <w:t xml:space="preserve">Another method that analyzes a story in the field of interactive storytelling </w:t>
       </w:r>
       <w:r>
         <w:fldChar w:fldCharType="begin"/>
       </w:r>
       <w:r>
-        <w:instrText xml:space="preserve"> ADDIN ZOTERO_ITEM CSL_CITATION {"citationID":"fxVff8dW","properties":{"formattedCitation":"[6]","plainCitation":"[6]"},"citationItems":[{"id":107,"uris":["http://zotero.org/users/1122386/items/QUB9E4C2"],"uri":["http://zotero.org/users/1122386/items/QUB9E4C2"],"itemData":{"id":107,"type":"article-journal","title":"Character-based interactive storytelling","container-title":"IEEE Intelligent Systems","page":"17 - 24","volume":"17","issue":"4","source":"IEEE Xplore","abstract":"Interactive storytelling is a privileged application of intelligent visual actor technology. The authors introduce their character-based interactive storytelling prototype that uses hierarchical task network planning techniques, which support story generation and any-time user intervention.","DOI":"10.1109/MIS.2002.1024747","ISSN":"1541-1672","author":[{"family":"Cavazza","given":"M."},{"family":"Charles","given":"F."},{"family":"Mead","given":"S.J."}],"issued":{"date-parts":[["2002",8]]}}}],"schema":"https://github.com/citation-style-language/schema/raw/master/csl-citation.json"} </w:instrText>
+        <w:instrText xml:space="preserve"> ADDIN ZOTERO_ITEM CSL_CITATION {"citationID":"fxVff8dW","properties":{"formattedCitation":"[7]","plainCitation":"[7]"},"citationItems":[{"id":107,"uris":["http://zotero.org/users/1122386/items/QUB9E4C2"],"uri":["http://zotero.org/users/1122386/items/QUB9E4C2"],"itemData":{"id":107,"type":"article-journal","title":"Character-based interactive storytelling","container-title":"IEEE Intelligent Systems","page":"17 - 24","volume":"17","issue":"4","source":"IEEE Xplore","abstract":"Interactive storytelling is a privileged application of intelligent visual actor technology. The authors introduce their character-based interactive storytelling prototype that uses hierarchical task network planning techniques, which support story generation and any-time user intervention.","DOI":"10.1109/MIS.2002.1024747","ISSN":"1541-1672","author":[{"family":"Cavazza","given":"M."},{"family":"Charles","given":"F."},{"family":"Mead","given":"S.J."}],"issued":{"date-parts":[["2002",8]]}}}],"schema":"https://github.com/citation-style-language/schema/raw/master/csl-citation.json"} </w:instrText>
       </w:r>
       <w:r>
         <w:fldChar w:fldCharType="separate"/>
       </w:r>
       <w:r>
-        <w:t>[6]</w:t>
+        <w:t>[7]</w:t>
       </w:r>
       <w:r>
         <w:fldChar w:fldCharType="end"/>
@@ -1227,13 +1405,13 @@
         <w:fldChar w:fldCharType="begin"/>
       </w:r>
       <w:r>
-        <w:instrText xml:space="preserve"> ADDIN ZOTERO_ITEM CSL_CITATION {"citationID":"6Ne6atQZ","properties":{"formattedCitation":"[7]","plainCitation":"[7]"},"citationItems":[{"id":105,"uris":["http://zotero.org/users/1122386/items/E8CU7ET5"],"uri":["http://zotero.org/users/1122386/items/E8CU7ET5"],"itemData":{"id":105,"type":"paper-conference","title":"Hierarchical PNF Networks - A Temporal Model of Events for the Representation and Dramatization of Storytelling","container-title":"2009 VIII Brazilian Symposium on Games and Digital Entertainment (SBGAMES)","page":"175 -184","source":"IEEE Xplore","event":"2009 VIII Brazilian Symposium on Games and Digital Entertainment (SBGAMES)","abstract":"Storytelling is an important feature in games and also other types of (semi) automated entertainment systems such as machinima and digital-TV. The majority of the current research in storytelling use precedence-based directed acyclic graphs, or even linear sequences, to model the ordering of events in a story. This approach makes it easier to plan, recognize and perform these events in real-time, but it is also too simple to represent complex human actions, which form the basis of the most interesting stories in this niche. PNF-Networks and Interval Scripting are frameworks to represent, recognize and perform human action that was proposed in the context of computer-aided theatre. In this paper we describe two extensions to this framework that were designed and developed to enable its use in larger scale storytelling systems: Hierarchical PNF-Networks and a template-based definition. Hierarchical PNF-Networks present lower complexity propagation heuristic while the definition language enables high-level and abstract description of the temporal structure of the actions and events that compose an interactive story or game.","DOI":"10.1109/SBGAMES.2009.28","author":[{"family":"Passos","given":"E.B."},{"family":"Montenegro","given":"A.A."},{"family":"Clua","given":"E.G."},{"family":"Pozzer","given":"C.T."},{"family":"da Silva","given":"F.S.C."}],"issued":{"date-parts":[["2009",10]]}}}],"schema":"https://github.com/citation-style-language/schema/raw/master/csl-citation.json"} </w:instrText>
+        <w:instrText xml:space="preserve"> ADDIN ZOTERO_ITEM CSL_CITATION {"citationID":"6Ne6atQZ","properties":{"formattedCitation":"[8]","plainCitation":"[8]"},"citationItems":[{"id":105,"uris":["http://zotero.org/users/1122386/items/E8CU7ET5"],"uri":["http://zotero.org/users/1122386/items/E8CU7ET5"],"itemData":{"id":105,"type":"paper-conference","title":"Hierarchical PNF Networks - A Temporal Model of Events for the Representation and Dramatization of Storytelling","container-title":"2009 VIII Brazilian Symposium on Games and Digital Entertainment (SBGAMES)","page":"175 -184","source":"IEEE Xplore","event":"2009 VIII Brazilian Symposium on Games and Digital Entertainment (SBGAMES)","abstract":"Storytelling is an important feature in games and also other types of (semi) automated entertainment systems such as machinima and digital-TV. The majority of the current research in storytelling use precedence-based directed acyclic graphs, or even linear sequences, to model the ordering of events in a story. This approach makes it easier to plan, recognize and perform these events in real-time, but it is also too simple to represent complex human actions, which form the basis of the most interesting stories in this niche. PNF-Networks and Interval Scripting are frameworks to represent, recognize and perform human action that was proposed in the context of computer-aided theatre. In this paper we describe two extensions to this framework that were designed and developed to enable its use in larger scale storytelling systems: Hierarchical PNF-Networks and a template-based definition. Hierarchical PNF-Networks present lower complexity propagation heuristic while the definition language enables high-level and abstract description of the temporal structure of the actions and events that compose an interactive story or game.","DOI":"10.1109/SBGAMES.2009.28","author":[{"family":"Passos","given":"E.B."},{"family":"Montenegro","given":"A.A."},{"family":"Clua","given":"E.G."},{"family":"Pozzer","given":"C.T."},{"family":"da Silva","given":"F.S.C."}],"issued":{"date-parts":[["2009",10]]}}}],"schema":"https://github.com/citation-style-language/schema/raw/master/csl-citation.json"} </w:instrText>
       </w:r>
       <w:r>
         <w:fldChar w:fldCharType="separate"/>
       </w:r>
       <w:r>
-        <w:t>[7]</w:t>
+        <w:t>[8]</w:t>
       </w:r>
       <w:r>
         <w:fldChar w:fldCharType="end"/>
@@ -1245,47 +1423,527 @@
         <w:fldChar w:fldCharType="begin"/>
       </w:r>
       <w:r>
-        <w:instrText xml:space="preserve"> ADDIN ZOTERO_ITEM CSL_CITATION {"citationID":"asqhtsdah","properties":{"formattedCitation":"[8]","plainCitation":"[8]"},"citationItems":[{"id":109,"uris":["http://zotero.org/users/1122386/items/D45GJ2HF"],"uri":["http://zotero.org/users/1122386/items/D45GJ2HF"],"itemData":{"id":109,"type":"paper-conference","title":"Human action detection using PNF propagation of temporal constraints","container-title":"1998 IEEE Computer Society Conference on Computer Vision and Pattern Recognition, 1998. Proceedings","page":"898 -904","source":"IEEE Xplore","event":"1998 IEEE Computer Society Conference on Computer Vision and Pattern Recognition, 1998. Proceedings","abstract":"In this paper we develop a representation for the temporal structure inherent in human actions and demonstrate an effective method for using that representation to detect the occurrence of actions. The temporal structure of the action, sub-actions, events, and sensor information is described using a constraint network based on Allen's interval algebra. We map these networks onto a simpler, S-valued domain (past, now, fut) network-a PNF-network-to allow fast detection of actions and sub-actions. The occurrence of an action is computed by considering the minimal domain of its PNF-network, under constraints imposed by the current state of the sensors and the previous states of the network. We illustrate the approach with examples, showing that a major advantage of PNF propagation is the detection and removal of in-consistent situations","DOI":"10.1109/CVPR.1998.698711","author":[{"family":"Pinhanez","given":"C.S."},{"family":"Bobick","given":"A.F."}],"issued":{"date-parts":[["1998",6]]}}}],"schema":"https://github.com/citation-style-language/schema/raw/master/csl-citation.json"} </w:instrText>
+        <w:instrText xml:space="preserve"> ADDIN ZOTERO_ITEM CSL_CITATION {"citationID":"asqhtsdah","properties":{"formattedCitation":"[9]","plainCitation":"[9]"},"citationItems":[{"id":109,"uris":["http://zotero.org/users/1122386/items/D45GJ2HF"],"uri":["http://zotero.org/users/1122386/items/D45GJ2HF"],"itemData":{"id":109,"type":"paper-conference","title":"Human action detection using PNF propagation of temporal constraints","container-title":"1998 IEEE Computer Society Conference on Computer Vision and Pattern Recognition, 1998. Proceedings","page":"898 -904","source":"IEEE Xplore","event":"1998 IEEE Computer Society Conference on Computer Vision and Pattern Recognition, 1998. Proceedings","abstract":"In this paper we develop a representation for the temporal structure inherent in human actions and demonstrate an effective method for using that representation to detect the occurrence of actions. The temporal structure of the action, sub-actions, events, and sensor information is described using a constraint network based on Allen's interval algebra. We map these networks onto a simpler, S-valued domain (past, now, fut) network-a PNF-network-to allow fast detection of actions and sub-actions. The occurrence of an action is computed by considering the minimal domain of its PNF-network, under constraints imposed by the current state of the sensors and the previous states of the network. We illustrate the approach with examples, showing that a major advantage of PNF propagation is the detection and removal of in-consistent situations","DOI":"10.1109/CVPR.1998.698711","author":[{"family":"Pinhanez","given":"C.S."},{"family":"Bobick","given":"A.F."}],"issued":{"date-parts":[["1998",6]]}}}],"schema":"https://github.com/citation-style-language/schema/raw/master/csl-citation.json"} </w:instrText>
       </w:r>
       <w:r>
         <w:fldChar w:fldCharType="separate"/>
       </w:r>
       <w:r>
-        <w:t>[8]</w:t>
+        <w:t>[9]</w:t>
       </w:r>
       <w:r>
         <w:fldChar w:fldCharType="end"/>
       </w:r>
       <w:r>
-        <w:t>, re</w:t>
-      </w:r>
-      <w:r>
-        <w:t>p</w:t>
-      </w:r>
-      <w:r>
-        <w:t>resenting the temporal structure of the events that make up the plot. This structure can also be used in the generation of new events to the story, but is restricted to temporal cohe</w:t>
+        <w:t>, representing the temporal structure of the events that make up the plot. This structure can also be used in the generation of new events to the story, but is restricted to temporal cohe</w:t>
       </w:r>
       <w:r>
         <w:t>r</w:t>
       </w:r>
       <w:r>
-        <w:t>ence between the game events, without providing insights of positive or neg</w:t>
-      </w:r>
-      <w:r>
-        <w:t>a</w:t>
-      </w:r>
-      <w:r>
-        <w:t>tive reinforcements.</w:t>
+        <w:t>ence between the game events, without providing insights of positive or negative reinforcements.</w:t>
       </w:r>
     </w:p>
     <w:p>
       <w:pPr>
         <w:pStyle w:val="heading1"/>
       </w:pPr>
-      <w:bookmarkStart w:id="3" w:name="_Ref350269125"/>
+      <w:bookmarkStart w:id="1" w:name="_Ref350269125"/>
       <w:r>
         <w:t>Provenance</w:t>
       </w:r>
+      <w:bookmarkEnd w:id="1"/>
+    </w:p>
+    <w:p>
+      <w:pPr>
+        <w:pStyle w:val="p1a"/>
+      </w:pPr>
+      <w:r>
+        <w:t>Provenance is well understood in the context of art or digital libraries, where it r</w:t>
+      </w:r>
+      <w:r>
+        <w:t>e</w:t>
+      </w:r>
+      <w:r>
+        <w:t xml:space="preserve">spectively refers to the documented history of an art object, or the documentation of processes in a digital object's life cycle. In 2006, at the </w:t>
+      </w:r>
+      <w:r>
+        <w:rPr>
+          <w:i/>
+        </w:rPr>
+        <w:t>International Provenance and Annotation Workshop</w:t>
+      </w:r>
+      <w:r>
+        <w:t xml:space="preserve"> (IPAW)</w:t>
+      </w:r>
+      <w:r>
+        <w:t xml:space="preserve"> </w:t>
+      </w:r>
+      <w:r>
+        <w:fldChar w:fldCharType="begin"/>
+      </w:r>
+      <w:r>
+        <w:instrText xml:space="preserve"> ADDIN ZOTERO_ITEM CSL_CITATION {"citationID":"2q6quls357","properties":{"formattedCitation":"[10]","plainCitation":"[10]"},"citationItems":[{"id":136,"uris":["http://zotero.org/users/1122386/items/X4XTRDRT"],"uri":["http://zotero.org/users/1122386/items/X4XTRDRT"],"itemData":{"id":136,"type":"webpage","title":"IPAW","URL":"http://www.ipaw.info/","author":[{"family":"Moreau","given":"Luc"},{"family":"Foster","given":"Ian"},{"family":"Freire","given":"Juliana"},{"family":"Frew","given":"James"},{"family":"Groth","given":"Paul"},{"family":"McGuiness","given":"Deborah"}],"issued":{"date-parts":[["2002"]]},"accessed":{"date-parts":[["2013",4,2]]}}}],"schema":"https://github.com/citation-style-language/schema/raw/master/csl-citation.json"} </w:instrText>
+      </w:r>
+      <w:r>
+        <w:fldChar w:fldCharType="separate"/>
+      </w:r>
+      <w:r>
+        <w:t>[10]</w:t>
+      </w:r>
+      <w:r>
+        <w:fldChar w:fldCharType="end"/>
+      </w:r>
+      <w:r>
+        <w:t xml:space="preserve">, the participants were interested in the issues of data provenance, documentation, derivation, and annotation. As a result, the </w:t>
+      </w:r>
+      <w:r>
+        <w:rPr>
+          <w:i/>
+        </w:rPr>
+        <w:t xml:space="preserve">Open Provenance Model </w:t>
+      </w:r>
+      <w:r>
+        <w:t xml:space="preserve">(OPM) </w:t>
+      </w:r>
+      <w:r>
+        <w:fldChar w:fldCharType="begin"/>
+      </w:r>
+      <w:r>
+        <w:instrText xml:space="preserve"> ADDIN ZOTERO_ITEM CSL_CITATION {"citationID":"riTykUD2","properties":{"formattedCitation":"[11]","plainCitation":"[11]"},"citationItems":[{"id":37,"uris":["http://zotero.org/users/1122386/items/4UM2NPVP"],"uri":["http://zotero.org/users/1122386/items/4UM2NPVP"],"itemData":{"id":37,"type":"article-journal","title":"The Open Provenance Model core specification (v1.1)","container-title":"In: Future Generation Computer Systems","page":"743-756","volume":"27","issue":"6","source":"CrossRef","DOI":"10.1016/j.future.2010.07.005","ISSN":"0167739X","author":[{"family":"Moreau","given":"Luc"},{"family":"Clifford","given":"Ben"},{"family":"Freire","given":"Juliana"},{"family":"Futrelle","given":"Joe"},{"family":"Gil","given":"Yolanda"},{"family":"Groth","given":"Paul"},{"family":"Kwasnikowska","given":"Natalia"},{"family":"Miles","given":"Simon"},{"family":"Missier","given":"Paolo"},{"family":"Myers","given":"Jim"},{"family":"Plale","given":"Beth"},{"family":"Simmhan","given":"Yogesh"},{"family":"Stephan","given":"Eric"},{"family":"den Bussche","given":"Jan Van"}],"issued":{"date-parts":[["2007"]]},"accessed":{"date-parts":[["2012",6,10]]}}}],"schema":"https://github.com/citation-style-language/schema/raw/master/csl-citation.json"} </w:instrText>
+      </w:r>
+      <w:r>
+        <w:fldChar w:fldCharType="separate"/>
+      </w:r>
+      <w:r>
+        <w:t>[11]</w:t>
+      </w:r>
+      <w:r>
+        <w:fldChar w:fldCharType="end"/>
+      </w:r>
+      <w:r>
+        <w:t xml:space="preserve"> was created </w:t>
+      </w:r>
+      <w:r>
+        <w:t>during</w:t>
+      </w:r>
+      <w:r>
+        <w:t xml:space="preserve"> </w:t>
+      </w:r>
+      <w:r>
+        <w:t xml:space="preserve">the </w:t>
+      </w:r>
+      <w:r>
+        <w:rPr>
+          <w:i/>
+        </w:rPr>
+        <w:t>Provenance Challenge</w:t>
+      </w:r>
+      <w:r>
+        <w:t xml:space="preserve"> </w:t>
+      </w:r>
+      <w:r>
+        <w:fldChar w:fldCharType="begin"/>
+      </w:r>
+      <w:r>
+        <w:instrText xml:space="preserve"> ADDIN ZOTERO_ITEM CSL_CITATION {"citationID":"1ofrb7aj33","properties":{"formattedCitation":"[12]","plainCitation":"[12]"},"citationItems":[{"id":137,"uris":["http://zotero.org/users/1122386/items/4R6U2JV6"],"uri":["http://zotero.org/users/1122386/items/4R6U2JV6"],"itemData":{"id":137,"type":"webpage","title":"Provenance Challenge WIKI","URL":"http://twiki.ipaw.info/bin/view/Challenge/","author":[{"family":"Miles","given":"Simon"},{"family":"Heasley","given":"Jim"},{"family":"Szalay","given":"Alex"},{"family":"Moreau","given":"Luc"},{"family":"Groth","given":"Paul"}],"issued":{"date-parts":[["2010"]]},"accessed":{"date-parts":[["2013",3,26]]}}}],"schema":"https://github.com/citation-style-language/schema/raw/master/csl-citation.json"} </w:instrText>
+      </w:r>
+      <w:r>
+        <w:fldChar w:fldCharType="separate"/>
+      </w:r>
+      <w:r>
+        <w:t>[12]</w:t>
+      </w:r>
+      <w:r>
+        <w:fldChar w:fldCharType="end"/>
+      </w:r>
+      <w:r>
+        <w:t>, which is a collocated event of IPAW. Recently, another provenance model was d</w:t>
+      </w:r>
+      <w:r>
+        <w:t>e</w:t>
+      </w:r>
+      <w:r>
+        <w:t xml:space="preserve">veloped, named PROV </w:t>
+      </w:r>
+      <w:r>
+        <w:fldChar w:fldCharType="begin"/>
+      </w:r>
+      <w:r>
+        <w:instrText xml:space="preserve"> ADDIN ZOTERO_ITEM CSL_CITATION {"citationID":"pB4M6q5L","properties":{"formattedCitation":"[13]","plainCitation":"[13]"},"citationItems":[{"id":76,"uris":["http://zotero.org/users/1122386/items/K8JAIXTU"],"uri":["http://zotero.org/users/1122386/items/K8JAIXTU"],"itemData":{"id":76,"type":"webpage","title":"PROV-DM: The PROV Data Model","URL":"http://www.w3.org/TR/prov-dm/","note":"Working Draft","shortTitle":"PROV-DM","language":"English","author":[{"family":"Moreau","given":"Luc"},{"family":"Missier","given":"Paolo"}],"issued":{"date-parts":[["2010"]]}}}],"schema":"https://github.com/citation-style-language/schema/raw/master/csl-citation.json"} </w:instrText>
+      </w:r>
+      <w:r>
+        <w:fldChar w:fldCharType="separate"/>
+      </w:r>
+      <w:r>
+        <w:t>[13]</w:t>
+      </w:r>
+      <w:r>
+        <w:fldChar w:fldCharType="end"/>
+      </w:r>
+      <w:r>
+        <w:t>, which can be viewed as a continuation of the OPM. Both models aim at bringing provenance concepts to digital data.</w:t>
+      </w:r>
+    </w:p>
+    <w:p>
+      <w:pPr>
+        <w:ind w:firstLine="216"/>
+      </w:pPr>
+      <w:r>
+        <w:t>Both provenance models assume that provenance of objects is represented by an annotated causality graph, which is a directed acyclic graph enriched with annot</w:t>
+      </w:r>
+      <w:r>
+        <w:t>a</w:t>
+      </w:r>
+      <w:r>
+        <w:t>tions. These annotations capture further information pertaining to execution. Accor</w:t>
+      </w:r>
+      <w:r>
+        <w:t>d</w:t>
+      </w:r>
+      <w:r>
+        <w:t xml:space="preserve">ing to </w:t>
+      </w:r>
+      <w:r>
+        <w:fldChar w:fldCharType="begin"/>
+      </w:r>
+      <w:r>
+        <w:instrText xml:space="preserve"> ADDIN ZOTERO_ITEM CSL_CITATION {"citationID":"bMe3vmIt","properties":{"formattedCitation":"[11]","plainCitation":"[11]"},"citationItems":[{"id":37,"uris":["http://zotero.org/users/1122386/items/4UM2NPVP"],"uri":["http://zotero.org/users/1122386/items/4UM2NPVP"],"itemData":{"id":37,"type":"article-journal","title":"The Open Provenance Model core specification (v1.1)","container-title":"In: Future Generation Computer Systems","page":"743-756","volume":"27","issue":"6","source":"CrossRef","DOI":"10.1016/j.future.2010.07.005","ISSN":"0167739X","author":[{"family":"Moreau","given":"Luc"},{"family":"Clifford","given":"Ben"},{"family":"Freire","given":"Juliana"},{"family":"Futrelle","given":"Joe"},{"family":"Gil","given":"Yolanda"},{"family":"Groth","given":"Paul"},{"family":"Kwasnikowska","given":"Natalia"},{"family":"Miles","given":"Simon"},{"family":"Missier","given":"Paolo"},{"family":"Myers","given":"Jim"},{"family":"Plale","given":"Beth"},{"family":"Simmhan","given":"Yogesh"},{"family":"Stephan","given":"Eric"},{"family":"den Bussche","given":"Jan Van"}],"issued":{"date-parts":[["2007"]]},"accessed":{"date-parts":[["2012",6,10]]}},"suppress-author":true}],"schema":"https://github.com/citation-style-language/schema/raw/master/csl-citation.json"} </w:instrText>
+      </w:r>
+      <w:r>
+        <w:fldChar w:fldCharType="separate"/>
+      </w:r>
+      <w:r>
+        <w:t>[11]</w:t>
+      </w:r>
+      <w:r>
+        <w:fldChar w:fldCharType="end"/>
+      </w:r>
+      <w:r>
+        <w:t xml:space="preserve">, a provenance graph is the record of a past or current execution, and not a description of something that could happen in the future. </w:t>
+      </w:r>
+    </w:p>
+    <w:p>
+      <w:r>
+        <w:t xml:space="preserve">The provenance graph is composed of </w:t>
+      </w:r>
+      <w:r>
+        <w:t>vertices</w:t>
+      </w:r>
+      <w:r>
+        <w:t xml:space="preserve"> </w:t>
+      </w:r>
+      <w:r>
+        <w:t>that can represent</w:t>
+      </w:r>
+      <w:r>
+        <w:t xml:space="preserve"> </w:t>
+      </w:r>
+      <w:r>
+        <w:rPr>
+          <w:i/>
+        </w:rPr>
+        <w:t>ar</w:t>
+      </w:r>
+      <w:r>
+        <w:rPr>
+          <w:i/>
+        </w:rPr>
+        <w:t>tifacts</w:t>
+      </w:r>
+      <w:r>
+        <w:t xml:space="preserve">, </w:t>
+      </w:r>
+      <w:r>
+        <w:rPr>
+          <w:i/>
+        </w:rPr>
+        <w:t>pr</w:t>
+      </w:r>
+      <w:r>
+        <w:rPr>
+          <w:i/>
+        </w:rPr>
+        <w:t>o</w:t>
+      </w:r>
+      <w:r>
+        <w:rPr>
+          <w:i/>
+        </w:rPr>
+        <w:t>cesses</w:t>
+      </w:r>
+      <w:r>
+        <w:t xml:space="preserve">, and </w:t>
+      </w:r>
+      <w:r>
+        <w:rPr>
+          <w:i/>
+        </w:rPr>
+        <w:t>agents</w:t>
+      </w:r>
+      <w:r>
+        <w:t xml:space="preserve"> in OPM or </w:t>
+      </w:r>
+      <w:r>
+        <w:rPr>
+          <w:i/>
+        </w:rPr>
+        <w:t>entities</w:t>
+      </w:r>
+      <w:r>
+        <w:t xml:space="preserve">, </w:t>
+      </w:r>
+      <w:r>
+        <w:rPr>
+          <w:i/>
+        </w:rPr>
+        <w:t>activities</w:t>
+      </w:r>
+      <w:r>
+        <w:t xml:space="preserve">, and </w:t>
+      </w:r>
+      <w:r>
+        <w:rPr>
+          <w:i/>
+        </w:rPr>
+        <w:t>agents</w:t>
+      </w:r>
+      <w:r>
+        <w:t xml:space="preserve"> in PROV.</w:t>
+      </w:r>
+      <w:r>
+        <w:t xml:space="preserve"> </w:t>
+      </w:r>
+      <w:r>
+        <w:rPr>
+          <w:i/>
+        </w:rPr>
+        <w:t>E</w:t>
+      </w:r>
+      <w:r>
+        <w:rPr>
+          <w:i/>
+        </w:rPr>
+        <w:t>ntities</w:t>
+      </w:r>
+      <w:r>
+        <w:t xml:space="preserve"> in PROV (and similar to </w:t>
+      </w:r>
+      <w:r>
+        <w:rPr>
+          <w:i/>
+        </w:rPr>
+        <w:t>artifacts</w:t>
+      </w:r>
+      <w:r>
+        <w:t xml:space="preserve"> in OPM) represent physical or digital objects like a document, the web, or material objects. </w:t>
+      </w:r>
+      <w:r>
+        <w:rPr>
+          <w:i/>
+        </w:rPr>
+        <w:t>Activities</w:t>
+      </w:r>
+      <w:r>
+        <w:t xml:space="preserve">, which are similar to </w:t>
+      </w:r>
+      <w:r>
+        <w:rPr>
+          <w:i/>
+        </w:rPr>
+        <w:t>processes</w:t>
+      </w:r>
+      <w:r>
+        <w:t xml:space="preserve"> in OPM, are actions taken to change or interact with </w:t>
+      </w:r>
+      <w:r>
+        <w:rPr>
+          <w:i/>
+        </w:rPr>
+        <w:t>entities</w:t>
+      </w:r>
+      <w:r>
+        <w:t xml:space="preserve"> or </w:t>
+      </w:r>
+      <w:r>
+        <w:rPr>
+          <w:i/>
+        </w:rPr>
+        <w:t>agents</w:t>
+      </w:r>
+      <w:r>
+        <w:t xml:space="preserve">. Lastly, an </w:t>
+      </w:r>
+      <w:r>
+        <w:rPr>
+          <w:i/>
+        </w:rPr>
+        <w:t>agent</w:t>
+      </w:r>
+      <w:r>
+        <w:t xml:space="preserve"> (in both models) is a person, software, organization, or </w:t>
+      </w:r>
+      <w:r>
+        <w:rPr>
+          <w:i/>
+        </w:rPr>
+        <w:t>entities</w:t>
+      </w:r>
+      <w:r>
+        <w:t xml:space="preserve"> that have responsibil</w:t>
+      </w:r>
+      <w:r>
+        <w:t>i</w:t>
+      </w:r>
+      <w:r>
+        <w:t>ties.</w:t>
+      </w:r>
+      <w:r>
+        <w:t xml:space="preserve"> The edges of the graph represent a causal dependency between the source, which </w:t>
+      </w:r>
+      <w:r>
+        <w:t>is</w:t>
+      </w:r>
+      <w:r>
+        <w:t xml:space="preserve"> </w:t>
+      </w:r>
+      <w:r>
+        <w:t xml:space="preserve">the effect, and the destination, which </w:t>
+      </w:r>
+      <w:r>
+        <w:t>is</w:t>
+      </w:r>
+      <w:r>
+        <w:t xml:space="preserve"> </w:t>
+      </w:r>
+      <w:r>
+        <w:t>the cause.</w:t>
+      </w:r>
+    </w:p>
+    <w:p>
+      <w:r>
+        <w:t xml:space="preserve">Finally, </w:t>
+      </w:r>
+      <w:r>
+        <w:t>OPM</w:t>
+      </w:r>
+      <w:r>
+        <w:t xml:space="preserve"> </w:t>
+      </w:r>
+      <w:r>
+        <w:t xml:space="preserve">and PROV </w:t>
+      </w:r>
+      <w:r>
+        <w:t>have</w:t>
+      </w:r>
+      <w:r>
+        <w:t xml:space="preserve"> defined the notion of a </w:t>
+      </w:r>
+      <w:r>
+        <w:t xml:space="preserve">provenance </w:t>
+      </w:r>
+      <w:r>
+        <w:t xml:space="preserve">graph based on a set of syntactic rules and topological constraints. The provenance graph captures causal dependencies </w:t>
+      </w:r>
+      <w:r>
+        <w:t xml:space="preserve">between elements and </w:t>
+      </w:r>
+      <w:r>
+        <w:t xml:space="preserve">can be summarized by means of transitive </w:t>
+      </w:r>
+      <w:r>
+        <w:t>rules</w:t>
+      </w:r>
+      <w:r>
+        <w:t>. Because of this, set</w:t>
+      </w:r>
+      <w:r>
+        <w:t>s</w:t>
+      </w:r>
+      <w:r>
+        <w:t xml:space="preserve"> of completion rules and inferences can be used in the graph</w:t>
+      </w:r>
+      <w:r>
+        <w:t xml:space="preserve"> in order to summarize the information</w:t>
+      </w:r>
+      <w:r>
+        <w:t xml:space="preserve">. When users want to find out the causes of an </w:t>
+      </w:r>
+      <w:r>
+        <w:rPr>
+          <w:i/>
+        </w:rPr>
+        <w:lastRenderedPageBreak/>
+        <w:t>entity</w:t>
+      </w:r>
+      <w:r>
+        <w:t xml:space="preserve"> </w:t>
+      </w:r>
+      <w:r>
+        <w:t>or a</w:t>
+      </w:r>
+      <w:r>
+        <w:t>n</w:t>
+      </w:r>
+      <w:r>
+        <w:t xml:space="preserve"> </w:t>
+      </w:r>
+      <w:r>
+        <w:rPr>
+          <w:i/>
+        </w:rPr>
+        <w:t>activity</w:t>
+      </w:r>
+      <w:r>
+        <w:t>, their interest is in</w:t>
+      </w:r>
+      <w:r>
+        <w:t xml:space="preserve"> direct and</w:t>
+      </w:r>
+      <w:r>
+        <w:t xml:space="preserve"> indirect </w:t>
+      </w:r>
+      <w:r>
+        <w:t>influences, which</w:t>
+      </w:r>
+      <w:r>
+        <w:t xml:space="preserve"> </w:t>
+      </w:r>
+      <w:r>
+        <w:t>can</w:t>
+      </w:r>
+      <w:r>
+        <w:t xml:space="preserve"> </w:t>
+      </w:r>
+      <w:r>
+        <w:t>i</w:t>
+      </w:r>
+      <w:r>
+        <w:t>n</w:t>
+      </w:r>
+      <w:r>
+        <w:t>volve multiple transitions</w:t>
+      </w:r>
+      <w:r>
+        <w:t xml:space="preserve"> to reach the influence’s origin</w:t>
+      </w:r>
+      <w:r>
+        <w:t xml:space="preserve">. </w:t>
+      </w:r>
+      <w:bookmarkStart w:id="2" w:name="_Ref350442803"/>
+    </w:p>
+    <w:p>
+      <w:pPr>
+        <w:pStyle w:val="heading1"/>
+      </w:pPr>
+      <w:bookmarkStart w:id="3" w:name="_Ref350608012"/>
+      <w:r>
+        <w:t>Provenance</w:t>
+      </w:r>
+      <w:r>
+        <w:t xml:space="preserve"> in Games</w:t>
+      </w:r>
+      <w:bookmarkEnd w:id="2"/>
       <w:bookmarkEnd w:id="3"/>
     </w:p>
     <w:p>
@@ -1293,818 +1951,291 @@
         <w:pStyle w:val="p1a"/>
       </w:pPr>
       <w:r>
-        <w:t>Provenance is well understood in the context of art or digital libraries, where it r</w:t>
-      </w:r>
-      <w:r>
-        <w:t>e</w:t>
-      </w:r>
-      <w:r>
-        <w:t xml:space="preserve">spectively refers to the documented history of an art object, or the documentation of processes in a digital object's life cycle. In 2006, at the </w:t>
+        <w:t xml:space="preserve">In order to adopt provenance for the context of games, it is necessary to map each type of vertices </w:t>
+      </w:r>
+      <w:r>
+        <w:t>from the</w:t>
+      </w:r>
+      <w:r>
+        <w:t xml:space="preserve"> provenance graph to elements that can be represented in games. As mentioned at </w:t>
+      </w:r>
+      <w:r>
+        <w:t xml:space="preserve">section </w:t>
+      </w:r>
+      <w:r>
+        <w:fldChar w:fldCharType="begin"/>
+      </w:r>
+      <w:r>
+        <w:instrText xml:space="preserve"> REF _Ref350269125 \r \h </w:instrText>
+      </w:r>
+      <w:r>
+        <w:fldChar w:fldCharType="separate"/>
+      </w:r>
+      <w:r>
+        <w:t>3</w:t>
+      </w:r>
+      <w:r>
+        <w:fldChar w:fldCharType="end"/>
+      </w:r>
+      <w:r>
+        <w:t xml:space="preserve">, the Open Provenance Model and PROV use three types of vertex: </w:t>
       </w:r>
       <w:r>
         <w:rPr>
           <w:i/>
         </w:rPr>
-        <w:t>International Provenance and Annotation Workshop</w:t>
-      </w:r>
-      <w:r>
-        <w:t xml:space="preserve"> (IPAW)</w:t>
-      </w:r>
-      <w:r>
-        <w:t xml:space="preserve"> </w:t>
-      </w:r>
-      <w:r>
-        <w:fldChar w:fldCharType="begin"/>
-      </w:r>
-      <w:r>
-        <w:instrText xml:space="preserve"> ADDIN ZOTERO_ITEM CSL_CITATION {"citationID":"2q6quls357","properties":{"formattedCitation":"[9]","plainCitation":"[9]"},"citationItems":[{"id":136,"uris":["http://zotero.org/users/1122386/items/X4XTRDRT"],"uri":["http://zotero.org/users/1122386/items/X4XTRDRT"],"itemData":{"id":136,"type":"webpage","title":"IPAW","URL":"http://www.ipaw.info/","author":[{"family":"Moreau","given":"Luc"},{"family":"Foster","given":"Ian"},{"family":"Freire","given":"Juliana"},{"family":"Frew","given":"James"},{"family":"Groth","given":"Paul"},{"family":"McGuiness","given":"Deborah"}],"issued":{"date-parts":[["2002"]]},"accessed":{"date-parts":[["2013",4,2]]}}}],"schema":"https://github.com/citation-style-language/schema/raw/master/csl-citation.json"} </w:instrText>
-      </w:r>
-      <w:r>
-        <w:fldChar w:fldCharType="separate"/>
-      </w:r>
-      <w:r>
-        <w:t>[9]</w:t>
-      </w:r>
-      <w:r>
-        <w:fldChar w:fldCharType="end"/>
-      </w:r>
-      <w:r>
-        <w:t xml:space="preserve">, the participants were interested in the issues of data provenance, documentation, derivation, and annotation. As a result, the </w:t>
+        <w:t>Artifacts</w:t>
+      </w:r>
+      <w:r>
+        <w:t>/</w:t>
       </w:r>
       <w:r>
         <w:rPr>
           <w:i/>
         </w:rPr>
-        <w:t xml:space="preserve">Open Provenance Model </w:t>
-      </w:r>
-      <w:r>
-        <w:t xml:space="preserve">(OPM) </w:t>
-      </w:r>
-      <w:r>
-        <w:fldChar w:fldCharType="begin"/>
-      </w:r>
-      <w:r>
-        <w:instrText xml:space="preserve"> ADDIN ZOTERO_ITEM CSL_CITATION {"citationID":"riTykUD2","properties":{"formattedCitation":"[10]","plainCitation":"[10]"},"citationItems":[{"id":37,"uris":["http://zotero.org/users/1122386/items/4UM2NPVP"],"uri":["http://zotero.org/users/1122386/items/4UM2NPVP"],"itemData":{"id":37,"type":"article-journal","title":"The Open Provenance Model core specification (v1.1)","container-title":"In: Future Generation Computer Systems","page":"743-756","volume":"27","issue":"6","source":"CrossRef","DOI":"10.1016/j.future.2010.07.005","ISSN":"0167739X","author":[{"family":"Moreau","given":"Luc"},{"family":"Clifford","given":"Ben"},{"family":"Freire","given":"Juliana"},{"family":"Futrelle","given":"Joe"},{"family":"Gil","given":"Yolanda"},{"family":"Groth","given":"Paul"},{"family":"Kwasnikowska","given":"Natalia"},{"family":"Miles","given":"Simon"},{"family":"Missier","given":"Paolo"},{"family":"Myers","given":"Jim"},{"family":"Plale","given":"Beth"},{"family":"Simmhan","given":"Yogesh"},{"family":"Stephan","given":"Eric"},{"family":"den Bussche","given":"Jan Van"}],"issued":{"date-parts":[["2007"]]},"accessed":{"date-parts":[["2012",6,10]]}}}],"schema":"https://github.com/citation-style-language/schema/raw/master/csl-citation.json"} </w:instrText>
-      </w:r>
-      <w:r>
-        <w:fldChar w:fldCharType="separate"/>
-      </w:r>
-      <w:r>
-        <w:t>[10]</w:t>
-      </w:r>
-      <w:r>
-        <w:fldChar w:fldCharType="end"/>
-      </w:r>
-      <w:r>
-        <w:t xml:space="preserve"> was created </w:t>
-      </w:r>
-      <w:r>
-        <w:t>during</w:t>
-      </w:r>
-      <w:r>
-        <w:t xml:space="preserve"> </w:t>
-      </w:r>
-      <w:r>
-        <w:t xml:space="preserve">the </w:t>
+        <w:t>Entities</w:t>
+      </w:r>
+      <w:r>
+        <w:t xml:space="preserve">, </w:t>
       </w:r>
       <w:r>
         <w:rPr>
           <w:i/>
         </w:rPr>
-        <w:t>Provenance Challenge</w:t>
-      </w:r>
-      <w:r>
-        <w:t xml:space="preserve"> </w:t>
-      </w:r>
-      <w:r>
-        <w:fldChar w:fldCharType="begin"/>
-      </w:r>
-      <w:r>
-        <w:instrText xml:space="preserve"> ADDIN ZOTERO_ITEM CSL_CITATION {"citationID":"1ofrb7aj33","properties":{"formattedCitation":"[11]","plainCitation":"[11]"},"citationItems":[{"id":137,"uris":["http://zotero.org/users/1122386/items/4R6U2JV6"],"uri":["http://zotero.org/users/1122386/items/4R6U2JV6"],"itemData":{"id":137,"type":"webpage","title":"Provenance Challenge WIKI","URL":"http://twiki.ipaw.info/bin/view/Challenge/","author":[{"family":"Miles","given":"Simon"},{"family":"Heasley","given":"Jim"},{"family":"Szalay","given":"Alex"},{"family":"Moreau","given":"Luc"},{"family":"Groth","given":"Paul"}],"issued":{"date-parts":[["2010"]]},"accessed":{"date-parts":[["2013",3,26]]}}}],"schema":"https://github.com/citation-style-language/schema/raw/master/csl-citation.json"} </w:instrText>
-      </w:r>
-      <w:r>
-        <w:fldChar w:fldCharType="separate"/>
-      </w:r>
-      <w:r>
-        <w:t>[11]</w:t>
-      </w:r>
-      <w:r>
-        <w:fldChar w:fldCharType="end"/>
-      </w:r>
-      <w:r>
-        <w:t>, which is a collocated event of IPAW. Recently, another provenance model was d</w:t>
-      </w:r>
-      <w:r>
-        <w:t>e</w:t>
-      </w:r>
-      <w:r>
-        <w:t xml:space="preserve">veloped, named PROV </w:t>
-      </w:r>
-      <w:r>
-        <w:fldChar w:fldCharType="begin"/>
-      </w:r>
-      <w:r>
-        <w:instrText xml:space="preserve"> ADDIN ZOTERO_ITEM CSL_CITATION {"citationID":"pB4M6q5L","properties":{"formattedCitation":"[12]","plainCitation":"[12]"},"citationItems":[{"id":76,"uris":["http://zotero.org/users/1122386/items/K8JAIXTU"],"uri":["http://zotero.org/users/1122386/items/K8JAIXTU"],"itemData":{"id":76,"type":"webpage","title":"PROV-DM: The PROV Data Model","URL":"http://www.w3.org/TR/prov-dm/","note":"Working Draft","shortTitle":"PROV-DM","language":"English","author":[{"family":"Moreau","given":"Luc"},{"family":"Missier","given":"Paolo"}],"issued":{"date-parts":[["2010"]]}}}],"schema":"https://github.com/citation-style-language/schema/raw/master/csl-citation.json"} </w:instrText>
-      </w:r>
-      <w:r>
-        <w:fldChar w:fldCharType="separate"/>
-      </w:r>
-      <w:r>
-        <w:t>[12]</w:t>
-      </w:r>
-      <w:r>
-        <w:fldChar w:fldCharType="end"/>
-      </w:r>
-      <w:r>
-        <w:t>, which can be viewed as a continuation of the OPM. Both models aim at bringing provenance concepts to digital data.</w:t>
+        <w:t>Process</w:t>
+      </w:r>
+      <w:r>
+        <w:t>/</w:t>
+      </w:r>
+      <w:r>
+        <w:rPr>
+          <w:i/>
+        </w:rPr>
+        <w:t>Activities</w:t>
+      </w:r>
+      <w:r>
+        <w:t xml:space="preserve"> and </w:t>
+      </w:r>
+      <w:r>
+        <w:rPr>
+          <w:i/>
+        </w:rPr>
+        <w:t>Agents</w:t>
+      </w:r>
+      <w:r>
+        <w:t xml:space="preserve">. In order to </w:t>
+      </w:r>
+      <w:r>
+        <w:t xml:space="preserve">use </w:t>
+      </w:r>
+      <w:r>
+        <w:t>these vertex types, it is first necessary to find their counterparts in the game context. To avoid misunderstanding, we adopt throughout this chapter the terms used in PROV (entities, activities, and agents).</w:t>
       </w:r>
     </w:p>
     <w:p>
-      <w:pPr>
-        <w:ind w:firstLine="216"/>
-      </w:pPr>
-      <w:r>
-        <w:t>Both provenance models assume that provenance of objects is represented by an annotated causality graph, which is a directed acyclic graph enriched with annot</w:t>
-      </w:r>
-      <w:r>
-        <w:t>a</w:t>
-      </w:r>
-      <w:r>
-        <w:t>tions. These annotations capture further information pertaining to execution. Accor</w:t>
-      </w:r>
-      <w:r>
-        <w:t>d</w:t>
-      </w:r>
-      <w:r>
-        <w:t xml:space="preserve">ing to </w:t>
-      </w:r>
-      <w:r>
-        <w:fldChar w:fldCharType="begin"/>
-      </w:r>
-      <w:r>
-        <w:instrText xml:space="preserve"> ADDIN ZOTERO_ITEM CSL_CITATION {"citationID":"bMe3vmIt","properties":{"formattedCitation":"[10]","plainCitation":"[10]"},"citationItems":[{"id":37,"uris":["http://zotero.org/users/1122386/items/4UM2NPVP"],"uri":["http://zotero.org/users/1122386/items/4UM2NPVP"],"itemData":{"id":37,"type":"article-journal","title":"The Open Provenance Model core specification (v1.1)","container-title":"In: Future Generation Computer Systems","page":"743-756","volume":"27","issue":"6","source":"CrossRef","DOI":"10.1016/j.future.2010.07.005","ISSN":"0167739X","author":[{"family":"Moreau","given":"Luc"},{"family":"Clifford","given":"Ben"},{"family":"Freire","given":"Juliana"},{"family":"Futrelle","given":"Joe"},{"family":"Gil","given":"Yolanda"},{"family":"Groth","given":"Paul"},{"family":"Kwasnikowska","given":"Natalia"},{"family":"Miles","given":"Simon"},{"family":"Missier","given":"Paolo"},{"family":"Myers","given":"Jim"},{"family":"Plale","given":"Beth"},{"family":"Simmhan","given":"Yogesh"},{"family":"Stephan","given":"Eric"},{"family":"den Bussche","given":"Jan Van"}],"issued":{"date-parts":[["2007"]]},"accessed":{"date-parts":[["2012",6,10]]}},"suppress-author":true}],"schema":"https://github.com/citation-style-language/schema/raw/master/csl-citation.json"} </w:instrText>
-      </w:r>
-      <w:r>
-        <w:fldChar w:fldCharType="separate"/>
-      </w:r>
-      <w:r>
-        <w:t>[10]</w:t>
-      </w:r>
-      <w:r>
-        <w:fldChar w:fldCharType="end"/>
-      </w:r>
-      <w:r>
-        <w:t xml:space="preserve">, a provenance graph is the record of a past or current execution, and not a description of something that could happen in the future. </w:t>
+      <w:r>
+        <w:t xml:space="preserve">Starting with </w:t>
+      </w:r>
+      <w:r>
+        <w:rPr>
+          <w:i/>
+        </w:rPr>
+        <w:t>entities</w:t>
+      </w:r>
+      <w:r>
+        <w:t xml:space="preserve">, their provenance definition states that they are physical or digital objects. This definition already gives a clue about which role </w:t>
+      </w:r>
+      <w:r>
+        <w:rPr>
+          <w:i/>
+        </w:rPr>
+        <w:t>entities</w:t>
+      </w:r>
+      <w:r>
+        <w:t xml:space="preserve"> can re</w:t>
+      </w:r>
+      <w:r>
+        <w:t>p</w:t>
+      </w:r>
+      <w:r>
+        <w:t xml:space="preserve">resent in the game context: objects. An object can be anything used in the game. For example, in the case of an RPG, </w:t>
+      </w:r>
+      <w:r>
+        <w:rPr>
+          <w:i/>
+        </w:rPr>
+        <w:t>entities</w:t>
+      </w:r>
+      <w:r>
+        <w:t xml:space="preserve"> can represent weapons, potions, legendary artifacts, magical objects, etc. It can represent anything meaningful to the develo</w:t>
+      </w:r>
+      <w:r>
+        <w:t>p</w:t>
+      </w:r>
+      <w:r>
+        <w:t xml:space="preserve">ment of the game history or even objects in a scene that someone interacted with. On the other hand, </w:t>
+      </w:r>
+      <w:r>
+        <w:rPr>
+          <w:i/>
+        </w:rPr>
+        <w:t>agent</w:t>
+      </w:r>
+      <w:r>
+        <w:t xml:space="preserve"> definition is a person, an organization, or anything with respo</w:t>
+      </w:r>
+      <w:r>
+        <w:t>n</w:t>
+      </w:r>
+      <w:r>
+        <w:t>sibilities. In the game context, agents can be mapped to people present in the game: non-playable characters (NPCs), monsters, and players. It can also be used to map event controllers, plot triggers, or the game’s artificial intelligence overseer that ma</w:t>
+      </w:r>
+      <w:r>
+        <w:t>n</w:t>
+      </w:r>
+      <w:r>
+        <w:t xml:space="preserve">ages the plot. Lastly, </w:t>
+      </w:r>
+      <w:r>
+        <w:rPr>
+          <w:i/>
+        </w:rPr>
+        <w:t>activities</w:t>
+      </w:r>
+      <w:r>
+        <w:t xml:space="preserve"> are defined as actions taken by agents or interactions with other agents or entities. So, in a game context, </w:t>
+      </w:r>
+      <w:r>
+        <w:rPr>
+          <w:i/>
+        </w:rPr>
+        <w:t>activities</w:t>
+      </w:r>
+      <w:r>
+        <w:t xml:space="preserve"> can be viewed as actions or events executed throughout the game, like attacking, dodging, and jumping.</w:t>
       </w:r>
     </w:p>
     <w:p>
       <w:r>
-        <w:t xml:space="preserve">The provenance graph is composed of </w:t>
-      </w:r>
-      <w:r>
-        <w:t>vertices</w:t>
-      </w:r>
-      <w:r>
-        <w:t xml:space="preserve"> </w:t>
-      </w:r>
-      <w:r>
-        <w:t>that can represent</w:t>
-      </w:r>
-      <w:r>
-        <w:t xml:space="preserve"> </w:t>
-      </w:r>
-      <w:r>
-        <w:rPr>
-          <w:i/>
-        </w:rPr>
-        <w:t>ar</w:t>
-      </w:r>
-      <w:r>
-        <w:rPr>
-          <w:i/>
-        </w:rPr>
-        <w:t>tifacts</w:t>
-      </w:r>
-      <w:r>
-        <w:t xml:space="preserve">, </w:t>
-      </w:r>
-      <w:r>
-        <w:rPr>
-          <w:i/>
-        </w:rPr>
-        <w:t>pr</w:t>
-      </w:r>
-      <w:r>
-        <w:rPr>
-          <w:i/>
-        </w:rPr>
-        <w:t>o</w:t>
-      </w:r>
-      <w:r>
-        <w:rPr>
-          <w:i/>
-        </w:rPr>
-        <w:t>cesses</w:t>
-      </w:r>
-      <w:r>
-        <w:t xml:space="preserve">, and </w:t>
-      </w:r>
-      <w:r>
-        <w:rPr>
-          <w:i/>
-        </w:rPr>
-        <w:t>agents</w:t>
-      </w:r>
-      <w:r>
-        <w:t xml:space="preserve"> in OPM or </w:t>
-      </w:r>
-      <w:r>
-        <w:rPr>
-          <w:i/>
-        </w:rPr>
-        <w:t>entities</w:t>
-      </w:r>
-      <w:r>
-        <w:t xml:space="preserve">, </w:t>
-      </w:r>
-      <w:r>
-        <w:rPr>
-          <w:i/>
-        </w:rPr>
-        <w:t>activities</w:t>
-      </w:r>
-      <w:r>
-        <w:t xml:space="preserve">, and </w:t>
-      </w:r>
-      <w:r>
-        <w:rPr>
-          <w:i/>
-        </w:rPr>
-        <w:t>agents</w:t>
-      </w:r>
-      <w:r>
-        <w:t xml:space="preserve"> in PROV.</w:t>
-      </w:r>
-      <w:r>
-        <w:t xml:space="preserve"> </w:t>
-      </w:r>
-      <w:r>
-        <w:rPr>
-          <w:i/>
-        </w:rPr>
-        <w:t>E</w:t>
-      </w:r>
-      <w:r>
-        <w:rPr>
-          <w:i/>
-        </w:rPr>
-        <w:t>ntities</w:t>
-      </w:r>
-      <w:r>
-        <w:t xml:space="preserve"> in PROV (and similar to </w:t>
-      </w:r>
-      <w:r>
-        <w:rPr>
-          <w:i/>
-        </w:rPr>
-        <w:t>artifacts</w:t>
-      </w:r>
-      <w:r>
-        <w:t xml:space="preserve"> in OPM) represent phys</w:t>
-      </w:r>
-      <w:r>
-        <w:t>i</w:t>
-      </w:r>
-      <w:r>
-        <w:t xml:space="preserve">cal or digital objects like a document, the web, or material objects. </w:t>
-      </w:r>
-      <w:r>
-        <w:rPr>
-          <w:i/>
-        </w:rPr>
-        <w:t>Activities</w:t>
-      </w:r>
-      <w:r>
-        <w:t xml:space="preserve">, which are similar to </w:t>
-      </w:r>
-      <w:r>
-        <w:rPr>
-          <w:i/>
-        </w:rPr>
-        <w:t>processes</w:t>
-      </w:r>
-      <w:r>
-        <w:t xml:space="preserve"> in OPM, are actions taken to change or interact with </w:t>
-      </w:r>
-      <w:r>
-        <w:rPr>
-          <w:i/>
-        </w:rPr>
-        <w:t>entities</w:t>
-      </w:r>
-      <w:r>
-        <w:t xml:space="preserve"> or </w:t>
-      </w:r>
-      <w:r>
-        <w:rPr>
-          <w:i/>
-        </w:rPr>
-        <w:t>agents</w:t>
-      </w:r>
-      <w:r>
-        <w:t xml:space="preserve">. Lastly, an </w:t>
-      </w:r>
-      <w:r>
-        <w:rPr>
-          <w:i/>
-        </w:rPr>
-        <w:t>agent</w:t>
-      </w:r>
-      <w:r>
-        <w:t xml:space="preserve"> (in both models) is a person, software, organization, or </w:t>
-      </w:r>
-      <w:r>
-        <w:rPr>
-          <w:i/>
-        </w:rPr>
-        <w:t>entities</w:t>
-      </w:r>
-      <w:r>
-        <w:t xml:space="preserve"> that have responsibil</w:t>
-      </w:r>
-      <w:r>
-        <w:t>i</w:t>
-      </w:r>
-      <w:r>
-        <w:t>ties.</w:t>
-      </w:r>
-      <w:r>
-        <w:t xml:space="preserve"> The edges of the graph represent a causal depen</w:t>
-      </w:r>
-      <w:r>
-        <w:t>d</w:t>
-      </w:r>
-      <w:r>
-        <w:t xml:space="preserve">ency between the source, which </w:t>
-      </w:r>
-      <w:r>
-        <w:t>is</w:t>
-      </w:r>
-      <w:r>
-        <w:t xml:space="preserve"> </w:t>
-      </w:r>
-      <w:r>
-        <w:t xml:space="preserve">the effect, and the destination, which </w:t>
-      </w:r>
-      <w:r>
-        <w:t>is</w:t>
-      </w:r>
-      <w:r>
-        <w:t xml:space="preserve"> </w:t>
-      </w:r>
-      <w:r>
-        <w:t>the cause.</w:t>
+        <w:t xml:space="preserve">With all three types of vertex mapped into the game context, it is also necessary to map their causal relations to create the provenance graph. The PROV model defines some causal relations that can be used similarly to their original context. However, it also provides rules to extend these relationships to be more suitable to a game context. For example, creating relationships that express the damage done to a character, or relationships that affect specific core mechanics </w:t>
+      </w:r>
+      <w:r>
+        <w:t xml:space="preserve">from the game, </w:t>
+      </w:r>
+      <w:r>
+        <w:t>like attack rolls</w:t>
+      </w:r>
+      <w:r>
+        <w:t>, hea</w:t>
+      </w:r>
+      <w:r>
+        <w:t>l</w:t>
+      </w:r>
+      <w:r>
+        <w:t>ing, and interactions with NPCs or objects</w:t>
+      </w:r>
+      <w:r>
+        <w:t xml:space="preserve">. Also, the PROV model deals well with the aspect of time, which can be heavily explored in games, especially on games focused on storytelling. </w:t>
       </w:r>
     </w:p>
     <w:p>
       <w:r>
-        <w:t xml:space="preserve">Finally, </w:t>
-      </w:r>
-      <w:r>
-        <w:t>OPM</w:t>
-      </w:r>
-      <w:r>
-        <w:t xml:space="preserve"> </w:t>
-      </w:r>
-      <w:r>
-        <w:t xml:space="preserve">and PROV </w:t>
-      </w:r>
-      <w:r>
-        <w:t>have</w:t>
-      </w:r>
-      <w:r>
-        <w:t xml:space="preserve"> defined the notion of a </w:t>
-      </w:r>
-      <w:r>
-        <w:t xml:space="preserve">provenance </w:t>
-      </w:r>
-      <w:r>
-        <w:t xml:space="preserve">graph based on a set of syntactic rules and topological constraints. The provenance graph captures causal dependencies </w:t>
-      </w:r>
-      <w:r>
-        <w:t xml:space="preserve">between elements and </w:t>
-      </w:r>
-      <w:r>
-        <w:t xml:space="preserve">can be summarized by means of transitive </w:t>
-      </w:r>
-      <w:r>
-        <w:t>rules</w:t>
-      </w:r>
-      <w:r>
-        <w:t>. Because of this, set</w:t>
-      </w:r>
-      <w:r>
-        <w:t>s</w:t>
-      </w:r>
-      <w:r>
-        <w:t xml:space="preserve"> of completion rules and inferences can be used in the graph</w:t>
-      </w:r>
-      <w:r>
-        <w:t xml:space="preserve"> in order to summarize the information</w:t>
-      </w:r>
-      <w:r>
-        <w:t xml:space="preserve">. When users want to find out the causes of an </w:t>
-      </w:r>
-      <w:r>
-        <w:rPr>
-          <w:i/>
-        </w:rPr>
-        <w:t>entity</w:t>
-      </w:r>
-      <w:r>
-        <w:t xml:space="preserve"> </w:t>
-      </w:r>
-      <w:r>
-        <w:t>or a</w:t>
+        <w:t>Each NPC in the game requires a behavior controller in order to generate and co</w:t>
       </w:r>
       <w:r>
         <w:t>n</w:t>
       </w:r>
       <w:r>
-        <w:t xml:space="preserve"> </w:t>
-      </w:r>
-      <w:r>
-        <w:rPr>
-          <w:i/>
-        </w:rPr>
-        <w:t>activity</w:t>
-      </w:r>
-      <w:r>
-        <w:t>, their interest is in</w:t>
-      </w:r>
-      <w:r>
-        <w:t xml:space="preserve"> direct and</w:t>
-      </w:r>
-      <w:r>
-        <w:t xml:space="preserve"> indirect </w:t>
-      </w:r>
-      <w:r>
-        <w:t>influences, which</w:t>
-      </w:r>
-      <w:r>
-        <w:t xml:space="preserve"> </w:t>
-      </w:r>
-      <w:r>
-        <w:t>can</w:t>
-      </w:r>
-      <w:r>
-        <w:t xml:space="preserve"> </w:t>
-      </w:r>
-      <w:r>
-        <w:t>i</w:t>
-      </w:r>
-      <w:r>
-        <w:t>n</w:t>
-      </w:r>
-      <w:r>
-        <w:t>volve multiple transitions</w:t>
-      </w:r>
-      <w:r>
-        <w:t xml:space="preserve"> to reach the influence’s origin</w:t>
-      </w:r>
-      <w:r>
-        <w:t xml:space="preserve">. </w:t>
-      </w:r>
-      <w:bookmarkStart w:id="4" w:name="_Ref350442803"/>
+        <w:t>trol his actions, providing an array of behavior possibilities. For example, it can be used decision trees</w:t>
+      </w:r>
+      <w:r>
+        <w:t xml:space="preserve"> </w:t>
+      </w:r>
+      <w:r>
+        <w:fldChar w:fldCharType="begin"/>
+      </w:r>
+      <w:r>
+        <w:instrText xml:space="preserve"> ADDIN ZOTERO_ITEM CSL_CITATION {"citationID":"110f6k5t8a","properties":{"formattedCitation":"[14]","plainCitation":"[14]"},"citationItems":[{"id":19,"uris":["http://zotero.org/users/1122386/items/FQF5U6TA"],"uri":["http://zotero.org/users/1122386/items/FQF5U6TA"],"itemData":{"id":19,"type":"article-journal","title":"Decision Trees and Diagrams","container-title":"In: ACM Computing Surveys (CSUR)","page":"593-623","volume":"14","issue":"4","DOI":"10.1145/356893.356898","author":[{"family":"Moret","given":"Bernard"}],"issued":{"date-parts":[["1982",12]]}}}],"schema":"https://github.com/citation-style-language/schema/raw/master/csl-citation.json"} </w:instrText>
+      </w:r>
+      <w:r>
+        <w:fldChar w:fldCharType="separate"/>
+      </w:r>
+      <w:r>
+        <w:t>[14]</w:t>
+      </w:r>
+      <w:r>
+        <w:fldChar w:fldCharType="end"/>
+      </w:r>
+      <w:r>
+        <w:t xml:space="preserve"> to control the NPC’s behaviors. What is </w:t>
+      </w:r>
+      <w:r>
+        <w:t>required</w:t>
+      </w:r>
+      <w:r>
+        <w:t xml:space="preserve"> from the behavior controller is to store information</w:t>
+      </w:r>
+      <w:r>
+        <w:t xml:space="preserve"> when </w:t>
+      </w:r>
+      <w:r>
+        <w:t xml:space="preserve">an action is </w:t>
+      </w:r>
+      <w:r>
+        <w:t>executed.</w:t>
+      </w:r>
+      <w:r>
+        <w:t xml:space="preserve"> </w:t>
+      </w:r>
+      <w:r>
+        <w:t>Actions can be represented by a series of attributes that provides a description and the context of the action, allowing the creation of a provenance graph. As illustrated by</w:t>
+      </w:r>
+      <w:r>
+        <w:t xml:space="preserve"> </w:t>
+      </w:r>
+      <w:r>
+        <w:fldChar w:fldCharType="begin"/>
+      </w:r>
+      <w:r>
+        <w:instrText xml:space="preserve"> REF _Ref357175827 \h </w:instrText>
+      </w:r>
+      <w:r>
+        <w:fldChar w:fldCharType="separate"/>
+      </w:r>
+      <w:r>
+        <w:rPr>
+          <w:b/>
+        </w:rPr>
+        <w:t xml:space="preserve">Fig. </w:t>
+      </w:r>
+      <w:r>
+        <w:rPr>
+          <w:b/>
+          <w:noProof/>
+        </w:rPr>
+        <w:t>1</w:t>
+      </w:r>
+      <w:r>
+        <w:fldChar w:fldCharType="end"/>
+      </w:r>
+      <w:r>
+        <w:t>, every action needs some information: a reason for its existence, why the action was pe</w:t>
+      </w:r>
+      <w:r>
+        <w:t>r</w:t>
+      </w:r>
+      <w:r>
+        <w:t xml:space="preserve">formed, what triggered it, and who performed the action. In addition, the time of its occurrence can be important depending of the reason of using provenance. The main reason of using provenance is to produce a graph containing details that can be </w:t>
+      </w:r>
+      <w:r>
+        <w:lastRenderedPageBreak/>
+        <w:t xml:space="preserve">tracked to determine why something occurred the way it did. Therefore, with this assumption, the time of the action, the person who did it, what the action produced, and what its affect should be recorded for analysis. </w:t>
+      </w:r>
     </w:p>
     <w:p>
       <w:pPr>
-        <w:pStyle w:val="heading1"/>
-      </w:pPr>
-      <w:bookmarkStart w:id="5" w:name="_Ref350608012"/>
-      <w:r>
-        <w:t>Provenance</w:t>
-      </w:r>
-      <w:r>
-        <w:t xml:space="preserve"> in Games</w:t>
-      </w:r>
-      <w:bookmarkEnd w:id="4"/>
-      <w:bookmarkEnd w:id="5"/>
-    </w:p>
-    <w:p>
-      <w:pPr>
-        <w:pStyle w:val="p1a"/>
-      </w:pPr>
-      <w:r>
-        <w:t xml:space="preserve">In order to adopt provenance for the context of games, it is necessary to map each type of vertices </w:t>
-      </w:r>
-      <w:r>
-        <w:t>from the</w:t>
-      </w:r>
-      <w:r>
-        <w:t xml:space="preserve"> provenance graph to elements that can be represented in games. As mentioned at </w:t>
-      </w:r>
-      <w:r>
-        <w:t xml:space="preserve">section </w:t>
-      </w:r>
-      <w:r>
-        <w:fldChar w:fldCharType="begin"/>
-      </w:r>
-      <w:r>
-        <w:instrText xml:space="preserve"> REF _Ref350269125 \r \h </w:instrText>
-      </w:r>
-      <w:r>
-        <w:fldChar w:fldCharType="separate"/>
-      </w:r>
-      <w:r>
-        <w:t>3</w:t>
-      </w:r>
-      <w:r>
-        <w:fldChar w:fldCharType="end"/>
-      </w:r>
-      <w:r>
-        <w:t xml:space="preserve">, the Open Provenance Model and PROV use three </w:t>
-      </w:r>
-      <w:r>
-        <w:lastRenderedPageBreak/>
-        <w:t xml:space="preserve">types of vertex: </w:t>
-      </w:r>
-      <w:r>
-        <w:rPr>
-          <w:i/>
-        </w:rPr>
-        <w:t>Artifacts</w:t>
-      </w:r>
-      <w:r>
-        <w:t>/</w:t>
-      </w:r>
-      <w:r>
-        <w:rPr>
-          <w:i/>
-        </w:rPr>
-        <w:t>Entities</w:t>
-      </w:r>
-      <w:r>
-        <w:t xml:space="preserve">, </w:t>
-      </w:r>
-      <w:r>
-        <w:rPr>
-          <w:i/>
-        </w:rPr>
-        <w:t>Process</w:t>
-      </w:r>
-      <w:r>
-        <w:t>/</w:t>
-      </w:r>
-      <w:r>
-        <w:rPr>
-          <w:i/>
-        </w:rPr>
-        <w:t>Activities</w:t>
-      </w:r>
-      <w:r>
-        <w:t xml:space="preserve"> and </w:t>
-      </w:r>
-      <w:r>
-        <w:rPr>
-          <w:i/>
-        </w:rPr>
-        <w:t>Agents</w:t>
-      </w:r>
-      <w:r>
-        <w:t xml:space="preserve">. In order to </w:t>
-      </w:r>
-      <w:r>
-        <w:t xml:space="preserve">use </w:t>
-      </w:r>
-      <w:r>
-        <w:t>these vertex types, it is first necessary to find their counterparts in the game context. To avoid misunderstanding, we adopt throughout this chapter the terms used in PROV (entities, activities, and agents).</w:t>
-      </w:r>
-    </w:p>
-    <w:p>
-      <w:r>
-        <w:t xml:space="preserve">Starting with </w:t>
-      </w:r>
-      <w:r>
-        <w:rPr>
-          <w:i/>
-        </w:rPr>
-        <w:t>entities</w:t>
-      </w:r>
-      <w:r>
-        <w:t xml:space="preserve">, their provenance definition states that they are physical or digital objects. This definition already gives a clue about which role </w:t>
-      </w:r>
-      <w:r>
-        <w:rPr>
-          <w:i/>
-        </w:rPr>
-        <w:t>entities</w:t>
-      </w:r>
-      <w:r>
-        <w:t xml:space="preserve"> can re</w:t>
-      </w:r>
-      <w:r>
-        <w:t>p</w:t>
-      </w:r>
-      <w:r>
-        <w:t xml:space="preserve">resent in the game context: objects. An object can be anything used in the game. For example, in the case of an RPG, </w:t>
-      </w:r>
-      <w:r>
-        <w:rPr>
-          <w:i/>
-        </w:rPr>
-        <w:t>entities</w:t>
-      </w:r>
-      <w:r>
-        <w:t xml:space="preserve"> can represent weapons, potions, legendary artifacts, magical objects, etc. It can represent anything meaningful to the develo</w:t>
-      </w:r>
-      <w:r>
-        <w:t>p</w:t>
-      </w:r>
-      <w:r>
-        <w:t xml:space="preserve">ment of the game history or even objects in a scene that someone interacted with. On the other hand, </w:t>
-      </w:r>
-      <w:r>
-        <w:rPr>
-          <w:i/>
-        </w:rPr>
-        <w:t>agent</w:t>
-      </w:r>
-      <w:r>
-        <w:t xml:space="preserve"> definition is a person, an organization, or anything with respo</w:t>
-      </w:r>
-      <w:r>
-        <w:t>n</w:t>
-      </w:r>
-      <w:r>
-        <w:t>sibilities. In the game context, agents can be mapped to people present in the game: non-playable characters (NPCs), monsters, and players. It can also be used to map event controllers, plot triggers, or the game’s artificial intelligence overseer that ma</w:t>
-      </w:r>
-      <w:r>
-        <w:t>n</w:t>
-      </w:r>
-      <w:r>
-        <w:t xml:space="preserve">ages the plot. Lastly, </w:t>
-      </w:r>
-      <w:r>
-        <w:rPr>
-          <w:i/>
-        </w:rPr>
-        <w:t>activities</w:t>
-      </w:r>
-      <w:r>
-        <w:t xml:space="preserve"> are defined as actions taken by agents or interactions with other agents or entities. So, in a game context, </w:t>
-      </w:r>
-      <w:r>
-        <w:rPr>
-          <w:i/>
-        </w:rPr>
-        <w:t>activities</w:t>
-      </w:r>
-      <w:r>
-        <w:t xml:space="preserve"> can be viewed as actions or events executed throughout the game, like attacking, dodging, and jumping.</w:t>
-      </w:r>
-    </w:p>
-    <w:p>
-      <w:r>
-        <w:t xml:space="preserve">With all three types of vertex mapped into the game context, it is also necessary to map their causal relations to create the provenance graph. The PROV model defines some causal relations that can be used similarly to their original context. However, it also provides rules to extend these relationships to be more suitable to a game context. For example, creating relationships that express the damage done to a character, or relationships that affect specific core mechanics </w:t>
-      </w:r>
-      <w:r>
-        <w:t xml:space="preserve">from the game, </w:t>
-      </w:r>
-      <w:r>
-        <w:t>like attack rolls</w:t>
-      </w:r>
-      <w:r>
-        <w:t>, hea</w:t>
-      </w:r>
-      <w:r>
-        <w:t>l</w:t>
-      </w:r>
-      <w:r>
-        <w:t>ing, and interactions with NPCs or objects</w:t>
-      </w:r>
-      <w:r>
-        <w:t>. Also, the PROV model deals well with the a</w:t>
-      </w:r>
-      <w:r>
-        <w:t>s</w:t>
-      </w:r>
-      <w:r>
-        <w:t>pect of time, which can be heavily explored in games, especially on games focused on stor</w:t>
-      </w:r>
-      <w:r>
-        <w:t>y</w:t>
-      </w:r>
-      <w:r>
-        <w:t xml:space="preserve">telling. </w:t>
-      </w:r>
-    </w:p>
-    <w:p>
-      <w:r>
-        <w:t>Each NPC in the game requires a behavior controller in order to generate and co</w:t>
-      </w:r>
-      <w:r>
-        <w:t>n</w:t>
-      </w:r>
-      <w:r>
-        <w:t>trol his actions, providing an array of behavior possibilities. For example, it can be used decision trees</w:t>
-      </w:r>
-      <w:r>
-        <w:t xml:space="preserve"> </w:t>
-      </w:r>
-      <w:r>
-        <w:fldChar w:fldCharType="begin"/>
-      </w:r>
-      <w:r>
-        <w:instrText xml:space="preserve"> ADDIN ZOTERO_ITEM CSL_CITATION {"citationID":"110f6k5t8a","properties":{"formattedCitation":"[13]","plainCitation":"[13]"},"citationItems":[{"id":19,"uris":["http://zotero.org/users/1122386/items/FQF5U6TA"],"uri":["http://zotero.org/users/1122386/items/FQF5U6TA"],"itemData":{"id":19,"type":"article-journal","title":"Decision Trees and Diagrams","container-title":"In: ACM Computing Surveys (CSUR)","page":"593-623","volume":"14","issue":"4","DOI":"10.1145/356893.356898","author":[{"family":"Moret","given":"Bernard"}],"issued":{"date-parts":[["1982",12]]}}}],"schema":"https://github.com/citation-style-language/schema/raw/master/csl-citation.json"} </w:instrText>
-      </w:r>
-      <w:r>
-        <w:fldChar w:fldCharType="separate"/>
-      </w:r>
-      <w:r>
-        <w:t>[13]</w:t>
-      </w:r>
-      <w:r>
-        <w:fldChar w:fldCharType="end"/>
-      </w:r>
-      <w:r>
-        <w:t xml:space="preserve"> to control the NPC’s behaviors. What is </w:t>
-      </w:r>
-      <w:r>
-        <w:t>required</w:t>
-      </w:r>
-      <w:r>
-        <w:t xml:space="preserve"> from the behavior controller is to store information</w:t>
-      </w:r>
-      <w:r>
-        <w:t xml:space="preserve"> when </w:t>
-      </w:r>
-      <w:r>
-        <w:t xml:space="preserve">an action is </w:t>
-      </w:r>
-      <w:r>
-        <w:t>executed.</w:t>
-      </w:r>
-      <w:r>
-        <w:t xml:space="preserve"> </w:t>
-      </w:r>
-      <w:r>
-        <w:t>Actions can be represented by a series of attributes that provides a description and the context of the action, allowing the creation of a provenance graph. As illustrated by</w:t>
-      </w:r>
-      <w:r>
-        <w:t xml:space="preserve"> </w:t>
-      </w:r>
-      <w:r>
-        <w:fldChar w:fldCharType="begin"/>
-      </w:r>
-      <w:r>
-        <w:instrText xml:space="preserve"> REF _Ref357175827 \h </w:instrText>
-      </w:r>
-      <w:r>
-        <w:fldChar w:fldCharType="separate"/>
-      </w:r>
-      <w:r>
-        <w:rPr>
-          <w:b/>
-        </w:rPr>
-        <w:t xml:space="preserve">Fig. </w:t>
-      </w:r>
-      <w:r>
-        <w:rPr>
-          <w:b/>
-          <w:noProof/>
-        </w:rPr>
-        <w:t>1</w:t>
-      </w:r>
-      <w:r>
-        <w:fldChar w:fldCharType="end"/>
-      </w:r>
-      <w:r>
-        <w:t>, every action needs some information: a reason for its existence, why the action was pe</w:t>
-      </w:r>
-      <w:r>
-        <w:t>r</w:t>
-      </w:r>
-      <w:r>
-        <w:t>formed, what triggered it, and who performed the action. In addition, the time of its occurrence can be i</w:t>
-      </w:r>
-      <w:r>
-        <w:t>m</w:t>
-      </w:r>
-      <w:r>
-        <w:t>portant depending of the reason of using provenance. The main reason of using provenance is to produce a graph containing details that can be tracked to determine why something occurred the way it did. Therefore, with this assumption, the time of the action, the person who did it, what the action pr</w:t>
-      </w:r>
-      <w:r>
-        <w:t>o</w:t>
-      </w:r>
-      <w:r>
-        <w:t xml:space="preserve">duced, and what its affect should be recorded for analysis. </w:t>
-      </w:r>
-    </w:p>
-    <w:p/>
-    <w:p>
-      <w:pPr>
         <w:keepNext/>
+        <w:framePr w:hSpace="187" w:wrap="around" w:hAnchor="text" w:yAlign="top"/>
         <w:ind w:firstLine="0"/>
         <w:jc w:val="center"/>
       </w:pPr>
@@ -2113,7 +2244,6 @@
           <w:noProof/>
           <w:lang w:eastAsia="en-US"/>
         </w:rPr>
-        <w:lastRenderedPageBreak/>
         <w:drawing>
           <wp:inline distT="0" distB="0" distL="0" distR="0">
             <wp:extent cx="4019550" cy="2962275"/>
@@ -2132,7 +2262,7 @@
                     </pic:cNvPicPr>
                   </pic:nvPicPr>
                   <pic:blipFill>
-                    <a:blip r:embed="rId9"/>
+                    <a:blip r:embed="rId8"/>
                     <a:srcRect/>
                     <a:stretch>
                       <a:fillRect/>
@@ -2164,8 +2294,9 @@
     <w:p>
       <w:pPr>
         <w:pStyle w:val="figurecaption0"/>
-      </w:pPr>
-      <w:bookmarkStart w:id="6" w:name="_Ref357175827"/>
+        <w:framePr w:hSpace="187" w:wrap="around" w:hAnchor="text" w:yAlign="top"/>
+      </w:pPr>
+      <w:bookmarkStart w:id="4" w:name="_Ref357175827"/>
       <w:proofErr w:type="gramStart"/>
       <w:r>
         <w:rPr>
@@ -2189,7 +2320,7 @@
           <w:t>1</w:t>
         </w:r>
       </w:fldSimple>
-      <w:bookmarkEnd w:id="6"/>
+      <w:bookmarkEnd w:id="4"/>
       <w:r>
         <w:rPr>
           <w:b/>
@@ -2276,10 +2407,7 @@
         <w:t xml:space="preserve">generating the </w:t>
       </w:r>
       <w:r>
-        <w:t>prov</w:t>
-      </w:r>
-      <w:r>
-        <w:t>e</w:t>
+        <w:t>prove</w:t>
       </w:r>
       <w:r>
         <w:t>nance graph.</w:t>
@@ -2297,16 +2425,11 @@
         <w:t xml:space="preserve">Thus, </w:t>
       </w:r>
       <w:r>
-        <w:t>it is recommended to store rel</w:t>
-      </w:r>
-      <w:r>
-        <w:t>e</w:t>
-      </w:r>
-      <w:r>
-        <w:t>vant data. The way of measuring relevance varies from game to games but ideally it is any information that can be used to aid during analysis pr</w:t>
-      </w:r>
-      <w:r>
-        <w:t>o</w:t>
+        <w:t xml:space="preserve">it is recommended </w:t>
+      </w:r>
+      <w:r>
+        <w:lastRenderedPageBreak/>
+        <w:t>to store relevant data. The way of measuring relevance varies from game to games but ideally it is any information that can be used to aid during analysis pro</w:t>
       </w:r>
       <w:r>
         <w:t>cess.</w:t>
@@ -2316,12 +2439,11 @@
       <w:pPr>
         <w:pStyle w:val="heading1"/>
       </w:pPr>
-      <w:bookmarkStart w:id="7" w:name="_Ref350269138"/>
-      <w:r>
-        <w:lastRenderedPageBreak/>
+      <w:bookmarkStart w:id="5" w:name="_Ref350269138"/>
+      <w:r>
         <w:t xml:space="preserve">Provenance </w:t>
       </w:r>
-      <w:bookmarkEnd w:id="7"/>
+      <w:bookmarkEnd w:id="5"/>
       <w:r>
         <w:t>Visualization</w:t>
       </w:r>
@@ -2358,13 +2480,13 @@
         <w:fldChar w:fldCharType="begin"/>
       </w:r>
       <w:r>
-        <w:instrText xml:space="preserve"> ADDIN ZOTERO_ITEM CSL_CITATION {"citationID":"o45nhs8aa","properties":{"formattedCitation":"[14]","plainCitation":"[14]"},"citationItems":[{"id":88,"uris":["http://zotero.org/users/1122386/items/PP6SG3TE"],"uri":["http://zotero.org/users/1122386/items/PP6SG3TE"],"itemData":{"id":88,"type":"book","title":"JUNG: Java Universal Network/Graph Framework","publisher":"Open-source","publisher-place":"sourceforge","version":"2.0.1","event-place":"sourceforge","URL":"http://jung.sourceforge.net/","author":[{"family":"Joshua O'Madadhain","given":""},{"family":"Danyel Fisher","given":""},{"family":"Tom Nelson","given":""}],"issued":{"date-parts":[["2010"]]}}}],"schema":"https://github.com/citation-style-language/schema/raw/master/csl-citation.json"} </w:instrText>
+        <w:instrText xml:space="preserve"> ADDIN ZOTERO_ITEM CSL_CITATION {"citationID":"o45nhs8aa","properties":{"formattedCitation":"[15]","plainCitation":"[15]"},"citationItems":[{"id":88,"uris":["http://zotero.org/users/1122386/items/PP6SG3TE"],"uri":["http://zotero.org/users/1122386/items/PP6SG3TE"],"itemData":{"id":88,"type":"book","title":"JUNG: Java Universal Network/Graph Framework","publisher":"Open-source","publisher-place":"sourceforge","version":"2.0.1","event-place":"sourceforge","URL":"http://jung.sourceforge.net/","author":[{"family":"Joshua O'Madadhain","given":""},{"family":"Danyel Fisher","given":""},{"family":"Tom Nelson","given":""}],"issued":{"date-parts":[["2010"]]}}}],"schema":"https://github.com/citation-style-language/schema/raw/master/csl-citation.json"} </w:instrText>
       </w:r>
       <w:r>
         <w:fldChar w:fldCharType="separate"/>
       </w:r>
       <w:r>
-        <w:t>[14]</w:t>
+        <w:t>[15]</w:t>
       </w:r>
       <w:r>
         <w:fldChar w:fldCharType="end"/>
@@ -2476,7 +2598,7 @@
         </w:rPr>
         <w:drawing>
           <wp:inline distT="0" distB="0" distL="0" distR="0">
-            <wp:extent cx="2609850" cy="771525"/>
+            <wp:extent cx="2781300" cy="822209"/>
             <wp:effectExtent l="19050" t="0" r="0" b="0"/>
             <wp:docPr id="13" name="Picture 3"/>
             <wp:cNvGraphicFramePr>
@@ -2492,7 +2614,7 @@
                     </pic:cNvPicPr>
                   </pic:nvPicPr>
                   <pic:blipFill>
-                    <a:blip r:embed="rId10"/>
+                    <a:blip r:embed="rId9"/>
                     <a:srcRect/>
                     <a:stretch>
                       <a:fillRect/>
@@ -2501,7 +2623,7 @@
                   <pic:spPr bwMode="auto">
                     <a:xfrm>
                       <a:off x="0" y="0"/>
-                      <a:ext cx="2609850" cy="771525"/>
+                      <a:ext cx="2781300" cy="822209"/>
                     </a:xfrm>
                     <a:prstGeom prst="rect">
                       <a:avLst/>
@@ -2526,7 +2648,7 @@
         <w:pStyle w:val="figurecaption0"/>
         <w:jc w:val="both"/>
       </w:pPr>
-      <w:bookmarkStart w:id="8" w:name="_Ref356558147"/>
+      <w:bookmarkStart w:id="6" w:name="_Ref356558147"/>
       <w:proofErr w:type="gramStart"/>
       <w:r>
         <w:rPr>
@@ -2550,7 +2672,7 @@
           <w:t>2</w:t>
         </w:r>
       </w:fldSimple>
-      <w:bookmarkEnd w:id="8"/>
+      <w:bookmarkEnd w:id="6"/>
       <w:r>
         <w:rPr>
           <w:b/>
@@ -2574,13 +2696,7 @@
         <w:t>provenance in games</w:t>
       </w:r>
       <w:r>
-        <w:t xml:space="preserve"> fram</w:t>
-      </w:r>
-      <w:r>
-        <w:t>e</w:t>
-      </w:r>
-      <w:r>
-        <w:t>work and</w:t>
+        <w:t xml:space="preserve"> framework and</w:t>
       </w:r>
       <w:r>
         <w:t xml:space="preserve"> the</w:t>
@@ -2821,13 +2937,7 @@
         <w:t>vertices</w:t>
       </w:r>
       <w:r>
-        <w:t>. The edges in the provenance graph represent rel</w:t>
-      </w:r>
-      <w:r>
-        <w:t>a</w:t>
-      </w:r>
-      <w:r>
-        <w:t xml:space="preserve">tionships between </w:t>
+        <w:t xml:space="preserve">. The edges in the provenance graph represent relationships between </w:t>
       </w:r>
       <w:r>
         <w:t>vertices</w:t>
@@ -2923,9 +3033,232 @@
         <w:t xml:space="preserve">. </w:t>
       </w:r>
     </w:p>
-    <w:p/>
     <w:p>
-      <w:pPr>
+      <w:r>
+        <w:rPr>
+          <w:i/>
+        </w:rPr>
+        <w:t>Proof Viewer</w:t>
+      </w:r>
+      <w:r>
+        <w:t xml:space="preserve"> has other features besides </w:t>
+      </w:r>
+      <w:r>
+        <w:t>vertex</w:t>
+      </w:r>
+      <w:r>
+        <w:t xml:space="preserve"> </w:t>
+      </w:r>
+      <w:r>
+        <w:t xml:space="preserve">shape by type. It uses shapes and colors to distinguish displayed information and provides three types of filters: </w:t>
+      </w:r>
+      <w:r>
+        <w:t>vertex</w:t>
+      </w:r>
+      <w:r>
+        <w:t xml:space="preserve"> </w:t>
+      </w:r>
+      <w:r>
+        <w:t xml:space="preserve">filter, edge filter, and status filter. As previously noted, </w:t>
+      </w:r>
+      <w:r>
+        <w:t>vertices</w:t>
+      </w:r>
+      <w:r>
+        <w:t xml:space="preserve"> </w:t>
+      </w:r>
+      <w:r>
+        <w:t xml:space="preserve">have different shapes according to their types. However, it is also possible to differentiate a </w:t>
+      </w:r>
+      <w:r>
+        <w:t>vertex</w:t>
+      </w:r>
+      <w:r>
+        <w:t xml:space="preserve"> </w:t>
+      </w:r>
+      <w:r>
+        <w:t xml:space="preserve">from another with different borders and colors. As an example, </w:t>
+      </w:r>
+      <w:r>
+        <w:rPr>
+          <w:i/>
+        </w:rPr>
+        <w:t>activities</w:t>
+      </w:r>
+      <w:r>
+        <w:t xml:space="preserve"> </w:t>
+      </w:r>
+      <w:r>
+        <w:t>that did not inte</w:t>
+      </w:r>
+      <w:r>
+        <w:t>r</w:t>
+      </w:r>
+      <w:r>
+        <w:t xml:space="preserve">act with other </w:t>
+      </w:r>
+      <w:r>
+        <w:rPr>
+          <w:i/>
+        </w:rPr>
+        <w:t>activities</w:t>
+      </w:r>
+      <w:r>
+        <w:t xml:space="preserve"> </w:t>
+      </w:r>
+      <w:r>
+        <w:t>are</w:t>
+      </w:r>
+      <w:r>
+        <w:t xml:space="preserve"> dotted, as illustrated in</w:t>
+      </w:r>
+      <w:r>
+        <w:t xml:space="preserve"> the upper right corner of</w:t>
+      </w:r>
+      <w:r>
+        <w:t xml:space="preserve"> </w:t>
+      </w:r>
+      <w:r>
+        <w:fldChar w:fldCharType="begin"/>
+      </w:r>
+      <w:r>
+        <w:instrText xml:space="preserve"> REF _Ref356558255 \h </w:instrText>
+      </w:r>
+      <w:r>
+        <w:fldChar w:fldCharType="separate"/>
+      </w:r>
+      <w:r>
+        <w:rPr>
+          <w:b/>
+        </w:rPr>
+        <w:t xml:space="preserve">Fig. </w:t>
+      </w:r>
+      <w:r>
+        <w:rPr>
+          <w:b/>
+          <w:noProof/>
+        </w:rPr>
+        <w:t>3</w:t>
+      </w:r>
+      <w:r>
+        <w:fldChar w:fldCharType="end"/>
+      </w:r>
+      <w:r>
+        <w:t xml:space="preserve">. </w:t>
+      </w:r>
+    </w:p>
+    <w:p>
+      <w:r>
+        <w:lastRenderedPageBreak/>
+        <w:t>D</w:t>
+      </w:r>
+      <w:r>
+        <w:t xml:space="preserve">ifferent formats </w:t>
+      </w:r>
+      <w:r>
+        <w:t xml:space="preserve">can also be used </w:t>
+      </w:r>
+      <w:r>
+        <w:t>for edges</w:t>
+      </w:r>
+      <w:r>
+        <w:t>, as well as colors</w:t>
+      </w:r>
+      <w:r>
+        <w:t xml:space="preserve">. The thickness can be interpreted as how strong the relationship is. If the edge represents a low influence on the </w:t>
+      </w:r>
+      <w:r>
+        <w:rPr>
+          <w:i/>
+        </w:rPr>
+        <w:t>activity</w:t>
+      </w:r>
+      <w:r>
+        <w:t>, it is drawn as a thin edge. If the influence is high, then i</w:t>
+      </w:r>
+      <w:r>
+        <w:t xml:space="preserve">t becomes </w:t>
+      </w:r>
+      <w:r>
+        <w:t xml:space="preserve">thicker. </w:t>
+      </w:r>
+      <w:r>
+        <w:t>This feature can be used to quickly identify strong influences in the graph just by looking at the edge’s thickness. The edge’s color is used</w:t>
+      </w:r>
+      <w:r>
+        <w:t xml:space="preserve"> to represent the type of relationship</w:t>
+      </w:r>
+      <w:r>
+        <w:t xml:space="preserve">, which can be any of these </w:t>
+      </w:r>
+      <w:r>
+        <w:t>three types: positive, which indicates a benef</w:t>
+      </w:r>
+      <w:r>
+        <w:t>i</w:t>
+      </w:r>
+      <w:r>
+        <w:t>cial relation; negative, which is a prejudicial relation; and neutral, which is neither beneficial nor prejudicial. For each type of relationship (positive, negative, and ne</w:t>
+      </w:r>
+      <w:r>
+        <w:t>u</w:t>
+      </w:r>
+      <w:r>
+        <w:t xml:space="preserve">tral) a different color is used. Green is used for positive influences, red for negative, and black for neutral. It is also possible to make the edge to be dashed in order to emphasize their importance, or lack of. </w:t>
+      </w:r>
+      <w:r>
+        <w:t xml:space="preserve">These edge types are </w:t>
+      </w:r>
+      <w:r>
+        <w:t xml:space="preserve">also </w:t>
+      </w:r>
+      <w:r>
+        <w:t xml:space="preserve">illustrated </w:t>
+      </w:r>
+      <w:r>
+        <w:t>at</w:t>
+      </w:r>
+      <w:r>
+        <w:t xml:space="preserve"> </w:t>
+      </w:r>
+      <w:r>
+        <w:fldChar w:fldCharType="begin"/>
+      </w:r>
+      <w:r>
+        <w:instrText xml:space="preserve"> REF _Ref356558255 \h </w:instrText>
+      </w:r>
+      <w:r>
+        <w:fldChar w:fldCharType="separate"/>
+      </w:r>
+      <w:r>
+        <w:rPr>
+          <w:b/>
+        </w:rPr>
+        <w:t xml:space="preserve">Fig. </w:t>
+      </w:r>
+      <w:r>
+        <w:rPr>
+          <w:b/>
+          <w:noProof/>
+        </w:rPr>
+        <w:t>3</w:t>
+      </w:r>
+      <w:r>
+        <w:fldChar w:fldCharType="end"/>
+      </w:r>
+      <w:r>
+        <w:t xml:space="preserve">, where </w:t>
+      </w:r>
+      <w:r>
+        <w:t>neutral edges are dashed to emphasize their lack of importance</w:t>
+      </w:r>
+      <w:r>
+        <w:t>.</w:t>
+      </w:r>
+    </w:p>
+    <w:p>
+      <w:pPr>
+        <w:framePr w:hSpace="187" w:wrap="around" w:hAnchor="text" w:yAlign="top"/>
         <w:ind w:firstLine="0"/>
         <w:jc w:val="center"/>
       </w:pPr>
@@ -2934,12 +3267,11 @@
           <w:noProof/>
           <w:lang w:eastAsia="en-US"/>
         </w:rPr>
-        <w:lastRenderedPageBreak/>
         <w:drawing>
           <wp:inline distT="0" distB="0" distL="0" distR="0">
             <wp:extent cx="3797576" cy="3219867"/>
             <wp:effectExtent l="19050" t="0" r="0" b="0"/>
-            <wp:docPr id="2" name="Picture 7"/>
+            <wp:docPr id="6" name="Picture 7"/>
             <wp:cNvGraphicFramePr>
               <a:graphicFrameLocks xmlns:a="http://schemas.openxmlformats.org/drawingml/2006/main" noChangeAspect="1"/>
             </wp:cNvGraphicFramePr>
@@ -2953,7 +3285,7 @@
                     </pic:cNvPicPr>
                   </pic:nvPicPr>
                   <pic:blipFill>
-                    <a:blip r:embed="rId11" cstate="print"/>
+                    <a:blip r:embed="rId10" cstate="print"/>
                     <a:srcRect/>
                     <a:stretch>
                       <a:fillRect/>
@@ -2985,8 +3317,9 @@
     <w:p>
       <w:pPr>
         <w:pStyle w:val="figurecaption0"/>
-      </w:pPr>
-      <w:bookmarkStart w:id="9" w:name="_Ref356558255"/>
+        <w:framePr w:hSpace="187" w:wrap="around" w:hAnchor="text" w:yAlign="top"/>
+      </w:pPr>
+      <w:bookmarkStart w:id="7" w:name="_Ref356558255"/>
       <w:proofErr w:type="gramStart"/>
       <w:r>
         <w:rPr>
@@ -3010,7 +3343,7 @@
           <w:t>3</w:t>
         </w:r>
       </w:fldSimple>
-      <w:bookmarkEnd w:id="9"/>
+      <w:bookmarkEnd w:id="7"/>
       <w:r>
         <w:rPr>
           <w:b/>
@@ -3031,91 +3364,106 @@
     </w:p>
     <w:p>
       <w:r>
+        <w:t xml:space="preserve">In order to better analyze graph data, the </w:t>
+      </w:r>
+      <w:r>
+        <w:t>vertex</w:t>
+      </w:r>
+      <w:r>
+        <w:t xml:space="preserve"> </w:t>
+      </w:r>
+      <w:r>
+        <w:t>filter feature is also available. Since the graph is ge</w:t>
+      </w:r>
+      <w:r>
+        <w:t>nerated from collected game data</w:t>
+      </w:r>
+      <w:r>
+        <w:t xml:space="preserve">, not all collected information is relevant for every type of analysis. Thus, the provenance graph might contain actions that did not provoke any significant change. These elements act as noise and can be omitted during analysis. To do this, it is possible to collapse </w:t>
+      </w:r>
+      <w:r>
+        <w:t>vertices</w:t>
+      </w:r>
+      <w:r>
+        <w:t xml:space="preserve"> </w:t>
+      </w:r>
+      <w:r>
+        <w:t>in order to r</w:t>
+      </w:r>
+      <w:r>
+        <w:t>e</w:t>
+      </w:r>
+      <w:r>
+        <w:t xml:space="preserve">duce the graph size by changing the information display scale, grouping nearby </w:t>
+      </w:r>
+      <w:r>
+        <w:t>vert</w:t>
+      </w:r>
+      <w:r>
+        <w:t>i</w:t>
+      </w:r>
+      <w:r>
+        <w:t>ces</w:t>
+      </w:r>
+      <w:r>
+        <w:t xml:space="preserve"> </w:t>
+      </w:r>
+      <w:r>
+        <w:t xml:space="preserve">together and thus changing the graph granularity. Another usage of collapse is to group </w:t>
+      </w:r>
+      <w:r>
         <w:rPr>
           <w:i/>
         </w:rPr>
-        <w:t>Proof Viewer</w:t>
-      </w:r>
-      <w:r>
-        <w:t xml:space="preserve"> has other features besides </w:t>
-      </w:r>
-      <w:r>
-        <w:t>vertex</w:t>
-      </w:r>
-      <w:r>
-        <w:t xml:space="preserve"> </w:t>
-      </w:r>
-      <w:r>
-        <w:t xml:space="preserve">shape by type. It uses shapes and colors to distinguish displayed information and provides three types of filters: </w:t>
-      </w:r>
-      <w:r>
-        <w:t>vertex</w:t>
-      </w:r>
-      <w:r>
-        <w:t xml:space="preserve"> </w:t>
-      </w:r>
-      <w:r>
-        <w:t xml:space="preserve">filter, edge filter, and status filter. As previously noted, </w:t>
-      </w:r>
-      <w:r>
-        <w:t>vertices</w:t>
-      </w:r>
-      <w:r>
-        <w:t xml:space="preserve"> </w:t>
-      </w:r>
-      <w:r>
-        <w:t>have different shapes according to their types. However, it is also possible to differe</w:t>
-      </w:r>
-      <w:r>
-        <w:t>n</w:t>
-      </w:r>
-      <w:r>
-        <w:t xml:space="preserve">tiate a </w:t>
-      </w:r>
-      <w:r>
-        <w:t>vertex</w:t>
-      </w:r>
-      <w:r>
-        <w:t xml:space="preserve"> </w:t>
-      </w:r>
-      <w:r>
-        <w:t xml:space="preserve">from another with different borders and colors. As an example, </w:t>
+        <w:t>activities</w:t>
+      </w:r>
+      <w:r>
+        <w:t xml:space="preserve"> </w:t>
+      </w:r>
+      <w:r>
+        <w:t xml:space="preserve">from the same </w:t>
       </w:r>
       <w:r>
         <w:rPr>
           <w:i/>
         </w:rPr>
-        <w:t>activities</w:t>
-      </w:r>
-      <w:r>
-        <w:t xml:space="preserve"> </w:t>
-      </w:r>
-      <w:r>
-        <w:t>that did not inte</w:t>
-      </w:r>
-      <w:r>
-        <w:t>r</w:t>
-      </w:r>
-      <w:r>
-        <w:t xml:space="preserve">act with other </w:t>
+        <w:t>agent</w:t>
+      </w:r>
+      <w:r>
+        <w:t xml:space="preserve">, </w:t>
+      </w:r>
+      <w:r>
+        <w:t>improving visibility of</w:t>
+      </w:r>
+      <w:r>
+        <w:t xml:space="preserve"> all influences and chan</w:t>
+      </w:r>
+      <w:r>
+        <w:t>g</w:t>
+      </w:r>
+      <w:r>
+        <w:t xml:space="preserve">es that the </w:t>
       </w:r>
       <w:r>
         <w:rPr>
           <w:i/>
         </w:rPr>
-        <w:t>activities</w:t>
-      </w:r>
-      <w:r>
-        <w:t xml:space="preserve"> </w:t>
-      </w:r>
-      <w:r>
-        <w:t>are</w:t>
-      </w:r>
-      <w:r>
-        <w:t xml:space="preserve"> dotted, as illustrated in</w:t>
-      </w:r>
-      <w:r>
-        <w:t xml:space="preserve"> the upper right corner of</w:t>
+        <w:t>agent</w:t>
+      </w:r>
+      <w:r>
+        <w:t xml:space="preserve"> did throughout the game. </w:t>
+      </w:r>
+      <w:r>
+        <w:t>S</w:t>
+      </w:r>
+      <w:r>
+        <w:t>imilar edges that have the same target are also grouped</w:t>
+      </w:r>
+      <w:r>
+        <w:t xml:space="preserve"> together when collapsing vertices</w:t>
+      </w:r>
+      <w:r>
+        <w:t>, as shown by</w:t>
       </w:r>
       <w:r>
         <w:t xml:space="preserve"> </w:t>
@@ -3124,7 +3472,7 @@
         <w:fldChar w:fldCharType="begin"/>
       </w:r>
       <w:r>
-        <w:instrText xml:space="preserve"> REF _Ref356558255 \h </w:instrText>
+        <w:instrText xml:space="preserve"> REF _Ref357178673 \h </w:instrText>
       </w:r>
       <w:r>
         <w:fldChar w:fldCharType="separate"/>
@@ -3140,272 +3488,23 @@
           <w:b/>
           <w:noProof/>
         </w:rPr>
-        <w:t>3</w:t>
+        <w:t>4</w:t>
       </w:r>
       <w:r>
         <w:fldChar w:fldCharType="end"/>
       </w:r>
       <w:r>
-        <w:t xml:space="preserve">. </w:t>
-      </w:r>
-    </w:p>
-    <w:p>
-      <w:r>
-        <w:t>D</w:t>
-      </w:r>
-      <w:r>
-        <w:t xml:space="preserve">ifferent formats </w:t>
-      </w:r>
-      <w:r>
-        <w:t xml:space="preserve">can also be used </w:t>
-      </w:r>
-      <w:r>
-        <w:t>for edges</w:t>
-      </w:r>
-      <w:r>
-        <w:t>, as well as colors</w:t>
-      </w:r>
-      <w:r>
-        <w:t xml:space="preserve">. The thickness can be interpreted as how strong the relationship is. If the edge represents a low influence on the </w:t>
-      </w:r>
-      <w:r>
-        <w:rPr>
-          <w:i/>
-        </w:rPr>
-        <w:t>activity</w:t>
-      </w:r>
-      <w:r>
-        <w:t>, it is drawn as a thin edge. If the influence is high, then i</w:t>
-      </w:r>
-      <w:r>
-        <w:t xml:space="preserve">t becomes </w:t>
-      </w:r>
-      <w:r>
-        <w:t xml:space="preserve">thicker. </w:t>
-      </w:r>
-      <w:r>
-        <w:t>This feature can be used to quickly identify strong influences in the graph just by looking at the edge’s thickness. The edge’s color is used</w:t>
-      </w:r>
-      <w:r>
-        <w:t xml:space="preserve"> to represent the type of relationship</w:t>
-      </w:r>
-      <w:r>
-        <w:t xml:space="preserve">, which can be any of these </w:t>
-      </w:r>
-      <w:r>
-        <w:t>three types: positive, which indicates a benef</w:t>
-      </w:r>
-      <w:r>
-        <w:t>i</w:t>
-      </w:r>
-      <w:r>
-        <w:t>cial relation; negative, which is a prejudicial relation; and neutral, which is neither beneficial nor prejudicial. For each type of relationship (positive, negative, and ne</w:t>
-      </w:r>
-      <w:r>
-        <w:t>u</w:t>
-      </w:r>
-      <w:r>
-        <w:t xml:space="preserve">tral) a different color is used. Green is used for positive influences, red for negative, and black for neutral. It is also possible to make the edge to be dashed in order to emphasize their importance, or lack of. </w:t>
-      </w:r>
-      <w:r>
-        <w:t xml:space="preserve">These edge types are </w:t>
-      </w:r>
-      <w:r>
-        <w:t xml:space="preserve">also </w:t>
-      </w:r>
-      <w:r>
-        <w:t xml:space="preserve">illustrated </w:t>
-      </w:r>
-      <w:r>
-        <w:t>at</w:t>
-      </w:r>
-      <w:r>
-        <w:t xml:space="preserve"> </w:t>
-      </w:r>
-      <w:r>
-        <w:fldChar w:fldCharType="begin"/>
-      </w:r>
-      <w:r>
-        <w:instrText xml:space="preserve"> REF _Ref356558255 \h </w:instrText>
-      </w:r>
-      <w:r>
-        <w:fldChar w:fldCharType="separate"/>
-      </w:r>
-      <w:r>
-        <w:rPr>
-          <w:b/>
-        </w:rPr>
-        <w:t xml:space="preserve">Fig. </w:t>
-      </w:r>
-      <w:r>
-        <w:rPr>
-          <w:b/>
-          <w:noProof/>
-        </w:rPr>
-        <w:t>3</w:t>
-      </w:r>
-      <w:r>
-        <w:fldChar w:fldCharType="end"/>
-      </w:r>
-      <w:r>
-        <w:t xml:space="preserve">, where </w:t>
-      </w:r>
-      <w:r>
-        <w:t>neutral edges are dashed to emphasize their lack of importance</w:t>
-      </w:r>
-      <w:r>
         <w:t>.</w:t>
       </w:r>
-    </w:p>
-    <w:p>
-      <w:r>
-        <w:t xml:space="preserve">In order to better analyze graph data, the </w:t>
-      </w:r>
-      <w:r>
-        <w:t>vertex</w:t>
-      </w:r>
-      <w:r>
-        <w:t xml:space="preserve"> </w:t>
-      </w:r>
-      <w:r>
-        <w:t>filter feature is also available. Since the graph is ge</w:t>
-      </w:r>
-      <w:r>
-        <w:t>nerated from collected game data</w:t>
-      </w:r>
-      <w:r>
-        <w:t xml:space="preserve">, not all collected information is relevant for every type of analysis. Thus, the provenance graph might contain actions that did not provoke any significant change. These elements act as noise and can be </w:t>
+      <w:r>
+        <w:t xml:space="preserve"> The collapsed </w:t>
       </w:r>
       <w:r>
         <w:lastRenderedPageBreak/>
-        <w:t xml:space="preserve">omitted during analysis. To do this, it is possible to collapse </w:t>
-      </w:r>
-      <w:r>
-        <w:t>vertices</w:t>
-      </w:r>
-      <w:r>
-        <w:t xml:space="preserve"> </w:t>
-      </w:r>
-      <w:r>
-        <w:t>in order to r</w:t>
-      </w:r>
-      <w:r>
-        <w:t>e</w:t>
-      </w:r>
-      <w:r>
-        <w:t xml:space="preserve">duce the graph size by changing the information display scale, grouping nearby </w:t>
-      </w:r>
-      <w:r>
-        <w:t>vert</w:t>
-      </w:r>
-      <w:r>
-        <w:t>i</w:t>
-      </w:r>
-      <w:r>
-        <w:t>ces</w:t>
-      </w:r>
-      <w:r>
-        <w:t xml:space="preserve"> </w:t>
-      </w:r>
-      <w:r>
-        <w:t xml:space="preserve">together and thus changing the graph granularity. Another usage of collapse is to group </w:t>
-      </w:r>
-      <w:r>
-        <w:rPr>
-          <w:i/>
-        </w:rPr>
-        <w:t>activities</w:t>
-      </w:r>
-      <w:r>
-        <w:t xml:space="preserve"> </w:t>
-      </w:r>
-      <w:r>
-        <w:t xml:space="preserve">from the same </w:t>
-      </w:r>
-      <w:r>
-        <w:rPr>
-          <w:i/>
-        </w:rPr>
-        <w:t>agent</w:t>
-      </w:r>
-      <w:r>
-        <w:t xml:space="preserve">, </w:t>
-      </w:r>
-      <w:r>
-        <w:t>improving visibility of</w:t>
-      </w:r>
-      <w:r>
-        <w:t xml:space="preserve"> all influences and chan</w:t>
-      </w:r>
-      <w:r>
-        <w:t>g</w:t>
-      </w:r>
-      <w:r>
-        <w:t xml:space="preserve">es that the </w:t>
-      </w:r>
-      <w:r>
-        <w:rPr>
-          <w:i/>
-        </w:rPr>
-        <w:t>agent</w:t>
-      </w:r>
-      <w:r>
-        <w:t xml:space="preserve"> did throughout the game. </w:t>
-      </w:r>
-      <w:r>
-        <w:t>S</w:t>
-      </w:r>
-      <w:r>
-        <w:t>imilar edges that have the same target are also grouped</w:t>
-      </w:r>
-      <w:r>
-        <w:t xml:space="preserve"> together when collapsing vertices</w:t>
-      </w:r>
-      <w:r>
-        <w:t>, as shown by</w:t>
-      </w:r>
-      <w:r>
-        <w:t xml:space="preserve"> </w:t>
-      </w:r>
-      <w:r>
-        <w:fldChar w:fldCharType="begin"/>
-      </w:r>
-      <w:r>
-        <w:instrText xml:space="preserve"> REF _Ref357178673 \h </w:instrText>
-      </w:r>
-      <w:r>
-        <w:fldChar w:fldCharType="separate"/>
-      </w:r>
-      <w:r>
-        <w:rPr>
-          <w:b/>
-        </w:rPr>
-        <w:t xml:space="preserve">Fig. </w:t>
-      </w:r>
-      <w:r>
-        <w:rPr>
-          <w:b/>
-          <w:noProof/>
-        </w:rPr>
-        <w:t>4</w:t>
-      </w:r>
-      <w:r>
-        <w:fldChar w:fldCharType="end"/>
-      </w:r>
-      <w:r>
-        <w:t>.</w:t>
-      </w:r>
-      <w:r>
-        <w:t xml:space="preserve"> The collapsed edge’s information is calculated by the sum or average </w:t>
-      </w:r>
-      <w:r>
-        <w:t>(depen</w:t>
-      </w:r>
-      <w:r>
-        <w:t>d</w:t>
-      </w:r>
-      <w:r>
-        <w:t xml:space="preserve">ing on the edge type) </w:t>
+        <w:t xml:space="preserve">edge’s information is calculated by the sum or average </w:t>
+      </w:r>
+      <w:r>
+        <w:t xml:space="preserve">(depending on the edge type) </w:t>
       </w:r>
       <w:r>
         <w:t>of the values from the collapsed edges.</w:t>
@@ -3426,13 +3525,7 @@
         <w:t>s</w:t>
       </w:r>
       <w:r>
-        <w:t xml:space="preserve"> edges by context and by the type of rel</w:t>
-      </w:r>
-      <w:r>
-        <w:t>a</w:t>
-      </w:r>
-      <w:r>
-        <w:t>tionship.</w:t>
+        <w:t xml:space="preserve"> edges by context and by the type of relationship.</w:t>
       </w:r>
     </w:p>
     <w:p/>
@@ -3465,7 +3558,7 @@
                     </pic:cNvPicPr>
                   </pic:nvPicPr>
                   <pic:blipFill>
-                    <a:blip r:embed="rId12"/>
+                    <a:blip r:embed="rId11"/>
                     <a:srcRect/>
                     <a:stretch>
                       <a:fillRect/>
@@ -3499,7 +3592,7 @@
         <w:pStyle w:val="figurecaption0"/>
         <w:jc w:val="both"/>
       </w:pPr>
-      <w:bookmarkStart w:id="10" w:name="_Ref357178673"/>
+      <w:bookmarkStart w:id="8" w:name="_Ref357178673"/>
       <w:proofErr w:type="gramStart"/>
       <w:r>
         <w:rPr>
@@ -3523,7 +3616,7 @@
           <w:t>4</w:t>
         </w:r>
       </w:fldSimple>
-      <w:bookmarkEnd w:id="10"/>
+      <w:bookmarkEnd w:id="8"/>
       <w:r>
         <w:rPr>
           <w:b/>
@@ -3604,13 +3697,13 @@
         <w:fldChar w:fldCharType="begin"/>
       </w:r>
       <w:r>
-        <w:instrText xml:space="preserve"> ADDIN ZOTERO_ITEM CSL_CITATION {"citationID":"1io2lg2n20","properties":{"formattedCitation":"[15]","plainCitation":"[15]"},"citationItems":[{"id":114,"uris":["http://zotero.org/users/1122386/items/ZAJ493IV"],"uri":["http://zotero.org/users/1122386/items/ZAJ493IV"],"itemData":{"id":114,"type":"book","title":"Software Visualization: Visualizing the Structure, Behaviour, and Evolution of Software","publisher":"Springer","number-of-pages":"192","source":"Google Books","abstract":"Here is an ideal textbook on software visualization, written especially for students and teachers in computer science. It provides a broad and systematic overview of the area including many pointers to tools available today. Topics covered include static program visualization, algorithm animation, visual debugging, as well as the visualization of the evolution of software. The author's presentation emphasizes common principles and provides different examples mostly taken from seminal work. In addition, each chapter is followed by a list of exercises including both pen-and-paper exercises as well as programming tasks.","ISBN":"9783540465041","shortTitle":"Software Visualization","language":"en","author":[{"family":"Diehl","given":"Stephan"}],"issued":{"date-parts":[["2007",5,29]]}}}],"schema":"https://github.com/citation-style-language/schema/raw/master/csl-citation.json"} </w:instrText>
+        <w:instrText xml:space="preserve"> ADDIN ZOTERO_ITEM CSL_CITATION {"citationID":"1io2lg2n20","properties":{"formattedCitation":"[16]","plainCitation":"[16]"},"citationItems":[{"id":114,"uris":["http://zotero.org/users/1122386/items/ZAJ493IV"],"uri":["http://zotero.org/users/1122386/items/ZAJ493IV"],"itemData":{"id":114,"type":"book","title":"Software Visualization: Visualizing the Structure, Behaviour, and Evolution of Software","publisher":"Springer","number-of-pages":"192","source":"Google Books","abstract":"Here is an ideal textbook on software visualization, written especially for students and teachers in computer science. It provides a broad and systematic overview of the area including many pointers to tools available today. Topics covered include static program visualization, algorithm animation, visual debugging, as well as the visualization of the evolution of software. The author's presentation emphasizes common principles and provides different examples mostly taken from seminal work. In addition, each chapter is followed by a list of exercises including both pen-and-paper exercises as well as programming tasks.","ISBN":"9783540465041","shortTitle":"Software Visualization","language":"en","author":[{"family":"Diehl","given":"Stephan"}],"issued":{"date-parts":[["2007",5,29]]}}}],"schema":"https://github.com/citation-style-language/schema/raw/master/csl-citation.json"} </w:instrText>
       </w:r>
       <w:r>
         <w:fldChar w:fldCharType="separate"/>
       </w:r>
       <w:r>
-        <w:t>[15]</w:t>
+        <w:t>[16]</w:t>
       </w:r>
       <w:r>
         <w:fldChar w:fldCharType="end"/>
@@ -3781,28 +3874,28 @@
         <w:rPr>
           <w:i/>
         </w:rPr>
+        <w:t>game flow log</w:t>
+      </w:r>
+      <w:r>
+        <w:t>. One way to avoid such situations is to show the provenance graph with some filters selected instead of its full extension. For example, before showing the graph to the user, it is possible to use collapses to reduce the graph’s size. Co</w:t>
+      </w:r>
+      <w:r>
+        <w:t>m</w:t>
+      </w:r>
+      <w:r>
+        <w:t>bats can be identified and collapsed into a single vertex for each instance. Places vi</w:t>
+      </w:r>
+      <w:r>
+        <w:t>s</w:t>
+      </w:r>
+      <w:r>
+        <w:t>ited in the game can also be collapsed into a single vertex, containing all interactions made in that location, even combats. It is also possible to have collapses inside co</w:t>
+      </w:r>
+      <w:r>
+        <w:t>l</w:t>
+      </w:r>
+      <w:r>
         <w:lastRenderedPageBreak/>
-        <w:t>game flow log</w:t>
-      </w:r>
-      <w:r>
-        <w:t>. One way to avoid such situations is to show the provenance graph with some filters selected instead of its full extension. For example, before showing the graph to the user, it is possible to use collapses to reduce the graph’s size. Co</w:t>
-      </w:r>
-      <w:r>
-        <w:t>m</w:t>
-      </w:r>
-      <w:r>
-        <w:t>bats can be identified and collapsed into a single vertex for each instance. Places vi</w:t>
-      </w:r>
-      <w:r>
-        <w:t>s</w:t>
-      </w:r>
-      <w:r>
-        <w:t>ited in the game can also be collapsed into a single vertex, containing all interactions made in that location, even combats. It is also possible to have collapses inside co</w:t>
-      </w:r>
-      <w:r>
-        <w:t>l</w:t>
-      </w:r>
-      <w:r>
         <w:t>lapses. In this case, a collapsed combat inside a collapsed area visited by the player may contain other actions aside from the combat, such as interactions with the amb</w:t>
       </w:r>
       <w:r>
@@ -3902,7 +3995,7 @@
         <w:fldChar w:fldCharType="begin"/>
       </w:r>
       <w:r>
-        <w:instrText xml:space="preserve"> ADDIN ZOTERO_ITEM CSL_CITATION {"citationID":"czTb2tcz","properties":{"formattedCitation":"{\\rtf [16\\uc0\\u8211{}20]}","plainCitation":"[16–20]"},"citationItems":[{"id":91,"uris":["http://zotero.org/users/1122386/items/36Q322NW"],"uri":["http://zotero.org/users/1122386/items/36Q322NW"],"itemData":{"id":91,"type":"article-journal","title":"Pattern recognition: An alternative to parameter identification in adaptive control","container-title":"Automatica","page":"197-202","volume":"13","issue":"2","source":"ScienceDirect","abstract":"Practical models used in identification of process control processes must be too simplistic to give precise control information. However, these models can be used for adaptation if they are continuously readapted. But the identification then lacks the precision which might justify the analytic elaboration. One alternative has been to use pattern recognition as a means for allowing a computer system to characterize transient response computing readapted parameters which cause the control behavior to approach a desired transient ‘shape’. The paper summarizes work using pattern features as a basis for practice and theory.","DOI":"10.1016/0005-1098(77)90046-2","ISSN":"0005-1098","shortTitle":"Pattern recognition","journalAbbreviation":"Automatica","author":[{"family":"Bristol","given":"Edgar H."}],"issued":{"date-parts":[["1977",3]]},"accessed":{"date-parts":[["2012",11,25]]}}},{"id":99,"uris":["http://zotero.org/users/1122386/items/BZNHQUWN"],"uri":["http://zotero.org/users/1122386/items/BZNHQUWN"],"itemData":{"id":99,"type":"book","title":"Data mining methods for knowledge discovery","publisher":"Kluwer Academic Publishers","publisher-place":"Norwell, MA, USA","source":"ACM Digital Library","event-place":"Norwell, MA, USA","ISBN":"0-7923-8252-8","author":[{"family":"Cios","given":"Krzysztof"},{"family":"Pedrycz","given":"Witold"},{"family":"Swiniarski","given":"Roman W."}],"issued":{"date-parts":[["1998"]]}}},{"id":95,"uris":["http://zotero.org/users/1122386/items/J4Z35CTI"],"uri":["http://zotero.org/users/1122386/items/J4Z35CTI"],"itemData":{"id":95,"type":"article-journal","title":"From Data Mining to Knowledge Discovery in Databases","container-title":"AI Magazine","page":"37","volume":"17","issue":"3","source":"www.aaai.org","abstract":"Data mining and knowledge discovery in databases have been attracting a significant amount of research, industry, and media attention of late. What is all the excitement about? This article provides an overview of this emerging field, clarifying how data mining and knowledge discovery in databases are related both to each other and to related fields, such as machine learning, statistics, and databases. The article mentions particular real-world applications, specific data-mining techniques, challenges involved in real-world applications of knowledge discovery, and current and future research directions in the field.","DOI":"10.1609/aimag.v17i3.1230","ISSN":"0738-4602","author":[{"family":"Fayyad","given":"Usama"},{"family":"Piatetsky-Shapiro","given":"Gregory"},{"family":"Smyth","given":"Padhraic"}],"issued":{"date-parts":[["1996",3,15]]},"accessed":{"date-parts":[["2012",11,25]]}}},{"id":89,"uris":["http://zotero.org/users/1122386/items/BXUFGW57"],"uri":["http://zotero.org/users/1122386/items/BXUFGW57"],"itemData":{"id":89,"type":"book","title":"Data Mining: Concepts and Techniques","publisher":"Morgan Kaufmann","number-of-pages":"773","source":"Google Books","abstract":"Our ability to generate and collect data has been increasing rapidly. Not only are all of our business, scientific, and government transactions now computerized, but the widespread use of digital cameras, publication tools, and bar codes also generate data. On the collection side, scanned text and image platforms, satellite remote sensing systems, and the World Wide Web have flooded us with a tremendous amount of data. This explosive growth has generated an even more urgent need for new techniques and automated tools that can help us transform this data into useful information and knowledge.Like the first edition, voted the most popular data mining book by KD Nuggets readers, this book explores concepts and techniques for the discovery of patterns hidden in large data sets, focusing on issues relating to their feasibility, usefulness, effectiveness, and scalability. However, since the publication of the first edition, great progress has been made in the development of new data mining methods, systems, and applications. This new edition substantially enhances the first edition, and new chapters have been added to address recent developments on mining complex types of data- including stream data, sequence data, graph structured data, social network data, and multi-relational data. Whether you are a seasoned professional or a new student of data mining, this book has much to offer you:* A comprehensive, practical look at the concepts and techniques you need to know to get the most out of real business data.* Updates that incorporate input from readers, changes in the field, and more material on statistics and machine learning.* Dozens of algorithms and implementation examples, all in easily understood pseudo-code and suitable for use in real-world, large-scale data mining projects.* Complete classroom support for instructors at www.mkp.com/datamining2e companion site.","ISBN":"9781558609013","shortTitle":"Data Mining","language":"en","author":[{"family":"Han","given":"Jiawei"},{"family":"Kamber","given":"Micheline"}],"issued":{"date-parts":[["2006"]]}}},{"id":93,"uris":["http://zotero.org/users/1122386/items/PEMSP3GI"],"uri":["http://zotero.org/users/1122386/items/PEMSP3GI"],"itemData":{"id":93,"type":"book","title":"Data Mining: Practical Machine Learning Tools and Techniques, Second Edition","publisher":"Morgan Kaufmann","number-of-pages":"559","source":"Google Books","abstract":"As with any burgeoning technology that enjoys commercial attention, the use of data mining is surrounded by a great deal of hype. Exaggerated reports tell of secrets that can be uncovered by setting algorithms loose on oceans of data. But there is no magic in machine learning, no hidden power, no alchemy. Instead there is an identifiable body of practical techniques that can extract useful information from raw data. This book describes these techniques and shows how they work. The book is a major revision of the first edition that appeared in 1999. While the basic core remains the same, it has been updated to reflect the changes that have taken place over five years, and now has nearly double the references. The highlights for the new edition include thirty new technique sections; an enhanced Weka machine learning workbench, which now features an interactive interface; comprehensive information on neural networks; a new section on Bayesian networks; plus much more.* Algorithmic methods at the heart of successful data mining—including tried and true techniques as well as leading edge methods* Performance improvement techniques that work by transforming the input or output* Downloadable Weka, a collection of machine learning algorithms for data mining tasks, including tools for data pre-processing, classification, regression, clustering, association rules, and visualization—in a new, interactive interface","ISBN":"9780120884070","shortTitle":"Data Mining","language":"en","author":[{"family":"Witten","given":"Ian H."},{"family":"Frank","given":"Eibe"}],"issued":{"date-parts":[["2005",6,8]]}}}],"schema":"https://github.com/citation-style-language/schema/raw/master/csl-citation.json"} </w:instrText>
+        <w:instrText xml:space="preserve"> ADDIN ZOTERO_ITEM CSL_CITATION {"citationID":"czTb2tcz","properties":{"formattedCitation":"{\\rtf [17\\uc0\\u8211{}21]}","plainCitation":"[17–21]"},"citationItems":[{"id":91,"uris":["http://zotero.org/users/1122386/items/36Q322NW"],"uri":["http://zotero.org/users/1122386/items/36Q322NW"],"itemData":{"id":91,"type":"article-journal","title":"Pattern recognition: An alternative to parameter identification in adaptive control","container-title":"Automatica","page":"197-202","volume":"13","issue":"2","source":"ScienceDirect","abstract":"Practical models used in identification of process control processes must be too simplistic to give precise control information. However, these models can be used for adaptation if they are continuously readapted. But the identification then lacks the precision which might justify the analytic elaboration. One alternative has been to use pattern recognition as a means for allowing a computer system to characterize transient response computing readapted parameters which cause the control behavior to approach a desired transient ‘shape’. The paper summarizes work using pattern features as a basis for practice and theory.","DOI":"10.1016/0005-1098(77)90046-2","ISSN":"0005-1098","shortTitle":"Pattern recognition","journalAbbreviation":"Automatica","author":[{"family":"Bristol","given":"Edgar H."}],"issued":{"date-parts":[["1977",3]]},"accessed":{"date-parts":[["2012",11,25]]}}},{"id":99,"uris":["http://zotero.org/users/1122386/items/BZNHQUWN"],"uri":["http://zotero.org/users/1122386/items/BZNHQUWN"],"itemData":{"id":99,"type":"book","title":"Data mining methods for knowledge discovery","publisher":"Kluwer Academic Publishers","publisher-place":"Norwell, MA, USA","source":"ACM Digital Library","event-place":"Norwell, MA, USA","ISBN":"0-7923-8252-8","author":[{"family":"Cios","given":"Krzysztof"},{"family":"Pedrycz","given":"Witold"},{"family":"Swiniarski","given":"Roman W."}],"issued":{"date-parts":[["1998"]]}}},{"id":95,"uris":["http://zotero.org/users/1122386/items/J4Z35CTI"],"uri":["http://zotero.org/users/1122386/items/J4Z35CTI"],"itemData":{"id":95,"type":"article-journal","title":"From Data Mining to Knowledge Discovery in Databases","container-title":"AI Magazine","page":"37","volume":"17","issue":"3","source":"www.aaai.org","abstract":"Data mining and knowledge discovery in databases have been attracting a significant amount of research, industry, and media attention of late. What is all the excitement about? This article provides an overview of this emerging field, clarifying how data mining and knowledge discovery in databases are related both to each other and to related fields, such as machine learning, statistics, and databases. The article mentions particular real-world applications, specific data-mining techniques, challenges involved in real-world applications of knowledge discovery, and current and future research directions in the field.","DOI":"10.1609/aimag.v17i3.1230","ISSN":"0738-4602","author":[{"family":"Fayyad","given":"Usama"},{"family":"Piatetsky-Shapiro","given":"Gregory"},{"family":"Smyth","given":"Padhraic"}],"issued":{"date-parts":[["1996",3,15]]},"accessed":{"date-parts":[["2012",11,25]]}}},{"id":89,"uris":["http://zotero.org/users/1122386/items/BXUFGW57"],"uri":["http://zotero.org/users/1122386/items/BXUFGW57"],"itemData":{"id":89,"type":"book","title":"Data Mining: Concepts and Techniques","publisher":"Morgan Kaufmann","number-of-pages":"773","source":"Google Books","abstract":"Our ability to generate and collect data has been increasing rapidly. Not only are all of our business, scientific, and government transactions now computerized, but the widespread use of digital cameras, publication tools, and bar codes also generate data. On the collection side, scanned text and image platforms, satellite remote sensing systems, and the World Wide Web have flooded us with a tremendous amount of data. This explosive growth has generated an even more urgent need for new techniques and automated tools that can help us transform this data into useful information and knowledge.Like the first edition, voted the most popular data mining book by KD Nuggets readers, this book explores concepts and techniques for the discovery of patterns hidden in large data sets, focusing on issues relating to their feasibility, usefulness, effectiveness, and scalability. However, since the publication of the first edition, great progress has been made in the development of new data mining methods, systems, and applications. This new edition substantially enhances the first edition, and new chapters have been added to address recent developments on mining complex types of data- including stream data, sequence data, graph structured data, social network data, and multi-relational data. Whether you are a seasoned professional or a new student of data mining, this book has much to offer you:* A comprehensive, practical look at the concepts and techniques you need to know to get the most out of real business data.* Updates that incorporate input from readers, changes in the field, and more material on statistics and machine learning.* Dozens of algorithms and implementation examples, all in easily understood pseudo-code and suitable for use in real-world, large-scale data mining projects.* Complete classroom support for instructors at www.mkp.com/datamining2e companion site.","ISBN":"9781558609013","shortTitle":"Data Mining","language":"en","author":[{"family":"Han","given":"Jiawei"},{"family":"Kamber","given":"Micheline"}],"issued":{"date-parts":[["2006"]]}}},{"id":93,"uris":["http://zotero.org/users/1122386/items/PEMSP3GI"],"uri":["http://zotero.org/users/1122386/items/PEMSP3GI"],"itemData":{"id":93,"type":"book","title":"Data Mining: Practical Machine Learning Tools and Techniques, Second Edition","publisher":"Morgan Kaufmann","number-of-pages":"559","source":"Google Books","abstract":"As with any burgeoning technology that enjoys commercial attention, the use of data mining is surrounded by a great deal of hype. Exaggerated reports tell of secrets that can be uncovered by setting algorithms loose on oceans of data. But there is no magic in machine learning, no hidden power, no alchemy. Instead there is an identifiable body of practical techniques that can extract useful information from raw data. This book describes these techniques and shows how they work. The book is a major revision of the first edition that appeared in 1999. While the basic core remains the same, it has been updated to reflect the changes that have taken place over five years, and now has nearly double the references. The highlights for the new edition include thirty new technique sections; an enhanced Weka machine learning workbench, which now features an interactive interface; comprehensive information on neural networks; a new section on Bayesian networks; plus much more.* Algorithmic methods at the heart of successful data mining—including tried and true techniques as well as leading edge methods* Performance improvement techniques that work by transforming the input or output* Downloadable Weka, a collection of machine learning algorithms for data mining tasks, including tools for data pre-processing, classification, regression, clustering, association rules, and visualization—in a new, interactive interface","ISBN":"9780120884070","shortTitle":"Data Mining","language":"en","author":[{"family":"Witten","given":"Ian H."},{"family":"Frank","given":"Eibe"}],"issued":{"date-parts":[["2005",6,8]]}}}],"schema":"https://github.com/citation-style-language/schema/raw/master/csl-citation.json"} </w:instrText>
       </w:r>
       <w:r>
         <w:fldChar w:fldCharType="separate"/>
@@ -3911,7 +4004,7 @@
         <w:rPr>
           <w:szCs w:val="24"/>
         </w:rPr>
-        <w:t>[16–20]</w:t>
+        <w:t>[17–21]</w:t>
       </w:r>
       <w:r>
         <w:fldChar w:fldCharType="end"/>
@@ -3924,7 +4017,7 @@
       <w:pPr>
         <w:pStyle w:val="heading1"/>
       </w:pPr>
-      <w:bookmarkStart w:id="11" w:name="_Ref350607599"/>
+      <w:bookmarkStart w:id="9" w:name="_Ref350607599"/>
       <w:r>
         <w:t xml:space="preserve">Using </w:t>
       </w:r>
@@ -3934,7 +4027,7 @@
       <w:r>
         <w:t>in a Game</w:t>
       </w:r>
-      <w:bookmarkEnd w:id="11"/>
+      <w:bookmarkEnd w:id="9"/>
     </w:p>
     <w:p>
       <w:pPr>
@@ -3947,13 +4040,13 @@
         <w:fldChar w:fldCharType="begin"/>
       </w:r>
       <w:r>
-        <w:instrText xml:space="preserve"> ADDIN ZOTERO_ITEM CSL_CITATION {"citationID":"20nsnnauih","properties":{"formattedCitation":"[1]","plainCitation":"[1]"},"citationItems":[{"id":87,"uris":["http://zotero.org/users/1122386/items/9DCQB8VQ"],"uri":["http://zotero.org/users/1122386/items/9DCQB8VQ"],"itemData":{"id":87,"type":"paper-conference","title":"Provenance in Games","container-title":"2012 XI Brazilian Symposium on Games and Digital Entertainment (SBGAMES)","publisher":"In: XI SBGames","publisher-place":"Brasilia","event":"2012 XI Brazilian Symposium on Games and Digital Entertainment (SBGAMES)","event-place":"Brasilia","author":[{"family":"Kohwalter","given":"Troy"},{"family":"Clua","given":"Esteban"},{"family":"Murta","given":"Leonardo"}],"issued":{"date-parts":[["2012",11]]}}}],"schema":"https://github.com/citation-style-language/schema/raw/master/csl-citation.json"} </w:instrText>
+        <w:instrText xml:space="preserve"> ADDIN ZOTERO_ITEM CSL_CITATION {"citationID":"20nsnnauih","properties":{"formattedCitation":"[2]","plainCitation":"[2]"},"citationItems":[{"id":87,"uris":["http://zotero.org/users/1122386/items/9DCQB8VQ"],"uri":["http://zotero.org/users/1122386/items/9DCQB8VQ"],"itemData":{"id":87,"type":"paper-conference","title":"Provenance in Games","container-title":"2012 XI Brazilian Symposium on Games and Digital Entertainment (SBGAMES)","publisher":"In: XI SBGames","publisher-place":"Brasilia","event":"2012 XI Brazilian Symposium on Games and Digital Entertainment (SBGAMES)","event-place":"Brasilia","author":[{"family":"Kohwalter","given":"Troy"},{"family":"Clua","given":"Esteban"},{"family":"Murta","given":"Leonardo"}],"issued":{"date-parts":[["2012",11]]}}}],"schema":"https://github.com/citation-style-language/schema/raw/master/csl-citation.json"} </w:instrText>
       </w:r>
       <w:r>
         <w:fldChar w:fldCharType="separate"/>
       </w:r>
       <w:r>
-        <w:t>[1]</w:t>
+        <w:t>[2]</w:t>
       </w:r>
       <w:r>
         <w:fldChar w:fldCharType="end"/>
@@ -3980,25 +4073,19 @@
         <w:t>,</w:t>
       </w:r>
       <w:r>
-        <w:t xml:space="preserve"> in a Software Engineering ed</w:t>
-      </w:r>
-      <w:r>
-        <w:t>u</w:t>
-      </w:r>
-      <w:r>
-        <w:t xml:space="preserve">cational strategy game named SDM (Software Development Manager) </w:t>
+        <w:t xml:space="preserve"> in a Software Engineering educational strategy game named SDM (Software Development Manager) </w:t>
       </w:r>
       <w:r>
         <w:fldChar w:fldCharType="begin"/>
       </w:r>
       <w:r>
-        <w:instrText xml:space="preserve"> ADDIN ZOTERO_ITEM CSL_CITATION {"citationID":"GdBoMwTt","properties":{"formattedCitation":"[21]","plainCitation":"[21]"},"citationItems":[{"id":5,"uris":["http://zotero.org/users/1122386/items/62BKPQUE"],"uri":["http://zotero.org/users/1122386/items/62BKPQUE"],"itemData":{"id":5,"type":"paper-conference","title":"SDM – An Educational Game for Software Engineering","container-title":"2011 X Brazilian Symposium on Games and Digital Entertainment (SBGAMES)","publisher":"In: X SBGames","publisher-place":"Salvador","event":"2011 X Brazilian Symposium on Games and Digital Entertainment (SBGAMES)","event-place":"Salvador","author":[{"family":"Kohwalter","given":"Troy"},{"family":"Clua","given":"Esteban"},{"family":"Murta","given":"Leonardo"}],"issued":{"date-parts":[["2011",11]]}}}],"schema":"https://github.com/citation-style-language/schema/raw/master/csl-citation.json"} </w:instrText>
+        <w:instrText xml:space="preserve"> ADDIN ZOTERO_ITEM CSL_CITATION {"citationID":"GdBoMwTt","properties":{"formattedCitation":"[22]","plainCitation":"[22]"},"citationItems":[{"id":5,"uris":["http://zotero.org/users/1122386/items/62BKPQUE"],"uri":["http://zotero.org/users/1122386/items/62BKPQUE"],"itemData":{"id":5,"type":"paper-conference","title":"SDM – An Educational Game for Software Engineering","container-title":"2011 X Brazilian Symposium on Games and Digital Entertainment (SBGAMES)","publisher":"In: X SBGames","publisher-place":"Salvador","event":"2011 X Brazilian Symposium on Games and Digital Entertainment (SBGAMES)","event-place":"Salvador","author":[{"family":"Kohwalter","given":"Troy"},{"family":"Clua","given":"Esteban"},{"family":"Murta","given":"Leonardo"}],"issued":{"date-parts":[["2011",11]]}}}],"schema":"https://github.com/citation-style-language/schema/raw/master/csl-citation.json"} </w:instrText>
       </w:r>
       <w:r>
         <w:fldChar w:fldCharType="separate"/>
       </w:r>
       <w:r>
-        <w:t>[21]</w:t>
+        <w:t>[22]</w:t>
       </w:r>
       <w:r>
         <w:fldChar w:fldCharType="end"/>
@@ -4025,13 +4112,7 @@
         <w:t>lowing the possibility of tracking mistakes made during a game session</w:t>
       </w:r>
       <w:r>
-        <w:t xml:space="preserve"> or identifying game mecha</w:t>
-      </w:r>
-      <w:r>
-        <w:t>n</w:t>
-      </w:r>
-      <w:r>
-        <w:t>ics that requires tinkering</w:t>
+        <w:t xml:space="preserve"> or identifying game mechanics that requires tinkering</w:t>
       </w:r>
       <w:r>
         <w:t>.</w:t>
@@ -4045,51 +4126,51 @@
         <w:fldChar w:fldCharType="begin"/>
       </w:r>
       <w:r>
-        <w:instrText xml:space="preserve"> ADDIN ZOTERO_ITEM CSL_CITATION {"citationID":"to5I9ZBz","properties":{"formattedCitation":"[22]","plainCitation":"[22]"},"citationItems":[{"id":14,"uris":["http://zotero.org/users/1122386/items/3UPFSSDB"],"uri":["http://zotero.org/users/1122386/items/3UPFSSDB"],"itemData":{"id":14,"type":"webpage","title":"Unity - 3D Game Engine","URL":"http://unity3d.com/","author":[{"family":"Higgins","given":"T"}],"issued":{"date-parts":[["2010"]]},"accessed":{"date-parts":[["2011",5,5]]}}}],"schema":"https://github.com/citation-style-language/schema/raw/master/csl-citation.json"} </w:instrText>
+        <w:instrText xml:space="preserve"> ADDIN ZOTERO_ITEM CSL_CITATION {"citationID":"to5I9ZBz","properties":{"formattedCitation":"[23]","plainCitation":"[23]"},"citationItems":[{"id":14,"uris":["http://zotero.org/users/1122386/items/3UPFSSDB"],"uri":["http://zotero.org/users/1122386/items/3UPFSSDB"],"itemData":{"id":14,"type":"webpage","title":"Unity - 3D Game Engine","URL":"http://unity3d.com/","author":[{"family":"Higgins","given":"T"}],"issued":{"date-parts":[["2010"]]},"accessed":{"date-parts":[["2011",5,5]]}}}],"schema":"https://github.com/citation-style-language/schema/raw/master/csl-citation.json"} </w:instrText>
       </w:r>
       <w:r>
         <w:fldChar w:fldCharType="separate"/>
       </w:r>
       <w:r>
-        <w:t>[22]</w:t>
+        <w:t>[23]</w:t>
       </w:r>
       <w:r>
         <w:fldChar w:fldCharType="end"/>
       </w:r>
       <w:r>
-        <w:t xml:space="preserve">, the player has a team of employees that are used to develop software according to contracts made </w:t>
+        <w:t xml:space="preserve">, the player has a team of employees that are used to develop software according to contracts made with customers. The </w:t>
+      </w:r>
+      <w:proofErr w:type="spellStart"/>
+      <w:r>
+        <w:t>gameplay</w:t>
+      </w:r>
+      <w:proofErr w:type="spellEnd"/>
+      <w:r>
+        <w:t xml:space="preserve"> and game mechanics are modeled presenting possibil</w:t>
+      </w:r>
+      <w:r>
+        <w:t>i</w:t>
+      </w:r>
+      <w:r>
+        <w:t xml:space="preserve">ties to the player to decide strategies for development and define the roles for each staff member. As in any contract, the software has requirements that must be followed during development. From a </w:t>
+      </w:r>
+      <w:proofErr w:type="spellStart"/>
+      <w:r>
+        <w:t>gameplay</w:t>
+      </w:r>
+      <w:proofErr w:type="spellEnd"/>
+      <w:r>
+        <w:t xml:space="preserve"> point of view, these requirements help to ba</w:t>
+      </w:r>
+      <w:r>
+        <w:t>l</w:t>
+      </w:r>
+      <w:r>
+        <w:t xml:space="preserve">ance the mechanics and rules. When the software is completed and delivered to the </w:t>
       </w:r>
       <w:r>
         <w:lastRenderedPageBreak/>
-        <w:t xml:space="preserve">with customers. The </w:t>
-      </w:r>
-      <w:proofErr w:type="spellStart"/>
-      <w:r>
-        <w:t>gameplay</w:t>
-      </w:r>
-      <w:proofErr w:type="spellEnd"/>
-      <w:r>
-        <w:t xml:space="preserve"> and game mechanics are modeled presenting possibil</w:t>
-      </w:r>
-      <w:r>
-        <w:t>i</w:t>
-      </w:r>
-      <w:r>
-        <w:t xml:space="preserve">ties to the player to decide strategies for development and define the roles for each staff member. As in any contract, the software has requirements that must be followed during development. From a </w:t>
-      </w:r>
-      <w:proofErr w:type="spellStart"/>
-      <w:r>
-        <w:t>gameplay</w:t>
-      </w:r>
-      <w:proofErr w:type="spellEnd"/>
-      <w:r>
-        <w:t xml:space="preserve"> point of view, these requirements help to ba</w:t>
-      </w:r>
-      <w:r>
-        <w:t>l</w:t>
-      </w:r>
-      <w:r>
-        <w:t>ance the mechanics and rules. When the software is completed and delivered to the customer, there is a quality assessment of the software and a project completion pa</w:t>
+        <w:t>customer, there is a quality assessment of the software and a project completion pa</w:t>
       </w:r>
       <w:r>
         <w:t>y</w:t>
@@ -4099,115 +4180,15 @@
       </w:r>
     </w:p>
     <w:p>
-      <w:r>
-        <w:t>Since SDM focuses in people management, the main elements of the game are the employees, which represent the player’s labor force. Employees can perform different roles (</w:t>
-      </w:r>
-      <w:r>
-        <w:t xml:space="preserve">analyst, architect, </w:t>
-      </w:r>
-      <w:r>
-        <w:t xml:space="preserve">manager, </w:t>
-      </w:r>
-      <w:r>
-        <w:t>marketing</w:t>
-      </w:r>
-      <w:r>
-        <w:t xml:space="preserve">, programmer, </w:t>
-      </w:r>
-      <w:r>
-        <w:t>and tester</w:t>
-      </w:r>
-      <w:r>
-        <w:t xml:space="preserve">.), which </w:t>
-      </w:r>
-      <w:r>
-        <w:t>uses</w:t>
-      </w:r>
-      <w:r>
-        <w:t xml:space="preserve"> </w:t>
-      </w:r>
-      <w:r>
-        <w:t xml:space="preserve">the employee’s </w:t>
-      </w:r>
-      <w:r>
-        <w:t xml:space="preserve">attributes to calculate </w:t>
-      </w:r>
-      <w:r>
-        <w:t>his</w:t>
-      </w:r>
-      <w:r>
-        <w:t xml:space="preserve"> performance</w:t>
-      </w:r>
-      <w:r>
-        <w:t xml:space="preserve"> depending on the role performed</w:t>
-      </w:r>
-      <w:r>
-        <w:t>. Another element present in the game is specialization, used to define t</w:t>
-      </w:r>
-      <w:r>
-        <w:t>he employee working competence.</w:t>
-      </w:r>
-      <w:r>
-        <w:t xml:space="preserve"> With the specialization system, it is possible for employees to undergo training to learn new sets of skills. Also the concepts of working hours, m</w:t>
-      </w:r>
-      <w:r>
-        <w:t>o</w:t>
-      </w:r>
-      <w:r>
-        <w:t xml:space="preserve">rale, and stamina are used to modify the employee’s productivity. </w:t>
-      </w:r>
-      <w:r>
-        <w:fldChar w:fldCharType="begin"/>
-      </w:r>
-      <w:r>
-        <w:instrText xml:space="preserve"> REF _Ref356564091 \h </w:instrText>
-      </w:r>
-      <w:r>
-        <w:fldChar w:fldCharType="separate"/>
-      </w:r>
-      <w:r>
-        <w:rPr>
-          <w:b/>
-        </w:rPr>
-        <w:t xml:space="preserve">Fig. </w:t>
-      </w:r>
-      <w:r>
-        <w:rPr>
-          <w:b/>
-          <w:noProof/>
-        </w:rPr>
-        <w:t>5</w:t>
-      </w:r>
-      <w:r>
-        <w:fldChar w:fldCharType="end"/>
-      </w:r>
-      <w:r>
-        <w:t xml:space="preserve"> </w:t>
-      </w:r>
-      <w:r>
-        <w:t>shows a si</w:t>
-      </w:r>
-      <w:r>
-        <w:t>m</w:t>
-      </w:r>
-      <w:r>
-        <w:t>plified version of SDM’s class diagram focusing on the employee, showing his human attributes, types of specializations, the possibility of training to acquire specializ</w:t>
-      </w:r>
-      <w:r>
-        <w:t>a</w:t>
-      </w:r>
-      <w:r>
-        <w:t>tions, and that the employee is affect by other employees that belong to the staff team. It also illustrates the project, its characteristics and requirement.</w:t>
-      </w:r>
-    </w:p>
-    <w:p>
       <w:pPr>
         <w:pStyle w:val="heading1"/>
+        <w:framePr w:hSpace="187" w:wrap="around" w:hAnchor="text" w:yAlign="bottom"/>
         <w:numPr>
           <w:ilvl w:val="0"/>
           <w:numId w:val="0"/>
         </w:numPr>
-        <w:ind w:left="562"/>
+        <w:spacing w:before="120" w:after="0"/>
+        <w:ind w:left="567" w:hanging="567"/>
         <w:jc w:val="center"/>
       </w:pPr>
       <w:r>
@@ -4217,9 +4198,9 @@
         </w:rPr>
         <w:drawing>
           <wp:inline distT="0" distB="0" distL="0" distR="0">
-            <wp:extent cx="3570082" cy="3324225"/>
-            <wp:effectExtent l="19050" t="0" r="0" b="0"/>
-            <wp:docPr id="14" name="Picture 2"/>
+            <wp:extent cx="3990975" cy="3716133"/>
+            <wp:effectExtent l="19050" t="0" r="9525" b="0"/>
+            <wp:docPr id="1" name="Picture 2"/>
             <wp:cNvGraphicFramePr>
               <a:graphicFrameLocks xmlns:a="http://schemas.openxmlformats.org/drawingml/2006/main" noChangeAspect="1"/>
             </wp:cNvGraphicFramePr>
@@ -4233,7 +4214,7 @@
                     </pic:cNvPicPr>
                   </pic:nvPicPr>
                   <pic:blipFill>
-                    <a:blip r:embed="rId13"/>
+                    <a:blip r:embed="rId12"/>
                     <a:srcRect/>
                     <a:stretch>
                       <a:fillRect/>
@@ -4242,7 +4223,7 @@
                   <pic:spPr bwMode="auto">
                     <a:xfrm>
                       <a:off x="0" y="0"/>
-                      <a:ext cx="3581083" cy="3334468"/>
+                      <a:ext cx="4003272" cy="3727583"/>
                     </a:xfrm>
                     <a:prstGeom prst="rect">
                       <a:avLst/>
@@ -4265,8 +4246,10 @@
     <w:p>
       <w:pPr>
         <w:pStyle w:val="figurecaption0"/>
-      </w:pPr>
-      <w:bookmarkStart w:id="12" w:name="_Ref356564091"/>
+        <w:framePr w:hSpace="187" w:wrap="around" w:hAnchor="text" w:yAlign="bottom"/>
+        <w:spacing w:after="0"/>
+      </w:pPr>
+      <w:bookmarkStart w:id="10" w:name="_Ref356564091"/>
       <w:proofErr w:type="gramStart"/>
       <w:r>
         <w:rPr>
@@ -4290,7 +4273,7 @@
           <w:t>5</w:t>
         </w:r>
       </w:fldSimple>
-      <w:bookmarkEnd w:id="12"/>
+      <w:bookmarkEnd w:id="10"/>
       <w:r>
         <w:rPr>
           <w:b/>
@@ -4308,16 +4291,117 @@
       </w:r>
     </w:p>
     <w:p>
-      <w:pPr>
-        <w:pStyle w:val="heading2"/>
-      </w:pPr>
-      <w:r>
-        <w:lastRenderedPageBreak/>
-        <w:t>Information Storage</w:t>
+      <w:r>
+        <w:t>Since SDM focuses in people management, the main elements of the game are the employees, which represent the player’s labor force. Employees can perform different roles (</w:t>
+      </w:r>
+      <w:r>
+        <w:t xml:space="preserve">analyst, architect, </w:t>
+      </w:r>
+      <w:r>
+        <w:t xml:space="preserve">manager, </w:t>
+      </w:r>
+      <w:r>
+        <w:t>marketing</w:t>
+      </w:r>
+      <w:r>
+        <w:t xml:space="preserve">, programmer, </w:t>
+      </w:r>
+      <w:r>
+        <w:t>and tester</w:t>
+      </w:r>
+      <w:r>
+        <w:t xml:space="preserve">.), which </w:t>
+      </w:r>
+      <w:r>
+        <w:t>uses</w:t>
+      </w:r>
+      <w:r>
+        <w:t xml:space="preserve"> </w:t>
+      </w:r>
+      <w:r>
+        <w:t xml:space="preserve">the employee’s </w:t>
+      </w:r>
+      <w:r>
+        <w:t xml:space="preserve">attributes to calculate </w:t>
+      </w:r>
+      <w:r>
+        <w:t>his</w:t>
+      </w:r>
+      <w:r>
+        <w:t xml:space="preserve"> performance</w:t>
+      </w:r>
+      <w:r>
+        <w:t xml:space="preserve"> depending on the role performed</w:t>
+      </w:r>
+      <w:r>
+        <w:t>. Another element present in the game is specialization, used to define t</w:t>
+      </w:r>
+      <w:r>
+        <w:t>he employee working competence.</w:t>
+      </w:r>
+      <w:r>
+        <w:t xml:space="preserve"> With the specialization system, it is possible for employees to undergo training to learn new sets of skills. Also the concepts of working hours, m</w:t>
+      </w:r>
+      <w:r>
+        <w:t>o</w:t>
+      </w:r>
+      <w:r>
+        <w:t xml:space="preserve">rale, and stamina are used to modify the employee’s productivity. </w:t>
+      </w:r>
+      <w:r>
+        <w:fldChar w:fldCharType="begin"/>
+      </w:r>
+      <w:r>
+        <w:instrText xml:space="preserve"> REF _Ref356564091 \h </w:instrText>
+      </w:r>
+      <w:r>
+        <w:fldChar w:fldCharType="separate"/>
+      </w:r>
+      <w:r>
+        <w:rPr>
+          <w:b/>
+        </w:rPr>
+        <w:t xml:space="preserve">Fig. </w:t>
+      </w:r>
+      <w:r>
+        <w:rPr>
+          <w:b/>
+          <w:noProof/>
+        </w:rPr>
+        <w:t>5</w:t>
+      </w:r>
+      <w:r>
+        <w:fldChar w:fldCharType="end"/>
+      </w:r>
+      <w:r>
+        <w:t xml:space="preserve"> </w:t>
+      </w:r>
+      <w:r>
+        <w:t>shows a si</w:t>
+      </w:r>
+      <w:r>
+        <w:t>m</w:t>
+      </w:r>
+      <w:r>
+        <w:t>plified version of SDM’s class diagram focusing on the employee, showing his human attributes, types of specializations, the possibility of training to acquire specializ</w:t>
+      </w:r>
+      <w:r>
+        <w:t>a</w:t>
+      </w:r>
+      <w:r>
+        <w:t>tions, and that the employee is affect by other employees that belong to the staff team. It also illustrates the project, its characteristics and requirement.</w:t>
       </w:r>
     </w:p>
     <w:p>
       <w:pPr>
+        <w:pStyle w:val="heading2"/>
+      </w:pPr>
+      <w:r>
+        <w:t>Information Storage</w:t>
+      </w:r>
+    </w:p>
+    <w:p>
+      <w:pPr>
         <w:pStyle w:val="p1a"/>
       </w:pPr>
       <w:r>
@@ -4327,19 +4411,23 @@
         <w:fldChar w:fldCharType="begin"/>
       </w:r>
       <w:r>
-        <w:instrText xml:space="preserve"> ADDIN ZOTERO_ITEM CSL_CITATION {"citationID":"1dopjnek5t","properties":{"formattedCitation":"[1]","plainCitation":"[1]"},"citationItems":[{"id":87,"uris":["http://zotero.org/users/1122386/items/9DCQB8VQ"],"uri":["http://zotero.org/users/1122386/items/9DCQB8VQ"],"itemData":{"id":87,"type":"paper-conference","title":"Provenance in Games","container-title":"2012 XI Brazilian Symposium on Games and Digital Entertainment (SBGAMES)","publisher":"In: XI SBGames","publisher-place":"Brasilia","event":"2012 XI Brazilian Symposium on Games and Digital Entertainment (SBGAMES)","event-place":"Brasilia","author":[{"family":"Kohwalter","given":"Troy"},{"family":"Clua","given":"Esteban"},{"family":"Murta","given":"Leonardo"}],"issued":{"date-parts":[["2012",11]]}}}],"schema":"https://github.com/citation-style-language/schema/raw/master/csl-citation.json"} </w:instrText>
+        <w:instrText xml:space="preserve"> ADDIN ZOTERO_ITEM CSL_CITATION {"citationID":"1dopjnek5t","properties":{"formattedCitation":"[2]","plainCitation":"[2]"},"citationItems":[{"id":87,"uris":["http://zotero.org/users/1122386/items/9DCQB8VQ"],"uri":["http://zotero.org/users/1122386/items/9DCQB8VQ"],"itemData":{"id":87,"type":"paper-conference","title":"Provenance in Games","container-title":"2012 XI Brazilian Symposium on Games and Digital Entertainment (SBGAMES)","publisher":"In: XI SBGames","publisher-place":"Brasilia","event":"2012 XI Brazilian Symposium on Games and Digital Entertainment (SBGAMES)","event-place":"Brasilia","author":[{"family":"Kohwalter","given":"Troy"},{"family":"Clua","given":"Esteban"},{"family":"Murta","given":"Leonardo"}],"issued":{"date-parts":[["2012",11]]}}}],"schema":"https://github.com/citation-style-language/schema/raw/master/csl-citation.json"} </w:instrText>
       </w:r>
       <w:r>
         <w:fldChar w:fldCharType="separate"/>
       </w:r>
       <w:r>
-        <w:t>[1]</w:t>
+        <w:t>[2]</w:t>
       </w:r>
       <w:r>
         <w:fldChar w:fldCharType="end"/>
       </w:r>
       <w:r>
-        <w:t xml:space="preserve">. As such, each project contains a list of employees that were involved in its development. Each employee has a list of actions executed as well as links to other actions in case of external influences. Throughout the game, information is collected and stored for generating the provenance graph used </w:t>
+        <w:t xml:space="preserve">. As such, each project contains a list of employees that were involved in its development. </w:t>
+      </w:r>
+      <w:r>
+        <w:lastRenderedPageBreak/>
+        <w:t xml:space="preserve">Each employee has a list of actions executed as well as links to other actions in case of external influences. Throughout the game, information is collected and stored for generating the provenance graph used </w:t>
       </w:r>
       <w:r>
         <w:t>for</w:t>
@@ -4387,13 +4475,13 @@
         <w:fldChar w:fldCharType="begin"/>
       </w:r>
       <w:r>
-        <w:instrText xml:space="preserve"> ADDIN ZOTERO_ITEM CSL_CITATION {"citationID":"1o13qjmbjn","properties":{"formattedCitation":"[1]","plainCitation":"[1]"},"citationItems":[{"id":87,"uris":["http://zotero.org/users/1122386/items/9DCQB8VQ"],"uri":["http://zotero.org/users/1122386/items/9DCQB8VQ"],"itemData":{"id":87,"type":"paper-conference","title":"Provenance in Games","container-title":"2012 XI Brazilian Symposium on Games and Digital Entertainment (SBGAMES)","publisher":"In: XI SBGames","publisher-place":"Brasilia","event":"2012 XI Brazilian Symposium on Games and Digital Entertainment (SBGAMES)","event-place":"Brasilia","author":[{"family":"Kohwalter","given":"Troy"},{"family":"Clua","given":"Esteban"},{"family":"Murta","given":"Leonardo"}],"issued":{"date-parts":[["2012",11]]}}}],"schema":"https://github.com/citation-style-language/schema/raw/master/csl-citation.json"} </w:instrText>
+        <w:instrText xml:space="preserve"> ADDIN ZOTERO_ITEM CSL_CITATION {"citationID":"1o13qjmbjn","properties":{"formattedCitation":"[2]","plainCitation":"[2]"},"citationItems":[{"id":87,"uris":["http://zotero.org/users/1122386/items/9DCQB8VQ"],"uri":["http://zotero.org/users/1122386/items/9DCQB8VQ"],"itemData":{"id":87,"type":"paper-conference","title":"Provenance in Games","container-title":"2012 XI Brazilian Symposium on Games and Digital Entertainment (SBGAMES)","publisher":"In: XI SBGames","publisher-place":"Brasilia","event":"2012 XI Brazilian Symposium on Games and Digital Entertainment (SBGAMES)","event-place":"Brasilia","author":[{"family":"Kohwalter","given":"Troy"},{"family":"Clua","given":"Esteban"},{"family":"Murta","given":"Leonardo"}],"issued":{"date-parts":[["2012",11]]}}}],"schema":"https://github.com/citation-style-language/schema/raw/master/csl-citation.json"} </w:instrText>
       </w:r>
       <w:r>
         <w:fldChar w:fldCharType="separate"/>
       </w:r>
       <w:r>
-        <w:t>[1]</w:t>
+        <w:t>[2]</w:t>
       </w:r>
       <w:r>
         <w:fldChar w:fldCharType="end"/>
@@ -4448,13 +4536,7 @@
         <w:t xml:space="preserve"> </w:t>
       </w:r>
       <w:r>
-        <w:t>contains different information a</w:t>
-      </w:r>
-      <w:r>
-        <w:t>c</w:t>
-      </w:r>
-      <w:r>
-        <w:t>cording to its type.</w:t>
+        <w:t>contains different information according to its type.</w:t>
       </w:r>
     </w:p>
     <w:p>
@@ -4483,13 +4565,7 @@
         <w:t>ees, store</w:t>
       </w:r>
       <w:r>
-        <w:t xml:space="preserve"> information about its execution. This information includes who executed it, which task and role the employee was occupying, as well as the cu</w:t>
-      </w:r>
-      <w:r>
-        <w:t>r</w:t>
-      </w:r>
-      <w:r>
-        <w:t>rent morale and stamina status. Worked hours and credits spent to execute the action are also stored. Lastly, the progress made in his task and a description of the action, explaining his decision making process. Besides those, if the action had any external influences, or used or altered an artifact, a link to the action that affects its execution and the artifact is included.</w:t>
+        <w:t xml:space="preserve"> information about its execution. This information includes who executed it, which task and role the employee was occupying, as well as the current morale and stamina status. Worked hours and credits spent to execute the action are also stored. Lastly, the progress made in his task and a description of the action, explaining his decision making process. Besides those, if the action had any external influences, or used or altered an artifact, a link to the action that affects its execution and the artifact is included.</w:t>
       </w:r>
     </w:p>
     <w:p>
@@ -4551,13 +4627,7 @@
         <w:t>, and</w:t>
       </w:r>
       <w:r>
-        <w:t xml:space="preserve"> instan</w:t>
-      </w:r>
-      <w:r>
-        <w:t>c</w:t>
-      </w:r>
-      <w:r>
-        <w:t>es of the</w:t>
+        <w:t xml:space="preserve"> instances of the</w:t>
       </w:r>
       <w:r>
         <w:t xml:space="preserve"> </w:t>
@@ -4637,13 +4707,13 @@
         <w:fldChar w:fldCharType="begin"/>
       </w:r>
       <w:r>
-        <w:instrText xml:space="preserve"> ADDIN ZOTERO_ITEM CSL_CITATION {"citationID":"1iag3q8nc","properties":{"formattedCitation":"[1]","plainCitation":"[1]"},"citationItems":[{"id":87,"uris":["http://zotero.org/users/1122386/items/9DCQB8VQ"],"uri":["http://zotero.org/users/1122386/items/9DCQB8VQ"],"itemData":{"id":87,"type":"paper-conference","title":"Provenance in Games","container-title":"2012 XI Brazilian Symposium on Games and Digital Entertainment (SBGAMES)","publisher":"In: XI SBGames","publisher-place":"Brasilia","event":"2012 XI Brazilian Symposium on Games and Digital Entertainment (SBGAMES)","event-place":"Brasilia","author":[{"family":"Kohwalter","given":"Troy"},{"family":"Clua","given":"Esteban"},{"family":"Murta","given":"Leonardo"}],"issued":{"date-parts":[["2012",11]]}}}],"schema":"https://github.com/citation-style-language/schema/raw/master/csl-citation.json"} </w:instrText>
+        <w:instrText xml:space="preserve"> ADDIN ZOTERO_ITEM CSL_CITATION {"citationID":"1iag3q8nc","properties":{"formattedCitation":"[2]","plainCitation":"[2]"},"citationItems":[{"id":87,"uris":["http://zotero.org/users/1122386/items/9DCQB8VQ"],"uri":["http://zotero.org/users/1122386/items/9DCQB8VQ"],"itemData":{"id":87,"type":"paper-conference","title":"Provenance in Games","container-title":"2012 XI Brazilian Symposium on Games and Digital Entertainment (SBGAMES)","publisher":"In: XI SBGames","publisher-place":"Brasilia","event":"2012 XI Brazilian Symposium on Games and Digital Entertainment (SBGAMES)","event-place":"Brasilia","author":[{"family":"Kohwalter","given":"Troy"},{"family":"Clua","given":"Esteban"},{"family":"Murta","given":"Leonardo"}],"issued":{"date-parts":[["2012",11]]}}}],"schema":"https://github.com/citation-style-language/schema/raw/master/csl-citation.json"} </w:instrText>
       </w:r>
       <w:r>
         <w:fldChar w:fldCharType="separate"/>
       </w:r>
       <w:r>
-        <w:t>[1]</w:t>
+        <w:t>[2]</w:t>
       </w:r>
       <w:r>
         <w:fldChar w:fldCharType="end"/>
@@ -4697,13 +4767,7 @@
         <w:t>to aid in the</w:t>
       </w:r>
       <w:r>
-        <w:t xml:space="preserve"> anal</w:t>
-      </w:r>
-      <w:r>
-        <w:t>y</w:t>
-      </w:r>
-      <w:r>
-        <w:t>sis</w:t>
+        <w:t xml:space="preserve"> analysis</w:t>
       </w:r>
       <w:r>
         <w:t xml:space="preserve"> process</w:t>
@@ -4853,13 +4917,7 @@
         <w:t xml:space="preserve"> </w:t>
       </w:r>
       <w:r>
-        <w:t>present in the picture represent hiring actions in gray and resign</w:t>
-      </w:r>
-      <w:r>
-        <w:t>a</w:t>
-      </w:r>
-      <w:r>
-        <w:t>tions in brown.</w:t>
+        <w:t>present in the picture represent hiring actions in gray and resignations in brown.</w:t>
       </w:r>
     </w:p>
     <w:p>
@@ -4922,13 +4980,7 @@
         <w:t xml:space="preserve">1, the project had a substantial </w:t>
       </w:r>
       <w:r>
-        <w:t>f</w:t>
-      </w:r>
-      <w:r>
-        <w:t>i</w:t>
-      </w:r>
-      <w:r>
-        <w:t xml:space="preserve">nancial </w:t>
+        <w:t xml:space="preserve">financial </w:t>
       </w:r>
       <w:r>
         <w:t>income</w:t>
@@ -4961,13 +5013,7 @@
         <w:t xml:space="preserve"> </w:t>
       </w:r>
       <w:r>
-        <w:t>color. Howe</w:t>
-      </w:r>
-      <w:r>
-        <w:t>v</w:t>
-      </w:r>
-      <w:r>
-        <w:t xml:space="preserve">er, due to the hiring fee paid in </w:t>
+        <w:t xml:space="preserve">color. However, due to the hiring fee paid in </w:t>
       </w:r>
       <w:r>
         <w:t>vertex</w:t>
@@ -4976,7 +5022,6 @@
         <w:t xml:space="preserve"> </w:t>
       </w:r>
       <w:r>
-        <w:lastRenderedPageBreak/>
         <w:t xml:space="preserve">1 and the resources used by the staff in </w:t>
       </w:r>
       <w:r>
@@ -4986,13 +5031,7 @@
         <w:t xml:space="preserve"> </w:t>
       </w:r>
       <w:r>
-        <w:t>2, the player’s credits changed to a ye</w:t>
-      </w:r>
-      <w:r>
-        <w:t>l</w:t>
-      </w:r>
-      <w:r>
-        <w:t xml:space="preserve">low zone, even with the minor income from </w:t>
+        <w:t xml:space="preserve">2, the player’s credits changed to a yellow zone, even with the minor income from </w:t>
       </w:r>
       <w:r>
         <w:rPr>
@@ -5005,7 +5044,77 @@
       </w:r>
     </w:p>
     <w:p>
-      <w:pPr>
+      <w:r>
+        <w:t xml:space="preserve">In </w:t>
+      </w:r>
+      <w:r>
+        <w:t>vertex</w:t>
+      </w:r>
+      <w:r>
+        <w:t xml:space="preserve"> </w:t>
+      </w:r>
+      <w:r>
+        <w:t xml:space="preserve">3, the player’s credits changed to red zone due to payments, meaning that his resources are almost empty and will not have enough credits to keep paying his </w:t>
+      </w:r>
+      <w:r>
+        <w:lastRenderedPageBreak/>
+        <w:t xml:space="preserve">employees. When that happens, employee’s morale is lowered due to the lack of payment and if it reaches red zone, they can resign, as shown by brown </w:t>
+      </w:r>
+      <w:r>
+        <w:rPr>
+          <w:i/>
+        </w:rPr>
+        <w:t>activities</w:t>
+      </w:r>
+      <w:r>
+        <w:t>. Observing</w:t>
+      </w:r>
+      <w:r>
+        <w:t xml:space="preserve"> </w:t>
+      </w:r>
+      <w:r>
+        <w:fldChar w:fldCharType="begin"/>
+      </w:r>
+      <w:r>
+        <w:instrText xml:space="preserve"> REF _Ref357176295 \h </w:instrText>
+      </w:r>
+      <w:r>
+        <w:fldChar w:fldCharType="separate"/>
+      </w:r>
+      <w:r>
+        <w:rPr>
+          <w:b/>
+        </w:rPr>
+        <w:t xml:space="preserve">Fig. </w:t>
+      </w:r>
+      <w:r>
+        <w:rPr>
+          <w:b/>
+          <w:noProof/>
+        </w:rPr>
+        <w:t>7</w:t>
+      </w:r>
+      <w:r>
+        <w:fldChar w:fldCharType="end"/>
+      </w:r>
+      <w:r>
+        <w:t>, we can see employees’ morale getting lower by lack of payment. This helps us to understand why they resigned. Without credits to hire new employees and</w:t>
+      </w:r>
+      <w:r>
+        <w:t xml:space="preserve"> without a staff, the player lo</w:t>
+      </w:r>
+      <w:r>
+        <w:t>ses the game.</w:t>
+      </w:r>
+      <w:r>
+        <w:t xml:space="preserve"> </w:t>
+      </w:r>
+    </w:p>
+    <w:p/>
+    <w:p>
+      <w:pPr>
+        <w:framePr w:hSpace="187" w:wrap="around" w:hAnchor="text" w:yAlign="top"/>
+        <w:ind w:firstLine="0"/>
         <w:jc w:val="center"/>
       </w:pPr>
       <w:r>
@@ -5015,9 +5124,9 @@
         </w:rPr>
         <w:drawing>
           <wp:inline distT="0" distB="0" distL="0" distR="0">
-            <wp:extent cx="3246801" cy="1494845"/>
+            <wp:extent cx="3620449" cy="1666875"/>
             <wp:effectExtent l="19050" t="0" r="0" b="0"/>
-            <wp:docPr id="15" name="Picture 11"/>
+            <wp:docPr id="8" name="Picture 11"/>
             <wp:cNvGraphicFramePr>
               <a:graphicFrameLocks xmlns:a="http://schemas.openxmlformats.org/drawingml/2006/main" noChangeAspect="1"/>
             </wp:cNvGraphicFramePr>
@@ -5031,10 +5140,10 @@
                     </pic:cNvPicPr>
                   </pic:nvPicPr>
                   <pic:blipFill>
-                    <a:blip r:embed="rId14" cstate="print">
+                    <a:blip r:embed="rId13" cstate="print">
                       <a:extLst>
                         <a:ext uri="{28A0092B-C50C-407E-A947-70E740481C1C}">
-                          <a14:useLocalDpi xmlns="" xmlns:wpc="http://schemas.microsoft.com/office/word/2010/wordprocessingCanvas" xmlns:mc="http://schemas.openxmlformats.org/markup-compatibility/2006" xmlns:o="urn:schemas-microsoft-com:office:office" xmlns:v="urn:schemas-microsoft-com:vml" xmlns:wp14="http://schemas.microsoft.com/office/word/2010/wordprocessingDrawing" xmlns:w10="urn:schemas-microsoft-com:office:word" xmlns:w="http://schemas.openxmlformats.org/wordprocessingml/2006/main" xmlns:w14="http://schemas.microsoft.com/office/word/2010/wordml" xmlns:wpg="http://schemas.microsoft.com/office/word/2010/wordprocessingGroup" xmlns:wpi="http://schemas.microsoft.com/office/word/2010/wordprocessingInk" xmlns:wps="http://schemas.microsoft.com/office/word/2010/wordprocessingShape" xmlns:a14="http://schemas.microsoft.com/office/drawing/2010/main" val="0"/>
+                          <a14:useLocalDpi xmlns:a14="http://schemas.microsoft.com/office/drawing/2010/main" xmlns:wps="http://schemas.microsoft.com/office/word/2010/wordprocessingShape" xmlns:wpi="http://schemas.microsoft.com/office/word/2010/wordprocessingInk" xmlns:wpg="http://schemas.microsoft.com/office/word/2010/wordprocessingGroup" xmlns:w14="http://schemas.microsoft.com/office/word/2010/wordml" xmlns:w="http://schemas.openxmlformats.org/wordprocessingml/2006/main" xmlns:w10="urn:schemas-microsoft-com:office:word" xmlns:wp14="http://schemas.microsoft.com/office/word/2010/wordprocessingDrawing" xmlns:v="urn:schemas-microsoft-com:vml" xmlns:o="urn:schemas-microsoft-com:office:office" xmlns:mc="http://schemas.openxmlformats.org/markup-compatibility/2006" xmlns:wpc="http://schemas.microsoft.com/office/word/2010/wordprocessingCanvas" xmlns="" val="0"/>
                         </a:ext>
                       </a:extLst>
                     </a:blip>
@@ -5046,7 +5155,7 @@
                   <pic:spPr bwMode="auto">
                     <a:xfrm>
                       <a:off x="0" y="0"/>
-                      <a:ext cx="3261924" cy="1501808"/>
+                      <a:ext cx="3635942" cy="1674008"/>
                     </a:xfrm>
                     <a:prstGeom prst="rect">
                       <a:avLst/>
@@ -5066,9 +5175,10 @@
     <w:p>
       <w:pPr>
         <w:pStyle w:val="figurecaption0"/>
-      </w:pPr>
-      <w:bookmarkStart w:id="13" w:name="_Ref357175577"/>
-      <w:bookmarkStart w:id="14" w:name="_Ref357175673"/>
+        <w:framePr w:hSpace="187" w:wrap="around" w:hAnchor="text" w:yAlign="top"/>
+      </w:pPr>
+      <w:bookmarkStart w:id="11" w:name="_Ref357175673"/>
+      <w:bookmarkStart w:id="12" w:name="_Ref357175577"/>
       <w:proofErr w:type="gramStart"/>
       <w:r>
         <w:rPr>
@@ -5092,7 +5202,7 @@
           <w:t>6</w:t>
         </w:r>
       </w:fldSimple>
-      <w:bookmarkEnd w:id="14"/>
+      <w:bookmarkEnd w:id="11"/>
       <w:r>
         <w:rPr>
           <w:b/>
@@ -5109,7 +5219,7 @@
       <w:r>
         <w:t xml:space="preserve"> example of credits status filter.</w:t>
       </w:r>
-      <w:bookmarkEnd w:id="13"/>
+      <w:bookmarkEnd w:id="12"/>
       <w:proofErr w:type="gramEnd"/>
       <w:r>
         <w:rPr>
@@ -5119,83 +5229,8 @@
       </w:r>
     </w:p>
     <w:p>
-      <w:r>
-        <w:t xml:space="preserve">In </w:t>
-      </w:r>
-      <w:r>
-        <w:t>vertex</w:t>
-      </w:r>
-      <w:r>
-        <w:t xml:space="preserve"> </w:t>
-      </w:r>
-      <w:r>
-        <w:t xml:space="preserve">3, the player’s credits changed to red zone due to payments, meaning that his resources are almost empty and will not have enough credits to keep paying his employees. When that happens, employee’s morale is lowered due to the lack of payment and if it reaches red zone, they can resign, as shown by brown </w:t>
-      </w:r>
-      <w:r>
-        <w:rPr>
-          <w:i/>
-        </w:rPr>
-        <w:t>activities</w:t>
-      </w:r>
-      <w:r>
-        <w:t>. Observing</w:t>
-      </w:r>
-      <w:r>
-        <w:t xml:space="preserve"> </w:t>
-      </w:r>
-      <w:r>
-        <w:fldChar w:fldCharType="begin"/>
-      </w:r>
-      <w:r>
-        <w:instrText xml:space="preserve"> REF _Ref357176295 \h </w:instrText>
-      </w:r>
-      <w:r>
-        <w:fldChar w:fldCharType="separate"/>
-      </w:r>
-      <w:r>
-        <w:rPr>
-          <w:b/>
-        </w:rPr>
-        <w:t xml:space="preserve">Fig. </w:t>
-      </w:r>
-      <w:r>
-        <w:rPr>
-          <w:b/>
-          <w:noProof/>
-        </w:rPr>
-        <w:t>7</w:t>
-      </w:r>
-      <w:r>
-        <w:fldChar w:fldCharType="end"/>
-      </w:r>
-      <w:r>
-        <w:t>, we can see employees’ morale ge</w:t>
-      </w:r>
-      <w:r>
-        <w:t>t</w:t>
-      </w:r>
-      <w:r>
-        <w:t>ting lower by lack of payment. This helps us to understand why they resigned. Wit</w:t>
-      </w:r>
-      <w:r>
-        <w:t>h</w:t>
-      </w:r>
-      <w:r>
-        <w:t>out credits to hire new employees and</w:t>
-      </w:r>
-      <w:r>
-        <w:t xml:space="preserve"> without a staff, the player lo</w:t>
-      </w:r>
-      <w:r>
-        <w:t>ses the game.</w:t>
-      </w:r>
-      <w:r>
-        <w:t xml:space="preserve"> </w:t>
-      </w:r>
-    </w:p>
-    <w:p/>
-    <w:p>
-      <w:pPr>
+      <w:pPr>
+        <w:ind w:firstLine="0"/>
         <w:jc w:val="center"/>
       </w:pPr>
       <w:r>
@@ -5205,7 +5240,7 @@
         </w:rPr>
         <w:drawing>
           <wp:inline distT="0" distB="0" distL="0" distR="0">
-            <wp:extent cx="3931588" cy="1828800"/>
+            <wp:extent cx="4115880" cy="1914525"/>
             <wp:effectExtent l="19050" t="0" r="0" b="0"/>
             <wp:docPr id="4" name="Picture 12"/>
             <wp:cNvGraphicFramePr>
@@ -5221,10 +5256,10 @@
                     </pic:cNvPicPr>
                   </pic:nvPicPr>
                   <pic:blipFill>
-                    <a:blip r:embed="rId15" cstate="print">
+                    <a:blip r:embed="rId14" cstate="print">
                       <a:extLst>
                         <a:ext uri="{28A0092B-C50C-407E-A947-70E740481C1C}">
-                          <a14:useLocalDpi xmlns="" xmlns:wpc="http://schemas.microsoft.com/office/word/2010/wordprocessingCanvas" xmlns:mc="http://schemas.openxmlformats.org/markup-compatibility/2006" xmlns:o="urn:schemas-microsoft-com:office:office" xmlns:v="urn:schemas-microsoft-com:vml" xmlns:wp14="http://schemas.microsoft.com/office/word/2010/wordprocessingDrawing" xmlns:w10="urn:schemas-microsoft-com:office:word" xmlns:w="http://schemas.openxmlformats.org/wordprocessingml/2006/main" xmlns:w14="http://schemas.microsoft.com/office/word/2010/wordml" xmlns:wpg="http://schemas.microsoft.com/office/word/2010/wordprocessingGroup" xmlns:wpi="http://schemas.microsoft.com/office/word/2010/wordprocessingInk" xmlns:wps="http://schemas.microsoft.com/office/word/2010/wordprocessingShape" xmlns:a14="http://schemas.microsoft.com/office/drawing/2010/main" val="0"/>
+                          <a14:useLocalDpi xmlns:a14="http://schemas.microsoft.com/office/drawing/2010/main" xmlns:wps="http://schemas.microsoft.com/office/word/2010/wordprocessingShape" xmlns:wpi="http://schemas.microsoft.com/office/word/2010/wordprocessingInk" xmlns:wpg="http://schemas.microsoft.com/office/word/2010/wordprocessingGroup" xmlns:w14="http://schemas.microsoft.com/office/word/2010/wordml" xmlns:w="http://schemas.openxmlformats.org/wordprocessingml/2006/main" xmlns:w10="urn:schemas-microsoft-com:office:word" xmlns:wp14="http://schemas.microsoft.com/office/word/2010/wordprocessingDrawing" xmlns:v="urn:schemas-microsoft-com:vml" xmlns:o="urn:schemas-microsoft-com:office:office" xmlns:mc="http://schemas.openxmlformats.org/markup-compatibility/2006" xmlns:wpc="http://schemas.microsoft.com/office/word/2010/wordprocessingCanvas" xmlns="" val="0"/>
                         </a:ext>
                       </a:extLst>
                     </a:blip>
@@ -5236,7 +5271,7 @@
                   <pic:spPr bwMode="auto">
                     <a:xfrm>
                       <a:off x="0" y="0"/>
-                      <a:ext cx="3930887" cy="1828474"/>
+                      <a:ext cx="4117489" cy="1915274"/>
                     </a:xfrm>
                     <a:prstGeom prst="rect">
                       <a:avLst/>
@@ -5257,7 +5292,7 @@
       <w:pPr>
         <w:pStyle w:val="figurecaption0"/>
       </w:pPr>
-      <w:bookmarkStart w:id="15" w:name="_Ref357176295"/>
+      <w:bookmarkStart w:id="13" w:name="_Ref357176295"/>
       <w:proofErr w:type="gramStart"/>
       <w:r>
         <w:rPr>
@@ -5281,7 +5316,7 @@
           <w:t>7</w:t>
         </w:r>
       </w:fldSimple>
-      <w:bookmarkEnd w:id="15"/>
+      <w:bookmarkEnd w:id="13"/>
       <w:r>
         <w:rPr>
           <w:b/>
@@ -5341,6 +5376,112 @@
       </w:r>
     </w:p>
     <w:p>
+      <w:r>
+        <w:t>Another example of analysis is by checking employee productivity and understan</w:t>
+      </w:r>
+      <w:r>
+        <w:t>d</w:t>
+      </w:r>
+      <w:r>
+        <w:t>ing why variations occurred</w:t>
+      </w:r>
+      <w:r>
+        <w:t xml:space="preserve"> </w:t>
+      </w:r>
+      <w:r>
+        <w:t>by using multiple filters to test theories</w:t>
+      </w:r>
+      <w:r>
+        <w:t>. In SDM, produ</w:t>
+      </w:r>
+      <w:r>
+        <w:t>c</w:t>
+      </w:r>
+      <w:r>
+        <w:t xml:space="preserve">tivity is defined by the executed task, the amount of outside help, the employee’s job </w:t>
+      </w:r>
+      <w:r>
+        <w:lastRenderedPageBreak/>
+        <w:t xml:space="preserve">(junior, mid-level, and senior), the working hours, and the stamina and morale stats. </w:t>
+      </w:r>
+      <w:r>
+        <w:fldChar w:fldCharType="begin"/>
+      </w:r>
+      <w:r>
+        <w:instrText xml:space="preserve"> REF _Ref356744283 \h </w:instrText>
+      </w:r>
+      <w:r>
+        <w:fldChar w:fldCharType="separate"/>
+      </w:r>
+      <w:r>
+        <w:rPr>
+          <w:b/>
+        </w:rPr>
+        <w:t xml:space="preserve">Fig. </w:t>
+      </w:r>
+      <w:r>
+        <w:rPr>
+          <w:b/>
+          <w:noProof/>
+        </w:rPr>
+        <w:t>8</w:t>
+      </w:r>
+      <w:r>
+        <w:fldChar w:fldCharType="end"/>
+      </w:r>
+      <w:r>
+        <w:t xml:space="preserve"> illustrates an example scenario. To simplify the graph visualization due to size limits, we foc</w:t>
+      </w:r>
+      <w:r>
+        <w:t>us only o</w:t>
+      </w:r>
+      <w:r>
+        <w:t xml:space="preserve">n two </w:t>
+      </w:r>
+      <w:r>
+        <w:rPr>
+          <w:i/>
+        </w:rPr>
+        <w:t>agents</w:t>
+      </w:r>
+      <w:r>
+        <w:t xml:space="preserve"> and the main </w:t>
+      </w:r>
+      <w:r>
+        <w:rPr>
+          <w:i/>
+        </w:rPr>
+        <w:t>entity</w:t>
+      </w:r>
+      <w:r>
+        <w:t xml:space="preserve"> </w:t>
+      </w:r>
+      <w:r>
+        <w:t xml:space="preserve">known as “project”. Those </w:t>
+      </w:r>
+      <w:r>
+        <w:rPr>
+          <w:i/>
+        </w:rPr>
+        <w:t>agent</w:t>
+      </w:r>
+      <w:r>
+        <w:rPr>
+          <w:i/>
+        </w:rPr>
+        <w:t>s</w:t>
+      </w:r>
+      <w:r>
+        <w:rPr>
+          <w:i/>
+        </w:rPr>
+        <w:t>’</w:t>
+      </w:r>
+      <w:r>
+        <w:t xml:space="preserve"> roles are programmer and manager, with the manager acting as a supporting role for the programmer. </w:t>
+      </w:r>
+    </w:p>
+    <w:p>
       <w:pPr>
         <w:jc w:val="center"/>
       </w:pPr>
@@ -5349,12 +5490,11 @@
           <w:noProof/>
           <w:lang w:eastAsia="en-US"/>
         </w:rPr>
-        <w:lastRenderedPageBreak/>
         <w:drawing>
           <wp:inline distT="0" distB="0" distL="0" distR="0">
             <wp:extent cx="3573352" cy="2099145"/>
             <wp:effectExtent l="19050" t="0" r="8048" b="0"/>
-            <wp:docPr id="18" name="Picture 13"/>
+            <wp:docPr id="9" name="Picture 13"/>
             <wp:cNvGraphicFramePr>
               <a:graphicFrameLocks xmlns:a="http://schemas.openxmlformats.org/drawingml/2006/main" noChangeAspect="1"/>
             </wp:cNvGraphicFramePr>
@@ -5368,10 +5508,10 @@
                     </pic:cNvPicPr>
                   </pic:nvPicPr>
                   <pic:blipFill>
-                    <a:blip r:embed="rId16" cstate="print">
+                    <a:blip r:embed="rId15" cstate="print">
                       <a:extLst>
                         <a:ext uri="{28A0092B-C50C-407E-A947-70E740481C1C}">
-                          <a14:useLocalDpi xmlns="" xmlns:wpc="http://schemas.microsoft.com/office/word/2010/wordprocessingCanvas" xmlns:mc="http://schemas.openxmlformats.org/markup-compatibility/2006" xmlns:o="urn:schemas-microsoft-com:office:office" xmlns:v="urn:schemas-microsoft-com:vml" xmlns:wp14="http://schemas.microsoft.com/office/word/2010/wordprocessingDrawing" xmlns:w10="urn:schemas-microsoft-com:office:word" xmlns:w="http://schemas.openxmlformats.org/wordprocessingml/2006/main" xmlns:w14="http://schemas.microsoft.com/office/word/2010/wordml" xmlns:wpg="http://schemas.microsoft.com/office/word/2010/wordprocessingGroup" xmlns:wpi="http://schemas.microsoft.com/office/word/2010/wordprocessingInk" xmlns:wps="http://schemas.microsoft.com/office/word/2010/wordprocessingShape" xmlns:a14="http://schemas.microsoft.com/office/drawing/2010/main" val="0"/>
+                          <a14:useLocalDpi xmlns:a14="http://schemas.microsoft.com/office/drawing/2010/main" xmlns:wps="http://schemas.microsoft.com/office/word/2010/wordprocessingShape" xmlns:wpi="http://schemas.microsoft.com/office/word/2010/wordprocessingInk" xmlns:wpg="http://schemas.microsoft.com/office/word/2010/wordprocessingGroup" xmlns:w14="http://schemas.microsoft.com/office/word/2010/wordml" xmlns:w="http://schemas.openxmlformats.org/wordprocessingml/2006/main" xmlns:w10="urn:schemas-microsoft-com:office:word" xmlns:wp14="http://schemas.microsoft.com/office/word/2010/wordprocessingDrawing" xmlns:v="urn:schemas-microsoft-com:vml" xmlns:o="urn:schemas-microsoft-com:office:office" xmlns:mc="http://schemas.openxmlformats.org/markup-compatibility/2006" xmlns:wpc="http://schemas.microsoft.com/office/word/2010/wordprocessingCanvas" xmlns="" val="0"/>
                         </a:ext>
                       </a:extLst>
                     </a:blip>
@@ -5404,7 +5544,7 @@
       <w:pPr>
         <w:pStyle w:val="figurecaption0"/>
       </w:pPr>
-      <w:bookmarkStart w:id="16" w:name="_Ref356744283"/>
+      <w:bookmarkStart w:id="14" w:name="_Ref356744283"/>
       <w:proofErr w:type="gramStart"/>
       <w:r>
         <w:rPr>
@@ -5428,7 +5568,7 @@
           <w:t>8</w:t>
         </w:r>
       </w:fldSimple>
-      <w:bookmarkEnd w:id="16"/>
+      <w:bookmarkEnd w:id="14"/>
       <w:r>
         <w:rPr>
           <w:b/>
@@ -5443,6 +5583,302 @@
       </w:r>
       <w:r>
         <w:t xml:space="preserve"> of a provenance graph analysis</w:t>
+      </w:r>
+      <w:r>
+        <w:t>.</w:t>
+      </w:r>
+    </w:p>
+    <w:p>
+      <w:r>
+        <w:t xml:space="preserve">Analyzing the picture we can see that the programmer’s productivity fluctuated throughout </w:t>
+      </w:r>
+      <w:r>
+        <w:t>vertices</w:t>
+      </w:r>
+      <w:r>
+        <w:t xml:space="preserve"> </w:t>
+      </w:r>
+      <w:r>
+        <w:t>1 to 7. We can also see that the manager did not cause this fluct</w:t>
+      </w:r>
+      <w:r>
+        <w:t>u</w:t>
+      </w:r>
+      <w:r>
+        <w:t xml:space="preserve">ation, since his aid bonus did not have much variation. </w:t>
+      </w:r>
+    </w:p>
+    <w:p>
+      <w:r>
+        <w:t xml:space="preserve">In </w:t>
+      </w:r>
+      <w:r>
+        <w:t>vertex</w:t>
+      </w:r>
+      <w:r>
+        <w:t xml:space="preserve"> </w:t>
+      </w:r>
+      <w:r>
+        <w:t>2</w:t>
+      </w:r>
+      <w:r>
+        <w:t>,</w:t>
+      </w:r>
+      <w:r>
+        <w:t xml:space="preserve"> </w:t>
+      </w:r>
+      <w:r>
+        <w:t>t</w:t>
+      </w:r>
+      <w:r>
+        <w:t>he</w:t>
+      </w:r>
+      <w:r>
+        <w:t xml:space="preserve"> programmer</w:t>
+      </w:r>
+      <w:r>
+        <w:t xml:space="preserve"> did an ad hoc approach, which maximizes his produ</w:t>
+      </w:r>
+      <w:r>
+        <w:t>c</w:t>
+      </w:r>
+      <w:r>
+        <w:t xml:space="preserve">tivity at the cost of quality. The change in </w:t>
+      </w:r>
+      <w:r>
+        <w:t>vertex</w:t>
+      </w:r>
+      <w:r>
+        <w:t xml:space="preserve"> </w:t>
+      </w:r>
+      <w:r>
+        <w:t xml:space="preserve">3 can be identified by looking at his working hours, which can be done by looking at each individual </w:t>
+      </w:r>
+      <w:r>
+        <w:t>vertex</w:t>
+      </w:r>
+      <w:r>
+        <w:t xml:space="preserve"> </w:t>
+      </w:r>
+      <w:r>
+        <w:t xml:space="preserve">or by adding a filter, as shown in </w:t>
+      </w:r>
+      <w:r>
+        <w:fldChar w:fldCharType="begin"/>
+      </w:r>
+      <w:r>
+        <w:instrText xml:space="preserve"> REF _Ref356744340 \h </w:instrText>
+      </w:r>
+      <w:r>
+        <w:fldChar w:fldCharType="separate"/>
+      </w:r>
+      <w:r>
+        <w:rPr>
+          <w:b/>
+        </w:rPr>
+        <w:t xml:space="preserve">Fig. </w:t>
+      </w:r>
+      <w:r>
+        <w:rPr>
+          <w:b/>
+          <w:noProof/>
+        </w:rPr>
+        <w:t>9</w:t>
+      </w:r>
+      <w:r>
+        <w:fldChar w:fldCharType="end"/>
+      </w:r>
+      <w:r>
+        <w:t>.</w:t>
+      </w:r>
+    </w:p>
+    <w:p>
+      <w:r>
+        <w:t xml:space="preserve">In </w:t>
+      </w:r>
+      <w:r>
+        <w:fldChar w:fldCharType="begin"/>
+      </w:r>
+      <w:r>
+        <w:instrText xml:space="preserve"> REF _Ref356744340 \h </w:instrText>
+      </w:r>
+      <w:r>
+        <w:fldChar w:fldCharType="separate"/>
+      </w:r>
+      <w:r>
+        <w:rPr>
+          <w:b/>
+        </w:rPr>
+        <w:t xml:space="preserve">Fig. </w:t>
+      </w:r>
+      <w:r>
+        <w:rPr>
+          <w:b/>
+          <w:noProof/>
+        </w:rPr>
+        <w:t>9</w:t>
+      </w:r>
+      <w:r>
+        <w:fldChar w:fldCharType="end"/>
+      </w:r>
+      <w:r>
+        <w:t xml:space="preserve"> we can see via the change from yellow to red that the programmer’s working hours per day increased. Since the </w:t>
+      </w:r>
+      <w:r>
+        <w:rPr>
+          <w:i/>
+        </w:rPr>
+        <w:t>activity</w:t>
+      </w:r>
+      <w:r>
+        <w:t xml:space="preserve"> in </w:t>
+      </w:r>
+      <w:r>
+        <w:t>vertex</w:t>
+      </w:r>
+      <w:r>
+        <w:t xml:space="preserve"> </w:t>
+      </w:r>
+      <w:r>
+        <w:t xml:space="preserve">3 is red, it means the employee is doing extra hours, which increases his productivity. From </w:t>
+      </w:r>
+      <w:r>
+        <w:t>vertices</w:t>
+      </w:r>
+      <w:r>
+        <w:t xml:space="preserve"> </w:t>
+      </w:r>
+      <w:r>
+        <w:t xml:space="preserve">3 to 7, his working hours remained unaltered. Therefore, the change from </w:t>
+      </w:r>
+      <w:r>
+        <w:t>vertices</w:t>
+      </w:r>
+      <w:r>
+        <w:t xml:space="preserve"> </w:t>
+      </w:r>
+      <w:r>
+        <w:t xml:space="preserve">2 to 3 was mainly due the change on his daily working time. However, if we look at </w:t>
+      </w:r>
+      <w:r>
+        <w:t>vertex</w:t>
+      </w:r>
+      <w:r>
+        <w:t xml:space="preserve"> </w:t>
+      </w:r>
+      <w:r>
+        <w:t>4, we can see a drop in his productivity.</w:t>
+      </w:r>
+    </w:p>
+    <w:p>
+      <w:r>
+        <w:t>By changing the filter again to show stamina levels, we can see in</w:t>
+      </w:r>
+      <w:r>
+        <w:t xml:space="preserve"> </w:t>
+      </w:r>
+      <w:r>
+        <w:fldChar w:fldCharType="begin"/>
+      </w:r>
+      <w:r>
+        <w:instrText xml:space="preserve"> REF _Ref356744340 \h </w:instrText>
+      </w:r>
+      <w:r>
+        <w:fldChar w:fldCharType="separate"/>
+      </w:r>
+      <w:r>
+        <w:rPr>
+          <w:b/>
+        </w:rPr>
+        <w:t xml:space="preserve">Fig. </w:t>
+      </w:r>
+      <w:r>
+        <w:rPr>
+          <w:b/>
+          <w:noProof/>
+        </w:rPr>
+        <w:t>9</w:t>
+      </w:r>
+      <w:r>
+        <w:fldChar w:fldCharType="end"/>
+      </w:r>
+      <w:r>
+        <w:t xml:space="preserve"> that in </w:t>
+      </w:r>
+      <w:r>
+        <w:t>vertex</w:t>
+      </w:r>
+      <w:r>
+        <w:t xml:space="preserve"> </w:t>
+      </w:r>
+      <w:r>
+        <w:t xml:space="preserve">3 his stamina dropped to yellow because of the extra hours and in </w:t>
+      </w:r>
+      <w:r>
+        <w:t>vertex</w:t>
+      </w:r>
+      <w:r>
+        <w:t xml:space="preserve"> </w:t>
+      </w:r>
+      <w:r>
+        <w:t xml:space="preserve">4 it reached red due to exhaustion. Another side effect of his exhaustion was the change on the programmer’s morale, which also reached the red zone in </w:t>
+      </w:r>
+      <w:r>
+        <w:t>vertex</w:t>
+      </w:r>
+      <w:r>
+        <w:t xml:space="preserve"> </w:t>
+      </w:r>
+      <w:r>
+        <w:t xml:space="preserve">5. Lastly, the small variation from </w:t>
+      </w:r>
+      <w:r>
+        <w:t>vertices</w:t>
+      </w:r>
+      <w:r>
+        <w:t xml:space="preserve"> </w:t>
+      </w:r>
+      <w:r>
+        <w:t>5 to 7 is due to a random range modifier during produ</w:t>
+      </w:r>
+      <w:r>
+        <w:t>c</w:t>
+      </w:r>
+      <w:r>
+        <w:t>tivity computation, since the programmer is already working at minimal levels at the current configuration.</w:t>
+      </w:r>
+      <w:r>
+        <w:t xml:space="preserve"> </w:t>
+      </w:r>
+      <w:r>
+        <w:t>With both the morale and stamina at lowest levels, the extra hours were not compensating his productivity loss. As previously shown, if his m</w:t>
+      </w:r>
+      <w:r>
+        <w:t>o</w:t>
+      </w:r>
+      <w:r>
+        <w:t>rale levels do not increase, the programmer might resign.</w:t>
+      </w:r>
+      <w:r>
+        <w:t xml:space="preserve"> </w:t>
+      </w:r>
+      <w:r>
+        <w:t>This</w:t>
+      </w:r>
+      <w:r>
+        <w:t xml:space="preserve"> example of</w:t>
+      </w:r>
+      <w:r>
+        <w:t xml:space="preserve"> analysis covered all possibilities that affect a programmer’s behavior and can be used to fu</w:t>
+      </w:r>
+      <w:r>
+        <w:t>r</w:t>
+      </w:r>
+      <w:r>
+        <w:t>ther refine game modifiers</w:t>
+      </w:r>
+      <w:r>
+        <w:t xml:space="preserve"> or state transitions</w:t>
       </w:r>
       <w:r>
         <w:t>.</w:t>
@@ -5450,409 +5886,6 @@
     </w:p>
     <w:p/>
     <w:p>
-      <w:r>
-        <w:t>Another example of analysis is by checking employee productivity and understan</w:t>
-      </w:r>
-      <w:r>
-        <w:t>d</w:t>
-      </w:r>
-      <w:r>
-        <w:t>ing why variations occurred</w:t>
-      </w:r>
-      <w:r>
-        <w:t xml:space="preserve"> </w:t>
-      </w:r>
-      <w:r>
-        <w:t>by using multiple filters to test theories</w:t>
-      </w:r>
-      <w:r>
-        <w:t>. In SDM, produ</w:t>
-      </w:r>
-      <w:r>
-        <w:t>c</w:t>
-      </w:r>
-      <w:r>
-        <w:t xml:space="preserve">tivity is defined by the executed task, the amount of outside help, the employee’s job (junior, mid-level, and senior), the working hours, and the stamina and morale stats. </w:t>
-      </w:r>
-      <w:r>
-        <w:fldChar w:fldCharType="begin"/>
-      </w:r>
-      <w:r>
-        <w:instrText xml:space="preserve"> REF _Ref356744283 \h </w:instrText>
-      </w:r>
-      <w:r>
-        <w:fldChar w:fldCharType="separate"/>
-      </w:r>
-      <w:r>
-        <w:rPr>
-          <w:b/>
-        </w:rPr>
-        <w:t xml:space="preserve">Fig. </w:t>
-      </w:r>
-      <w:r>
-        <w:rPr>
-          <w:b/>
-          <w:noProof/>
-        </w:rPr>
-        <w:t>8</w:t>
-      </w:r>
-      <w:r>
-        <w:fldChar w:fldCharType="end"/>
-      </w:r>
-      <w:r>
-        <w:t xml:space="preserve"> illustrates an example scenario. To simplify the graph visualization due to size limits, we foc</w:t>
-      </w:r>
-      <w:r>
-        <w:t>us only o</w:t>
-      </w:r>
-      <w:r>
-        <w:t xml:space="preserve">n two </w:t>
-      </w:r>
-      <w:r>
-        <w:rPr>
-          <w:i/>
-        </w:rPr>
-        <w:t>agents</w:t>
-      </w:r>
-      <w:r>
-        <w:t xml:space="preserve"> and the main </w:t>
-      </w:r>
-      <w:r>
-        <w:rPr>
-          <w:i/>
-        </w:rPr>
-        <w:t>entity</w:t>
-      </w:r>
-      <w:r>
-        <w:t xml:space="preserve"> </w:t>
-      </w:r>
-      <w:r>
-        <w:t xml:space="preserve">known as “project”. Those </w:t>
-      </w:r>
-      <w:r>
-        <w:rPr>
-          <w:i/>
-        </w:rPr>
-        <w:t>agent</w:t>
-      </w:r>
-      <w:r>
-        <w:rPr>
-          <w:i/>
-        </w:rPr>
-        <w:t>s</w:t>
-      </w:r>
-      <w:r>
-        <w:rPr>
-          <w:i/>
-        </w:rPr>
-        <w:t>’</w:t>
-      </w:r>
-      <w:r>
-        <w:t xml:space="preserve"> roles are programmer and manager, with the manager acting as a su</w:t>
-      </w:r>
-      <w:r>
-        <w:t>p</w:t>
-      </w:r>
-      <w:r>
-        <w:t xml:space="preserve">porting role for the programmer. </w:t>
-      </w:r>
-    </w:p>
-    <w:p>
-      <w:r>
-        <w:t xml:space="preserve">Analyzing the picture we can see that the programmer’s productivity fluctuated throughout </w:t>
-      </w:r>
-      <w:r>
-        <w:t>vertices</w:t>
-      </w:r>
-      <w:r>
-        <w:t xml:space="preserve"> </w:t>
-      </w:r>
-      <w:r>
-        <w:t>1 to 7. We can also see that the manager did not cause this fluct</w:t>
-      </w:r>
-      <w:r>
-        <w:t>u</w:t>
-      </w:r>
-      <w:r>
-        <w:t xml:space="preserve">ation, since his aid bonus did not have much variation. </w:t>
-      </w:r>
-    </w:p>
-    <w:p>
-      <w:r>
-        <w:t xml:space="preserve">In </w:t>
-      </w:r>
-      <w:r>
-        <w:t>vertex</w:t>
-      </w:r>
-      <w:r>
-        <w:t xml:space="preserve"> </w:t>
-      </w:r>
-      <w:r>
-        <w:t>2</w:t>
-      </w:r>
-      <w:r>
-        <w:t>,</w:t>
-      </w:r>
-      <w:r>
-        <w:t xml:space="preserve"> </w:t>
-      </w:r>
-      <w:r>
-        <w:t>t</w:t>
-      </w:r>
-      <w:r>
-        <w:t>he</w:t>
-      </w:r>
-      <w:r>
-        <w:t xml:space="preserve"> programmer</w:t>
-      </w:r>
-      <w:r>
-        <w:t xml:space="preserve"> did an ad hoc approach, which maximizes his produ</w:t>
-      </w:r>
-      <w:r>
-        <w:t>c</w:t>
-      </w:r>
-      <w:r>
-        <w:t xml:space="preserve">tivity at the cost of quality. The change in </w:t>
-      </w:r>
-      <w:r>
-        <w:t>vertex</w:t>
-      </w:r>
-      <w:r>
-        <w:t xml:space="preserve"> </w:t>
-      </w:r>
-      <w:r>
-        <w:t xml:space="preserve">3 can be identified by looking at his working hours, which can be done by looking at each individual </w:t>
-      </w:r>
-      <w:r>
-        <w:t>vertex</w:t>
-      </w:r>
-      <w:r>
-        <w:t xml:space="preserve"> </w:t>
-      </w:r>
-      <w:r>
-        <w:t xml:space="preserve">or by adding a filter, as shown in </w:t>
-      </w:r>
-      <w:r>
-        <w:fldChar w:fldCharType="begin"/>
-      </w:r>
-      <w:r>
-        <w:instrText xml:space="preserve"> REF _Ref356744340 \h </w:instrText>
-      </w:r>
-      <w:r>
-        <w:fldChar w:fldCharType="separate"/>
-      </w:r>
-      <w:r>
-        <w:rPr>
-          <w:b/>
-        </w:rPr>
-        <w:t xml:space="preserve">Fig. </w:t>
-      </w:r>
-      <w:r>
-        <w:rPr>
-          <w:b/>
-          <w:noProof/>
-        </w:rPr>
-        <w:t>9</w:t>
-      </w:r>
-      <w:r>
-        <w:fldChar w:fldCharType="end"/>
-      </w:r>
-      <w:r>
-        <w:t>.</w:t>
-      </w:r>
-    </w:p>
-    <w:p>
-      <w:r>
-        <w:t xml:space="preserve">In </w:t>
-      </w:r>
-      <w:r>
-        <w:fldChar w:fldCharType="begin"/>
-      </w:r>
-      <w:r>
-        <w:instrText xml:space="preserve"> REF _Ref356744340 \h </w:instrText>
-      </w:r>
-      <w:r>
-        <w:fldChar w:fldCharType="separate"/>
-      </w:r>
-      <w:r>
-        <w:rPr>
-          <w:b/>
-        </w:rPr>
-        <w:t xml:space="preserve">Fig. </w:t>
-      </w:r>
-      <w:r>
-        <w:rPr>
-          <w:b/>
-          <w:noProof/>
-        </w:rPr>
-        <w:t>9</w:t>
-      </w:r>
-      <w:r>
-        <w:fldChar w:fldCharType="end"/>
-      </w:r>
-      <w:r>
-        <w:t xml:space="preserve"> we can see via the change from yellow to red that the programmer’s working hours per day increased. Since the </w:t>
-      </w:r>
-      <w:r>
-        <w:rPr>
-          <w:i/>
-        </w:rPr>
-        <w:t>activity</w:t>
-      </w:r>
-      <w:r>
-        <w:t xml:space="preserve"> in </w:t>
-      </w:r>
-      <w:r>
-        <w:t>vertex</w:t>
-      </w:r>
-      <w:r>
-        <w:t xml:space="preserve"> </w:t>
-      </w:r>
-      <w:r>
-        <w:t xml:space="preserve">3 is red, it means the employee is doing extra hours, which increases his productivity. From </w:t>
-      </w:r>
-      <w:r>
-        <w:t>vertices</w:t>
-      </w:r>
-      <w:r>
-        <w:t xml:space="preserve"> </w:t>
-      </w:r>
-      <w:r>
-        <w:t xml:space="preserve">3 to 7, his working hours remained unaltered. Therefore, the change from </w:t>
-      </w:r>
-      <w:r>
-        <w:t>vertices</w:t>
-      </w:r>
-      <w:r>
-        <w:t xml:space="preserve"> </w:t>
-      </w:r>
-      <w:r>
-        <w:t xml:space="preserve">2 to 3 was mainly due the change on his daily working time. However, if we look at </w:t>
-      </w:r>
-      <w:r>
-        <w:t>vertex</w:t>
-      </w:r>
-      <w:r>
-        <w:t xml:space="preserve"> </w:t>
-      </w:r>
-      <w:r>
-        <w:t>4, we can see a drop in his productivity.</w:t>
-      </w:r>
-    </w:p>
-    <w:p>
-      <w:r>
-        <w:t>By changing the filter again to show stamina levels, we can see in</w:t>
-      </w:r>
-      <w:r>
-        <w:t xml:space="preserve"> </w:t>
-      </w:r>
-      <w:r>
-        <w:fldChar w:fldCharType="begin"/>
-      </w:r>
-      <w:r>
-        <w:instrText xml:space="preserve"> REF _Ref356744340 \h </w:instrText>
-      </w:r>
-      <w:r>
-        <w:fldChar w:fldCharType="separate"/>
-      </w:r>
-      <w:r>
-        <w:rPr>
-          <w:b/>
-        </w:rPr>
-        <w:t xml:space="preserve">Fig. </w:t>
-      </w:r>
-      <w:r>
-        <w:rPr>
-          <w:b/>
-          <w:noProof/>
-        </w:rPr>
-        <w:t>9</w:t>
-      </w:r>
-      <w:r>
-        <w:fldChar w:fldCharType="end"/>
-      </w:r>
-      <w:r>
-        <w:t xml:space="preserve"> that in </w:t>
-      </w:r>
-      <w:r>
-        <w:t>vertex</w:t>
-      </w:r>
-      <w:r>
-        <w:t xml:space="preserve"> </w:t>
-      </w:r>
-      <w:r>
-        <w:t xml:space="preserve">3 his stamina dropped to yellow because of the extra hours and in </w:t>
-      </w:r>
-      <w:r>
-        <w:t>vertex</w:t>
-      </w:r>
-      <w:r>
-        <w:t xml:space="preserve"> </w:t>
-      </w:r>
-      <w:r>
-        <w:t xml:space="preserve">4 it reached red due to exhaustion. Another side effect of his exhaustion was the change on the programmer’s morale, which also reached the red zone in </w:t>
-      </w:r>
-      <w:r>
-        <w:t>vertex</w:t>
-      </w:r>
-      <w:r>
-        <w:t xml:space="preserve"> </w:t>
-      </w:r>
-      <w:r>
-        <w:t xml:space="preserve">5. Lastly, the small variation from </w:t>
-      </w:r>
-      <w:r>
-        <w:t>vertices</w:t>
-      </w:r>
-      <w:r>
-        <w:t xml:space="preserve"> </w:t>
-      </w:r>
-      <w:r>
-        <w:t>5 to 7 is due to a random range modifier during produ</w:t>
-      </w:r>
-      <w:r>
-        <w:t>c</w:t>
-      </w:r>
-      <w:r>
-        <w:t>tivity computation, since the programmer is already working at minimal levels at the current configuration.</w:t>
-      </w:r>
-      <w:r>
-        <w:t xml:space="preserve"> </w:t>
-      </w:r>
-      <w:r>
-        <w:t xml:space="preserve">With both the morale and stamina at lowest levels, the extra </w:t>
-      </w:r>
-      <w:r>
-        <w:lastRenderedPageBreak/>
-        <w:t>hours were not compensating his productivity loss. As previously shown, if his m</w:t>
-      </w:r>
-      <w:r>
-        <w:t>o</w:t>
-      </w:r>
-      <w:r>
-        <w:t>rale levels do not increase, the programmer might resign.</w:t>
-      </w:r>
-      <w:r>
-        <w:t xml:space="preserve"> </w:t>
-      </w:r>
-      <w:r>
-        <w:t>This</w:t>
-      </w:r>
-      <w:r>
-        <w:t xml:space="preserve"> example of</w:t>
-      </w:r>
-      <w:r>
-        <w:t xml:space="preserve"> analysis covered all possibilities that affect a programmer’s behavior and can be used to fu</w:t>
-      </w:r>
-      <w:r>
-        <w:t>r</w:t>
-      </w:r>
-      <w:r>
-        <w:t>ther refine game modifiers.</w:t>
-      </w:r>
-    </w:p>
-    <w:p/>
-    <w:p>
       <w:pPr>
         <w:keepNext/>
         <w:ind w:firstLine="0"/>
@@ -5865,8 +5898,8 @@
         </w:rPr>
         <w:drawing>
           <wp:inline distT="0" distB="0" distL="0" distR="0">
-            <wp:extent cx="3733800" cy="2229014"/>
-            <wp:effectExtent l="19050" t="0" r="0" b="0"/>
+            <wp:extent cx="4162425" cy="2484896"/>
+            <wp:effectExtent l="19050" t="0" r="9525" b="0"/>
             <wp:docPr id="12" name="Picture 2"/>
             <wp:cNvGraphicFramePr>
               <a:graphicFrameLocks xmlns:a="http://schemas.openxmlformats.org/drawingml/2006/main" noChangeAspect="1"/>
@@ -5881,7 +5914,7 @@
                     </pic:cNvPicPr>
                   </pic:nvPicPr>
                   <pic:blipFill>
-                    <a:blip r:embed="rId17"/>
+                    <a:blip r:embed="rId16"/>
                     <a:srcRect/>
                     <a:stretch>
                       <a:fillRect/>
@@ -5890,7 +5923,7 @@
                   <pic:spPr bwMode="auto">
                     <a:xfrm>
                       <a:off x="0" y="0"/>
-                      <a:ext cx="3733800" cy="2229014"/>
+                      <a:ext cx="4170362" cy="2489634"/>
                     </a:xfrm>
                     <a:prstGeom prst="rect">
                       <a:avLst/>
@@ -5914,8 +5947,8 @@
       <w:pPr>
         <w:pStyle w:val="figurecaption0"/>
       </w:pPr>
-      <w:bookmarkStart w:id="17" w:name="_Ref350357840"/>
-      <w:bookmarkStart w:id="18" w:name="_Ref356744340"/>
+      <w:bookmarkStart w:id="15" w:name="_Ref356744340"/>
+      <w:bookmarkStart w:id="16" w:name="_Ref350357840"/>
       <w:proofErr w:type="gramStart"/>
       <w:r>
         <w:rPr>
@@ -5939,7 +5972,7 @@
           <w:t>9</w:t>
         </w:r>
       </w:fldSimple>
-      <w:bookmarkEnd w:id="18"/>
+      <w:bookmarkEnd w:id="15"/>
       <w:r>
         <w:rPr>
           <w:b/>
@@ -5995,17 +6028,17 @@
       <w:r>
         <w:t>.</w:t>
       </w:r>
-      <w:bookmarkEnd w:id="17"/>
+      <w:bookmarkEnd w:id="16"/>
     </w:p>
     <w:p>
       <w:pPr>
         <w:pStyle w:val="heading1"/>
       </w:pPr>
-      <w:bookmarkStart w:id="19" w:name="_Ref341897928"/>
+      <w:bookmarkStart w:id="17" w:name="_Ref341897928"/>
       <w:r>
         <w:t>C</w:t>
       </w:r>
-      <w:bookmarkEnd w:id="19"/>
+      <w:bookmarkEnd w:id="17"/>
       <w:r>
         <w:t>onclusion</w:t>
       </w:r>
@@ -6014,15 +6047,25 @@
       <w:pPr>
         <w:pStyle w:val="p1a"/>
       </w:pPr>
-      <w:commentRangeStart w:id="20"/>
       <w:r>
         <w:t xml:space="preserve">This paper </w:t>
       </w:r>
       <w:r>
-        <w:t xml:space="preserve">introduces new perspectives on software engineering learning, leveraging the current state of the art, based on </w:t>
+        <w:t xml:space="preserve">introduces new perspectives on </w:t>
       </w:r>
       <w:proofErr w:type="spellStart"/>
       <w:r>
+        <w:t>gameplay</w:t>
+      </w:r>
+      <w:proofErr w:type="spellEnd"/>
+      <w:r>
+        <w:t xml:space="preserve"> analysis</w:t>
+      </w:r>
+      <w:r>
+        <w:t xml:space="preserve">, leveraging the current state of the art, based on </w:t>
+      </w:r>
+      <w:proofErr w:type="spellStart"/>
+      <w:r>
         <w:t>game</w:t>
       </w:r>
       <w:r>
@@ -6039,38 +6082,74 @@
         <w:t>provenance</w:t>
       </w:r>
       <w:r>
-        <w:t xml:space="preserve"> can produce</w:t>
-      </w:r>
-      <w:r>
-        <w:t xml:space="preserve"> and consolidate</w:t>
-      </w:r>
-      <w:r>
-        <w:t xml:space="preserve"> </w:t>
-      </w:r>
-      <w:r>
-        <w:t>knowledge</w:t>
-      </w:r>
-      <w:r>
-        <w:t>. This knowledge can help on (1) confirming the hypotheses formulated by students, (2) support</w:t>
+        <w:t xml:space="preserve"> can </w:t>
+      </w:r>
+      <w:r>
+        <w:t xml:space="preserve">aid in the detection of </w:t>
+      </w:r>
+      <w:proofErr w:type="spellStart"/>
+      <w:r>
+        <w:t>gameplay</w:t>
+      </w:r>
+      <w:proofErr w:type="spellEnd"/>
+      <w:r>
+        <w:t xml:space="preserve"> issues</w:t>
+      </w:r>
+      <w:r>
+        <w:t xml:space="preserve">. This knowledge can help on (1) confirming the hypotheses formulated by </w:t>
+      </w:r>
+      <w:r>
+        <w:t>the beta tester</w:t>
+      </w:r>
+      <w:r>
+        <w:t>, (2) support</w:t>
       </w:r>
       <w:r>
         <w:t>ing</w:t>
       </w:r>
       <w:r>
-        <w:t xml:space="preserve"> tutors for a better guidance, </w:t>
-      </w:r>
-      <w:r>
-        <w:t>(3) motivating group dynamics around some case studies, and (4) extracting behavior patterns from individual sessions or groups of sessions.</w:t>
-      </w:r>
-      <w:r>
-        <w:t xml:space="preserve"> </w:t>
-      </w:r>
-      <w:commentRangeEnd w:id="20"/>
-      <w:r>
-        <w:rPr>
-          <w:rStyle w:val="CommentReference"/>
-        </w:rPr>
-        <w:commentReference w:id="20"/>
+        <w:t xml:space="preserve"> </w:t>
+      </w:r>
+      <w:r>
+        <w:t>developers</w:t>
+      </w:r>
+      <w:r>
+        <w:t xml:space="preserve"> for a better </w:t>
+      </w:r>
+      <w:proofErr w:type="spellStart"/>
+      <w:r>
+        <w:t>gam</w:t>
+      </w:r>
+      <w:r>
+        <w:t>e</w:t>
+      </w:r>
+      <w:r>
+        <w:t>play</w:t>
+      </w:r>
+      <w:proofErr w:type="spellEnd"/>
+      <w:r>
+        <w:t xml:space="preserve"> design</w:t>
+      </w:r>
+      <w:r>
+        <w:t xml:space="preserve">, </w:t>
+      </w:r>
+      <w:r>
+        <w:t xml:space="preserve">(3) </w:t>
+      </w:r>
+      <w:r>
+        <w:t>identifying issues not reported by testers</w:t>
+      </w:r>
+      <w:r>
+        <w:t>, and (4) extracting behavior patterns from ind</w:t>
+      </w:r>
+      <w:r>
+        <w:t>i</w:t>
+      </w:r>
+      <w:r>
+        <w:t>vidual sessions or groups of sessions.</w:t>
+      </w:r>
+      <w:r>
+        <w:t xml:space="preserve"> </w:t>
       </w:r>
     </w:p>
     <w:p>
@@ -6167,19 +6246,7 @@
         <w:t xml:space="preserve"> (both for vertices and edges)</w:t>
       </w:r>
       <w:r>
-        <w:t>. Stu</w:t>
-      </w:r>
-      <w:r>
-        <w:t>d</w:t>
-      </w:r>
-      <w:r>
-        <w:t>ies in this area can be made in order to identify information that can be omitted from the user without affecting the overall analysis. Another interesting research is to a</w:t>
-      </w:r>
-      <w:r>
-        <w:t>u</w:t>
-      </w:r>
-      <w:r>
-        <w:t xml:space="preserve">tomatically identify patterns in the game flow. Lastly, we </w:t>
+        <w:t xml:space="preserve">. Studies in this area can be made in order to identify information that can be omitted from the user without affecting the overall analysis. Another interesting research is to automatically identify patterns in the game flow. Lastly, we </w:t>
       </w:r>
       <w:r>
         <w:t>are</w:t>
@@ -6200,35 +6267,43 @@
         <w:t>i</w:t>
       </w:r>
       <w:r>
-        <w:lastRenderedPageBreak/>
-        <w:t xml:space="preserve">zation layouts and </w:t>
+        <w:t xml:space="preserve">zation layouts </w:t>
+      </w:r>
+      <w:commentRangeStart w:id="18"/>
+      <w:r>
+        <w:t xml:space="preserve">and </w:t>
       </w:r>
       <w:r>
         <w:t xml:space="preserve">also </w:t>
       </w:r>
       <w:r>
-        <w:t>running</w:t>
-      </w:r>
-      <w:r>
-        <w:t xml:space="preserve"> </w:t>
-      </w:r>
-      <w:r>
-        <w:t>experiment</w:t>
-      </w:r>
-      <w:r>
-        <w:t xml:space="preserve">al studies on the usage </w:t>
-      </w:r>
-      <w:r>
-        <w:t>of provenance in educational games</w:t>
-      </w:r>
-      <w:r>
-        <w:t xml:space="preserve"> to evaluate the aspects of </w:t>
-      </w:r>
-      <w:proofErr w:type="spellStart"/>
-      <w:r>
-        <w:t>learnability</w:t>
-      </w:r>
-      <w:proofErr w:type="spellEnd"/>
+        <w:t>stud</w:t>
+      </w:r>
+      <w:r>
+        <w:t>ying the possibility of using</w:t>
+      </w:r>
+      <w:r>
+        <w:t xml:space="preserve"> </w:t>
+      </w:r>
+      <w:r>
+        <w:t>provenance in educational games</w:t>
+      </w:r>
+      <w:r>
+        <w:t xml:space="preserve"> to </w:t>
+      </w:r>
+      <w:r>
+        <w:t>aid in the understanding of the concepts taught</w:t>
+      </w:r>
+      <w:commentRangeEnd w:id="18"/>
+      <w:r>
+        <w:t xml:space="preserve"> in the game</w:t>
+      </w:r>
+      <w:r>
+        <w:rPr>
+          <w:rStyle w:val="CommentReference"/>
+        </w:rPr>
+        <w:commentReference w:id="18"/>
+      </w:r>
       <w:r>
         <w:t>.</w:t>
       </w:r>
@@ -6240,6 +6315,7 @@
         <w:rPr>
           <w:b/>
         </w:rPr>
+        <w:lastRenderedPageBreak/>
         <w:t>Acknowledgment</w:t>
       </w:r>
       <w:r>
@@ -6307,161 +6383,70 @@
           <w:sz w:val="18"/>
         </w:rPr>
         <w:tab/>
-        <w:t xml:space="preserve"> </w:t>
+        <w:t xml:space="preserve"> Davis, J., </w:t>
       </w:r>
       <w:proofErr w:type="spellStart"/>
       <w:r>
         <w:rPr>
           <w:sz w:val="18"/>
         </w:rPr>
-        <w:t>Kohwalter</w:t>
+        <w:t>Steury</w:t>
       </w:r>
       <w:proofErr w:type="spellEnd"/>
       <w:r>
         <w:rPr>
           <w:sz w:val="18"/>
         </w:rPr>
-        <w:t xml:space="preserve">, T., </w:t>
+        <w:t xml:space="preserve">, K., </w:t>
       </w:r>
       <w:proofErr w:type="spellStart"/>
       <w:r>
         <w:rPr>
           <w:sz w:val="18"/>
         </w:rPr>
-        <w:t>Clua</w:t>
+        <w:t>Pagulayan</w:t>
       </w:r>
       <w:proofErr w:type="spellEnd"/>
       <w:r>
         <w:rPr>
           <w:sz w:val="18"/>
         </w:rPr>
-        <w:t xml:space="preserve">, E., </w:t>
+        <w:t xml:space="preserve">, </w:t>
+      </w:r>
+      <w:proofErr w:type="gramStart"/>
+      <w:r>
+        <w:rPr>
+          <w:sz w:val="18"/>
+        </w:rPr>
+        <w:t>R</w:t>
+      </w:r>
+      <w:proofErr w:type="gramEnd"/>
+      <w:r>
+        <w:rPr>
+          <w:sz w:val="18"/>
+        </w:rPr>
+        <w:t xml:space="preserve">.: A survey method for assessing perceptions of a game: The consumer </w:t>
       </w:r>
       <w:proofErr w:type="spellStart"/>
       <w:r>
         <w:rPr>
           <w:sz w:val="18"/>
         </w:rPr>
-        <w:t>Murta</w:t>
+        <w:t>playtest</w:t>
       </w:r>
       <w:proofErr w:type="spellEnd"/>
       <w:r>
         <w:rPr>
           <w:sz w:val="18"/>
         </w:rPr>
-        <w:t xml:space="preserve">, </w:t>
+        <w:t xml:space="preserve"> in game design. Game Studies. </w:t>
       </w:r>
       <w:proofErr w:type="gramStart"/>
       <w:r>
         <w:rPr>
           <w:sz w:val="18"/>
         </w:rPr>
-        <w:t>L</w:t>
-      </w:r>
-      <w:proofErr w:type="gramEnd"/>
-      <w:r>
-        <w:rPr>
-          <w:sz w:val="18"/>
-        </w:rPr>
-        <w:t xml:space="preserve">.: Provenance in Games. </w:t>
-      </w:r>
-      <w:proofErr w:type="gramStart"/>
-      <w:r>
-        <w:rPr>
-          <w:sz w:val="18"/>
-        </w:rPr>
-        <w:t>2012 XI Brazilian Symposium on Games and Digital Entertainment (SBGAMES).</w:t>
-      </w:r>
-      <w:proofErr w:type="gramEnd"/>
-      <w:r>
-        <w:rPr>
-          <w:sz w:val="18"/>
-        </w:rPr>
-        <w:t xml:space="preserve"> In: XI </w:t>
-      </w:r>
-      <w:proofErr w:type="spellStart"/>
-      <w:r>
-        <w:rPr>
-          <w:sz w:val="18"/>
-        </w:rPr>
-        <w:t>SBGames</w:t>
-      </w:r>
-      <w:proofErr w:type="spellEnd"/>
-      <w:r>
-        <w:rPr>
-          <w:sz w:val="18"/>
-        </w:rPr>
-        <w:t>, Brasilia (2012).</w:t>
-      </w:r>
-    </w:p>
-    <w:p>
-      <w:pPr>
-        <w:pStyle w:val="Bibliography"/>
-        <w:rPr>
-          <w:sz w:val="18"/>
-        </w:rPr>
-      </w:pPr>
-      <w:r>
-        <w:rPr>
-          <w:sz w:val="18"/>
-        </w:rPr>
-        <w:t>2.</w:t>
-      </w:r>
-      <w:r>
-        <w:rPr>
-          <w:sz w:val="18"/>
-        </w:rPr>
-        <w:tab/>
-        <w:t xml:space="preserve"> </w:t>
-      </w:r>
-      <w:proofErr w:type="spellStart"/>
-      <w:r>
-        <w:rPr>
-          <w:sz w:val="18"/>
-        </w:rPr>
-        <w:t>Freire</w:t>
-      </w:r>
-      <w:proofErr w:type="spellEnd"/>
-      <w:r>
-        <w:rPr>
-          <w:sz w:val="18"/>
-        </w:rPr>
-        <w:t xml:space="preserve">, J., Koop, D., Santos, E., Silva, </w:t>
-      </w:r>
-      <w:proofErr w:type="gramStart"/>
-      <w:r>
-        <w:rPr>
-          <w:sz w:val="18"/>
-        </w:rPr>
-        <w:t>C.T</w:t>
-      </w:r>
-      <w:proofErr w:type="gramEnd"/>
-      <w:r>
-        <w:rPr>
-          <w:sz w:val="18"/>
-        </w:rPr>
-        <w:t xml:space="preserve">.: Provenance for Computational Tasks: A Survey. </w:t>
-      </w:r>
-      <w:proofErr w:type="gramStart"/>
-      <w:r>
-        <w:rPr>
-          <w:sz w:val="18"/>
-        </w:rPr>
-        <w:t>Computing in Science Engineering.</w:t>
-      </w:r>
-      <w:proofErr w:type="gramEnd"/>
-      <w:r>
-        <w:rPr>
-          <w:sz w:val="18"/>
-        </w:rPr>
-        <w:t xml:space="preserve"> </w:t>
-      </w:r>
-      <w:proofErr w:type="gramStart"/>
-      <w:r>
-        <w:rPr>
-          <w:sz w:val="18"/>
-        </w:rPr>
-        <w:t>10, 11 –21 (2008).</w:t>
+        <w:t>5, (2005).</w:t>
       </w:r>
       <w:proofErr w:type="gramEnd"/>
     </w:p>
@@ -6476,14 +6461,98 @@
         <w:rPr>
           <w:sz w:val="18"/>
         </w:rPr>
-        <w:t>3.</w:t>
+        <w:t>2.</w:t>
       </w:r>
       <w:r>
         <w:rPr>
           <w:sz w:val="18"/>
         </w:rPr>
         <w:tab/>
-        <w:t xml:space="preserve"> Warren, C.: Game Analysis Using Resource-Infrastructure-Action Flow, http://ficial.wordpress.com/2011/10/23/game-analysis-using-resource-infrastructure-action-flow/.</w:t>
+        <w:t xml:space="preserve"> </w:t>
+      </w:r>
+      <w:proofErr w:type="spellStart"/>
+      <w:r>
+        <w:rPr>
+          <w:sz w:val="18"/>
+        </w:rPr>
+        <w:t>Kohwalter</w:t>
+      </w:r>
+      <w:proofErr w:type="spellEnd"/>
+      <w:r>
+        <w:rPr>
+          <w:sz w:val="18"/>
+        </w:rPr>
+        <w:t xml:space="preserve">, T., </w:t>
+      </w:r>
+      <w:proofErr w:type="spellStart"/>
+      <w:r>
+        <w:rPr>
+          <w:sz w:val="18"/>
+        </w:rPr>
+        <w:t>Clua</w:t>
+      </w:r>
+      <w:proofErr w:type="spellEnd"/>
+      <w:r>
+        <w:rPr>
+          <w:sz w:val="18"/>
+        </w:rPr>
+        <w:t xml:space="preserve">, E., </w:t>
+      </w:r>
+      <w:proofErr w:type="spellStart"/>
+      <w:r>
+        <w:rPr>
+          <w:sz w:val="18"/>
+        </w:rPr>
+        <w:t>Murta</w:t>
+      </w:r>
+      <w:proofErr w:type="spellEnd"/>
+      <w:r>
+        <w:rPr>
+          <w:sz w:val="18"/>
+        </w:rPr>
+        <w:t xml:space="preserve">, </w:t>
+      </w:r>
+      <w:proofErr w:type="gramStart"/>
+      <w:r>
+        <w:rPr>
+          <w:sz w:val="18"/>
+        </w:rPr>
+        <w:t>L</w:t>
+      </w:r>
+      <w:proofErr w:type="gramEnd"/>
+      <w:r>
+        <w:rPr>
+          <w:sz w:val="18"/>
+        </w:rPr>
+        <w:t xml:space="preserve">.: Provenance in Games. </w:t>
+      </w:r>
+      <w:proofErr w:type="gramStart"/>
+      <w:r>
+        <w:rPr>
+          <w:sz w:val="18"/>
+        </w:rPr>
+        <w:t>2012 XI Brazilian Symposium on Games and Digital Entertainment (SBGAMES).</w:t>
+      </w:r>
+      <w:proofErr w:type="gramEnd"/>
+      <w:r>
+        <w:rPr>
+          <w:sz w:val="18"/>
+        </w:rPr>
+        <w:t xml:space="preserve"> In: XI </w:t>
+      </w:r>
+      <w:proofErr w:type="spellStart"/>
+      <w:r>
+        <w:rPr>
+          <w:sz w:val="18"/>
+        </w:rPr>
+        <w:t>SBGames</w:t>
+      </w:r>
+      <w:proofErr w:type="spellEnd"/>
+      <w:r>
+        <w:rPr>
+          <w:sz w:val="18"/>
+        </w:rPr>
+        <w:t>, Brasilia (2012).</w:t>
       </w:r>
     </w:p>
     <w:p>
@@ -6497,7 +6566,7 @@
         <w:rPr>
           <w:sz w:val="18"/>
         </w:rPr>
-        <w:t>4.</w:t>
+        <w:t>3.</w:t>
       </w:r>
       <w:r>
         <w:rPr>
@@ -6511,35 +6580,49 @@
         <w:rPr>
           <w:sz w:val="18"/>
         </w:rPr>
-        <w:t>Consalvo</w:t>
+        <w:t>Freire</w:t>
       </w:r>
       <w:proofErr w:type="spellEnd"/>
       <w:r>
         <w:rPr>
           <w:sz w:val="18"/>
         </w:rPr>
-        <w:t xml:space="preserve">, Mi., Dutton, </w:t>
+        <w:t xml:space="preserve">, J., Koop, D., Santos, E., Silva, </w:t>
       </w:r>
       <w:proofErr w:type="gramStart"/>
       <w:r>
         <w:rPr>
           <w:sz w:val="18"/>
         </w:rPr>
-        <w:t>N</w:t>
+        <w:t>C.T</w:t>
       </w:r>
       <w:proofErr w:type="gramEnd"/>
       <w:r>
         <w:rPr>
           <w:sz w:val="18"/>
         </w:rPr>
-        <w:t xml:space="preserve">.: Game analysis: Developing a methodological toolkit for the qualitative study of games. Game Studies. </w:t>
+        <w:t xml:space="preserve">.: Provenance for Computational Tasks: A Survey. </w:t>
       </w:r>
       <w:proofErr w:type="gramStart"/>
       <w:r>
         <w:rPr>
           <w:sz w:val="18"/>
         </w:rPr>
-        <w:t>6, (2006).</w:t>
+        <w:t>Computing in Science Engineering.</w:t>
+      </w:r>
+      <w:proofErr w:type="gramEnd"/>
+      <w:r>
+        <w:rPr>
+          <w:sz w:val="18"/>
+        </w:rPr>
+        <w:t xml:space="preserve"> </w:t>
+      </w:r>
+      <w:proofErr w:type="gramStart"/>
+      <w:r>
+        <w:rPr>
+          <w:sz w:val="18"/>
+        </w:rPr>
+        <w:t>10, 11 –21 (2008).</w:t>
       </w:r>
       <w:proofErr w:type="gramEnd"/>
     </w:p>
@@ -6554,96 +6637,14 @@
         <w:rPr>
           <w:sz w:val="18"/>
         </w:rPr>
-        <w:t>5.</w:t>
+        <w:t>4.</w:t>
       </w:r>
       <w:r>
         <w:rPr>
           <w:sz w:val="18"/>
         </w:rPr>
         <w:tab/>
-        <w:t xml:space="preserve"> Andersen, E., Liu, Y.-E., </w:t>
-      </w:r>
-      <w:proofErr w:type="spellStart"/>
-      <w:r>
-        <w:rPr>
-          <w:sz w:val="18"/>
-        </w:rPr>
-        <w:t>Apter</w:t>
-      </w:r>
-      <w:proofErr w:type="spellEnd"/>
-      <w:r>
-        <w:rPr>
-          <w:sz w:val="18"/>
-        </w:rPr>
-        <w:t>, E., Boucher-</w:t>
-      </w:r>
-      <w:proofErr w:type="spellStart"/>
-      <w:r>
-        <w:rPr>
-          <w:sz w:val="18"/>
-        </w:rPr>
-        <w:t>Genesse</w:t>
-      </w:r>
-      <w:proofErr w:type="spellEnd"/>
-      <w:r>
-        <w:rPr>
-          <w:sz w:val="18"/>
-        </w:rPr>
-        <w:t xml:space="preserve">, F., </w:t>
-      </w:r>
-      <w:proofErr w:type="spellStart"/>
-      <w:r>
-        <w:rPr>
-          <w:sz w:val="18"/>
-        </w:rPr>
-        <w:t>Popović</w:t>
-      </w:r>
-      <w:proofErr w:type="spellEnd"/>
-      <w:r>
-        <w:rPr>
-          <w:sz w:val="18"/>
-        </w:rPr>
-        <w:t xml:space="preserve">, Z.: </w:t>
-      </w:r>
-      <w:proofErr w:type="spellStart"/>
-      <w:r>
-        <w:rPr>
-          <w:sz w:val="18"/>
-        </w:rPr>
-        <w:t>Gameplay</w:t>
-      </w:r>
-      <w:proofErr w:type="spellEnd"/>
-      <w:r>
-        <w:rPr>
-          <w:sz w:val="18"/>
-        </w:rPr>
-        <w:t xml:space="preserve"> analysis through state projection. </w:t>
-      </w:r>
-      <w:proofErr w:type="gramStart"/>
-      <w:r>
-        <w:rPr>
-          <w:sz w:val="18"/>
-        </w:rPr>
-        <w:t>Proceedings of the Fifth International Conference on the Found</w:t>
-      </w:r>
-      <w:r>
-        <w:rPr>
-          <w:sz w:val="18"/>
-        </w:rPr>
-        <w:t>a</w:t>
-      </w:r>
-      <w:r>
-        <w:rPr>
-          <w:sz w:val="18"/>
-        </w:rPr>
-        <w:t>tions of Digital Games.</w:t>
-      </w:r>
-      <w:proofErr w:type="gramEnd"/>
-      <w:r>
-        <w:rPr>
-          <w:sz w:val="18"/>
-        </w:rPr>
-        <w:t xml:space="preserve"> pp. 1–8. ACM, New York, NY, USA (2010).</w:t>
+        <w:t xml:space="preserve"> Warren, C.: Game Analysis Using Resource-Infrastructure-Action Flow, http://ficial.wordpress.com/2011/10/23/game-analysis-using-resource-infrastructure-action-flow/.</w:t>
       </w:r>
     </w:p>
     <w:p>
@@ -6657,7 +6658,7 @@
         <w:rPr>
           <w:sz w:val="18"/>
         </w:rPr>
-        <w:t>6.</w:t>
+        <w:t>5.</w:t>
       </w:r>
       <w:r>
         <w:rPr>
@@ -6671,47 +6672,35 @@
         <w:rPr>
           <w:sz w:val="18"/>
         </w:rPr>
-        <w:t>Cavazza</w:t>
+        <w:t>Consalvo</w:t>
       </w:r>
       <w:proofErr w:type="spellEnd"/>
       <w:r>
         <w:rPr>
           <w:sz w:val="18"/>
         </w:rPr>
-        <w:t xml:space="preserve">, M., Charles, F., Mead, S.J.: Character-based interactive storytelling. </w:t>
+        <w:t xml:space="preserve">, Mi., Dutton, </w:t>
       </w:r>
       <w:proofErr w:type="gramStart"/>
       <w:r>
         <w:rPr>
           <w:sz w:val="18"/>
         </w:rPr>
-        <w:t>IEEE Inte</w:t>
-      </w:r>
-      <w:r>
-        <w:rPr>
-          <w:sz w:val="18"/>
-        </w:rPr>
-        <w:t>l</w:t>
-      </w:r>
-      <w:r>
-        <w:rPr>
-          <w:sz w:val="18"/>
-        </w:rPr>
-        <w:t>ligent Systems.</w:t>
+        <w:t>N</w:t>
       </w:r>
       <w:proofErr w:type="gramEnd"/>
       <w:r>
         <w:rPr>
           <w:sz w:val="18"/>
         </w:rPr>
-        <w:t xml:space="preserve"> </w:t>
+        <w:t xml:space="preserve">.: Game analysis: Developing a methodological toolkit for the qualitative study of games. Game Studies. </w:t>
       </w:r>
       <w:proofErr w:type="gramStart"/>
       <w:r>
         <w:rPr>
           <w:sz w:val="18"/>
         </w:rPr>
-        <w:t>17, 17 – 24 (2002).</w:t>
+        <w:t>6, (2006).</w:t>
       </w:r>
       <w:proofErr w:type="gramEnd"/>
     </w:p>
@@ -6726,6 +6715,109 @@
         <w:rPr>
           <w:sz w:val="18"/>
         </w:rPr>
+        <w:t>6.</w:t>
+      </w:r>
+      <w:r>
+        <w:rPr>
+          <w:sz w:val="18"/>
+        </w:rPr>
+        <w:tab/>
+        <w:t xml:space="preserve"> Andersen, E., Liu, Y.-E., </w:t>
+      </w:r>
+      <w:proofErr w:type="spellStart"/>
+      <w:r>
+        <w:rPr>
+          <w:sz w:val="18"/>
+        </w:rPr>
+        <w:t>Apter</w:t>
+      </w:r>
+      <w:proofErr w:type="spellEnd"/>
+      <w:r>
+        <w:rPr>
+          <w:sz w:val="18"/>
+        </w:rPr>
+        <w:t>, E., Boucher-</w:t>
+      </w:r>
+      <w:proofErr w:type="spellStart"/>
+      <w:r>
+        <w:rPr>
+          <w:sz w:val="18"/>
+        </w:rPr>
+        <w:t>Genesse</w:t>
+      </w:r>
+      <w:proofErr w:type="spellEnd"/>
+      <w:r>
+        <w:rPr>
+          <w:sz w:val="18"/>
+        </w:rPr>
+        <w:t xml:space="preserve">, F., </w:t>
+      </w:r>
+      <w:proofErr w:type="spellStart"/>
+      <w:r>
+        <w:rPr>
+          <w:sz w:val="18"/>
+        </w:rPr>
+        <w:t>Popović</w:t>
+      </w:r>
+      <w:proofErr w:type="spellEnd"/>
+      <w:r>
+        <w:rPr>
+          <w:sz w:val="18"/>
+        </w:rPr>
+        <w:t xml:space="preserve">, Z.: </w:t>
+      </w:r>
+      <w:proofErr w:type="spellStart"/>
+      <w:r>
+        <w:rPr>
+          <w:sz w:val="18"/>
+        </w:rPr>
+        <w:t>Gameplay</w:t>
+      </w:r>
+      <w:proofErr w:type="spellEnd"/>
+      <w:r>
+        <w:rPr>
+          <w:sz w:val="18"/>
+        </w:rPr>
+        <w:t xml:space="preserve"> analysis through state projection. </w:t>
+      </w:r>
+      <w:proofErr w:type="gramStart"/>
+      <w:r>
+        <w:rPr>
+          <w:sz w:val="18"/>
+        </w:rPr>
+        <w:t>Proceedings of the Fifth International Conference on the Found</w:t>
+      </w:r>
+      <w:r>
+        <w:rPr>
+          <w:sz w:val="18"/>
+        </w:rPr>
+        <w:t>a</w:t>
+      </w:r>
+      <w:r>
+        <w:rPr>
+          <w:sz w:val="18"/>
+        </w:rPr>
+        <w:t>tions of Digital Games.</w:t>
+      </w:r>
+      <w:proofErr w:type="gramEnd"/>
+      <w:r>
+        <w:rPr>
+          <w:sz w:val="18"/>
+        </w:rPr>
+        <w:t xml:space="preserve"> pp. 1–8. ACM, New York, NY, USA (2010).</w:t>
+      </w:r>
+    </w:p>
+    <w:p>
+      <w:pPr>
+        <w:pStyle w:val="Bibliography"/>
+        <w:rPr>
+          <w:sz w:val="18"/>
+        </w:rPr>
+      </w:pPr>
+      <w:r>
+        <w:rPr>
+          <w:sz w:val="18"/>
+        </w:rPr>
         <w:t>7.</w:t>
       </w:r>
       <w:r>
@@ -6740,63 +6832,33 @@
         <w:rPr>
           <w:sz w:val="18"/>
         </w:rPr>
-        <w:t>Passos</w:t>
+        <w:t>Cavazza</w:t>
       </w:r>
       <w:proofErr w:type="spellEnd"/>
       <w:r>
         <w:rPr>
           <w:sz w:val="18"/>
         </w:rPr>
-        <w:t xml:space="preserve">, E.B., Montenegro, A.A., </w:t>
-      </w:r>
-      <w:proofErr w:type="spellStart"/>
-      <w:r>
-        <w:rPr>
-          <w:sz w:val="18"/>
-        </w:rPr>
-        <w:t>Clua</w:t>
-      </w:r>
-      <w:proofErr w:type="spellEnd"/>
-      <w:r>
-        <w:rPr>
-          <w:sz w:val="18"/>
-        </w:rPr>
-        <w:t xml:space="preserve">, E.G., </w:t>
-      </w:r>
-      <w:proofErr w:type="spellStart"/>
-      <w:r>
-        <w:rPr>
-          <w:sz w:val="18"/>
-        </w:rPr>
-        <w:t>Pozzer</w:t>
-      </w:r>
-      <w:proofErr w:type="spellEnd"/>
-      <w:r>
-        <w:rPr>
-          <w:sz w:val="18"/>
-        </w:rPr>
-        <w:t xml:space="preserve">, C.T., </w:t>
-      </w:r>
-      <w:proofErr w:type="spellStart"/>
-      <w:r>
-        <w:rPr>
-          <w:sz w:val="18"/>
-        </w:rPr>
-        <w:t>da</w:t>
-      </w:r>
-      <w:proofErr w:type="spellEnd"/>
-      <w:r>
-        <w:rPr>
-          <w:sz w:val="18"/>
-        </w:rPr>
-        <w:t xml:space="preserve"> Silva, F.S.C.: Hierarchical PNF Networks - A Temporal Model of Events for the Representation and Dramatization of Storytelling. </w:t>
+        <w:t xml:space="preserve">, M., Charles, F., Mead, S.J.: Character-based interactive storytelling. </w:t>
       </w:r>
       <w:proofErr w:type="gramStart"/>
       <w:r>
         <w:rPr>
           <w:sz w:val="18"/>
         </w:rPr>
-        <w:t>2009 VIII Brazilian Symposium on Games and Digital Entertainment (SBGAMES).</w:t>
+        <w:t>IEEE Inte</w:t>
+      </w:r>
+      <w:r>
+        <w:rPr>
+          <w:sz w:val="18"/>
+        </w:rPr>
+        <w:t>l</w:t>
+      </w:r>
+      <w:r>
+        <w:rPr>
+          <w:sz w:val="18"/>
+        </w:rPr>
+        <w:t>ligent Systems.</w:t>
       </w:r>
       <w:proofErr w:type="gramEnd"/>
       <w:r>
@@ -6810,7 +6872,7 @@
         <w:rPr>
           <w:sz w:val="18"/>
         </w:rPr>
-        <w:t>pp. 175 –184 (2009).</w:t>
+        <w:t>17, 17 – 24 (2002).</w:t>
       </w:r>
       <w:proofErr w:type="gramEnd"/>
     </w:p>
@@ -6839,59 +6901,63 @@
         <w:rPr>
           <w:sz w:val="18"/>
         </w:rPr>
-        <w:t>Pinhanez</w:t>
+        <w:t>Passos</w:t>
       </w:r>
       <w:proofErr w:type="spellEnd"/>
       <w:r>
         <w:rPr>
           <w:sz w:val="18"/>
         </w:rPr>
-        <w:t xml:space="preserve">, C.S., </w:t>
+        <w:t xml:space="preserve">, E.B., Montenegro, A.A., </w:t>
       </w:r>
       <w:proofErr w:type="spellStart"/>
       <w:r>
         <w:rPr>
           <w:sz w:val="18"/>
         </w:rPr>
-        <w:t>Bobick</w:t>
+        <w:t>Clua</w:t>
       </w:r>
       <w:proofErr w:type="spellEnd"/>
       <w:r>
         <w:rPr>
           <w:sz w:val="18"/>
         </w:rPr>
-        <w:t>, A.F.: Human action detection using PNF propagation of te</w:t>
-      </w:r>
-      <w:r>
-        <w:rPr>
-          <w:sz w:val="18"/>
-        </w:rPr>
-        <w:t>m</w:t>
-      </w:r>
-      <w:r>
-        <w:rPr>
-          <w:sz w:val="18"/>
-        </w:rPr>
-        <w:t xml:space="preserve">poral constraints. </w:t>
+        <w:t xml:space="preserve">, E.G., </w:t>
+      </w:r>
+      <w:proofErr w:type="spellStart"/>
+      <w:r>
+        <w:rPr>
+          <w:sz w:val="18"/>
+        </w:rPr>
+        <w:t>Pozzer</w:t>
+      </w:r>
+      <w:proofErr w:type="spellEnd"/>
+      <w:r>
+        <w:rPr>
+          <w:sz w:val="18"/>
+        </w:rPr>
+        <w:t xml:space="preserve">, C.T., </w:t>
+      </w:r>
+      <w:proofErr w:type="spellStart"/>
+      <w:r>
+        <w:rPr>
+          <w:sz w:val="18"/>
+        </w:rPr>
+        <w:t>da</w:t>
+      </w:r>
+      <w:proofErr w:type="spellEnd"/>
+      <w:r>
+        <w:rPr>
+          <w:sz w:val="18"/>
+        </w:rPr>
+        <w:t xml:space="preserve"> Silva, F.S.C.: Hierarchical PNF Networks - A Temporal Model of Events for the Representation and Dramatization of Storytelling. </w:t>
       </w:r>
       <w:proofErr w:type="gramStart"/>
       <w:r>
         <w:rPr>
           <w:sz w:val="18"/>
         </w:rPr>
-        <w:t>1998 IEEE Computer Society Conference on Computer Vision and Pa</w:t>
-      </w:r>
-      <w:r>
-        <w:rPr>
-          <w:sz w:val="18"/>
-        </w:rPr>
-        <w:t>t</w:t>
-      </w:r>
-      <w:r>
-        <w:rPr>
-          <w:sz w:val="18"/>
-        </w:rPr>
-        <w:t>tern Recognition, 1998.</w:t>
+        <w:t>2009 VIII Brazilian Symposium on Games and Digital Entertainment (SBGAMES).</w:t>
       </w:r>
       <w:proofErr w:type="gramEnd"/>
       <w:r>
@@ -6905,21 +6971,7 @@
         <w:rPr>
           <w:sz w:val="18"/>
         </w:rPr>
-        <w:t>Proceedings.</w:t>
-      </w:r>
-      <w:proofErr w:type="gramEnd"/>
-      <w:r>
-        <w:rPr>
-          <w:sz w:val="18"/>
-        </w:rPr>
-        <w:t xml:space="preserve"> </w:t>
-      </w:r>
-      <w:proofErr w:type="gramStart"/>
-      <w:r>
-        <w:rPr>
-          <w:sz w:val="18"/>
-        </w:rPr>
-        <w:t>pp. 898 –904 (1998).</w:t>
+        <w:t>pp. 175 –184 (2009).</w:t>
       </w:r>
       <w:proofErr w:type="gramEnd"/>
     </w:p>
@@ -6941,189 +6993,94 @@
           <w:sz w:val="18"/>
         </w:rPr>
         <w:tab/>
-        <w:t xml:space="preserve"> Moreau, L., Foster, I., </w:t>
+        <w:t xml:space="preserve"> </w:t>
       </w:r>
       <w:proofErr w:type="spellStart"/>
       <w:r>
         <w:rPr>
           <w:sz w:val="18"/>
         </w:rPr>
-        <w:t>Freire</w:t>
+        <w:t>Pinhanez</w:t>
       </w:r>
       <w:proofErr w:type="spellEnd"/>
       <w:r>
         <w:rPr>
           <w:sz w:val="18"/>
         </w:rPr>
-        <w:t xml:space="preserve">, J., </w:t>
+        <w:t xml:space="preserve">, C.S., </w:t>
       </w:r>
       <w:proofErr w:type="spellStart"/>
       <w:r>
         <w:rPr>
           <w:sz w:val="18"/>
         </w:rPr>
-        <w:t>Frew</w:t>
+        <w:t>Bobick</w:t>
       </w:r>
       <w:proofErr w:type="spellEnd"/>
       <w:r>
         <w:rPr>
           <w:sz w:val="18"/>
         </w:rPr>
-        <w:t xml:space="preserve">, J., </w:t>
-      </w:r>
-      <w:proofErr w:type="spellStart"/>
-      <w:r>
-        <w:rPr>
-          <w:sz w:val="18"/>
-        </w:rPr>
-        <w:t>Groth</w:t>
-      </w:r>
-      <w:proofErr w:type="spellEnd"/>
-      <w:r>
-        <w:rPr>
-          <w:sz w:val="18"/>
-        </w:rPr>
-        <w:t>, P., McGuiness, D.: IPAW, http://www.ipaw.info/.</w:t>
-      </w:r>
-    </w:p>
-    <w:p>
-      <w:pPr>
-        <w:pStyle w:val="Bibliography"/>
-        <w:rPr>
-          <w:sz w:val="18"/>
-        </w:rPr>
-      </w:pPr>
-      <w:r>
-        <w:rPr>
-          <w:sz w:val="18"/>
-        </w:rPr>
-        <w:t>10.</w:t>
-      </w:r>
-      <w:r>
-        <w:rPr>
-          <w:sz w:val="18"/>
-        </w:rPr>
-        <w:tab/>
-        <w:t xml:space="preserve"> Moreau, L., Clifford, B., </w:t>
-      </w:r>
-      <w:proofErr w:type="spellStart"/>
-      <w:r>
-        <w:rPr>
-          <w:sz w:val="18"/>
-        </w:rPr>
-        <w:t>Freire</w:t>
-      </w:r>
-      <w:proofErr w:type="spellEnd"/>
-      <w:r>
-        <w:rPr>
-          <w:sz w:val="18"/>
-        </w:rPr>
-        <w:t xml:space="preserve">, J., </w:t>
-      </w:r>
-      <w:proofErr w:type="spellStart"/>
-      <w:r>
-        <w:rPr>
-          <w:sz w:val="18"/>
-        </w:rPr>
-        <w:t>Futrelle</w:t>
-      </w:r>
-      <w:proofErr w:type="spellEnd"/>
-      <w:r>
-        <w:rPr>
-          <w:sz w:val="18"/>
-        </w:rPr>
-        <w:t xml:space="preserve">, J., Gil, Y., </w:t>
-      </w:r>
-      <w:proofErr w:type="spellStart"/>
-      <w:r>
-        <w:rPr>
-          <w:sz w:val="18"/>
-        </w:rPr>
-        <w:t>Groth</w:t>
-      </w:r>
-      <w:proofErr w:type="spellEnd"/>
-      <w:r>
-        <w:rPr>
-          <w:sz w:val="18"/>
-        </w:rPr>
-        <w:t xml:space="preserve">, P., </w:t>
-      </w:r>
-      <w:proofErr w:type="spellStart"/>
-      <w:r>
-        <w:rPr>
-          <w:sz w:val="18"/>
-        </w:rPr>
-        <w:t>Kwasnikowska</w:t>
-      </w:r>
-      <w:proofErr w:type="spellEnd"/>
-      <w:r>
-        <w:rPr>
-          <w:sz w:val="18"/>
-        </w:rPr>
-        <w:t xml:space="preserve">, N., Miles, S., </w:t>
-      </w:r>
-      <w:proofErr w:type="spellStart"/>
-      <w:r>
-        <w:rPr>
-          <w:sz w:val="18"/>
-        </w:rPr>
-        <w:t>Missier</w:t>
-      </w:r>
-      <w:proofErr w:type="spellEnd"/>
-      <w:r>
-        <w:rPr>
-          <w:sz w:val="18"/>
-        </w:rPr>
-        <w:t xml:space="preserve">, P., Myers, J., </w:t>
-      </w:r>
-      <w:proofErr w:type="spellStart"/>
-      <w:r>
-        <w:rPr>
-          <w:sz w:val="18"/>
-        </w:rPr>
-        <w:t>Plale</w:t>
-      </w:r>
-      <w:proofErr w:type="spellEnd"/>
-      <w:r>
-        <w:rPr>
-          <w:sz w:val="18"/>
-        </w:rPr>
-        <w:t xml:space="preserve">, B., </w:t>
-      </w:r>
-      <w:proofErr w:type="spellStart"/>
-      <w:r>
-        <w:rPr>
-          <w:sz w:val="18"/>
-        </w:rPr>
-        <w:t>Simmhan</w:t>
-      </w:r>
-      <w:proofErr w:type="spellEnd"/>
-      <w:r>
-        <w:rPr>
-          <w:sz w:val="18"/>
-        </w:rPr>
-        <w:t xml:space="preserve">, Y., Stephan, E., den </w:t>
-      </w:r>
-      <w:proofErr w:type="spellStart"/>
-      <w:r>
-        <w:rPr>
-          <w:sz w:val="18"/>
-        </w:rPr>
-        <w:t>Bussche</w:t>
-      </w:r>
-      <w:proofErr w:type="spellEnd"/>
-      <w:r>
-        <w:rPr>
-          <w:sz w:val="18"/>
-        </w:rPr>
-        <w:t xml:space="preserve">, J.V.: The Open Provenance Model core specification (v1.1). In: Future Generation Computer Systems. </w:t>
+        <w:t>, A.F.: Human action detection using PNF propagation of te</w:t>
+      </w:r>
+      <w:r>
+        <w:rPr>
+          <w:sz w:val="18"/>
+        </w:rPr>
+        <w:t>m</w:t>
+      </w:r>
+      <w:r>
+        <w:rPr>
+          <w:sz w:val="18"/>
+        </w:rPr>
+        <w:t xml:space="preserve">poral constraints. </w:t>
       </w:r>
       <w:proofErr w:type="gramStart"/>
       <w:r>
         <w:rPr>
           <w:sz w:val="18"/>
         </w:rPr>
-        <w:t>27, 743–756 (2007).</w:t>
+        <w:t>1998 IEEE Computer Society Conference on Computer Vision and Pa</w:t>
+      </w:r>
+      <w:r>
+        <w:rPr>
+          <w:sz w:val="18"/>
+        </w:rPr>
+        <w:t>t</w:t>
+      </w:r>
+      <w:r>
+        <w:rPr>
+          <w:sz w:val="18"/>
+        </w:rPr>
+        <w:t>tern Recognition, 1998.</w:t>
+      </w:r>
+      <w:proofErr w:type="gramEnd"/>
+      <w:r>
+        <w:rPr>
+          <w:sz w:val="18"/>
+        </w:rPr>
+        <w:t xml:space="preserve"> </w:t>
+      </w:r>
+      <w:proofErr w:type="gramStart"/>
+      <w:r>
+        <w:rPr>
+          <w:sz w:val="18"/>
+        </w:rPr>
+        <w:t>Proceedings.</w:t>
+      </w:r>
+      <w:proofErr w:type="gramEnd"/>
+      <w:r>
+        <w:rPr>
+          <w:sz w:val="18"/>
+        </w:rPr>
+        <w:t xml:space="preserve"> </w:t>
+      </w:r>
+      <w:proofErr w:type="gramStart"/>
+      <w:r>
+        <w:rPr>
+          <w:sz w:val="18"/>
+        </w:rPr>
+        <w:t>pp. 898 –904 (1998).</w:t>
       </w:r>
       <w:proofErr w:type="gramEnd"/>
     </w:p>
@@ -7138,21 +7095,21 @@
         <w:rPr>
           <w:sz w:val="18"/>
         </w:rPr>
-        <w:t>11.</w:t>
+        <w:t>10.</w:t>
       </w:r>
       <w:r>
         <w:rPr>
           <w:sz w:val="18"/>
         </w:rPr>
         <w:tab/>
-        <w:t xml:space="preserve"> Miles, S., </w:t>
+        <w:t xml:space="preserve"> Moreau, L., Foster, I., </w:t>
       </w:r>
       <w:proofErr w:type="spellStart"/>
       <w:r>
         <w:rPr>
           <w:sz w:val="18"/>
         </w:rPr>
-        <w:t>Heasley</w:t>
+        <w:t>Freire</w:t>
       </w:r>
       <w:proofErr w:type="spellEnd"/>
       <w:r>
@@ -7166,14 +7123,14 @@
         <w:rPr>
           <w:sz w:val="18"/>
         </w:rPr>
-        <w:t>Szalay</w:t>
+        <w:t>Frew</w:t>
       </w:r>
       <w:proofErr w:type="spellEnd"/>
       <w:r>
         <w:rPr>
           <w:sz w:val="18"/>
         </w:rPr>
-        <w:t xml:space="preserve">, A., Moreau, L., </w:t>
+        <w:t xml:space="preserve">, J., </w:t>
       </w:r>
       <w:proofErr w:type="spellStart"/>
       <w:r>
@@ -7187,21 +7144,7 @@
         <w:rPr>
           <w:sz w:val="18"/>
         </w:rPr>
-        <w:t xml:space="preserve">, </w:t>
-      </w:r>
-      <w:proofErr w:type="gramStart"/>
-      <w:r>
-        <w:rPr>
-          <w:sz w:val="18"/>
-        </w:rPr>
-        <w:t>P</w:t>
-      </w:r>
-      <w:proofErr w:type="gramEnd"/>
-      <w:r>
-        <w:rPr>
-          <w:sz w:val="18"/>
-        </w:rPr>
-        <w:t>.: Provenance Challenge WIKI, http://twiki.ipaw.info/bin/view/Challenge/.</w:t>
+        <w:t>, P., McGuiness, D.: IPAW, http://www.ipaw.info/.</w:t>
       </w:r>
     </w:p>
     <w:p>
@@ -7215,20 +7158,76 @@
         <w:rPr>
           <w:sz w:val="18"/>
         </w:rPr>
-        <w:t>12.</w:t>
+        <w:t>11.</w:t>
       </w:r>
       <w:r>
         <w:rPr>
           <w:sz w:val="18"/>
         </w:rPr>
         <w:tab/>
-        <w:t xml:space="preserve"> Moreau, L., </w:t>
+        <w:t xml:space="preserve"> Moreau, L., Clifford, B., </w:t>
       </w:r>
       <w:proofErr w:type="spellStart"/>
       <w:r>
         <w:rPr>
           <w:sz w:val="18"/>
         </w:rPr>
+        <w:t>Freire</w:t>
+      </w:r>
+      <w:proofErr w:type="spellEnd"/>
+      <w:r>
+        <w:rPr>
+          <w:sz w:val="18"/>
+        </w:rPr>
+        <w:t xml:space="preserve">, J., </w:t>
+      </w:r>
+      <w:proofErr w:type="spellStart"/>
+      <w:r>
+        <w:rPr>
+          <w:sz w:val="18"/>
+        </w:rPr>
+        <w:t>Futrelle</w:t>
+      </w:r>
+      <w:proofErr w:type="spellEnd"/>
+      <w:r>
+        <w:rPr>
+          <w:sz w:val="18"/>
+        </w:rPr>
+        <w:t xml:space="preserve">, J., Gil, Y., </w:t>
+      </w:r>
+      <w:proofErr w:type="spellStart"/>
+      <w:r>
+        <w:rPr>
+          <w:sz w:val="18"/>
+        </w:rPr>
+        <w:t>Groth</w:t>
+      </w:r>
+      <w:proofErr w:type="spellEnd"/>
+      <w:r>
+        <w:rPr>
+          <w:sz w:val="18"/>
+        </w:rPr>
+        <w:t xml:space="preserve">, P., </w:t>
+      </w:r>
+      <w:proofErr w:type="spellStart"/>
+      <w:r>
+        <w:rPr>
+          <w:sz w:val="18"/>
+        </w:rPr>
+        <w:t>Kwasnikowska</w:t>
+      </w:r>
+      <w:proofErr w:type="spellEnd"/>
+      <w:r>
+        <w:rPr>
+          <w:sz w:val="18"/>
+        </w:rPr>
+        <w:t xml:space="preserve">, N., Miles, S., </w:t>
+      </w:r>
+      <w:proofErr w:type="spellStart"/>
+      <w:r>
+        <w:rPr>
+          <w:sz w:val="18"/>
+        </w:rPr>
         <w:t>Missier</w:t>
       </w:r>
       <w:proofErr w:type="spellEnd"/>
@@ -7236,63 +7235,56 @@
         <w:rPr>
           <w:sz w:val="18"/>
         </w:rPr>
-        <w:t xml:space="preserve">, </w:t>
+        <w:t xml:space="preserve">, P., Myers, J., </w:t>
+      </w:r>
+      <w:proofErr w:type="spellStart"/>
+      <w:r>
+        <w:rPr>
+          <w:sz w:val="18"/>
+        </w:rPr>
+        <w:t>Plale</w:t>
+      </w:r>
+      <w:proofErr w:type="spellEnd"/>
+      <w:r>
+        <w:rPr>
+          <w:sz w:val="18"/>
+        </w:rPr>
+        <w:t xml:space="preserve">, B., </w:t>
+      </w:r>
+      <w:proofErr w:type="spellStart"/>
+      <w:r>
+        <w:rPr>
+          <w:sz w:val="18"/>
+        </w:rPr>
+        <w:t>Simmhan</w:t>
+      </w:r>
+      <w:proofErr w:type="spellEnd"/>
+      <w:r>
+        <w:rPr>
+          <w:sz w:val="18"/>
+        </w:rPr>
+        <w:t xml:space="preserve">, Y., Stephan, E., den </w:t>
+      </w:r>
+      <w:proofErr w:type="spellStart"/>
+      <w:r>
+        <w:rPr>
+          <w:sz w:val="18"/>
+        </w:rPr>
+        <w:t>Bussche</w:t>
+      </w:r>
+      <w:proofErr w:type="spellEnd"/>
+      <w:r>
+        <w:rPr>
+          <w:sz w:val="18"/>
+        </w:rPr>
+        <w:t xml:space="preserve">, J.V.: The Open Provenance Model core specification (v1.1). In: Future Generation Computer Systems. </w:t>
       </w:r>
       <w:proofErr w:type="gramStart"/>
       <w:r>
         <w:rPr>
           <w:sz w:val="18"/>
         </w:rPr>
-        <w:t>P</w:t>
-      </w:r>
-      <w:proofErr w:type="gramEnd"/>
-      <w:r>
-        <w:rPr>
-          <w:sz w:val="18"/>
-        </w:rPr>
-        <w:t>.: PROV-DM: The PROV Data Model, http://www.w3.org/TR/prov-dm/.</w:t>
-      </w:r>
-    </w:p>
-    <w:p>
-      <w:pPr>
-        <w:pStyle w:val="Bibliography"/>
-        <w:rPr>
-          <w:sz w:val="18"/>
-        </w:rPr>
-      </w:pPr>
-      <w:r>
-        <w:rPr>
-          <w:sz w:val="18"/>
-        </w:rPr>
-        <w:t>13.</w:t>
-      </w:r>
-      <w:r>
-        <w:rPr>
-          <w:sz w:val="18"/>
-        </w:rPr>
-        <w:tab/>
-        <w:t xml:space="preserve"> </w:t>
-      </w:r>
-      <w:proofErr w:type="spellStart"/>
-      <w:r>
-        <w:rPr>
-          <w:sz w:val="18"/>
-        </w:rPr>
-        <w:t>Moret</w:t>
-      </w:r>
-      <w:proofErr w:type="spellEnd"/>
-      <w:r>
-        <w:rPr>
-          <w:sz w:val="18"/>
-        </w:rPr>
-        <w:t xml:space="preserve">, B.: Decision Trees and Diagrams. In: ACM Computing Surveys (CSUR). </w:t>
-      </w:r>
-      <w:proofErr w:type="gramStart"/>
-      <w:r>
-        <w:rPr>
-          <w:sz w:val="18"/>
-        </w:rPr>
-        <w:t>14, 593–623 (1982).</w:t>
+        <w:t>27, 743–756 (2007).</w:t>
       </w:r>
       <w:proofErr w:type="gramEnd"/>
     </w:p>
@@ -7307,6 +7299,132 @@
         <w:rPr>
           <w:sz w:val="18"/>
         </w:rPr>
+        <w:t>12.</w:t>
+      </w:r>
+      <w:r>
+        <w:rPr>
+          <w:sz w:val="18"/>
+        </w:rPr>
+        <w:tab/>
+        <w:t xml:space="preserve"> Miles, S., </w:t>
+      </w:r>
+      <w:proofErr w:type="spellStart"/>
+      <w:r>
+        <w:rPr>
+          <w:sz w:val="18"/>
+        </w:rPr>
+        <w:t>Heasley</w:t>
+      </w:r>
+      <w:proofErr w:type="spellEnd"/>
+      <w:r>
+        <w:rPr>
+          <w:sz w:val="18"/>
+        </w:rPr>
+        <w:t xml:space="preserve">, J., </w:t>
+      </w:r>
+      <w:proofErr w:type="spellStart"/>
+      <w:r>
+        <w:rPr>
+          <w:sz w:val="18"/>
+        </w:rPr>
+        <w:t>Szalay</w:t>
+      </w:r>
+      <w:proofErr w:type="spellEnd"/>
+      <w:r>
+        <w:rPr>
+          <w:sz w:val="18"/>
+        </w:rPr>
+        <w:t xml:space="preserve">, A., Moreau, L., </w:t>
+      </w:r>
+      <w:proofErr w:type="spellStart"/>
+      <w:r>
+        <w:rPr>
+          <w:sz w:val="18"/>
+        </w:rPr>
+        <w:t>Groth</w:t>
+      </w:r>
+      <w:proofErr w:type="spellEnd"/>
+      <w:r>
+        <w:rPr>
+          <w:sz w:val="18"/>
+        </w:rPr>
+        <w:t xml:space="preserve">, </w:t>
+      </w:r>
+      <w:proofErr w:type="gramStart"/>
+      <w:r>
+        <w:rPr>
+          <w:sz w:val="18"/>
+        </w:rPr>
+        <w:t>P</w:t>
+      </w:r>
+      <w:proofErr w:type="gramEnd"/>
+      <w:r>
+        <w:rPr>
+          <w:sz w:val="18"/>
+        </w:rPr>
+        <w:t>.: Provenance Challenge WIKI, http://twiki.ipaw.info/bin/view/Challenge/.</w:t>
+      </w:r>
+    </w:p>
+    <w:p>
+      <w:pPr>
+        <w:pStyle w:val="Bibliography"/>
+        <w:rPr>
+          <w:sz w:val="18"/>
+        </w:rPr>
+      </w:pPr>
+      <w:r>
+        <w:rPr>
+          <w:sz w:val="18"/>
+        </w:rPr>
+        <w:t>13.</w:t>
+      </w:r>
+      <w:r>
+        <w:rPr>
+          <w:sz w:val="18"/>
+        </w:rPr>
+        <w:tab/>
+        <w:t xml:space="preserve"> Moreau, L., </w:t>
+      </w:r>
+      <w:proofErr w:type="spellStart"/>
+      <w:r>
+        <w:rPr>
+          <w:sz w:val="18"/>
+        </w:rPr>
+        <w:t>Missier</w:t>
+      </w:r>
+      <w:proofErr w:type="spellEnd"/>
+      <w:r>
+        <w:rPr>
+          <w:sz w:val="18"/>
+        </w:rPr>
+        <w:t xml:space="preserve">, </w:t>
+      </w:r>
+      <w:proofErr w:type="gramStart"/>
+      <w:r>
+        <w:rPr>
+          <w:sz w:val="18"/>
+        </w:rPr>
+        <w:t>P</w:t>
+      </w:r>
+      <w:proofErr w:type="gramEnd"/>
+      <w:r>
+        <w:rPr>
+          <w:sz w:val="18"/>
+        </w:rPr>
+        <w:t>.: PROV-DM: The PROV Data Model, http://www.w3.org/TR/prov-dm/.</w:t>
+      </w:r>
+    </w:p>
+    <w:p>
+      <w:pPr>
+        <w:pStyle w:val="Bibliography"/>
+        <w:rPr>
+          <w:sz w:val="18"/>
+        </w:rPr>
+      </w:pPr>
+      <w:r>
+        <w:rPr>
+          <w:sz w:val="18"/>
+        </w:rPr>
         <w:t>14.</w:t>
       </w:r>
       <w:r>
@@ -7314,82 +7432,28 @@
           <w:sz w:val="18"/>
         </w:rPr>
         <w:tab/>
-        <w:t xml:space="preserve"> Joshua </w:t>
+        <w:t xml:space="preserve"> </w:t>
       </w:r>
       <w:proofErr w:type="spellStart"/>
       <w:r>
         <w:rPr>
           <w:sz w:val="18"/>
         </w:rPr>
-        <w:t>O’Madadhain</w:t>
+        <w:t>Moret</w:t>
       </w:r>
       <w:proofErr w:type="spellEnd"/>
       <w:r>
         <w:rPr>
           <w:sz w:val="18"/>
         </w:rPr>
-        <w:t xml:space="preserve">, </w:t>
-      </w:r>
-      <w:proofErr w:type="spellStart"/>
-      <w:r>
-        <w:rPr>
-          <w:sz w:val="18"/>
-        </w:rPr>
-        <w:t>Danyel</w:t>
-      </w:r>
-      <w:proofErr w:type="spellEnd"/>
-      <w:r>
-        <w:rPr>
-          <w:sz w:val="18"/>
-        </w:rPr>
-        <w:t xml:space="preserve"> Fisher, </w:t>
+        <w:t xml:space="preserve">, B.: Decision Trees and Diagrams. In: ACM Computing Surveys (CSUR). </w:t>
       </w:r>
       <w:proofErr w:type="gramStart"/>
       <w:r>
         <w:rPr>
           <w:sz w:val="18"/>
         </w:rPr>
-        <w:t>Tom</w:t>
-      </w:r>
-      <w:proofErr w:type="gramEnd"/>
-      <w:r>
-        <w:rPr>
-          <w:sz w:val="18"/>
-        </w:rPr>
-        <w:t xml:space="preserve"> Nelson: JUNG: Java Universal Ne</w:t>
-      </w:r>
-      <w:r>
-        <w:rPr>
-          <w:sz w:val="18"/>
-        </w:rPr>
-        <w:t>t</w:t>
-      </w:r>
-      <w:r>
-        <w:rPr>
-          <w:sz w:val="18"/>
-        </w:rPr>
-        <w:t xml:space="preserve">work/Graph Framework. </w:t>
-      </w:r>
-      <w:proofErr w:type="gramStart"/>
-      <w:r>
-        <w:rPr>
-          <w:sz w:val="18"/>
-        </w:rPr>
-        <w:t xml:space="preserve">Open-source, </w:t>
-      </w:r>
-      <w:proofErr w:type="spellStart"/>
-      <w:r>
-        <w:rPr>
-          <w:sz w:val="18"/>
-        </w:rPr>
-        <w:t>sourceforge</w:t>
-      </w:r>
-      <w:proofErr w:type="spellEnd"/>
-      <w:r>
-        <w:rPr>
-          <w:sz w:val="18"/>
-        </w:rPr>
-        <w:t xml:space="preserve"> (2010).</w:t>
+        <w:t>14, 593–623 (1982).</w:t>
       </w:r>
       <w:proofErr w:type="gramEnd"/>
     </w:p>
@@ -7404,7 +7468,6 @@
         <w:rPr>
           <w:sz w:val="18"/>
         </w:rPr>
-        <w:lastRenderedPageBreak/>
         <w:t>15.</w:t>
       </w:r>
       <w:r>
@@ -7412,28 +7475,82 @@
           <w:sz w:val="18"/>
         </w:rPr>
         <w:tab/>
-        <w:t xml:space="preserve"> Diehl, S.: Software Visualization: Visualizing the Structure, </w:t>
+        <w:t xml:space="preserve"> Joshua </w:t>
       </w:r>
       <w:proofErr w:type="spellStart"/>
       <w:r>
         <w:rPr>
           <w:sz w:val="18"/>
         </w:rPr>
-        <w:t>Behaviour</w:t>
+        <w:t>O’Madadhain</w:t>
       </w:r>
       <w:proofErr w:type="spellEnd"/>
       <w:r>
         <w:rPr>
           <w:sz w:val="18"/>
         </w:rPr>
-        <w:t xml:space="preserve">, and Evolution of Software. </w:t>
+        <w:t xml:space="preserve">, </w:t>
+      </w:r>
+      <w:proofErr w:type="spellStart"/>
+      <w:r>
+        <w:rPr>
+          <w:sz w:val="18"/>
+        </w:rPr>
+        <w:t>Danyel</w:t>
+      </w:r>
+      <w:proofErr w:type="spellEnd"/>
+      <w:r>
+        <w:rPr>
+          <w:sz w:val="18"/>
+        </w:rPr>
+        <w:t xml:space="preserve"> Fisher, </w:t>
       </w:r>
       <w:proofErr w:type="gramStart"/>
       <w:r>
         <w:rPr>
           <w:sz w:val="18"/>
         </w:rPr>
-        <w:t>Springer (2007).</w:t>
+        <w:t>Tom</w:t>
+      </w:r>
+      <w:proofErr w:type="gramEnd"/>
+      <w:r>
+        <w:rPr>
+          <w:sz w:val="18"/>
+        </w:rPr>
+        <w:t xml:space="preserve"> Nelson: JUNG: Java Universal Ne</w:t>
+      </w:r>
+      <w:r>
+        <w:rPr>
+          <w:sz w:val="18"/>
+        </w:rPr>
+        <w:t>t</w:t>
+      </w:r>
+      <w:r>
+        <w:rPr>
+          <w:sz w:val="18"/>
+        </w:rPr>
+        <w:t xml:space="preserve">work/Graph Framework. </w:t>
+      </w:r>
+      <w:proofErr w:type="gramStart"/>
+      <w:r>
+        <w:rPr>
+          <w:sz w:val="18"/>
+        </w:rPr>
+        <w:t xml:space="preserve">Open-source, </w:t>
+      </w:r>
+      <w:proofErr w:type="spellStart"/>
+      <w:r>
+        <w:rPr>
+          <w:sz w:val="18"/>
+        </w:rPr>
+        <w:t>sourceforge</w:t>
+      </w:r>
+      <w:proofErr w:type="spellEnd"/>
+      <w:r>
+        <w:rPr>
+          <w:sz w:val="18"/>
+        </w:rPr>
+        <w:t xml:space="preserve"> (2010).</w:t>
       </w:r>
       <w:proofErr w:type="gramEnd"/>
     </w:p>
@@ -7455,36 +7572,28 @@
           <w:sz w:val="18"/>
         </w:rPr>
         <w:tab/>
-        <w:t xml:space="preserve"> Bristol, E.H.: Pattern recognition: An alternative to parameter identification in adaptive control. </w:t>
+        <w:t xml:space="preserve"> Diehl, S.: Software Visualization: Visualizing the Structure, </w:t>
       </w:r>
       <w:proofErr w:type="spellStart"/>
+      <w:r>
+        <w:rPr>
+          <w:sz w:val="18"/>
+        </w:rPr>
+        <w:t>Behaviour</w:t>
+      </w:r>
+      <w:proofErr w:type="spellEnd"/>
+      <w:r>
+        <w:rPr>
+          <w:sz w:val="18"/>
+        </w:rPr>
+        <w:t xml:space="preserve">, and Evolution of Software. </w:t>
+      </w:r>
       <w:proofErr w:type="gramStart"/>
       <w:r>
         <w:rPr>
           <w:sz w:val="18"/>
         </w:rPr>
-        <w:t>Automatica</w:t>
-      </w:r>
-      <w:proofErr w:type="spellEnd"/>
-      <w:r>
-        <w:rPr>
-          <w:sz w:val="18"/>
-        </w:rPr>
-        <w:t>.</w:t>
-      </w:r>
-      <w:proofErr w:type="gramEnd"/>
-      <w:r>
-        <w:rPr>
-          <w:sz w:val="18"/>
-        </w:rPr>
-        <w:t xml:space="preserve"> </w:t>
-      </w:r>
-      <w:proofErr w:type="gramStart"/>
-      <w:r>
-        <w:rPr>
-          <w:sz w:val="18"/>
-        </w:rPr>
-        <w:t>13, 197–202 (1977).</w:t>
+        <w:t>Springer (2007).</w:t>
       </w:r>
       <w:proofErr w:type="gramEnd"/>
     </w:p>
@@ -7499,6 +7608,7 @@
         <w:rPr>
           <w:sz w:val="18"/>
         </w:rPr>
+        <w:lastRenderedPageBreak/>
         <w:t>17.</w:t>
       </w:r>
       <w:r>
@@ -7506,49 +7616,7 @@
           <w:sz w:val="18"/>
         </w:rPr>
         <w:tab/>
-        <w:t xml:space="preserve"> </w:t>
-      </w:r>
-      <w:proofErr w:type="spellStart"/>
-      <w:r>
-        <w:rPr>
-          <w:sz w:val="18"/>
-        </w:rPr>
-        <w:t>Cios</w:t>
-      </w:r>
-      <w:proofErr w:type="spellEnd"/>
-      <w:r>
-        <w:rPr>
-          <w:sz w:val="18"/>
-        </w:rPr>
-        <w:t xml:space="preserve">, K., </w:t>
-      </w:r>
-      <w:proofErr w:type="spellStart"/>
-      <w:r>
-        <w:rPr>
-          <w:sz w:val="18"/>
-        </w:rPr>
-        <w:t>Pedrycz</w:t>
-      </w:r>
-      <w:proofErr w:type="spellEnd"/>
-      <w:r>
-        <w:rPr>
-          <w:sz w:val="18"/>
-        </w:rPr>
-        <w:t xml:space="preserve">, W., </w:t>
-      </w:r>
-      <w:proofErr w:type="spellStart"/>
-      <w:r>
-        <w:rPr>
-          <w:sz w:val="18"/>
-        </w:rPr>
-        <w:t>Swiniarski</w:t>
-      </w:r>
-      <w:proofErr w:type="spellEnd"/>
-      <w:r>
-        <w:rPr>
-          <w:sz w:val="18"/>
-        </w:rPr>
-        <w:t xml:space="preserve">, R.W.: Data mining methods for knowledge discovery. </w:t>
+        <w:t xml:space="preserve"> Bristol, E.H.: Pattern recognition: An alternative to parameter identification in adaptive control. </w:t>
       </w:r>
       <w:proofErr w:type="spellStart"/>
       <w:proofErr w:type="gramStart"/>
@@ -7556,14 +7624,28 @@
         <w:rPr>
           <w:sz w:val="18"/>
         </w:rPr>
-        <w:t>Kluwer</w:t>
+        <w:t>Automatica</w:t>
       </w:r>
       <w:proofErr w:type="spellEnd"/>
       <w:r>
         <w:rPr>
           <w:sz w:val="18"/>
         </w:rPr>
-        <w:t xml:space="preserve"> Academic Publishers, Norwell, MA, USA (1998).</w:t>
+        <w:t>.</w:t>
+      </w:r>
+      <w:proofErr w:type="gramEnd"/>
+      <w:r>
+        <w:rPr>
+          <w:sz w:val="18"/>
+        </w:rPr>
+        <w:t xml:space="preserve"> </w:t>
+      </w:r>
+      <w:proofErr w:type="gramStart"/>
+      <w:r>
+        <w:rPr>
+          <w:sz w:val="18"/>
+        </w:rPr>
+        <w:t>13, 197–202 (1977).</w:t>
       </w:r>
       <w:proofErr w:type="gramEnd"/>
     </w:p>
@@ -7585,54 +7667,64 @@
           <w:sz w:val="18"/>
         </w:rPr>
         <w:tab/>
-        <w:t xml:space="preserve"> Fayyad, U., </w:t>
+        <w:t xml:space="preserve"> </w:t>
       </w:r>
       <w:proofErr w:type="spellStart"/>
       <w:r>
         <w:rPr>
           <w:sz w:val="18"/>
         </w:rPr>
-        <w:t>Piatetsky</w:t>
+        <w:t>Cios</w:t>
       </w:r>
       <w:proofErr w:type="spellEnd"/>
       <w:r>
         <w:rPr>
           <w:sz w:val="18"/>
         </w:rPr>
-        <w:t xml:space="preserve">-Shapiro, G., Smyth, </w:t>
-      </w:r>
+        <w:t xml:space="preserve">, K., </w:t>
+      </w:r>
+      <w:proofErr w:type="spellStart"/>
+      <w:r>
+        <w:rPr>
+          <w:sz w:val="18"/>
+        </w:rPr>
+        <w:t>Pedrycz</w:t>
+      </w:r>
+      <w:proofErr w:type="spellEnd"/>
+      <w:r>
+        <w:rPr>
+          <w:sz w:val="18"/>
+        </w:rPr>
+        <w:t xml:space="preserve">, W., </w:t>
+      </w:r>
+      <w:proofErr w:type="spellStart"/>
+      <w:r>
+        <w:rPr>
+          <w:sz w:val="18"/>
+        </w:rPr>
+        <w:t>Swiniarski</w:t>
+      </w:r>
+      <w:proofErr w:type="spellEnd"/>
+      <w:r>
+        <w:rPr>
+          <w:sz w:val="18"/>
+        </w:rPr>
+        <w:t xml:space="preserve">, R.W.: Data mining methods for knowledge discovery. </w:t>
+      </w:r>
+      <w:proofErr w:type="spellStart"/>
       <w:proofErr w:type="gramStart"/>
       <w:r>
         <w:rPr>
           <w:sz w:val="18"/>
         </w:rPr>
-        <w:t>P</w:t>
-      </w:r>
-      <w:proofErr w:type="gramEnd"/>
-      <w:r>
-        <w:rPr>
-          <w:sz w:val="18"/>
-        </w:rPr>
-        <w:t>.: From Data Mining to Knowledge Disco</w:t>
-      </w:r>
-      <w:r>
-        <w:rPr>
-          <w:sz w:val="18"/>
-        </w:rPr>
-        <w:t>v</w:t>
-      </w:r>
-      <w:r>
-        <w:rPr>
-          <w:sz w:val="18"/>
-        </w:rPr>
-        <w:t xml:space="preserve">ery in Databases. AI Magazine. </w:t>
-      </w:r>
-      <w:proofErr w:type="gramStart"/>
-      <w:r>
-        <w:rPr>
-          <w:sz w:val="18"/>
-        </w:rPr>
-        <w:t>17, 37 (1996).</w:t>
+        <w:t>Kluwer</w:t>
+      </w:r>
+      <w:proofErr w:type="spellEnd"/>
+      <w:r>
+        <w:rPr>
+          <w:sz w:val="18"/>
+        </w:rPr>
+        <w:t xml:space="preserve"> Academic Publishers, Norwell, MA, USA (1998).</w:t>
       </w:r>
       <w:proofErr w:type="gramEnd"/>
     </w:p>
@@ -7654,36 +7746,56 @@
           <w:sz w:val="18"/>
         </w:rPr>
         <w:tab/>
-        <w:t xml:space="preserve"> Han, J., </w:t>
+        <w:t xml:space="preserve"> Fayyad, U., </w:t>
       </w:r>
       <w:proofErr w:type="spellStart"/>
       <w:r>
         <w:rPr>
           <w:sz w:val="18"/>
         </w:rPr>
-        <w:t>Kamber</w:t>
+        <w:t>Piatetsky</w:t>
       </w:r>
       <w:proofErr w:type="spellEnd"/>
       <w:r>
         <w:rPr>
           <w:sz w:val="18"/>
         </w:rPr>
-        <w:t xml:space="preserve">, </w:t>
+        <w:t xml:space="preserve">-Shapiro, G., Smyth, </w:t>
       </w:r>
       <w:proofErr w:type="gramStart"/>
       <w:r>
         <w:rPr>
           <w:sz w:val="18"/>
         </w:rPr>
-        <w:t>M</w:t>
+        <w:t>P</w:t>
       </w:r>
       <w:proofErr w:type="gramEnd"/>
       <w:r>
         <w:rPr>
           <w:sz w:val="18"/>
         </w:rPr>
-        <w:t>.: Data Mining: Concepts and Techniques. Morgan Kaufmann (2006).</w:t>
-      </w:r>
+        <w:t>.: From Data Mining to Knowledge Disco</w:t>
+      </w:r>
+      <w:r>
+        <w:rPr>
+          <w:sz w:val="18"/>
+        </w:rPr>
+        <w:t>v</w:t>
+      </w:r>
+      <w:r>
+        <w:rPr>
+          <w:sz w:val="18"/>
+        </w:rPr>
+        <w:t xml:space="preserve">ery in Databases. AI Magazine. </w:t>
+      </w:r>
+      <w:proofErr w:type="gramStart"/>
+      <w:r>
+        <w:rPr>
+          <w:sz w:val="18"/>
+        </w:rPr>
+        <w:t>17, 37 (1996).</w:t>
+      </w:r>
+      <w:proofErr w:type="gramEnd"/>
     </w:p>
     <w:p>
       <w:pPr>
@@ -7703,21 +7815,35 @@
           <w:sz w:val="18"/>
         </w:rPr>
         <w:tab/>
-        <w:t xml:space="preserve"> Witten, I.H., Frank, </w:t>
+        <w:t xml:space="preserve"> Han, J., </w:t>
+      </w:r>
+      <w:proofErr w:type="spellStart"/>
+      <w:r>
+        <w:rPr>
+          <w:sz w:val="18"/>
+        </w:rPr>
+        <w:t>Kamber</w:t>
+      </w:r>
+      <w:proofErr w:type="spellEnd"/>
+      <w:r>
+        <w:rPr>
+          <w:sz w:val="18"/>
+        </w:rPr>
+        <w:t xml:space="preserve">, </w:t>
       </w:r>
       <w:proofErr w:type="gramStart"/>
       <w:r>
         <w:rPr>
           <w:sz w:val="18"/>
         </w:rPr>
-        <w:t>E</w:t>
+        <w:t>M</w:t>
       </w:r>
       <w:proofErr w:type="gramEnd"/>
       <w:r>
         <w:rPr>
           <w:sz w:val="18"/>
         </w:rPr>
-        <w:t>.: Data Mining: Practical Machine Learning Tools and Techniques, Second Edition. Morgan Kaufmann (2005).</w:t>
+        <w:t>.: Data Mining: Concepts and Techniques. Morgan Kaufmann (2006).</w:t>
       </w:r>
     </w:p>
     <w:p>
@@ -7738,89 +7864,21 @@
           <w:sz w:val="18"/>
         </w:rPr>
         <w:tab/>
-        <w:t xml:space="preserve"> </w:t>
-      </w:r>
-      <w:proofErr w:type="spellStart"/>
-      <w:r>
-        <w:rPr>
-          <w:sz w:val="18"/>
-        </w:rPr>
-        <w:t>Kohwalter</w:t>
-      </w:r>
-      <w:proofErr w:type="spellEnd"/>
-      <w:r>
-        <w:rPr>
-          <w:sz w:val="18"/>
-        </w:rPr>
-        <w:t xml:space="preserve">, T., </w:t>
-      </w:r>
-      <w:proofErr w:type="spellStart"/>
-      <w:r>
-        <w:rPr>
-          <w:sz w:val="18"/>
-        </w:rPr>
-        <w:t>Clua</w:t>
-      </w:r>
-      <w:proofErr w:type="spellEnd"/>
-      <w:r>
-        <w:rPr>
-          <w:sz w:val="18"/>
-        </w:rPr>
-        <w:t xml:space="preserve">, E., </w:t>
-      </w:r>
-      <w:proofErr w:type="spellStart"/>
-      <w:r>
-        <w:rPr>
-          <w:sz w:val="18"/>
-        </w:rPr>
-        <w:t>Murta</w:t>
-      </w:r>
-      <w:proofErr w:type="spellEnd"/>
-      <w:r>
-        <w:rPr>
-          <w:sz w:val="18"/>
-        </w:rPr>
-        <w:t xml:space="preserve">, </w:t>
+        <w:t xml:space="preserve"> Witten, I.H., Frank, </w:t>
       </w:r>
       <w:proofErr w:type="gramStart"/>
       <w:r>
         <w:rPr>
           <w:sz w:val="18"/>
         </w:rPr>
-        <w:t>L</w:t>
+        <w:t>E</w:t>
       </w:r>
       <w:proofErr w:type="gramEnd"/>
       <w:r>
         <w:rPr>
           <w:sz w:val="18"/>
         </w:rPr>
-        <w:t>.: SDM – An Educational Game for Software Enginee</w:t>
-      </w:r>
-      <w:r>
-        <w:rPr>
-          <w:sz w:val="18"/>
-        </w:rPr>
-        <w:t>r</w:t>
-      </w:r>
-      <w:r>
-        <w:rPr>
-          <w:sz w:val="18"/>
-        </w:rPr>
-        <w:t xml:space="preserve">ing. 2011 X Brazilian Symposium on Games and Digital Entertainment (SBGAMES). In: X </w:t>
-      </w:r>
-      <w:proofErr w:type="spellStart"/>
-      <w:r>
-        <w:rPr>
-          <w:sz w:val="18"/>
-        </w:rPr>
-        <w:t>SBGames</w:t>
-      </w:r>
-      <w:proofErr w:type="spellEnd"/>
-      <w:r>
-        <w:rPr>
-          <w:sz w:val="18"/>
-        </w:rPr>
-        <w:t>, Salvador (2011).</w:t>
+        <w:t>.: Data Mining: Practical Machine Learning Tools and Techniques, Second Edition. Morgan Kaufmann (2005).</w:t>
       </w:r>
     </w:p>
     <w:p>
@@ -7835,6 +7893,109 @@
           <w:sz w:val="18"/>
         </w:rPr>
         <w:t>22.</w:t>
+      </w:r>
+      <w:r>
+        <w:rPr>
+          <w:sz w:val="18"/>
+        </w:rPr>
+        <w:tab/>
+        <w:t xml:space="preserve"> </w:t>
+      </w:r>
+      <w:proofErr w:type="spellStart"/>
+      <w:r>
+        <w:rPr>
+          <w:sz w:val="18"/>
+        </w:rPr>
+        <w:t>Kohwalter</w:t>
+      </w:r>
+      <w:proofErr w:type="spellEnd"/>
+      <w:r>
+        <w:rPr>
+          <w:sz w:val="18"/>
+        </w:rPr>
+        <w:t xml:space="preserve">, T., </w:t>
+      </w:r>
+      <w:proofErr w:type="spellStart"/>
+      <w:r>
+        <w:rPr>
+          <w:sz w:val="18"/>
+        </w:rPr>
+        <w:t>Clua</w:t>
+      </w:r>
+      <w:proofErr w:type="spellEnd"/>
+      <w:r>
+        <w:rPr>
+          <w:sz w:val="18"/>
+        </w:rPr>
+        <w:t xml:space="preserve">, E., </w:t>
+      </w:r>
+      <w:proofErr w:type="spellStart"/>
+      <w:r>
+        <w:rPr>
+          <w:sz w:val="18"/>
+        </w:rPr>
+        <w:t>Murta</w:t>
+      </w:r>
+      <w:proofErr w:type="spellEnd"/>
+      <w:r>
+        <w:rPr>
+          <w:sz w:val="18"/>
+        </w:rPr>
+        <w:t xml:space="preserve">, </w:t>
+      </w:r>
+      <w:proofErr w:type="gramStart"/>
+      <w:r>
+        <w:rPr>
+          <w:sz w:val="18"/>
+        </w:rPr>
+        <w:t>L</w:t>
+      </w:r>
+      <w:proofErr w:type="gramEnd"/>
+      <w:r>
+        <w:rPr>
+          <w:sz w:val="18"/>
+        </w:rPr>
+        <w:t>.: SDM – An Educational Game for Software Enginee</w:t>
+      </w:r>
+      <w:r>
+        <w:rPr>
+          <w:sz w:val="18"/>
+        </w:rPr>
+        <w:t>r</w:t>
+      </w:r>
+      <w:r>
+        <w:rPr>
+          <w:sz w:val="18"/>
+        </w:rPr>
+        <w:t xml:space="preserve">ing. 2011 X Brazilian Symposium on Games and Digital Entertainment (SBGAMES). In: X </w:t>
+      </w:r>
+      <w:proofErr w:type="spellStart"/>
+      <w:r>
+        <w:rPr>
+          <w:sz w:val="18"/>
+        </w:rPr>
+        <w:t>SBGames</w:t>
+      </w:r>
+      <w:proofErr w:type="spellEnd"/>
+      <w:r>
+        <w:rPr>
+          <w:sz w:val="18"/>
+        </w:rPr>
+        <w:t>, Salvador (2011).</w:t>
+      </w:r>
+    </w:p>
+    <w:p>
+      <w:pPr>
+        <w:pStyle w:val="Bibliography"/>
+        <w:rPr>
+          <w:sz w:val="18"/>
+        </w:rPr>
+      </w:pPr>
+      <w:r>
+        <w:rPr>
+          <w:sz w:val="18"/>
+        </w:rPr>
+        <w:t>23.</w:t>
       </w:r>
       <w:r>
         <w:rPr>
@@ -7879,102 +8040,58 @@
 
 <file path=word/comments.xml><?xml version="1.0" encoding="utf-8"?>
 <w:comments xmlns:ve="http://schemas.openxmlformats.org/markup-compatibility/2006" xmlns:o="urn:schemas-microsoft-com:office:office" xmlns:r="http://schemas.openxmlformats.org/officeDocument/2006/relationships" xmlns:m="http://schemas.openxmlformats.org/officeDocument/2006/math" xmlns:v="urn:schemas-microsoft-com:vml" xmlns:wp="http://schemas.openxmlformats.org/drawingml/2006/wordprocessingDrawing" xmlns:w10="urn:schemas-microsoft-com:office:word" xmlns:w="http://schemas.openxmlformats.org/wordprocessingml/2006/main" xmlns:wne="http://schemas.microsoft.com/office/word/2006/wordml">
-  <w:comment w:id="0" w:author="Kohwalter" w:date="2013-05-24T18:09:00Z" w:initials="K">
+  <w:comment w:id="18" w:author="Kohwalter" w:date="2013-05-24T19:37:00Z" w:initials="K">
     <w:p>
       <w:pPr>
         <w:pStyle w:val="CommentText"/>
+        <w:rPr>
+          <w:lang w:val="pt-BR"/>
+        </w:rPr>
       </w:pPr>
       <w:r>
         <w:rPr>
           <w:rStyle w:val="CommentReference"/>
         </w:rPr>
         <w:annotationRef/>
+      </w:r>
+      <w:proofErr w:type="spellStart"/>
+      <w:r>
+        <w:rPr>
+          <w:lang w:val="pt-BR"/>
+        </w:rPr>
+        <w:t>Nao</w:t>
+      </w:r>
+      <w:proofErr w:type="spellEnd"/>
+      <w:r>
+        <w:rPr>
+          <w:lang w:val="pt-BR"/>
+        </w:rPr>
+        <w:t xml:space="preserve"> sei se mantenho isso, </w:t>
+      </w:r>
+      <w:proofErr w:type="spellStart"/>
+      <w:r>
+        <w:rPr>
+          <w:lang w:val="pt-BR"/>
+        </w:rPr>
+        <w:t>ja</w:t>
+      </w:r>
+      <w:proofErr w:type="spellEnd"/>
+      <w:r>
+        <w:rPr>
+          <w:lang w:val="pt-BR"/>
+        </w:rPr>
+        <w:t xml:space="preserve"> que o foco mudou para designers/</w:t>
       </w:r>
       <w:proofErr w:type="spellStart"/>
       <w:proofErr w:type="gramStart"/>
       <w:r>
-        <w:t>refazer</w:t>
+        <w:rPr>
+          <w:lang w:val="pt-BR"/>
+        </w:rPr>
+        <w:t>developers</w:t>
       </w:r>
       <w:proofErr w:type="spellEnd"/>
       <w:proofErr w:type="gramEnd"/>
-    </w:p>
-  </w:comment>
-  <w:comment w:id="1" w:author="Micro" w:date="2013-05-21T14:21:00Z" w:initials="M">
-    <w:p>
-      <w:pPr>
-        <w:pStyle w:val="CommentText"/>
-        <w:rPr>
-          <w:lang w:val="pt-BR"/>
-        </w:rPr>
-      </w:pPr>
-      <w:r>
-        <w:rPr>
-          <w:rStyle w:val="CommentReference"/>
-        </w:rPr>
-        <w:annotationRef/>
-      </w:r>
-      <w:proofErr w:type="spellStart"/>
-      <w:proofErr w:type="gramStart"/>
-      <w:r>
-        <w:rPr>
-          <w:lang w:val="pt-BR"/>
-        </w:rPr>
-        <w:t>reforcar</w:t>
-      </w:r>
-      <w:proofErr w:type="spellEnd"/>
-      <w:proofErr w:type="gramEnd"/>
-      <w:r>
-        <w:rPr>
-          <w:lang w:val="pt-BR"/>
-        </w:rPr>
-        <w:t xml:space="preserve"> que hoje a analise de problemas de </w:t>
-      </w:r>
-      <w:proofErr w:type="spellStart"/>
-      <w:r>
-        <w:rPr>
-          <w:lang w:val="pt-BR"/>
-        </w:rPr>
-        <w:t>jogabilidade</w:t>
-      </w:r>
-      <w:proofErr w:type="spellEnd"/>
-      <w:r>
-        <w:rPr>
-          <w:lang w:val="pt-BR"/>
-        </w:rPr>
-        <w:t xml:space="preserve"> </w:t>
-      </w:r>
-      <w:proofErr w:type="spellStart"/>
-      <w:r>
-        <w:rPr>
-          <w:lang w:val="pt-BR"/>
-        </w:rPr>
-        <w:t>eh</w:t>
-      </w:r>
-      <w:proofErr w:type="spellEnd"/>
-      <w:r>
-        <w:rPr>
-          <w:lang w:val="pt-BR"/>
-        </w:rPr>
-        <w:t xml:space="preserve"> feita de forma muito artesanal</w:t>
-      </w:r>
-    </w:p>
-  </w:comment>
-  <w:comment w:id="20" w:author="Kohwalter" w:date="2013-05-24T17:21:00Z" w:initials="K">
-    <w:p>
-      <w:pPr>
-        <w:pStyle w:val="CommentText"/>
-      </w:pPr>
-      <w:r>
-        <w:rPr>
-          <w:rStyle w:val="CommentReference"/>
-        </w:rPr>
-        <w:annotationRef/>
-      </w:r>
-      <w:proofErr w:type="spellStart"/>
-      <w:r>
-        <w:t>Rever</w:t>
-      </w:r>
-      <w:proofErr w:type="spellEnd"/>
     </w:p>
   </w:comment>
 </w:comments>
@@ -11902,7 +12019,7 @@
 </file>
 
 <file path=customXml/itemProps1.xml><?xml version="1.0" encoding="utf-8"?>
-<ds:datastoreItem xmlns:ds="http://schemas.openxmlformats.org/officeDocument/2006/customXml" ds:itemID="{2D69E74E-05FB-4C62-9960-E61649672DDA}">
+<ds:datastoreItem xmlns:ds="http://schemas.openxmlformats.org/officeDocument/2006/customXml" ds:itemID="{DB3013A1-6B36-4025-A02E-8BC91E8D0337}">
   <ds:schemaRefs>
     <ds:schemaRef ds:uri="http://schemas.openxmlformats.org/officeDocument/2006/bibliography"/>
   </ds:schemaRefs>

--- a/Documents/Papers/ACE2013/ACE_2013_Provenance_v1.docx
+++ b/Documents/Papers/ACE2013/ACE_2013_Provenance_v1.docx
@@ -13,31 +13,74 @@
     <w:p>
       <w:pPr>
         <w:pStyle w:val="author0"/>
-      </w:pPr>
-      <w:r>
-        <w:t xml:space="preserve">Troy C. </w:t>
-      </w:r>
+        <w:rPr>
+          <w:lang w:val="pt-BR"/>
+        </w:rPr>
+      </w:pPr>
       <w:proofErr w:type="spellStart"/>
       <w:r>
+        <w:rPr>
+          <w:lang w:val="pt-BR"/>
+        </w:rPr>
+        <w:t>Troy</w:t>
+      </w:r>
+      <w:proofErr w:type="spellEnd"/>
+      <w:r>
+        <w:rPr>
+          <w:lang w:val="pt-BR"/>
+        </w:rPr>
+        <w:t xml:space="preserve"> C. </w:t>
+      </w:r>
+      <w:proofErr w:type="spellStart"/>
+      <w:r>
+        <w:rPr>
+          <w:lang w:val="pt-BR"/>
+        </w:rPr>
         <w:t>Kohwalter</w:t>
       </w:r>
       <w:proofErr w:type="spellEnd"/>
       <w:r>
-        <w:t xml:space="preserve">, Esteban G. W. </w:t>
+        <w:rPr>
+          <w:lang w:val="pt-BR"/>
+        </w:rPr>
+        <w:t xml:space="preserve">, </w:t>
       </w:r>
       <w:proofErr w:type="spellStart"/>
       <w:r>
+        <w:rPr>
+          <w:lang w:val="pt-BR"/>
+        </w:rPr>
+        <w:t>Esteban</w:t>
+      </w:r>
+      <w:proofErr w:type="spellEnd"/>
+      <w:r>
+        <w:rPr>
+          <w:lang w:val="pt-BR"/>
+        </w:rPr>
+        <w:t xml:space="preserve"> G. W. </w:t>
+      </w:r>
+      <w:proofErr w:type="spellStart"/>
+      <w:r>
+        <w:rPr>
+          <w:lang w:val="pt-BR"/>
+        </w:rPr>
         <w:t>Clua</w:t>
       </w:r>
       <w:proofErr w:type="spellEnd"/>
       <w:r>
+        <w:rPr>
+          <w:lang w:val="pt-BR"/>
+        </w:rPr>
         <w:t xml:space="preserve">, Leonardo G. P. </w:t>
       </w:r>
-      <w:proofErr w:type="spellStart"/>
-      <w:r>
+      <w:proofErr w:type="gramStart"/>
+      <w:r>
+        <w:rPr>
+          <w:lang w:val="pt-BR"/>
+        </w:rPr>
         <w:t>Murta</w:t>
       </w:r>
-      <w:proofErr w:type="spellEnd"/>
+      <w:proofErr w:type="gramEnd"/>
     </w:p>
     <w:p>
       <w:pPr>
@@ -335,14 +378,26 @@
         <w:rPr>
           <w:rFonts w:eastAsia="Calibri"/>
         </w:rPr>
-        <w:t xml:space="preserve">in the </w:t>
+        <w:t xml:space="preserve">in </w:t>
       </w:r>
       <w:proofErr w:type="spellStart"/>
       <w:r>
         <w:rPr>
           <w:rFonts w:eastAsia="Calibri"/>
         </w:rPr>
-        <w:t>gameplay</w:t>
+        <w:t>gam</w:t>
+      </w:r>
+      <w:r>
+        <w:rPr>
+          <w:rFonts w:eastAsia="Calibri"/>
+        </w:rPr>
+        <w:t>e</w:t>
+      </w:r>
+      <w:r>
+        <w:rPr>
+          <w:rFonts w:eastAsia="Calibri"/>
+        </w:rPr>
+        <w:t>play</w:t>
       </w:r>
       <w:proofErr w:type="spellEnd"/>
       <w:r>
@@ -362,7 +417,19 @@
         <w:rPr>
           <w:rFonts w:eastAsia="Calibri"/>
         </w:rPr>
-        <w:t>gameplay</w:t>
+        <w:t>gam</w:t>
+      </w:r>
+      <w:r>
+        <w:rPr>
+          <w:rFonts w:eastAsia="Calibri"/>
+        </w:rPr>
+        <w:t>e</w:t>
+      </w:r>
+      <w:r>
+        <w:rPr>
+          <w:rFonts w:eastAsia="Calibri"/>
+        </w:rPr>
+        <w:t>play</w:t>
       </w:r>
       <w:proofErr w:type="spellEnd"/>
       <w:r>
@@ -426,60 +493,101 @@
         <w:rPr>
           <w:rFonts w:eastAsia="Calibri"/>
         </w:rPr>
-        <w:t xml:space="preserve">Provenance; </w:t>
+        <w:t>Provenance; Graph Analysis</w:t>
       </w:r>
       <w:r>
         <w:rPr>
           <w:rFonts w:eastAsia="Calibri"/>
         </w:rPr>
-        <w:t>Learning</w:t>
-      </w:r>
+        <w:t>.</w:t>
+      </w:r>
+      <w:proofErr w:type="gramEnd"/>
+    </w:p>
+    <w:p>
+      <w:pPr>
+        <w:pStyle w:val="heading1"/>
+      </w:pPr>
+      <w:r>
+        <w:t>I</w:t>
+      </w:r>
+      <w:r>
+        <w:t>ntroduction</w:t>
+      </w:r>
+    </w:p>
+    <w:p>
+      <w:pPr>
+        <w:pStyle w:val="p1a"/>
+      </w:pPr>
       <w:r>
         <w:rPr>
           <w:rFonts w:eastAsia="Calibri"/>
         </w:rPr>
-        <w:t>.</w:t>
-      </w:r>
-      <w:proofErr w:type="gramEnd"/>
-    </w:p>
-    <w:p>
-      <w:pPr>
-        <w:pStyle w:val="heading1"/>
-      </w:pPr>
-      <w:r>
-        <w:t>I</w:t>
-      </w:r>
-      <w:r>
-        <w:t>ntroduction</w:t>
-      </w:r>
-    </w:p>
-    <w:p>
-      <w:pPr>
-        <w:pStyle w:val="p1a"/>
-      </w:pPr>
+        <w:t xml:space="preserve">The conclusion of a game session derives from a series of decisions and actions made </w:t>
+      </w:r>
       <w:r>
         <w:rPr>
           <w:rFonts w:eastAsia="Calibri"/>
         </w:rPr>
-        <w:t xml:space="preserve">The conclusion of a game session derives from a series of decisions and actions made </w:t>
+        <w:t>throughout</w:t>
       </w:r>
       <w:r>
         <w:rPr>
           <w:rFonts w:eastAsia="Calibri"/>
         </w:rPr>
-        <w:t>throughout</w:t>
+        <w:t xml:space="preserve"> the game. In many situations, analyzing and understanding the events, mistake</w:t>
       </w:r>
       <w:r>
         <w:rPr>
           <w:rFonts w:eastAsia="Calibri"/>
         </w:rPr>
-        <w:t xml:space="preserve"> the game. In many situations, analyzing and understanding the events, mistake</w:t>
+        <w:t xml:space="preserve">s, and flows of a concrete </w:t>
+      </w:r>
+      <w:proofErr w:type="spellStart"/>
+      <w:r>
+        <w:t>gameplay</w:t>
+      </w:r>
+      <w:proofErr w:type="spellEnd"/>
+      <w:r>
+        <w:t xml:space="preserve"> </w:t>
       </w:r>
       <w:r>
         <w:rPr>
           <w:rFonts w:eastAsia="Calibri"/>
         </w:rPr>
-        <w:t xml:space="preserve">s, and flows of a concrete </w:t>
+        <w:t xml:space="preserve">experience </w:t>
+      </w:r>
+      <w:r>
+        <w:rPr>
+          <w:rFonts w:eastAsia="Calibri"/>
+        </w:rPr>
+        <w:t>may be useful for understan</w:t>
+      </w:r>
+      <w:r>
+        <w:rPr>
+          <w:rFonts w:eastAsia="Calibri"/>
+        </w:rPr>
+        <w:t>d</w:t>
+      </w:r>
+      <w:r>
+        <w:rPr>
+          <w:rFonts w:eastAsia="Calibri"/>
+        </w:rPr>
+        <w:t xml:space="preserve">ing the achieved results. </w:t>
+      </w:r>
+      <w:r>
+        <w:t>A</w:t>
+      </w:r>
+      <w:r>
+        <w:t xml:space="preserve"> game flow analysis </w:t>
+      </w:r>
+      <w:r>
+        <w:t xml:space="preserve">may also </w:t>
+      </w:r>
+      <w:r>
+        <w:t>be</w:t>
+      </w:r>
+      <w:r>
+        <w:t xml:space="preserve"> fundamental for detecting symptoms of problems that occurred due to wrong decision-making or even bad </w:t>
       </w:r>
       <w:proofErr w:type="spellStart"/>
       <w:r>
@@ -487,46 +595,67 @@
       </w:r>
       <w:proofErr w:type="spellEnd"/>
       <w:r>
-        <w:t xml:space="preserve"> </w:t>
-      </w:r>
-      <w:r>
-        <w:rPr>
-          <w:rFonts w:eastAsia="Calibri"/>
-        </w:rPr>
-        <w:t xml:space="preserve">experience </w:t>
-      </w:r>
-      <w:r>
-        <w:rPr>
-          <w:rFonts w:eastAsia="Calibri"/>
-        </w:rPr>
-        <w:t>may be useful for understan</w:t>
-      </w:r>
-      <w:r>
-        <w:rPr>
-          <w:rFonts w:eastAsia="Calibri"/>
-        </w:rPr>
-        <w:t>d</w:t>
-      </w:r>
-      <w:r>
-        <w:rPr>
-          <w:rFonts w:eastAsia="Calibri"/>
-        </w:rPr>
-        <w:t xml:space="preserve">ing the achieved results. </w:t>
-      </w:r>
-      <w:r>
-        <w:t>A</w:t>
-      </w:r>
-      <w:r>
-        <w:t xml:space="preserve"> game flow analysis </w:t>
-      </w:r>
-      <w:r>
-        <w:t xml:space="preserve">may also </w:t>
-      </w:r>
-      <w:r>
-        <w:t>be</w:t>
-      </w:r>
-      <w:r>
-        <w:t xml:space="preserve"> fundamental for detecting symptoms of problems that occurred due to wrong decision-making or even bad </w:t>
+        <w:t xml:space="preserve"> design</w:t>
+      </w:r>
+      <w:r>
+        <w:t xml:space="preserve">. Without </w:t>
+      </w:r>
+      <w:r>
+        <w:t>this type of analysis</w:t>
+      </w:r>
+      <w:r>
+        <w:t xml:space="preserve">, </w:t>
+      </w:r>
+      <w:r>
+        <w:t>it</w:t>
+      </w:r>
+      <w:r>
+        <w:t xml:space="preserve"> would be required to play the game again and make </w:t>
+      </w:r>
+      <w:r>
+        <w:t>same</w:t>
+      </w:r>
+      <w:r>
+        <w:t xml:space="preserve"> decisions to intuitively guess which ones were </w:t>
+      </w:r>
+      <w:r>
+        <w:t>responsible for generating the problem</w:t>
+      </w:r>
+      <w:r>
+        <w:t>. However, depending on the game dynamics and its complex</w:t>
+      </w:r>
+      <w:r>
+        <w:t>i</w:t>
+      </w:r>
+      <w:r>
+        <w:t xml:space="preserve">ty, reproducing the same state can be unviable, making it difficult to replay and </w:t>
+      </w:r>
+      <w:r>
+        <w:t>ide</w:t>
+      </w:r>
+      <w:r>
+        <w:t>n</w:t>
+      </w:r>
+      <w:r>
+        <w:t>tify,</w:t>
+      </w:r>
+      <w:r>
+        <w:t xml:space="preserve"> </w:t>
+      </w:r>
+      <w:r>
+        <w:t>in a trial and error approach, the source of the problem.</w:t>
+      </w:r>
+      <w:r>
+        <w:t xml:space="preserve"> </w:t>
+      </w:r>
+      <w:r>
+        <w:t>In addition, examining the game flow allows the identification of good and bad attitudes made by the player. This knowledge can be used in future game sessions to avoid making the same mi</w:t>
+      </w:r>
+      <w:r>
+        <w:t>s</w:t>
+      </w:r>
+      <w:r>
+        <w:t xml:space="preserve">takes or even to adjust </w:t>
       </w:r>
       <w:proofErr w:type="spellStart"/>
       <w:r>
@@ -534,129 +663,55 @@
       </w:r>
       <w:proofErr w:type="spellEnd"/>
       <w:r>
-        <w:t xml:space="preserve"> design</w:t>
-      </w:r>
-      <w:r>
-        <w:t xml:space="preserve">. Without </w:t>
-      </w:r>
-      <w:r>
-        <w:t>this type of analysis</w:t>
-      </w:r>
-      <w:r>
-        <w:t xml:space="preserve">, </w:t>
-      </w:r>
-      <w:r>
-        <w:t>it</w:t>
-      </w:r>
-      <w:r>
-        <w:t xml:space="preserve"> would be required to play the game again and make </w:t>
-      </w:r>
-      <w:r>
-        <w:t>same</w:t>
-      </w:r>
-      <w:r>
-        <w:t xml:space="preserve"> decisions to intuitively guess which ones were </w:t>
-      </w:r>
-      <w:r>
-        <w:t>responsible for generating the problem</w:t>
-      </w:r>
-      <w:r>
-        <w:t>. However, depending on the game dynamics and its complex</w:t>
-      </w:r>
-      <w:r>
-        <w:t>i</w:t>
-      </w:r>
-      <w:r>
-        <w:t xml:space="preserve">ty, reproducing the same state can be unviable, making it difficult to replay and </w:t>
-      </w:r>
-      <w:r>
-        <w:t>ide</w:t>
+        <w:t xml:space="preserve"> features.</w:t>
+      </w:r>
+    </w:p>
+    <w:p>
+      <w:r>
+        <w:t>The</w:t>
+      </w:r>
+      <w:r>
+        <w:t xml:space="preserve"> analysis process for detecting </w:t>
+      </w:r>
+      <w:proofErr w:type="spellStart"/>
+      <w:r>
+        <w:t>gameplay</w:t>
+      </w:r>
+      <w:proofErr w:type="spellEnd"/>
+      <w:r>
+        <w:t xml:space="preserve"> issues is done in an arti</w:t>
+      </w:r>
+      <w:r>
+        <w:t>sanal way</w:t>
+      </w:r>
+      <w:r>
+        <w:t xml:space="preserve"> by using a popular approach to test games: beta testing</w:t>
+      </w:r>
+      <w:r>
+        <w:t xml:space="preserve"> </w:t>
+      </w:r>
+      <w:r>
+        <w:fldChar w:fldCharType="begin"/>
+      </w:r>
+      <w:r>
+        <w:instrText xml:space="preserve"> ADDIN ZOTERO_ITEM CSL_CITATION {"citationID":"185qemnso","properties":{"formattedCitation":"[1]","plainCitation":"[1]"},"citationItems":[{"id":103,"uris":["http://zotero.org/users/1122386/items/6S7ZW72N"],"uri":["http://zotero.org/users/1122386/items/6S7ZW72N"],"itemData":{"id":103,"type":"article-journal","title":"A survey method for assessing perceptions of a game: The consumer playtest in game design","container-title":"Game Studies","volume":"5","issue":"1","URL":"http://www.gamestudies.org/0501/davis_steury_pagulayan/","author":[{"family":"Davis","given":"John"},{"family":"Steury","given":"Keith"},{"family":"Pagulayan","given":"Randy"}],"issued":{"date-parts":[["2005"]]}}}],"schema":"https://github.com/citation-style-language/schema/raw/master/csl-citation.json"} </w:instrText>
+      </w:r>
+      <w:r>
+        <w:fldChar w:fldCharType="separate"/>
+      </w:r>
+      <w:r>
+        <w:t>[1]</w:t>
+      </w:r>
+      <w:r>
+        <w:fldChar w:fldCharType="end"/>
+      </w:r>
+      <w:r>
+        <w:t>. The beta test phase is an i</w:t>
       </w:r>
       <w:r>
         <w:t>n</w:t>
       </w:r>
       <w:r>
-        <w:t>tify,</w:t>
-      </w:r>
-      <w:r>
-        <w:t xml:space="preserve"> </w:t>
-      </w:r>
-      <w:r>
-        <w:t>in a trial and error approach, the source of the problem.</w:t>
-      </w:r>
-      <w:r>
-        <w:t xml:space="preserve"> </w:t>
-      </w:r>
-      <w:r>
-        <w:t>In addition, examining the game flow allows the identification of good and bad a</w:t>
-      </w:r>
-      <w:r>
-        <w:t>t</w:t>
-      </w:r>
-      <w:r>
-        <w:t>titudes made by the player. This knowledge can be used in future game sessions to avoid making the same mi</w:t>
-      </w:r>
-      <w:r>
-        <w:t>s</w:t>
-      </w:r>
-      <w:r>
-        <w:t xml:space="preserve">takes or even to adjust </w:t>
-      </w:r>
-      <w:proofErr w:type="spellStart"/>
-      <w:r>
-        <w:t>gameplay</w:t>
-      </w:r>
-      <w:proofErr w:type="spellEnd"/>
-      <w:r>
-        <w:t xml:space="preserve"> features.</w:t>
-      </w:r>
-    </w:p>
-    <w:p>
-      <w:r>
-        <w:t>The</w:t>
-      </w:r>
-      <w:r>
-        <w:t xml:space="preserve"> analysis process for detecting </w:t>
-      </w:r>
-      <w:proofErr w:type="spellStart"/>
-      <w:r>
-        <w:t>gameplay</w:t>
-      </w:r>
-      <w:proofErr w:type="spellEnd"/>
-      <w:r>
-        <w:t xml:space="preserve"> issues is done in an arti</w:t>
-      </w:r>
-      <w:r>
-        <w:t>sanal way</w:t>
-      </w:r>
-      <w:r>
-        <w:t xml:space="preserve"> by using a popular approach to test games: beta testing</w:t>
-      </w:r>
-      <w:r>
-        <w:t xml:space="preserve"> </w:t>
-      </w:r>
-      <w:r>
-        <w:fldChar w:fldCharType="begin"/>
-      </w:r>
-      <w:r>
-        <w:instrText xml:space="preserve"> ADDIN ZOTERO_ITEM CSL_CITATION {"citationID":"185qemnso","properties":{"formattedCitation":"[1]","plainCitation":"[1]"},"citationItems":[{"id":103,"uris":["http://zotero.org/users/1122386/items/6S7ZW72N"],"uri":["http://zotero.org/users/1122386/items/6S7ZW72N"],"itemData":{"id":103,"type":"article-journal","title":"A survey method for assessing perceptions of a game: The consumer playtest in game design","container-title":"Game Studies","volume":"5","issue":"1","URL":"http://www.gamestudies.org/0501/davis_steury_pagulayan/","author":[{"family":"Davis","given":"John"},{"family":"Steury","given":"Keith"},{"family":"Pagulayan","given":"Randy"}],"issued":{"date-parts":[["2005"]]}}}],"schema":"https://github.com/citation-style-language/schema/raw/master/csl-citation.json"} </w:instrText>
-      </w:r>
-      <w:r>
-        <w:fldChar w:fldCharType="separate"/>
-      </w:r>
-      <w:r>
-        <w:t>[1]</w:t>
-      </w:r>
-      <w:r>
-        <w:fldChar w:fldCharType="end"/>
-      </w:r>
-      <w:r>
-        <w:t>. The beta test phase is an i</w:t>
-      </w:r>
-      <w:r>
-        <w:t>n</w:t>
-      </w:r>
-      <w:r>
         <w:t>dispensable source of data for the developers a</w:t>
       </w:r>
       <w:r>
@@ -666,13 +721,7 @@
         <w:t xml:space="preserve"> found in the game. Normally, beta testers are volunteers </w:t>
       </w:r>
       <w:r>
-        <w:t>who were recrui</w:t>
-      </w:r>
-      <w:r>
-        <w:t>t</w:t>
-      </w:r>
-      <w:r>
-        <w:t xml:space="preserve">ed to play the game </w:t>
+        <w:t xml:space="preserve">who were recruited to play the game </w:t>
       </w:r>
       <w:r>
         <w:lastRenderedPageBreak/>
@@ -704,13 +753,7 @@
       </w:r>
       <w:proofErr w:type="spellEnd"/>
       <w:r>
-        <w:t xml:space="preserve"> experience or the env</w:t>
-      </w:r>
-      <w:r>
-        <w:t>i</w:t>
-      </w:r>
-      <w:r>
-        <w:t xml:space="preserve">ronment due to the fact that they can play at home. </w:t>
+        <w:t xml:space="preserve"> experience or the environment due to the fact that they can play at home. </w:t>
       </w:r>
     </w:p>
     <w:p>
@@ -774,13 +817,7 @@
         <w:t xml:space="preserve"> </w:t>
       </w:r>
       <w:r>
-        <w:t>that o</w:t>
-      </w:r>
-      <w:r>
-        <w:t>c</w:t>
-      </w:r>
-      <w:r>
-        <w:t>curred</w:t>
+        <w:t>that occurred</w:t>
       </w:r>
       <w:r>
         <w:t xml:space="preserve"> during the game session. This provenance</w:t>
@@ -1339,15 +1376,7 @@
         <w:fldChar w:fldCharType="end"/>
       </w:r>
       <w:r>
-        <w:t xml:space="preserve">, offers a way to visually analyze play </w:t>
-      </w:r>
-      <w:proofErr w:type="gramStart"/>
-      <w:r>
-        <w:t>steps</w:t>
-      </w:r>
-      <w:proofErr w:type="gramEnd"/>
-      <w:r>
-        <w:t xml:space="preserve">, providing detailed visual representation of the actions taken by the player through the game. </w:t>
+        <w:t xml:space="preserve">, offers a way to visually analyze play steps, providing detailed visual representation of the actions taken by the player through the game. </w:t>
       </w:r>
     </w:p>
     <w:p>
@@ -1370,13 +1399,92 @@
         <w:fldChar w:fldCharType="end"/>
       </w:r>
       <w:r>
-        <w:t>, which is superficially described in a blog, the other two methods are developer-oriented, meaning that they aim to improve the quality of the game by providing feedback to the development team. Due to that, we could not find any co</w:t>
+        <w:t>, which is superficially described in a blog, the other two methods are developer-oriented, meaning that they aim to improve the quality of the game by providing feedback to the development team.</w:t>
+      </w:r>
+      <w:r>
+        <w:t xml:space="preserve"> However, </w:t>
+      </w:r>
+      <w:proofErr w:type="spellStart"/>
+      <w:r>
+        <w:t>Consalvo</w:t>
+      </w:r>
+      <w:proofErr w:type="spellEnd"/>
+      <w:r>
+        <w:t xml:space="preserve"> </w:t>
+      </w:r>
+      <w:r>
+        <w:fldChar w:fldCharType="begin"/>
+      </w:r>
+      <w:r>
+        <w:instrText xml:space="preserve"> ADDIN ZOTERO_ITEM CSL_CITATION {"citationID":"1cmlnqfv8g","properties":{"formattedCitation":"[5]","plainCitation":"[5]"},"citationItems":[{"id":111,"uris":["http://zotero.org/users/1122386/items/FQKXCP8V"],"uri":["http://zotero.org/users/1122386/items/FQKXCP8V"],"itemData":{"id":111,"type":"article-journal","title":"Game analysis: Developing a methodological toolkit for the qualitative study of games","container-title":"Game Studies","volume":"6","issue":"1","abstract":"Although the study of digital games is steadily increasing, there has been little or no effort to develop a method for the qualitative, critical analysis of games as \"texts\" (broadly defined). This paper creates a template for such analyses by developing and explaining four areas that game researchers should consider when studying a game: Object Inventory, Interface Study, Interaction Map, and Gameplay Log. Through the use of an extended example (The Sims and three of its expansion packs: Livin' Large, House Party and Hot Date) as well as examples from different styles and genres of games, the case is made for employing these four areas or components as a (developing) methodology for the critical analysis of one or many digital games.","URL":"http://www.gamestudies.org/0601/articles/consalvo_dutton","ISSN":"1604-7982","author":[{"family":"Consalvo","given":"MIa"},{"family":"Dutton","given":"Nathan"}],"issued":{"date-parts":[["2006",12]]}}}],"schema":"https://github.com/citation-style-language/schema/raw/master/csl-citation.json"} </w:instrText>
+      </w:r>
+      <w:r>
+        <w:fldChar w:fldCharType="separate"/>
+      </w:r>
+      <w:r>
+        <w:t>[5]</w:t>
+      </w:r>
+      <w:r>
+        <w:fldChar w:fldCharType="end"/>
+      </w:r>
+      <w:r>
+        <w:t xml:space="preserve"> presents a te</w:t>
+      </w:r>
+      <w:r>
+        <w:t>m</w:t>
+      </w:r>
+      <w:r>
+        <w:t>plate for analysis, acting as guidelines</w:t>
+      </w:r>
+      <w:r>
+        <w:t xml:space="preserve"> to how the analysis should be done. Mea</w:t>
       </w:r>
       <w:r>
         <w:t>n</w:t>
       </w:r>
       <w:r>
-        <w:t>crete solution to provide feedback to the player.</w:t>
+        <w:t xml:space="preserve">while, the </w:t>
+      </w:r>
+      <w:proofErr w:type="spellStart"/>
+      <w:r>
+        <w:rPr>
+          <w:i/>
+        </w:rPr>
+        <w:t>Playtracer</w:t>
+      </w:r>
+      <w:proofErr w:type="spellEnd"/>
+      <w:r>
+        <w:t xml:space="preserve"> </w:t>
+      </w:r>
+      <w:r>
+        <w:fldChar w:fldCharType="begin"/>
+      </w:r>
+      <w:r>
+        <w:instrText xml:space="preserve"> ADDIN ZOTERO_ITEM CSL_CITATION {"citationID":"r3tv92mab","properties":{"formattedCitation":"[6]","plainCitation":"[6]"},"citationItems":[{"id":35,"uris":["http://zotero.org/users/1122386/items/HJTJW39W"],"uri":["http://zotero.org/users/1122386/items/HJTJW39W"],"itemData":{"id":35,"type":"paper-conference","title":"Gameplay analysis through state projection","container-title":"Proceedings of the Fifth International Conference on the Foundations of Digital Games","collection-title":"FDG '10","publisher":"ACM","publisher-place":"New York, NY, USA","page":"1–8","source":"ACM Digital Library","event-place":"New York, NY, USA","abstract":"Analysis of gameplay data is crucial for evaluating design decisions and refining a game experience. However, identifying player strategies and finding areas of confusion is difficult because a designer may not know what queries to ask or what patterns to look for in the data. To make this task easier, we present Playtracer, a method for visually analyzing play traces that is independent of a specific game's structure. Playtracer applies multidimensional scaling to cluster players and game states, providing a detailed visual representation of the paths the players take through a game. We evaluate our method by analyzing an educational puzzle game and highlighting common hypotheses, pitfalls, confusing elements, and anomalies. Our results suggest that Playtracer can be an effective tool for game analysis and improvement.","URL":"http://doi.acm.org/10.1145/1822348.1822349","DOI":"10.1145/1822348.1822349","ISBN":"978-1-60558-937-4","author":[{"family":"Andersen","given":"Erik"},{"family":"Liu","given":"Yun-En"},{"family":"Apter","given":"Ethan"},{"family":"Boucher-Genesse","given":"François"},{"family":"Popović","given":"Zoran"}],"issued":{"date-parts":[["2010"]]},"accessed":{"date-parts":[["2012",9,14]]}}}],"schema":"https://github.com/citation-style-language/schema/raw/master/csl-citation.json"} </w:instrText>
+      </w:r>
+      <w:r>
+        <w:fldChar w:fldCharType="separate"/>
+      </w:r>
+      <w:r>
+        <w:t>[6]</w:t>
+      </w:r>
+      <w:r>
+        <w:fldChar w:fldCharType="end"/>
+      </w:r>
+      <w:r>
+        <w:t xml:space="preserve"> is more interested in identifying player’s strategies by vis</w:t>
+      </w:r>
+      <w:r>
+        <w:t>u</w:t>
+      </w:r>
+      <w:r>
+        <w:t>ally analy</w:t>
+      </w:r>
+      <w:r>
+        <w:t>z</w:t>
+      </w:r>
+      <w:r>
+        <w:t>ing play traces instead of using queries.</w:t>
       </w:r>
     </w:p>
     <w:p>
@@ -1864,7 +1972,11 @@
         <w:t xml:space="preserve"> of completion rules and inferences can be used in the graph</w:t>
       </w:r>
       <w:r>
-        <w:t xml:space="preserve"> in order to summarize the information</w:t>
+        <w:t xml:space="preserve"> </w:t>
+      </w:r>
+      <w:r>
+        <w:lastRenderedPageBreak/>
+        <w:t>in order to summarize the information</w:t>
       </w:r>
       <w:r>
         <w:t xml:space="preserve">. When users want to find out the causes of an </w:t>
@@ -1873,7 +1985,6 @@
         <w:rPr>
           <w:i/>
         </w:rPr>
-        <w:lastRenderedPageBreak/>
         <w:t>entity</w:t>
       </w:r>
       <w:r>
@@ -1898,7 +2009,13 @@
         <w:t>, their interest is in</w:t>
       </w:r>
       <w:r>
-        <w:t xml:space="preserve"> direct and</w:t>
+        <w:t xml:space="preserve"> </w:t>
+      </w:r>
+      <w:r>
+        <w:t xml:space="preserve">both the </w:t>
+      </w:r>
+      <w:r>
+        <w:t>direct and</w:t>
       </w:r>
       <w:r>
         <w:t xml:space="preserve"> indirect </w:t>
@@ -1925,7 +2042,13 @@
         <w:t>volve multiple transitions</w:t>
       </w:r>
       <w:r>
-        <w:t xml:space="preserve"> to reach the influence’s origin</w:t>
+        <w:t xml:space="preserve"> </w:t>
+      </w:r>
+      <w:r>
+        <w:t xml:space="preserve">in order </w:t>
+      </w:r>
+      <w:r>
+        <w:t>to reach the influence’s origin</w:t>
       </w:r>
       <w:r>
         <w:t xml:space="preserve">. </w:t>
@@ -2176,13 +2299,28 @@
         <w:t xml:space="preserve"> from the behavior controller is to store information</w:t>
       </w:r>
       <w:r>
-        <w:t xml:space="preserve"> when </w:t>
-      </w:r>
-      <w:r>
-        <w:t xml:space="preserve">an action is </w:t>
-      </w:r>
-      <w:r>
-        <w:t>executed.</w:t>
+        <w:t xml:space="preserve"> </w:t>
+      </w:r>
+      <w:r>
+        <w:t xml:space="preserve">about the action </w:t>
+      </w:r>
+      <w:r>
+        <w:t xml:space="preserve">when </w:t>
+      </w:r>
+      <w:r>
+        <w:t>the</w:t>
+      </w:r>
+      <w:r>
+        <w:t xml:space="preserve"> action is </w:t>
+      </w:r>
+      <w:r>
+        <w:t>execu</w:t>
+      </w:r>
+      <w:r>
+        <w:t>t</w:t>
+      </w:r>
+      <w:r>
+        <w:t>ed.</w:t>
       </w:r>
       <w:r>
         <w:t xml:space="preserve"> </w:t>
@@ -2225,11 +2363,14 @@
         <w:t>r</w:t>
       </w:r>
       <w:r>
-        <w:t xml:space="preserve">formed, what triggered it, and who performed the action. In addition, the time of its occurrence can be important depending of the reason of using provenance. The main reason of using provenance is to produce a graph containing details that can be </w:t>
+        <w:t>formed, what triggered it, and who performed the action. In addition, the time of its occurrence can be important depending of the reason of using prov</w:t>
+      </w:r>
+      <w:r>
+        <w:t>e</w:t>
       </w:r>
       <w:r>
         <w:lastRenderedPageBreak/>
-        <w:t xml:space="preserve">tracked to determine why something occurred the way it did. Therefore, with this assumption, the time of the action, the person who did it, what the action produced, and what its affect should be recorded for analysis. </w:t>
+        <w:t xml:space="preserve">nance. The main reason of using provenance is to produce a graph containing details that can be tracked to determine why something occurred the way it did. Therefore, with this assumption, the time of the action, the person who did it, what the action produced, and what its affect should be recorded for analysis. </w:t>
       </w:r>
     </w:p>
     <w:p>
@@ -2682,7 +2823,6 @@
       <w:r>
         <w:t xml:space="preserve"> </w:t>
       </w:r>
-      <w:proofErr w:type="gramStart"/>
       <w:r>
         <w:t>Relationships</w:t>
       </w:r>
@@ -2696,7 +2836,22 @@
         <w:t>provenance in games</w:t>
       </w:r>
       <w:r>
-        <w:t xml:space="preserve"> framework and</w:t>
+        <w:t xml:space="preserve"> framework</w:t>
+      </w:r>
+      <w:r>
+        <w:t xml:space="preserve">, generating the </w:t>
+      </w:r>
+      <w:r>
+        <w:rPr>
+          <w:i/>
+        </w:rPr>
+        <w:t>game flow log</w:t>
+      </w:r>
+      <w:r>
+        <w:t>,</w:t>
+      </w:r>
+      <w:r>
+        <w:t xml:space="preserve"> and</w:t>
       </w:r>
       <w:r>
         <w:t xml:space="preserve"> the</w:t>
@@ -2711,9 +2866,17 @@
         <w:t>Proof Viewer</w:t>
       </w:r>
       <w:r>
-        <w:t>.</w:t>
-      </w:r>
-      <w:proofErr w:type="gramEnd"/>
+        <w:t xml:space="preserve">, which uses the </w:t>
+      </w:r>
+      <w:r>
+        <w:rPr>
+          <w:i/>
+        </w:rPr>
+        <w:t>game flow log</w:t>
+      </w:r>
+      <w:r>
+        <w:t xml:space="preserve"> to generate the graph.</w:t>
+      </w:r>
     </w:p>
     <w:p>
       <w:r>
@@ -2783,7 +2946,13 @@
         <w:t>a</w:t>
       </w:r>
       <w:r>
-        <w:t xml:space="preserve">tion process. No information is lost in this process, so the </w:t>
+        <w:t xml:space="preserve">tion </w:t>
+      </w:r>
+      <w:r>
+        <w:t>experience</w:t>
+      </w:r>
+      <w:r>
+        <w:t xml:space="preserve">. No information is lost in this process, so the </w:t>
       </w:r>
       <w:r>
         <w:t>user</w:t>
@@ -3626,6 +3795,7 @@
       <w:r>
         <w:t xml:space="preserve"> </w:t>
       </w:r>
+      <w:commentRangeStart w:id="9"/>
       <w:proofErr w:type="gramStart"/>
       <w:r>
         <w:t>Collapsing</w:t>
@@ -3679,10 +3849,35 @@
       <w:r>
         <w:t>nal ones as a resulting from summing each edge’s values.</w:t>
       </w:r>
-    </w:p>
-    <w:p>
-      <w:r>
-        <w:t xml:space="preserve">The last filter present is the status filter. When selecting the desired attribute, all </w:t>
+      <w:commentRangeEnd w:id="9"/>
+      <w:r>
+        <w:rPr>
+          <w:rStyle w:val="CommentReference"/>
+        </w:rPr>
+        <w:commentReference w:id="9"/>
+      </w:r>
+    </w:p>
+    <w:p>
+      <w:r>
+        <w:t xml:space="preserve">The last </w:t>
+      </w:r>
+      <w:r>
+        <w:t>feature</w:t>
+      </w:r>
+      <w:r>
+        <w:t xml:space="preserve"> present is the </w:t>
+      </w:r>
+      <w:r>
+        <w:t xml:space="preserve">attribute </w:t>
+      </w:r>
+      <w:r>
+        <w:t>status</w:t>
+      </w:r>
+      <w:r>
+        <w:t xml:space="preserve"> display</w:t>
+      </w:r>
+      <w:r>
+        <w:t xml:space="preserve">. When selecting the desired attribute, all </w:t>
       </w:r>
       <w:r>
         <w:t>vertices</w:t>
@@ -3691,7 +3886,13 @@
         <w:t xml:space="preserve"> </w:t>
       </w:r>
       <w:r>
-        <w:t xml:space="preserve">with the specified status will have their colors changed according to their respective values. It uses the traffic light scale </w:t>
+        <w:t>with the specified status will have their colors changed according to their respe</w:t>
+      </w:r>
+      <w:r>
+        <w:t>c</w:t>
+      </w:r>
+      <w:r>
+        <w:t xml:space="preserve">tive values. It uses the traffic light scale </w:t>
       </w:r>
       <w:r>
         <w:fldChar w:fldCharType="begin"/>
@@ -3715,13 +3916,7 @@
         <w:t>financial situation</w:t>
       </w:r>
       <w:r>
-        <w:t xml:space="preserve"> throughout the game. When filtered by pla</w:t>
-      </w:r>
-      <w:r>
-        <w:t>y</w:t>
-      </w:r>
-      <w:r>
-        <w:t xml:space="preserve">er’s </w:t>
+        <w:t xml:space="preserve"> throughout the game. When filtered by player’s </w:t>
       </w:r>
       <w:r>
         <w:t>financial situation</w:t>
@@ -3760,19 +3955,25 @@
         <w:t xml:space="preserve"> </w:t>
       </w:r>
       <w:r>
-        <w:t>throughout the game, making it easier to ident</w:t>
+        <w:t>throughout the game, making it eas</w:t>
       </w:r>
       <w:r>
         <w:t>i</w:t>
       </w:r>
       <w:r>
-        <w:t xml:space="preserve">fy situations where he might have had </w:t>
+        <w:t xml:space="preserve">er to identify situations where he might have had </w:t>
       </w:r>
       <w:r>
         <w:t>financial problems</w:t>
       </w:r>
       <w:r>
-        <w:t xml:space="preserve"> (red color). Section </w:t>
+        <w:t xml:space="preserve"> (red color). Se</w:t>
+      </w:r>
+      <w:r>
+        <w:t>c</w:t>
+      </w:r>
+      <w:r>
+        <w:t xml:space="preserve">tion </w:t>
       </w:r>
       <w:r>
         <w:fldChar w:fldCharType="begin"/>
@@ -3819,7 +4020,13 @@
         <w:t>d</w:t>
       </w:r>
       <w:r>
-        <w:t xml:space="preserve">ing to how the developer planned. It is also possible to </w:t>
+        <w:t>ing to the developer</w:t>
+      </w:r>
+      <w:r>
+        <w:t>’s</w:t>
+      </w:r>
+      <w:r>
+        <w:t xml:space="preserve"> plan. It is also possible to </w:t>
       </w:r>
       <w:r>
         <w:t xml:space="preserve">hide information that might </w:t>
@@ -3936,7 +4143,33 @@
         <w:t>a</w:t>
       </w:r>
       <w:r>
-        <w:t>tions, filters can be used to decide which combats or locations were not relevant to the story, or had no noticeable impact in the player’s journey, while keeping important events visible to the player. This is possible because provenance is analyzed from the present to the past. This way, combats outcomes are known and can be used to decide if it they are relevant or not. If the player was victorious with minor challenge, did not suffer severe wounds, or barely used any resources at his disposal, then the entire combat can be simplified into just one vertex representing the combat with the enemy. However, if the combat was challenging or the player lost, it is interesting to display all actions in it for analysis, allowing the player to identify important facts that infl</w:t>
+        <w:t xml:space="preserve">tions, </w:t>
+      </w:r>
+      <w:commentRangeStart w:id="10"/>
+      <w:r>
+        <w:t>filters</w:t>
+      </w:r>
+      <w:commentRangeEnd w:id="10"/>
+      <w:r>
+        <w:rPr>
+          <w:rStyle w:val="CommentReference"/>
+        </w:rPr>
+        <w:commentReference w:id="10"/>
+      </w:r>
+      <w:r>
+        <w:t xml:space="preserve"> can be used to decide which combats or locations were not relevant to the story, or had no noticeable impact in the player’s journey, while keeping important events visible to the </w:t>
+      </w:r>
+      <w:r>
+        <w:t>developer</w:t>
+      </w:r>
+      <w:r>
+        <w:t>. This is possible because provenance is analyzed from the pr</w:t>
+      </w:r>
+      <w:r>
+        <w:t>e</w:t>
+      </w:r>
+      <w:r>
+        <w:t>sent to the past. This way, combats outcomes are known and can be used to decide if it they are relevant or not. If the player was victorious with minor challenge, did not suffer severe wounds, or barely used any resources at his disposal, then the entire combat can be simplified into just one vertex representing the combat with the enemy. However, if the combat was challenging or the player lost, it is interesting to display all actions in it for analysis, allowing the player to identify important facts that infl</w:t>
       </w:r>
       <w:r>
         <w:t>u</w:t>
@@ -3962,7 +4195,13 @@
         <w:t xml:space="preserve"> does not provide inference for the user, only the means necessary to infer. </w:t>
       </w:r>
       <w:r>
-        <w:t xml:space="preserve">The game developers will need to create their own inference rules customized to their games, such as clustering sequences of actions and identifying irrelevant sections that can be omitted </w:t>
+        <w:t>The game developers will need to create their own inference rules customized to their games, such as clustering sequences of actions and identifying irrel</w:t>
+      </w:r>
+      <w:r>
+        <w:t>e</w:t>
+      </w:r>
+      <w:r>
+        <w:t xml:space="preserve">vant sections that can be omitted </w:t>
       </w:r>
       <w:r>
         <w:t>during the graph visualization</w:t>
@@ -4017,7 +4256,7 @@
       <w:pPr>
         <w:pStyle w:val="heading1"/>
       </w:pPr>
-      <w:bookmarkStart w:id="9" w:name="_Ref350607599"/>
+      <w:bookmarkStart w:id="11" w:name="_Ref350607599"/>
       <w:r>
         <w:t xml:space="preserve">Using </w:t>
       </w:r>
@@ -4027,7 +4266,7 @@
       <w:r>
         <w:t>in a Game</w:t>
       </w:r>
-      <w:bookmarkEnd w:id="9"/>
+      <w:bookmarkEnd w:id="11"/>
     </w:p>
     <w:p>
       <w:pPr>
@@ -4180,15 +4419,123 @@
       </w:r>
     </w:p>
     <w:p>
+      <w:r>
+        <w:t>Since SDM focuses in people management, the main elements of the game are the employees, which represent the player’s labor force. Employees can perform different roles (</w:t>
+      </w:r>
+      <w:r>
+        <w:t xml:space="preserve">analyst, architect, </w:t>
+      </w:r>
+      <w:r>
+        <w:t xml:space="preserve">manager, </w:t>
+      </w:r>
+      <w:r>
+        <w:t>marketing</w:t>
+      </w:r>
+      <w:r>
+        <w:t xml:space="preserve">, programmer, </w:t>
+      </w:r>
+      <w:r>
+        <w:t>and tester</w:t>
+      </w:r>
+      <w:r>
+        <w:t xml:space="preserve">.), which </w:t>
+      </w:r>
+      <w:r>
+        <w:t>uses</w:t>
+      </w:r>
+      <w:r>
+        <w:t xml:space="preserve"> </w:t>
+      </w:r>
+      <w:r>
+        <w:t xml:space="preserve">the employee’s </w:t>
+      </w:r>
+      <w:r>
+        <w:t xml:space="preserve">attributes to calculate </w:t>
+      </w:r>
+      <w:r>
+        <w:t>his</w:t>
+      </w:r>
+      <w:r>
+        <w:t xml:space="preserve"> performance</w:t>
+      </w:r>
+      <w:r>
+        <w:t xml:space="preserve"> depending on the role performed</w:t>
+      </w:r>
+      <w:r>
+        <w:t>. Another element present in the game is specialization, used to define t</w:t>
+      </w:r>
+      <w:r>
+        <w:t>he employee working competence.</w:t>
+      </w:r>
+      <w:r>
+        <w:t xml:space="preserve"> With the specialization system, it is possible for employees to undergo training to learn new sets of skills. Also the concepts of working hours, m</w:t>
+      </w:r>
+      <w:r>
+        <w:t>o</w:t>
+      </w:r>
+      <w:r>
+        <w:t xml:space="preserve">rale, and stamina are used to modify the employee’s productivity. </w:t>
+      </w:r>
+      <w:r>
+        <w:fldChar w:fldCharType="begin"/>
+      </w:r>
+      <w:r>
+        <w:instrText xml:space="preserve"> REF _Ref356564091 \h </w:instrText>
+      </w:r>
+      <w:r>
+        <w:fldChar w:fldCharType="separate"/>
+      </w:r>
+      <w:r>
+        <w:rPr>
+          <w:b/>
+        </w:rPr>
+        <w:t xml:space="preserve">Fig. </w:t>
+      </w:r>
+      <w:r>
+        <w:rPr>
+          <w:b/>
+          <w:noProof/>
+        </w:rPr>
+        <w:t>5</w:t>
+      </w:r>
+      <w:r>
+        <w:fldChar w:fldCharType="end"/>
+      </w:r>
+      <w:r>
+        <w:t xml:space="preserve"> </w:t>
+      </w:r>
+      <w:r>
+        <w:t>shows a si</w:t>
+      </w:r>
+      <w:r>
+        <w:t>m</w:t>
+      </w:r>
+      <w:r>
+        <w:t>plified version of SDM’s class diagram focusing on the employee, showing his human attributes, types of specializations, the possibility of training to acquire specializ</w:t>
+      </w:r>
+      <w:r>
+        <w:t>a</w:t>
+      </w:r>
+      <w:r>
+        <w:t>tions, and that the employee is affect</w:t>
+      </w:r>
+      <w:r>
+        <w:t>ed</w:t>
+      </w:r>
+      <w:r>
+        <w:t xml:space="preserve"> by other employees that belong to the staff team. It also illustrates the project, its characteristics and requirement.</w:t>
+      </w:r>
+    </w:p>
+    <w:p>
       <w:pPr>
         <w:pStyle w:val="heading1"/>
-        <w:framePr w:hSpace="187" w:wrap="around" w:hAnchor="text" w:yAlign="bottom"/>
+        <w:framePr w:hSpace="187" w:wrap="around" w:vAnchor="page" w:hAnchor="margin" w:y="6380"/>
         <w:numPr>
           <w:ilvl w:val="0"/>
           <w:numId w:val="0"/>
         </w:numPr>
         <w:spacing w:before="120" w:after="0"/>
-        <w:ind w:left="567" w:hanging="567"/>
+        <w:ind w:left="567"/>
         <w:jc w:val="center"/>
       </w:pPr>
       <w:r>
@@ -4200,7 +4547,7 @@
           <wp:inline distT="0" distB="0" distL="0" distR="0">
             <wp:extent cx="3990975" cy="3716133"/>
             <wp:effectExtent l="19050" t="0" r="9525" b="0"/>
-            <wp:docPr id="1" name="Picture 2"/>
+            <wp:docPr id="2" name="Picture 2"/>
             <wp:cNvGraphicFramePr>
               <a:graphicFrameLocks xmlns:a="http://schemas.openxmlformats.org/drawingml/2006/main" noChangeAspect="1"/>
             </wp:cNvGraphicFramePr>
@@ -4214,7 +4561,7 @@
                     </pic:cNvPicPr>
                   </pic:nvPicPr>
                   <pic:blipFill>
-                    <a:blip r:embed="rId12"/>
+                    <a:blip r:embed="rId13"/>
                     <a:srcRect/>
                     <a:stretch>
                       <a:fillRect/>
@@ -4246,10 +4593,10 @@
     <w:p>
       <w:pPr>
         <w:pStyle w:val="figurecaption0"/>
-        <w:framePr w:hSpace="187" w:wrap="around" w:hAnchor="text" w:yAlign="bottom"/>
+        <w:framePr w:hSpace="187" w:wrap="around" w:vAnchor="page" w:hAnchor="margin" w:y="6380"/>
         <w:spacing w:after="0"/>
       </w:pPr>
-      <w:bookmarkStart w:id="10" w:name="_Ref356564091"/>
+      <w:bookmarkStart w:id="12" w:name="_Ref356564091"/>
       <w:proofErr w:type="gramStart"/>
       <w:r>
         <w:rPr>
@@ -4273,7 +4620,7 @@
           <w:t>5</w:t>
         </w:r>
       </w:fldSimple>
-      <w:bookmarkEnd w:id="10"/>
+      <w:bookmarkEnd w:id="12"/>
       <w:r>
         <w:rPr>
           <w:b/>
@@ -4291,68 +4638,119 @@
       </w:r>
     </w:p>
     <w:p>
-      <w:r>
-        <w:t>Since SDM focuses in people management, the main elements of the game are the employees, which represent the player’s labor force. Employees can perform different roles (</w:t>
-      </w:r>
-      <w:r>
-        <w:t xml:space="preserve">analyst, architect, </w:t>
-      </w:r>
-      <w:r>
-        <w:t xml:space="preserve">manager, </w:t>
-      </w:r>
-      <w:r>
-        <w:t>marketing</w:t>
-      </w:r>
-      <w:r>
-        <w:t xml:space="preserve">, programmer, </w:t>
-      </w:r>
-      <w:r>
-        <w:t>and tester</w:t>
-      </w:r>
-      <w:r>
-        <w:t xml:space="preserve">.), which </w:t>
-      </w:r>
-      <w:r>
-        <w:t>uses</w:t>
-      </w:r>
-      <w:r>
-        <w:t xml:space="preserve"> </w:t>
-      </w:r>
-      <w:r>
-        <w:t xml:space="preserve">the employee’s </w:t>
-      </w:r>
-      <w:r>
-        <w:t xml:space="preserve">attributes to calculate </w:t>
-      </w:r>
-      <w:r>
-        <w:t>his</w:t>
-      </w:r>
-      <w:r>
-        <w:t xml:space="preserve"> performance</w:t>
-      </w:r>
-      <w:r>
-        <w:t xml:space="preserve"> depending on the role performed</w:t>
-      </w:r>
-      <w:r>
-        <w:t>. Another element present in the game is specialization, used to define t</w:t>
-      </w:r>
-      <w:r>
-        <w:t>he employee working competence.</w:t>
-      </w:r>
-      <w:r>
-        <w:t xml:space="preserve"> With the specialization system, it is possible for employees to undergo training to learn new sets of skills. Also the concepts of working hours, m</w:t>
-      </w:r>
-      <w:r>
-        <w:t>o</w:t>
-      </w:r>
-      <w:r>
-        <w:t xml:space="preserve">rale, and stamina are used to modify the employee’s productivity. </w:t>
+      <w:pPr>
+        <w:pStyle w:val="heading2"/>
+      </w:pPr>
+      <w:r>
+        <w:lastRenderedPageBreak/>
+        <w:t>Information Storage</w:t>
+      </w:r>
+    </w:p>
+    <w:p>
+      <w:pPr>
+        <w:pStyle w:val="p1a"/>
+      </w:pPr>
+      <w:r>
+        <w:t xml:space="preserve">The information structure used on SDM is similar to the one explained in </w:t>
       </w:r>
       <w:r>
         <w:fldChar w:fldCharType="begin"/>
       </w:r>
       <w:r>
-        <w:instrText xml:space="preserve"> REF _Ref356564091 \h </w:instrText>
+        <w:instrText xml:space="preserve"> ADDIN ZOTERO_ITEM CSL_CITATION {"citationID":"1dopjnek5t","properties":{"formattedCitation":"[2]","plainCitation":"[2]"},"citationItems":[{"id":87,"uris":["http://zotero.org/users/1122386/items/9DCQB8VQ"],"uri":["http://zotero.org/users/1122386/items/9DCQB8VQ"],"itemData":{"id":87,"type":"paper-conference","title":"Provenance in Games","container-title":"2012 XI Brazilian Symposium on Games and Digital Entertainment (SBGAMES)","publisher":"In: XI SBGames","publisher-place":"Brasilia","event":"2012 XI Brazilian Symposium on Games and Digital Entertainment (SBGAMES)","event-place":"Brasilia","author":[{"family":"Kohwalter","given":"Troy"},{"family":"Clua","given":"Esteban"},{"family":"Murta","given":"Leonardo"}],"issued":{"date-parts":[["2012",11]]}}}],"schema":"https://github.com/citation-style-language/schema/raw/master/csl-citation.json"} </w:instrText>
+      </w:r>
+      <w:r>
+        <w:fldChar w:fldCharType="separate"/>
+      </w:r>
+      <w:r>
+        <w:t>[2]</w:t>
+      </w:r>
+      <w:r>
+        <w:fldChar w:fldCharType="end"/>
+      </w:r>
+      <w:r>
+        <w:t>. As such, each project contains a list of employees that were involved in its development. Each employee has a list of actions executed as well as links to other actions in case of external influences. Throughout the game, i</w:t>
+      </w:r>
+      <w:r>
+        <w:t>n</w:t>
+      </w:r>
+      <w:r>
+        <w:t xml:space="preserve">formation is collected and stored for generating the provenance graph used </w:t>
+      </w:r>
+      <w:r>
+        <w:t>for</w:t>
+      </w:r>
+      <w:r>
+        <w:t xml:space="preserve"> analysis. Since provenance graphs contains three types of </w:t>
+      </w:r>
+      <w:r>
+        <w:t>vertex</w:t>
+      </w:r>
+      <w:r>
+        <w:t xml:space="preserve"> </w:t>
+      </w:r>
+      <w:r>
+        <w:t>(</w:t>
+      </w:r>
+      <w:r>
+        <w:rPr>
+          <w:i/>
+        </w:rPr>
+        <w:t>activities</w:t>
+      </w:r>
+      <w:r>
+        <w:t xml:space="preserve">, </w:t>
+      </w:r>
+      <w:r>
+        <w:rPr>
+          <w:i/>
+        </w:rPr>
+        <w:t>agents</w:t>
+      </w:r>
+      <w:r>
+        <w:t xml:space="preserve">, and </w:t>
+      </w:r>
+      <w:r>
+        <w:rPr>
+          <w:i/>
+        </w:rPr>
+        <w:t>entities</w:t>
+      </w:r>
+      <w:r>
+        <w:t xml:space="preserve">), the collected information is mapped to each type, according to the data model explained in </w:t>
+      </w:r>
+      <w:r>
+        <w:fldChar w:fldCharType="begin"/>
+      </w:r>
+      <w:r>
+        <w:instrText xml:space="preserve"> ADDIN ZOTERO_ITEM CSL_CITATION {"citationID":"1o13qjmbjn","properties":{"formattedCitation":"[2]","plainCitation":"[2]"},"citationItems":[{"id":87,"uris":["http://zotero.org/users/1122386/items/9DCQB8VQ"],"uri":["http://zotero.org/users/1122386/items/9DCQB8VQ"],"itemData":{"id":87,"type":"paper-conference","title":"Provenance in Games","container-title":"2012 XI Brazilian Symposium on Games and Digital Entertainment (SBGAMES)","publisher":"In: XI SBGames","publisher-place":"Brasilia","event":"2012 XI Brazilian Symposium on Games and Digital Entertainment (SBGAMES)","event-place":"Brasilia","author":[{"family":"Kohwalter","given":"Troy"},{"family":"Clua","given":"Esteban"},{"family":"Murta","given":"Leonardo"}],"issued":{"date-parts":[["2012",11]]}}}],"schema":"https://github.com/citation-style-language/schema/raw/master/csl-citation.json"} </w:instrText>
+      </w:r>
+      <w:r>
+        <w:fldChar w:fldCharType="separate"/>
+      </w:r>
+      <w:r>
+        <w:t>[2]</w:t>
+      </w:r>
+      <w:r>
+        <w:fldChar w:fldCharType="end"/>
+      </w:r>
+      <w:r>
+        <w:t xml:space="preserve"> and illustrated</w:t>
+      </w:r>
+      <w:r>
+        <w:t xml:space="preserve"> </w:t>
+      </w:r>
+      <w:r>
+        <w:t>by</w:t>
+      </w:r>
+      <w:r>
+        <w:t xml:space="preserve"> </w:t>
+      </w:r>
+      <w:r>
+        <w:fldChar w:fldCharType="begin"/>
+      </w:r>
+      <w:r>
+        <w:instrText xml:space="preserve"> REF _Ref357175827 \h </w:instrText>
       </w:r>
       <w:r>
         <w:fldChar w:fldCharType="separate"/>
@@ -4368,141 +4766,167 @@
           <w:b/>
           <w:noProof/>
         </w:rPr>
-        <w:t>5</w:t>
+        <w:t>1</w:t>
       </w:r>
       <w:r>
         <w:fldChar w:fldCharType="end"/>
       </w:r>
       <w:r>
-        <w:t xml:space="preserve"> </w:t>
-      </w:r>
-      <w:r>
-        <w:t>shows a si</w:t>
-      </w:r>
-      <w:r>
-        <w:t>m</w:t>
-      </w:r>
-      <w:r>
-        <w:t>plified version of SDM’s class diagram focusing on the employee, showing his human attributes, types of specializations, the possibility of training to acquire specializ</w:t>
+        <w:t xml:space="preserve">. </w:t>
+      </w:r>
+      <w:r>
+        <w:t xml:space="preserve">Each </w:t>
+      </w:r>
+      <w:r>
+        <w:t>vertex</w:t>
+      </w:r>
+      <w:r>
+        <w:t xml:space="preserve"> </w:t>
+      </w:r>
+      <w:r>
+        <w:t>contains diffe</w:t>
+      </w:r>
+      <w:r>
+        <w:t>r</w:t>
+      </w:r>
+      <w:r>
+        <w:t>ent information according to its type.</w:t>
+      </w:r>
+    </w:p>
+    <w:p>
+      <w:r>
+        <w:rPr>
+          <w:i/>
+        </w:rPr>
+        <w:t>Activities</w:t>
+      </w:r>
+      <w:r>
+        <w:t xml:space="preserve"> vertices</w:t>
+      </w:r>
+      <w:r>
+        <w:t>, which represent</w:t>
+      </w:r>
+      <w:r>
+        <w:t xml:space="preserve"> actions executed duri</w:t>
+      </w:r>
+      <w:r>
+        <w:t>ng the game by emplo</w:t>
+      </w:r>
+      <w:r>
+        <w:t>y</w:t>
+      </w:r>
+      <w:r>
+        <w:t>ees, store</w:t>
+      </w:r>
+      <w:r>
+        <w:t xml:space="preserve"> information about its execution. This information includes who executed it, which task and role the employee was occupying, as well as the current morale and stamina status. Worked hours and credits spent to execute the action are also stored. Lastly, the progress made in his task and a description of the action, explaining his decision making process. Besides those, if the action had any external influences, or used or altered an artifact, a link to the action that affects its execution and the artifact is included.</w:t>
+      </w:r>
+    </w:p>
+    <w:p>
+      <w:r>
+        <w:rPr>
+          <w:i/>
+        </w:rPr>
+        <w:t>Agent</w:t>
+      </w:r>
+      <w:r>
+        <w:t xml:space="preserve"> </w:t>
+      </w:r>
+      <w:r>
+        <w:t>vertices</w:t>
+      </w:r>
+      <w:r>
+        <w:t>, representing employees, store the employee’s name, his current staff grade, his level, human attributes which are used in the game, and specializ</w:t>
       </w:r>
       <w:r>
         <w:t>a</w:t>
       </w:r>
       <w:r>
-        <w:t>tions, and that the employee is affect by other employees that belong to the staff team. It also illustrates the project, its characteristics and requirement.</w:t>
-      </w:r>
-    </w:p>
-    <w:p>
-      <w:pPr>
-        <w:pStyle w:val="heading2"/>
-      </w:pPr>
-      <w:r>
-        <w:t>Information Storage</w:t>
-      </w:r>
-    </w:p>
-    <w:p>
-      <w:pPr>
-        <w:pStyle w:val="p1a"/>
-      </w:pPr>
-      <w:r>
-        <w:t xml:space="preserve">The information structure used on SDM is similar to the one explained in </w:t>
+        <w:t xml:space="preserve">tions. </w:t>
+      </w:r>
+      <w:r>
+        <w:rPr>
+          <w:i/>
+        </w:rPr>
+        <w:t>Entities</w:t>
+      </w:r>
+      <w:r>
+        <w:t xml:space="preserve"> </w:t>
+      </w:r>
+      <w:r>
+        <w:t>vertices</w:t>
+      </w:r>
+      <w:r>
+        <w:t xml:space="preserve"> </w:t>
+      </w:r>
+      <w:r>
+        <w:t xml:space="preserve">represent </w:t>
+      </w:r>
+      <w:r>
+        <w:rPr>
+          <w:i/>
+        </w:rPr>
+        <w:t>Prototypes</w:t>
+      </w:r>
+      <w:r>
+        <w:t xml:space="preserve">, </w:t>
+      </w:r>
+      <w:r>
+        <w:rPr>
+          <w:i/>
+        </w:rPr>
+        <w:t>Test Cases</w:t>
+      </w:r>
+      <w:r>
+        <w:t>, and</w:t>
+      </w:r>
+      <w:r>
+        <w:t xml:space="preserve"> instances of the</w:t>
+      </w:r>
+      <w:r>
+        <w:t xml:space="preserve"> </w:t>
+      </w:r>
+      <w:r>
+        <w:rPr>
+          <w:i/>
+        </w:rPr>
+        <w:t>Project</w:t>
+      </w:r>
+      <w:r>
+        <w:rPr>
+          <w:i/>
+        </w:rPr>
+        <w:t xml:space="preserve">’s </w:t>
+      </w:r>
+      <w:r>
+        <w:t>development</w:t>
+      </w:r>
+      <w:r>
+        <w:t xml:space="preserve">. </w:t>
+      </w:r>
+      <w:r>
+        <w:t>All information from the game is collected in real time, during the ex</w:t>
+      </w:r>
+      <w:r>
+        <w:t>e</w:t>
+      </w:r>
+      <w:r>
+        <w:t xml:space="preserve">cution of actions and events. </w:t>
+      </w:r>
+      <w:r>
+        <w:t>After the data is collected and extracted, a provenance graph corresponding to that scenario is generated and displayed for analysis, similar to the one presen</w:t>
+      </w:r>
+      <w:r>
+        <w:t>t</w:t>
+      </w:r>
+      <w:r>
+        <w:t xml:space="preserve">ed by </w:t>
       </w:r>
       <w:r>
         <w:fldChar w:fldCharType="begin"/>
       </w:r>
       <w:r>
-        <w:instrText xml:space="preserve"> ADDIN ZOTERO_ITEM CSL_CITATION {"citationID":"1dopjnek5t","properties":{"formattedCitation":"[2]","plainCitation":"[2]"},"citationItems":[{"id":87,"uris":["http://zotero.org/users/1122386/items/9DCQB8VQ"],"uri":["http://zotero.org/users/1122386/items/9DCQB8VQ"],"itemData":{"id":87,"type":"paper-conference","title":"Provenance in Games","container-title":"2012 XI Brazilian Symposium on Games and Digital Entertainment (SBGAMES)","publisher":"In: XI SBGames","publisher-place":"Brasilia","event":"2012 XI Brazilian Symposium on Games and Digital Entertainment (SBGAMES)","event-place":"Brasilia","author":[{"family":"Kohwalter","given":"Troy"},{"family":"Clua","given":"Esteban"},{"family":"Murta","given":"Leonardo"}],"issued":{"date-parts":[["2012",11]]}}}],"schema":"https://github.com/citation-style-language/schema/raw/master/csl-citation.json"} </w:instrText>
-      </w:r>
-      <w:r>
-        <w:fldChar w:fldCharType="separate"/>
-      </w:r>
-      <w:r>
-        <w:t>[2]</w:t>
-      </w:r>
-      <w:r>
-        <w:fldChar w:fldCharType="end"/>
-      </w:r>
-      <w:r>
-        <w:t xml:space="preserve">. As such, each project contains a list of employees that were involved in its development. </w:t>
-      </w:r>
-      <w:r>
-        <w:lastRenderedPageBreak/>
-        <w:t xml:space="preserve">Each employee has a list of actions executed as well as links to other actions in case of external influences. Throughout the game, information is collected and stored for generating the provenance graph used </w:t>
-      </w:r>
-      <w:r>
-        <w:t>for</w:t>
-      </w:r>
-      <w:r>
-        <w:t xml:space="preserve"> analysis. Since provenance graphs contains three types of </w:t>
-      </w:r>
-      <w:r>
-        <w:t>vertex</w:t>
-      </w:r>
-      <w:r>
-        <w:t xml:space="preserve"> </w:t>
-      </w:r>
-      <w:r>
-        <w:t>(</w:t>
-      </w:r>
-      <w:r>
-        <w:rPr>
-          <w:i/>
-        </w:rPr>
-        <w:t>activities</w:t>
-      </w:r>
-      <w:r>
-        <w:t xml:space="preserve">, </w:t>
-      </w:r>
-      <w:r>
-        <w:rPr>
-          <w:i/>
-        </w:rPr>
-        <w:t>agents</w:t>
-      </w:r>
-      <w:r>
-        <w:t xml:space="preserve">, and </w:t>
-      </w:r>
-      <w:r>
-        <w:rPr>
-          <w:i/>
-        </w:rPr>
-        <w:t>entities</w:t>
-      </w:r>
-      <w:r>
-        <w:t xml:space="preserve">), the collected information is mapped to each type, according to the data model explained in </w:t>
-      </w:r>
-      <w:r>
-        <w:fldChar w:fldCharType="begin"/>
-      </w:r>
-      <w:r>
-        <w:instrText xml:space="preserve"> ADDIN ZOTERO_ITEM CSL_CITATION {"citationID":"1o13qjmbjn","properties":{"formattedCitation":"[2]","plainCitation":"[2]"},"citationItems":[{"id":87,"uris":["http://zotero.org/users/1122386/items/9DCQB8VQ"],"uri":["http://zotero.org/users/1122386/items/9DCQB8VQ"],"itemData":{"id":87,"type":"paper-conference","title":"Provenance in Games","container-title":"2012 XI Brazilian Symposium on Games and Digital Entertainment (SBGAMES)","publisher":"In: XI SBGames","publisher-place":"Brasilia","event":"2012 XI Brazilian Symposium on Games and Digital Entertainment (SBGAMES)","event-place":"Brasilia","author":[{"family":"Kohwalter","given":"Troy"},{"family":"Clua","given":"Esteban"},{"family":"Murta","given":"Leonardo"}],"issued":{"date-parts":[["2012",11]]}}}],"schema":"https://github.com/citation-style-language/schema/raw/master/csl-citation.json"} </w:instrText>
-      </w:r>
-      <w:r>
-        <w:fldChar w:fldCharType="separate"/>
-      </w:r>
-      <w:r>
-        <w:t>[2]</w:t>
-      </w:r>
-      <w:r>
-        <w:fldChar w:fldCharType="end"/>
-      </w:r>
-      <w:r>
-        <w:t xml:space="preserve"> and illustrated</w:t>
-      </w:r>
-      <w:r>
-        <w:t xml:space="preserve"> </w:t>
-      </w:r>
-      <w:r>
-        <w:t>by</w:t>
-      </w:r>
-      <w:r>
-        <w:t xml:space="preserve"> </w:t>
-      </w:r>
-      <w:r>
-        <w:fldChar w:fldCharType="begin"/>
-      </w:r>
-      <w:r>
-        <w:instrText xml:space="preserve"> REF _Ref357175827 \h </w:instrText>
+        <w:instrText xml:space="preserve"> REF _Ref356558255 \h </w:instrText>
       </w:r>
       <w:r>
         <w:fldChar w:fldCharType="separate"/>
@@ -4518,149 +4942,133 @@
           <w:b/>
           <w:noProof/>
         </w:rPr>
-        <w:t>1</w:t>
+        <w:t>3</w:t>
       </w:r>
       <w:r>
         <w:fldChar w:fldCharType="end"/>
       </w:r>
       <w:r>
-        <w:t xml:space="preserve">. </w:t>
-      </w:r>
-      <w:r>
-        <w:t xml:space="preserve">Each </w:t>
-      </w:r>
-      <w:r>
-        <w:t>vertex</w:t>
-      </w:r>
-      <w:r>
-        <w:t xml:space="preserve"> </w:t>
-      </w:r>
-      <w:r>
-        <w:t>contains different information according to its type.</w:t>
-      </w:r>
-    </w:p>
-    <w:p>
+        <w:t>.</w:t>
+      </w:r>
+    </w:p>
+    <w:p>
+      <w:pPr>
+        <w:pStyle w:val="heading2"/>
+      </w:pPr>
+      <w:r>
+        <w:t>Provenance Graph</w:t>
+      </w:r>
+    </w:p>
+    <w:p>
+      <w:pPr>
+        <w:pStyle w:val="p1a"/>
+      </w:pPr>
+      <w:r>
+        <w:t>With the adaptations made in the original SDM</w:t>
+      </w:r>
+      <w:r>
+        <w:t xml:space="preserve"> </w:t>
+      </w:r>
+      <w:r>
+        <w:fldChar w:fldCharType="begin"/>
+      </w:r>
+      <w:r>
+        <w:instrText xml:space="preserve"> ADDIN ZOTERO_ITEM CSL_CITATION {"citationID":"1iag3q8nc","properties":{"formattedCitation":"[2]","plainCitation":"[2]"},"citationItems":[{"id":87,"uris":["http://zotero.org/users/1122386/items/9DCQB8VQ"],"uri":["http://zotero.org/users/1122386/items/9DCQB8VQ"],"itemData":{"id":87,"type":"paper-conference","title":"Provenance in Games","container-title":"2012 XI Brazilian Symposium on Games and Digital Entertainment (SBGAMES)","publisher":"In: XI SBGames","publisher-place":"Brasilia","event":"2012 XI Brazilian Symposium on Games and Digital Entertainment (SBGAMES)","event-place":"Brasilia","author":[{"family":"Kohwalter","given":"Troy"},{"family":"Clua","given":"Esteban"},{"family":"Murta","given":"Leonardo"}],"issued":{"date-parts":[["2012",11]]}}}],"schema":"https://github.com/citation-style-language/schema/raw/master/csl-citation.json"} </w:instrText>
+      </w:r>
+      <w:r>
+        <w:fldChar w:fldCharType="separate"/>
+      </w:r>
+      <w:r>
+        <w:t>[2]</w:t>
+      </w:r>
+      <w:r>
+        <w:fldChar w:fldCharType="end"/>
+      </w:r>
+      <w:r>
+        <w:t xml:space="preserve">, it is </w:t>
+      </w:r>
+      <w:r>
+        <w:t xml:space="preserve">now </w:t>
+      </w:r>
+      <w:r>
+        <w:t xml:space="preserve">possible to </w:t>
+      </w:r>
+      <w:r>
+        <w:t>collect</w:t>
+      </w:r>
+      <w:r>
+        <w:t xml:space="preserve"> data</w:t>
+      </w:r>
+      <w:r>
+        <w:t xml:space="preserve"> and use it to generate a provenance graph</w:t>
+      </w:r>
+      <w:r>
+        <w:t>. The collected game data</w:t>
+      </w:r>
+      <w:r>
+        <w:t xml:space="preserve">, known as </w:t>
+      </w:r>
       <w:r>
         <w:rPr>
           <w:i/>
         </w:rPr>
-        <w:t>Activities</w:t>
-      </w:r>
-      <w:r>
-        <w:t xml:space="preserve"> vertices</w:t>
-      </w:r>
-      <w:r>
-        <w:t>, which represent</w:t>
-      </w:r>
-      <w:r>
-        <w:t xml:space="preserve"> actions executed duri</w:t>
-      </w:r>
-      <w:r>
-        <w:t>ng the game by emplo</w:t>
-      </w:r>
-      <w:r>
-        <w:t>y</w:t>
-      </w:r>
-      <w:r>
-        <w:t>ees, store</w:t>
-      </w:r>
-      <w:r>
-        <w:t xml:space="preserve"> information about its execution. This information includes who executed it, which task and role the employee was occupying, as well as the current morale and stamina status. Worked hours and credits spent to execute the action are also stored. Lastly, the progress made in his task and a description of the action, explaining his decision making process. Besides those, if the action had any external influences, or used or altered an artifact, a link to the action that affects its execution and the artifact is included.</w:t>
-      </w:r>
-    </w:p>
-    <w:p>
+        <w:t>game flow log</w:t>
+      </w:r>
+      <w:r>
+        <w:t>,</w:t>
+      </w:r>
+      <w:r>
+        <w:t xml:space="preserve"> is exported to </w:t>
+      </w:r>
       <w:r>
         <w:rPr>
           <w:i/>
         </w:rPr>
-        <w:t>Agent</w:t>
-      </w:r>
-      <w:r>
-        <w:t xml:space="preserve"> </w:t>
-      </w:r>
-      <w:r>
-        <w:t>vertices</w:t>
-      </w:r>
-      <w:r>
-        <w:t>, representing employees, store the employee’s name, his current staff grade, his level, human attributes which are used in the game, and specializ</w:t>
-      </w:r>
-      <w:r>
-        <w:t>a</w:t>
-      </w:r>
-      <w:r>
-        <w:t xml:space="preserve">tions. </w:t>
-      </w:r>
-      <w:r>
-        <w:rPr>
-          <w:i/>
-        </w:rPr>
-        <w:t>Entities</w:t>
-      </w:r>
-      <w:r>
-        <w:t xml:space="preserve"> </w:t>
-      </w:r>
-      <w:r>
-        <w:t>vertices</w:t>
-      </w:r>
-      <w:r>
-        <w:t xml:space="preserve"> </w:t>
-      </w:r>
-      <w:r>
-        <w:t xml:space="preserve">represent </w:t>
-      </w:r>
-      <w:r>
-        <w:rPr>
-          <w:i/>
-        </w:rPr>
-        <w:t>Prototypes</w:t>
+        <w:t>Proof Viewer</w:t>
+      </w:r>
+      <w:r>
+        <w:t xml:space="preserve">. In that application, the data is processed and used to generate a provenance graph </w:t>
+      </w:r>
+      <w:r>
+        <w:t>to aid in the</w:t>
+      </w:r>
+      <w:r>
+        <w:t xml:space="preserve"> analysis</w:t>
+      </w:r>
+      <w:r>
+        <w:t xml:space="preserve"> process</w:t>
+      </w:r>
+      <w:r>
+        <w:t>.</w:t>
+      </w:r>
+    </w:p>
+    <w:p>
+      <w:r>
+        <w:t>By analyzing the graph</w:t>
+      </w:r>
+      <w:r>
+        <w:t>,</w:t>
+      </w:r>
+      <w:r>
+        <w:t xml:space="preserve"> it is possible to reach some conclusions of why the story progressed the way it did. As an</w:t>
+      </w:r>
+      <w:r>
+        <w:t xml:space="preserve"> example</w:t>
+      </w:r>
+      <w:r>
+        <w:rPr>
+          <w:rStyle w:val="FootnoteReference"/>
+        </w:rPr>
+        <w:footnoteReference w:id="1"/>
       </w:r>
       <w:r>
         <w:t xml:space="preserve">, </w:t>
       </w:r>
       <w:r>
-        <w:rPr>
-          <w:i/>
-        </w:rPr>
-        <w:t>Test Cases</w:t>
-      </w:r>
-      <w:r>
-        <w:t>, and</w:t>
-      </w:r>
-      <w:r>
-        <w:t xml:space="preserve"> instances of the</w:t>
-      </w:r>
-      <w:r>
-        <w:t xml:space="preserve"> </w:t>
-      </w:r>
-      <w:r>
-        <w:rPr>
-          <w:i/>
-        </w:rPr>
-        <w:t>Project</w:t>
-      </w:r>
-      <w:r>
-        <w:rPr>
-          <w:i/>
-        </w:rPr>
-        <w:t xml:space="preserve">’s </w:t>
-      </w:r>
-      <w:r>
-        <w:t>development</w:t>
-      </w:r>
-      <w:r>
-        <w:t>. After the data is collected and extracted, a provenance graph corr</w:t>
-      </w:r>
-      <w:r>
-        <w:t>e</w:t>
-      </w:r>
-      <w:r>
-        <w:t xml:space="preserve">sponding to that scenario is generated and displayed for analysis, similar to the one presented by </w:t>
-      </w:r>
-      <w:r>
         <w:fldChar w:fldCharType="begin"/>
       </w:r>
       <w:r>
-        <w:instrText xml:space="preserve"> REF _Ref356558255 \h </w:instrText>
+        <w:instrText xml:space="preserve"> REF _Ref357175673 \h </w:instrText>
       </w:r>
       <w:r>
         <w:fldChar w:fldCharType="separate"/>
@@ -4676,128 +5084,109 @@
           <w:b/>
           <w:noProof/>
         </w:rPr>
-        <w:t>3</w:t>
+        <w:t>6</w:t>
       </w:r>
       <w:r>
         <w:fldChar w:fldCharType="end"/>
       </w:r>
       <w:r>
-        <w:t>.</w:t>
-      </w:r>
-    </w:p>
-    <w:p>
-      <w:pPr>
-        <w:pStyle w:val="heading2"/>
-      </w:pPr>
-      <w:r>
-        <w:t>Provenance Graph</w:t>
-      </w:r>
-    </w:p>
-    <w:p>
-      <w:pPr>
-        <w:pStyle w:val="p1a"/>
-      </w:pPr>
-      <w:r>
-        <w:t>With the adaptations made in the original SDM</w:t>
-      </w:r>
-      <w:r>
-        <w:t xml:space="preserve"> </w:t>
-      </w:r>
-      <w:r>
-        <w:fldChar w:fldCharType="begin"/>
-      </w:r>
-      <w:r>
-        <w:instrText xml:space="preserve"> ADDIN ZOTERO_ITEM CSL_CITATION {"citationID":"1iag3q8nc","properties":{"formattedCitation":"[2]","plainCitation":"[2]"},"citationItems":[{"id":87,"uris":["http://zotero.org/users/1122386/items/9DCQB8VQ"],"uri":["http://zotero.org/users/1122386/items/9DCQB8VQ"],"itemData":{"id":87,"type":"paper-conference","title":"Provenance in Games","container-title":"2012 XI Brazilian Symposium on Games and Digital Entertainment (SBGAMES)","publisher":"In: XI SBGames","publisher-place":"Brasilia","event":"2012 XI Brazilian Symposium on Games and Digital Entertainment (SBGAMES)","event-place":"Brasilia","author":[{"family":"Kohwalter","given":"Troy"},{"family":"Clua","given":"Esteban"},{"family":"Murta","given":"Leonardo"}],"issued":{"date-parts":[["2012",11]]}}}],"schema":"https://github.com/citation-style-language/schema/raw/master/csl-citation.json"} </w:instrText>
-      </w:r>
-      <w:r>
-        <w:fldChar w:fldCharType="separate"/>
-      </w:r>
-      <w:r>
-        <w:t>[2]</w:t>
-      </w:r>
-      <w:r>
-        <w:fldChar w:fldCharType="end"/>
-      </w:r>
-      <w:r>
-        <w:t xml:space="preserve">, it is </w:t>
-      </w:r>
-      <w:r>
-        <w:t xml:space="preserve">now </w:t>
-      </w:r>
-      <w:r>
-        <w:t xml:space="preserve">possible to </w:t>
-      </w:r>
-      <w:r>
-        <w:t>collect</w:t>
-      </w:r>
-      <w:r>
-        <w:t xml:space="preserve"> data</w:t>
-      </w:r>
-      <w:r>
-        <w:t xml:space="preserve"> and use it to generate a provenance graph</w:t>
-      </w:r>
-      <w:r>
-        <w:t>. The collected game data</w:t>
-      </w:r>
-      <w:r>
-        <w:t xml:space="preserve">, known as </w:t>
+        <w:t xml:space="preserve"> </w:t>
+      </w:r>
+      <w:r>
+        <w:t xml:space="preserve">illustrates a scenario where the player had </w:t>
+      </w:r>
+      <w:r>
+        <w:t>financial</w:t>
+      </w:r>
+      <w:r>
+        <w:t xml:space="preserve"> problem</w:t>
+      </w:r>
+      <w:r>
+        <w:t>s</w:t>
+      </w:r>
+      <w:r>
+        <w:t xml:space="preserve">. To simplify the picture, some collapses were made, omitting most of the </w:t>
       </w:r>
       <w:r>
         <w:rPr>
           <w:i/>
         </w:rPr>
-        <w:t>game flow log</w:t>
-      </w:r>
-      <w:r>
-        <w:t>,</w:t>
-      </w:r>
-      <w:r>
-        <w:t xml:space="preserve"> is exported to </w:t>
+        <w:t>agent’s</w:t>
+      </w:r>
+      <w:r>
+        <w:t xml:space="preserve"> </w:t>
       </w:r>
       <w:r>
         <w:rPr>
           <w:i/>
         </w:rPr>
-        <w:t>Proof Viewer</w:t>
-      </w:r>
-      <w:r>
-        <w:t xml:space="preserve">. In that application, the data is processed and used to generate a provenance graph </w:t>
-      </w:r>
-      <w:r>
-        <w:t>to aid in the</w:t>
-      </w:r>
-      <w:r>
-        <w:t xml:space="preserve"> analysis</w:t>
-      </w:r>
-      <w:r>
-        <w:t xml:space="preserve"> process</w:t>
-      </w:r>
-      <w:r>
-        <w:t>.</w:t>
-      </w:r>
-    </w:p>
-    <w:p>
-      <w:r>
-        <w:t>By analyzing the graph</w:t>
-      </w:r>
-      <w:r>
-        <w:t>,</w:t>
-      </w:r>
-      <w:r>
-        <w:t xml:space="preserve"> it is possible to reach some conclusions of why the story progressed the way it did. As an</w:t>
-      </w:r>
-      <w:r>
-        <w:t xml:space="preserve"> example</w:t>
-      </w:r>
-      <w:r>
-        <w:rPr>
-          <w:rStyle w:val="FootnoteReference"/>
-        </w:rPr>
-        <w:footnoteReference w:id="1"/>
-      </w:r>
-      <w:r>
-        <w:t xml:space="preserve">, </w:t>
-      </w:r>
+        <w:t>activities</w:t>
+      </w:r>
+      <w:r>
+        <w:t xml:space="preserve">. The </w:t>
+      </w:r>
+      <w:r>
+        <w:rPr>
+          <w:i/>
+        </w:rPr>
+        <w:t>entities</w:t>
+      </w:r>
+      <w:r>
+        <w:t xml:space="preserve"> </w:t>
+      </w:r>
+      <w:r>
+        <w:t>represent instances of the deve</w:t>
+      </w:r>
+      <w:r>
+        <w:t>l</w:t>
+      </w:r>
+      <w:r>
+        <w:t xml:space="preserve">opment stage, </w:t>
+      </w:r>
+      <w:r>
+        <w:t>and are colored according</w:t>
+      </w:r>
+      <w:r>
+        <w:t xml:space="preserve"> </w:t>
+      </w:r>
+      <w:r>
+        <w:t xml:space="preserve">to </w:t>
+      </w:r>
+      <w:r>
+        <w:t xml:space="preserve">the player’s </w:t>
+      </w:r>
+      <w:r>
+        <w:t>financial condition</w:t>
+      </w:r>
+      <w:r>
+        <w:t xml:space="preserve">. The </w:t>
+      </w:r>
+      <w:r>
+        <w:rPr>
+          <w:i/>
+        </w:rPr>
+        <w:t>acti</w:t>
+      </w:r>
+      <w:r>
+        <w:rPr>
+          <w:i/>
+        </w:rPr>
+        <w:t>v</w:t>
+      </w:r>
+      <w:r>
+        <w:rPr>
+          <w:i/>
+        </w:rPr>
+        <w:t>ities</w:t>
+      </w:r>
+      <w:r>
+        <w:t xml:space="preserve"> </w:t>
+      </w:r>
+      <w:r>
+        <w:t>present in the picture represent hiring actions in gray and resignations in brown.</w:t>
+      </w:r>
+    </w:p>
+    <w:p>
       <w:r>
         <w:fldChar w:fldCharType="begin"/>
       </w:r>
@@ -4827,28 +5216,70 @@
         <w:t xml:space="preserve"> </w:t>
       </w:r>
       <w:r>
-        <w:t xml:space="preserve">illustrates a scenario where the player had </w:t>
-      </w:r>
-      <w:r>
-        <w:t>financial</w:t>
-      </w:r>
-      <w:r>
-        <w:t xml:space="preserve"> problem</w:t>
-      </w:r>
-      <w:r>
-        <w:t>s</w:t>
-      </w:r>
-      <w:r>
-        <w:t xml:space="preserve">. To simplify the picture, some collapses were made, omitting most of the </w:t>
+        <w:t xml:space="preserve">was already subject to </w:t>
+      </w:r>
+      <w:r>
+        <w:t>a</w:t>
+      </w:r>
+      <w:r>
+        <w:t>n</w:t>
+      </w:r>
+      <w:r>
+        <w:t xml:space="preserve"> </w:t>
+      </w:r>
+      <w:r>
+        <w:t xml:space="preserve">attribute status display and a </w:t>
+      </w:r>
+      <w:r>
+        <w:t xml:space="preserve">filter to show the player’s </w:t>
+      </w:r>
+      <w:r>
+        <w:t xml:space="preserve">credits </w:t>
+      </w:r>
+      <w:r>
+        <w:t>status</w:t>
+      </w:r>
+      <w:r>
+        <w:t xml:space="preserve">, both in the edges and in the </w:t>
+      </w:r>
+      <w:r>
+        <w:t>vertices</w:t>
+      </w:r>
+      <w:r>
+        <w:t xml:space="preserve">. In </w:t>
+      </w:r>
+      <w:r>
+        <w:t>vertex</w:t>
+      </w:r>
+      <w:r>
+        <w:t xml:space="preserve"> </w:t>
+      </w:r>
+      <w:r>
+        <w:t>1, the project had a su</w:t>
+      </w:r>
+      <w:r>
+        <w:t>b</w:t>
+      </w:r>
+      <w:r>
+        <w:t xml:space="preserve">stantial </w:t>
+      </w:r>
+      <w:r>
+        <w:t xml:space="preserve">financial </w:t>
+      </w:r>
+      <w:r>
+        <w:t>income</w:t>
+      </w:r>
+      <w:r>
+        <w:t xml:space="preserve"> and a new employee was hired, as marked by the thick green edge for an</w:t>
       </w:r>
       <w:r>
         <w:rPr>
           <w:i/>
         </w:rPr>
-        <w:t>agent’s</w:t>
-      </w:r>
-      <w:r>
-        <w:t xml:space="preserve"> </w:t>
+        <w:t xml:space="preserve"> agent </w:t>
+      </w:r>
+      <w:r>
+        <w:t xml:space="preserve">and thick red edge for a gray dotted </w:t>
       </w:r>
       <w:r>
         <w:rPr>
@@ -4857,118 +5288,55 @@
         <w:t>activities</w:t>
       </w:r>
       <w:r>
-        <w:t xml:space="preserve">. The </w:t>
+        <w:t>. The pla</w:t>
+      </w:r>
+      <w:r>
+        <w:t>y</w:t>
+      </w:r>
+      <w:r>
+        <w:lastRenderedPageBreak/>
+        <w:t xml:space="preserve">er’s credits are also in a green zone as marked by the project’s </w:t>
+      </w:r>
+      <w:r>
+        <w:t>vertex</w:t>
+      </w:r>
+      <w:r>
+        <w:t xml:space="preserve"> </w:t>
+      </w:r>
+      <w:r>
+        <w:t xml:space="preserve">color. However, due to the hiring fee paid in </w:t>
+      </w:r>
+      <w:r>
+        <w:t>vertex</w:t>
+      </w:r>
+      <w:r>
+        <w:t xml:space="preserve"> </w:t>
+      </w:r>
+      <w:r>
+        <w:t xml:space="preserve">1 and the resources used by the staff in </w:t>
+      </w:r>
+      <w:r>
+        <w:t>vertex</w:t>
+      </w:r>
+      <w:r>
+        <w:t xml:space="preserve"> </w:t>
+      </w:r>
+      <w:r>
+        <w:t xml:space="preserve">2, the player’s credits changed to a yellow zone, even with the minor income from </w:t>
       </w:r>
       <w:r>
         <w:rPr>
           <w:i/>
         </w:rPr>
-        <w:t>entities</w:t>
-      </w:r>
-      <w:r>
-        <w:t xml:space="preserve"> </w:t>
-      </w:r>
-      <w:r>
-        <w:t>represent instances of the deve</w:t>
-      </w:r>
-      <w:r>
-        <w:t>l</w:t>
-      </w:r>
-      <w:r>
-        <w:t xml:space="preserve">opment stage, </w:t>
-      </w:r>
-      <w:r>
-        <w:t>and are colored according</w:t>
-      </w:r>
-      <w:r>
-        <w:t xml:space="preserve"> </w:t>
-      </w:r>
-      <w:r>
-        <w:t xml:space="preserve">to </w:t>
-      </w:r>
-      <w:r>
-        <w:t xml:space="preserve">the player’s </w:t>
-      </w:r>
-      <w:r>
-        <w:t>financial condition</w:t>
-      </w:r>
-      <w:r>
-        <w:t xml:space="preserve">. The </w:t>
-      </w:r>
-      <w:r>
-        <w:rPr>
-          <w:i/>
-        </w:rPr>
-        <w:t>acti</w:t>
-      </w:r>
-      <w:r>
-        <w:rPr>
-          <w:i/>
-        </w:rPr>
-        <w:t>v</w:t>
-      </w:r>
-      <w:r>
-        <w:rPr>
-          <w:i/>
-        </w:rPr>
-        <w:t>ities</w:t>
-      </w:r>
-      <w:r>
-        <w:t xml:space="preserve"> </w:t>
-      </w:r>
-      <w:r>
-        <w:t>present in the picture represent hiring actions in gray and resignations in brown.</w:t>
-      </w:r>
-    </w:p>
-    <w:p>
-      <w:r>
-        <w:fldChar w:fldCharType="begin"/>
-      </w:r>
-      <w:r>
-        <w:instrText xml:space="preserve"> REF _Ref357175673 \h </w:instrText>
-      </w:r>
-      <w:r>
-        <w:fldChar w:fldCharType="separate"/>
-      </w:r>
-      <w:r>
-        <w:rPr>
-          <w:b/>
-        </w:rPr>
-        <w:t xml:space="preserve">Fig. </w:t>
-      </w:r>
-      <w:r>
-        <w:rPr>
-          <w:b/>
-          <w:noProof/>
-        </w:rPr>
-        <w:t>6</w:t>
-      </w:r>
-      <w:r>
-        <w:fldChar w:fldCharType="end"/>
-      </w:r>
-      <w:r>
-        <w:t xml:space="preserve"> </w:t>
-      </w:r>
-      <w:r>
-        <w:t xml:space="preserve">was already subject to </w:t>
-      </w:r>
-      <w:r>
-        <w:t xml:space="preserve">a filter to show the player’s </w:t>
-      </w:r>
-      <w:r>
-        <w:t xml:space="preserve">credits </w:t>
-      </w:r>
-      <w:r>
-        <w:t>status</w:t>
-      </w:r>
-      <w:r>
-        <w:t xml:space="preserve">, both in the edges and in the </w:t>
-      </w:r>
-      <w:r>
-        <w:t>vertices</w:t>
-      </w:r>
-      <w:r>
-        <w:t xml:space="preserve">. In </w:t>
+        <w:t>agent</w:t>
+      </w:r>
+      <w:r>
+        <w:t xml:space="preserve"> A.</w:t>
+      </w:r>
+    </w:p>
+    <w:p>
+      <w:r>
+        <w:t xml:space="preserve">In </w:t>
       </w:r>
       <w:r>
         <w:t>vertex</w:t>
@@ -4977,88 +5345,7 @@
         <w:t xml:space="preserve"> </w:t>
       </w:r>
       <w:r>
-        <w:t xml:space="preserve">1, the project had a substantial </w:t>
-      </w:r>
-      <w:r>
-        <w:t xml:space="preserve">financial </w:t>
-      </w:r>
-      <w:r>
-        <w:t>income</w:t>
-      </w:r>
-      <w:r>
-        <w:t xml:space="preserve"> and a new employee was hired, as marked by the thick green edge for an</w:t>
-      </w:r>
-      <w:r>
-        <w:rPr>
-          <w:i/>
-        </w:rPr>
-        <w:t xml:space="preserve"> agent </w:t>
-      </w:r>
-      <w:r>
-        <w:t xml:space="preserve">and thick red edge for a gray dotted </w:t>
-      </w:r>
-      <w:r>
-        <w:rPr>
-          <w:i/>
-        </w:rPr>
-        <w:t>activities</w:t>
-      </w:r>
-      <w:r>
-        <w:t xml:space="preserve">. The player’s credits are also in a green zone as marked by the project’s </w:t>
-      </w:r>
-      <w:r>
-        <w:t>vertex</w:t>
-      </w:r>
-      <w:r>
-        <w:t xml:space="preserve"> </w:t>
-      </w:r>
-      <w:r>
-        <w:t xml:space="preserve">color. However, due to the hiring fee paid in </w:t>
-      </w:r>
-      <w:r>
-        <w:t>vertex</w:t>
-      </w:r>
-      <w:r>
-        <w:t xml:space="preserve"> </w:t>
-      </w:r>
-      <w:r>
-        <w:t xml:space="preserve">1 and the resources used by the staff in </w:t>
-      </w:r>
-      <w:r>
-        <w:t>vertex</w:t>
-      </w:r>
-      <w:r>
-        <w:t xml:space="preserve"> </w:t>
-      </w:r>
-      <w:r>
-        <w:t xml:space="preserve">2, the player’s credits changed to a yellow zone, even with the minor income from </w:t>
-      </w:r>
-      <w:r>
-        <w:rPr>
-          <w:i/>
-        </w:rPr>
-        <w:t>agent</w:t>
-      </w:r>
-      <w:r>
-        <w:t xml:space="preserve"> A.</w:t>
-      </w:r>
-    </w:p>
-    <w:p>
-      <w:r>
-        <w:t xml:space="preserve">In </w:t>
-      </w:r>
-      <w:r>
-        <w:t>vertex</w:t>
-      </w:r>
-      <w:r>
-        <w:t xml:space="preserve"> </w:t>
-      </w:r>
-      <w:r>
-        <w:t xml:space="preserve">3, the player’s credits changed to red zone due to payments, meaning that his resources are almost empty and will not have enough credits to keep paying his </w:t>
-      </w:r>
-      <w:r>
-        <w:lastRenderedPageBreak/>
-        <w:t xml:space="preserve">employees. When that happens, employee’s morale is lowered due to the lack of payment and if it reaches red zone, they can resign, as shown by brown </w:t>
+        <w:t xml:space="preserve">3, the player’s credits changed to red zone due to payments, meaning that his resources are almost empty and will not have enough credits to keep paying his employees. When that happens, employee’s morale is lowered due to the lack of payment and if it reaches red zone, they can resign, as shown by brown </w:t>
       </w:r>
       <w:r>
         <w:rPr>
@@ -5140,10 +5427,10 @@
                     </pic:cNvPicPr>
                   </pic:nvPicPr>
                   <pic:blipFill>
-                    <a:blip r:embed="rId13" cstate="print">
+                    <a:blip r:embed="rId14" cstate="print">
                       <a:extLst>
                         <a:ext uri="{28A0092B-C50C-407E-A947-70E740481C1C}">
-                          <a14:useLocalDpi xmlns:a14="http://schemas.microsoft.com/office/drawing/2010/main" xmlns:wps="http://schemas.microsoft.com/office/word/2010/wordprocessingShape" xmlns:wpi="http://schemas.microsoft.com/office/word/2010/wordprocessingInk" xmlns:wpg="http://schemas.microsoft.com/office/word/2010/wordprocessingGroup" xmlns:w14="http://schemas.microsoft.com/office/word/2010/wordml" xmlns:w="http://schemas.openxmlformats.org/wordprocessingml/2006/main" xmlns:w10="urn:schemas-microsoft-com:office:word" xmlns:wp14="http://schemas.microsoft.com/office/word/2010/wordprocessingDrawing" xmlns:v="urn:schemas-microsoft-com:vml" xmlns:o="urn:schemas-microsoft-com:office:office" xmlns:mc="http://schemas.openxmlformats.org/markup-compatibility/2006" xmlns:wpc="http://schemas.microsoft.com/office/word/2010/wordprocessingCanvas" xmlns="" val="0"/>
+                          <a14:useLocalDpi xmlns="" xmlns:wpc="http://schemas.microsoft.com/office/word/2010/wordprocessingCanvas" xmlns:mc="http://schemas.openxmlformats.org/markup-compatibility/2006" xmlns:o="urn:schemas-microsoft-com:office:office" xmlns:v="urn:schemas-microsoft-com:vml" xmlns:wp14="http://schemas.microsoft.com/office/word/2010/wordprocessingDrawing" xmlns:w10="urn:schemas-microsoft-com:office:word" xmlns:w="http://schemas.openxmlformats.org/wordprocessingml/2006/main" xmlns:w14="http://schemas.microsoft.com/office/word/2010/wordml" xmlns:wpg="http://schemas.microsoft.com/office/word/2010/wordprocessingGroup" xmlns:wpi="http://schemas.microsoft.com/office/word/2010/wordprocessingInk" xmlns:wps="http://schemas.microsoft.com/office/word/2010/wordprocessingShape" xmlns:a14="http://schemas.microsoft.com/office/drawing/2010/main" val="0"/>
                         </a:ext>
                       </a:extLst>
                     </a:blip>
@@ -5177,8 +5464,8 @@
         <w:pStyle w:val="figurecaption0"/>
         <w:framePr w:hSpace="187" w:wrap="around" w:hAnchor="text" w:yAlign="top"/>
       </w:pPr>
-      <w:bookmarkStart w:id="11" w:name="_Ref357175673"/>
-      <w:bookmarkStart w:id="12" w:name="_Ref357175577"/>
+      <w:bookmarkStart w:id="13" w:name="_Ref357175673"/>
+      <w:bookmarkStart w:id="14" w:name="_Ref357175577"/>
       <w:proofErr w:type="gramStart"/>
       <w:r>
         <w:rPr>
@@ -5202,7 +5489,7 @@
           <w:t>6</w:t>
         </w:r>
       </w:fldSimple>
-      <w:bookmarkEnd w:id="11"/>
+      <w:bookmarkEnd w:id="13"/>
       <w:r>
         <w:rPr>
           <w:b/>
@@ -5219,7 +5506,7 @@
       <w:r>
         <w:t xml:space="preserve"> example of credits status filter.</w:t>
       </w:r>
-      <w:bookmarkEnd w:id="12"/>
+      <w:bookmarkEnd w:id="14"/>
       <w:proofErr w:type="gramEnd"/>
       <w:r>
         <w:rPr>
@@ -5256,10 +5543,10 @@
                     </pic:cNvPicPr>
                   </pic:nvPicPr>
                   <pic:blipFill>
-                    <a:blip r:embed="rId14" cstate="print">
+                    <a:blip r:embed="rId15" cstate="print">
                       <a:extLst>
                         <a:ext uri="{28A0092B-C50C-407E-A947-70E740481C1C}">
-                          <a14:useLocalDpi xmlns:a14="http://schemas.microsoft.com/office/drawing/2010/main" xmlns:wps="http://schemas.microsoft.com/office/word/2010/wordprocessingShape" xmlns:wpi="http://schemas.microsoft.com/office/word/2010/wordprocessingInk" xmlns:wpg="http://schemas.microsoft.com/office/word/2010/wordprocessingGroup" xmlns:w14="http://schemas.microsoft.com/office/word/2010/wordml" xmlns:w="http://schemas.openxmlformats.org/wordprocessingml/2006/main" xmlns:w10="urn:schemas-microsoft-com:office:word" xmlns:wp14="http://schemas.microsoft.com/office/word/2010/wordprocessingDrawing" xmlns:v="urn:schemas-microsoft-com:vml" xmlns:o="urn:schemas-microsoft-com:office:office" xmlns:mc="http://schemas.openxmlformats.org/markup-compatibility/2006" xmlns:wpc="http://schemas.microsoft.com/office/word/2010/wordprocessingCanvas" xmlns="" val="0"/>
+                          <a14:useLocalDpi xmlns="" xmlns:wpc="http://schemas.microsoft.com/office/word/2010/wordprocessingCanvas" xmlns:mc="http://schemas.openxmlformats.org/markup-compatibility/2006" xmlns:o="urn:schemas-microsoft-com:office:office" xmlns:v="urn:schemas-microsoft-com:vml" xmlns:wp14="http://schemas.microsoft.com/office/word/2010/wordprocessingDrawing" xmlns:w10="urn:schemas-microsoft-com:office:word" xmlns:w="http://schemas.openxmlformats.org/wordprocessingml/2006/main" xmlns:w14="http://schemas.microsoft.com/office/word/2010/wordml" xmlns:wpg="http://schemas.microsoft.com/office/word/2010/wordprocessingGroup" xmlns:wpi="http://schemas.microsoft.com/office/word/2010/wordprocessingInk" xmlns:wps="http://schemas.microsoft.com/office/word/2010/wordprocessingShape" xmlns:a14="http://schemas.microsoft.com/office/drawing/2010/main" val="0"/>
                         </a:ext>
                       </a:extLst>
                     </a:blip>
@@ -5292,7 +5579,7 @@
       <w:pPr>
         <w:pStyle w:val="figurecaption0"/>
       </w:pPr>
-      <w:bookmarkStart w:id="13" w:name="_Ref357176295"/>
+      <w:bookmarkStart w:id="15" w:name="_Ref357176295"/>
       <w:proofErr w:type="gramStart"/>
       <w:r>
         <w:rPr>
@@ -5316,7 +5603,7 @@
           <w:t>7</w:t>
         </w:r>
       </w:fldSimple>
-      <w:bookmarkEnd w:id="13"/>
+      <w:bookmarkEnd w:id="15"/>
       <w:r>
         <w:rPr>
           <w:b/>
@@ -5363,7 +5650,19 @@
     </w:p>
     <w:p>
       <w:r>
-        <w:t>This analysis can be used to detect player’s behaviors and the reasons of why they are losing the game. In the example, the cause was lack of resources due to hiring</w:t>
+        <w:t>This analysis can be used to detect player’s behaviors and the reasons of why they los</w:t>
+      </w:r>
+      <w:r>
+        <w:t>t</w:t>
+      </w:r>
+      <w:r>
+        <w:t xml:space="preserve"> the game. In the example, the cause was </w:t>
+      </w:r>
+      <w:r>
+        <w:t xml:space="preserve">the </w:t>
+      </w:r>
+      <w:r>
+        <w:t>lack of resources due to hiring</w:t>
       </w:r>
       <w:r>
         <w:t xml:space="preserve"> a new employee</w:t>
@@ -5372,7 +5671,11 @@
         <w:t>.</w:t>
       </w:r>
       <w:r>
-        <w:t xml:space="preserve"> Was it necessary to hire a new employee in order to finish the game? If so, then there is a problem that requires immediate attention since the game requires the player to hire a new employee in order to complete his objective. However, hiring an employee instead causes the player to lose the game. If hiring is optional, then some changes might also be required because the penalty is too severe and causes the player to lose, instead of giving only a small setback.</w:t>
+        <w:t xml:space="preserve"> Was it necessary to hire a new employee in order to finish the game? If so, then there is a problem that requires immediate attention since the game requires the player to hire a new employee in order to complete his objective. However, hiring an </w:t>
+      </w:r>
+      <w:r>
+        <w:lastRenderedPageBreak/>
+        <w:t>employee instead causes the player to lose the game. If hiring is optional, then some changes might also be required because the penalty is too severe and causes the player to lose, instead of giving only a small setback.</w:t>
       </w:r>
     </w:p>
     <w:p>
@@ -5398,11 +5701,7 @@
         <w:t>c</w:t>
       </w:r>
       <w:r>
-        <w:t xml:space="preserve">tivity is defined by the executed task, the amount of outside help, the employee’s job </w:t>
-      </w:r>
-      <w:r>
-        <w:lastRenderedPageBreak/>
-        <w:t xml:space="preserve">(junior, mid-level, and senior), the working hours, and the stamina and morale stats. </w:t>
+        <w:t xml:space="preserve">tivity is defined by the executed task, the amount of outside help, the employee’s job (junior, mid-level, and senior), the working hours, and the stamina and morale stats. </w:t>
       </w:r>
       <w:r>
         <w:fldChar w:fldCharType="begin"/>
@@ -5445,7 +5744,7 @@
         <w:t>agents</w:t>
       </w:r>
       <w:r>
-        <w:t xml:space="preserve"> and the main </w:t>
+        <w:t xml:space="preserve"> and the </w:t>
       </w:r>
       <w:r>
         <w:rPr>
@@ -5508,10 +5807,10 @@
                     </pic:cNvPicPr>
                   </pic:nvPicPr>
                   <pic:blipFill>
-                    <a:blip r:embed="rId15" cstate="print">
+                    <a:blip r:embed="rId16" cstate="print">
                       <a:extLst>
                         <a:ext uri="{28A0092B-C50C-407E-A947-70E740481C1C}">
-                          <a14:useLocalDpi xmlns:a14="http://schemas.microsoft.com/office/drawing/2010/main" xmlns:wps="http://schemas.microsoft.com/office/word/2010/wordprocessingShape" xmlns:wpi="http://schemas.microsoft.com/office/word/2010/wordprocessingInk" xmlns:wpg="http://schemas.microsoft.com/office/word/2010/wordprocessingGroup" xmlns:w14="http://schemas.microsoft.com/office/word/2010/wordml" xmlns:w="http://schemas.openxmlformats.org/wordprocessingml/2006/main" xmlns:w10="urn:schemas-microsoft-com:office:word" xmlns:wp14="http://schemas.microsoft.com/office/word/2010/wordprocessingDrawing" xmlns:v="urn:schemas-microsoft-com:vml" xmlns:o="urn:schemas-microsoft-com:office:office" xmlns:mc="http://schemas.openxmlformats.org/markup-compatibility/2006" xmlns:wpc="http://schemas.microsoft.com/office/word/2010/wordprocessingCanvas" xmlns="" val="0"/>
+                          <a14:useLocalDpi xmlns="" xmlns:wpc="http://schemas.microsoft.com/office/word/2010/wordprocessingCanvas" xmlns:mc="http://schemas.openxmlformats.org/markup-compatibility/2006" xmlns:o="urn:schemas-microsoft-com:office:office" xmlns:v="urn:schemas-microsoft-com:vml" xmlns:wp14="http://schemas.microsoft.com/office/word/2010/wordprocessingDrawing" xmlns:w10="urn:schemas-microsoft-com:office:word" xmlns:w="http://schemas.openxmlformats.org/wordprocessingml/2006/main" xmlns:w14="http://schemas.microsoft.com/office/word/2010/wordml" xmlns:wpg="http://schemas.microsoft.com/office/word/2010/wordprocessingGroup" xmlns:wpi="http://schemas.microsoft.com/office/word/2010/wordprocessingInk" xmlns:wps="http://schemas.microsoft.com/office/word/2010/wordprocessingShape" xmlns:a14="http://schemas.microsoft.com/office/drawing/2010/main" val="0"/>
                         </a:ext>
                       </a:extLst>
                     </a:blip>
@@ -5543,8 +5842,9 @@
     <w:p>
       <w:pPr>
         <w:pStyle w:val="figurecaption0"/>
-      </w:pPr>
-      <w:bookmarkStart w:id="14" w:name="_Ref356744283"/>
+        <w:jc w:val="both"/>
+      </w:pPr>
+      <w:bookmarkStart w:id="16" w:name="_Ref356744283"/>
       <w:proofErr w:type="gramStart"/>
       <w:r>
         <w:rPr>
@@ -5568,7 +5868,7 @@
           <w:t>8</w:t>
         </w:r>
       </w:fldSimple>
-      <w:bookmarkEnd w:id="14"/>
+      <w:bookmarkEnd w:id="16"/>
       <w:r>
         <w:rPr>
           <w:b/>
@@ -5587,6 +5887,18 @@
       <w:r>
         <w:t>.</w:t>
       </w:r>
+      <w:r>
+        <w:t xml:space="preserve"> The entity is project’s stages of the develo</w:t>
+      </w:r>
+      <w:r>
+        <w:t>p</w:t>
+      </w:r>
+      <w:r>
+        <w:t>ment. Agents are employees from</w:t>
+      </w:r>
+      <w:r>
+        <w:t xml:space="preserve"> the development staff, with the programmer being the upper agent and the manager the lower one.</w:t>
+      </w:r>
     </w:p>
     <w:p>
       <w:r>
@@ -5605,12 +5917,7 @@
         <w:t>u</w:t>
       </w:r>
       <w:r>
-        <w:t xml:space="preserve">ation, since his aid bonus did not have much variation. </w:t>
-      </w:r>
-    </w:p>
-    <w:p>
-      <w:r>
-        <w:t xml:space="preserve">In </w:t>
+        <w:t xml:space="preserve">ation, since his aid bonus did not have much variation. In </w:t>
       </w:r>
       <w:r>
         <w:t>vertex</w:t>
@@ -5637,13 +5944,28 @@
         <w:t xml:space="preserve"> programmer</w:t>
       </w:r>
       <w:r>
-        <w:t xml:space="preserve"> did an ad hoc approach, which maximizes his produ</w:t>
-      </w:r>
-      <w:r>
-        <w:t>c</w:t>
-      </w:r>
-      <w:r>
-        <w:t xml:space="preserve">tivity at the cost of quality. The change in </w:t>
+        <w:t xml:space="preserve"> did an ad hoc approach, which maximizes his productivity at the cost of quality. </w:t>
+      </w:r>
+      <w:r>
+        <w:t xml:space="preserve">This information, as well as other details about the vertex, is displayed in the vertex’s tooltip. </w:t>
+      </w:r>
+      <w:r>
+        <w:t xml:space="preserve">The change in </w:t>
+      </w:r>
+      <w:r>
+        <w:t>ve</w:t>
+      </w:r>
+      <w:r>
+        <w:t>r</w:t>
+      </w:r>
+      <w:r>
+        <w:t>tex</w:t>
+      </w:r>
+      <w:r>
+        <w:t xml:space="preserve"> </w:t>
+      </w:r>
+      <w:r>
+        <w:t xml:space="preserve">3 can be identified by looking at his working hours, which can be done by looking at each individual </w:t>
       </w:r>
       <w:r>
         <w:t>vertex</w:t>
@@ -5652,16 +5974,13 @@
         <w:t xml:space="preserve"> </w:t>
       </w:r>
       <w:r>
-        <w:t xml:space="preserve">3 can be identified by looking at his working hours, which can be done by looking at each individual </w:t>
-      </w:r>
-      <w:r>
-        <w:t>vertex</w:t>
-      </w:r>
-      <w:r>
-        <w:t xml:space="preserve"> </w:t>
-      </w:r>
-      <w:r>
-        <w:t xml:space="preserve">or by adding a filter, as shown in </w:t>
+        <w:t>or by ad</w:t>
+      </w:r>
+      <w:r>
+        <w:t>d</w:t>
+      </w:r>
+      <w:r>
+        <w:t xml:space="preserve">ing a filter, as shown in </w:t>
       </w:r>
       <w:r>
         <w:fldChar w:fldCharType="begin"/>
@@ -5812,7 +6131,35 @@
         <w:t xml:space="preserve"> </w:t>
       </w:r>
       <w:r>
-        <w:t xml:space="preserve">3 his stamina dropped to yellow because of the extra hours and in </w:t>
+        <w:t xml:space="preserve">3 </w:t>
+      </w:r>
+      <w:r>
+        <w:t xml:space="preserve">the </w:t>
+      </w:r>
+      <w:r>
+        <w:t>programmer’s</w:t>
+      </w:r>
+      <w:r>
+        <w:t xml:space="preserve"> stamina dropped to yellow because of the extra hours and </w:t>
+      </w:r>
+      <w:r>
+        <w:lastRenderedPageBreak/>
+        <w:t xml:space="preserve">in </w:t>
+      </w:r>
+      <w:r>
+        <w:t>ve</w:t>
+      </w:r>
+      <w:r>
+        <w:t>r</w:t>
+      </w:r>
+      <w:r>
+        <w:t>tex</w:t>
+      </w:r>
+      <w:r>
+        <w:t xml:space="preserve"> </w:t>
+      </w:r>
+      <w:r>
+        <w:t xml:space="preserve">4 it reached red due to exhaustion. Another side effect of his exhaustion was the change on the programmer’s morale, which also reached the red zone in </w:t>
       </w:r>
       <w:r>
         <w:t>vertex</w:t>
@@ -5821,15 +6168,6 @@
         <w:t xml:space="preserve"> </w:t>
       </w:r>
       <w:r>
-        <w:t xml:space="preserve">4 it reached red due to exhaustion. Another side effect of his exhaustion was the change on the programmer’s morale, which also reached the red zone in </w:t>
-      </w:r>
-      <w:r>
-        <w:t>vertex</w:t>
-      </w:r>
-      <w:r>
-        <w:t xml:space="preserve"> </w:t>
-      </w:r>
-      <w:r>
         <w:t xml:space="preserve">5. Lastly, the small variation from </w:t>
       </w:r>
       <w:r>
@@ -5839,7 +6177,13 @@
         <w:t xml:space="preserve"> </w:t>
       </w:r>
       <w:r>
-        <w:t>5 to 7 is due to a random range modifier during produ</w:t>
+        <w:t>5 to 7 is due to a random range modifier du</w:t>
+      </w:r>
+      <w:r>
+        <w:t>r</w:t>
+      </w:r>
+      <w:r>
+        <w:t>ing produ</w:t>
       </w:r>
       <w:r>
         <w:t>c</w:t>
@@ -5851,13 +6195,7 @@
         <w:t xml:space="preserve"> </w:t>
       </w:r>
       <w:r>
-        <w:t>With both the morale and stamina at lowest levels, the extra hours were not compensating his productivity loss. As previously shown, if his m</w:t>
-      </w:r>
-      <w:r>
-        <w:t>o</w:t>
-      </w:r>
-      <w:r>
-        <w:t>rale levels do not increase, the programmer might resign.</w:t>
+        <w:t>With both the morale and stamina at lowest levels, the extra hours were not compensating his productivity loss. As previously shown, if his morale levels do not increase, the programmer might resign.</w:t>
       </w:r>
       <w:r>
         <w:t xml:space="preserve"> </w:t>
@@ -5869,25 +6207,25 @@
         <w:t xml:space="preserve"> example of</w:t>
       </w:r>
       <w:r>
-        <w:t xml:space="preserve"> analysis covered all possibilities that affect a programmer’s behavior and can be used to fu</w:t>
-      </w:r>
-      <w:r>
-        <w:t>r</w:t>
-      </w:r>
-      <w:r>
-        <w:t>ther refine game modifiers</w:t>
+        <w:t xml:space="preserve"> analysis covered all possibilities that affect a programmer’s behavior and can be used to further refine game modifiers</w:t>
       </w:r>
       <w:r>
         <w:t xml:space="preserve"> or state transitions</w:t>
       </w:r>
       <w:r>
-        <w:t>.</w:t>
-      </w:r>
-    </w:p>
-    <w:p/>
+        <w:t>, as well as identifying odd beha</w:t>
+      </w:r>
+      <w:r>
+        <w:t>v</w:t>
+      </w:r>
+      <w:r>
+        <w:t>iors caused by game modifiers.</w:t>
+      </w:r>
+    </w:p>
     <w:p>
       <w:pPr>
         <w:keepNext/>
+        <w:framePr w:hSpace="187" w:wrap="around" w:hAnchor="text" w:yAlign="top"/>
         <w:ind w:firstLine="0"/>
         <w:jc w:val="center"/>
       </w:pPr>
@@ -5914,7 +6252,7 @@
                     </pic:cNvPicPr>
                   </pic:nvPicPr>
                   <pic:blipFill>
-                    <a:blip r:embed="rId16"/>
+                    <a:blip r:embed="rId17"/>
                     <a:srcRect/>
                     <a:stretch>
                       <a:fillRect/>
@@ -5946,9 +6284,10 @@
     <w:p>
       <w:pPr>
         <w:pStyle w:val="figurecaption0"/>
-      </w:pPr>
-      <w:bookmarkStart w:id="15" w:name="_Ref356744340"/>
-      <w:bookmarkStart w:id="16" w:name="_Ref350357840"/>
+        <w:framePr w:hSpace="187" w:wrap="around" w:hAnchor="text" w:yAlign="top"/>
+      </w:pPr>
+      <w:bookmarkStart w:id="17" w:name="_Ref356744340"/>
+      <w:bookmarkStart w:id="18" w:name="_Ref350357840"/>
       <w:proofErr w:type="gramStart"/>
       <w:r>
         <w:rPr>
@@ -5972,7 +6311,7 @@
           <w:t>9</w:t>
         </w:r>
       </w:fldSimple>
-      <w:bookmarkEnd w:id="15"/>
+      <w:bookmarkEnd w:id="17"/>
       <w:r>
         <w:rPr>
           <w:b/>
@@ -6028,17 +6367,17 @@
       <w:r>
         <w:t>.</w:t>
       </w:r>
-      <w:bookmarkEnd w:id="16"/>
+      <w:bookmarkEnd w:id="18"/>
     </w:p>
     <w:p>
       <w:pPr>
         <w:pStyle w:val="heading1"/>
       </w:pPr>
-      <w:bookmarkStart w:id="17" w:name="_Ref341897928"/>
+      <w:bookmarkStart w:id="19" w:name="_Ref341897928"/>
       <w:r>
         <w:t>C</w:t>
       </w:r>
-      <w:bookmarkEnd w:id="17"/>
+      <w:bookmarkEnd w:id="19"/>
       <w:r>
         <w:t>onclusion</w:t>
       </w:r>
@@ -6140,173 +6479,189 @@
         <w:t>identifying issues not reported by testers</w:t>
       </w:r>
       <w:r>
-        <w:t>, and (4) extracting behavior patterns from ind</w:t>
+        <w:t>, and (4) extracting behavior patterns from individual sessions or groups of sessions.</w:t>
+      </w:r>
+      <w:r>
+        <w:t xml:space="preserve"> </w:t>
+      </w:r>
+    </w:p>
+    <w:p>
+      <w:r>
+        <w:t xml:space="preserve">The provenance visualization can occur both </w:t>
+      </w:r>
+      <w:r>
+        <w:t>on-the-fly or in post-mortem sessions.</w:t>
+      </w:r>
+      <w:r>
+        <w:t xml:space="preserve"> </w:t>
+      </w:r>
+      <w:r>
+        <w:t xml:space="preserve">It allows </w:t>
+      </w:r>
+      <w:r>
+        <w:t>the</w:t>
+      </w:r>
+      <w:r>
+        <w:t xml:space="preserve"> discover</w:t>
+      </w:r>
+      <w:r>
+        <w:t>y</w:t>
+      </w:r>
+      <w:r>
+        <w:t xml:space="preserve"> </w:t>
+      </w:r>
+      <w:r>
+        <w:t xml:space="preserve">of </w:t>
+      </w:r>
+      <w:r>
+        <w:t>issues that contributed to specific game flows and results achieved throughout the gaming session. This analysis can be used on games to i</w:t>
+      </w:r>
+      <w:r>
+        <w:t>m</w:t>
+      </w:r>
+      <w:r>
+        <w:t xml:space="preserve">prove understanding of the game flow and identifying actions that influenced the outcome, aiding </w:t>
+      </w:r>
+      <w:r>
+        <w:t>developers</w:t>
+      </w:r>
+      <w:r>
+        <w:t xml:space="preserve"> to understand why </w:t>
+      </w:r>
+      <w:r>
+        <w:t>events</w:t>
+      </w:r>
+      <w:r>
+        <w:t xml:space="preserve"> happened the way they did. It can also be used to analyze a game story development, how it was gene</w:t>
+      </w:r>
+      <w:r>
+        <w:t>r</w:t>
+      </w:r>
+      <w:r>
+        <w:t>ated, and which events affected it.</w:t>
+      </w:r>
+    </w:p>
+    <w:p>
+      <w:r>
+        <w:lastRenderedPageBreak/>
+        <w:t xml:space="preserve">Currently, we do not make inferences to the user, but let the user </w:t>
+      </w:r>
+      <w:r>
+        <w:t xml:space="preserve">or developers to </w:t>
+      </w:r>
+      <w:r>
+        <w:t xml:space="preserve">decide what </w:t>
+      </w:r>
+      <w:r>
+        <w:t>needs to be</w:t>
+      </w:r>
+      <w:r>
+        <w:t xml:space="preserve"> infer</w:t>
+      </w:r>
+      <w:r>
+        <w:t>red</w:t>
+      </w:r>
+      <w:r>
+        <w:t>.</w:t>
+      </w:r>
+      <w:r>
+        <w:t xml:space="preserve"> </w:t>
+      </w:r>
+      <w:r>
+        <w:t>However, we</w:t>
+      </w:r>
+      <w:r>
+        <w:t xml:space="preserve"> provid</w:t>
+      </w:r>
+      <w:r>
+        <w:t>e</w:t>
+      </w:r>
+      <w:r>
+        <w:t xml:space="preserve"> the necessary tools to create inference rules</w:t>
+      </w:r>
+      <w:r>
+        <w:t>, like filters and collapses</w:t>
+      </w:r>
+      <w:r>
+        <w:t xml:space="preserve"> (both for vertices and edges)</w:t>
+      </w:r>
+      <w:r>
+        <w:t xml:space="preserve">. Studies in this area can be made in order to identify information that can be omitted from the user without affecting the overall analysis. Another interesting research is to automatically identify patterns in the game flow. Lastly, we </w:t>
+      </w:r>
+      <w:r>
+        <w:t>are</w:t>
+      </w:r>
+      <w:r>
+        <w:t xml:space="preserve"> working </w:t>
+      </w:r>
+      <w:r>
+        <w:t>on</w:t>
+      </w:r>
+      <w:r>
+        <w:t xml:space="preserve"> </w:t>
+      </w:r>
+      <w:r>
+        <w:t>different graph visual</w:t>
       </w:r>
       <w:r>
         <w:t>i</w:t>
       </w:r>
       <w:r>
-        <w:t>vidual sessions or groups of sessions.</w:t>
-      </w:r>
-      <w:r>
-        <w:t xml:space="preserve"> </w:t>
-      </w:r>
-    </w:p>
-    <w:p>
-      <w:r>
-        <w:t xml:space="preserve">The provenance visualization can occur both </w:t>
-      </w:r>
-      <w:r>
-        <w:t>on-the-fly or in post-mortem sessions.</w:t>
-      </w:r>
-      <w:r>
-        <w:t xml:space="preserve"> </w:t>
-      </w:r>
-      <w:r>
-        <w:t xml:space="preserve">It allows </w:t>
-      </w:r>
-      <w:r>
-        <w:t>the</w:t>
-      </w:r>
-      <w:r>
-        <w:t xml:space="preserve"> discover</w:t>
-      </w:r>
-      <w:r>
-        <w:t>y</w:t>
-      </w:r>
-      <w:r>
-        <w:t xml:space="preserve"> </w:t>
-      </w:r>
-      <w:r>
-        <w:t xml:space="preserve">of </w:t>
-      </w:r>
-      <w:r>
-        <w:t>issues that contributed to specific game flows and results achieved throughout the gaming session. This analysis can be used on games to i</w:t>
-      </w:r>
-      <w:r>
-        <w:t>m</w:t>
-      </w:r>
-      <w:r>
-        <w:t>prove understanding of the game flow and identifying actions that influenced the outcome, aiding player</w:t>
-      </w:r>
-      <w:r>
-        <w:t>s and developers</w:t>
-      </w:r>
-      <w:r>
-        <w:t xml:space="preserve"> to understand why they happened the way they did. It can also be used to analyze a game story development, how it was gene</w:t>
-      </w:r>
-      <w:r>
-        <w:t>r</w:t>
-      </w:r>
-      <w:r>
-        <w:t>ated, and which events affected it.</w:t>
-      </w:r>
-    </w:p>
-    <w:p>
-      <w:r>
-        <w:t xml:space="preserve">Currently, we do not make inferences to the user, but let the user </w:t>
-      </w:r>
-      <w:r>
-        <w:t xml:space="preserve">or developers to </w:t>
-      </w:r>
-      <w:r>
-        <w:t xml:space="preserve">decide what </w:t>
-      </w:r>
-      <w:r>
-        <w:t>needs to be</w:t>
-      </w:r>
-      <w:r>
-        <w:t xml:space="preserve"> infer</w:t>
-      </w:r>
-      <w:r>
-        <w:t>red</w:t>
+        <w:t xml:space="preserve">zation layouts </w:t>
+      </w:r>
+      <w:commentRangeStart w:id="20"/>
+      <w:r>
+        <w:t xml:space="preserve">and </w:t>
+      </w:r>
+      <w:r>
+        <w:t xml:space="preserve">also </w:t>
+      </w:r>
+      <w:r>
+        <w:t>stud</w:t>
+      </w:r>
+      <w:r>
+        <w:t>ying the possibility of using</w:t>
+      </w:r>
+      <w:r>
+        <w:t xml:space="preserve"> </w:t>
+      </w:r>
+      <w:r>
+        <w:t xml:space="preserve">game </w:t>
+      </w:r>
+      <w:r>
+        <w:t>provenance in educ</w:t>
+      </w:r>
+      <w:r>
+        <w:t>a</w:t>
+      </w:r>
+      <w:r>
+        <w:t xml:space="preserve">tional </w:t>
+      </w:r>
+      <w:r>
+        <w:t xml:space="preserve">digital </w:t>
+      </w:r>
+      <w:r>
+        <w:t>games</w:t>
+      </w:r>
+      <w:r>
+        <w:t xml:space="preserve"> to </w:t>
+      </w:r>
+      <w:r>
+        <w:t>aid in the understanding of the concepts taught</w:t>
+      </w:r>
+      <w:commentRangeEnd w:id="20"/>
+      <w:r>
+        <w:t xml:space="preserve"> in the game</w:t>
+      </w:r>
+      <w:r>
+        <w:rPr>
+          <w:rStyle w:val="CommentReference"/>
+        </w:rPr>
+        <w:commentReference w:id="20"/>
       </w:r>
       <w:r>
         <w:t>.</w:t>
       </w:r>
-      <w:r>
-        <w:t xml:space="preserve"> </w:t>
-      </w:r>
-      <w:r>
-        <w:t>However, we</w:t>
-      </w:r>
-      <w:r>
-        <w:t xml:space="preserve"> provid</w:t>
-      </w:r>
-      <w:r>
-        <w:t>e</w:t>
-      </w:r>
-      <w:r>
-        <w:t xml:space="preserve"> the necessary tools to create inference rules</w:t>
-      </w:r>
-      <w:r>
-        <w:t>, like filters and collapses</w:t>
-      </w:r>
-      <w:r>
-        <w:t xml:space="preserve"> (both for vertices and edges)</w:t>
-      </w:r>
-      <w:r>
-        <w:t xml:space="preserve">. Studies in this area can be made in order to identify information that can be omitted from the user without affecting the overall analysis. Another interesting research is to automatically identify patterns in the game flow. Lastly, we </w:t>
-      </w:r>
-      <w:r>
-        <w:t>are</w:t>
-      </w:r>
-      <w:r>
-        <w:t xml:space="preserve"> working </w:t>
-      </w:r>
-      <w:r>
-        <w:t>on</w:t>
-      </w:r>
-      <w:r>
-        <w:t xml:space="preserve"> </w:t>
-      </w:r>
-      <w:r>
-        <w:t>different graph visual</w:t>
-      </w:r>
-      <w:r>
-        <w:t>i</w:t>
-      </w:r>
-      <w:r>
-        <w:t xml:space="preserve">zation layouts </w:t>
-      </w:r>
-      <w:commentRangeStart w:id="18"/>
-      <w:r>
-        <w:t xml:space="preserve">and </w:t>
-      </w:r>
-      <w:r>
-        <w:t xml:space="preserve">also </w:t>
-      </w:r>
-      <w:r>
-        <w:t>stud</w:t>
-      </w:r>
-      <w:r>
-        <w:t>ying the possibility of using</w:t>
-      </w:r>
-      <w:r>
-        <w:t xml:space="preserve"> </w:t>
-      </w:r>
-      <w:r>
-        <w:t>provenance in educational games</w:t>
-      </w:r>
-      <w:r>
-        <w:t xml:space="preserve"> to </w:t>
-      </w:r>
-      <w:r>
-        <w:t>aid in the understanding of the concepts taught</w:t>
-      </w:r>
-      <w:commentRangeEnd w:id="18"/>
-      <w:r>
-        <w:t xml:space="preserve"> in the game</w:t>
-      </w:r>
-      <w:r>
-        <w:rPr>
-          <w:rStyle w:val="CommentReference"/>
-        </w:rPr>
-        <w:commentReference w:id="18"/>
-      </w:r>
-      <w:r>
-        <w:t>.</w:t>
-      </w:r>
     </w:p>
     <w:p/>
     <w:p>
@@ -6315,7 +6670,6 @@
         <w:rPr>
           <w:b/>
         </w:rPr>
-        <w:lastRenderedPageBreak/>
         <w:t>Acknowledgment</w:t>
       </w:r>
       <w:r>
@@ -6383,248 +6737,50 @@
           <w:sz w:val="18"/>
         </w:rPr>
         <w:tab/>
-        <w:t xml:space="preserve"> Davis, J., </w:t>
-      </w:r>
-      <w:proofErr w:type="spellStart"/>
-      <w:r>
+        <w:t xml:space="preserve"> Davis, J., Steury, K., Pagulayan, R.: A survey method for assessing perceptions of a game: The consumer playtest in game design. Game Studies. 5, (2005).</w:t>
+      </w:r>
+    </w:p>
+    <w:p>
+      <w:pPr>
+        <w:pStyle w:val="Bibliography"/>
         <w:rPr>
           <w:sz w:val="18"/>
         </w:rPr>
-        <w:t>Steury</w:t>
-      </w:r>
-      <w:proofErr w:type="spellEnd"/>
+      </w:pPr>
       <w:r>
         <w:rPr>
           <w:sz w:val="18"/>
         </w:rPr>
-        <w:t xml:space="preserve">, K., </w:t>
-      </w:r>
-      <w:proofErr w:type="spellStart"/>
+        <w:t>2.</w:t>
+      </w:r>
       <w:r>
         <w:rPr>
           <w:sz w:val="18"/>
         </w:rPr>
-        <w:t>Pagulayan</w:t>
-      </w:r>
-      <w:proofErr w:type="spellEnd"/>
-      <w:r>
+        <w:tab/>
+        <w:t xml:space="preserve"> Kohwalter, T., Clua, E., Murta, L.: Provenance in Games. 2012 XI Brazilian Symposium on Games and Digital Entertainment (SBGAMES). In: XI SBGames, Brasilia (2012).</w:t>
+      </w:r>
+    </w:p>
+    <w:p>
+      <w:pPr>
+        <w:pStyle w:val="Bibliography"/>
         <w:rPr>
           <w:sz w:val="18"/>
         </w:rPr>
-        <w:t xml:space="preserve">, </w:t>
-      </w:r>
-      <w:proofErr w:type="gramStart"/>
+      </w:pPr>
       <w:r>
         <w:rPr>
           <w:sz w:val="18"/>
         </w:rPr>
-        <w:t>R</w:t>
-      </w:r>
-      <w:proofErr w:type="gramEnd"/>
+        <w:t>3.</w:t>
+      </w:r>
       <w:r>
         <w:rPr>
           <w:sz w:val="18"/>
         </w:rPr>
-        <w:t xml:space="preserve">.: A survey method for assessing perceptions of a game: The consumer </w:t>
-      </w:r>
-      <w:proofErr w:type="spellStart"/>
-      <w:r>
-        <w:rPr>
-          <w:sz w:val="18"/>
-        </w:rPr>
-        <w:t>playtest</w:t>
-      </w:r>
-      <w:proofErr w:type="spellEnd"/>
-      <w:r>
-        <w:rPr>
-          <w:sz w:val="18"/>
-        </w:rPr>
-        <w:t xml:space="preserve"> in game design. Game Studies. </w:t>
-      </w:r>
-      <w:proofErr w:type="gramStart"/>
-      <w:r>
-        <w:rPr>
-          <w:sz w:val="18"/>
-        </w:rPr>
-        <w:t>5, (2005).</w:t>
-      </w:r>
-      <w:proofErr w:type="gramEnd"/>
-    </w:p>
-    <w:p>
-      <w:pPr>
-        <w:pStyle w:val="Bibliography"/>
-        <w:rPr>
-          <w:sz w:val="18"/>
-        </w:rPr>
-      </w:pPr>
-      <w:r>
-        <w:rPr>
-          <w:sz w:val="18"/>
-        </w:rPr>
-        <w:t>2.</w:t>
-      </w:r>
-      <w:r>
-        <w:rPr>
-          <w:sz w:val="18"/>
-        </w:rPr>
         <w:tab/>
-        <w:t xml:space="preserve"> </w:t>
-      </w:r>
-      <w:proofErr w:type="spellStart"/>
-      <w:r>
-        <w:rPr>
-          <w:sz w:val="18"/>
-        </w:rPr>
-        <w:t>Kohwalter</w:t>
-      </w:r>
-      <w:proofErr w:type="spellEnd"/>
-      <w:r>
-        <w:rPr>
-          <w:sz w:val="18"/>
-        </w:rPr>
-        <w:t xml:space="preserve">, T., </w:t>
-      </w:r>
-      <w:proofErr w:type="spellStart"/>
-      <w:r>
-        <w:rPr>
-          <w:sz w:val="18"/>
-        </w:rPr>
-        <w:t>Clua</w:t>
-      </w:r>
-      <w:proofErr w:type="spellEnd"/>
-      <w:r>
-        <w:rPr>
-          <w:sz w:val="18"/>
-        </w:rPr>
-        <w:t xml:space="preserve">, E., </w:t>
-      </w:r>
-      <w:proofErr w:type="spellStart"/>
-      <w:r>
-        <w:rPr>
-          <w:sz w:val="18"/>
-        </w:rPr>
-        <w:t>Murta</w:t>
-      </w:r>
-      <w:proofErr w:type="spellEnd"/>
-      <w:r>
-        <w:rPr>
-          <w:sz w:val="18"/>
-        </w:rPr>
-        <w:t xml:space="preserve">, </w:t>
-      </w:r>
-      <w:proofErr w:type="gramStart"/>
-      <w:r>
-        <w:rPr>
-          <w:sz w:val="18"/>
-        </w:rPr>
-        <w:t>L</w:t>
-      </w:r>
-      <w:proofErr w:type="gramEnd"/>
-      <w:r>
-        <w:rPr>
-          <w:sz w:val="18"/>
-        </w:rPr>
-        <w:t xml:space="preserve">.: Provenance in Games. </w:t>
-      </w:r>
-      <w:proofErr w:type="gramStart"/>
-      <w:r>
-        <w:rPr>
-          <w:sz w:val="18"/>
-        </w:rPr>
-        <w:t>2012 XI Brazilian Symposium on Games and Digital Entertainment (SBGAMES).</w:t>
-      </w:r>
-      <w:proofErr w:type="gramEnd"/>
-      <w:r>
-        <w:rPr>
-          <w:sz w:val="18"/>
-        </w:rPr>
-        <w:t xml:space="preserve"> In: XI </w:t>
-      </w:r>
-      <w:proofErr w:type="spellStart"/>
-      <w:r>
-        <w:rPr>
-          <w:sz w:val="18"/>
-        </w:rPr>
-        <w:t>SBGames</w:t>
-      </w:r>
-      <w:proofErr w:type="spellEnd"/>
-      <w:r>
-        <w:rPr>
-          <w:sz w:val="18"/>
-        </w:rPr>
-        <w:t>, Brasilia (2012).</w:t>
-      </w:r>
-    </w:p>
-    <w:p>
-      <w:pPr>
-        <w:pStyle w:val="Bibliography"/>
-        <w:rPr>
-          <w:sz w:val="18"/>
-        </w:rPr>
-      </w:pPr>
-      <w:r>
-        <w:rPr>
-          <w:sz w:val="18"/>
-        </w:rPr>
-        <w:t>3.</w:t>
-      </w:r>
-      <w:r>
-        <w:rPr>
-          <w:sz w:val="18"/>
-        </w:rPr>
-        <w:tab/>
-        <w:t xml:space="preserve"> </w:t>
-      </w:r>
-      <w:proofErr w:type="spellStart"/>
-      <w:r>
-        <w:rPr>
-          <w:sz w:val="18"/>
-        </w:rPr>
-        <w:t>Freire</w:t>
-      </w:r>
-      <w:proofErr w:type="spellEnd"/>
-      <w:r>
-        <w:rPr>
-          <w:sz w:val="18"/>
-        </w:rPr>
-        <w:t xml:space="preserve">, J., Koop, D., Santos, E., Silva, </w:t>
-      </w:r>
-      <w:proofErr w:type="gramStart"/>
-      <w:r>
-        <w:rPr>
-          <w:sz w:val="18"/>
-        </w:rPr>
-        <w:t>C.T</w:t>
-      </w:r>
-      <w:proofErr w:type="gramEnd"/>
-      <w:r>
-        <w:rPr>
-          <w:sz w:val="18"/>
-        </w:rPr>
-        <w:t xml:space="preserve">.: Provenance for Computational Tasks: A Survey. </w:t>
-      </w:r>
-      <w:proofErr w:type="gramStart"/>
-      <w:r>
-        <w:rPr>
-          <w:sz w:val="18"/>
-        </w:rPr>
-        <w:t>Computing in Science Engineering.</w:t>
-      </w:r>
-      <w:proofErr w:type="gramEnd"/>
-      <w:r>
-        <w:rPr>
-          <w:sz w:val="18"/>
-        </w:rPr>
-        <w:t xml:space="preserve"> </w:t>
-      </w:r>
-      <w:proofErr w:type="gramStart"/>
-      <w:r>
-        <w:rPr>
-          <w:sz w:val="18"/>
-        </w:rPr>
-        <w:t>10, 11 –21 (2008).</w:t>
-      </w:r>
-      <w:proofErr w:type="gramEnd"/>
+        <w:t xml:space="preserve"> Freire, J., Koop, D., Santos, E., Silva, C.T.: Provenance for Computational Tasks: A Survey. Computing in Science Engineering. 10, 11 –21 (2008).</w:t>
+      </w:r>
     </w:p>
     <w:p>
       <w:pPr>
@@ -6665,44 +6821,41 @@
           <w:sz w:val="18"/>
         </w:rPr>
         <w:tab/>
-        <w:t xml:space="preserve"> </w:t>
-      </w:r>
-      <w:proofErr w:type="spellStart"/>
-      <w:r>
+        <w:t xml:space="preserve"> Consalvo, Mi., Dutton, N.: Game analysis: Developing a methodological toolkit for the qualitative study of games. Game Studies. 6, (2006).</w:t>
+      </w:r>
+    </w:p>
+    <w:p>
+      <w:pPr>
+        <w:pStyle w:val="Bibliography"/>
         <w:rPr>
           <w:sz w:val="18"/>
         </w:rPr>
-        <w:t>Consalvo</w:t>
-      </w:r>
-      <w:proofErr w:type="spellEnd"/>
+      </w:pPr>
       <w:r>
         <w:rPr>
           <w:sz w:val="18"/>
         </w:rPr>
-        <w:t xml:space="preserve">, Mi., Dutton, </w:t>
-      </w:r>
-      <w:proofErr w:type="gramStart"/>
+        <w:t>6.</w:t>
+      </w:r>
       <w:r>
         <w:rPr>
           <w:sz w:val="18"/>
         </w:rPr>
-        <w:t>N</w:t>
-      </w:r>
-      <w:proofErr w:type="gramEnd"/>
+        <w:tab/>
+        <w:t xml:space="preserve"> Andersen, E., Liu, Y.-E., Apter, E., Boucher-Genesse, F., Popović, Z.: Gameplay analysis through state projection. Proceedings of the Fifth International Conference on the Found</w:t>
+      </w:r>
       <w:r>
         <w:rPr>
           <w:sz w:val="18"/>
         </w:rPr>
-        <w:t xml:space="preserve">.: Game analysis: Developing a methodological toolkit for the qualitative study of games. Game Studies. </w:t>
-      </w:r>
-      <w:proofErr w:type="gramStart"/>
+        <w:t>a</w:t>
+      </w:r>
       <w:r>
         <w:rPr>
           <w:sz w:val="18"/>
         </w:rPr>
-        <w:t>6, (2006).</w:t>
-      </w:r>
-      <w:proofErr w:type="gramEnd"/>
+        <w:t>tions of Digital Games. pp. 1–8. ACM, New York, NY, USA (2010).</w:t>
+      </w:r>
     </w:p>
     <w:p>
       <w:pPr>
@@ -6715,96 +6868,92 @@
         <w:rPr>
           <w:sz w:val="18"/>
         </w:rPr>
-        <w:t>6.</w:t>
+        <w:t>7.</w:t>
       </w:r>
       <w:r>
         <w:rPr>
           <w:sz w:val="18"/>
         </w:rPr>
         <w:tab/>
-        <w:t xml:space="preserve"> Andersen, E., Liu, Y.-E., </w:t>
-      </w:r>
-      <w:proofErr w:type="spellStart"/>
+        <w:t xml:space="preserve"> Cavazza, M., Charles, F., Mead, S.J.: Character-based interactive storytelling. IEEE Inte</w:t>
+      </w:r>
       <w:r>
         <w:rPr>
           <w:sz w:val="18"/>
         </w:rPr>
-        <w:t>Apter</w:t>
-      </w:r>
-      <w:proofErr w:type="spellEnd"/>
+        <w:t>l</w:t>
+      </w:r>
       <w:r>
         <w:rPr>
           <w:sz w:val="18"/>
         </w:rPr>
-        <w:t>, E., Boucher-</w:t>
-      </w:r>
-      <w:proofErr w:type="spellStart"/>
-      <w:r>
+        <w:t>ligent Systems. 17, 17 – 24 (2002).</w:t>
+      </w:r>
+    </w:p>
+    <w:p>
+      <w:pPr>
+        <w:pStyle w:val="Bibliography"/>
         <w:rPr>
           <w:sz w:val="18"/>
         </w:rPr>
-        <w:t>Genesse</w:t>
-      </w:r>
-      <w:proofErr w:type="spellEnd"/>
+      </w:pPr>
       <w:r>
         <w:rPr>
           <w:sz w:val="18"/>
         </w:rPr>
-        <w:t xml:space="preserve">, F., </w:t>
-      </w:r>
-      <w:proofErr w:type="spellStart"/>
+        <w:t>8.</w:t>
+      </w:r>
       <w:r>
         <w:rPr>
           <w:sz w:val="18"/>
         </w:rPr>
-        <w:t>Popović</w:t>
-      </w:r>
-      <w:proofErr w:type="spellEnd"/>
-      <w:r>
+        <w:tab/>
+        <w:t xml:space="preserve"> Passos, E.B., Montenegro, A.A., Clua, E.G., Pozzer, C.T., da Silva, F.S.C.: Hierarchical PNF Networks - A Temporal Model of Events for the Representation and Dramatization of Storytelling. 2009 VIII Brazilian Symposium on Games and Digital Entertainment (SBGAMES). pp. 175 –184 (2009).</w:t>
+      </w:r>
+    </w:p>
+    <w:p>
+      <w:pPr>
+        <w:pStyle w:val="Bibliography"/>
         <w:rPr>
           <w:sz w:val="18"/>
         </w:rPr>
-        <w:t xml:space="preserve">, Z.: </w:t>
-      </w:r>
-      <w:proofErr w:type="spellStart"/>
+      </w:pPr>
       <w:r>
         <w:rPr>
           <w:sz w:val="18"/>
         </w:rPr>
-        <w:t>Gameplay</w:t>
-      </w:r>
-      <w:proofErr w:type="spellEnd"/>
+        <w:t>9.</w:t>
+      </w:r>
       <w:r>
         <w:rPr>
           <w:sz w:val="18"/>
         </w:rPr>
-        <w:t xml:space="preserve"> analysis through state projection. </w:t>
-      </w:r>
-      <w:proofErr w:type="gramStart"/>
+        <w:tab/>
+        <w:t xml:space="preserve"> Pinhanez, C.S., Bobick, A.F.: Human action detection using PNF propagation of te</w:t>
+      </w:r>
       <w:r>
         <w:rPr>
           <w:sz w:val="18"/>
         </w:rPr>
-        <w:t>Proceedings of the Fifth International Conference on the Found</w:t>
+        <w:t>m</w:t>
       </w:r>
       <w:r>
         <w:rPr>
           <w:sz w:val="18"/>
         </w:rPr>
-        <w:t>a</w:t>
+        <w:t>poral constraints. 1998 IEEE Computer Society Conference on Computer Vision and Pa</w:t>
       </w:r>
       <w:r>
         <w:rPr>
           <w:sz w:val="18"/>
         </w:rPr>
-        <w:t>tions of Digital Games.</w:t>
-      </w:r>
-      <w:proofErr w:type="gramEnd"/>
+        <w:t>t</w:t>
+      </w:r>
       <w:r>
         <w:rPr>
           <w:sz w:val="18"/>
         </w:rPr>
-        <w:t xml:space="preserve"> pp. 1–8. ACM, New York, NY, USA (2010).</w:t>
+        <w:t>tern Recognition, 1998. Proceedings. pp. 898 –904 (1998).</w:t>
       </w:r>
     </w:p>
     <w:p>
@@ -6818,63 +6967,79 @@
         <w:rPr>
           <w:sz w:val="18"/>
         </w:rPr>
-        <w:t>7.</w:t>
+        <w:t>10.</w:t>
       </w:r>
       <w:r>
         <w:rPr>
           <w:sz w:val="18"/>
         </w:rPr>
         <w:tab/>
-        <w:t xml:space="preserve"> </w:t>
-      </w:r>
-      <w:proofErr w:type="spellStart"/>
-      <w:r>
+        <w:t xml:space="preserve"> Moreau, L., Foster, I., Freire, J., Frew, J., Groth, P., McGuiness, D.: IPAW, http://www.ipaw.info/.</w:t>
+      </w:r>
+    </w:p>
+    <w:p>
+      <w:pPr>
+        <w:pStyle w:val="Bibliography"/>
         <w:rPr>
           <w:sz w:val="18"/>
         </w:rPr>
-        <w:t>Cavazza</w:t>
-      </w:r>
-      <w:proofErr w:type="spellEnd"/>
+      </w:pPr>
       <w:r>
         <w:rPr>
           <w:sz w:val="18"/>
         </w:rPr>
-        <w:t xml:space="preserve">, M., Charles, F., Mead, S.J.: Character-based interactive storytelling. </w:t>
-      </w:r>
-      <w:proofErr w:type="gramStart"/>
+        <w:t>11.</w:t>
+      </w:r>
       <w:r>
         <w:rPr>
           <w:sz w:val="18"/>
         </w:rPr>
-        <w:t>IEEE Inte</w:t>
-      </w:r>
-      <w:r>
+        <w:tab/>
+        <w:t xml:space="preserve"> Moreau, L., Clifford, B., Freire, J., Futrelle, J., Gil, Y., Groth, P., Kwasnikowska, N., Miles, S., Missier, P., Myers, J., Plale, B., Simmhan, Y., Stephan, E., den Bussche, J.V.: The Open Provenance Model core specification (v1.1). In: Future Generation Computer Systems. 27, 743–756 (2007).</w:t>
+      </w:r>
+    </w:p>
+    <w:p>
+      <w:pPr>
+        <w:pStyle w:val="Bibliography"/>
         <w:rPr>
           <w:sz w:val="18"/>
         </w:rPr>
-        <w:t>l</w:t>
-      </w:r>
+      </w:pPr>
       <w:r>
         <w:rPr>
           <w:sz w:val="18"/>
         </w:rPr>
-        <w:t>ligent Systems.</w:t>
-      </w:r>
-      <w:proofErr w:type="gramEnd"/>
+        <w:lastRenderedPageBreak/>
+        <w:t>12.</w:t>
+      </w:r>
       <w:r>
         <w:rPr>
           <w:sz w:val="18"/>
         </w:rPr>
-        <w:t xml:space="preserve"> </w:t>
-      </w:r>
-      <w:proofErr w:type="gramStart"/>
-      <w:r>
+        <w:tab/>
+        <w:t xml:space="preserve"> Miles, S., Heasley, J., Szalay, A., Moreau, L., Groth, P.: Provenance Challenge WIKI, http://twiki.ipaw.info/bin/view/Challenge/.</w:t>
+      </w:r>
+    </w:p>
+    <w:p>
+      <w:pPr>
+        <w:pStyle w:val="Bibliography"/>
         <w:rPr>
           <w:sz w:val="18"/>
         </w:rPr>
-        <w:t>17, 17 – 24 (2002).</w:t>
-      </w:r>
-      <w:proofErr w:type="gramEnd"/>
+      </w:pPr>
+      <w:r>
+        <w:rPr>
+          <w:sz w:val="18"/>
+        </w:rPr>
+        <w:t>13.</w:t>
+      </w:r>
+      <w:r>
+        <w:rPr>
+          <w:sz w:val="18"/>
+        </w:rPr>
+        <w:tab/>
+        <w:t xml:space="preserve"> Moreau, L., Missier, P.: PROV-DM: The PROV Data Model, http://www.w3.org/TR/prov-dm/.</w:t>
+      </w:r>
     </w:p>
     <w:p>
       <w:pPr>
@@ -6887,93 +7052,90 @@
         <w:rPr>
           <w:sz w:val="18"/>
         </w:rPr>
-        <w:t>8.</w:t>
+        <w:t>14.</w:t>
       </w:r>
       <w:r>
         <w:rPr>
           <w:sz w:val="18"/>
         </w:rPr>
         <w:tab/>
-        <w:t xml:space="preserve"> </w:t>
-      </w:r>
-      <w:proofErr w:type="spellStart"/>
-      <w:r>
+        <w:t xml:space="preserve"> Moret, B.: Decision Trees and Diagrams. In: ACM Computing Surveys (CSUR). 14, 593–623 (1982).</w:t>
+      </w:r>
+    </w:p>
+    <w:p>
+      <w:pPr>
+        <w:pStyle w:val="Bibliography"/>
         <w:rPr>
           <w:sz w:val="18"/>
         </w:rPr>
-        <w:t>Passos</w:t>
-      </w:r>
-      <w:proofErr w:type="spellEnd"/>
+      </w:pPr>
       <w:r>
         <w:rPr>
           <w:sz w:val="18"/>
         </w:rPr>
-        <w:t xml:space="preserve">, E.B., Montenegro, A.A., </w:t>
-      </w:r>
-      <w:proofErr w:type="spellStart"/>
+        <w:t>15.</w:t>
+      </w:r>
       <w:r>
         <w:rPr>
           <w:sz w:val="18"/>
         </w:rPr>
-        <w:t>Clua</w:t>
-      </w:r>
-      <w:proofErr w:type="spellEnd"/>
+        <w:tab/>
+        <w:t xml:space="preserve"> Joshua O’Madadhain, Danyel Fisher, Tom Nelson: JUNG: Java Universal Ne</w:t>
+      </w:r>
       <w:r>
         <w:rPr>
           <w:sz w:val="18"/>
         </w:rPr>
-        <w:t xml:space="preserve">, E.G., </w:t>
-      </w:r>
-      <w:proofErr w:type="spellStart"/>
+        <w:t>t</w:t>
+      </w:r>
       <w:r>
         <w:rPr>
           <w:sz w:val="18"/>
         </w:rPr>
-        <w:t>Pozzer</w:t>
-      </w:r>
-      <w:proofErr w:type="spellEnd"/>
-      <w:r>
+        <w:t>work/Graph Framework. Open-source, sourceforge (2010).</w:t>
+      </w:r>
+    </w:p>
+    <w:p>
+      <w:pPr>
+        <w:pStyle w:val="Bibliography"/>
         <w:rPr>
           <w:sz w:val="18"/>
         </w:rPr>
-        <w:t xml:space="preserve">, C.T., </w:t>
-      </w:r>
-      <w:proofErr w:type="spellStart"/>
+      </w:pPr>
       <w:r>
         <w:rPr>
           <w:sz w:val="18"/>
         </w:rPr>
-        <w:t>da</w:t>
-      </w:r>
-      <w:proofErr w:type="spellEnd"/>
+        <w:t>16.</w:t>
+      </w:r>
       <w:r>
         <w:rPr>
           <w:sz w:val="18"/>
         </w:rPr>
-        <w:t xml:space="preserve"> Silva, F.S.C.: Hierarchical PNF Networks - A Temporal Model of Events for the Representation and Dramatization of Storytelling. </w:t>
-      </w:r>
-      <w:proofErr w:type="gramStart"/>
-      <w:r>
+        <w:tab/>
+        <w:t xml:space="preserve"> Diehl, S.: Software Visualization: Visualizing the Structure, Behaviour, and Evolution of Software. Springer (2007).</w:t>
+      </w:r>
+    </w:p>
+    <w:p>
+      <w:pPr>
+        <w:pStyle w:val="Bibliography"/>
         <w:rPr>
           <w:sz w:val="18"/>
         </w:rPr>
-        <w:t>2009 VIII Brazilian Symposium on Games and Digital Entertainment (SBGAMES).</w:t>
-      </w:r>
-      <w:proofErr w:type="gramEnd"/>
+      </w:pPr>
       <w:r>
         <w:rPr>
           <w:sz w:val="18"/>
         </w:rPr>
-        <w:t xml:space="preserve"> </w:t>
-      </w:r>
-      <w:proofErr w:type="gramStart"/>
+        <w:t>17.</w:t>
+      </w:r>
       <w:r>
         <w:rPr>
           <w:sz w:val="18"/>
         </w:rPr>
-        <w:t>pp. 175 –184 (2009).</w:t>
-      </w:r>
-      <w:proofErr w:type="gramEnd"/>
+        <w:tab/>
+        <w:t xml:space="preserve"> Bristol, E.H.: Pattern recognition: An alternative to parameter identification in adaptive control. Automatica. 13, 197–202 (1977).</w:t>
+      </w:r>
     </w:p>
     <w:p>
       <w:pPr>
@@ -6986,1002 +7148,122 @@
         <w:rPr>
           <w:sz w:val="18"/>
         </w:rPr>
-        <w:t>9.</w:t>
+        <w:t>18.</w:t>
       </w:r>
       <w:r>
         <w:rPr>
           <w:sz w:val="18"/>
         </w:rPr>
         <w:tab/>
-        <w:t xml:space="preserve"> </w:t>
-      </w:r>
-      <w:proofErr w:type="spellStart"/>
-      <w:r>
+        <w:t xml:space="preserve"> Cios, K., Pedrycz, W., Swiniarski, R.W.: Data mining methods for knowledge discovery. Kluwer Academic Publishers, Norwell, MA, USA (1998).</w:t>
+      </w:r>
+    </w:p>
+    <w:p>
+      <w:pPr>
+        <w:pStyle w:val="Bibliography"/>
         <w:rPr>
           <w:sz w:val="18"/>
         </w:rPr>
-        <w:t>Pinhanez</w:t>
-      </w:r>
-      <w:proofErr w:type="spellEnd"/>
+      </w:pPr>
       <w:r>
         <w:rPr>
           <w:sz w:val="18"/>
         </w:rPr>
-        <w:t xml:space="preserve">, C.S., </w:t>
-      </w:r>
-      <w:proofErr w:type="spellStart"/>
+        <w:t>19.</w:t>
+      </w:r>
       <w:r>
         <w:rPr>
           <w:sz w:val="18"/>
         </w:rPr>
-        <w:t>Bobick</w:t>
-      </w:r>
-      <w:proofErr w:type="spellEnd"/>
+        <w:tab/>
+        <w:t xml:space="preserve"> Fayyad, U., Piatetsky-Shapiro, G., Smyth, P.: From Data Mining to Knowledge Disco</w:t>
+      </w:r>
       <w:r>
         <w:rPr>
           <w:sz w:val="18"/>
         </w:rPr>
-        <w:t>, A.F.: Human action detection using PNF propagation of te</w:t>
+        <w:t>v</w:t>
       </w:r>
       <w:r>
         <w:rPr>
           <w:sz w:val="18"/>
         </w:rPr>
-        <w:t>m</w:t>
-      </w:r>
-      <w:r>
+        <w:t>ery in Databases. AI Magazine. 17, 37 (1996).</w:t>
+      </w:r>
+    </w:p>
+    <w:p>
+      <w:pPr>
+        <w:pStyle w:val="Bibliography"/>
         <w:rPr>
           <w:sz w:val="18"/>
         </w:rPr>
-        <w:t xml:space="preserve">poral constraints. </w:t>
-      </w:r>
-      <w:proofErr w:type="gramStart"/>
+      </w:pPr>
       <w:r>
         <w:rPr>
           <w:sz w:val="18"/>
         </w:rPr>
-        <w:t>1998 IEEE Computer Society Conference on Computer Vision and Pa</w:t>
+        <w:t>20.</w:t>
       </w:r>
       <w:r>
         <w:rPr>
           <w:sz w:val="18"/>
         </w:rPr>
-        <w:t>t</w:t>
-      </w:r>
-      <w:r>
+        <w:tab/>
+        <w:t xml:space="preserve"> Han, J., Kamber, M.: Data Mining: Concepts and Techniques. Morgan Kaufmann (2006).</w:t>
+      </w:r>
+    </w:p>
+    <w:p>
+      <w:pPr>
+        <w:pStyle w:val="Bibliography"/>
         <w:rPr>
           <w:sz w:val="18"/>
         </w:rPr>
-        <w:t>tern Recognition, 1998.</w:t>
-      </w:r>
-      <w:proofErr w:type="gramEnd"/>
+      </w:pPr>
       <w:r>
         <w:rPr>
           <w:sz w:val="18"/>
         </w:rPr>
-        <w:t xml:space="preserve"> </w:t>
-      </w:r>
-      <w:proofErr w:type="gramStart"/>
+        <w:t>21.</w:t>
+      </w:r>
       <w:r>
         <w:rPr>
           <w:sz w:val="18"/>
         </w:rPr>
-        <w:t>Proceedings.</w:t>
-      </w:r>
-      <w:proofErr w:type="gramEnd"/>
-      <w:r>
+        <w:tab/>
+        <w:t xml:space="preserve"> Witten, I.H., Frank, E.: Data Mining: Practical Machine Learning Tools and Techniques, Second Edition. Morgan Kaufmann (2005).</w:t>
+      </w:r>
+    </w:p>
+    <w:p>
+      <w:pPr>
+        <w:pStyle w:val="Bibliography"/>
         <w:rPr>
           <w:sz w:val="18"/>
         </w:rPr>
-        <w:t xml:space="preserve"> </w:t>
-      </w:r>
-      <w:proofErr w:type="gramStart"/>
+      </w:pPr>
       <w:r>
         <w:rPr>
           <w:sz w:val="18"/>
         </w:rPr>
-        <w:t>pp. 898 –904 (1998).</w:t>
-      </w:r>
-      <w:proofErr w:type="gramEnd"/>
-    </w:p>
-    <w:p>
-      <w:pPr>
-        <w:pStyle w:val="Bibliography"/>
+        <w:t>22.</w:t>
+      </w:r>
+      <w:r>
         <w:rPr>
           <w:sz w:val="18"/>
         </w:rPr>
-      </w:pPr>
+        <w:tab/>
+        <w:t xml:space="preserve"> Kohwalter, T., Clua, E., Murta, L.: SDM – An Educational Game for Software Enginee</w:t>
+      </w:r>
       <w:r>
         <w:rPr>
           <w:sz w:val="18"/>
         </w:rPr>
-        <w:t>10.</w:t>
+        <w:t>r</w:t>
       </w:r>
       <w:r>
         <w:rPr>
           <w:sz w:val="18"/>
         </w:rPr>
-        <w:tab/>
-        <w:t xml:space="preserve"> Moreau, L., Foster, I., </w:t>
-      </w:r>
-      <w:proofErr w:type="spellStart"/>
-      <w:r>
-        <w:rPr>
-          <w:sz w:val="18"/>
-        </w:rPr>
-        <w:t>Freire</w:t>
-      </w:r>
-      <w:proofErr w:type="spellEnd"/>
-      <w:r>
-        <w:rPr>
-          <w:sz w:val="18"/>
-        </w:rPr>
-        <w:t xml:space="preserve">, J., </w:t>
-      </w:r>
-      <w:proofErr w:type="spellStart"/>
-      <w:r>
-        <w:rPr>
-          <w:sz w:val="18"/>
-        </w:rPr>
-        <w:t>Frew</w:t>
-      </w:r>
-      <w:proofErr w:type="spellEnd"/>
-      <w:r>
-        <w:rPr>
-          <w:sz w:val="18"/>
-        </w:rPr>
-        <w:t xml:space="preserve">, J., </w:t>
-      </w:r>
-      <w:proofErr w:type="spellStart"/>
-      <w:r>
-        <w:rPr>
-          <w:sz w:val="18"/>
-        </w:rPr>
-        <w:t>Groth</w:t>
-      </w:r>
-      <w:proofErr w:type="spellEnd"/>
-      <w:r>
-        <w:rPr>
-          <w:sz w:val="18"/>
-        </w:rPr>
-        <w:t>, P., McGuiness, D.: IPAW, http://www.ipaw.info/.</w:t>
-      </w:r>
-    </w:p>
-    <w:p>
-      <w:pPr>
-        <w:pStyle w:val="Bibliography"/>
-        <w:rPr>
-          <w:sz w:val="18"/>
-        </w:rPr>
-      </w:pPr>
-      <w:r>
-        <w:rPr>
-          <w:sz w:val="18"/>
-        </w:rPr>
-        <w:t>11.</w:t>
-      </w:r>
-      <w:r>
-        <w:rPr>
-          <w:sz w:val="18"/>
-        </w:rPr>
-        <w:tab/>
-        <w:t xml:space="preserve"> Moreau, L., Clifford, B., </w:t>
-      </w:r>
-      <w:proofErr w:type="spellStart"/>
-      <w:r>
-        <w:rPr>
-          <w:sz w:val="18"/>
-        </w:rPr>
-        <w:t>Freire</w:t>
-      </w:r>
-      <w:proofErr w:type="spellEnd"/>
-      <w:r>
-        <w:rPr>
-          <w:sz w:val="18"/>
-        </w:rPr>
-        <w:t xml:space="preserve">, J., </w:t>
-      </w:r>
-      <w:proofErr w:type="spellStart"/>
-      <w:r>
-        <w:rPr>
-          <w:sz w:val="18"/>
-        </w:rPr>
-        <w:t>Futrelle</w:t>
-      </w:r>
-      <w:proofErr w:type="spellEnd"/>
-      <w:r>
-        <w:rPr>
-          <w:sz w:val="18"/>
-        </w:rPr>
-        <w:t xml:space="preserve">, J., Gil, Y., </w:t>
-      </w:r>
-      <w:proofErr w:type="spellStart"/>
-      <w:r>
-        <w:rPr>
-          <w:sz w:val="18"/>
-        </w:rPr>
-        <w:t>Groth</w:t>
-      </w:r>
-      <w:proofErr w:type="spellEnd"/>
-      <w:r>
-        <w:rPr>
-          <w:sz w:val="18"/>
-        </w:rPr>
-        <w:t xml:space="preserve">, P., </w:t>
-      </w:r>
-      <w:proofErr w:type="spellStart"/>
-      <w:r>
-        <w:rPr>
-          <w:sz w:val="18"/>
-        </w:rPr>
-        <w:t>Kwasnikowska</w:t>
-      </w:r>
-      <w:proofErr w:type="spellEnd"/>
-      <w:r>
-        <w:rPr>
-          <w:sz w:val="18"/>
-        </w:rPr>
-        <w:t xml:space="preserve">, N., Miles, S., </w:t>
-      </w:r>
-      <w:proofErr w:type="spellStart"/>
-      <w:r>
-        <w:rPr>
-          <w:sz w:val="18"/>
-        </w:rPr>
-        <w:t>Missier</w:t>
-      </w:r>
-      <w:proofErr w:type="spellEnd"/>
-      <w:r>
-        <w:rPr>
-          <w:sz w:val="18"/>
-        </w:rPr>
-        <w:t xml:space="preserve">, P., Myers, J., </w:t>
-      </w:r>
-      <w:proofErr w:type="spellStart"/>
-      <w:r>
-        <w:rPr>
-          <w:sz w:val="18"/>
-        </w:rPr>
-        <w:t>Plale</w:t>
-      </w:r>
-      <w:proofErr w:type="spellEnd"/>
-      <w:r>
-        <w:rPr>
-          <w:sz w:val="18"/>
-        </w:rPr>
-        <w:t xml:space="preserve">, B., </w:t>
-      </w:r>
-      <w:proofErr w:type="spellStart"/>
-      <w:r>
-        <w:rPr>
-          <w:sz w:val="18"/>
-        </w:rPr>
-        <w:t>Simmhan</w:t>
-      </w:r>
-      <w:proofErr w:type="spellEnd"/>
-      <w:r>
-        <w:rPr>
-          <w:sz w:val="18"/>
-        </w:rPr>
-        <w:t xml:space="preserve">, Y., Stephan, E., den </w:t>
-      </w:r>
-      <w:proofErr w:type="spellStart"/>
-      <w:r>
-        <w:rPr>
-          <w:sz w:val="18"/>
-        </w:rPr>
-        <w:t>Bussche</w:t>
-      </w:r>
-      <w:proofErr w:type="spellEnd"/>
-      <w:r>
-        <w:rPr>
-          <w:sz w:val="18"/>
-        </w:rPr>
-        <w:t xml:space="preserve">, J.V.: The Open Provenance Model core specification (v1.1). In: Future Generation Computer Systems. </w:t>
-      </w:r>
-      <w:proofErr w:type="gramStart"/>
-      <w:r>
-        <w:rPr>
-          <w:sz w:val="18"/>
-        </w:rPr>
-        <w:t>27, 743–756 (2007).</w:t>
-      </w:r>
-      <w:proofErr w:type="gramEnd"/>
-    </w:p>
-    <w:p>
-      <w:pPr>
-        <w:pStyle w:val="Bibliography"/>
-        <w:rPr>
-          <w:sz w:val="18"/>
-        </w:rPr>
-      </w:pPr>
-      <w:r>
-        <w:rPr>
-          <w:sz w:val="18"/>
-        </w:rPr>
-        <w:t>12.</w:t>
-      </w:r>
-      <w:r>
-        <w:rPr>
-          <w:sz w:val="18"/>
-        </w:rPr>
-        <w:tab/>
-        <w:t xml:space="preserve"> Miles, S., </w:t>
-      </w:r>
-      <w:proofErr w:type="spellStart"/>
-      <w:r>
-        <w:rPr>
-          <w:sz w:val="18"/>
-        </w:rPr>
-        <w:t>Heasley</w:t>
-      </w:r>
-      <w:proofErr w:type="spellEnd"/>
-      <w:r>
-        <w:rPr>
-          <w:sz w:val="18"/>
-        </w:rPr>
-        <w:t xml:space="preserve">, J., </w:t>
-      </w:r>
-      <w:proofErr w:type="spellStart"/>
-      <w:r>
-        <w:rPr>
-          <w:sz w:val="18"/>
-        </w:rPr>
-        <w:t>Szalay</w:t>
-      </w:r>
-      <w:proofErr w:type="spellEnd"/>
-      <w:r>
-        <w:rPr>
-          <w:sz w:val="18"/>
-        </w:rPr>
-        <w:t xml:space="preserve">, A., Moreau, L., </w:t>
-      </w:r>
-      <w:proofErr w:type="spellStart"/>
-      <w:r>
-        <w:rPr>
-          <w:sz w:val="18"/>
-        </w:rPr>
-        <w:t>Groth</w:t>
-      </w:r>
-      <w:proofErr w:type="spellEnd"/>
-      <w:r>
-        <w:rPr>
-          <w:sz w:val="18"/>
-        </w:rPr>
-        <w:t xml:space="preserve">, </w:t>
-      </w:r>
-      <w:proofErr w:type="gramStart"/>
-      <w:r>
-        <w:rPr>
-          <w:sz w:val="18"/>
-        </w:rPr>
-        <w:t>P</w:t>
-      </w:r>
-      <w:proofErr w:type="gramEnd"/>
-      <w:r>
-        <w:rPr>
-          <w:sz w:val="18"/>
-        </w:rPr>
-        <w:t>.: Provenance Challenge WIKI, http://twiki.ipaw.info/bin/view/Challenge/.</w:t>
-      </w:r>
-    </w:p>
-    <w:p>
-      <w:pPr>
-        <w:pStyle w:val="Bibliography"/>
-        <w:rPr>
-          <w:sz w:val="18"/>
-        </w:rPr>
-      </w:pPr>
-      <w:r>
-        <w:rPr>
-          <w:sz w:val="18"/>
-        </w:rPr>
-        <w:t>13.</w:t>
-      </w:r>
-      <w:r>
-        <w:rPr>
-          <w:sz w:val="18"/>
-        </w:rPr>
-        <w:tab/>
-        <w:t xml:space="preserve"> Moreau, L., </w:t>
-      </w:r>
-      <w:proofErr w:type="spellStart"/>
-      <w:r>
-        <w:rPr>
-          <w:sz w:val="18"/>
-        </w:rPr>
-        <w:t>Missier</w:t>
-      </w:r>
-      <w:proofErr w:type="spellEnd"/>
-      <w:r>
-        <w:rPr>
-          <w:sz w:val="18"/>
-        </w:rPr>
-        <w:t xml:space="preserve">, </w:t>
-      </w:r>
-      <w:proofErr w:type="gramStart"/>
-      <w:r>
-        <w:rPr>
-          <w:sz w:val="18"/>
-        </w:rPr>
-        <w:t>P</w:t>
-      </w:r>
-      <w:proofErr w:type="gramEnd"/>
-      <w:r>
-        <w:rPr>
-          <w:sz w:val="18"/>
-        </w:rPr>
-        <w:t>.: PROV-DM: The PROV Data Model, http://www.w3.org/TR/prov-dm/.</w:t>
-      </w:r>
-    </w:p>
-    <w:p>
-      <w:pPr>
-        <w:pStyle w:val="Bibliography"/>
-        <w:rPr>
-          <w:sz w:val="18"/>
-        </w:rPr>
-      </w:pPr>
-      <w:r>
-        <w:rPr>
-          <w:sz w:val="18"/>
-        </w:rPr>
-        <w:t>14.</w:t>
-      </w:r>
-      <w:r>
-        <w:rPr>
-          <w:sz w:val="18"/>
-        </w:rPr>
-        <w:tab/>
-        <w:t xml:space="preserve"> </w:t>
-      </w:r>
-      <w:proofErr w:type="spellStart"/>
-      <w:r>
-        <w:rPr>
-          <w:sz w:val="18"/>
-        </w:rPr>
-        <w:t>Moret</w:t>
-      </w:r>
-      <w:proofErr w:type="spellEnd"/>
-      <w:r>
-        <w:rPr>
-          <w:sz w:val="18"/>
-        </w:rPr>
-        <w:t xml:space="preserve">, B.: Decision Trees and Diagrams. In: ACM Computing Surveys (CSUR). </w:t>
-      </w:r>
-      <w:proofErr w:type="gramStart"/>
-      <w:r>
-        <w:rPr>
-          <w:sz w:val="18"/>
-        </w:rPr>
-        <w:t>14, 593–623 (1982).</w:t>
-      </w:r>
-      <w:proofErr w:type="gramEnd"/>
-    </w:p>
-    <w:p>
-      <w:pPr>
-        <w:pStyle w:val="Bibliography"/>
-        <w:rPr>
-          <w:sz w:val="18"/>
-        </w:rPr>
-      </w:pPr>
-      <w:r>
-        <w:rPr>
-          <w:sz w:val="18"/>
-        </w:rPr>
-        <w:t>15.</w:t>
-      </w:r>
-      <w:r>
-        <w:rPr>
-          <w:sz w:val="18"/>
-        </w:rPr>
-        <w:tab/>
-        <w:t xml:space="preserve"> Joshua </w:t>
-      </w:r>
-      <w:proofErr w:type="spellStart"/>
-      <w:r>
-        <w:rPr>
-          <w:sz w:val="18"/>
-        </w:rPr>
-        <w:t>O’Madadhain</w:t>
-      </w:r>
-      <w:proofErr w:type="spellEnd"/>
-      <w:r>
-        <w:rPr>
-          <w:sz w:val="18"/>
-        </w:rPr>
-        <w:t xml:space="preserve">, </w:t>
-      </w:r>
-      <w:proofErr w:type="spellStart"/>
-      <w:r>
-        <w:rPr>
-          <w:sz w:val="18"/>
-        </w:rPr>
-        <w:t>Danyel</w:t>
-      </w:r>
-      <w:proofErr w:type="spellEnd"/>
-      <w:r>
-        <w:rPr>
-          <w:sz w:val="18"/>
-        </w:rPr>
-        <w:t xml:space="preserve"> Fisher, </w:t>
-      </w:r>
-      <w:proofErr w:type="gramStart"/>
-      <w:r>
-        <w:rPr>
-          <w:sz w:val="18"/>
-        </w:rPr>
-        <w:t>Tom</w:t>
-      </w:r>
-      <w:proofErr w:type="gramEnd"/>
-      <w:r>
-        <w:rPr>
-          <w:sz w:val="18"/>
-        </w:rPr>
-        <w:t xml:space="preserve"> Nelson: JUNG: Java Universal Ne</w:t>
-      </w:r>
-      <w:r>
-        <w:rPr>
-          <w:sz w:val="18"/>
-        </w:rPr>
-        <w:t>t</w:t>
-      </w:r>
-      <w:r>
-        <w:rPr>
-          <w:sz w:val="18"/>
-        </w:rPr>
-        <w:t xml:space="preserve">work/Graph Framework. </w:t>
-      </w:r>
-      <w:proofErr w:type="gramStart"/>
-      <w:r>
-        <w:rPr>
-          <w:sz w:val="18"/>
-        </w:rPr>
-        <w:t xml:space="preserve">Open-source, </w:t>
-      </w:r>
-      <w:proofErr w:type="spellStart"/>
-      <w:r>
-        <w:rPr>
-          <w:sz w:val="18"/>
-        </w:rPr>
-        <w:t>sourceforge</w:t>
-      </w:r>
-      <w:proofErr w:type="spellEnd"/>
-      <w:r>
-        <w:rPr>
-          <w:sz w:val="18"/>
-        </w:rPr>
-        <w:t xml:space="preserve"> (2010).</w:t>
-      </w:r>
-      <w:proofErr w:type="gramEnd"/>
-    </w:p>
-    <w:p>
-      <w:pPr>
-        <w:pStyle w:val="Bibliography"/>
-        <w:rPr>
-          <w:sz w:val="18"/>
-        </w:rPr>
-      </w:pPr>
-      <w:r>
-        <w:rPr>
-          <w:sz w:val="18"/>
-        </w:rPr>
-        <w:t>16.</w:t>
-      </w:r>
-      <w:r>
-        <w:rPr>
-          <w:sz w:val="18"/>
-        </w:rPr>
-        <w:tab/>
-        <w:t xml:space="preserve"> Diehl, S.: Software Visualization: Visualizing the Structure, </w:t>
-      </w:r>
-      <w:proofErr w:type="spellStart"/>
-      <w:r>
-        <w:rPr>
-          <w:sz w:val="18"/>
-        </w:rPr>
-        <w:t>Behaviour</w:t>
-      </w:r>
-      <w:proofErr w:type="spellEnd"/>
-      <w:r>
-        <w:rPr>
-          <w:sz w:val="18"/>
-        </w:rPr>
-        <w:t xml:space="preserve">, and Evolution of Software. </w:t>
-      </w:r>
-      <w:proofErr w:type="gramStart"/>
-      <w:r>
-        <w:rPr>
-          <w:sz w:val="18"/>
-        </w:rPr>
-        <w:t>Springer (2007).</w:t>
-      </w:r>
-      <w:proofErr w:type="gramEnd"/>
-    </w:p>
-    <w:p>
-      <w:pPr>
-        <w:pStyle w:val="Bibliography"/>
-        <w:rPr>
-          <w:sz w:val="18"/>
-        </w:rPr>
-      </w:pPr>
-      <w:r>
-        <w:rPr>
-          <w:sz w:val="18"/>
-        </w:rPr>
-        <w:lastRenderedPageBreak/>
-        <w:t>17.</w:t>
-      </w:r>
-      <w:r>
-        <w:rPr>
-          <w:sz w:val="18"/>
-        </w:rPr>
-        <w:tab/>
-        <w:t xml:space="preserve"> Bristol, E.H.: Pattern recognition: An alternative to parameter identification in adaptive control. </w:t>
-      </w:r>
-      <w:proofErr w:type="spellStart"/>
-      <w:proofErr w:type="gramStart"/>
-      <w:r>
-        <w:rPr>
-          <w:sz w:val="18"/>
-        </w:rPr>
-        <w:t>Automatica</w:t>
-      </w:r>
-      <w:proofErr w:type="spellEnd"/>
-      <w:r>
-        <w:rPr>
-          <w:sz w:val="18"/>
-        </w:rPr>
-        <w:t>.</w:t>
-      </w:r>
-      <w:proofErr w:type="gramEnd"/>
-      <w:r>
-        <w:rPr>
-          <w:sz w:val="18"/>
-        </w:rPr>
-        <w:t xml:space="preserve"> </w:t>
-      </w:r>
-      <w:proofErr w:type="gramStart"/>
-      <w:r>
-        <w:rPr>
-          <w:sz w:val="18"/>
-        </w:rPr>
-        <w:t>13, 197–202 (1977).</w:t>
-      </w:r>
-      <w:proofErr w:type="gramEnd"/>
-    </w:p>
-    <w:p>
-      <w:pPr>
-        <w:pStyle w:val="Bibliography"/>
-        <w:rPr>
-          <w:sz w:val="18"/>
-        </w:rPr>
-      </w:pPr>
-      <w:r>
-        <w:rPr>
-          <w:sz w:val="18"/>
-        </w:rPr>
-        <w:t>18.</w:t>
-      </w:r>
-      <w:r>
-        <w:rPr>
-          <w:sz w:val="18"/>
-        </w:rPr>
-        <w:tab/>
-        <w:t xml:space="preserve"> </w:t>
-      </w:r>
-      <w:proofErr w:type="spellStart"/>
-      <w:r>
-        <w:rPr>
-          <w:sz w:val="18"/>
-        </w:rPr>
-        <w:t>Cios</w:t>
-      </w:r>
-      <w:proofErr w:type="spellEnd"/>
-      <w:r>
-        <w:rPr>
-          <w:sz w:val="18"/>
-        </w:rPr>
-        <w:t xml:space="preserve">, K., </w:t>
-      </w:r>
-      <w:proofErr w:type="spellStart"/>
-      <w:r>
-        <w:rPr>
-          <w:sz w:val="18"/>
-        </w:rPr>
-        <w:t>Pedrycz</w:t>
-      </w:r>
-      <w:proofErr w:type="spellEnd"/>
-      <w:r>
-        <w:rPr>
-          <w:sz w:val="18"/>
-        </w:rPr>
-        <w:t xml:space="preserve">, W., </w:t>
-      </w:r>
-      <w:proofErr w:type="spellStart"/>
-      <w:r>
-        <w:rPr>
-          <w:sz w:val="18"/>
-        </w:rPr>
-        <w:t>Swiniarski</w:t>
-      </w:r>
-      <w:proofErr w:type="spellEnd"/>
-      <w:r>
-        <w:rPr>
-          <w:sz w:val="18"/>
-        </w:rPr>
-        <w:t xml:space="preserve">, R.W.: Data mining methods for knowledge discovery. </w:t>
-      </w:r>
-      <w:proofErr w:type="spellStart"/>
-      <w:proofErr w:type="gramStart"/>
-      <w:r>
-        <w:rPr>
-          <w:sz w:val="18"/>
-        </w:rPr>
-        <w:t>Kluwer</w:t>
-      </w:r>
-      <w:proofErr w:type="spellEnd"/>
-      <w:r>
-        <w:rPr>
-          <w:sz w:val="18"/>
-        </w:rPr>
-        <w:t xml:space="preserve"> Academic Publishers, Norwell, MA, USA (1998).</w:t>
-      </w:r>
-      <w:proofErr w:type="gramEnd"/>
-    </w:p>
-    <w:p>
-      <w:pPr>
-        <w:pStyle w:val="Bibliography"/>
-        <w:rPr>
-          <w:sz w:val="18"/>
-        </w:rPr>
-      </w:pPr>
-      <w:r>
-        <w:rPr>
-          <w:sz w:val="18"/>
-        </w:rPr>
-        <w:t>19.</w:t>
-      </w:r>
-      <w:r>
-        <w:rPr>
-          <w:sz w:val="18"/>
-        </w:rPr>
-        <w:tab/>
-        <w:t xml:space="preserve"> Fayyad, U., </w:t>
-      </w:r>
-      <w:proofErr w:type="spellStart"/>
-      <w:r>
-        <w:rPr>
-          <w:sz w:val="18"/>
-        </w:rPr>
-        <w:t>Piatetsky</w:t>
-      </w:r>
-      <w:proofErr w:type="spellEnd"/>
-      <w:r>
-        <w:rPr>
-          <w:sz w:val="18"/>
-        </w:rPr>
-        <w:t xml:space="preserve">-Shapiro, G., Smyth, </w:t>
-      </w:r>
-      <w:proofErr w:type="gramStart"/>
-      <w:r>
-        <w:rPr>
-          <w:sz w:val="18"/>
-        </w:rPr>
-        <w:t>P</w:t>
-      </w:r>
-      <w:proofErr w:type="gramEnd"/>
-      <w:r>
-        <w:rPr>
-          <w:sz w:val="18"/>
-        </w:rPr>
-        <w:t>.: From Data Mining to Knowledge Disco</w:t>
-      </w:r>
-      <w:r>
-        <w:rPr>
-          <w:sz w:val="18"/>
-        </w:rPr>
-        <w:t>v</w:t>
-      </w:r>
-      <w:r>
-        <w:rPr>
-          <w:sz w:val="18"/>
-        </w:rPr>
-        <w:t xml:space="preserve">ery in Databases. AI Magazine. </w:t>
-      </w:r>
-      <w:proofErr w:type="gramStart"/>
-      <w:r>
-        <w:rPr>
-          <w:sz w:val="18"/>
-        </w:rPr>
-        <w:t>17, 37 (1996).</w:t>
-      </w:r>
-      <w:proofErr w:type="gramEnd"/>
-    </w:p>
-    <w:p>
-      <w:pPr>
-        <w:pStyle w:val="Bibliography"/>
-        <w:rPr>
-          <w:sz w:val="18"/>
-        </w:rPr>
-      </w:pPr>
-      <w:r>
-        <w:rPr>
-          <w:sz w:val="18"/>
-        </w:rPr>
-        <w:t>20.</w:t>
-      </w:r>
-      <w:r>
-        <w:rPr>
-          <w:sz w:val="18"/>
-        </w:rPr>
-        <w:tab/>
-        <w:t xml:space="preserve"> Han, J., </w:t>
-      </w:r>
-      <w:proofErr w:type="spellStart"/>
-      <w:r>
-        <w:rPr>
-          <w:sz w:val="18"/>
-        </w:rPr>
-        <w:t>Kamber</w:t>
-      </w:r>
-      <w:proofErr w:type="spellEnd"/>
-      <w:r>
-        <w:rPr>
-          <w:sz w:val="18"/>
-        </w:rPr>
-        <w:t xml:space="preserve">, </w:t>
-      </w:r>
-      <w:proofErr w:type="gramStart"/>
-      <w:r>
-        <w:rPr>
-          <w:sz w:val="18"/>
-        </w:rPr>
-        <w:t>M</w:t>
-      </w:r>
-      <w:proofErr w:type="gramEnd"/>
-      <w:r>
-        <w:rPr>
-          <w:sz w:val="18"/>
-        </w:rPr>
-        <w:t>.: Data Mining: Concepts and Techniques. Morgan Kaufmann (2006).</w:t>
-      </w:r>
-    </w:p>
-    <w:p>
-      <w:pPr>
-        <w:pStyle w:val="Bibliography"/>
-        <w:rPr>
-          <w:sz w:val="18"/>
-        </w:rPr>
-      </w:pPr>
-      <w:r>
-        <w:rPr>
-          <w:sz w:val="18"/>
-        </w:rPr>
-        <w:t>21.</w:t>
-      </w:r>
-      <w:r>
-        <w:rPr>
-          <w:sz w:val="18"/>
-        </w:rPr>
-        <w:tab/>
-        <w:t xml:space="preserve"> Witten, I.H., Frank, </w:t>
-      </w:r>
-      <w:proofErr w:type="gramStart"/>
-      <w:r>
-        <w:rPr>
-          <w:sz w:val="18"/>
-        </w:rPr>
-        <w:t>E</w:t>
-      </w:r>
-      <w:proofErr w:type="gramEnd"/>
-      <w:r>
-        <w:rPr>
-          <w:sz w:val="18"/>
-        </w:rPr>
-        <w:t>.: Data Mining: Practical Machine Learning Tools and Techniques, Second Edition. Morgan Kaufmann (2005).</w:t>
-      </w:r>
-    </w:p>
-    <w:p>
-      <w:pPr>
-        <w:pStyle w:val="Bibliography"/>
-        <w:rPr>
-          <w:sz w:val="18"/>
-        </w:rPr>
-      </w:pPr>
-      <w:r>
-        <w:rPr>
-          <w:sz w:val="18"/>
-        </w:rPr>
-        <w:t>22.</w:t>
-      </w:r>
-      <w:r>
-        <w:rPr>
-          <w:sz w:val="18"/>
-        </w:rPr>
-        <w:tab/>
-        <w:t xml:space="preserve"> </w:t>
-      </w:r>
-      <w:proofErr w:type="spellStart"/>
-      <w:r>
-        <w:rPr>
-          <w:sz w:val="18"/>
-        </w:rPr>
-        <w:t>Kohwalter</w:t>
-      </w:r>
-      <w:proofErr w:type="spellEnd"/>
-      <w:r>
-        <w:rPr>
-          <w:sz w:val="18"/>
-        </w:rPr>
-        <w:t xml:space="preserve">, T., </w:t>
-      </w:r>
-      <w:proofErr w:type="spellStart"/>
-      <w:r>
-        <w:rPr>
-          <w:sz w:val="18"/>
-        </w:rPr>
-        <w:t>Clua</w:t>
-      </w:r>
-      <w:proofErr w:type="spellEnd"/>
-      <w:r>
-        <w:rPr>
-          <w:sz w:val="18"/>
-        </w:rPr>
-        <w:t xml:space="preserve">, E., </w:t>
-      </w:r>
-      <w:proofErr w:type="spellStart"/>
-      <w:r>
-        <w:rPr>
-          <w:sz w:val="18"/>
-        </w:rPr>
-        <w:t>Murta</w:t>
-      </w:r>
-      <w:proofErr w:type="spellEnd"/>
-      <w:r>
-        <w:rPr>
-          <w:sz w:val="18"/>
-        </w:rPr>
-        <w:t xml:space="preserve">, </w:t>
-      </w:r>
-      <w:proofErr w:type="gramStart"/>
-      <w:r>
-        <w:rPr>
-          <w:sz w:val="18"/>
-        </w:rPr>
-        <w:t>L</w:t>
-      </w:r>
-      <w:proofErr w:type="gramEnd"/>
-      <w:r>
-        <w:rPr>
-          <w:sz w:val="18"/>
-        </w:rPr>
-        <w:t>.: SDM – An Educational Game for Software Enginee</w:t>
-      </w:r>
-      <w:r>
-        <w:rPr>
-          <w:sz w:val="18"/>
-        </w:rPr>
-        <w:t>r</w:t>
-      </w:r>
-      <w:r>
-        <w:rPr>
-          <w:sz w:val="18"/>
-        </w:rPr>
-        <w:t xml:space="preserve">ing. 2011 X Brazilian Symposium on Games and Digital Entertainment (SBGAMES). In: X </w:t>
-      </w:r>
-      <w:proofErr w:type="spellStart"/>
-      <w:r>
-        <w:rPr>
-          <w:sz w:val="18"/>
-        </w:rPr>
-        <w:t>SBGames</w:t>
-      </w:r>
-      <w:proofErr w:type="spellEnd"/>
-      <w:r>
-        <w:rPr>
-          <w:sz w:val="18"/>
-        </w:rPr>
-        <w:t>, Salvador (2011).</w:t>
+        <w:t>ing. 2011 X Brazilian Symposium on Games and Digital Entertainment (SBGAMES). In: X SBGames, Salvador (2011).</w:t>
       </w:r>
     </w:p>
     <w:p>
@@ -8040,7 +7322,71 @@
 
 <file path=word/comments.xml><?xml version="1.0" encoding="utf-8"?>
 <w:comments xmlns:ve="http://schemas.openxmlformats.org/markup-compatibility/2006" xmlns:o="urn:schemas-microsoft-com:office:office" xmlns:r="http://schemas.openxmlformats.org/officeDocument/2006/relationships" xmlns:m="http://schemas.openxmlformats.org/officeDocument/2006/math" xmlns:v="urn:schemas-microsoft-com:vml" xmlns:wp="http://schemas.openxmlformats.org/drawingml/2006/wordprocessingDrawing" xmlns:w10="urn:schemas-microsoft-com:office:word" xmlns:w="http://schemas.openxmlformats.org/wordprocessingml/2006/main" xmlns:wne="http://schemas.microsoft.com/office/word/2006/wordml">
-  <w:comment w:id="18" w:author="Kohwalter" w:date="2013-05-24T19:37:00Z" w:initials="K">
+  <w:comment w:id="9" w:author="Kohwalter" w:date="2013-05-25T14:48:00Z" w:initials="K">
+    <w:p>
+      <w:pPr>
+        <w:pStyle w:val="CommentText"/>
+        <w:rPr>
+          <w:lang w:val="pt-BR"/>
+        </w:rPr>
+      </w:pPr>
+      <w:r>
+        <w:rPr>
+          <w:rStyle w:val="CommentReference"/>
+        </w:rPr>
+        <w:annotationRef/>
+      </w:r>
+      <w:r>
+        <w:rPr>
+          <w:lang w:val="pt-BR"/>
+        </w:rPr>
+        <w:t>Fi</w:t>
+      </w:r>
+      <w:r>
+        <w:rPr>
+          <w:lang w:val="pt-BR"/>
+        </w:rPr>
+        <w:t>quei na duvida se explico isso na legenda da figura ou no texto.</w:t>
+      </w:r>
+    </w:p>
+  </w:comment>
+  <w:comment w:id="10" w:author="Kohwalter" w:date="2013-05-25T14:22:00Z" w:initials="K">
+    <w:p>
+      <w:pPr>
+        <w:pStyle w:val="CommentText"/>
+        <w:rPr>
+          <w:lang w:val="pt-BR"/>
+        </w:rPr>
+      </w:pPr>
+      <w:r>
+        <w:rPr>
+          <w:rStyle w:val="CommentReference"/>
+        </w:rPr>
+        <w:annotationRef/>
+      </w:r>
+      <w:proofErr w:type="gramStart"/>
+      <w:r>
+        <w:rPr>
+          <w:lang w:val="pt-BR"/>
+        </w:rPr>
+        <w:t>talvez</w:t>
+      </w:r>
+      <w:proofErr w:type="gramEnd"/>
+      <w:r>
+        <w:rPr>
+          <w:lang w:val="pt-BR"/>
+        </w:rPr>
+        <w:t xml:space="preserve"> algoritmos de decisão</w:t>
+      </w:r>
+      <w:r>
+        <w:rPr>
+          <w:lang w:val="pt-BR"/>
+        </w:rPr>
+        <w:t xml:space="preserve"> ?</w:t>
+      </w:r>
+    </w:p>
+  </w:comment>
+  <w:comment w:id="20" w:author="Kohwalter" w:date="2013-05-24T19:37:00Z" w:initials="K">
     <w:p>
       <w:pPr>
         <w:pStyle w:val="CommentText"/>
@@ -10539,6 +9885,7 @@
   <w:style w:type="character" w:default="1" w:styleId="DefaultParagraphFont">
     <w:name w:val="Default Paragraph Font"/>
     <w:uiPriority w:val="1"/>
+    <w:semiHidden/>
     <w:unhideWhenUsed/>
   </w:style>
   <w:style w:type="table" w:default="1" w:styleId="TableNormal">
@@ -12019,7 +11366,7 @@
 </file>
 
 <file path=customXml/itemProps1.xml><?xml version="1.0" encoding="utf-8"?>
-<ds:datastoreItem xmlns:ds="http://schemas.openxmlformats.org/officeDocument/2006/customXml" ds:itemID="{DB3013A1-6B36-4025-A02E-8BC91E8D0337}">
+<ds:datastoreItem xmlns:ds="http://schemas.openxmlformats.org/officeDocument/2006/customXml" ds:itemID="{DF473957-19B3-491F-A926-365B6E63B330}">
   <ds:schemaRefs>
     <ds:schemaRef ds:uri="http://schemas.openxmlformats.org/officeDocument/2006/bibliography"/>
   </ds:schemaRefs>
